--- a/Dissertation.docx
+++ b/Dissertation.docx
@@ -80,7 +80,7 @@
                     </pic:cNvPicPr>
                   </pic:nvPicPr>
                   <pic:blipFill>
-                    <a:blip r:embed="rId4" cstate="print">
+                    <a:blip r:embed="rId7" cstate="print">
                       <a:extLst>
                         <a:ext uri="{28A0092B-C50C-407E-A947-70E740481C1C}">
                           <a14:useLocalDpi xmlns:a14="http://schemas.microsoft.com/office/drawing/2010/main" val="0"/>
@@ -344,7 +344,6 @@
     </w:p>
     <w:p>
       <w:pPr>
-        <w:jc w:val="center"/>
         <w:rPr>
           <w:rFonts w:cstheme="minorHAnsi"/>
           <w:sz w:val="32"/>
@@ -355,13 +354,155 @@
       <w:bookmarkEnd w:id="0"/>
     </w:p>
     <w:sectPr>
+      <w:footerReference w:type="default" r:id="rId8"/>
       <w:pgSz w:w="11906" w:h="16838"/>
       <w:pgMar w:top="1440" w:right="1440" w:bottom="1440" w:left="1440" w:header="708" w:footer="708" w:gutter="0"/>
       <w:cols w:space="708"/>
+      <w:titlePg/>
       <w:docGrid w:linePitch="360"/>
     </w:sectPr>
   </w:body>
 </w:document>
+</file>
+
+<file path=word/endnotes.xml><?xml version="1.0" encoding="utf-8"?>
+<w:endnotes xmlns:wpc="http://schemas.microsoft.com/office/word/2010/wordprocessingCanvas" xmlns:cx="http://schemas.microsoft.com/office/drawing/2014/chartex" xmlns:cx1="http://schemas.microsoft.com/office/drawing/2015/9/8/chartex" xmlns:cx2="http://schemas.microsoft.com/office/drawing/2015/10/21/chartex" xmlns:cx3="http://schemas.microsoft.com/office/drawing/2016/5/9/chartex" xmlns:cx4="http://schemas.microsoft.com/office/drawing/2016/5/10/chartex" xmlns:cx5="http://schemas.microsoft.com/office/drawing/2016/5/11/chartex" xmlns:cx6="http://schemas.microsoft.com/office/drawing/2016/5/12/chartex" xmlns:cx7="http://schemas.microsoft.com/office/drawing/2016/5/13/chartex" xmlns:cx8="http://schemas.microsoft.com/office/drawing/2016/5/14/chartex" xmlns:mc="http://schemas.openxmlformats.org/markup-compatibility/2006" xmlns:aink="http://schemas.microsoft.com/office/drawing/2016/ink" xmlns:am3d="http://schemas.microsoft.com/office/drawing/2017/model3d" xmlns:o="urn:schemas-microsoft-com:office:office" xmlns:r="http://schemas.openxmlformats.org/officeDocument/2006/relationships" xmlns:m="http://schemas.openxmlformats.org/officeDocument/2006/math" xmlns:v="urn:schemas-microsoft-com:vml" xmlns:wp14="http://schemas.microsoft.com/office/word/2010/wordprocessingDrawing" xmlns:wp="http://schemas.openxmlformats.org/drawingml/2006/wordprocessingDrawing" xmlns:w10="urn:schemas-microsoft-com:office:word" xmlns:w="http://schemas.openxmlformats.org/wordprocessingml/2006/main" xmlns:w14="http://schemas.microsoft.com/office/word/2010/wordml" xmlns:w15="http://schemas.microsoft.com/office/word/2012/wordml" xmlns:w16cid="http://schemas.microsoft.com/office/word/2016/wordml/cid" xmlns:w16se="http://schemas.microsoft.com/office/word/2015/wordml/symex" xmlns:wpg="http://schemas.microsoft.com/office/word/2010/wordprocessingGroup" xmlns:wpi="http://schemas.microsoft.com/office/word/2010/wordprocessingInk" xmlns:wne="http://schemas.microsoft.com/office/word/2006/wordml" xmlns:wps="http://schemas.microsoft.com/office/word/2010/wordprocessingShape" mc:Ignorable="w14 w15 w16se w16cid wp14">
+  <w:endnote w:type="separator" w:id="-1">
+    <w:p>
+      <w:pPr>
+        <w:spacing w:after="0" w:line="240" w:lineRule="auto"/>
+      </w:pPr>
+      <w:r>
+        <w:separator/>
+      </w:r>
+    </w:p>
+  </w:endnote>
+  <w:endnote w:type="continuationSeparator" w:id="0">
+    <w:p>
+      <w:pPr>
+        <w:spacing w:after="0" w:line="240" w:lineRule="auto"/>
+      </w:pPr>
+      <w:r>
+        <w:continuationSeparator/>
+      </w:r>
+    </w:p>
+  </w:endnote>
+</w:endnotes>
+</file>
+
+<file path=word/footer1.xml><?xml version="1.0" encoding="utf-8"?>
+<w:ftr xmlns:wpc="http://schemas.microsoft.com/office/word/2010/wordprocessingCanvas" xmlns:cx="http://schemas.microsoft.com/office/drawing/2014/chartex" xmlns:cx1="http://schemas.microsoft.com/office/drawing/2015/9/8/chartex" xmlns:cx2="http://schemas.microsoft.com/office/drawing/2015/10/21/chartex" xmlns:cx3="http://schemas.microsoft.com/office/drawing/2016/5/9/chartex" xmlns:cx4="http://schemas.microsoft.com/office/drawing/2016/5/10/chartex" xmlns:cx5="http://schemas.microsoft.com/office/drawing/2016/5/11/chartex" xmlns:cx6="http://schemas.microsoft.com/office/drawing/2016/5/12/chartex" xmlns:cx7="http://schemas.microsoft.com/office/drawing/2016/5/13/chartex" xmlns:cx8="http://schemas.microsoft.com/office/drawing/2016/5/14/chartex" xmlns:mc="http://schemas.openxmlformats.org/markup-compatibility/2006" xmlns:aink="http://schemas.microsoft.com/office/drawing/2016/ink" xmlns:am3d="http://schemas.microsoft.com/office/drawing/2017/model3d" xmlns:o="urn:schemas-microsoft-com:office:office" xmlns:r="http://schemas.openxmlformats.org/officeDocument/2006/relationships" xmlns:m="http://schemas.openxmlformats.org/officeDocument/2006/math" xmlns:v="urn:schemas-microsoft-com:vml" xmlns:wp14="http://schemas.microsoft.com/office/word/2010/wordprocessingDrawing" xmlns:wp="http://schemas.openxmlformats.org/drawingml/2006/wordprocessingDrawing" xmlns:w10="urn:schemas-microsoft-com:office:word" xmlns:w="http://schemas.openxmlformats.org/wordprocessingml/2006/main" xmlns:w14="http://schemas.microsoft.com/office/word/2010/wordml" xmlns:w15="http://schemas.microsoft.com/office/word/2012/wordml" xmlns:w16cid="http://schemas.microsoft.com/office/word/2016/wordml/cid" xmlns:w16se="http://schemas.microsoft.com/office/word/2015/wordml/symex" xmlns:wpg="http://schemas.microsoft.com/office/word/2010/wordprocessingGroup" xmlns:wpi="http://schemas.microsoft.com/office/word/2010/wordprocessingInk" xmlns:wne="http://schemas.microsoft.com/office/word/2006/wordml" xmlns:wps="http://schemas.microsoft.com/office/word/2010/wordprocessingShape" mc:Ignorable="w14 w15 w16se w16cid wp14">
+  <w:sdt>
+    <w:sdtPr>
+      <w:id w:val="-179817384"/>
+      <w:docPartObj>
+        <w:docPartGallery w:val="Page Numbers (Bottom of Page)"/>
+        <w:docPartUnique/>
+      </w:docPartObj>
+    </w:sdtPr>
+    <w:sdtEndPr>
+      <w:rPr>
+        <w:noProof/>
+      </w:rPr>
+    </w:sdtEndPr>
+    <w:sdtContent>
+      <w:p>
+        <w:pPr>
+          <w:pStyle w:val="Footer"/>
+          <w:jc w:val="right"/>
+        </w:pPr>
+        <w:r>
+          <w:fldChar w:fldCharType="begin"/>
+        </w:r>
+        <w:r>
+          <w:instrText xml:space="preserve"> PAGE   \* MERGEFORMAT </w:instrText>
+        </w:r>
+        <w:r>
+          <w:fldChar w:fldCharType="separate"/>
+        </w:r>
+        <w:r>
+          <w:rPr>
+            <w:noProof/>
+          </w:rPr>
+          <w:t>2</w:t>
+        </w:r>
+        <w:r>
+          <w:rPr>
+            <w:noProof/>
+          </w:rPr>
+          <w:fldChar w:fldCharType="end"/>
+        </w:r>
+      </w:p>
+    </w:sdtContent>
+  </w:sdt>
+  <w:p>
+    <w:pPr>
+      <w:pStyle w:val="Footer"/>
+    </w:pPr>
+    <w:sdt>
+      <w:sdtPr>
+        <w:alias w:val="Author"/>
+        <w:tag w:val=""/>
+        <w:id w:val="-1945683574"/>
+        <w:placeholder>
+          <w:docPart w:val="C956E665699941F693440FEEC5A5A8A0"/>
+        </w:placeholder>
+        <w:dataBinding w:prefixMappings="xmlns:ns0='http://purl.org/dc/elements/1.1/' xmlns:ns1='http://schemas.openxmlformats.org/package/2006/metadata/core-properties' " w:xpath="/ns1:coreProperties[1]/ns0:creator[1]" w:storeItemID="{6C3C8BC8-F283-45AE-878A-BAB7291924A1}"/>
+        <w:text/>
+      </w:sdtPr>
+      <w:sdtContent>
+        <w:r>
+          <w:t>Ángel Hamilton</w:t>
+        </w:r>
+      </w:sdtContent>
+    </w:sdt>
+    <w:r>
+      <w:t xml:space="preserve">: </w:t>
+    </w:r>
+    <w:sdt>
+      <w:sdtPr>
+        <w:alias w:val="Title"/>
+        <w:tag w:val=""/>
+        <w:id w:val="183021429"/>
+        <w:placeholder>
+          <w:docPart w:val="21A232E43D24422AB59DC8929AF26DF1"/>
+        </w:placeholder>
+        <w:dataBinding w:prefixMappings="xmlns:ns0='http://purl.org/dc/elements/1.1/' xmlns:ns1='http://schemas.openxmlformats.org/package/2006/metadata/core-properties' " w:xpath="/ns1:coreProperties[1]/ns0:title[1]" w:storeItemID="{6C3C8BC8-F283-45AE-878A-BAB7291924A1}"/>
+        <w:text/>
+      </w:sdtPr>
+      <w:sdtContent>
+        <w:r>
+          <w:t>Behaviour-based malware detection using neural networks.</w:t>
+        </w:r>
+      </w:sdtContent>
+    </w:sdt>
+  </w:p>
+</w:ftr>
+</file>
+
+<file path=word/footnotes.xml><?xml version="1.0" encoding="utf-8"?>
+<w:footnotes xmlns:wpc="http://schemas.microsoft.com/office/word/2010/wordprocessingCanvas" xmlns:cx="http://schemas.microsoft.com/office/drawing/2014/chartex" xmlns:cx1="http://schemas.microsoft.com/office/drawing/2015/9/8/chartex" xmlns:cx2="http://schemas.microsoft.com/office/drawing/2015/10/21/chartex" xmlns:cx3="http://schemas.microsoft.com/office/drawing/2016/5/9/chartex" xmlns:cx4="http://schemas.microsoft.com/office/drawing/2016/5/10/chartex" xmlns:cx5="http://schemas.microsoft.com/office/drawing/2016/5/11/chartex" xmlns:cx6="http://schemas.microsoft.com/office/drawing/2016/5/12/chartex" xmlns:cx7="http://schemas.microsoft.com/office/drawing/2016/5/13/chartex" xmlns:cx8="http://schemas.microsoft.com/office/drawing/2016/5/14/chartex" xmlns:mc="http://schemas.openxmlformats.org/markup-compatibility/2006" xmlns:aink="http://schemas.microsoft.com/office/drawing/2016/ink" xmlns:am3d="http://schemas.microsoft.com/office/drawing/2017/model3d" xmlns:o="urn:schemas-microsoft-com:office:office" xmlns:r="http://schemas.openxmlformats.org/officeDocument/2006/relationships" xmlns:m="http://schemas.openxmlformats.org/officeDocument/2006/math" xmlns:v="urn:schemas-microsoft-com:vml" xmlns:wp14="http://schemas.microsoft.com/office/word/2010/wordprocessingDrawing" xmlns:wp="http://schemas.openxmlformats.org/drawingml/2006/wordprocessingDrawing" xmlns:w10="urn:schemas-microsoft-com:office:word" xmlns:w="http://schemas.openxmlformats.org/wordprocessingml/2006/main" xmlns:w14="http://schemas.microsoft.com/office/word/2010/wordml" xmlns:w15="http://schemas.microsoft.com/office/word/2012/wordml" xmlns:w16cid="http://schemas.microsoft.com/office/word/2016/wordml/cid" xmlns:w16se="http://schemas.microsoft.com/office/word/2015/wordml/symex" xmlns:wpg="http://schemas.microsoft.com/office/word/2010/wordprocessingGroup" xmlns:wpi="http://schemas.microsoft.com/office/word/2010/wordprocessingInk" xmlns:wne="http://schemas.microsoft.com/office/word/2006/wordml" xmlns:wps="http://schemas.microsoft.com/office/word/2010/wordprocessingShape" mc:Ignorable="w14 w15 w16se w16cid wp14">
+  <w:footnote w:type="separator" w:id="-1">
+    <w:p>
+      <w:pPr>
+        <w:spacing w:after="0" w:line="240" w:lineRule="auto"/>
+      </w:pPr>
+      <w:r>
+        <w:separator/>
+      </w:r>
+    </w:p>
+  </w:footnote>
+  <w:footnote w:type="continuationSeparator" w:id="0">
+    <w:p>
+      <w:pPr>
+        <w:spacing w:after="0" w:line="240" w:lineRule="auto"/>
+      </w:pPr>
+      <w:r>
+        <w:continuationSeparator/>
+      </w:r>
+    </w:p>
+  </w:footnote>
+</w:footnotes>
 </file>
 
 <file path=word/styles.xml><?xml version="1.0" encoding="utf-8"?>
@@ -788,7 +929,640 @@
     <w:semiHidden/>
     <w:unhideWhenUsed/>
   </w:style>
+  <w:style w:type="paragraph" w:styleId="Header">
+    <w:name w:val="header"/>
+    <w:basedOn w:val="Normal"/>
+    <w:link w:val="HeaderChar"/>
+    <w:uiPriority w:val="99"/>
+    <w:unhideWhenUsed/>
+    <w:rsid w:val="004D464D"/>
+    <w:pPr>
+      <w:tabs>
+        <w:tab w:val="center" w:pos="4513"/>
+        <w:tab w:val="right" w:pos="9026"/>
+      </w:tabs>
+      <w:spacing w:after="0" w:line="240" w:lineRule="auto"/>
+    </w:pPr>
+  </w:style>
+  <w:style w:type="character" w:customStyle="1" w:styleId="HeaderChar">
+    <w:name w:val="Header Char"/>
+    <w:basedOn w:val="DefaultParagraphFont"/>
+    <w:link w:val="Header"/>
+    <w:uiPriority w:val="99"/>
+    <w:rsid w:val="004D464D"/>
+  </w:style>
+  <w:style w:type="paragraph" w:styleId="Footer">
+    <w:name w:val="footer"/>
+    <w:basedOn w:val="Normal"/>
+    <w:link w:val="FooterChar"/>
+    <w:uiPriority w:val="99"/>
+    <w:unhideWhenUsed/>
+    <w:rsid w:val="004D464D"/>
+    <w:pPr>
+      <w:tabs>
+        <w:tab w:val="center" w:pos="4513"/>
+        <w:tab w:val="right" w:pos="9026"/>
+      </w:tabs>
+      <w:spacing w:after="0" w:line="240" w:lineRule="auto"/>
+    </w:pPr>
+  </w:style>
+  <w:style w:type="character" w:customStyle="1" w:styleId="FooterChar">
+    <w:name w:val="Footer Char"/>
+    <w:basedOn w:val="DefaultParagraphFont"/>
+    <w:link w:val="Footer"/>
+    <w:uiPriority w:val="99"/>
+    <w:rsid w:val="004D464D"/>
+  </w:style>
+  <w:style w:type="character" w:styleId="PlaceholderText">
+    <w:name w:val="Placeholder Text"/>
+    <w:basedOn w:val="DefaultParagraphFont"/>
+    <w:uiPriority w:val="99"/>
+    <w:semiHidden/>
+    <w:rsid w:val="004D464D"/>
+    <w:rPr>
+      <w:color w:val="808080"/>
+    </w:rPr>
+  </w:style>
 </w:styles>
+</file>
+
+<file path=word/glossary/document.xml><?xml version="1.0" encoding="utf-8"?>
+<w:glossaryDocument xmlns:wpc="http://schemas.microsoft.com/office/word/2010/wordprocessingCanvas" xmlns:cx="http://schemas.microsoft.com/office/drawing/2014/chartex" xmlns:cx1="http://schemas.microsoft.com/office/drawing/2015/9/8/chartex" xmlns:cx2="http://schemas.microsoft.com/office/drawing/2015/10/21/chartex" xmlns:cx3="http://schemas.microsoft.com/office/drawing/2016/5/9/chartex" xmlns:cx4="http://schemas.microsoft.com/office/drawing/2016/5/10/chartex" xmlns:cx5="http://schemas.microsoft.com/office/drawing/2016/5/11/chartex" xmlns:cx6="http://schemas.microsoft.com/office/drawing/2016/5/12/chartex" xmlns:cx7="http://schemas.microsoft.com/office/drawing/2016/5/13/chartex" xmlns:cx8="http://schemas.microsoft.com/office/drawing/2016/5/14/chartex" xmlns:mc="http://schemas.openxmlformats.org/markup-compatibility/2006" xmlns:aink="http://schemas.microsoft.com/office/drawing/2016/ink" xmlns:am3d="http://schemas.microsoft.com/office/drawing/2017/model3d" xmlns:o="urn:schemas-microsoft-com:office:office" xmlns:r="http://schemas.openxmlformats.org/officeDocument/2006/relationships" xmlns:m="http://schemas.openxmlformats.org/officeDocument/2006/math" xmlns:v="urn:schemas-microsoft-com:vml" xmlns:wp14="http://schemas.microsoft.com/office/word/2010/wordprocessingDrawing" xmlns:wp="http://schemas.openxmlformats.org/drawingml/2006/wordprocessingDrawing" xmlns:w10="urn:schemas-microsoft-com:office:word" xmlns:w="http://schemas.openxmlformats.org/wordprocessingml/2006/main" xmlns:w14="http://schemas.microsoft.com/office/word/2010/wordml" xmlns:w15="http://schemas.microsoft.com/office/word/2012/wordml" xmlns:w16cid="http://schemas.microsoft.com/office/word/2016/wordml/cid" xmlns:w16se="http://schemas.microsoft.com/office/word/2015/wordml/symex" xmlns:wpg="http://schemas.microsoft.com/office/word/2010/wordprocessingGroup" xmlns:wpi="http://schemas.microsoft.com/office/word/2010/wordprocessingInk" xmlns:wne="http://schemas.microsoft.com/office/word/2006/wordml" xmlns:wps="http://schemas.microsoft.com/office/word/2010/wordprocessingShape" mc:Ignorable="w14 w15 w16se w16cid wp14">
+  <w:docParts>
+    <w:docPart>
+      <w:docPartPr>
+        <w:name w:val="C956E665699941F693440FEEC5A5A8A0"/>
+        <w:category>
+          <w:name w:val="General"/>
+          <w:gallery w:val="placeholder"/>
+        </w:category>
+        <w:types>
+          <w:type w:val="bbPlcHdr"/>
+        </w:types>
+        <w:behaviors>
+          <w:behavior w:val="content"/>
+        </w:behaviors>
+        <w:guid w:val="{EC988953-CFE2-4FF6-8F0F-7FF9CF9A6BB1}"/>
+      </w:docPartPr>
+      <w:docPartBody>
+        <w:p>
+          <w:r>
+            <w:rPr>
+              <w:rStyle w:val="PlaceholderText"/>
+            </w:rPr>
+            <w:t>[Author]</w:t>
+          </w:r>
+        </w:p>
+      </w:docPartBody>
+    </w:docPart>
+    <w:docPart>
+      <w:docPartPr>
+        <w:name w:val="21A232E43D24422AB59DC8929AF26DF1"/>
+        <w:category>
+          <w:name w:val="General"/>
+          <w:gallery w:val="placeholder"/>
+        </w:category>
+        <w:types>
+          <w:type w:val="bbPlcHdr"/>
+        </w:types>
+        <w:behaviors>
+          <w:behavior w:val="content"/>
+        </w:behaviors>
+        <w:guid w:val="{67924D62-026C-4BFD-A2C3-A7D47DF26BF2}"/>
+      </w:docPartPr>
+      <w:docPartBody>
+        <w:p>
+          <w:r>
+            <w:rPr>
+              <w:rStyle w:val="PlaceholderText"/>
+            </w:rPr>
+            <w:t>[Title]</w:t>
+          </w:r>
+        </w:p>
+      </w:docPartBody>
+    </w:docPart>
+  </w:docParts>
+</w:glossaryDocument>
+</file>
+
+<file path=word/glossary/fontTable.xml><?xml version="1.0" encoding="utf-8"?>
+<w:fonts xmlns:mc="http://schemas.openxmlformats.org/markup-compatibility/2006" xmlns:r="http://schemas.openxmlformats.org/officeDocument/2006/relationships" xmlns:w="http://schemas.openxmlformats.org/wordprocessingml/2006/main" xmlns:w14="http://schemas.microsoft.com/office/word/2010/wordml" xmlns:w15="http://schemas.microsoft.com/office/word/2012/wordml" xmlns:w16cid="http://schemas.microsoft.com/office/word/2016/wordml/cid" xmlns:w16se="http://schemas.microsoft.com/office/word/2015/wordml/symex" mc:Ignorable="w14 w15 w16se w16cid">
+  <w:font w:name="Calibri">
+    <w:panose1 w:val="020F0502020204030204"/>
+    <w:charset w:val="00"/>
+    <w:family w:val="swiss"/>
+    <w:pitch w:val="variable"/>
+    <w:sig w:usb0="E0002AFF" w:usb1="4000ACFF" w:usb2="00000001" w:usb3="00000000" w:csb0="000001FF" w:csb1="00000000"/>
+  </w:font>
+  <w:font w:name="Times New Roman">
+    <w:panose1 w:val="02020603050405020304"/>
+    <w:charset w:val="00"/>
+    <w:family w:val="roman"/>
+    <w:pitch w:val="variable"/>
+    <w:sig w:usb0="E0002AFF" w:usb1="C0007843" w:usb2="00000009" w:usb3="00000000" w:csb0="000001FF" w:csb1="00000000"/>
+  </w:font>
+  <w:font w:name="Calibri Light">
+    <w:panose1 w:val="020F0302020204030204"/>
+    <w:charset w:val="00"/>
+    <w:family w:val="swiss"/>
+    <w:pitch w:val="variable"/>
+    <w:sig w:usb0="A0002AEF" w:usb1="4000207B" w:usb2="00000000" w:usb3="00000000" w:csb0="000001FF" w:csb1="00000000"/>
+  </w:font>
+</w:fonts>
+</file>
+
+<file path=word/glossary/settings.xml><?xml version="1.0" encoding="utf-8"?>
+<w:settings xmlns:mc="http://schemas.openxmlformats.org/markup-compatibility/2006" xmlns:o="urn:schemas-microsoft-com:office:office" xmlns:r="http://schemas.openxmlformats.org/officeDocument/2006/relationships" xmlns:m="http://schemas.openxmlformats.org/officeDocument/2006/math" xmlns:v="urn:schemas-microsoft-com:vml" xmlns:w10="urn:schemas-microsoft-com:office:word" xmlns:w="http://schemas.openxmlformats.org/wordprocessingml/2006/main" xmlns:w14="http://schemas.microsoft.com/office/word/2010/wordml" xmlns:w15="http://schemas.microsoft.com/office/word/2012/wordml" xmlns:w16cid="http://schemas.microsoft.com/office/word/2016/wordml/cid" xmlns:w16se="http://schemas.microsoft.com/office/word/2015/wordml/symex" xmlns:sl="http://schemas.openxmlformats.org/schemaLibrary/2006/main" mc:Ignorable="w14 w15 w16se w16cid">
+  <w:view w:val="normal"/>
+  <w:defaultTabStop w:val="720"/>
+  <w:characterSpacingControl w:val="doNotCompress"/>
+  <w:compat>
+    <w:useFELayout/>
+    <w:compatSetting w:name="compatibilityMode" w:uri="http://schemas.microsoft.com/office/word" w:val="15"/>
+    <w:compatSetting w:name="overrideTableStyleFontSizeAndJustification" w:uri="http://schemas.microsoft.com/office/word" w:val="1"/>
+    <w:compatSetting w:name="enableOpenTypeFeatures" w:uri="http://schemas.microsoft.com/office/word" w:val="1"/>
+    <w:compatSetting w:name="doNotFlipMirrorIndents" w:uri="http://schemas.microsoft.com/office/word" w:val="1"/>
+    <w:compatSetting w:name="differentiateMultirowTableHeaders" w:uri="http://schemas.microsoft.com/office/word" w:val="1"/>
+    <w:compatSetting w:name="useWord2013TrackBottomHyphenation" w:uri="http://schemas.microsoft.com/office/word" w:val="0"/>
+  </w:compat>
+  <w:rsids>
+    <w:rsidRoot w:val="00C8022C"/>
+    <w:rsid w:val="00987EB7"/>
+    <w:rsid w:val="00C8022C"/>
+  </w:rsids>
+  <m:mathPr>
+    <m:mathFont m:val="Cambria Math"/>
+    <m:brkBin m:val="before"/>
+    <m:brkBinSub m:val="--"/>
+    <m:smallFrac m:val="0"/>
+    <m:dispDef/>
+    <m:lMargin m:val="0"/>
+    <m:rMargin m:val="0"/>
+    <m:defJc m:val="centerGroup"/>
+    <m:wrapIndent m:val="1440"/>
+    <m:intLim m:val="subSup"/>
+    <m:naryLim m:val="undOvr"/>
+  </m:mathPr>
+  <w:themeFontLang w:val="en-GB"/>
+  <w:clrSchemeMapping w:bg1="light1" w:t1="dark1" w:bg2="light2" w:t2="dark2" w:accent1="accent1" w:accent2="accent2" w:accent3="accent3" w:accent4="accent4" w:accent5="accent5" w:accent6="accent6" w:hyperlink="hyperlink" w:followedHyperlink="followedHyperlink"/>
+  <w:decimalSymbol w:val="."/>
+  <w:listSeparator w:val=","/>
+  <w15:chartTrackingRefBased/>
+</w:settings>
+</file>
+
+<file path=word/glossary/styles.xml><?xml version="1.0" encoding="utf-8"?>
+<w:styles xmlns:mc="http://schemas.openxmlformats.org/markup-compatibility/2006" xmlns:r="http://schemas.openxmlformats.org/officeDocument/2006/relationships" xmlns:w="http://schemas.openxmlformats.org/wordprocessingml/2006/main" xmlns:w14="http://schemas.microsoft.com/office/word/2010/wordml" xmlns:w15="http://schemas.microsoft.com/office/word/2012/wordml" xmlns:w16cid="http://schemas.microsoft.com/office/word/2016/wordml/cid" xmlns:w16se="http://schemas.microsoft.com/office/word/2015/wordml/symex" mc:Ignorable="w14 w15 w16se w16cid">
+  <w:docDefaults>
+    <w:rPrDefault>
+      <w:rPr>
+        <w:rFonts w:asciiTheme="minorHAnsi" w:eastAsiaTheme="minorEastAsia" w:hAnsiTheme="minorHAnsi" w:cstheme="minorBidi"/>
+        <w:sz w:val="22"/>
+        <w:szCs w:val="22"/>
+        <w:lang w:val="en-GB" w:eastAsia="en-GB" w:bidi="ar-SA"/>
+      </w:rPr>
+    </w:rPrDefault>
+    <w:pPrDefault>
+      <w:pPr>
+        <w:spacing w:after="160" w:line="259" w:lineRule="auto"/>
+      </w:pPr>
+    </w:pPrDefault>
+  </w:docDefaults>
+  <w:latentStyles w:defLockedState="0" w:defUIPriority="99" w:defSemiHidden="0" w:defUnhideWhenUsed="0" w:defQFormat="0" w:count="377">
+    <w:lsdException w:name="Normal" w:uiPriority="0" w:qFormat="1"/>
+    <w:lsdException w:name="heading 1" w:uiPriority="9" w:qFormat="1"/>
+    <w:lsdException w:name="heading 2" w:semiHidden="1" w:uiPriority="9" w:unhideWhenUsed="1" w:qFormat="1"/>
+    <w:lsdException w:name="heading 3" w:semiHidden="1" w:uiPriority="9" w:unhideWhenUsed="1" w:qFormat="1"/>
+    <w:lsdException w:name="heading 4" w:semiHidden="1" w:uiPriority="9" w:unhideWhenUsed="1" w:qFormat="1"/>
+    <w:lsdException w:name="heading 5" w:semiHidden="1" w:uiPriority="9" w:unhideWhenUsed="1" w:qFormat="1"/>
+    <w:lsdException w:name="heading 6" w:semiHidden="1" w:uiPriority="9" w:unhideWhenUsed="1" w:qFormat="1"/>
+    <w:lsdException w:name="heading 7" w:semiHidden="1" w:uiPriority="9" w:unhideWhenUsed="1" w:qFormat="1"/>
+    <w:lsdException w:name="heading 8" w:semiHidden="1" w:uiPriority="9" w:unhideWhenUsed="1" w:qFormat="1"/>
+    <w:lsdException w:name="heading 9" w:semiHidden="1" w:uiPriority="9" w:unhideWhenUsed="1" w:qFormat="1"/>
+    <w:lsdException w:name="index 1" w:semiHidden="1" w:unhideWhenUsed="1"/>
+    <w:lsdException w:name="index 2" w:semiHidden="1" w:unhideWhenUsed="1"/>
+    <w:lsdException w:name="index 3" w:semiHidden="1" w:unhideWhenUsed="1"/>
+    <w:lsdException w:name="index 4" w:semiHidden="1" w:unhideWhenUsed="1"/>
+    <w:lsdException w:name="index 5" w:semiHidden="1" w:unhideWhenUsed="1"/>
+    <w:lsdException w:name="index 6" w:semiHidden="1" w:unhideWhenUsed="1"/>
+    <w:lsdException w:name="index 7" w:semiHidden="1" w:unhideWhenUsed="1"/>
+    <w:lsdException w:name="index 8" w:semiHidden="1" w:unhideWhenUsed="1"/>
+    <w:lsdException w:name="index 9" w:semiHidden="1" w:unhideWhenUsed="1"/>
+    <w:lsdException w:name="toc 1" w:semiHidden="1" w:uiPriority="39" w:unhideWhenUsed="1"/>
+    <w:lsdException w:name="toc 2" w:semiHidden="1" w:uiPriority="39" w:unhideWhenUsed="1"/>
+    <w:lsdException w:name="toc 3" w:semiHidden="1" w:uiPriority="39" w:unhideWhenUsed="1"/>
+    <w:lsdException w:name="toc 4" w:semiHidden="1" w:uiPriority="39" w:unhideWhenUsed="1"/>
+    <w:lsdException w:name="toc 5" w:semiHidden="1" w:uiPriority="39" w:unhideWhenUsed="1"/>
+    <w:lsdException w:name="toc 6" w:semiHidden="1" w:uiPriority="39" w:unhideWhenUsed="1"/>
+    <w:lsdException w:name="toc 7" w:semiHidden="1" w:uiPriority="39" w:unhideWhenUsed="1"/>
+    <w:lsdException w:name="toc 8" w:semiHidden="1" w:uiPriority="39" w:unhideWhenUsed="1"/>
+    <w:lsdException w:name="toc 9" w:semiHidden="1" w:uiPriority="39" w:unhideWhenUsed="1"/>
+    <w:lsdException w:name="Normal Indent" w:semiHidden="1" w:unhideWhenUsed="1"/>
+    <w:lsdException w:name="footnote text" w:semiHidden="1" w:unhideWhenUsed="1"/>
+    <w:lsdException w:name="annotation text" w:semiHidden="1" w:unhideWhenUsed="1"/>
+    <w:lsdException w:name="header" w:semiHidden="1" w:unhideWhenUsed="1"/>
+    <w:lsdException w:name="footer" w:semiHidden="1" w:unhideWhenUsed="1"/>
+    <w:lsdException w:name="index heading" w:semiHidden="1" w:unhideWhenUsed="1"/>
+    <w:lsdException w:name="caption" w:semiHidden="1" w:uiPriority="35" w:unhideWhenUsed="1" w:qFormat="1"/>
+    <w:lsdException w:name="table of figures" w:semiHidden="1" w:unhideWhenUsed="1"/>
+    <w:lsdException w:name="envelope address" w:semiHidden="1" w:unhideWhenUsed="1"/>
+    <w:lsdException w:name="envelope return" w:semiHidden="1" w:unhideWhenUsed="1"/>
+    <w:lsdException w:name="footnote reference" w:semiHidden="1" w:unhideWhenUsed="1"/>
+    <w:lsdException w:name="annotation reference" w:semiHidden="1" w:unhideWhenUsed="1"/>
+    <w:lsdException w:name="line number" w:semiHidden="1" w:unhideWhenUsed="1"/>
+    <w:lsdException w:name="page number" w:semiHidden="1" w:unhideWhenUsed="1"/>
+    <w:lsdException w:name="endnote reference" w:semiHidden="1" w:unhideWhenUsed="1"/>
+    <w:lsdException w:name="endnote text" w:semiHidden="1" w:unhideWhenUsed="1"/>
+    <w:lsdException w:name="table of authorities" w:semiHidden="1" w:unhideWhenUsed="1"/>
+    <w:lsdException w:name="macro" w:semiHidden="1" w:unhideWhenUsed="1"/>
+    <w:lsdException w:name="toa heading" w:semiHidden="1" w:unhideWhenUsed="1"/>
+    <w:lsdException w:name="List" w:semiHidden="1" w:unhideWhenUsed="1"/>
+    <w:lsdException w:name="List Bullet" w:semiHidden="1" w:unhideWhenUsed="1"/>
+    <w:lsdException w:name="List Number" w:semiHidden="1" w:unhideWhenUsed="1"/>
+    <w:lsdException w:name="List 2" w:semiHidden="1" w:unhideWhenUsed="1"/>
+    <w:lsdException w:name="List 3" w:semiHidden="1" w:unhideWhenUsed="1"/>
+    <w:lsdException w:name="List 4" w:semiHidden="1" w:unhideWhenUsed="1"/>
+    <w:lsdException w:name="List 5" w:semiHidden="1" w:unhideWhenUsed="1"/>
+    <w:lsdException w:name="List Bullet 2" w:semiHidden="1" w:unhideWhenUsed="1"/>
+    <w:lsdException w:name="List Bullet 3" w:semiHidden="1" w:unhideWhenUsed="1"/>
+    <w:lsdException w:name="List Bullet 4" w:semiHidden="1" w:unhideWhenUsed="1"/>
+    <w:lsdException w:name="List Bullet 5" w:semiHidden="1" w:unhideWhenUsed="1"/>
+    <w:lsdException w:name="List Number 2" w:semiHidden="1" w:unhideWhenUsed="1"/>
+    <w:lsdException w:name="List Number 3" w:semiHidden="1" w:unhideWhenUsed="1"/>
+    <w:lsdException w:name="List Number 4" w:semiHidden="1" w:unhideWhenUsed="1"/>
+    <w:lsdException w:name="List Number 5" w:semiHidden="1" w:unhideWhenUsed="1"/>
+    <w:lsdException w:name="Title" w:uiPriority="10" w:qFormat="1"/>
+    <w:lsdException w:name="Closing" w:semiHidden="1" w:unhideWhenUsed="1"/>
+    <w:lsdException w:name="Signature" w:semiHidden="1" w:unhideWhenUsed="1"/>
+    <w:lsdException w:name="Default Paragraph Font" w:semiHidden="1" w:uiPriority="1" w:unhideWhenUsed="1"/>
+    <w:lsdException w:name="Body Text" w:semiHidden="1" w:unhideWhenUsed="1"/>
+    <w:lsdException w:name="Body Text Indent" w:semiHidden="1" w:unhideWhenUsed="1"/>
+    <w:lsdException w:name="List Continue" w:semiHidden="1" w:unhideWhenUsed="1"/>
+    <w:lsdException w:name="List Continue 2" w:semiHidden="1" w:unhideWhenUsed="1"/>
+    <w:lsdException w:name="List Continue 3" w:semiHidden="1" w:unhideWhenUsed="1"/>
+    <w:lsdException w:name="List Continue 4" w:semiHidden="1" w:unhideWhenUsed="1"/>
+    <w:lsdException w:name="List Continue 5" w:semiHidden="1" w:unhideWhenUsed="1"/>
+    <w:lsdException w:name="Message Header" w:semiHidden="1" w:unhideWhenUsed="1"/>
+    <w:lsdException w:name="Subtitle" w:uiPriority="11" w:qFormat="1"/>
+    <w:lsdException w:name="Salutation" w:semiHidden="1" w:unhideWhenUsed="1"/>
+    <w:lsdException w:name="Date" w:semiHidden="1" w:unhideWhenUsed="1"/>
+    <w:lsdException w:name="Body Text First Indent" w:semiHidden="1" w:unhideWhenUsed="1"/>
+    <w:lsdException w:name="Body Text First Indent 2" w:semiHidden="1" w:unhideWhenUsed="1"/>
+    <w:lsdException w:name="Note Heading" w:semiHidden="1" w:unhideWhenUsed="1"/>
+    <w:lsdException w:name="Body Text 2" w:semiHidden="1" w:unhideWhenUsed="1"/>
+    <w:lsdException w:name="Body Text 3" w:semiHidden="1" w:unhideWhenUsed="1"/>
+    <w:lsdException w:name="Body Text Indent 2" w:semiHidden="1" w:unhideWhenUsed="1"/>
+    <w:lsdException w:name="Body Text Indent 3" w:semiHidden="1" w:unhideWhenUsed="1"/>
+    <w:lsdException w:name="Block Text" w:semiHidden="1" w:unhideWhenUsed="1"/>
+    <w:lsdException w:name="Hyperlink" w:semiHidden="1" w:unhideWhenUsed="1"/>
+    <w:lsdException w:name="FollowedHyperlink" w:semiHidden="1" w:unhideWhenUsed="1"/>
+    <w:lsdException w:name="Strong" w:uiPriority="22" w:qFormat="1"/>
+    <w:lsdException w:name="Emphasis" w:uiPriority="20" w:qFormat="1"/>
+    <w:lsdException w:name="Document Map" w:semiHidden="1" w:unhideWhenUsed="1"/>
+    <w:lsdException w:name="Plain Text" w:semiHidden="1" w:unhideWhenUsed="1"/>
+    <w:lsdException w:name="E-mail Signature" w:semiHidden="1" w:unhideWhenUsed="1"/>
+    <w:lsdException w:name="HTML Top of Form" w:semiHidden="1" w:unhideWhenUsed="1"/>
+    <w:lsdException w:name="HTML Bottom of Form" w:semiHidden="1" w:unhideWhenUsed="1"/>
+    <w:lsdException w:name="Normal (Web)" w:semiHidden="1" w:unhideWhenUsed="1"/>
+    <w:lsdException w:name="HTML Acronym" w:semiHidden="1" w:unhideWhenUsed="1"/>
+    <w:lsdException w:name="HTML Address" w:semiHidden="1" w:unhideWhenUsed="1"/>
+    <w:lsdException w:name="HTML Cite" w:semiHidden="1" w:unhideWhenUsed="1"/>
+    <w:lsdException w:name="HTML Code" w:semiHidden="1" w:unhideWhenUsed="1"/>
+    <w:lsdException w:name="HTML Definition" w:semiHidden="1" w:unhideWhenUsed="1"/>
+    <w:lsdException w:name="HTML Keyboard" w:semiHidden="1" w:unhideWhenUsed="1"/>
+    <w:lsdException w:name="HTML Preformatted" w:semiHidden="1" w:unhideWhenUsed="1"/>
+    <w:lsdException w:name="HTML Sample" w:semiHidden="1" w:unhideWhenUsed="1"/>
+    <w:lsdException w:name="HTML Typewriter" w:semiHidden="1" w:unhideWhenUsed="1"/>
+    <w:lsdException w:name="HTML Variable" w:semiHidden="1" w:unhideWhenUsed="1"/>
+    <w:lsdException w:name="Normal Table" w:semiHidden="1" w:unhideWhenUsed="1"/>
+    <w:lsdException w:name="annotation subject" w:semiHidden="1" w:unhideWhenUsed="1"/>
+    <w:lsdException w:name="No List" w:semiHidden="1" w:unhideWhenUsed="1"/>
+    <w:lsdException w:name="Outline List 1" w:semiHidden="1" w:unhideWhenUsed="1"/>
+    <w:lsdException w:name="Outline List 2" w:semiHidden="1" w:unhideWhenUsed="1"/>
+    <w:lsdException w:name="Outline List 3" w:semiHidden="1" w:unhideWhenUsed="1"/>
+    <w:lsdException w:name="Table Simple 1" w:semiHidden="1" w:unhideWhenUsed="1"/>
+    <w:lsdException w:name="Table Simple 2" w:semiHidden="1" w:unhideWhenUsed="1"/>
+    <w:lsdException w:name="Table Simple 3" w:semiHidden="1" w:unhideWhenUsed="1"/>
+    <w:lsdException w:name="Table Classic 1" w:semiHidden="1" w:unhideWhenUsed="1"/>
+    <w:lsdException w:name="Table Classic 2" w:semiHidden="1" w:unhideWhenUsed="1"/>
+    <w:lsdException w:name="Table Classic 3" w:semiHidden="1" w:unhideWhenUsed="1"/>
+    <w:lsdException w:name="Table Classic 4" w:semiHidden="1" w:unhideWhenUsed="1"/>
+    <w:lsdException w:name="Table Colorful 1" w:semiHidden="1" w:unhideWhenUsed="1"/>
+    <w:lsdException w:name="Table Colorful 2" w:semiHidden="1" w:unhideWhenUsed="1"/>
+    <w:lsdException w:name="Table Colorful 3" w:semiHidden="1" w:unhideWhenUsed="1"/>
+    <w:lsdException w:name="Table Columns 1" w:semiHidden="1" w:unhideWhenUsed="1"/>
+    <w:lsdException w:name="Table Columns 2" w:semiHidden="1" w:unhideWhenUsed="1"/>
+    <w:lsdException w:name="Table Columns 3" w:semiHidden="1" w:unhideWhenUsed="1"/>
+    <w:lsdException w:name="Table Columns 4" w:semiHidden="1" w:unhideWhenUsed="1"/>
+    <w:lsdException w:name="Table Columns 5" w:semiHidden="1" w:unhideWhenUsed="1"/>
+    <w:lsdException w:name="Table Grid 1" w:semiHidden="1" w:unhideWhenUsed="1"/>
+    <w:lsdException w:name="Table Grid 2" w:semiHidden="1" w:unhideWhenUsed="1"/>
+    <w:lsdException w:name="Table Grid 3" w:semiHidden="1" w:unhideWhenUsed="1"/>
+    <w:lsdException w:name="Table Grid 4" w:semiHidden="1" w:unhideWhenUsed="1"/>
+    <w:lsdException w:name="Table Grid 5" w:semiHidden="1" w:unhideWhenUsed="1"/>
+    <w:lsdException w:name="Table Grid 6" w:semiHidden="1" w:unhideWhenUsed="1"/>
+    <w:lsdException w:name="Table Grid 7" w:semiHidden="1" w:unhideWhenUsed="1"/>
+    <w:lsdException w:name="Table Grid 8" w:semiHidden="1" w:unhideWhenUsed="1"/>
+    <w:lsdException w:name="Table List 1" w:semiHidden="1" w:unhideWhenUsed="1"/>
+    <w:lsdException w:name="Table List 2" w:semiHidden="1" w:unhideWhenUsed="1"/>
+    <w:lsdException w:name="Table List 3" w:semiHidden="1" w:unhideWhenUsed="1"/>
+    <w:lsdException w:name="Table List 4" w:semiHidden="1" w:unhideWhenUsed="1"/>
+    <w:lsdException w:name="Table List 5" w:semiHidden="1" w:unhideWhenUsed="1"/>
+    <w:lsdException w:name="Table List 6" w:semiHidden="1" w:unhideWhenUsed="1"/>
+    <w:lsdException w:name="Table List 7" w:semiHidden="1" w:unhideWhenUsed="1"/>
+    <w:lsdException w:name="Table List 8" w:semiHidden="1" w:unhideWhenUsed="1"/>
+    <w:lsdException w:name="Table 3D effects 1" w:semiHidden="1" w:unhideWhenUsed="1"/>
+    <w:lsdException w:name="Table 3D effects 2" w:semiHidden="1" w:unhideWhenUsed="1"/>
+    <w:lsdException w:name="Table 3D effects 3" w:semiHidden="1" w:unhideWhenUsed="1"/>
+    <w:lsdException w:name="Table Contemporary" w:semiHidden="1" w:unhideWhenUsed="1"/>
+    <w:lsdException w:name="Table Elegant" w:semiHidden="1" w:unhideWhenUsed="1"/>
+    <w:lsdException w:name="Table Professional" w:semiHidden="1" w:unhideWhenUsed="1"/>
+    <w:lsdException w:name="Table Subtle 1" w:semiHidden="1" w:unhideWhenUsed="1"/>
+    <w:lsdException w:name="Table Subtle 2" w:semiHidden="1" w:unhideWhenUsed="1"/>
+    <w:lsdException w:name="Table Web 1" w:semiHidden="1" w:unhideWhenUsed="1"/>
+    <w:lsdException w:name="Table Web 2" w:semiHidden="1" w:unhideWhenUsed="1"/>
+    <w:lsdException w:name="Table Web 3" w:semiHidden="1" w:unhideWhenUsed="1"/>
+    <w:lsdException w:name="Balloon Text" w:semiHidden="1" w:unhideWhenUsed="1"/>
+    <w:lsdException w:name="Table Grid" w:uiPriority="39"/>
+    <w:lsdException w:name="Table Theme" w:semiHidden="1" w:unhideWhenUsed="1"/>
+    <w:lsdException w:name="Placeholder Text" w:semiHidden="1"/>
+    <w:lsdException w:name="No Spacing" w:uiPriority="1" w:qFormat="1"/>
+    <w:lsdException w:name="Light Shading" w:uiPriority="60"/>
+    <w:lsdException w:name="Light List" w:uiPriority="61"/>
+    <w:lsdException w:name="Light Grid" w:uiPriority="62"/>
+    <w:lsdException w:name="Medium Shading 1" w:uiPriority="63"/>
+    <w:lsdException w:name="Medium Shading 2" w:uiPriority="64"/>
+    <w:lsdException w:name="Medium List 1" w:uiPriority="65"/>
+    <w:lsdException w:name="Medium List 2" w:uiPriority="66"/>
+    <w:lsdException w:name="Medium Grid 1" w:uiPriority="67"/>
+    <w:lsdException w:name="Medium Grid 2" w:uiPriority="68"/>
+    <w:lsdException w:name="Medium Grid 3" w:uiPriority="69"/>
+    <w:lsdException w:name="Dark List" w:uiPriority="70"/>
+    <w:lsdException w:name="Colorful Shading" w:uiPriority="71"/>
+    <w:lsdException w:name="Colorful List" w:uiPriority="72"/>
+    <w:lsdException w:name="Colorful Grid" w:uiPriority="73"/>
+    <w:lsdException w:name="Light Shading Accent 1" w:uiPriority="60"/>
+    <w:lsdException w:name="Light List Accent 1" w:uiPriority="61"/>
+    <w:lsdException w:name="Light Grid Accent 1" w:uiPriority="62"/>
+    <w:lsdException w:name="Medium Shading 1 Accent 1" w:uiPriority="63"/>
+    <w:lsdException w:name="Medium Shading 2 Accent 1" w:uiPriority="64"/>
+    <w:lsdException w:name="Medium List 1 Accent 1" w:uiPriority="65"/>
+    <w:lsdException w:name="Revision" w:semiHidden="1"/>
+    <w:lsdException w:name="List Paragraph" w:uiPriority="34" w:qFormat="1"/>
+    <w:lsdException w:name="Quote" w:uiPriority="29" w:qFormat="1"/>
+    <w:lsdException w:name="Intense Quote" w:uiPriority="30" w:qFormat="1"/>
+    <w:lsdException w:name="Medium List 2 Accent 1" w:uiPriority="66"/>
+    <w:lsdException w:name="Medium Grid 1 Accent 1" w:uiPriority="67"/>
+    <w:lsdException w:name="Medium Grid 2 Accent 1" w:uiPriority="68"/>
+    <w:lsdException w:name="Medium Grid 3 Accent 1" w:uiPriority="69"/>
+    <w:lsdException w:name="Dark List Accent 1" w:uiPriority="70"/>
+    <w:lsdException w:name="Colorful Shading Accent 1" w:uiPriority="71"/>
+    <w:lsdException w:name="Colorful List Accent 1" w:uiPriority="72"/>
+    <w:lsdException w:name="Colorful Grid Accent 1" w:uiPriority="73"/>
+    <w:lsdException w:name="Light Shading Accent 2" w:uiPriority="60"/>
+    <w:lsdException w:name="Light List Accent 2" w:uiPriority="61"/>
+    <w:lsdException w:name="Light Grid Accent 2" w:uiPriority="62"/>
+    <w:lsdException w:name="Medium Shading 1 Accent 2" w:uiPriority="63"/>
+    <w:lsdException w:name="Medium Shading 2 Accent 2" w:uiPriority="64"/>
+    <w:lsdException w:name="Medium List 1 Accent 2" w:uiPriority="65"/>
+    <w:lsdException w:name="Medium List 2 Accent 2" w:uiPriority="66"/>
+    <w:lsdException w:name="Medium Grid 1 Accent 2" w:uiPriority="67"/>
+    <w:lsdException w:name="Medium Grid 2 Accent 2" w:uiPriority="68"/>
+    <w:lsdException w:name="Medium Grid 3 Accent 2" w:uiPriority="69"/>
+    <w:lsdException w:name="Dark List Accent 2" w:uiPriority="70"/>
+    <w:lsdException w:name="Colorful Shading Accent 2" w:uiPriority="71"/>
+    <w:lsdException w:name="Colorful List Accent 2" w:uiPriority="72"/>
+    <w:lsdException w:name="Colorful Grid Accent 2" w:uiPriority="73"/>
+    <w:lsdException w:name="Light Shading Accent 3" w:uiPriority="60"/>
+    <w:lsdException w:name="Light List Accent 3" w:uiPriority="61"/>
+    <w:lsdException w:name="Light Grid Accent 3" w:uiPriority="62"/>
+    <w:lsdException w:name="Medium Shading 1 Accent 3" w:uiPriority="63"/>
+    <w:lsdException w:name="Medium Shading 2 Accent 3" w:uiPriority="64"/>
+    <w:lsdException w:name="Medium List 1 Accent 3" w:uiPriority="65"/>
+    <w:lsdException w:name="Medium List 2 Accent 3" w:uiPriority="66"/>
+    <w:lsdException w:name="Medium Grid 1 Accent 3" w:uiPriority="67"/>
+    <w:lsdException w:name="Medium Grid 2 Accent 3" w:uiPriority="68"/>
+    <w:lsdException w:name="Medium Grid 3 Accent 3" w:uiPriority="69"/>
+    <w:lsdException w:name="Dark List Accent 3" w:uiPriority="70"/>
+    <w:lsdException w:name="Colorful Shading Accent 3" w:uiPriority="71"/>
+    <w:lsdException w:name="Colorful List Accent 3" w:uiPriority="72"/>
+    <w:lsdException w:name="Colorful Grid Accent 3" w:uiPriority="73"/>
+    <w:lsdException w:name="Light Shading Accent 4" w:uiPriority="60"/>
+    <w:lsdException w:name="Light List Accent 4" w:uiPriority="61"/>
+    <w:lsdException w:name="Light Grid Accent 4" w:uiPriority="62"/>
+    <w:lsdException w:name="Medium Shading 1 Accent 4" w:uiPriority="63"/>
+    <w:lsdException w:name="Medium Shading 2 Accent 4" w:uiPriority="64"/>
+    <w:lsdException w:name="Medium List 1 Accent 4" w:uiPriority="65"/>
+    <w:lsdException w:name="Medium List 2 Accent 4" w:uiPriority="66"/>
+    <w:lsdException w:name="Medium Grid 1 Accent 4" w:uiPriority="67"/>
+    <w:lsdException w:name="Medium Grid 2 Accent 4" w:uiPriority="68"/>
+    <w:lsdException w:name="Medium Grid 3 Accent 4" w:uiPriority="69"/>
+    <w:lsdException w:name="Dark List Accent 4" w:uiPriority="70"/>
+    <w:lsdException w:name="Colorful Shading Accent 4" w:uiPriority="71"/>
+    <w:lsdException w:name="Colorful List Accent 4" w:uiPriority="72"/>
+    <w:lsdException w:name="Colorful Grid Accent 4" w:uiPriority="73"/>
+    <w:lsdException w:name="Light Shading Accent 5" w:uiPriority="60"/>
+    <w:lsdException w:name="Light List Accent 5" w:uiPriority="61"/>
+    <w:lsdException w:name="Light Grid Accent 5" w:uiPriority="62"/>
+    <w:lsdException w:name="Medium Shading 1 Accent 5" w:uiPriority="63"/>
+    <w:lsdException w:name="Medium Shading 2 Accent 5" w:uiPriority="64"/>
+    <w:lsdException w:name="Medium List 1 Accent 5" w:uiPriority="65"/>
+    <w:lsdException w:name="Medium List 2 Accent 5" w:uiPriority="66"/>
+    <w:lsdException w:name="Medium Grid 1 Accent 5" w:uiPriority="67"/>
+    <w:lsdException w:name="Medium Grid 2 Accent 5" w:uiPriority="68"/>
+    <w:lsdException w:name="Medium Grid 3 Accent 5" w:uiPriority="69"/>
+    <w:lsdException w:name="Dark List Accent 5" w:uiPriority="70"/>
+    <w:lsdException w:name="Colorful Shading Accent 5" w:uiPriority="71"/>
+    <w:lsdException w:name="Colorful List Accent 5" w:uiPriority="72"/>
+    <w:lsdException w:name="Colorful Grid Accent 5" w:uiPriority="73"/>
+    <w:lsdException w:name="Light Shading Accent 6" w:uiPriority="60"/>
+    <w:lsdException w:name="Light List Accent 6" w:uiPriority="61"/>
+    <w:lsdException w:name="Light Grid Accent 6" w:uiPriority="62"/>
+    <w:lsdException w:name="Medium Shading 1 Accent 6" w:uiPriority="63"/>
+    <w:lsdException w:name="Medium Shading 2 Accent 6" w:uiPriority="64"/>
+    <w:lsdException w:name="Medium List 1 Accent 6" w:uiPriority="65"/>
+    <w:lsdException w:name="Medium List 2 Accent 6" w:uiPriority="66"/>
+    <w:lsdException w:name="Medium Grid 1 Accent 6" w:uiPriority="67"/>
+    <w:lsdException w:name="Medium Grid 2 Accent 6" w:uiPriority="68"/>
+    <w:lsdException w:name="Medium Grid 3 Accent 6" w:uiPriority="69"/>
+    <w:lsdException w:name="Dark List Accent 6" w:uiPriority="70"/>
+    <w:lsdException w:name="Colorful Shading Accent 6" w:uiPriority="71"/>
+    <w:lsdException w:name="Colorful List Accent 6" w:uiPriority="72"/>
+    <w:lsdException w:name="Colorful Grid Accent 6" w:uiPriority="73"/>
+    <w:lsdException w:name="Subtle Emphasis" w:uiPriority="19" w:qFormat="1"/>
+    <w:lsdException w:name="Intense Emphasis" w:uiPriority="21" w:qFormat="1"/>
+    <w:lsdException w:name="Subtle Reference" w:uiPriority="31" w:qFormat="1"/>
+    <w:lsdException w:name="Intense Reference" w:uiPriority="32" w:qFormat="1"/>
+    <w:lsdException w:name="Book Title" w:uiPriority="33" w:qFormat="1"/>
+    <w:lsdException w:name="Bibliography" w:semiHidden="1" w:uiPriority="37" w:unhideWhenUsed="1"/>
+    <w:lsdException w:name="TOC Heading" w:semiHidden="1" w:uiPriority="39" w:unhideWhenUsed="1" w:qFormat="1"/>
+    <w:lsdException w:name="Plain Table 1" w:uiPriority="41"/>
+    <w:lsdException w:name="Plain Table 2" w:uiPriority="42"/>
+    <w:lsdException w:name="Plain Table 3" w:uiPriority="43"/>
+    <w:lsdException w:name="Plain Table 4" w:uiPriority="44"/>
+    <w:lsdException w:name="Plain Table 5" w:uiPriority="45"/>
+    <w:lsdException w:name="Grid Table Light" w:uiPriority="40"/>
+    <w:lsdException w:name="Grid Table 1 Light" w:uiPriority="46"/>
+    <w:lsdException w:name="Grid Table 2" w:uiPriority="47"/>
+    <w:lsdException w:name="Grid Table 3" w:uiPriority="48"/>
+    <w:lsdException w:name="Grid Table 4" w:uiPriority="49"/>
+    <w:lsdException w:name="Grid Table 5 Dark" w:uiPriority="50"/>
+    <w:lsdException w:name="Grid Table 6 Colorful" w:uiPriority="51"/>
+    <w:lsdException w:name="Grid Table 7 Colorful" w:uiPriority="52"/>
+    <w:lsdException w:name="Grid Table 1 Light Accent 1" w:uiPriority="46"/>
+    <w:lsdException w:name="Grid Table 2 Accent 1" w:uiPriority="47"/>
+    <w:lsdException w:name="Grid Table 3 Accent 1" w:uiPriority="48"/>
+    <w:lsdException w:name="Grid Table 4 Accent 1" w:uiPriority="49"/>
+    <w:lsdException w:name="Grid Table 5 Dark Accent 1" w:uiPriority="50"/>
+    <w:lsdException w:name="Grid Table 6 Colorful Accent 1" w:uiPriority="51"/>
+    <w:lsdException w:name="Grid Table 7 Colorful Accent 1" w:uiPriority="52"/>
+    <w:lsdException w:name="Grid Table 1 Light Accent 2" w:uiPriority="46"/>
+    <w:lsdException w:name="Grid Table 2 Accent 2" w:uiPriority="47"/>
+    <w:lsdException w:name="Grid Table 3 Accent 2" w:uiPriority="48"/>
+    <w:lsdException w:name="Grid Table 4 Accent 2" w:uiPriority="49"/>
+    <w:lsdException w:name="Grid Table 5 Dark Accent 2" w:uiPriority="50"/>
+    <w:lsdException w:name="Grid Table 6 Colorful Accent 2" w:uiPriority="51"/>
+    <w:lsdException w:name="Grid Table 7 Colorful Accent 2" w:uiPriority="52"/>
+    <w:lsdException w:name="Grid Table 1 Light Accent 3" w:uiPriority="46"/>
+    <w:lsdException w:name="Grid Table 2 Accent 3" w:uiPriority="47"/>
+    <w:lsdException w:name="Grid Table 3 Accent 3" w:uiPriority="48"/>
+    <w:lsdException w:name="Grid Table 4 Accent 3" w:uiPriority="49"/>
+    <w:lsdException w:name="Grid Table 5 Dark Accent 3" w:uiPriority="50"/>
+    <w:lsdException w:name="Grid Table 6 Colorful Accent 3" w:uiPriority="51"/>
+    <w:lsdException w:name="Grid Table 7 Colorful Accent 3" w:uiPriority="52"/>
+    <w:lsdException w:name="Grid Table 1 Light Accent 4" w:uiPriority="46"/>
+    <w:lsdException w:name="Grid Table 2 Accent 4" w:uiPriority="47"/>
+    <w:lsdException w:name="Grid Table 3 Accent 4" w:uiPriority="48"/>
+    <w:lsdException w:name="Grid Table 4 Accent 4" w:uiPriority="49"/>
+    <w:lsdException w:name="Grid Table 5 Dark Accent 4" w:uiPriority="50"/>
+    <w:lsdException w:name="Grid Table 6 Colorful Accent 4" w:uiPriority="51"/>
+    <w:lsdException w:name="Grid Table 7 Colorful Accent 4" w:uiPriority="52"/>
+    <w:lsdException w:name="Grid Table 1 Light Accent 5" w:uiPriority="46"/>
+    <w:lsdException w:name="Grid Table 2 Accent 5" w:uiPriority="47"/>
+    <w:lsdException w:name="Grid Table 3 Accent 5" w:uiPriority="48"/>
+    <w:lsdException w:name="Grid Table 4 Accent 5" w:uiPriority="49"/>
+    <w:lsdException w:name="Grid Table 5 Dark Accent 5" w:uiPriority="50"/>
+    <w:lsdException w:name="Grid Table 6 Colorful Accent 5" w:uiPriority="51"/>
+    <w:lsdException w:name="Grid Table 7 Colorful Accent 5" w:uiPriority="52"/>
+    <w:lsdException w:name="Grid Table 1 Light Accent 6" w:uiPriority="46"/>
+    <w:lsdException w:name="Grid Table 2 Accent 6" w:uiPriority="47"/>
+    <w:lsdException w:name="Grid Table 3 Accent 6" w:uiPriority="48"/>
+    <w:lsdException w:name="Grid Table 4 Accent 6" w:uiPriority="49"/>
+    <w:lsdException w:name="Grid Table 5 Dark Accent 6" w:uiPriority="50"/>
+    <w:lsdException w:name="Grid Table 6 Colorful Accent 6" w:uiPriority="51"/>
+    <w:lsdException w:name="Grid Table 7 Colorful Accent 6" w:uiPriority="52"/>
+    <w:lsdException w:name="List Table 1 Light" w:uiPriority="46"/>
+    <w:lsdException w:name="List Table 2" w:uiPriority="47"/>
+    <w:lsdException w:name="List Table 3" w:uiPriority="48"/>
+    <w:lsdException w:name="List Table 4" w:uiPriority="49"/>
+    <w:lsdException w:name="List Table 5 Dark" w:uiPriority="50"/>
+    <w:lsdException w:name="List Table 6 Colorful" w:uiPriority="51"/>
+    <w:lsdException w:name="List Table 7 Colorful" w:uiPriority="52"/>
+    <w:lsdException w:name="List Table 1 Light Accent 1" w:uiPriority="46"/>
+    <w:lsdException w:name="List Table 2 Accent 1" w:uiPriority="47"/>
+    <w:lsdException w:name="List Table 3 Accent 1" w:uiPriority="48"/>
+    <w:lsdException w:name="List Table 4 Accent 1" w:uiPriority="49"/>
+    <w:lsdException w:name="List Table 5 Dark Accent 1" w:uiPriority="50"/>
+    <w:lsdException w:name="List Table 6 Colorful Accent 1" w:uiPriority="51"/>
+    <w:lsdException w:name="List Table 7 Colorful Accent 1" w:uiPriority="52"/>
+    <w:lsdException w:name="List Table 1 Light Accent 2" w:uiPriority="46"/>
+    <w:lsdException w:name="List Table 2 Accent 2" w:uiPriority="47"/>
+    <w:lsdException w:name="List Table 3 Accent 2" w:uiPriority="48"/>
+    <w:lsdException w:name="List Table 4 Accent 2" w:uiPriority="49"/>
+    <w:lsdException w:name="List Table 5 Dark Accent 2" w:uiPriority="50"/>
+    <w:lsdException w:name="List Table 6 Colorful Accent 2" w:uiPriority="51"/>
+    <w:lsdException w:name="List Table 7 Colorful Accent 2" w:uiPriority="52"/>
+    <w:lsdException w:name="List Table 1 Light Accent 3" w:uiPriority="46"/>
+    <w:lsdException w:name="List Table 2 Accent 3" w:uiPriority="47"/>
+    <w:lsdException w:name="List Table 3 Accent 3" w:uiPriority="48"/>
+    <w:lsdException w:name="List Table 4 Accent 3" w:uiPriority="49"/>
+    <w:lsdException w:name="List Table 5 Dark Accent 3" w:uiPriority="50"/>
+    <w:lsdException w:name="List Table 6 Colorful Accent 3" w:uiPriority="51"/>
+    <w:lsdException w:name="List Table 7 Colorful Accent 3" w:uiPriority="52"/>
+    <w:lsdException w:name="List Table 1 Light Accent 4" w:uiPriority="46"/>
+    <w:lsdException w:name="List Table 2 Accent 4" w:uiPriority="47"/>
+    <w:lsdException w:name="List Table 3 Accent 4" w:uiPriority="48"/>
+    <w:lsdException w:name="List Table 4 Accent 4" w:uiPriority="49"/>
+    <w:lsdException w:name="List Table 5 Dark Accent 4" w:uiPriority="50"/>
+    <w:lsdException w:name="List Table 6 Colorful Accent 4" w:uiPriority="51"/>
+    <w:lsdException w:name="List Table 7 Colorful Accent 4" w:uiPriority="52"/>
+    <w:lsdException w:name="List Table 1 Light Accent 5" w:uiPriority="46"/>
+    <w:lsdException w:name="List Table 2 Accent 5" w:uiPriority="47"/>
+    <w:lsdException w:name="List Table 3 Accent 5" w:uiPriority="48"/>
+    <w:lsdException w:name="List Table 4 Accent 5" w:uiPriority="49"/>
+    <w:lsdException w:name="List Table 5 Dark Accent 5" w:uiPriority="50"/>
+    <w:lsdException w:name="List Table 6 Colorful Accent 5" w:uiPriority="51"/>
+    <w:lsdException w:name="List Table 7 Colorful Accent 5" w:uiPriority="52"/>
+    <w:lsdException w:name="List Table 1 Light Accent 6" w:uiPriority="46"/>
+    <w:lsdException w:name="List Table 2 Accent 6" w:uiPriority="47"/>
+    <w:lsdException w:name="List Table 3 Accent 6" w:uiPriority="48"/>
+    <w:lsdException w:name="List Table 4 Accent 6" w:uiPriority="49"/>
+    <w:lsdException w:name="List Table 5 Dark Accent 6" w:uiPriority="50"/>
+    <w:lsdException w:name="List Table 6 Colorful Accent 6" w:uiPriority="51"/>
+    <w:lsdException w:name="List Table 7 Colorful Accent 6" w:uiPriority="52"/>
+    <w:lsdException w:name="Mention" w:semiHidden="1" w:unhideWhenUsed="1"/>
+    <w:lsdException w:name="Smart Hyperlink" w:semiHidden="1" w:unhideWhenUsed="1"/>
+    <w:lsdException w:name="Hashtag" w:semiHidden="1" w:unhideWhenUsed="1"/>
+    <w:lsdException w:name="Unresolved Mention" w:semiHidden="1" w:unhideWhenUsed="1"/>
+    <w:lsdException w:name="Smart Link" w:semiHidden="1" w:unhideWhenUsed="1"/>
+    <w:lsdException w:name="Smart Link Error" w:semiHidden="1" w:unhideWhenUsed="1"/>
+  </w:latentStyles>
+  <w:style w:type="paragraph" w:default="1" w:styleId="Normal">
+    <w:name w:val="Normal"/>
+    <w:qFormat/>
+    <w:rsid w:val="00C8022C"/>
+    <w:rPr>
+      <w:rFonts w:cs="Times New Roman"/>
+      <w:sz w:val="3276"/>
+      <w:szCs w:val="3276"/>
+    </w:rPr>
+  </w:style>
+  <w:style w:type="character" w:default="1" w:styleId="DefaultParagraphFont">
+    <w:name w:val="Default Paragraph Font"/>
+    <w:uiPriority w:val="1"/>
+    <w:semiHidden/>
+    <w:unhideWhenUsed/>
+    <w:rsid w:val="00C8022C"/>
+  </w:style>
+  <w:style w:type="table" w:default="1" w:styleId="TableNormal">
+    <w:name w:val="Normal Table"/>
+    <w:uiPriority w:val="99"/>
+    <w:semiHidden/>
+    <w:unhideWhenUsed/>
+    <w:tblPr>
+      <w:tblInd w:w="0" w:type="dxa"/>
+      <w:tblCellMar>
+        <w:top w:w="0" w:type="dxa"/>
+        <w:left w:w="108" w:type="dxa"/>
+        <w:bottom w:w="0" w:type="dxa"/>
+        <w:right w:w="108" w:type="dxa"/>
+      </w:tblCellMar>
+    </w:tblPr>
+  </w:style>
+  <w:style w:type="numbering" w:default="1" w:styleId="NoList">
+    <w:name w:val="No List"/>
+    <w:uiPriority w:val="99"/>
+    <w:semiHidden/>
+    <w:unhideWhenUsed/>
+  </w:style>
+  <w:style w:type="character" w:styleId="PlaceholderText">
+    <w:name w:val="Placeholder Text"/>
+    <w:basedOn w:val="DefaultParagraphFont"/>
+    <w:uiPriority w:val="99"/>
+    <w:semiHidden/>
+    <w:rsid w:val="00C8022C"/>
+    <w:rPr>
+      <w:color w:val="808080"/>
+    </w:rPr>
+  </w:style>
+</w:styles>
+</file>
+
+<file path=word/glossary/webSettings.xml><?xml version="1.0" encoding="utf-8"?>
+<w:webSettings xmlns:mc="http://schemas.openxmlformats.org/markup-compatibility/2006" xmlns:r="http://schemas.openxmlformats.org/officeDocument/2006/relationships" xmlns:w="http://schemas.openxmlformats.org/wordprocessingml/2006/main" xmlns:w14="http://schemas.microsoft.com/office/word/2010/wordml" xmlns:w15="http://schemas.microsoft.com/office/word/2012/wordml" xmlns:w16cid="http://schemas.microsoft.com/office/word/2016/wordml/cid" xmlns:w16se="http://schemas.microsoft.com/office/word/2015/wordml/symex" mc:Ignorable="w14 w15 w16se w16cid">
+  <w:optimizeForBrowser/>
+  <w:allowPNG/>
+</w:webSettings>
 </file>
 
 <file path=word/theme/theme1.xml><?xml version="1.0" encoding="utf-8"?>
@@ -1084,4 +1858,16 @@
     </a:ext>
   </a:extLst>
 </a:theme>
+</file>
+
+<file path=customXml/item1.xml><?xml version="1.0" encoding="utf-8"?>
+<b:Sources xmlns:b="http://schemas.openxmlformats.org/officeDocument/2006/bibliography" xmlns="http://schemas.openxmlformats.org/officeDocument/2006/bibliography" SelectedStyle="\APASixthEditionOfficeOnline.xsl" StyleName="APA" Version="6"/>
+</file>
+
+<file path=customXml/itemProps1.xml><?xml version="1.0" encoding="utf-8"?>
+<ds:datastoreItem xmlns:ds="http://schemas.openxmlformats.org/officeDocument/2006/customXml" ds:itemID="{A957C74D-4BC6-4F73-A3C5-8BDA14666C20}">
+  <ds:schemaRefs>
+    <ds:schemaRef ds:uri="http://schemas.openxmlformats.org/officeDocument/2006/bibliography"/>
+  </ds:schemaRefs>
+</ds:datastoreItem>
 </file>
--- a/Dissertation.docx
+++ b/Dissertation.docx
@@ -2,28 +2,6 @@
 <file path=word/document.xml><?xml version="1.0" encoding="utf-8"?>
 <w:document xmlns:wpc="http://schemas.microsoft.com/office/word/2010/wordprocessingCanvas" xmlns:cx="http://schemas.microsoft.com/office/drawing/2014/chartex" xmlns:cx1="http://schemas.microsoft.com/office/drawing/2015/9/8/chartex" xmlns:cx2="http://schemas.microsoft.com/office/drawing/2015/10/21/chartex" xmlns:cx3="http://schemas.microsoft.com/office/drawing/2016/5/9/chartex" xmlns:cx4="http://schemas.microsoft.com/office/drawing/2016/5/10/chartex" xmlns:cx5="http://schemas.microsoft.com/office/drawing/2016/5/11/chartex" xmlns:cx6="http://schemas.microsoft.com/office/drawing/2016/5/12/chartex" xmlns:cx7="http://schemas.microsoft.com/office/drawing/2016/5/13/chartex" xmlns:cx8="http://schemas.microsoft.com/office/drawing/2016/5/14/chartex" xmlns:mc="http://schemas.openxmlformats.org/markup-compatibility/2006" xmlns:aink="http://schemas.microsoft.com/office/drawing/2016/ink" xmlns:am3d="http://schemas.microsoft.com/office/drawing/2017/model3d" xmlns:o="urn:schemas-microsoft-com:office:office" xmlns:r="http://schemas.openxmlformats.org/officeDocument/2006/relationships" xmlns:m="http://schemas.openxmlformats.org/officeDocument/2006/math" xmlns:v="urn:schemas-microsoft-com:vml" xmlns:wp14="http://schemas.microsoft.com/office/word/2010/wordprocessingDrawing" xmlns:wp="http://schemas.openxmlformats.org/drawingml/2006/wordprocessingDrawing" xmlns:w10="urn:schemas-microsoft-com:office:word" xmlns:w="http://schemas.openxmlformats.org/wordprocessingml/2006/main" xmlns:w14="http://schemas.microsoft.com/office/word/2010/wordml" xmlns:w15="http://schemas.microsoft.com/office/word/2012/wordml" xmlns:w16cid="http://schemas.microsoft.com/office/word/2016/wordml/cid" xmlns:w16se="http://schemas.microsoft.com/office/word/2015/wordml/symex" xmlns:wpg="http://schemas.microsoft.com/office/word/2010/wordprocessingGroup" xmlns:wpi="http://schemas.microsoft.com/office/word/2010/wordprocessingInk" xmlns:wne="http://schemas.microsoft.com/office/word/2006/wordml" xmlns:wps="http://schemas.microsoft.com/office/word/2010/wordprocessingShape" mc:Ignorable="w14 w15 w16se w16cid wp14">
   <w:body>
-    <w:p>
-      <w:pPr>
-        <w:rPr>
-          <w:rFonts w:asciiTheme="majorHAnsi" w:hAnsiTheme="majorHAnsi" w:cstheme="majorHAnsi"/>
-          <w:b/>
-          <w:bCs/>
-          <w:sz w:val="36"/>
-          <w:szCs w:val="36"/>
-        </w:rPr>
-      </w:pPr>
-    </w:p>
-    <w:p>
-      <w:pPr>
-        <w:rPr>
-          <w:rFonts w:asciiTheme="majorHAnsi" w:hAnsiTheme="majorHAnsi" w:cstheme="majorHAnsi"/>
-          <w:b/>
-          <w:bCs/>
-          <w:sz w:val="36"/>
-          <w:szCs w:val="36"/>
-        </w:rPr>
-      </w:pPr>
-    </w:p>
     <w:p>
       <w:pPr>
         <w:rPr>
@@ -80,7 +58,7 @@
                     </pic:cNvPicPr>
                   </pic:nvPicPr>
                   <pic:blipFill>
-                    <a:blip r:embed="rId7" cstate="print">
+                    <a:blip r:embed="rId8" cstate="print">
                       <a:extLst>
                         <a:ext uri="{28A0092B-C50C-407E-A947-70E740481C1C}">
                           <a14:useLocalDpi xmlns:a14="http://schemas.microsoft.com/office/drawing/2010/main" val="0"/>
@@ -149,24 +127,13 @@
           <w:sz w:val="96"/>
           <w:szCs w:val="96"/>
         </w:rPr>
-        <w:t xml:space="preserve">Behaviour-based malware detection using </w:t>
-      </w:r>
-      <w:r>
-        <w:rPr>
-          <w:rFonts w:asciiTheme="majorHAnsi" w:hAnsiTheme="majorHAnsi" w:cstheme="majorHAnsi"/>
-          <w:b/>
-          <w:bCs/>
-          <w:sz w:val="96"/>
-          <w:szCs w:val="96"/>
-        </w:rPr>
-        <w:t>neural networks</w:t>
+        <w:t>Behaviour-based malware detection using neural networks</w:t>
       </w:r>
     </w:p>
     <w:p>
       <w:pPr>
         <w:rPr>
           <w:rFonts w:cstheme="minorHAnsi"/>
-          <w:sz w:val="24"/>
           <w:szCs w:val="24"/>
         </w:rPr>
       </w:pPr>
@@ -185,15 +152,7 @@
           <w:sz w:val="32"/>
           <w:szCs w:val="32"/>
         </w:rPr>
-        <w:t xml:space="preserve">Supervisor: </w:t>
-      </w:r>
-      <w:r>
-        <w:rPr>
-          <w:rFonts w:cstheme="minorHAnsi"/>
-          <w:sz w:val="32"/>
-          <w:szCs w:val="32"/>
-        </w:rPr>
-        <w:t>Mohan Sridharan</w:t>
+        <w:t>Supervisor: Mohan Sridharan</w:t>
       </w:r>
     </w:p>
     <w:p>
@@ -263,6 +222,24 @@
         </w:rPr>
         <w:t>School of Computer Science, University of Birmingham</w:t>
       </w:r>
+    </w:p>
+    <w:p>
+      <w:pPr>
+        <w:rPr>
+          <w:rFonts w:cstheme="minorHAnsi"/>
+          <w:sz w:val="32"/>
+          <w:szCs w:val="32"/>
+        </w:rPr>
+      </w:pPr>
+    </w:p>
+    <w:p>
+      <w:pPr>
+        <w:rPr>
+          <w:rFonts w:cstheme="minorHAnsi"/>
+          <w:sz w:val="32"/>
+          <w:szCs w:val="32"/>
+        </w:rPr>
+      </w:pPr>
     </w:p>
     <w:p>
       <w:pPr>
@@ -344,17 +321,3938 @@
     </w:p>
     <w:p>
       <w:pPr>
+        <w:pStyle w:val="Heading1"/>
+      </w:pPr>
+      <w:bookmarkStart w:id="0" w:name="_Toc18538769"/>
+      <w:r>
+        <w:lastRenderedPageBreak/>
+        <w:t>Acknowledgements</w:t>
+      </w:r>
+      <w:bookmarkEnd w:id="0"/>
+    </w:p>
+    <w:p>
+      <w:r>
+        <w:t>Parents</w:t>
+      </w:r>
+    </w:p>
+    <w:p>
+      <w:r>
+        <w:t>Olivia</w:t>
+      </w:r>
+    </w:p>
+    <w:p>
+      <w:r>
+        <w:t>Friends and family</w:t>
+      </w:r>
+    </w:p>
+    <w:p>
+      <w:r>
+        <w:t>Moha</w:t>
+      </w:r>
+      <w:r>
+        <w:t>n</w:t>
+      </w:r>
+      <w:r>
+        <w:t xml:space="preserve"> </w:t>
+      </w:r>
+      <w:r>
+        <w:t>Sridharan</w:t>
+      </w:r>
+    </w:p>
+    <w:p/>
+    <w:p/>
+    <w:p>
+      <w:r>
+        <w:br w:type="page"/>
+      </w:r>
+    </w:p>
+    <w:p>
+      <w:pPr>
+        <w:pStyle w:val="Heading1"/>
+        <w:jc w:val="center"/>
+      </w:pPr>
+      <w:bookmarkStart w:id="1" w:name="_Toc18538770"/>
+      <w:r>
+        <w:lastRenderedPageBreak/>
+        <w:t>Abstract</w:t>
+      </w:r>
+      <w:bookmarkEnd w:id="1"/>
+    </w:p>
+    <w:p/>
+    <w:p>
+      <w:pPr>
+        <w:jc w:val="both"/>
         <w:rPr>
-          <w:rFonts w:cstheme="minorHAnsi"/>
-          <w:sz w:val="32"/>
-          <w:szCs w:val="32"/>
+          <w:i/>
+          <w:iCs/>
         </w:rPr>
       </w:pPr>
-      <w:bookmarkStart w:id="0" w:name="_GoBack"/>
-      <w:bookmarkEnd w:id="0"/>
-    </w:p>
+      <w:r>
+        <w:tab/>
+      </w:r>
+      <w:r>
+        <w:rPr>
+          <w:i/>
+          <w:iCs/>
+        </w:rPr>
+        <w:t>The objective of this project was to research and evaluate the use of neural networks to detect malware based the behaviour of the software.</w:t>
+      </w:r>
+    </w:p>
+    <w:p>
+      <w:pPr>
+        <w:jc w:val="both"/>
+        <w:rPr>
+          <w:i/>
+          <w:iCs/>
+        </w:rPr>
+      </w:pPr>
+      <w:r>
+        <w:rPr>
+          <w:i/>
+          <w:iCs/>
+        </w:rPr>
+        <w:tab/>
+        <w:t xml:space="preserve">Typical anti-malware software relies mostly on signatures and other methods of static analysis, which is only effective against already known malware and is much less useful against polymorphic malware and first-day attacks. The common </w:t>
+      </w:r>
+      <w:r>
+        <w:rPr>
+          <w:i/>
+          <w:iCs/>
+        </w:rPr>
+        <w:t>denominator of all malware is that it behaves maliciously so having a detection system based on behaviour would potentially identify any malware as it executes, regardless of it is known, unknown or polymorphic.</w:t>
+      </w:r>
+    </w:p>
+    <w:p>
+      <w:pPr>
+        <w:jc w:val="both"/>
+        <w:rPr>
+          <w:i/>
+          <w:iCs/>
+        </w:rPr>
+      </w:pPr>
+      <w:r>
+        <w:rPr>
+          <w:i/>
+          <w:iCs/>
+        </w:rPr>
+        <w:tab/>
+        <w:t>For this project we developed a tracing software for windows using Event Tracing for Windows. This software, given an executable file, executes it and generates a log files with certain system calls done by the executed program. These logs are then processed and fed into neural networks to train them into being able to distinguish logs from a malware program or a normal software.</w:t>
+      </w:r>
+    </w:p>
+    <w:p>
+      <w:pPr>
+        <w:jc w:val="both"/>
+        <w:rPr>
+          <w:i/>
+          <w:iCs/>
+        </w:rPr>
+      </w:pPr>
+      <w:r>
+        <w:rPr>
+          <w:i/>
+          <w:iCs/>
+        </w:rPr>
+        <w:tab/>
+        <w:t xml:space="preserve">Even though the results of our tests were </w:t>
+      </w:r>
+      <w:r>
+        <w:rPr>
+          <w:i/>
+          <w:iCs/>
+        </w:rPr>
+        <w:t>not as successful as we expected, there is still a lot to be learnt from this research.</w:t>
+      </w:r>
+    </w:p>
+    <w:p>
+      <w:pPr>
+        <w:jc w:val="both"/>
+      </w:pPr>
+    </w:p>
+    <w:p>
+      <w:pPr>
+        <w:jc w:val="both"/>
+      </w:pPr>
+      <w:r>
+        <w:rPr>
+          <w:b/>
+          <w:bCs/>
+        </w:rPr>
+        <w:t xml:space="preserve">Keywords: </w:t>
+      </w:r>
+      <w:r>
+        <w:t>Neural Networks, Malware, Machine Learning, Event Tracing for Windows.</w:t>
+      </w:r>
+    </w:p>
+    <w:p>
+      <w:pPr>
+        <w:jc w:val="both"/>
+      </w:pPr>
+    </w:p>
+    <w:p>
+      <w:pPr>
+        <w:jc w:val="both"/>
+      </w:pPr>
+    </w:p>
+    <w:p>
+      <w:pPr>
+        <w:jc w:val="both"/>
+      </w:pPr>
+      <w:r>
+        <w:br w:type="page"/>
+      </w:r>
+    </w:p>
+    <w:bookmarkStart w:id="2" w:name="_Toc18538771" w:displacedByCustomXml="next"/>
+    <w:sdt>
+      <w:sdtPr>
+        <w:id w:val="1594354737"/>
+        <w:docPartObj>
+          <w:docPartGallery w:val="Table of Contents"/>
+          <w:docPartUnique/>
+        </w:docPartObj>
+      </w:sdtPr>
+      <w:sdtEndPr>
+        <w:rPr>
+          <w:rFonts w:asciiTheme="minorHAnsi" w:eastAsiaTheme="minorHAnsi" w:hAnsiTheme="minorHAnsi" w:cstheme="minorBidi"/>
+          <w:b/>
+          <w:bCs/>
+          <w:noProof/>
+          <w:color w:val="auto"/>
+          <w:sz w:val="24"/>
+          <w:szCs w:val="22"/>
+        </w:rPr>
+      </w:sdtEndPr>
+      <w:sdtContent>
+        <w:p>
+          <w:pPr>
+            <w:pStyle w:val="Heading1"/>
+            <w:rPr>
+              <w:rStyle w:val="TitleChar"/>
+              <w:spacing w:val="0"/>
+              <w:kern w:val="0"/>
+              <w:szCs w:val="32"/>
+            </w:rPr>
+          </w:pPr>
+          <w:r>
+            <w:rPr>
+              <w:rStyle w:val="TitleChar"/>
+              <w:spacing w:val="0"/>
+              <w:kern w:val="0"/>
+              <w:szCs w:val="32"/>
+            </w:rPr>
+            <w:t>Contents</w:t>
+          </w:r>
+          <w:bookmarkEnd w:id="2"/>
+        </w:p>
+        <w:p>
+          <w:pPr>
+            <w:pStyle w:val="TOC1"/>
+            <w:tabs>
+              <w:tab w:val="right" w:leader="dot" w:pos="9016"/>
+            </w:tabs>
+            <w:rPr>
+              <w:rFonts w:cstheme="minorBidi"/>
+              <w:noProof/>
+              <w:sz w:val="22"/>
+              <w:lang w:val="en-GB" w:eastAsia="en-GB"/>
+            </w:rPr>
+          </w:pPr>
+          <w:r>
+            <w:fldChar w:fldCharType="begin"/>
+          </w:r>
+          <w:r>
+            <w:instrText xml:space="preserve"> TOC \o "1-3" \h \z \u </w:instrText>
+          </w:r>
+          <w:r>
+            <w:fldChar w:fldCharType="separate"/>
+          </w:r>
+          <w:hyperlink w:anchor="_Toc18538769" w:history="1">
+            <w:r>
+              <w:rPr>
+                <w:rStyle w:val="Hyperlink"/>
+                <w:noProof/>
+              </w:rPr>
+              <w:t>Acknowledgements</w:t>
+            </w:r>
+            <w:r>
+              <w:rPr>
+                <w:noProof/>
+                <w:webHidden/>
+              </w:rPr>
+              <w:tab/>
+            </w:r>
+            <w:r>
+              <w:rPr>
+                <w:noProof/>
+                <w:webHidden/>
+              </w:rPr>
+              <w:fldChar w:fldCharType="begin"/>
+            </w:r>
+            <w:r>
+              <w:rPr>
+                <w:noProof/>
+                <w:webHidden/>
+              </w:rPr>
+              <w:instrText xml:space="preserve"> PAGEREF _Toc18538769 \h </w:instrText>
+            </w:r>
+            <w:r>
+              <w:rPr>
+                <w:noProof/>
+                <w:webHidden/>
+              </w:rPr>
+            </w:r>
+            <w:r>
+              <w:rPr>
+                <w:noProof/>
+                <w:webHidden/>
+              </w:rPr>
+              <w:fldChar w:fldCharType="separate"/>
+            </w:r>
+            <w:r>
+              <w:rPr>
+                <w:noProof/>
+                <w:webHidden/>
+              </w:rPr>
+              <w:t>2</w:t>
+            </w:r>
+            <w:r>
+              <w:rPr>
+                <w:noProof/>
+                <w:webHidden/>
+              </w:rPr>
+              <w:fldChar w:fldCharType="end"/>
+            </w:r>
+          </w:hyperlink>
+        </w:p>
+        <w:p>
+          <w:pPr>
+            <w:pStyle w:val="TOC1"/>
+            <w:tabs>
+              <w:tab w:val="right" w:leader="dot" w:pos="9016"/>
+            </w:tabs>
+            <w:rPr>
+              <w:rFonts w:cstheme="minorBidi"/>
+              <w:noProof/>
+              <w:sz w:val="22"/>
+              <w:lang w:val="en-GB" w:eastAsia="en-GB"/>
+            </w:rPr>
+          </w:pPr>
+          <w:hyperlink w:anchor="_Toc18538770" w:history="1">
+            <w:r>
+              <w:rPr>
+                <w:rStyle w:val="Hyperlink"/>
+                <w:noProof/>
+              </w:rPr>
+              <w:t>Abstract</w:t>
+            </w:r>
+            <w:r>
+              <w:rPr>
+                <w:noProof/>
+                <w:webHidden/>
+              </w:rPr>
+              <w:tab/>
+            </w:r>
+            <w:r>
+              <w:rPr>
+                <w:noProof/>
+                <w:webHidden/>
+              </w:rPr>
+              <w:fldChar w:fldCharType="begin"/>
+            </w:r>
+            <w:r>
+              <w:rPr>
+                <w:noProof/>
+                <w:webHidden/>
+              </w:rPr>
+              <w:instrText xml:space="preserve"> PAGEREF _Toc18538770 \h </w:instrText>
+            </w:r>
+            <w:r>
+              <w:rPr>
+                <w:noProof/>
+                <w:webHidden/>
+              </w:rPr>
+            </w:r>
+            <w:r>
+              <w:rPr>
+                <w:noProof/>
+                <w:webHidden/>
+              </w:rPr>
+              <w:fldChar w:fldCharType="separate"/>
+            </w:r>
+            <w:r>
+              <w:rPr>
+                <w:noProof/>
+                <w:webHidden/>
+              </w:rPr>
+              <w:t>3</w:t>
+            </w:r>
+            <w:r>
+              <w:rPr>
+                <w:noProof/>
+                <w:webHidden/>
+              </w:rPr>
+              <w:fldChar w:fldCharType="end"/>
+            </w:r>
+          </w:hyperlink>
+        </w:p>
+        <w:p>
+          <w:pPr>
+            <w:pStyle w:val="TOC1"/>
+            <w:tabs>
+              <w:tab w:val="right" w:leader="dot" w:pos="9016"/>
+            </w:tabs>
+            <w:rPr>
+              <w:rFonts w:cstheme="minorBidi"/>
+              <w:noProof/>
+              <w:sz w:val="22"/>
+              <w:lang w:val="en-GB" w:eastAsia="en-GB"/>
+            </w:rPr>
+          </w:pPr>
+          <w:hyperlink w:anchor="_Toc18538771" w:history="1">
+            <w:r>
+              <w:rPr>
+                <w:rStyle w:val="Hyperlink"/>
+                <w:noProof/>
+              </w:rPr>
+              <w:t>Contents</w:t>
+            </w:r>
+            <w:r>
+              <w:rPr>
+                <w:noProof/>
+                <w:webHidden/>
+              </w:rPr>
+              <w:tab/>
+            </w:r>
+            <w:r>
+              <w:rPr>
+                <w:noProof/>
+                <w:webHidden/>
+              </w:rPr>
+              <w:fldChar w:fldCharType="begin"/>
+            </w:r>
+            <w:r>
+              <w:rPr>
+                <w:noProof/>
+                <w:webHidden/>
+              </w:rPr>
+              <w:instrText xml:space="preserve"> PAGEREF _Toc18538771 \h </w:instrText>
+            </w:r>
+            <w:r>
+              <w:rPr>
+                <w:noProof/>
+                <w:webHidden/>
+              </w:rPr>
+            </w:r>
+            <w:r>
+              <w:rPr>
+                <w:noProof/>
+                <w:webHidden/>
+              </w:rPr>
+              <w:fldChar w:fldCharType="separate"/>
+            </w:r>
+            <w:r>
+              <w:rPr>
+                <w:noProof/>
+                <w:webHidden/>
+              </w:rPr>
+              <w:t>4</w:t>
+            </w:r>
+            <w:r>
+              <w:rPr>
+                <w:noProof/>
+                <w:webHidden/>
+              </w:rPr>
+              <w:fldChar w:fldCharType="end"/>
+            </w:r>
+          </w:hyperlink>
+        </w:p>
+        <w:p>
+          <w:pPr>
+            <w:pStyle w:val="TOC1"/>
+            <w:tabs>
+              <w:tab w:val="right" w:leader="dot" w:pos="9016"/>
+            </w:tabs>
+            <w:rPr>
+              <w:rFonts w:cstheme="minorBidi"/>
+              <w:noProof/>
+              <w:sz w:val="22"/>
+              <w:lang w:val="en-GB" w:eastAsia="en-GB"/>
+            </w:rPr>
+          </w:pPr>
+          <w:hyperlink w:anchor="_Toc18538772" w:history="1">
+            <w:r>
+              <w:rPr>
+                <w:rStyle w:val="Hyperlink"/>
+                <w:noProof/>
+              </w:rPr>
+              <w:t>Chapter 1: Introduction</w:t>
+            </w:r>
+            <w:r>
+              <w:rPr>
+                <w:noProof/>
+                <w:webHidden/>
+              </w:rPr>
+              <w:tab/>
+            </w:r>
+            <w:r>
+              <w:rPr>
+                <w:noProof/>
+                <w:webHidden/>
+              </w:rPr>
+              <w:fldChar w:fldCharType="begin"/>
+            </w:r>
+            <w:r>
+              <w:rPr>
+                <w:noProof/>
+                <w:webHidden/>
+              </w:rPr>
+              <w:instrText xml:space="preserve"> PAGEREF _Toc18538772 \h </w:instrText>
+            </w:r>
+            <w:r>
+              <w:rPr>
+                <w:noProof/>
+                <w:webHidden/>
+              </w:rPr>
+            </w:r>
+            <w:r>
+              <w:rPr>
+                <w:noProof/>
+                <w:webHidden/>
+              </w:rPr>
+              <w:fldChar w:fldCharType="separate"/>
+            </w:r>
+            <w:r>
+              <w:rPr>
+                <w:noProof/>
+                <w:webHidden/>
+              </w:rPr>
+              <w:t>5</w:t>
+            </w:r>
+            <w:r>
+              <w:rPr>
+                <w:noProof/>
+                <w:webHidden/>
+              </w:rPr>
+              <w:fldChar w:fldCharType="end"/>
+            </w:r>
+          </w:hyperlink>
+        </w:p>
+        <w:p>
+          <w:pPr>
+            <w:pStyle w:val="TOC2"/>
+            <w:tabs>
+              <w:tab w:val="right" w:leader="dot" w:pos="9016"/>
+            </w:tabs>
+            <w:rPr>
+              <w:rFonts w:cstheme="minorBidi"/>
+              <w:noProof/>
+              <w:sz w:val="22"/>
+              <w:lang w:val="en-GB" w:eastAsia="en-GB"/>
+            </w:rPr>
+          </w:pPr>
+          <w:hyperlink w:anchor="_Toc18538773" w:history="1">
+            <w:r>
+              <w:rPr>
+                <w:rStyle w:val="Hyperlink"/>
+                <w:noProof/>
+              </w:rPr>
+              <w:t>State of the art</w:t>
+            </w:r>
+            <w:r>
+              <w:rPr>
+                <w:noProof/>
+                <w:webHidden/>
+              </w:rPr>
+              <w:tab/>
+            </w:r>
+            <w:r>
+              <w:rPr>
+                <w:noProof/>
+                <w:webHidden/>
+              </w:rPr>
+              <w:fldChar w:fldCharType="begin"/>
+            </w:r>
+            <w:r>
+              <w:rPr>
+                <w:noProof/>
+                <w:webHidden/>
+              </w:rPr>
+              <w:instrText xml:space="preserve"> PAGEREF _Toc18538773 \h </w:instrText>
+            </w:r>
+            <w:r>
+              <w:rPr>
+                <w:noProof/>
+                <w:webHidden/>
+              </w:rPr>
+            </w:r>
+            <w:r>
+              <w:rPr>
+                <w:noProof/>
+                <w:webHidden/>
+              </w:rPr>
+              <w:fldChar w:fldCharType="separate"/>
+            </w:r>
+            <w:r>
+              <w:rPr>
+                <w:noProof/>
+                <w:webHidden/>
+              </w:rPr>
+              <w:t>5</w:t>
+            </w:r>
+            <w:r>
+              <w:rPr>
+                <w:noProof/>
+                <w:webHidden/>
+              </w:rPr>
+              <w:fldChar w:fldCharType="end"/>
+            </w:r>
+          </w:hyperlink>
+        </w:p>
+        <w:p>
+          <w:pPr>
+            <w:pStyle w:val="TOC2"/>
+            <w:tabs>
+              <w:tab w:val="right" w:leader="dot" w:pos="9016"/>
+            </w:tabs>
+            <w:rPr>
+              <w:rFonts w:cstheme="minorBidi"/>
+              <w:noProof/>
+              <w:sz w:val="22"/>
+              <w:lang w:val="en-GB" w:eastAsia="en-GB"/>
+            </w:rPr>
+          </w:pPr>
+          <w:hyperlink w:anchor="_Toc18538774" w:history="1">
+            <w:r>
+              <w:rPr>
+                <w:rStyle w:val="Hyperlink"/>
+                <w:noProof/>
+              </w:rPr>
+              <w:t>Objectives</w:t>
+            </w:r>
+            <w:r>
+              <w:rPr>
+                <w:noProof/>
+                <w:webHidden/>
+              </w:rPr>
+              <w:tab/>
+            </w:r>
+            <w:r>
+              <w:rPr>
+                <w:noProof/>
+                <w:webHidden/>
+              </w:rPr>
+              <w:fldChar w:fldCharType="begin"/>
+            </w:r>
+            <w:r>
+              <w:rPr>
+                <w:noProof/>
+                <w:webHidden/>
+              </w:rPr>
+              <w:instrText xml:space="preserve"> PAGEREF _Toc18538774 \h </w:instrText>
+            </w:r>
+            <w:r>
+              <w:rPr>
+                <w:noProof/>
+                <w:webHidden/>
+              </w:rPr>
+            </w:r>
+            <w:r>
+              <w:rPr>
+                <w:noProof/>
+                <w:webHidden/>
+              </w:rPr>
+              <w:fldChar w:fldCharType="separate"/>
+            </w:r>
+            <w:r>
+              <w:rPr>
+                <w:noProof/>
+                <w:webHidden/>
+              </w:rPr>
+              <w:t>5</w:t>
+            </w:r>
+            <w:r>
+              <w:rPr>
+                <w:noProof/>
+                <w:webHidden/>
+              </w:rPr>
+              <w:fldChar w:fldCharType="end"/>
+            </w:r>
+          </w:hyperlink>
+        </w:p>
+        <w:p>
+          <w:pPr>
+            <w:pStyle w:val="TOC2"/>
+            <w:tabs>
+              <w:tab w:val="right" w:leader="dot" w:pos="9016"/>
+            </w:tabs>
+            <w:rPr>
+              <w:rFonts w:cstheme="minorBidi"/>
+              <w:noProof/>
+              <w:sz w:val="22"/>
+              <w:lang w:val="en-GB" w:eastAsia="en-GB"/>
+            </w:rPr>
+          </w:pPr>
+          <w:hyperlink w:anchor="_Toc18538775" w:history="1">
+            <w:r>
+              <w:rPr>
+                <w:rStyle w:val="Hyperlink"/>
+                <w:noProof/>
+              </w:rPr>
+              <w:t>Overview of this document</w:t>
+            </w:r>
+            <w:r>
+              <w:rPr>
+                <w:noProof/>
+                <w:webHidden/>
+              </w:rPr>
+              <w:tab/>
+            </w:r>
+            <w:r>
+              <w:rPr>
+                <w:noProof/>
+                <w:webHidden/>
+              </w:rPr>
+              <w:fldChar w:fldCharType="begin"/>
+            </w:r>
+            <w:r>
+              <w:rPr>
+                <w:noProof/>
+                <w:webHidden/>
+              </w:rPr>
+              <w:instrText xml:space="preserve"> PAGEREF _Toc18538775 \h </w:instrText>
+            </w:r>
+            <w:r>
+              <w:rPr>
+                <w:noProof/>
+                <w:webHidden/>
+              </w:rPr>
+            </w:r>
+            <w:r>
+              <w:rPr>
+                <w:noProof/>
+                <w:webHidden/>
+              </w:rPr>
+              <w:fldChar w:fldCharType="separate"/>
+            </w:r>
+            <w:r>
+              <w:rPr>
+                <w:noProof/>
+                <w:webHidden/>
+              </w:rPr>
+              <w:t>6</w:t>
+            </w:r>
+            <w:r>
+              <w:rPr>
+                <w:noProof/>
+                <w:webHidden/>
+              </w:rPr>
+              <w:fldChar w:fldCharType="end"/>
+            </w:r>
+          </w:hyperlink>
+        </w:p>
+        <w:p>
+          <w:pPr>
+            <w:pStyle w:val="TOC1"/>
+            <w:tabs>
+              <w:tab w:val="right" w:leader="dot" w:pos="9016"/>
+            </w:tabs>
+            <w:rPr>
+              <w:rFonts w:cstheme="minorBidi"/>
+              <w:noProof/>
+              <w:sz w:val="22"/>
+              <w:lang w:val="en-GB" w:eastAsia="en-GB"/>
+            </w:rPr>
+          </w:pPr>
+          <w:hyperlink w:anchor="_Toc18538776" w:history="1">
+            <w:r>
+              <w:rPr>
+                <w:rStyle w:val="Hyperlink"/>
+                <w:noProof/>
+              </w:rPr>
+              <w:t>Chapter 2: Background</w:t>
+            </w:r>
+            <w:r>
+              <w:rPr>
+                <w:noProof/>
+                <w:webHidden/>
+              </w:rPr>
+              <w:tab/>
+            </w:r>
+            <w:r>
+              <w:rPr>
+                <w:noProof/>
+                <w:webHidden/>
+              </w:rPr>
+              <w:fldChar w:fldCharType="begin"/>
+            </w:r>
+            <w:r>
+              <w:rPr>
+                <w:noProof/>
+                <w:webHidden/>
+              </w:rPr>
+              <w:instrText xml:space="preserve"> PAGEREF _Toc18538776 \h </w:instrText>
+            </w:r>
+            <w:r>
+              <w:rPr>
+                <w:noProof/>
+                <w:webHidden/>
+              </w:rPr>
+            </w:r>
+            <w:r>
+              <w:rPr>
+                <w:noProof/>
+                <w:webHidden/>
+              </w:rPr>
+              <w:fldChar w:fldCharType="separate"/>
+            </w:r>
+            <w:r>
+              <w:rPr>
+                <w:noProof/>
+                <w:webHidden/>
+              </w:rPr>
+              <w:t>7</w:t>
+            </w:r>
+            <w:r>
+              <w:rPr>
+                <w:noProof/>
+                <w:webHidden/>
+              </w:rPr>
+              <w:fldChar w:fldCharType="end"/>
+            </w:r>
+          </w:hyperlink>
+        </w:p>
+        <w:p>
+          <w:pPr>
+            <w:pStyle w:val="TOC2"/>
+            <w:tabs>
+              <w:tab w:val="right" w:leader="dot" w:pos="9016"/>
+            </w:tabs>
+            <w:rPr>
+              <w:rFonts w:cstheme="minorBidi"/>
+              <w:noProof/>
+              <w:sz w:val="22"/>
+              <w:lang w:val="en-GB" w:eastAsia="en-GB"/>
+            </w:rPr>
+          </w:pPr>
+          <w:hyperlink w:anchor="_Toc18538777" w:history="1">
+            <w:r>
+              <w:rPr>
+                <w:rStyle w:val="Hyperlink"/>
+                <w:noProof/>
+              </w:rPr>
+              <w:t>Malware</w:t>
+            </w:r>
+            <w:r>
+              <w:rPr>
+                <w:noProof/>
+                <w:webHidden/>
+              </w:rPr>
+              <w:tab/>
+            </w:r>
+            <w:r>
+              <w:rPr>
+                <w:noProof/>
+                <w:webHidden/>
+              </w:rPr>
+              <w:fldChar w:fldCharType="begin"/>
+            </w:r>
+            <w:r>
+              <w:rPr>
+                <w:noProof/>
+                <w:webHidden/>
+              </w:rPr>
+              <w:instrText xml:space="preserve"> PAGEREF _Toc18538777 \h </w:instrText>
+            </w:r>
+            <w:r>
+              <w:rPr>
+                <w:noProof/>
+                <w:webHidden/>
+              </w:rPr>
+            </w:r>
+            <w:r>
+              <w:rPr>
+                <w:noProof/>
+                <w:webHidden/>
+              </w:rPr>
+              <w:fldChar w:fldCharType="separate"/>
+            </w:r>
+            <w:r>
+              <w:rPr>
+                <w:noProof/>
+                <w:webHidden/>
+              </w:rPr>
+              <w:t>7</w:t>
+            </w:r>
+            <w:r>
+              <w:rPr>
+                <w:noProof/>
+                <w:webHidden/>
+              </w:rPr>
+              <w:fldChar w:fldCharType="end"/>
+            </w:r>
+          </w:hyperlink>
+        </w:p>
+        <w:p>
+          <w:pPr>
+            <w:pStyle w:val="TOC2"/>
+            <w:tabs>
+              <w:tab w:val="right" w:leader="dot" w:pos="9016"/>
+            </w:tabs>
+            <w:rPr>
+              <w:rFonts w:cstheme="minorBidi"/>
+              <w:noProof/>
+              <w:sz w:val="22"/>
+              <w:lang w:val="en-GB" w:eastAsia="en-GB"/>
+            </w:rPr>
+          </w:pPr>
+          <w:hyperlink w:anchor="_Toc18538778" w:history="1">
+            <w:r>
+              <w:rPr>
+                <w:rStyle w:val="Hyperlink"/>
+                <w:noProof/>
+              </w:rPr>
+              <w:t>Neural Networks</w:t>
+            </w:r>
+            <w:r>
+              <w:rPr>
+                <w:noProof/>
+                <w:webHidden/>
+              </w:rPr>
+              <w:tab/>
+            </w:r>
+            <w:r>
+              <w:rPr>
+                <w:noProof/>
+                <w:webHidden/>
+              </w:rPr>
+              <w:fldChar w:fldCharType="begin"/>
+            </w:r>
+            <w:r>
+              <w:rPr>
+                <w:noProof/>
+                <w:webHidden/>
+              </w:rPr>
+              <w:instrText xml:space="preserve"> PAGEREF _Toc18538778 \h </w:instrText>
+            </w:r>
+            <w:r>
+              <w:rPr>
+                <w:noProof/>
+                <w:webHidden/>
+              </w:rPr>
+            </w:r>
+            <w:r>
+              <w:rPr>
+                <w:noProof/>
+                <w:webHidden/>
+              </w:rPr>
+              <w:fldChar w:fldCharType="separate"/>
+            </w:r>
+            <w:r>
+              <w:rPr>
+                <w:noProof/>
+                <w:webHidden/>
+              </w:rPr>
+              <w:t>7</w:t>
+            </w:r>
+            <w:r>
+              <w:rPr>
+                <w:noProof/>
+                <w:webHidden/>
+              </w:rPr>
+              <w:fldChar w:fldCharType="end"/>
+            </w:r>
+          </w:hyperlink>
+        </w:p>
+        <w:p>
+          <w:pPr>
+            <w:pStyle w:val="TOC1"/>
+            <w:tabs>
+              <w:tab w:val="right" w:leader="dot" w:pos="9016"/>
+            </w:tabs>
+            <w:rPr>
+              <w:rFonts w:cstheme="minorBidi"/>
+              <w:noProof/>
+              <w:sz w:val="22"/>
+              <w:lang w:val="en-GB" w:eastAsia="en-GB"/>
+            </w:rPr>
+          </w:pPr>
+          <w:hyperlink w:anchor="_Toc18538779" w:history="1">
+            <w:r>
+              <w:rPr>
+                <w:rStyle w:val="Hyperlink"/>
+                <w:noProof/>
+              </w:rPr>
+              <w:t>Chapter 3: Methodology</w:t>
+            </w:r>
+            <w:r>
+              <w:rPr>
+                <w:noProof/>
+                <w:webHidden/>
+              </w:rPr>
+              <w:tab/>
+            </w:r>
+            <w:r>
+              <w:rPr>
+                <w:noProof/>
+                <w:webHidden/>
+              </w:rPr>
+              <w:fldChar w:fldCharType="begin"/>
+            </w:r>
+            <w:r>
+              <w:rPr>
+                <w:noProof/>
+                <w:webHidden/>
+              </w:rPr>
+              <w:instrText xml:space="preserve"> PAGEREF _Toc18538779 \h </w:instrText>
+            </w:r>
+            <w:r>
+              <w:rPr>
+                <w:noProof/>
+                <w:webHidden/>
+              </w:rPr>
+            </w:r>
+            <w:r>
+              <w:rPr>
+                <w:noProof/>
+                <w:webHidden/>
+              </w:rPr>
+              <w:fldChar w:fldCharType="separate"/>
+            </w:r>
+            <w:r>
+              <w:rPr>
+                <w:noProof/>
+                <w:webHidden/>
+              </w:rPr>
+              <w:t>8</w:t>
+            </w:r>
+            <w:r>
+              <w:rPr>
+                <w:noProof/>
+                <w:webHidden/>
+              </w:rPr>
+              <w:fldChar w:fldCharType="end"/>
+            </w:r>
+          </w:hyperlink>
+        </w:p>
+        <w:p>
+          <w:pPr>
+            <w:pStyle w:val="TOC1"/>
+            <w:tabs>
+              <w:tab w:val="right" w:leader="dot" w:pos="9016"/>
+            </w:tabs>
+            <w:rPr>
+              <w:rFonts w:cstheme="minorBidi"/>
+              <w:noProof/>
+              <w:sz w:val="22"/>
+              <w:lang w:val="en-GB" w:eastAsia="en-GB"/>
+            </w:rPr>
+          </w:pPr>
+          <w:hyperlink w:anchor="_Toc18538780" w:history="1">
+            <w:r>
+              <w:rPr>
+                <w:rStyle w:val="Hyperlink"/>
+                <w:noProof/>
+              </w:rPr>
+              <w:t>Chapter 4: Discussion</w:t>
+            </w:r>
+            <w:r>
+              <w:rPr>
+                <w:noProof/>
+                <w:webHidden/>
+              </w:rPr>
+              <w:tab/>
+            </w:r>
+            <w:r>
+              <w:rPr>
+                <w:noProof/>
+                <w:webHidden/>
+              </w:rPr>
+              <w:fldChar w:fldCharType="begin"/>
+            </w:r>
+            <w:r>
+              <w:rPr>
+                <w:noProof/>
+                <w:webHidden/>
+              </w:rPr>
+              <w:instrText xml:space="preserve"> PAGEREF _Toc18538780 \h </w:instrText>
+            </w:r>
+            <w:r>
+              <w:rPr>
+                <w:noProof/>
+                <w:webHidden/>
+              </w:rPr>
+            </w:r>
+            <w:r>
+              <w:rPr>
+                <w:noProof/>
+                <w:webHidden/>
+              </w:rPr>
+              <w:fldChar w:fldCharType="separate"/>
+            </w:r>
+            <w:r>
+              <w:rPr>
+                <w:noProof/>
+                <w:webHidden/>
+              </w:rPr>
+              <w:t>9</w:t>
+            </w:r>
+            <w:r>
+              <w:rPr>
+                <w:noProof/>
+                <w:webHidden/>
+              </w:rPr>
+              <w:fldChar w:fldCharType="end"/>
+            </w:r>
+          </w:hyperlink>
+        </w:p>
+        <w:p>
+          <w:pPr>
+            <w:pStyle w:val="TOC1"/>
+            <w:tabs>
+              <w:tab w:val="right" w:leader="dot" w:pos="9016"/>
+            </w:tabs>
+            <w:rPr>
+              <w:rFonts w:cstheme="minorBidi"/>
+              <w:noProof/>
+              <w:sz w:val="22"/>
+              <w:lang w:val="en-GB" w:eastAsia="en-GB"/>
+            </w:rPr>
+          </w:pPr>
+          <w:hyperlink w:anchor="_Toc18538781" w:history="1">
+            <w:r>
+              <w:rPr>
+                <w:rStyle w:val="Hyperlink"/>
+                <w:noProof/>
+              </w:rPr>
+              <w:t>Chapter 5: Conclusion</w:t>
+            </w:r>
+            <w:r>
+              <w:rPr>
+                <w:noProof/>
+                <w:webHidden/>
+              </w:rPr>
+              <w:tab/>
+            </w:r>
+            <w:r>
+              <w:rPr>
+                <w:noProof/>
+                <w:webHidden/>
+              </w:rPr>
+              <w:fldChar w:fldCharType="begin"/>
+            </w:r>
+            <w:r>
+              <w:rPr>
+                <w:noProof/>
+                <w:webHidden/>
+              </w:rPr>
+              <w:instrText xml:space="preserve"> PAGEREF _Toc18538781 \h </w:instrText>
+            </w:r>
+            <w:r>
+              <w:rPr>
+                <w:noProof/>
+                <w:webHidden/>
+              </w:rPr>
+            </w:r>
+            <w:r>
+              <w:rPr>
+                <w:noProof/>
+                <w:webHidden/>
+              </w:rPr>
+              <w:fldChar w:fldCharType="separate"/>
+            </w:r>
+            <w:r>
+              <w:rPr>
+                <w:noProof/>
+                <w:webHidden/>
+              </w:rPr>
+              <w:t>10</w:t>
+            </w:r>
+            <w:r>
+              <w:rPr>
+                <w:noProof/>
+                <w:webHidden/>
+              </w:rPr>
+              <w:fldChar w:fldCharType="end"/>
+            </w:r>
+          </w:hyperlink>
+        </w:p>
+        <w:p>
+          <w:pPr>
+            <w:pStyle w:val="TOC1"/>
+            <w:tabs>
+              <w:tab w:val="right" w:leader="dot" w:pos="9016"/>
+            </w:tabs>
+            <w:rPr>
+              <w:rFonts w:cstheme="minorBidi"/>
+              <w:noProof/>
+              <w:sz w:val="22"/>
+              <w:lang w:val="en-GB" w:eastAsia="en-GB"/>
+            </w:rPr>
+          </w:pPr>
+          <w:hyperlink w:anchor="_Toc18538782" w:history="1">
+            <w:r>
+              <w:rPr>
+                <w:rStyle w:val="Hyperlink"/>
+                <w:noProof/>
+              </w:rPr>
+              <w:t>References</w:t>
+            </w:r>
+            <w:r>
+              <w:rPr>
+                <w:noProof/>
+                <w:webHidden/>
+              </w:rPr>
+              <w:tab/>
+            </w:r>
+            <w:r>
+              <w:rPr>
+                <w:noProof/>
+                <w:webHidden/>
+              </w:rPr>
+              <w:fldChar w:fldCharType="begin"/>
+            </w:r>
+            <w:r>
+              <w:rPr>
+                <w:noProof/>
+                <w:webHidden/>
+              </w:rPr>
+              <w:instrText xml:space="preserve"> PAGEREF _Toc18538782 \h </w:instrText>
+            </w:r>
+            <w:r>
+              <w:rPr>
+                <w:noProof/>
+                <w:webHidden/>
+              </w:rPr>
+            </w:r>
+            <w:r>
+              <w:rPr>
+                <w:noProof/>
+                <w:webHidden/>
+              </w:rPr>
+              <w:fldChar w:fldCharType="separate"/>
+            </w:r>
+            <w:r>
+              <w:rPr>
+                <w:noProof/>
+                <w:webHidden/>
+              </w:rPr>
+              <w:t>11</w:t>
+            </w:r>
+            <w:r>
+              <w:rPr>
+                <w:noProof/>
+                <w:webHidden/>
+              </w:rPr>
+              <w:fldChar w:fldCharType="end"/>
+            </w:r>
+          </w:hyperlink>
+        </w:p>
+        <w:p>
+          <w:r>
+            <w:rPr>
+              <w:b/>
+              <w:bCs/>
+              <w:noProof/>
+            </w:rPr>
+            <w:fldChar w:fldCharType="end"/>
+          </w:r>
+        </w:p>
+      </w:sdtContent>
+    </w:sdt>
+    <w:p/>
+    <w:p/>
+    <w:p>
+      <w:r>
+        <w:br w:type="page"/>
+      </w:r>
+    </w:p>
+    <w:p>
+      <w:pPr>
+        <w:pStyle w:val="Heading1"/>
+      </w:pPr>
+      <w:bookmarkStart w:id="3" w:name="_Toc18454962"/>
+      <w:bookmarkStart w:id="4" w:name="_Toc18538772"/>
+      <w:r>
+        <w:lastRenderedPageBreak/>
+        <w:t>Chapter 1:</w:t>
+      </w:r>
+      <w:bookmarkEnd w:id="3"/>
+      <w:r>
+        <w:t xml:space="preserve"> </w:t>
+      </w:r>
+      <w:r>
+        <w:t>Introduction</w:t>
+      </w:r>
+      <w:bookmarkEnd w:id="4"/>
+    </w:p>
+    <w:p/>
+    <w:p>
+      <w:pPr>
+        <w:jc w:val="both"/>
+      </w:pPr>
+      <w:r>
+        <w:tab/>
+      </w:r>
+      <w:r>
+        <w:t xml:space="preserve">The aim of this project is to research the use </w:t>
+      </w:r>
+      <w:r>
+        <w:t>neural networks</w:t>
+      </w:r>
+      <w:r>
+        <w:t xml:space="preserve"> and Event Tracing for Windows </w:t>
+      </w:r>
+      <w:sdt>
+        <w:sdtPr>
+          <w:rPr>
+            <w:i/>
+            <w:iCs/>
+          </w:rPr>
+          <w:id w:val="1918670817"/>
+          <w:citation/>
+        </w:sdtPr>
+        <w:sdtContent>
+          <w:r>
+            <w:rPr>
+              <w:i/>
+              <w:iCs/>
+            </w:rPr>
+            <w:fldChar w:fldCharType="begin"/>
+          </w:r>
+          <w:r>
+            <w:rPr>
+              <w:i/>
+              <w:iCs/>
+              <w:lang w:val="en-US"/>
+            </w:rPr>
+            <w:instrText xml:space="preserve">CITATION Mic19 \l 1033 </w:instrText>
+          </w:r>
+          <w:r>
+            <w:rPr>
+              <w:i/>
+              <w:iCs/>
+            </w:rPr>
+            <w:fldChar w:fldCharType="separate"/>
+          </w:r>
+          <w:r>
+            <w:rPr>
+              <w:noProof/>
+              <w:lang w:val="en-US"/>
+            </w:rPr>
+            <w:t>[1]</w:t>
+          </w:r>
+          <w:r>
+            <w:rPr>
+              <w:i/>
+              <w:iCs/>
+            </w:rPr>
+            <w:fldChar w:fldCharType="end"/>
+          </w:r>
+        </w:sdtContent>
+      </w:sdt>
+      <w:r>
+        <w:t>,</w:t>
+      </w:r>
+      <w:r>
+        <w:t xml:space="preserve"> as tools to create a functional behaviour-based malware detection software.</w:t>
+      </w:r>
+      <w:r>
+        <w:t xml:space="preserve"> The final product was not developed in the end, but the research done in this area has provided interesting insight in this area of research. </w:t>
+      </w:r>
+    </w:p>
+    <w:p>
+      <w:pPr>
+        <w:pStyle w:val="Heading2"/>
+      </w:pPr>
+      <w:bookmarkStart w:id="5" w:name="_Toc18538773"/>
+      <w:r>
+        <w:t>State of the art</w:t>
+      </w:r>
+      <w:bookmarkEnd w:id="5"/>
+    </w:p>
+    <w:p>
+      <w:pPr>
+        <w:jc w:val="both"/>
+      </w:pPr>
+      <w:r>
+        <w:tab/>
+        <w:t xml:space="preserve">Malware, short for malicious software, is defined as “Any software designed to cause damage to a single computer, server, or computer network” </w:t>
+      </w:r>
+      <w:sdt>
+        <w:sdtPr>
+          <w:id w:val="-957183969"/>
+          <w:citation/>
+        </w:sdtPr>
+        <w:sdtContent>
+          <w:r>
+            <w:fldChar w:fldCharType="begin"/>
+          </w:r>
+          <w:r>
+            <w:rPr>
+              <w:lang w:val="en-US"/>
+            </w:rPr>
+            <w:instrText xml:space="preserve">CITATION Mic09 \l 1033 </w:instrText>
+          </w:r>
+          <w:r>
+            <w:fldChar w:fldCharType="separate"/>
+          </w:r>
+          <w:r>
+            <w:rPr>
+              <w:noProof/>
+              <w:lang w:val="en-US"/>
+            </w:rPr>
+            <w:t>[2]</w:t>
+          </w:r>
+          <w:r>
+            <w:fldChar w:fldCharType="end"/>
+          </w:r>
+        </w:sdtContent>
+      </w:sdt>
+      <w:r>
+        <w:t>. Under this definition we find a lot of different types of software like viruses, trojans or ransomware</w:t>
+      </w:r>
+      <w:r>
+        <w:t xml:space="preserve">, each of which has different intentions and different strategies to attack the computer. The common denominator of all malware is that </w:t>
+      </w:r>
+      <w:r>
+        <w:t xml:space="preserve">it tries to do something damaging to the machine it is running on. Traditionally, anti-malware software has relied on signature detection and heuristic methods, but with 4.4 new malware programs being created every second </w:t>
+      </w:r>
+      <w:sdt>
+        <w:sdtPr>
+          <w:id w:val="338355993"/>
+          <w:citation/>
+        </w:sdtPr>
+        <w:sdtContent>
+          <w:r>
+            <w:fldChar w:fldCharType="begin"/>
+          </w:r>
+          <w:r>
+            <w:rPr>
+              <w:lang w:val="en-US"/>
+            </w:rPr>
+            <w:instrText xml:space="preserve"> CITATION AVT19 \l 1033 </w:instrText>
+          </w:r>
+          <w:r>
+            <w:fldChar w:fldCharType="separate"/>
+          </w:r>
+          <w:r>
+            <w:rPr>
+              <w:noProof/>
+              <w:lang w:val="en-US"/>
+            </w:rPr>
+            <w:t>[3]</w:t>
+          </w:r>
+          <w:r>
+            <w:fldChar w:fldCharType="end"/>
+          </w:r>
+        </w:sdtContent>
+      </w:sdt>
+      <w:r>
+        <w:t xml:space="preserve"> it is impossible </w:t>
+      </w:r>
+      <w:r>
+        <w:t xml:space="preserve">for anti-virus companies to keep up to date on all the new possible signatures and attack patterns. For this reason, a software able to identify a malicious activity within a system without requiring previous knowledge of the specific malware would be a valuable tool for any machine or network. </w:t>
+      </w:r>
+    </w:p>
+    <w:p>
+      <w:pPr>
+        <w:jc w:val="both"/>
+      </w:pPr>
+      <w:r>
+        <w:tab/>
+        <w:t xml:space="preserve">This problem of defining and detecting malicious behaviour has been tackled in multiple ways, specially using machine learning to approach the problem </w:t>
+      </w:r>
+      <w:sdt>
+        <w:sdtPr>
+          <w:id w:val="-904904780"/>
+          <w:citation/>
+        </w:sdtPr>
+        <w:sdtContent>
+          <w:r>
+            <w:fldChar w:fldCharType="begin"/>
+          </w:r>
+          <w:r>
+            <w:rPr>
+              <w:lang w:val="en-US"/>
+            </w:rPr>
+            <w:instrText xml:space="preserve"> CITATION Kat17 \l 1033 </w:instrText>
+          </w:r>
+          <w:r>
+            <w:fldChar w:fldCharType="separate"/>
+          </w:r>
+          <w:r>
+            <w:rPr>
+              <w:noProof/>
+              <w:lang w:val="en-US"/>
+            </w:rPr>
+            <w:t>[4]</w:t>
+          </w:r>
+          <w:r>
+            <w:fldChar w:fldCharType="end"/>
+          </w:r>
+        </w:sdtContent>
+      </w:sdt>
+      <w:r>
+        <w:t xml:space="preserve">, </w:t>
+      </w:r>
+      <w:sdt>
+        <w:sdtPr>
+          <w:id w:val="1085335897"/>
+          <w:citation/>
+        </w:sdtPr>
+        <w:sdtContent>
+          <w:r>
+            <w:fldChar w:fldCharType="begin"/>
+          </w:r>
+          <w:r>
+            <w:rPr>
+              <w:lang w:val="en-US"/>
+            </w:rPr>
+            <w:instrText xml:space="preserve"> CITATION Kon11 \l 1033 </w:instrText>
+          </w:r>
+          <w:r>
+            <w:fldChar w:fldCharType="separate"/>
+          </w:r>
+          <w:r>
+            <w:rPr>
+              <w:noProof/>
+              <w:lang w:val="en-US"/>
+            </w:rPr>
+            <w:t>[5]</w:t>
+          </w:r>
+          <w:r>
+            <w:fldChar w:fldCharType="end"/>
+          </w:r>
+        </w:sdtContent>
+      </w:sdt>
+      <w:r>
+        <w:t xml:space="preserve"> and </w:t>
+      </w:r>
+      <w:sdt>
+        <w:sdtPr>
+          <w:id w:val="2056426351"/>
+          <w:citation/>
+        </w:sdtPr>
+        <w:sdtContent>
+          <w:r>
+            <w:fldChar w:fldCharType="begin"/>
+          </w:r>
+          <w:r>
+            <w:rPr>
+              <w:lang w:val="en-US"/>
+            </w:rPr>
+            <w:instrText xml:space="preserve"> CITATION Abh18 \l 1033 </w:instrText>
+          </w:r>
+          <w:r>
+            <w:fldChar w:fldCharType="separate"/>
+          </w:r>
+          <w:r>
+            <w:rPr>
+              <w:noProof/>
+              <w:lang w:val="en-US"/>
+            </w:rPr>
+            <w:t>[6]</w:t>
+          </w:r>
+          <w:r>
+            <w:fldChar w:fldCharType="end"/>
+          </w:r>
+        </w:sdtContent>
+      </w:sdt>
+      <w:r>
+        <w:t xml:space="preserve">. In these </w:t>
+      </w:r>
+      <w:r>
+        <w:t>cases,</w:t>
+      </w:r>
+      <w:r>
+        <w:t xml:space="preserve"> the results obtained using different methods were promising and that is why we decided to </w:t>
+      </w:r>
+      <w:r>
+        <w:t>try our own approach at the problem using our own software solutions in each step of this process. As for the machine learning algorithms we are using, we chose Neural Network</w:t>
+      </w:r>
+      <w:r>
+        <w:t>s</w:t>
+      </w:r>
+      <w:sdt>
+        <w:sdtPr>
+          <w:id w:val="-293994582"/>
+          <w:citation/>
+        </w:sdtPr>
+        <w:sdtContent>
+          <w:r>
+            <w:fldChar w:fldCharType="begin"/>
+          </w:r>
+          <w:r>
+            <w:rPr>
+              <w:lang w:val="en-US"/>
+            </w:rPr>
+            <w:instrText xml:space="preserve"> CITATION Hay94 \l 1033 </w:instrText>
+          </w:r>
+          <w:r>
+            <w:fldChar w:fldCharType="separate"/>
+          </w:r>
+          <w:r>
+            <w:rPr>
+              <w:noProof/>
+              <w:lang w:val="en-US"/>
+            </w:rPr>
+            <w:t xml:space="preserve"> </w:t>
+          </w:r>
+          <w:r>
+            <w:rPr>
+              <w:noProof/>
+              <w:lang w:val="en-US"/>
+            </w:rPr>
+            <w:t>[7]</w:t>
+          </w:r>
+          <w:r>
+            <w:fldChar w:fldCharType="end"/>
+          </w:r>
+        </w:sdtContent>
+      </w:sdt>
+      <w:r>
+        <w:t xml:space="preserve"> as these have not been tested in any of the related works we found. </w:t>
+      </w:r>
+      <w:r>
+        <w:t xml:space="preserve">Neural networks are </w:t>
+      </w:r>
+      <w:r>
+        <w:t>supervised machine-learning systems and as such are trained with a set of inputs and expected outputs and by trial an error the network slowly learns and adapts. After training, the network can be used to make predictions on new input values. Thanks to their properties, neural networks are used in very different tasks like natural language processing</w:t>
+      </w:r>
+      <w:sdt>
+        <w:sdtPr>
+          <w:id w:val="-1798821088"/>
+          <w:citation/>
+        </w:sdtPr>
+        <w:sdtContent>
+          <w:r>
+            <w:fldChar w:fldCharType="begin"/>
+          </w:r>
+          <w:r>
+            <w:rPr>
+              <w:lang w:val="en-US"/>
+            </w:rPr>
+            <w:instrText xml:space="preserve"> CITATION Ron08 \l 1033 </w:instrText>
+          </w:r>
+          <w:r>
+            <w:fldChar w:fldCharType="separate"/>
+          </w:r>
+          <w:r>
+            <w:rPr>
+              <w:noProof/>
+              <w:lang w:val="en-US"/>
+            </w:rPr>
+            <w:t xml:space="preserve"> </w:t>
+          </w:r>
+          <w:r>
+            <w:rPr>
+              <w:noProof/>
+              <w:lang w:val="en-US"/>
+            </w:rPr>
+            <w:t>[8]</w:t>
+          </w:r>
+          <w:r>
+            <w:fldChar w:fldCharType="end"/>
+          </w:r>
+        </w:sdtContent>
+      </w:sdt>
+      <w:r>
+        <w:t>, face recognition</w:t>
+      </w:r>
+      <w:sdt>
+        <w:sdtPr>
+          <w:id w:val="720941852"/>
+          <w:citation/>
+        </w:sdtPr>
+        <w:sdtContent>
+          <w:r>
+            <w:fldChar w:fldCharType="begin"/>
+          </w:r>
+          <w:r>
+            <w:rPr>
+              <w:lang w:val="en-US"/>
+            </w:rPr>
+            <w:instrText xml:space="preserve"> CITATION Law97 \l 1033 </w:instrText>
+          </w:r>
+          <w:r>
+            <w:fldChar w:fldCharType="separate"/>
+          </w:r>
+          <w:r>
+            <w:rPr>
+              <w:noProof/>
+              <w:lang w:val="en-US"/>
+            </w:rPr>
+            <w:t xml:space="preserve"> </w:t>
+          </w:r>
+          <w:r>
+            <w:rPr>
+              <w:noProof/>
+              <w:lang w:val="en-US"/>
+            </w:rPr>
+            <w:t>[9]</w:t>
+          </w:r>
+          <w:r>
+            <w:fldChar w:fldCharType="end"/>
+          </w:r>
+        </w:sdtContent>
+      </w:sdt>
+      <w:r>
+        <w:t xml:space="preserve"> or self-driving cars</w:t>
+      </w:r>
+      <w:r>
+        <w:t xml:space="preserve"> </w:t>
+      </w:r>
+      <w:sdt>
+        <w:sdtPr>
+          <w:id w:val="-1377156491"/>
+          <w:citation/>
+        </w:sdtPr>
+        <w:sdtContent>
+          <w:r>
+            <w:fldChar w:fldCharType="begin"/>
+          </w:r>
+          <w:r>
+            <w:rPr>
+              <w:lang w:val="en-US"/>
+            </w:rPr>
+            <w:instrText xml:space="preserve"> CITATION Tia18 \l 1033 </w:instrText>
+          </w:r>
+          <w:r>
+            <w:fldChar w:fldCharType="separate"/>
+          </w:r>
+          <w:r>
+            <w:rPr>
+              <w:noProof/>
+              <w:lang w:val="en-US"/>
+            </w:rPr>
+            <w:t>[10]</w:t>
+          </w:r>
+          <w:r>
+            <w:fldChar w:fldCharType="end"/>
+          </w:r>
+        </w:sdtContent>
+      </w:sdt>
+      <w:r>
+        <w:t>.</w:t>
+      </w:r>
+    </w:p>
+    <w:p>
+      <w:pPr>
+        <w:pStyle w:val="Heading2"/>
+      </w:pPr>
+      <w:bookmarkStart w:id="6" w:name="_Toc18538774"/>
+      <w:r>
+        <w:t>Objectives</w:t>
+      </w:r>
+      <w:bookmarkEnd w:id="6"/>
+    </w:p>
+    <w:p>
+      <w:pPr>
+        <w:jc w:val="both"/>
+      </w:pPr>
+      <w:r>
+        <w:tab/>
+        <w:t xml:space="preserve">Being </w:t>
+      </w:r>
+      <w:r>
+        <w:t>a research project,</w:t>
+      </w:r>
+      <w:r>
+        <w:t xml:space="preserve"> the</w:t>
+      </w:r>
+      <w:r>
+        <w:t xml:space="preserve"> main</w:t>
+      </w:r>
+      <w:r>
+        <w:t xml:space="preserve"> objective was not to develop a running software, but instead try out different possibilities to train a neural network able to </w:t>
+      </w:r>
+      <w:r>
+        <w:t>distinguish malware from normal programs</w:t>
+      </w:r>
+      <w:r>
+        <w:t>. Among our secondary objectives we have:</w:t>
+      </w:r>
+    </w:p>
+    <w:p>
+      <w:pPr>
+        <w:pStyle w:val="ListParagraph"/>
+        <w:numPr>
+          <w:ilvl w:val="0"/>
+          <w:numId w:val="1"/>
+        </w:numPr>
+        <w:jc w:val="both"/>
+      </w:pPr>
+      <w:r>
+        <w:t>Develop a software able to trace the system calls made by a given executable file during its execution.</w:t>
+      </w:r>
+    </w:p>
+    <w:p>
+      <w:pPr>
+        <w:pStyle w:val="ListParagraph"/>
+        <w:numPr>
+          <w:ilvl w:val="0"/>
+          <w:numId w:val="1"/>
+        </w:numPr>
+        <w:jc w:val="both"/>
+      </w:pPr>
+      <w:r>
+        <w:t>Use the tracer software to generate a dataset by analysing both malware and legitimate software.</w:t>
+      </w:r>
+    </w:p>
+    <w:p>
+      <w:pPr>
+        <w:pStyle w:val="ListParagraph"/>
+        <w:numPr>
+          <w:ilvl w:val="0"/>
+          <w:numId w:val="1"/>
+        </w:numPr>
+        <w:jc w:val="both"/>
+      </w:pPr>
+      <w:r>
+        <w:lastRenderedPageBreak/>
+        <w:t>Evaluate different types of Neural Networks using our own dataset to test their usefulness in identifying software</w:t>
+      </w:r>
+    </w:p>
+    <w:p>
+      <w:pPr>
+        <w:ind w:firstLine="360"/>
+        <w:jc w:val="both"/>
+      </w:pPr>
+      <w:r>
+        <w:t xml:space="preserve">We tried different approaches to the processing of information and the initial parameters of the neural networks in to see if this combination of tools (ETW and neural networks) is viable to make a functional system. Even though the results were </w:t>
+      </w:r>
+      <w:r>
+        <w:t>underwhelming</w:t>
+      </w:r>
+      <w:r>
+        <w:t>, there is a lot we learnt from this research which sets up the grounds for future work.</w:t>
+      </w:r>
+    </w:p>
+    <w:p>
+      <w:pPr>
+        <w:pStyle w:val="Heading2"/>
+      </w:pPr>
+      <w:bookmarkStart w:id="7" w:name="_Toc18538775"/>
+      <w:r>
+        <w:t>Overview of this document</w:t>
+      </w:r>
+      <w:bookmarkEnd w:id="7"/>
+      <w:r>
+        <w:tab/>
+      </w:r>
+    </w:p>
+    <w:p>
+      <w:pPr>
+        <w:ind w:firstLine="720"/>
+        <w:jc w:val="both"/>
+      </w:pPr>
+      <w:r>
+        <w:t>In the second chapter we will talk about background information in more detail, as well as other related works that tackle this problem from different angles. In chapter 3 we detail the methodology followed during the project and explain the tracer program and the neural networks used in detail. Chapter 4 contains our thoughts on the project, the achievements and potential improvements to keep working in this line in the future. Finally, chapter 5 is the conclusion and summary of the project, after which we have the references and appendixes.</w:t>
+      </w:r>
+    </w:p>
+    <w:p>
+      <w:pPr>
+        <w:jc w:val="both"/>
+      </w:pPr>
+    </w:p>
+    <w:p>
+      <w:r>
+        <w:br w:type="page"/>
+      </w:r>
+    </w:p>
+    <w:p/>
+    <w:p>
+      <w:pPr>
+        <w:pStyle w:val="Heading1"/>
+      </w:pPr>
+      <w:bookmarkStart w:id="8" w:name="_Toc18538776"/>
+      <w:r>
+        <w:t>Chapter 2: Background</w:t>
+      </w:r>
+      <w:bookmarkEnd w:id="8"/>
+    </w:p>
+    <w:p/>
+    <w:p>
+      <w:pPr>
+        <w:jc w:val="both"/>
+      </w:pPr>
+      <w:r>
+        <w:tab/>
+        <w:t>In this chapter we will describe background information that will help in order to understand the methodology used.</w:t>
+      </w:r>
+      <w:r>
+        <w:t xml:space="preserve"> The technologies used in this project are presented and explained in this chapter.</w:t>
+      </w:r>
+    </w:p>
+    <w:p>
+      <w:pPr>
+        <w:pStyle w:val="Heading2"/>
+        <w:jc w:val="both"/>
+      </w:pPr>
+      <w:bookmarkStart w:id="9" w:name="_Toc18538777"/>
+      <w:r>
+        <w:t>Malware</w:t>
+      </w:r>
+      <w:bookmarkEnd w:id="9"/>
+    </w:p>
+    <w:p>
+      <w:pPr>
+        <w:jc w:val="both"/>
+      </w:pPr>
+      <w:r>
+        <w:tab/>
+      </w:r>
+      <w:r>
+        <w:t>As we defined earlier, a</w:t>
+      </w:r>
+      <w:r>
+        <w:t>ny software designed to cause damage to a single computer, server or computer network</w:t>
+      </w:r>
+      <w:r>
+        <w:t xml:space="preserve"> is considered to be malicious software, malware for short. </w:t>
+      </w:r>
+      <w:r>
+        <w:t>Malware can be classified in different types based on a multitude of cri</w:t>
+      </w:r>
+      <w:r>
+        <w:t>teria. Some of the most famous malware types are:</w:t>
+      </w:r>
+    </w:p>
+    <w:p>
+      <w:pPr>
+        <w:pStyle w:val="ListParagraph"/>
+        <w:numPr>
+          <w:ilvl w:val="0"/>
+          <w:numId w:val="2"/>
+        </w:numPr>
+        <w:jc w:val="both"/>
+      </w:pPr>
+      <w:r>
+        <w:t>Trojan: A malware disguised as something else</w:t>
+      </w:r>
+      <w:r>
+        <w:t xml:space="preserve"> </w:t>
+      </w:r>
+      <w:sdt>
+        <w:sdtPr>
+          <w:id w:val="-1604489815"/>
+          <w:citation/>
+        </w:sdtPr>
+        <w:sdtContent>
+          <w:r>
+            <w:fldChar w:fldCharType="begin"/>
+          </w:r>
+          <w:r>
+            <w:rPr>
+              <w:lang w:val="en-US"/>
+            </w:rPr>
+            <w:instrText xml:space="preserve"> CITATION Mur \l 1033 </w:instrText>
+          </w:r>
+          <w:r>
+            <w:fldChar w:fldCharType="separate"/>
+          </w:r>
+          <w:r>
+            <w:rPr>
+              <w:noProof/>
+              <w:lang w:val="en-US"/>
+            </w:rPr>
+            <w:t>[11]</w:t>
+          </w:r>
+          <w:r>
+            <w:fldChar w:fldCharType="end"/>
+          </w:r>
+        </w:sdtContent>
+      </w:sdt>
+      <w:r>
+        <w:t>.</w:t>
+      </w:r>
+    </w:p>
+    <w:p>
+      <w:pPr>
+        <w:pStyle w:val="ListParagraph"/>
+        <w:numPr>
+          <w:ilvl w:val="0"/>
+          <w:numId w:val="2"/>
+        </w:numPr>
+        <w:jc w:val="both"/>
+      </w:pPr>
+      <w:r>
+        <w:t>Virus: A malware that inserts itself into other files. Virus have their own subtypes</w:t>
+      </w:r>
+      <w:sdt>
+        <w:sdtPr>
+          <w:id w:val="467092588"/>
+          <w:citation/>
+        </w:sdtPr>
+        <w:sdtContent>
+          <w:r>
+            <w:fldChar w:fldCharType="begin"/>
+          </w:r>
+          <w:r>
+            <w:rPr>
+              <w:lang w:val="en-US"/>
+            </w:rPr>
+            <w:instrText xml:space="preserve"> CITATION Mur \l 1033 </w:instrText>
+          </w:r>
+          <w:r>
+            <w:fldChar w:fldCharType="separate"/>
+          </w:r>
+          <w:r>
+            <w:rPr>
+              <w:noProof/>
+              <w:lang w:val="en-US"/>
+            </w:rPr>
+            <w:t xml:space="preserve"> </w:t>
+          </w:r>
+          <w:r>
+            <w:rPr>
+              <w:noProof/>
+              <w:lang w:val="en-US"/>
+            </w:rPr>
+            <w:t>[11]</w:t>
+          </w:r>
+          <w:r>
+            <w:fldChar w:fldCharType="end"/>
+          </w:r>
+        </w:sdtContent>
+      </w:sdt>
+      <w:r>
+        <w:t>.</w:t>
+      </w:r>
+    </w:p>
+    <w:p>
+      <w:pPr>
+        <w:pStyle w:val="ListParagraph"/>
+        <w:numPr>
+          <w:ilvl w:val="0"/>
+          <w:numId w:val="2"/>
+        </w:numPr>
+        <w:jc w:val="both"/>
+      </w:pPr>
+      <w:r>
+        <w:t>Bacteria: A malware which tries to absorb a type of resource, like disk space</w:t>
+      </w:r>
+      <w:sdt>
+        <w:sdtPr>
+          <w:id w:val="-54626618"/>
+          <w:citation/>
+        </w:sdtPr>
+        <w:sdtContent>
+          <w:r>
+            <w:fldChar w:fldCharType="begin"/>
+          </w:r>
+          <w:r>
+            <w:rPr>
+              <w:lang w:val="en-US"/>
+            </w:rPr>
+            <w:instrText xml:space="preserve"> CITATION Mur \l 1033 </w:instrText>
+          </w:r>
+          <w:r>
+            <w:fldChar w:fldCharType="separate"/>
+          </w:r>
+          <w:r>
+            <w:rPr>
+              <w:noProof/>
+              <w:lang w:val="en-US"/>
+            </w:rPr>
+            <w:t xml:space="preserve"> </w:t>
+          </w:r>
+          <w:r>
+            <w:rPr>
+              <w:noProof/>
+              <w:lang w:val="en-US"/>
+            </w:rPr>
+            <w:t>[11]</w:t>
+          </w:r>
+          <w:r>
+            <w:fldChar w:fldCharType="end"/>
+          </w:r>
+        </w:sdtContent>
+      </w:sdt>
+      <w:r>
+        <w:t>.</w:t>
+      </w:r>
+    </w:p>
+    <w:p>
+      <w:pPr>
+        <w:pStyle w:val="ListParagraph"/>
+        <w:numPr>
+          <w:ilvl w:val="0"/>
+          <w:numId w:val="2"/>
+        </w:numPr>
+        <w:jc w:val="both"/>
+      </w:pPr>
+      <w:r>
+        <w:t>Spyware: A malware that aims to remain hidden while collecting data from the system.</w:t>
+      </w:r>
+    </w:p>
+    <w:p>
+      <w:pPr>
+        <w:pStyle w:val="ListParagraph"/>
+        <w:numPr>
+          <w:ilvl w:val="0"/>
+          <w:numId w:val="2"/>
+        </w:numPr>
+        <w:jc w:val="both"/>
+      </w:pPr>
+      <w:r>
+        <w:t>Ransomware: A malware that disables a system, usually using encryption, until a ransom is paid.</w:t>
+      </w:r>
+    </w:p>
+    <w:p>
+      <w:pPr>
+        <w:ind w:left="360" w:firstLine="360"/>
+        <w:jc w:val="both"/>
+      </w:pPr>
+      <w:r>
+        <w:t xml:space="preserve">Malware can be analysed using dynamic analysis, running the malware and collect information, or using static analysis, which </w:t>
+      </w:r>
+      <w:r>
+        <w:t xml:space="preserve">extract information without executing the </w:t>
+      </w:r>
+      <w:r>
+        <w:t>malware</w:t>
+      </w:r>
+      <w:sdt>
+        <w:sdtPr>
+          <w:id w:val="21750335"/>
+          <w:citation/>
+        </w:sdtPr>
+        <w:sdtContent>
+          <w:r>
+            <w:fldChar w:fldCharType="begin"/>
+          </w:r>
+          <w:r>
+            <w:rPr>
+              <w:lang w:val="en-US"/>
+            </w:rPr>
+            <w:instrText xml:space="preserve"> CITATION Abh18 \l 1033 </w:instrText>
+          </w:r>
+          <w:r>
+            <w:fldChar w:fldCharType="separate"/>
+          </w:r>
+          <w:r>
+            <w:rPr>
+              <w:noProof/>
+              <w:lang w:val="en-US"/>
+            </w:rPr>
+            <w:t xml:space="preserve"> </w:t>
+          </w:r>
+          <w:r>
+            <w:rPr>
+              <w:noProof/>
+              <w:lang w:val="en-US"/>
+            </w:rPr>
+            <w:t>[6]</w:t>
+          </w:r>
+          <w:r>
+            <w:fldChar w:fldCharType="end"/>
+          </w:r>
+        </w:sdtContent>
+      </w:sdt>
+      <w:r>
+        <w:t xml:space="preserve">. Static analysis </w:t>
+      </w:r>
+      <w:r>
+        <w:t xml:space="preserve">is more common and safe since it does not risks running the malware and if it is already known, it is easy to find similitudes in the binary files which expose it as a malicious file. In our case we are using dynamic analysis. </w:t>
+      </w:r>
+    </w:p>
+    <w:p>
+      <w:pPr>
+        <w:ind w:left="360" w:firstLine="360"/>
+        <w:jc w:val="both"/>
+      </w:pPr>
+      <w:r>
+        <w:t>The malware we used to build our data</w:t>
+      </w:r>
+      <w:r>
+        <w:t>set</w:t>
+      </w:r>
+      <w:r>
+        <w:t xml:space="preserve"> was obtained from “</w:t>
+      </w:r>
+      <w:r>
+        <w:t>t</w:t>
+      </w:r>
+      <w:r>
+        <w:t xml:space="preserve">heZoo” git repository </w:t>
+      </w:r>
+      <w:sdt>
+        <w:sdtPr>
+          <w:id w:val="788866403"/>
+          <w:citation/>
+        </w:sdtPr>
+        <w:sdtContent>
+          <w:r>
+            <w:fldChar w:fldCharType="begin"/>
+          </w:r>
+          <w:r>
+            <w:rPr>
+              <w:lang w:val="en-US"/>
+            </w:rPr>
+            <w:instrText xml:space="preserve"> CITATION Yuv14 \l 1033 </w:instrText>
+          </w:r>
+          <w:r>
+            <w:fldChar w:fldCharType="separate"/>
+          </w:r>
+          <w:r>
+            <w:rPr>
+              <w:noProof/>
+              <w:lang w:val="en-US"/>
+            </w:rPr>
+            <w:t>[12]</w:t>
+          </w:r>
+          <w:r>
+            <w:fldChar w:fldCharType="end"/>
+          </w:r>
+        </w:sdtContent>
+      </w:sdt>
+      <w:r>
+        <w:t>. This repository contains more than 200 different live malware of different types and targeted at different operative systems. We used a selection of those we were able to successfully execute during the sample-collection phase in our project.</w:t>
+      </w:r>
+    </w:p>
+    <w:p>
+      <w:pPr>
+        <w:pStyle w:val="Heading2"/>
+      </w:pPr>
+      <w:r>
+        <w:t>Vi</w:t>
+      </w:r>
+      <w:r>
+        <w:t>r</w:t>
+      </w:r>
+      <w:r>
+        <w:t>t</w:t>
+      </w:r>
+      <w:r>
+        <w:t>u</w:t>
+      </w:r>
+      <w:r>
+        <w:t>alBox</w:t>
+      </w:r>
+    </w:p>
+    <w:p>
+      <w:pPr>
+        <w:jc w:val="both"/>
+      </w:pPr>
+      <w:r>
+        <w:tab/>
+        <w:t xml:space="preserve">VirtualBox </w:t>
+      </w:r>
+      <w:sdt>
+        <w:sdtPr>
+          <w:id w:val="-1130936091"/>
+          <w:citation/>
+        </w:sdtPr>
+        <w:sdtContent>
+          <w:r>
+            <w:fldChar w:fldCharType="begin"/>
+          </w:r>
+          <w:r>
+            <w:rPr>
+              <w:lang w:val="en-US"/>
+            </w:rPr>
+            <w:instrText xml:space="preserve"> CITATION Vir19 \l 1033 </w:instrText>
+          </w:r>
+          <w:r>
+            <w:fldChar w:fldCharType="separate"/>
+          </w:r>
+          <w:r>
+            <w:rPr>
+              <w:noProof/>
+              <w:lang w:val="en-US"/>
+            </w:rPr>
+            <w:t>[13]</w:t>
+          </w:r>
+          <w:r>
+            <w:fldChar w:fldCharType="end"/>
+          </w:r>
+        </w:sdtContent>
+      </w:sdt>
+      <w:r>
+        <w:t xml:space="preserve"> is a</w:t>
+      </w:r>
+      <w:r>
+        <w:t>n open source</w:t>
+      </w:r>
+      <w:r>
+        <w:t xml:space="preserve"> </w:t>
+      </w:r>
+      <w:r>
+        <w:t>virtualization software that allows its users to create virtual machines using a multitude of operative system. VirtualBox is still receiving frequent updates and offers multitude of features.</w:t>
+      </w:r>
+    </w:p>
+    <w:p>
+      <w:pPr>
+        <w:jc w:val="both"/>
+      </w:pPr>
+      <w:r>
+        <w:tab/>
+        <w:t>For this project, we used VirtualBox as a platform to create virtual machines in which to execute and analyse the malware. Virtual machines isolate the malware we execute in them, which greatly reduces the risks which come with executing malware. In addition to that, it makes it very convenient to create new virtual machines and to dispose of the ones already infected with malware.</w:t>
+      </w:r>
+    </w:p>
+    <w:p>
+      <w:pPr>
+        <w:pStyle w:val="Heading2"/>
+      </w:pPr>
+      <w:r>
+        <w:lastRenderedPageBreak/>
+        <w:t>Event Tracing for Windows</w:t>
+      </w:r>
+    </w:p>
+    <w:p>
+      <w:pPr>
+        <w:jc w:val="both"/>
+      </w:pPr>
+      <w:r>
+        <w:tab/>
+        <w:t xml:space="preserve">Event Tracing for Windows </w:t>
+      </w:r>
+      <w:sdt>
+        <w:sdtPr>
+          <w:id w:val="-1973436153"/>
+          <w:citation/>
+        </w:sdtPr>
+        <w:sdtContent>
+          <w:r>
+            <w:fldChar w:fldCharType="begin"/>
+          </w:r>
+          <w:r>
+            <w:rPr>
+              <w:lang w:val="en-US"/>
+            </w:rPr>
+            <w:instrText xml:space="preserve"> CITATION Mic19 \l 1033 </w:instrText>
+          </w:r>
+          <w:r>
+            <w:fldChar w:fldCharType="separate"/>
+          </w:r>
+          <w:r>
+            <w:rPr>
+              <w:noProof/>
+              <w:lang w:val="en-US"/>
+            </w:rPr>
+            <w:t>[1]</w:t>
+          </w:r>
+          <w:r>
+            <w:fldChar w:fldCharType="end"/>
+          </w:r>
+        </w:sdtContent>
+      </w:sdt>
+      <w:r>
+        <w:t xml:space="preserve">, also know as ETW, is </w:t>
+      </w:r>
+      <w:r>
+        <w:t>a tool provided by Microsoft Dev Center that gives programmers the ability to work with trace events and trace sessions. These events provide information about the state of programs during their execution and can be used for debugging, performance analysis or other uses.</w:t>
+      </w:r>
+    </w:p>
+    <w:p>
+      <w:pPr>
+        <w:jc w:val="both"/>
+      </w:pPr>
+      <w:r>
+        <w:tab/>
+        <w:t xml:space="preserve">In this project we used ETW to track and log the operations realized by the software we area analysing. These logs are the dataset that we then fed into the neural networks. </w:t>
+      </w:r>
+      <w:r>
+        <w:t>To implement ETW in our program we used the “</w:t>
+      </w:r>
+      <w:r>
+        <w:t>Microsoft.Diagnostics.Tracing.TraceEvent</w:t>
+      </w:r>
+      <w:r>
+        <w:t xml:space="preserve">” library </w:t>
+      </w:r>
+      <w:sdt>
+        <w:sdtPr>
+          <w:id w:val="1204287464"/>
+          <w:citation/>
+        </w:sdtPr>
+        <w:sdtContent>
+          <w:r>
+            <w:fldChar w:fldCharType="begin"/>
+          </w:r>
+          <w:r>
+            <w:rPr>
+              <w:lang w:val="en-US"/>
+            </w:rPr>
+            <w:instrText xml:space="preserve"> CITATION Mic191 \l 1033 </w:instrText>
+          </w:r>
+          <w:r>
+            <w:fldChar w:fldCharType="separate"/>
+          </w:r>
+          <w:r>
+            <w:rPr>
+              <w:noProof/>
+              <w:lang w:val="en-US"/>
+            </w:rPr>
+            <w:t>[14]</w:t>
+          </w:r>
+          <w:r>
+            <w:fldChar w:fldCharType="end"/>
+          </w:r>
+        </w:sdtContent>
+      </w:sdt>
+      <w:r>
+        <w:t xml:space="preserve"> for C#.</w:t>
+      </w:r>
+    </w:p>
+    <w:p>
+      <w:pPr>
+        <w:pStyle w:val="Heading2"/>
+      </w:pPr>
+      <w:bookmarkStart w:id="10" w:name="_Toc18538778"/>
+      <w:r>
+        <w:t>Neural Networks</w:t>
+      </w:r>
+      <w:bookmarkEnd w:id="10"/>
+    </w:p>
+    <w:p>
+      <w:pPr>
+        <w:jc w:val="both"/>
+      </w:pPr>
+      <w:r>
+        <w:tab/>
+      </w:r>
+      <w:r>
+        <w:t>Neural networks</w:t>
+      </w:r>
+      <w:sdt>
+        <w:sdtPr>
+          <w:id w:val="2068757896"/>
+          <w:citation/>
+        </w:sdtPr>
+        <w:sdtContent>
+          <w:r>
+            <w:fldChar w:fldCharType="begin"/>
+          </w:r>
+          <w:r>
+            <w:rPr>
+              <w:lang w:val="en-US"/>
+            </w:rPr>
+            <w:instrText xml:space="preserve"> CITATION Hay94 \l 1033 </w:instrText>
+          </w:r>
+          <w:r>
+            <w:fldChar w:fldCharType="separate"/>
+          </w:r>
+          <w:r>
+            <w:rPr>
+              <w:noProof/>
+              <w:lang w:val="en-US"/>
+            </w:rPr>
+            <w:t xml:space="preserve"> </w:t>
+          </w:r>
+          <w:r>
+            <w:rPr>
+              <w:noProof/>
+              <w:lang w:val="en-US"/>
+            </w:rPr>
+            <w:t>[7]</w:t>
+          </w:r>
+          <w:r>
+            <w:fldChar w:fldCharType="end"/>
+          </w:r>
+        </w:sdtContent>
+      </w:sdt>
+      <w:r>
+        <w:t xml:space="preserve"> are a popular type of computing system inspired by biology and try to imitate the behaviour of the cells in the brain to learn without being given specific instructions. </w:t>
+      </w:r>
+      <w:r>
+        <w:t>Neural networks are built by units called cells organized in layers. The neurons from a layer receive data from the layer right before and after doing some calculation they output a value to the layer right after. Neurons can be connected to one or more of the neurons of the following layer</w:t>
+      </w:r>
+      <w:r>
+        <w:t xml:space="preserve"> by edges. These edges have a weight which adjust how much a neuron is affected by the input coming from that edge, a greater value meaning more influence in the output. Neural networks are usually divided in three parts:</w:t>
+      </w:r>
+    </w:p>
+    <w:p>
+      <w:pPr>
+        <w:pStyle w:val="ListParagraph"/>
+        <w:numPr>
+          <w:ilvl w:val="0"/>
+          <w:numId w:val="3"/>
+        </w:numPr>
+        <w:jc w:val="both"/>
+      </w:pPr>
+      <w:r>
+        <w:t>Input: An input layer collects the information given to the network and produces an output collected by the hidden layers.</w:t>
+      </w:r>
+    </w:p>
+    <w:p>
+      <w:pPr>
+        <w:pStyle w:val="ListParagraph"/>
+        <w:numPr>
+          <w:ilvl w:val="0"/>
+          <w:numId w:val="3"/>
+        </w:numPr>
+        <w:jc w:val="both"/>
+      </w:pPr>
+      <w:r>
+        <w:t>Hidden: A layer, o group of layers, that apply transformations to the information given by the input layer.</w:t>
+      </w:r>
+    </w:p>
+    <w:p>
+      <w:pPr>
+        <w:pStyle w:val="ListParagraph"/>
+        <w:numPr>
+          <w:ilvl w:val="0"/>
+          <w:numId w:val="3"/>
+        </w:numPr>
+        <w:jc w:val="both"/>
+      </w:pPr>
+      <w:r>
+        <w:rPr>
+          <w:noProof/>
+        </w:rPr>
+        <mc:AlternateContent>
+          <mc:Choice Requires="wps">
+            <w:drawing>
+              <wp:anchor distT="0" distB="0" distL="114300" distR="114300" simplePos="0" relativeHeight="251661312" behindDoc="0" locked="0" layoutInCell="1" allowOverlap="1" wp14:anchorId="4CCD2467" wp14:editId="5B23B5B7">
+                <wp:simplePos x="0" y="0"/>
+                <wp:positionH relativeFrom="column">
+                  <wp:posOffset>1571625</wp:posOffset>
+                </wp:positionH>
+                <wp:positionV relativeFrom="paragraph">
+                  <wp:posOffset>3585845</wp:posOffset>
+                </wp:positionV>
+                <wp:extent cx="2562225" cy="200025"/>
+                <wp:effectExtent l="0" t="0" r="9525" b="9525"/>
+                <wp:wrapTopAndBottom/>
+                <wp:docPr id="1" name="Text Box 1"/>
+                <wp:cNvGraphicFramePr/>
+                <a:graphic xmlns:a="http://schemas.openxmlformats.org/drawingml/2006/main">
+                  <a:graphicData uri="http://schemas.microsoft.com/office/word/2010/wordprocessingShape">
+                    <wps:wsp>
+                      <wps:cNvSpPr txBox="1"/>
+                      <wps:spPr>
+                        <a:xfrm>
+                          <a:off x="0" y="0"/>
+                          <a:ext cx="2562225" cy="200025"/>
+                        </a:xfrm>
+                        <a:prstGeom prst="rect">
+                          <a:avLst/>
+                        </a:prstGeom>
+                        <a:solidFill>
+                          <a:prstClr val="white"/>
+                        </a:solidFill>
+                        <a:ln>
+                          <a:noFill/>
+                        </a:ln>
+                      </wps:spPr>
+                      <wps:txbx>
+                        <w:txbxContent>
+                          <w:p>
+                            <w:pPr>
+                              <w:pStyle w:val="Caption"/>
+                              <w:jc w:val="center"/>
+                              <w:rPr>
+                                <w:noProof/>
+                                <w:sz w:val="24"/>
+                              </w:rPr>
+                            </w:pPr>
+                            <w:r>
+                              <w:t xml:space="preserve">Figure </w:t>
+                            </w:r>
+                            <w:fldSimple w:instr=" SEQ Figure \* ARABIC ">
+                              <w:r>
+                                <w:rPr>
+                                  <w:noProof/>
+                                </w:rPr>
+                                <w:t>1</w:t>
+                              </w:r>
+                            </w:fldSimple>
+                            <w:r>
+                              <w:t>. Structure of a neural network.</w:t>
+                            </w:r>
+                            <w:sdt>
+                              <w:sdtPr>
+                                <w:id w:val="1442578535"/>
+                                <w:citation/>
+                              </w:sdtPr>
+                              <w:sdtContent>
+                                <w:r>
+                                  <w:fldChar w:fldCharType="begin"/>
+                                </w:r>
+                                <w:r>
+                                  <w:rPr>
+                                    <w:lang w:val="en-US"/>
+                                  </w:rPr>
+                                  <w:instrText xml:space="preserve"> CITATION Wik19 \l 1033 </w:instrText>
+                                </w:r>
+                                <w:r>
+                                  <w:fldChar w:fldCharType="separate"/>
+                                </w:r>
+                                <w:r>
+                                  <w:rPr>
+                                    <w:noProof/>
+                                    <w:lang w:val="en-US"/>
+                                  </w:rPr>
+                                  <w:t xml:space="preserve"> </w:t>
+                                </w:r>
+                                <w:r>
+                                  <w:rPr>
+                                    <w:noProof/>
+                                    <w:lang w:val="en-US"/>
+                                  </w:rPr>
+                                  <w:t>[16]</w:t>
+                                </w:r>
+                                <w:r>
+                                  <w:fldChar w:fldCharType="end"/>
+                                </w:r>
+                              </w:sdtContent>
+                            </w:sdt>
+                          </w:p>
+                        </w:txbxContent>
+                      </wps:txbx>
+                      <wps:bodyPr rot="0" spcFirstLastPara="0" vertOverflow="overflow" horzOverflow="overflow" vert="horz" wrap="square" lIns="0" tIns="0" rIns="0" bIns="0" numCol="1" spcCol="0" rtlCol="0" fromWordArt="0" anchor="t" anchorCtr="0" forceAA="0" compatLnSpc="1">
+                        <a:prstTxWarp prst="textNoShape">
+                          <a:avLst/>
+                        </a:prstTxWarp>
+                        <a:noAutofit/>
+                      </wps:bodyPr>
+                    </wps:wsp>
+                  </a:graphicData>
+                </a:graphic>
+                <wp14:sizeRelH relativeFrom="margin">
+                  <wp14:pctWidth>0</wp14:pctWidth>
+                </wp14:sizeRelH>
+                <wp14:sizeRelV relativeFrom="margin">
+                  <wp14:pctHeight>0</wp14:pctHeight>
+                </wp14:sizeRelV>
+              </wp:anchor>
+            </w:drawing>
+          </mc:Choice>
+          <mc:Fallback>
+            <w:pict>
+              <v:shapetype w14:anchorId="4CCD2467" id="_x0000_t202" coordsize="21600,21600" o:spt="202" path="m,l,21600r21600,l21600,xe">
+                <v:stroke joinstyle="miter"/>
+                <v:path gradientshapeok="t" o:connecttype="rect"/>
+              </v:shapetype>
+              <v:shape id="Text Box 1" o:spid="_x0000_s1026" type="#_x0000_t202" style="position:absolute;left:0;text-align:left;margin-left:123.75pt;margin-top:282.35pt;width:201.75pt;height:15.75pt;z-index:251661312;visibility:visible;mso-wrap-style:square;mso-width-percent:0;mso-height-percent:0;mso-wrap-distance-left:9pt;mso-wrap-distance-top:0;mso-wrap-distance-right:9pt;mso-wrap-distance-bottom:0;mso-position-horizontal:absolute;mso-position-horizontal-relative:text;mso-position-vertical:absolute;mso-position-vertical-relative:text;mso-width-percent:0;mso-height-percent:0;mso-width-relative:margin;mso-height-relative:margin;v-text-anchor:top" o:gfxdata="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" stroked="f">
+                <v:textbox inset="0,0,0,0">
+                  <w:txbxContent>
+                    <w:p>
+                      <w:pPr>
+                        <w:pStyle w:val="Caption"/>
+                        <w:jc w:val="center"/>
+                        <w:rPr>
+                          <w:noProof/>
+                          <w:sz w:val="24"/>
+                        </w:rPr>
+                      </w:pPr>
+                      <w:r>
+                        <w:t xml:space="preserve">Figure </w:t>
+                      </w:r>
+                      <w:fldSimple w:instr=" SEQ Figure \* ARABIC ">
+                        <w:r>
+                          <w:rPr>
+                            <w:noProof/>
+                          </w:rPr>
+                          <w:t>1</w:t>
+                        </w:r>
+                      </w:fldSimple>
+                      <w:r>
+                        <w:t>. Structure of a neural network.</w:t>
+                      </w:r>
+                      <w:sdt>
+                        <w:sdtPr>
+                          <w:id w:val="1442578535"/>
+                          <w:citation/>
+                        </w:sdtPr>
+                        <w:sdtContent>
+                          <w:r>
+                            <w:fldChar w:fldCharType="begin"/>
+                          </w:r>
+                          <w:r>
+                            <w:rPr>
+                              <w:lang w:val="en-US"/>
+                            </w:rPr>
+                            <w:instrText xml:space="preserve"> CITATION Wik19 \l 1033 </w:instrText>
+                          </w:r>
+                          <w:r>
+                            <w:fldChar w:fldCharType="separate"/>
+                          </w:r>
+                          <w:r>
+                            <w:rPr>
+                              <w:noProof/>
+                              <w:lang w:val="en-US"/>
+                            </w:rPr>
+                            <w:t xml:space="preserve"> </w:t>
+                          </w:r>
+                          <w:r>
+                            <w:rPr>
+                              <w:noProof/>
+                              <w:lang w:val="en-US"/>
+                            </w:rPr>
+                            <w:t>[16]</w:t>
+                          </w:r>
+                          <w:r>
+                            <w:fldChar w:fldCharType="end"/>
+                          </w:r>
+                        </w:sdtContent>
+                      </w:sdt>
+                    </w:p>
+                  </w:txbxContent>
+                </v:textbox>
+                <w10:wrap type="topAndBottom"/>
+              </v:shape>
+            </w:pict>
+          </mc:Fallback>
+        </mc:AlternateContent>
+      </w:r>
+      <w:r>
+        <w:rPr>
+          <w:noProof/>
+        </w:rPr>
+        <w:drawing>
+          <wp:anchor distT="0" distB="0" distL="114300" distR="114300" simplePos="0" relativeHeight="251659264" behindDoc="0" locked="0" layoutInCell="1" allowOverlap="1" wp14:anchorId="1DB87D63" wp14:editId="14CB468D">
+            <wp:simplePos x="0" y="0"/>
+            <wp:positionH relativeFrom="margin">
+              <wp:align>center</wp:align>
+            </wp:positionH>
+            <wp:positionV relativeFrom="paragraph">
+              <wp:posOffset>463550</wp:posOffset>
+            </wp:positionV>
+            <wp:extent cx="2647950" cy="3362960"/>
+            <wp:effectExtent l="19050" t="19050" r="19050" b="27940"/>
+            <wp:wrapTopAndBottom/>
+            <wp:docPr id="4" name="Picture 4"/>
+            <wp:cNvGraphicFramePr>
+              <a:graphicFrameLocks xmlns:a="http://schemas.openxmlformats.org/drawingml/2006/main" noChangeAspect="1"/>
+            </wp:cNvGraphicFramePr>
+            <a:graphic xmlns:a="http://schemas.openxmlformats.org/drawingml/2006/main">
+              <a:graphicData uri="http://schemas.openxmlformats.org/drawingml/2006/picture">
+                <pic:pic xmlns:pic="http://schemas.openxmlformats.org/drawingml/2006/picture">
+                  <pic:nvPicPr>
+                    <pic:cNvPr id="0" name="Picture 10"/>
+                    <pic:cNvPicPr>
+                      <a:picLocks noChangeAspect="1" noChangeArrowheads="1"/>
+                    </pic:cNvPicPr>
+                  </pic:nvPicPr>
+                  <pic:blipFill rotWithShape="1">
+                    <a:blip r:embed="rId9">
+                      <a:extLst>
+                        <a:ext uri="{28A0092B-C50C-407E-A947-70E740481C1C}">
+                          <a14:useLocalDpi xmlns:a14="http://schemas.microsoft.com/office/drawing/2010/main" val="0"/>
+                        </a:ext>
+                      </a:extLst>
+                    </a:blip>
+                    <a:srcRect l="565" r="872" b="-7910"/>
+                    <a:stretch/>
+                  </pic:blipFill>
+                  <pic:spPr bwMode="auto">
+                    <a:xfrm>
+                      <a:off x="0" y="0"/>
+                      <a:ext cx="2647950" cy="3362960"/>
+                    </a:xfrm>
+                    <a:prstGeom prst="rect">
+                      <a:avLst/>
+                    </a:prstGeom>
+                    <a:noFill/>
+                    <a:ln w="9525" cap="flat" cmpd="sng" algn="ctr">
+                      <a:solidFill>
+                        <a:sysClr val="windowText" lastClr="000000"/>
+                      </a:solidFill>
+                      <a:prstDash val="solid"/>
+                      <a:round/>
+                      <a:headEnd type="none" w="med" len="med"/>
+                      <a:tailEnd type="none" w="med" len="med"/>
+                      <a:extLst>
+                        <a:ext uri="{C807C97D-BFC1-408E-A445-0C87EB9F89A2}">
+                          <ask:lineSketchStyleProps xmlns:ask="http://schemas.microsoft.com/office/drawing/2018/sketchyshapes" sd="0">
+                            <a:custGeom>
+                              <a:avLst/>
+                              <a:gdLst/>
+                              <a:ahLst/>
+                              <a:cxnLst/>
+                              <a:rect l="0" t="0" r="0" b="0"/>
+                              <a:pathLst/>
+                            </a:custGeom>
+                            <ask:type/>
+                          </ask:lineSketchStyleProps>
+                        </a:ext>
+                      </a:extLst>
+                    </a:ln>
+                    <a:extLst>
+                      <a:ext uri="{53640926-AAD7-44D8-BBD7-CCE9431645EC}">
+                        <a14:shadowObscured xmlns:a14="http://schemas.microsoft.com/office/drawing/2010/main"/>
+                      </a:ext>
+                    </a:extLst>
+                  </pic:spPr>
+                </pic:pic>
+              </a:graphicData>
+            </a:graphic>
+            <wp14:sizeRelH relativeFrom="page">
+              <wp14:pctWidth>0</wp14:pctWidth>
+            </wp14:sizeRelH>
+            <wp14:sizeRelV relativeFrom="page">
+              <wp14:pctHeight>0</wp14:pctHeight>
+            </wp14:sizeRelV>
+          </wp:anchor>
+        </w:drawing>
+      </w:r>
+      <w:r>
+        <w:t xml:space="preserve">Output: This layer receives the data from the hidden layer and outputs a </w:t>
+      </w:r>
+      <w:r>
+        <w:t>value that is then interpreted.</w:t>
+      </w:r>
+    </w:p>
+    <w:p>
+      <w:pPr>
+        <w:ind w:firstLine="720"/>
+        <w:jc w:val="both"/>
+      </w:pPr>
+      <w:r>
+        <w:lastRenderedPageBreak/>
+        <w:t>There exist multitude of designs for neural networks that</w:t>
+      </w:r>
+      <w:r>
+        <w:t xml:space="preserve"> are used for different purposes. Convolutional neural networks are used for face recognition</w:t>
+      </w:r>
+      <w:sdt>
+        <w:sdtPr>
+          <w:id w:val="-725908674"/>
+          <w:citation/>
+        </w:sdtPr>
+        <w:sdtContent>
+          <w:r>
+            <w:fldChar w:fldCharType="begin"/>
+          </w:r>
+          <w:r>
+            <w:rPr>
+              <w:lang w:val="en-US"/>
+            </w:rPr>
+            <w:instrText xml:space="preserve"> CITATION Law97 \l 1033 </w:instrText>
+          </w:r>
+          <w:r>
+            <w:fldChar w:fldCharType="separate"/>
+          </w:r>
+          <w:r>
+            <w:rPr>
+              <w:noProof/>
+              <w:lang w:val="en-US"/>
+            </w:rPr>
+            <w:t xml:space="preserve"> </w:t>
+          </w:r>
+          <w:r>
+            <w:rPr>
+              <w:noProof/>
+              <w:lang w:val="en-US"/>
+            </w:rPr>
+            <w:t>[9]</w:t>
+          </w:r>
+          <w:r>
+            <w:fldChar w:fldCharType="end"/>
+          </w:r>
+        </w:sdtContent>
+      </w:sdt>
+      <w:r>
+        <w:t xml:space="preserve">, deep neural networks are used to drive cars </w:t>
+      </w:r>
+      <w:sdt>
+        <w:sdtPr>
+          <w:id w:val="-1224363539"/>
+          <w:citation/>
+        </w:sdtPr>
+        <w:sdtContent>
+          <w:r>
+            <w:fldChar w:fldCharType="begin"/>
+          </w:r>
+          <w:r>
+            <w:rPr>
+              <w:lang w:val="en-US"/>
+            </w:rPr>
+            <w:instrText xml:space="preserve"> CITATION Tia18 \l 1033 </w:instrText>
+          </w:r>
+          <w:r>
+            <w:fldChar w:fldCharType="separate"/>
+          </w:r>
+          <w:r>
+            <w:rPr>
+              <w:noProof/>
+              <w:lang w:val="en-US"/>
+            </w:rPr>
+            <w:t>[10]</w:t>
+          </w:r>
+          <w:r>
+            <w:fldChar w:fldCharType="end"/>
+          </w:r>
+        </w:sdtContent>
+      </w:sdt>
+      <w:r>
+        <w:t xml:space="preserve"> and</w:t>
+      </w:r>
+      <w:r>
+        <w:t xml:space="preserve"> recurrent neural networks are used for language modelling </w:t>
+      </w:r>
+      <w:sdt>
+        <w:sdtPr>
+          <w:id w:val="-903672852"/>
+          <w:citation/>
+        </w:sdtPr>
+        <w:sdtContent>
+          <w:r>
+            <w:fldChar w:fldCharType="begin"/>
+          </w:r>
+          <w:r>
+            <w:rPr>
+              <w:lang w:val="en-US"/>
+            </w:rPr>
+            <w:instrText xml:space="preserve"> CITATION Mik10 \l 1033 </w:instrText>
+          </w:r>
+          <w:r>
+            <w:fldChar w:fldCharType="separate"/>
+          </w:r>
+          <w:r>
+            <w:rPr>
+              <w:noProof/>
+              <w:lang w:val="en-US"/>
+            </w:rPr>
+            <w:t>[15]</w:t>
+          </w:r>
+          <w:r>
+            <w:fldChar w:fldCharType="end"/>
+          </w:r>
+        </w:sdtContent>
+      </w:sdt>
+      <w:r>
+        <w:t xml:space="preserve"> among other examples.</w:t>
+      </w:r>
+    </w:p>
+    <w:p>
+      <w:pPr>
+        <w:ind w:firstLine="720"/>
+        <w:jc w:val="both"/>
+      </w:pPr>
+      <w:r>
+        <w:t>For this project we were specially interested in recurrent neural networks (RNN) which are a type of neural network where the hidden layer has a loop that feeds on itself. This way, some information of the state of the network in each time T can be transferred to the network in T+1, influencing the output. This is property is interesting since we can use it to build an RNN that receives information sequentially, as it is generated in real time, without losing information between each timeframe. Within RNNs, the type we have chosen to focus on is Long Short-Term Memory networks.</w:t>
+      </w:r>
+      <w:bookmarkStart w:id="11" w:name="_GoBack"/>
+      <w:bookmarkEnd w:id="11"/>
+    </w:p>
+    <w:p>
+      <w:pPr>
+        <w:pStyle w:val="Heading3"/>
+      </w:pPr>
+      <w:r>
+        <w:t>Long Short-Term Memory Network</w:t>
+      </w:r>
+    </w:p>
+    <w:p>
+      <w:pPr>
+        <w:pStyle w:val="Heading2"/>
+      </w:pPr>
+      <w:r>
+        <w:t>Developing tools</w:t>
+      </w:r>
+    </w:p>
+    <w:p>
+      <w:pPr>
+        <w:pStyle w:val="Heading3"/>
+      </w:pPr>
+      <w:r>
+        <w:t>C# and Visual Studio</w:t>
+      </w:r>
+    </w:p>
+    <w:p>
+      <w:pPr>
+        <w:pStyle w:val="Heading3"/>
+      </w:pPr>
+      <w:r>
+        <w:t>Python</w:t>
+      </w:r>
+      <w:r>
+        <w:t xml:space="preserve"> and TensorFlow</w:t>
+      </w:r>
+    </w:p>
+    <w:p>
+      <w:pPr>
+        <w:pStyle w:val="Heading2"/>
+      </w:pPr>
+    </w:p>
+    <w:p>
+      <w:r>
+        <w:br w:type="page"/>
+      </w:r>
+    </w:p>
+    <w:p>
+      <w:pPr>
+        <w:pStyle w:val="Heading1"/>
+      </w:pPr>
+      <w:bookmarkStart w:id="12" w:name="_Toc18538779"/>
+      <w:r>
+        <w:lastRenderedPageBreak/>
+        <w:t>Chapter 3: Methodology</w:t>
+      </w:r>
+      <w:bookmarkEnd w:id="12"/>
+    </w:p>
+    <w:p/>
+    <w:p>
+      <w:r>
+        <w:br w:type="page"/>
+      </w:r>
+    </w:p>
+    <w:p>
+      <w:pPr>
+        <w:pStyle w:val="Heading1"/>
+      </w:pPr>
+      <w:bookmarkStart w:id="13" w:name="_Toc18538780"/>
+      <w:r>
+        <w:lastRenderedPageBreak/>
+        <w:t>Chapter 4: Discussion</w:t>
+      </w:r>
+      <w:bookmarkEnd w:id="13"/>
+    </w:p>
+    <w:p>
+      <w:r>
+        <w:br w:type="page"/>
+      </w:r>
+    </w:p>
+    <w:p>
+      <w:pPr>
+        <w:pStyle w:val="Heading1"/>
+      </w:pPr>
+      <w:bookmarkStart w:id="14" w:name="_Toc18538781"/>
+      <w:r>
+        <w:lastRenderedPageBreak/>
+        <w:t>Chapter 5: Conclusion</w:t>
+      </w:r>
+      <w:bookmarkEnd w:id="14"/>
+    </w:p>
+    <w:p/>
+    <w:p/>
+    <w:p>
+      <w:r>
+        <w:br w:type="page"/>
+      </w:r>
+    </w:p>
+    <w:bookmarkStart w:id="15" w:name="_Toc18538782" w:displacedByCustomXml="next"/>
+    <w:sdt>
+      <w:sdtPr>
+        <w:id w:val="1393697088"/>
+        <w:docPartObj>
+          <w:docPartGallery w:val="Bibliographies"/>
+          <w:docPartUnique/>
+        </w:docPartObj>
+      </w:sdtPr>
+      <w:sdtEndPr>
+        <w:rPr>
+          <w:rFonts w:asciiTheme="minorHAnsi" w:eastAsiaTheme="minorHAnsi" w:hAnsiTheme="minorHAnsi" w:cstheme="minorBidi"/>
+          <w:color w:val="auto"/>
+          <w:sz w:val="24"/>
+          <w:szCs w:val="22"/>
+        </w:rPr>
+      </w:sdtEndPr>
+      <w:sdtContent>
+        <w:p>
+          <w:pPr>
+            <w:pStyle w:val="Heading1"/>
+          </w:pPr>
+          <w:r>
+            <w:t>References</w:t>
+          </w:r>
+          <w:bookmarkEnd w:id="15"/>
+        </w:p>
+        <w:sdt>
+          <w:sdtPr>
+            <w:id w:val="-573587230"/>
+            <w:bibliography/>
+          </w:sdtPr>
+          <w:sdtContent>
+            <w:p>
+              <w:pPr>
+                <w:rPr>
+                  <w:noProof/>
+                  <w:sz w:val="22"/>
+                </w:rPr>
+              </w:pPr>
+              <w:r>
+                <w:fldChar w:fldCharType="begin"/>
+              </w:r>
+              <w:r>
+                <w:instrText xml:space="preserve"> BIBLIOGRAPHY </w:instrText>
+              </w:r>
+              <w:r>
+                <w:fldChar w:fldCharType="separate"/>
+              </w:r>
+            </w:p>
+            <w:tbl>
+              <w:tblPr>
+                <w:tblW w:w="5000" w:type="pct"/>
+                <w:tblCellSpacing w:w="15" w:type="dxa"/>
+                <w:tblCellMar>
+                  <w:top w:w="15" w:type="dxa"/>
+                  <w:left w:w="15" w:type="dxa"/>
+                  <w:bottom w:w="15" w:type="dxa"/>
+                  <w:right w:w="15" w:type="dxa"/>
+                </w:tblCellMar>
+                <w:tblLook w:val="04A0" w:firstRow="1" w:lastRow="0" w:firstColumn="1" w:lastColumn="0" w:noHBand="0" w:noVBand="1"/>
+              </w:tblPr>
+              <w:tblGrid>
+                <w:gridCol w:w="466"/>
+                <w:gridCol w:w="8560"/>
+              </w:tblGrid>
+              <w:tr>
+                <w:trPr>
+                  <w:divId w:val="979458894"/>
+                  <w:tblCellSpacing w:w="15" w:type="dxa"/>
+                </w:trPr>
+                <w:tc>
+                  <w:tcPr>
+                    <w:tcW w:w="50" w:type="pct"/>
+                    <w:hideMark/>
+                  </w:tcPr>
+                  <w:p>
+                    <w:pPr>
+                      <w:pStyle w:val="Bibliography"/>
+                      <w:rPr>
+                        <w:noProof/>
+                        <w:szCs w:val="24"/>
+                      </w:rPr>
+                    </w:pPr>
+                    <w:r>
+                      <w:rPr>
+                        <w:noProof/>
+                      </w:rPr>
+                      <w:t xml:space="preserve">[1] </w:t>
+                    </w:r>
+                  </w:p>
+                </w:tc>
+                <w:tc>
+                  <w:tcPr>
+                    <w:tcW w:w="0" w:type="auto"/>
+                    <w:hideMark/>
+                  </w:tcPr>
+                  <w:p>
+                    <w:pPr>
+                      <w:pStyle w:val="Bibliography"/>
+                      <w:rPr>
+                        <w:noProof/>
+                      </w:rPr>
+                    </w:pPr>
+                    <w:r>
+                      <w:rPr>
+                        <w:noProof/>
+                      </w:rPr>
+                      <w:t>Microsoft, “Event Tracing,” 31 5 2018. [Online]. Available: https://docs.microsoft.com/en-us/windows/win32/etw/event-tracing-portal. [Accessed 3 September 2019].</w:t>
+                    </w:r>
+                  </w:p>
+                </w:tc>
+              </w:tr>
+              <w:tr>
+                <w:trPr>
+                  <w:divId w:val="979458894"/>
+                  <w:tblCellSpacing w:w="15" w:type="dxa"/>
+                </w:trPr>
+                <w:tc>
+                  <w:tcPr>
+                    <w:tcW w:w="50" w:type="pct"/>
+                    <w:hideMark/>
+                  </w:tcPr>
+                  <w:p>
+                    <w:pPr>
+                      <w:pStyle w:val="Bibliography"/>
+                      <w:rPr>
+                        <w:noProof/>
+                      </w:rPr>
+                    </w:pPr>
+                    <w:r>
+                      <w:rPr>
+                        <w:noProof/>
+                      </w:rPr>
+                      <w:t xml:space="preserve">[2] </w:t>
+                    </w:r>
+                  </w:p>
+                </w:tc>
+                <w:tc>
+                  <w:tcPr>
+                    <w:tcW w:w="0" w:type="auto"/>
+                    <w:hideMark/>
+                  </w:tcPr>
+                  <w:p>
+                    <w:pPr>
+                      <w:pStyle w:val="Bibliography"/>
+                      <w:rPr>
+                        <w:noProof/>
+                      </w:rPr>
+                    </w:pPr>
+                    <w:r>
+                      <w:rPr>
+                        <w:noProof/>
+                      </w:rPr>
+                      <w:t>Microsoft, “Defining Malware: FAQ,” 01 04 2009. [Online]. Available: https://docs.microsoft.com/en-us/previous-versions/tn-archive/dd632948(v=technet.10). [Accessed 3 September 2019].</w:t>
+                    </w:r>
+                  </w:p>
+                </w:tc>
+              </w:tr>
+              <w:tr>
+                <w:trPr>
+                  <w:divId w:val="979458894"/>
+                  <w:tblCellSpacing w:w="15" w:type="dxa"/>
+                </w:trPr>
+                <w:tc>
+                  <w:tcPr>
+                    <w:tcW w:w="50" w:type="pct"/>
+                    <w:hideMark/>
+                  </w:tcPr>
+                  <w:p>
+                    <w:pPr>
+                      <w:pStyle w:val="Bibliography"/>
+                      <w:rPr>
+                        <w:noProof/>
+                      </w:rPr>
+                    </w:pPr>
+                    <w:r>
+                      <w:rPr>
+                        <w:noProof/>
+                      </w:rPr>
+                      <w:t xml:space="preserve">[3] </w:t>
+                    </w:r>
+                  </w:p>
+                </w:tc>
+                <w:tc>
+                  <w:tcPr>
+                    <w:tcW w:w="0" w:type="auto"/>
+                    <w:hideMark/>
+                  </w:tcPr>
+                  <w:p>
+                    <w:pPr>
+                      <w:pStyle w:val="Bibliography"/>
+                      <w:rPr>
+                        <w:noProof/>
+                      </w:rPr>
+                    </w:pPr>
+                    <w:r>
+                      <w:rPr>
+                        <w:noProof/>
+                      </w:rPr>
+                      <w:t>AVTest, “AVTest Security Report 2018/2019,” 2019. [Online]. Available: https://www.av-test.org/fileadmin/pdf/security_report/AV-TEST_Security_Report_2018-2019.pdf. [Accessed 3 September 2019].</w:t>
+                    </w:r>
+                  </w:p>
+                </w:tc>
+              </w:tr>
+              <w:tr>
+                <w:trPr>
+                  <w:divId w:val="979458894"/>
+                  <w:tblCellSpacing w:w="15" w:type="dxa"/>
+                </w:trPr>
+                <w:tc>
+                  <w:tcPr>
+                    <w:tcW w:w="50" w:type="pct"/>
+                    <w:hideMark/>
+                  </w:tcPr>
+                  <w:p>
+                    <w:pPr>
+                      <w:pStyle w:val="Bibliography"/>
+                      <w:rPr>
+                        <w:noProof/>
+                      </w:rPr>
+                    </w:pPr>
+                    <w:r>
+                      <w:rPr>
+                        <w:noProof/>
+                      </w:rPr>
+                      <w:t xml:space="preserve">[4] </w:t>
+                    </w:r>
+                  </w:p>
+                </w:tc>
+                <w:tc>
+                  <w:tcPr>
+                    <w:tcW w:w="0" w:type="auto"/>
+                    <w:hideMark/>
+                  </w:tcPr>
+                  <w:p>
+                    <w:pPr>
+                      <w:pStyle w:val="Bibliography"/>
+                      <w:rPr>
+                        <w:noProof/>
+                      </w:rPr>
+                    </w:pPr>
+                    <w:r>
+                      <w:rPr>
+                        <w:noProof/>
+                      </w:rPr>
+                      <w:t xml:space="preserve">K. Chumachenko, </w:t>
+                    </w:r>
+                    <w:r>
+                      <w:rPr>
+                        <w:i/>
+                        <w:iCs/>
+                        <w:noProof/>
+                      </w:rPr>
+                      <w:t xml:space="preserve">Machine Learning methos for malware detection and classification, </w:t>
+                    </w:r>
+                    <w:r>
+                      <w:rPr>
+                        <w:noProof/>
+                      </w:rPr>
+                      <w:t xml:space="preserve">kaakkois-suomen ammattikorkeakoulu, 2017. </w:t>
+                    </w:r>
+                  </w:p>
+                </w:tc>
+              </w:tr>
+              <w:tr>
+                <w:trPr>
+                  <w:divId w:val="979458894"/>
+                  <w:tblCellSpacing w:w="15" w:type="dxa"/>
+                </w:trPr>
+                <w:tc>
+                  <w:tcPr>
+                    <w:tcW w:w="50" w:type="pct"/>
+                    <w:hideMark/>
+                  </w:tcPr>
+                  <w:p>
+                    <w:pPr>
+                      <w:pStyle w:val="Bibliography"/>
+                      <w:rPr>
+                        <w:noProof/>
+                      </w:rPr>
+                    </w:pPr>
+                    <w:r>
+                      <w:rPr>
+                        <w:noProof/>
+                      </w:rPr>
+                      <w:t xml:space="preserve">[5] </w:t>
+                    </w:r>
+                  </w:p>
+                </w:tc>
+                <w:tc>
+                  <w:tcPr>
+                    <w:tcW w:w="0" w:type="auto"/>
+                    <w:hideMark/>
+                  </w:tcPr>
+                  <w:p>
+                    <w:pPr>
+                      <w:pStyle w:val="Bibliography"/>
+                      <w:rPr>
+                        <w:noProof/>
+                      </w:rPr>
+                    </w:pPr>
+                    <w:r>
+                      <w:rPr>
+                        <w:noProof/>
+                      </w:rPr>
+                      <w:t xml:space="preserve">P. T. C. W. a. T. H. Konrad Rieck, “Automatic Analysis of Malware Behavior using machine learning,” </w:t>
+                    </w:r>
+                    <w:r>
+                      <w:rPr>
+                        <w:i/>
+                        <w:iCs/>
+                        <w:noProof/>
+                      </w:rPr>
+                      <w:t xml:space="preserve">Journal of Computer Security, </w:t>
+                    </w:r>
+                    <w:r>
+                      <w:rPr>
+                        <w:noProof/>
+                      </w:rPr>
+                      <w:t xml:space="preserve">2011. </w:t>
+                    </w:r>
+                  </w:p>
+                </w:tc>
+              </w:tr>
+              <w:tr>
+                <w:trPr>
+                  <w:divId w:val="979458894"/>
+                  <w:tblCellSpacing w:w="15" w:type="dxa"/>
+                </w:trPr>
+                <w:tc>
+                  <w:tcPr>
+                    <w:tcW w:w="50" w:type="pct"/>
+                    <w:hideMark/>
+                  </w:tcPr>
+                  <w:p>
+                    <w:pPr>
+                      <w:pStyle w:val="Bibliography"/>
+                      <w:rPr>
+                        <w:noProof/>
+                      </w:rPr>
+                    </w:pPr>
+                    <w:r>
+                      <w:rPr>
+                        <w:noProof/>
+                      </w:rPr>
+                      <w:t xml:space="preserve">[6] </w:t>
+                    </w:r>
+                  </w:p>
+                </w:tc>
+                <w:tc>
+                  <w:tcPr>
+                    <w:tcW w:w="0" w:type="auto"/>
+                    <w:hideMark/>
+                  </w:tcPr>
+                  <w:p>
+                    <w:pPr>
+                      <w:pStyle w:val="Bibliography"/>
+                      <w:rPr>
+                        <w:noProof/>
+                      </w:rPr>
+                    </w:pPr>
+                    <w:r>
+                      <w:rPr>
+                        <w:noProof/>
+                      </w:rPr>
+                      <w:t xml:space="preserve">A. Dhiman, </w:t>
+                    </w:r>
+                    <w:r>
+                      <w:rPr>
+                        <w:i/>
+                        <w:iCs/>
+                        <w:noProof/>
+                      </w:rPr>
+                      <w:t xml:space="preserve">Malware detection and classification using machine learning techniques, </w:t>
+                    </w:r>
+                    <w:r>
+                      <w:rPr>
+                        <w:noProof/>
+                      </w:rPr>
+                      <w:t xml:space="preserve">Department of Computer Science and Engineering, Indian Institute of Technology, 2018. </w:t>
+                    </w:r>
+                  </w:p>
+                </w:tc>
+              </w:tr>
+              <w:tr>
+                <w:trPr>
+                  <w:divId w:val="979458894"/>
+                  <w:tblCellSpacing w:w="15" w:type="dxa"/>
+                </w:trPr>
+                <w:tc>
+                  <w:tcPr>
+                    <w:tcW w:w="50" w:type="pct"/>
+                    <w:hideMark/>
+                  </w:tcPr>
+                  <w:p>
+                    <w:pPr>
+                      <w:pStyle w:val="Bibliography"/>
+                      <w:rPr>
+                        <w:noProof/>
+                      </w:rPr>
+                    </w:pPr>
+                    <w:r>
+                      <w:rPr>
+                        <w:noProof/>
+                      </w:rPr>
+                      <w:t xml:space="preserve">[7] </w:t>
+                    </w:r>
+                  </w:p>
+                </w:tc>
+                <w:tc>
+                  <w:tcPr>
+                    <w:tcW w:w="0" w:type="auto"/>
+                    <w:hideMark/>
+                  </w:tcPr>
+                  <w:p>
+                    <w:pPr>
+                      <w:pStyle w:val="Bibliography"/>
+                      <w:rPr>
+                        <w:noProof/>
+                      </w:rPr>
+                    </w:pPr>
+                    <w:r>
+                      <w:rPr>
+                        <w:noProof/>
+                      </w:rPr>
+                      <w:t xml:space="preserve">S. Haykin, Neural networks: a comprehensive foundation., Prentice Hall, 19994. </w:t>
+                    </w:r>
+                  </w:p>
+                </w:tc>
+              </w:tr>
+              <w:tr>
+                <w:trPr>
+                  <w:divId w:val="979458894"/>
+                  <w:tblCellSpacing w:w="15" w:type="dxa"/>
+                </w:trPr>
+                <w:tc>
+                  <w:tcPr>
+                    <w:tcW w:w="50" w:type="pct"/>
+                    <w:hideMark/>
+                  </w:tcPr>
+                  <w:p>
+                    <w:pPr>
+                      <w:pStyle w:val="Bibliography"/>
+                      <w:rPr>
+                        <w:noProof/>
+                      </w:rPr>
+                    </w:pPr>
+                    <w:r>
+                      <w:rPr>
+                        <w:noProof/>
+                      </w:rPr>
+                      <w:t xml:space="preserve">[8] </w:t>
+                    </w:r>
+                  </w:p>
+                </w:tc>
+                <w:tc>
+                  <w:tcPr>
+                    <w:tcW w:w="0" w:type="auto"/>
+                    <w:hideMark/>
+                  </w:tcPr>
+                  <w:p>
+                    <w:pPr>
+                      <w:pStyle w:val="Bibliography"/>
+                      <w:rPr>
+                        <w:noProof/>
+                      </w:rPr>
+                    </w:pPr>
+                    <w:r>
+                      <w:rPr>
+                        <w:noProof/>
+                      </w:rPr>
+                      <w:t xml:space="preserve">J. W. Ronan Collobert, “A unified architecture for natural language processing: deep neural networks with multitask learning,” no. ICML '08 Proceedings of the 25th international conference on Machine learning, pp. 160 - 167, 2008. </w:t>
+                    </w:r>
+                  </w:p>
+                </w:tc>
+              </w:tr>
+              <w:tr>
+                <w:trPr>
+                  <w:divId w:val="979458894"/>
+                  <w:tblCellSpacing w:w="15" w:type="dxa"/>
+                </w:trPr>
+                <w:tc>
+                  <w:tcPr>
+                    <w:tcW w:w="50" w:type="pct"/>
+                    <w:hideMark/>
+                  </w:tcPr>
+                  <w:p>
+                    <w:pPr>
+                      <w:pStyle w:val="Bibliography"/>
+                      <w:rPr>
+                        <w:noProof/>
+                      </w:rPr>
+                    </w:pPr>
+                    <w:r>
+                      <w:rPr>
+                        <w:noProof/>
+                      </w:rPr>
+                      <w:t xml:space="preserve">[9] </w:t>
+                    </w:r>
+                  </w:p>
+                </w:tc>
+                <w:tc>
+                  <w:tcPr>
+                    <w:tcW w:w="0" w:type="auto"/>
+                    <w:hideMark/>
+                  </w:tcPr>
+                  <w:p>
+                    <w:pPr>
+                      <w:pStyle w:val="Bibliography"/>
+                      <w:rPr>
+                        <w:noProof/>
+                      </w:rPr>
+                    </w:pPr>
+                    <w:r>
+                      <w:rPr>
+                        <w:noProof/>
+                      </w:rPr>
+                      <w:t xml:space="preserve">S. Lawrence, “Face recognition: A convolutional neural-network approach.,” </w:t>
+                    </w:r>
+                    <w:r>
+                      <w:rPr>
+                        <w:i/>
+                        <w:iCs/>
+                        <w:noProof/>
+                      </w:rPr>
+                      <w:t xml:space="preserve">IEEE transactions on neural networks, </w:t>
+                    </w:r>
+                    <w:r>
+                      <w:rPr>
+                        <w:noProof/>
+                      </w:rPr>
+                      <w:t xml:space="preserve">vol. 8, no. 1, pp. 98 - 113, 1997. </w:t>
+                    </w:r>
+                  </w:p>
+                </w:tc>
+              </w:tr>
+              <w:tr>
+                <w:trPr>
+                  <w:divId w:val="979458894"/>
+                  <w:tblCellSpacing w:w="15" w:type="dxa"/>
+                </w:trPr>
+                <w:tc>
+                  <w:tcPr>
+                    <w:tcW w:w="50" w:type="pct"/>
+                    <w:hideMark/>
+                  </w:tcPr>
+                  <w:p>
+                    <w:pPr>
+                      <w:pStyle w:val="Bibliography"/>
+                      <w:rPr>
+                        <w:noProof/>
+                      </w:rPr>
+                    </w:pPr>
+                    <w:r>
+                      <w:rPr>
+                        <w:noProof/>
+                      </w:rPr>
+                      <w:t xml:space="preserve">[10] </w:t>
+                    </w:r>
+                  </w:p>
+                </w:tc>
+                <w:tc>
+                  <w:tcPr>
+                    <w:tcW w:w="0" w:type="auto"/>
+                    <w:hideMark/>
+                  </w:tcPr>
+                  <w:p>
+                    <w:pPr>
+                      <w:pStyle w:val="Bibliography"/>
+                      <w:rPr>
+                        <w:noProof/>
+                      </w:rPr>
+                    </w:pPr>
+                    <w:r>
+                      <w:rPr>
+                        <w:noProof/>
+                      </w:rPr>
+                      <w:t xml:space="preserve">T. Tian, “Deeptest: Automated testing of deep-neural-network-driven autonomous cars.,” </w:t>
+                    </w:r>
+                    <w:r>
+                      <w:rPr>
+                        <w:i/>
+                        <w:iCs/>
+                        <w:noProof/>
+                      </w:rPr>
+                      <w:t xml:space="preserve">Proceedings of the 40th international conference on software engineering., </w:t>
+                    </w:r>
+                    <w:r>
+                      <w:rPr>
+                        <w:noProof/>
+                      </w:rPr>
+                      <w:t xml:space="preserve">pp. 303 - 314, 2018. </w:t>
+                    </w:r>
+                  </w:p>
+                </w:tc>
+              </w:tr>
+              <w:tr>
+                <w:trPr>
+                  <w:divId w:val="979458894"/>
+                  <w:tblCellSpacing w:w="15" w:type="dxa"/>
+                </w:trPr>
+                <w:tc>
+                  <w:tcPr>
+                    <w:tcW w:w="50" w:type="pct"/>
+                    <w:hideMark/>
+                  </w:tcPr>
+                  <w:p>
+                    <w:pPr>
+                      <w:pStyle w:val="Bibliography"/>
+                      <w:rPr>
+                        <w:noProof/>
+                      </w:rPr>
+                    </w:pPr>
+                    <w:r>
+                      <w:rPr>
+                        <w:noProof/>
+                      </w:rPr>
+                      <w:t xml:space="preserve">[11] </w:t>
+                    </w:r>
+                  </w:p>
+                </w:tc>
+                <w:tc>
+                  <w:tcPr>
+                    <w:tcW w:w="0" w:type="auto"/>
+                    <w:hideMark/>
+                  </w:tcPr>
+                  <w:p>
+                    <w:pPr>
+                      <w:pStyle w:val="Bibliography"/>
+                      <w:rPr>
+                        <w:noProof/>
+                      </w:rPr>
+                    </w:pPr>
+                    <w:r>
+                      <w:rPr>
+                        <w:noProof/>
+                      </w:rPr>
+                      <w:t xml:space="preserve">M. Kantarcioglu, </w:t>
+                    </w:r>
+                    <w:r>
+                      <w:rPr>
+                        <w:i/>
+                        <w:iCs/>
+                        <w:noProof/>
+                      </w:rPr>
+                      <w:t xml:space="preserve">Introduction to malware, </w:t>
+                    </w:r>
+                    <w:r>
+                      <w:rPr>
+                        <w:noProof/>
+                      </w:rPr>
+                      <w:t xml:space="preserve">The University of Texas at Dalas. </w:t>
+                    </w:r>
+                  </w:p>
+                </w:tc>
+              </w:tr>
+              <w:tr>
+                <w:trPr>
+                  <w:divId w:val="979458894"/>
+                  <w:tblCellSpacing w:w="15" w:type="dxa"/>
+                </w:trPr>
+                <w:tc>
+                  <w:tcPr>
+                    <w:tcW w:w="50" w:type="pct"/>
+                    <w:hideMark/>
+                  </w:tcPr>
+                  <w:p>
+                    <w:pPr>
+                      <w:pStyle w:val="Bibliography"/>
+                      <w:rPr>
+                        <w:noProof/>
+                      </w:rPr>
+                    </w:pPr>
+                    <w:r>
+                      <w:rPr>
+                        <w:noProof/>
+                      </w:rPr>
+                      <w:t xml:space="preserve">[12] </w:t>
+                    </w:r>
+                  </w:p>
+                </w:tc>
+                <w:tc>
+                  <w:tcPr>
+                    <w:tcW w:w="0" w:type="auto"/>
+                    <w:hideMark/>
+                  </w:tcPr>
+                  <w:p>
+                    <w:pPr>
+                      <w:pStyle w:val="Bibliography"/>
+                      <w:rPr>
+                        <w:noProof/>
+                      </w:rPr>
+                    </w:pPr>
+                    <w:r>
+                      <w:rPr>
+                        <w:noProof/>
+                      </w:rPr>
+                      <w:t>Y. Nativ, “theZoo - A Live Malware Repository,” 2014. [Online]. Available: https://github.com/ytisf/theZoo. [Accessed 12 July 2019].</w:t>
+                    </w:r>
+                  </w:p>
+                </w:tc>
+              </w:tr>
+              <w:tr>
+                <w:trPr>
+                  <w:divId w:val="979458894"/>
+                  <w:tblCellSpacing w:w="15" w:type="dxa"/>
+                </w:trPr>
+                <w:tc>
+                  <w:tcPr>
+                    <w:tcW w:w="50" w:type="pct"/>
+                    <w:hideMark/>
+                  </w:tcPr>
+                  <w:p>
+                    <w:pPr>
+                      <w:pStyle w:val="Bibliography"/>
+                      <w:rPr>
+                        <w:noProof/>
+                      </w:rPr>
+                    </w:pPr>
+                    <w:r>
+                      <w:rPr>
+                        <w:noProof/>
+                      </w:rPr>
+                      <w:t xml:space="preserve">[13] </w:t>
+                    </w:r>
+                  </w:p>
+                </w:tc>
+                <w:tc>
+                  <w:tcPr>
+                    <w:tcW w:w="0" w:type="auto"/>
+                    <w:hideMark/>
+                  </w:tcPr>
+                  <w:p>
+                    <w:pPr>
+                      <w:pStyle w:val="Bibliography"/>
+                      <w:rPr>
+                        <w:noProof/>
+                      </w:rPr>
+                    </w:pPr>
+                    <w:r>
+                      <w:rPr>
+                        <w:noProof/>
+                      </w:rPr>
+                      <w:t>VirtualBox, “VirtualBox home page,” VirtualBox, [Online]. Available: https://www.virtualbox.org/. [Accessed 22 June 2019].</w:t>
+                    </w:r>
+                  </w:p>
+                </w:tc>
+              </w:tr>
+              <w:tr>
+                <w:trPr>
+                  <w:divId w:val="979458894"/>
+                  <w:tblCellSpacing w:w="15" w:type="dxa"/>
+                </w:trPr>
+                <w:tc>
+                  <w:tcPr>
+                    <w:tcW w:w="50" w:type="pct"/>
+                    <w:hideMark/>
+                  </w:tcPr>
+                  <w:p>
+                    <w:pPr>
+                      <w:pStyle w:val="Bibliography"/>
+                      <w:rPr>
+                        <w:noProof/>
+                      </w:rPr>
+                    </w:pPr>
+                    <w:r>
+                      <w:rPr>
+                        <w:noProof/>
+                      </w:rPr>
+                      <w:lastRenderedPageBreak/>
+                      <w:t xml:space="preserve">[14] </w:t>
+                    </w:r>
+                  </w:p>
+                </w:tc>
+                <w:tc>
+                  <w:tcPr>
+                    <w:tcW w:w="0" w:type="auto"/>
+                    <w:hideMark/>
+                  </w:tcPr>
+                  <w:p>
+                    <w:pPr>
+                      <w:pStyle w:val="Bibliography"/>
+                      <w:rPr>
+                        <w:noProof/>
+                      </w:rPr>
+                    </w:pPr>
+                    <w:r>
+                      <w:rPr>
+                        <w:noProof/>
+                      </w:rPr>
+                      <w:t>Microsoft, “Perfview,” [Online]. Available: https://github.com/Microsoft/perfview. [Accessed 20 July 2019].</w:t>
+                    </w:r>
+                  </w:p>
+                </w:tc>
+              </w:tr>
+              <w:tr>
+                <w:trPr>
+                  <w:divId w:val="979458894"/>
+                  <w:tblCellSpacing w:w="15" w:type="dxa"/>
+                </w:trPr>
+                <w:tc>
+                  <w:tcPr>
+                    <w:tcW w:w="50" w:type="pct"/>
+                    <w:hideMark/>
+                  </w:tcPr>
+                  <w:p>
+                    <w:pPr>
+                      <w:pStyle w:val="Bibliography"/>
+                      <w:rPr>
+                        <w:noProof/>
+                      </w:rPr>
+                    </w:pPr>
+                    <w:r>
+                      <w:rPr>
+                        <w:noProof/>
+                      </w:rPr>
+                      <w:t xml:space="preserve">[15] </w:t>
+                    </w:r>
+                  </w:p>
+                </w:tc>
+                <w:tc>
+                  <w:tcPr>
+                    <w:tcW w:w="0" w:type="auto"/>
+                    <w:hideMark/>
+                  </w:tcPr>
+                  <w:p>
+                    <w:pPr>
+                      <w:pStyle w:val="Bibliography"/>
+                      <w:rPr>
+                        <w:noProof/>
+                      </w:rPr>
+                    </w:pPr>
+                    <w:r>
+                      <w:rPr>
+                        <w:noProof/>
+                      </w:rPr>
+                      <w:t xml:space="preserve">T. Mikolov, “Recurrent neural network based language model,” </w:t>
+                    </w:r>
+                    <w:r>
+                      <w:rPr>
+                        <w:i/>
+                        <w:iCs/>
+                        <w:noProof/>
+                      </w:rPr>
+                      <w:t xml:space="preserve">Eleventh annual conference of the international speech communication association, </w:t>
+                    </w:r>
+                    <w:r>
+                      <w:rPr>
+                        <w:noProof/>
+                      </w:rPr>
+                      <w:t xml:space="preserve">2010. </w:t>
+                    </w:r>
+                  </w:p>
+                </w:tc>
+              </w:tr>
+              <w:tr>
+                <w:trPr>
+                  <w:divId w:val="979458894"/>
+                  <w:tblCellSpacing w:w="15" w:type="dxa"/>
+                </w:trPr>
+                <w:tc>
+                  <w:tcPr>
+                    <w:tcW w:w="50" w:type="pct"/>
+                    <w:hideMark/>
+                  </w:tcPr>
+                  <w:p>
+                    <w:pPr>
+                      <w:pStyle w:val="Bibliography"/>
+                      <w:rPr>
+                        <w:noProof/>
+                      </w:rPr>
+                    </w:pPr>
+                    <w:r>
+                      <w:rPr>
+                        <w:noProof/>
+                      </w:rPr>
+                      <w:t xml:space="preserve">[16] </w:t>
+                    </w:r>
+                  </w:p>
+                </w:tc>
+                <w:tc>
+                  <w:tcPr>
+                    <w:tcW w:w="0" w:type="auto"/>
+                    <w:hideMark/>
+                  </w:tcPr>
+                  <w:p>
+                    <w:pPr>
+                      <w:pStyle w:val="Bibliography"/>
+                      <w:rPr>
+                        <w:noProof/>
+                      </w:rPr>
+                    </w:pPr>
+                    <w:r>
+                      <w:rPr>
+                        <w:noProof/>
+                      </w:rPr>
+                      <w:t>Wikipedia, “Artificial neural network,” [Online]. Available: https://en.wikipedia.org/wiki/Artificial_neural_network. [Accessed 3 September 2019].</w:t>
+                    </w:r>
+                  </w:p>
+                </w:tc>
+              </w:tr>
+            </w:tbl>
+            <w:p>
+              <w:pPr>
+                <w:divId w:val="979458894"/>
+                <w:rPr>
+                  <w:rFonts w:eastAsia="Times New Roman"/>
+                  <w:noProof/>
+                </w:rPr>
+              </w:pPr>
+            </w:p>
+            <w:p>
+              <w:r>
+                <w:rPr>
+                  <w:b/>
+                  <w:bCs/>
+                  <w:noProof/>
+                </w:rPr>
+                <w:fldChar w:fldCharType="end"/>
+              </w:r>
+            </w:p>
+          </w:sdtContent>
+        </w:sdt>
+      </w:sdtContent>
+    </w:sdt>
+    <w:p/>
     <w:sectPr>
-      <w:footerReference w:type="default" r:id="rId8"/>
+      <w:footerReference w:type="default" r:id="rId10"/>
       <w:pgSz w:w="11906" w:h="16838"/>
       <w:pgMar w:top="1440" w:right="1440" w:bottom="1440" w:left="1440" w:header="708" w:footer="708" w:gutter="0"/>
       <w:cols w:space="708"/>
@@ -503,6 +4401,359 @@
     </w:p>
   </w:footnote>
 </w:footnotes>
+</file>
+
+<file path=word/numbering.xml><?xml version="1.0" encoding="utf-8"?>
+<w:numbering xmlns:wpc="http://schemas.microsoft.com/office/word/2010/wordprocessingCanvas" xmlns:cx="http://schemas.microsoft.com/office/drawing/2014/chartex" xmlns:cx1="http://schemas.microsoft.com/office/drawing/2015/9/8/chartex" xmlns:cx2="http://schemas.microsoft.com/office/drawing/2015/10/21/chartex" xmlns:cx3="http://schemas.microsoft.com/office/drawing/2016/5/9/chartex" xmlns:cx4="http://schemas.microsoft.com/office/drawing/2016/5/10/chartex" xmlns:cx5="http://schemas.microsoft.com/office/drawing/2016/5/11/chartex" xmlns:cx6="http://schemas.microsoft.com/office/drawing/2016/5/12/chartex" xmlns:cx7="http://schemas.microsoft.com/office/drawing/2016/5/13/chartex" xmlns:cx8="http://schemas.microsoft.com/office/drawing/2016/5/14/chartex" xmlns:mc="http://schemas.openxmlformats.org/markup-compatibility/2006" xmlns:aink="http://schemas.microsoft.com/office/drawing/2016/ink" xmlns:am3d="http://schemas.microsoft.com/office/drawing/2017/model3d" xmlns:o="urn:schemas-microsoft-com:office:office" xmlns:r="http://schemas.openxmlformats.org/officeDocument/2006/relationships" xmlns:m="http://schemas.openxmlformats.org/officeDocument/2006/math" xmlns:v="urn:schemas-microsoft-com:vml" xmlns:wp14="http://schemas.microsoft.com/office/word/2010/wordprocessingDrawing" xmlns:wp="http://schemas.openxmlformats.org/drawingml/2006/wordprocessingDrawing" xmlns:w10="urn:schemas-microsoft-com:office:word" xmlns:w="http://schemas.openxmlformats.org/wordprocessingml/2006/main" xmlns:w14="http://schemas.microsoft.com/office/word/2010/wordml" xmlns:w15="http://schemas.microsoft.com/office/word/2012/wordml" xmlns:w16cid="http://schemas.microsoft.com/office/word/2016/wordml/cid" xmlns:w16se="http://schemas.microsoft.com/office/word/2015/wordml/symex" xmlns:wpg="http://schemas.microsoft.com/office/word/2010/wordprocessingGroup" xmlns:wpi="http://schemas.microsoft.com/office/word/2010/wordprocessingInk" xmlns:wne="http://schemas.microsoft.com/office/word/2006/wordml" xmlns:wps="http://schemas.microsoft.com/office/word/2010/wordprocessingShape" mc:Ignorable="w14 w15 w16se w16cid wp14">
+  <w:abstractNum w:abstractNumId="0" w15:restartNumberingAfterBreak="0">
+    <w:nsid w:val="0B07407B"/>
+    <w:multiLevelType w:val="hybridMultilevel"/>
+    <w:tmpl w:val="D63A0A10"/>
+    <w:lvl w:ilvl="0" w:tplc="08090001">
+      <w:start w:val="1"/>
+      <w:numFmt w:val="bullet"/>
+      <w:lvlText w:val=""/>
+      <w:lvlJc w:val="left"/>
+      <w:pPr>
+        <w:ind w:left="1080" w:hanging="360"/>
+      </w:pPr>
+      <w:rPr>
+        <w:rFonts w:ascii="Symbol" w:hAnsi="Symbol" w:hint="default"/>
+      </w:rPr>
+    </w:lvl>
+    <w:lvl w:ilvl="1" w:tplc="08090003" w:tentative="1">
+      <w:start w:val="1"/>
+      <w:numFmt w:val="bullet"/>
+      <w:lvlText w:val="o"/>
+      <w:lvlJc w:val="left"/>
+      <w:pPr>
+        <w:ind w:left="1800" w:hanging="360"/>
+      </w:pPr>
+      <w:rPr>
+        <w:rFonts w:ascii="Courier New" w:hAnsi="Courier New" w:cs="Courier New" w:hint="default"/>
+      </w:rPr>
+    </w:lvl>
+    <w:lvl w:ilvl="2" w:tplc="08090005" w:tentative="1">
+      <w:start w:val="1"/>
+      <w:numFmt w:val="bullet"/>
+      <w:lvlText w:val=""/>
+      <w:lvlJc w:val="left"/>
+      <w:pPr>
+        <w:ind w:left="2520" w:hanging="360"/>
+      </w:pPr>
+      <w:rPr>
+        <w:rFonts w:ascii="Wingdings" w:hAnsi="Wingdings" w:hint="default"/>
+      </w:rPr>
+    </w:lvl>
+    <w:lvl w:ilvl="3" w:tplc="08090001" w:tentative="1">
+      <w:start w:val="1"/>
+      <w:numFmt w:val="bullet"/>
+      <w:lvlText w:val=""/>
+      <w:lvlJc w:val="left"/>
+      <w:pPr>
+        <w:ind w:left="3240" w:hanging="360"/>
+      </w:pPr>
+      <w:rPr>
+        <w:rFonts w:ascii="Symbol" w:hAnsi="Symbol" w:hint="default"/>
+      </w:rPr>
+    </w:lvl>
+    <w:lvl w:ilvl="4" w:tplc="08090003" w:tentative="1">
+      <w:start w:val="1"/>
+      <w:numFmt w:val="bullet"/>
+      <w:lvlText w:val="o"/>
+      <w:lvlJc w:val="left"/>
+      <w:pPr>
+        <w:ind w:left="3960" w:hanging="360"/>
+      </w:pPr>
+      <w:rPr>
+        <w:rFonts w:ascii="Courier New" w:hAnsi="Courier New" w:cs="Courier New" w:hint="default"/>
+      </w:rPr>
+    </w:lvl>
+    <w:lvl w:ilvl="5" w:tplc="08090005" w:tentative="1">
+      <w:start w:val="1"/>
+      <w:numFmt w:val="bullet"/>
+      <w:lvlText w:val=""/>
+      <w:lvlJc w:val="left"/>
+      <w:pPr>
+        <w:ind w:left="4680" w:hanging="360"/>
+      </w:pPr>
+      <w:rPr>
+        <w:rFonts w:ascii="Wingdings" w:hAnsi="Wingdings" w:hint="default"/>
+      </w:rPr>
+    </w:lvl>
+    <w:lvl w:ilvl="6" w:tplc="08090001" w:tentative="1">
+      <w:start w:val="1"/>
+      <w:numFmt w:val="bullet"/>
+      <w:lvlText w:val=""/>
+      <w:lvlJc w:val="left"/>
+      <w:pPr>
+        <w:ind w:left="5400" w:hanging="360"/>
+      </w:pPr>
+      <w:rPr>
+        <w:rFonts w:ascii="Symbol" w:hAnsi="Symbol" w:hint="default"/>
+      </w:rPr>
+    </w:lvl>
+    <w:lvl w:ilvl="7" w:tplc="08090003" w:tentative="1">
+      <w:start w:val="1"/>
+      <w:numFmt w:val="bullet"/>
+      <w:lvlText w:val="o"/>
+      <w:lvlJc w:val="left"/>
+      <w:pPr>
+        <w:ind w:left="6120" w:hanging="360"/>
+      </w:pPr>
+      <w:rPr>
+        <w:rFonts w:ascii="Courier New" w:hAnsi="Courier New" w:cs="Courier New" w:hint="default"/>
+      </w:rPr>
+    </w:lvl>
+    <w:lvl w:ilvl="8" w:tplc="08090005" w:tentative="1">
+      <w:start w:val="1"/>
+      <w:numFmt w:val="bullet"/>
+      <w:lvlText w:val=""/>
+      <w:lvlJc w:val="left"/>
+      <w:pPr>
+        <w:ind w:left="6840" w:hanging="360"/>
+      </w:pPr>
+      <w:rPr>
+        <w:rFonts w:ascii="Wingdings" w:hAnsi="Wingdings" w:hint="default"/>
+      </w:rPr>
+    </w:lvl>
+  </w:abstractNum>
+  <w:abstractNum w:abstractNumId="1" w15:restartNumberingAfterBreak="0">
+    <w:nsid w:val="5E6479A9"/>
+    <w:multiLevelType w:val="hybridMultilevel"/>
+    <w:tmpl w:val="260AACFA"/>
+    <w:lvl w:ilvl="0" w:tplc="08090001">
+      <w:start w:val="1"/>
+      <w:numFmt w:val="bullet"/>
+      <w:lvlText w:val=""/>
+      <w:lvlJc w:val="left"/>
+      <w:pPr>
+        <w:ind w:left="720" w:hanging="360"/>
+      </w:pPr>
+      <w:rPr>
+        <w:rFonts w:ascii="Symbol" w:hAnsi="Symbol" w:hint="default"/>
+      </w:rPr>
+    </w:lvl>
+    <w:lvl w:ilvl="1" w:tplc="08090003" w:tentative="1">
+      <w:start w:val="1"/>
+      <w:numFmt w:val="bullet"/>
+      <w:lvlText w:val="o"/>
+      <w:lvlJc w:val="left"/>
+      <w:pPr>
+        <w:ind w:left="1440" w:hanging="360"/>
+      </w:pPr>
+      <w:rPr>
+        <w:rFonts w:ascii="Courier New" w:hAnsi="Courier New" w:cs="Courier New" w:hint="default"/>
+      </w:rPr>
+    </w:lvl>
+    <w:lvl w:ilvl="2" w:tplc="08090005" w:tentative="1">
+      <w:start w:val="1"/>
+      <w:numFmt w:val="bullet"/>
+      <w:lvlText w:val=""/>
+      <w:lvlJc w:val="left"/>
+      <w:pPr>
+        <w:ind w:left="2160" w:hanging="360"/>
+      </w:pPr>
+      <w:rPr>
+        <w:rFonts w:ascii="Wingdings" w:hAnsi="Wingdings" w:hint="default"/>
+      </w:rPr>
+    </w:lvl>
+    <w:lvl w:ilvl="3" w:tplc="08090001" w:tentative="1">
+      <w:start w:val="1"/>
+      <w:numFmt w:val="bullet"/>
+      <w:lvlText w:val=""/>
+      <w:lvlJc w:val="left"/>
+      <w:pPr>
+        <w:ind w:left="2880" w:hanging="360"/>
+      </w:pPr>
+      <w:rPr>
+        <w:rFonts w:ascii="Symbol" w:hAnsi="Symbol" w:hint="default"/>
+      </w:rPr>
+    </w:lvl>
+    <w:lvl w:ilvl="4" w:tplc="08090003" w:tentative="1">
+      <w:start w:val="1"/>
+      <w:numFmt w:val="bullet"/>
+      <w:lvlText w:val="o"/>
+      <w:lvlJc w:val="left"/>
+      <w:pPr>
+        <w:ind w:left="3600" w:hanging="360"/>
+      </w:pPr>
+      <w:rPr>
+        <w:rFonts w:ascii="Courier New" w:hAnsi="Courier New" w:cs="Courier New" w:hint="default"/>
+      </w:rPr>
+    </w:lvl>
+    <w:lvl w:ilvl="5" w:tplc="08090005" w:tentative="1">
+      <w:start w:val="1"/>
+      <w:numFmt w:val="bullet"/>
+      <w:lvlText w:val=""/>
+      <w:lvlJc w:val="left"/>
+      <w:pPr>
+        <w:ind w:left="4320" w:hanging="360"/>
+      </w:pPr>
+      <w:rPr>
+        <w:rFonts w:ascii="Wingdings" w:hAnsi="Wingdings" w:hint="default"/>
+      </w:rPr>
+    </w:lvl>
+    <w:lvl w:ilvl="6" w:tplc="08090001" w:tentative="1">
+      <w:start w:val="1"/>
+      <w:numFmt w:val="bullet"/>
+      <w:lvlText w:val=""/>
+      <w:lvlJc w:val="left"/>
+      <w:pPr>
+        <w:ind w:left="5040" w:hanging="360"/>
+      </w:pPr>
+      <w:rPr>
+        <w:rFonts w:ascii="Symbol" w:hAnsi="Symbol" w:hint="default"/>
+      </w:rPr>
+    </w:lvl>
+    <w:lvl w:ilvl="7" w:tplc="08090003" w:tentative="1">
+      <w:start w:val="1"/>
+      <w:numFmt w:val="bullet"/>
+      <w:lvlText w:val="o"/>
+      <w:lvlJc w:val="left"/>
+      <w:pPr>
+        <w:ind w:left="5760" w:hanging="360"/>
+      </w:pPr>
+      <w:rPr>
+        <w:rFonts w:ascii="Courier New" w:hAnsi="Courier New" w:cs="Courier New" w:hint="default"/>
+      </w:rPr>
+    </w:lvl>
+    <w:lvl w:ilvl="8" w:tplc="08090005" w:tentative="1">
+      <w:start w:val="1"/>
+      <w:numFmt w:val="bullet"/>
+      <w:lvlText w:val=""/>
+      <w:lvlJc w:val="left"/>
+      <w:pPr>
+        <w:ind w:left="6480" w:hanging="360"/>
+      </w:pPr>
+      <w:rPr>
+        <w:rFonts w:ascii="Wingdings" w:hAnsi="Wingdings" w:hint="default"/>
+      </w:rPr>
+    </w:lvl>
+  </w:abstractNum>
+  <w:abstractNum w:abstractNumId="2" w15:restartNumberingAfterBreak="0">
+    <w:nsid w:val="70EF40AA"/>
+    <w:multiLevelType w:val="hybridMultilevel"/>
+    <w:tmpl w:val="D3D67448"/>
+    <w:lvl w:ilvl="0" w:tplc="08090001">
+      <w:start w:val="1"/>
+      <w:numFmt w:val="bullet"/>
+      <w:lvlText w:val=""/>
+      <w:lvlJc w:val="left"/>
+      <w:pPr>
+        <w:ind w:left="1080" w:hanging="360"/>
+      </w:pPr>
+      <w:rPr>
+        <w:rFonts w:ascii="Symbol" w:hAnsi="Symbol" w:hint="default"/>
+      </w:rPr>
+    </w:lvl>
+    <w:lvl w:ilvl="1" w:tplc="08090003" w:tentative="1">
+      <w:start w:val="1"/>
+      <w:numFmt w:val="bullet"/>
+      <w:lvlText w:val="o"/>
+      <w:lvlJc w:val="left"/>
+      <w:pPr>
+        <w:ind w:left="1800" w:hanging="360"/>
+      </w:pPr>
+      <w:rPr>
+        <w:rFonts w:ascii="Courier New" w:hAnsi="Courier New" w:cs="Courier New" w:hint="default"/>
+      </w:rPr>
+    </w:lvl>
+    <w:lvl w:ilvl="2" w:tplc="08090005" w:tentative="1">
+      <w:start w:val="1"/>
+      <w:numFmt w:val="bullet"/>
+      <w:lvlText w:val=""/>
+      <w:lvlJc w:val="left"/>
+      <w:pPr>
+        <w:ind w:left="2520" w:hanging="360"/>
+      </w:pPr>
+      <w:rPr>
+        <w:rFonts w:ascii="Wingdings" w:hAnsi="Wingdings" w:hint="default"/>
+      </w:rPr>
+    </w:lvl>
+    <w:lvl w:ilvl="3" w:tplc="08090001" w:tentative="1">
+      <w:start w:val="1"/>
+      <w:numFmt w:val="bullet"/>
+      <w:lvlText w:val=""/>
+      <w:lvlJc w:val="left"/>
+      <w:pPr>
+        <w:ind w:left="3240" w:hanging="360"/>
+      </w:pPr>
+      <w:rPr>
+        <w:rFonts w:ascii="Symbol" w:hAnsi="Symbol" w:hint="default"/>
+      </w:rPr>
+    </w:lvl>
+    <w:lvl w:ilvl="4" w:tplc="08090003" w:tentative="1">
+      <w:start w:val="1"/>
+      <w:numFmt w:val="bullet"/>
+      <w:lvlText w:val="o"/>
+      <w:lvlJc w:val="left"/>
+      <w:pPr>
+        <w:ind w:left="3960" w:hanging="360"/>
+      </w:pPr>
+      <w:rPr>
+        <w:rFonts w:ascii="Courier New" w:hAnsi="Courier New" w:cs="Courier New" w:hint="default"/>
+      </w:rPr>
+    </w:lvl>
+    <w:lvl w:ilvl="5" w:tplc="08090005" w:tentative="1">
+      <w:start w:val="1"/>
+      <w:numFmt w:val="bullet"/>
+      <w:lvlText w:val=""/>
+      <w:lvlJc w:val="left"/>
+      <w:pPr>
+        <w:ind w:left="4680" w:hanging="360"/>
+      </w:pPr>
+      <w:rPr>
+        <w:rFonts w:ascii="Wingdings" w:hAnsi="Wingdings" w:hint="default"/>
+      </w:rPr>
+    </w:lvl>
+    <w:lvl w:ilvl="6" w:tplc="08090001" w:tentative="1">
+      <w:start w:val="1"/>
+      <w:numFmt w:val="bullet"/>
+      <w:lvlText w:val=""/>
+      <w:lvlJc w:val="left"/>
+      <w:pPr>
+        <w:ind w:left="5400" w:hanging="360"/>
+      </w:pPr>
+      <w:rPr>
+        <w:rFonts w:ascii="Symbol" w:hAnsi="Symbol" w:hint="default"/>
+      </w:rPr>
+    </w:lvl>
+    <w:lvl w:ilvl="7" w:tplc="08090003" w:tentative="1">
+      <w:start w:val="1"/>
+      <w:numFmt w:val="bullet"/>
+      <w:lvlText w:val="o"/>
+      <w:lvlJc w:val="left"/>
+      <w:pPr>
+        <w:ind w:left="6120" w:hanging="360"/>
+      </w:pPr>
+      <w:rPr>
+        <w:rFonts w:ascii="Courier New" w:hAnsi="Courier New" w:cs="Courier New" w:hint="default"/>
+      </w:rPr>
+    </w:lvl>
+    <w:lvl w:ilvl="8" w:tplc="08090005" w:tentative="1">
+      <w:start w:val="1"/>
+      <w:numFmt w:val="bullet"/>
+      <w:lvlText w:val=""/>
+      <w:lvlJc w:val="left"/>
+      <w:pPr>
+        <w:ind w:left="6840" w:hanging="360"/>
+      </w:pPr>
+      <w:rPr>
+        <w:rFonts w:ascii="Wingdings" w:hAnsi="Wingdings" w:hint="default"/>
+      </w:rPr>
+    </w:lvl>
+  </w:abstractNum>
+  <w:num w:numId="1">
+    <w:abstractNumId w:val="1"/>
+  </w:num>
+  <w:num w:numId="2">
+    <w:abstractNumId w:val="2"/>
+  </w:num>
+  <w:num w:numId="3">
+    <w:abstractNumId w:val="0"/>
+  </w:num>
+</w:numbering>
 </file>
 
 <file path=word/styles.xml><?xml version="1.0" encoding="utf-8"?>
@@ -901,6 +5152,137 @@
   <w:style w:type="paragraph" w:default="1" w:styleId="Normal">
     <w:name w:val="Normal"/>
     <w:qFormat/>
+    <w:rsid w:val="00B40EF1"/>
+    <w:rPr>
+      <w:sz w:val="24"/>
+    </w:rPr>
+  </w:style>
+  <w:style w:type="paragraph" w:styleId="Heading1">
+    <w:name w:val="heading 1"/>
+    <w:basedOn w:val="Normal"/>
+    <w:next w:val="Normal"/>
+    <w:link w:val="Heading1Char"/>
+    <w:uiPriority w:val="9"/>
+    <w:qFormat/>
+    <w:rsid w:val="001133B4"/>
+    <w:pPr>
+      <w:keepNext/>
+      <w:keepLines/>
+      <w:spacing w:before="240" w:after="0"/>
+      <w:outlineLvl w:val="0"/>
+    </w:pPr>
+    <w:rPr>
+      <w:rFonts w:asciiTheme="majorHAnsi" w:eastAsiaTheme="majorEastAsia" w:hAnsiTheme="majorHAnsi" w:cstheme="majorBidi"/>
+      <w:color w:val="2F5496" w:themeColor="accent1" w:themeShade="BF"/>
+      <w:sz w:val="56"/>
+      <w:szCs w:val="32"/>
+    </w:rPr>
+  </w:style>
+  <w:style w:type="paragraph" w:styleId="Heading2">
+    <w:name w:val="heading 2"/>
+    <w:basedOn w:val="Normal"/>
+    <w:next w:val="Normal"/>
+    <w:link w:val="Heading2Char"/>
+    <w:uiPriority w:val="9"/>
+    <w:unhideWhenUsed/>
+    <w:qFormat/>
+    <w:rsid w:val="001133B4"/>
+    <w:pPr>
+      <w:keepNext/>
+      <w:keepLines/>
+      <w:spacing w:before="40" w:after="0"/>
+      <w:outlineLvl w:val="1"/>
+    </w:pPr>
+    <w:rPr>
+      <w:rFonts w:asciiTheme="majorHAnsi" w:eastAsiaTheme="majorEastAsia" w:hAnsiTheme="majorHAnsi" w:cstheme="majorBidi"/>
+      <w:color w:val="2F5496" w:themeColor="accent1" w:themeShade="BF"/>
+      <w:sz w:val="40"/>
+      <w:szCs w:val="26"/>
+    </w:rPr>
+  </w:style>
+  <w:style w:type="paragraph" w:styleId="Heading3">
+    <w:name w:val="heading 3"/>
+    <w:basedOn w:val="Normal"/>
+    <w:next w:val="Normal"/>
+    <w:link w:val="Heading3Char"/>
+    <w:uiPriority w:val="9"/>
+    <w:unhideWhenUsed/>
+    <w:qFormat/>
+    <w:rsid w:val="00D160CD"/>
+    <w:pPr>
+      <w:keepNext/>
+      <w:keepLines/>
+      <w:spacing w:before="40" w:after="0"/>
+      <w:outlineLvl w:val="2"/>
+    </w:pPr>
+    <w:rPr>
+      <w:rFonts w:asciiTheme="majorHAnsi" w:eastAsiaTheme="majorEastAsia" w:hAnsiTheme="majorHAnsi" w:cstheme="majorBidi"/>
+      <w:color w:val="1F3763" w:themeColor="accent1" w:themeShade="7F"/>
+      <w:sz w:val="32"/>
+      <w:szCs w:val="24"/>
+    </w:rPr>
+  </w:style>
+  <w:style w:type="paragraph" w:styleId="Heading4">
+    <w:name w:val="heading 4"/>
+    <w:basedOn w:val="Normal"/>
+    <w:next w:val="Normal"/>
+    <w:link w:val="Heading4Char"/>
+    <w:uiPriority w:val="9"/>
+    <w:unhideWhenUsed/>
+    <w:qFormat/>
+    <w:rsid w:val="001133B4"/>
+    <w:pPr>
+      <w:keepNext/>
+      <w:keepLines/>
+      <w:spacing w:before="40" w:after="0"/>
+      <w:outlineLvl w:val="3"/>
+    </w:pPr>
+    <w:rPr>
+      <w:rFonts w:asciiTheme="majorHAnsi" w:eastAsiaTheme="majorEastAsia" w:hAnsiTheme="majorHAnsi" w:cstheme="majorBidi"/>
+      <w:i/>
+      <w:iCs/>
+      <w:color w:val="2F5496" w:themeColor="accent1" w:themeShade="BF"/>
+    </w:rPr>
+  </w:style>
+  <w:style w:type="paragraph" w:styleId="Heading5">
+    <w:name w:val="heading 5"/>
+    <w:basedOn w:val="Normal"/>
+    <w:next w:val="Normal"/>
+    <w:link w:val="Heading5Char"/>
+    <w:uiPriority w:val="9"/>
+    <w:unhideWhenUsed/>
+    <w:qFormat/>
+    <w:rsid w:val="001133B4"/>
+    <w:pPr>
+      <w:keepNext/>
+      <w:keepLines/>
+      <w:spacing w:before="40" w:after="0"/>
+      <w:outlineLvl w:val="4"/>
+    </w:pPr>
+    <w:rPr>
+      <w:rFonts w:asciiTheme="majorHAnsi" w:eastAsiaTheme="majorEastAsia" w:hAnsiTheme="majorHAnsi" w:cstheme="majorBidi"/>
+      <w:color w:val="2F5496" w:themeColor="accent1" w:themeShade="BF"/>
+    </w:rPr>
+  </w:style>
+  <w:style w:type="paragraph" w:styleId="Heading6">
+    <w:name w:val="heading 6"/>
+    <w:basedOn w:val="Normal"/>
+    <w:next w:val="Normal"/>
+    <w:link w:val="Heading6Char"/>
+    <w:uiPriority w:val="9"/>
+    <w:unhideWhenUsed/>
+    <w:qFormat/>
+    <w:rsid w:val="001133B4"/>
+    <w:pPr>
+      <w:keepNext/>
+      <w:keepLines/>
+      <w:spacing w:before="40" w:after="0"/>
+      <w:outlineLvl w:val="5"/>
+    </w:pPr>
+    <w:rPr>
+      <w:rFonts w:asciiTheme="majorHAnsi" w:eastAsiaTheme="majorEastAsia" w:hAnsiTheme="majorHAnsi" w:cstheme="majorBidi"/>
+      <w:color w:val="1F3763" w:themeColor="accent1" w:themeShade="7F"/>
+    </w:rPr>
   </w:style>
   <w:style w:type="character" w:default="1" w:styleId="DefaultParagraphFont">
     <w:name w:val="Default Paragraph Font"/>
@@ -983,6 +5365,262 @@
       <w:color w:val="808080"/>
     </w:rPr>
   </w:style>
+  <w:style w:type="paragraph" w:styleId="Title">
+    <w:name w:val="Title"/>
+    <w:basedOn w:val="Normal"/>
+    <w:next w:val="Normal"/>
+    <w:link w:val="TitleChar"/>
+    <w:uiPriority w:val="10"/>
+    <w:qFormat/>
+    <w:rsid w:val="00647F7A"/>
+    <w:pPr>
+      <w:spacing w:after="0" w:line="240" w:lineRule="auto"/>
+      <w:contextualSpacing/>
+      <w:outlineLvl w:val="0"/>
+    </w:pPr>
+    <w:rPr>
+      <w:rFonts w:asciiTheme="majorHAnsi" w:eastAsiaTheme="majorEastAsia" w:hAnsiTheme="majorHAnsi" w:cstheme="majorBidi"/>
+      <w:spacing w:val="-10"/>
+      <w:kern w:val="28"/>
+      <w:sz w:val="56"/>
+      <w:szCs w:val="56"/>
+    </w:rPr>
+  </w:style>
+  <w:style w:type="character" w:customStyle="1" w:styleId="TitleChar">
+    <w:name w:val="Title Char"/>
+    <w:basedOn w:val="DefaultParagraphFont"/>
+    <w:link w:val="Title"/>
+    <w:uiPriority w:val="10"/>
+    <w:rsid w:val="00647F7A"/>
+    <w:rPr>
+      <w:rFonts w:asciiTheme="majorHAnsi" w:eastAsiaTheme="majorEastAsia" w:hAnsiTheme="majorHAnsi" w:cstheme="majorBidi"/>
+      <w:spacing w:val="-10"/>
+      <w:kern w:val="28"/>
+      <w:sz w:val="56"/>
+      <w:szCs w:val="56"/>
+    </w:rPr>
+  </w:style>
+  <w:style w:type="character" w:customStyle="1" w:styleId="Heading1Char">
+    <w:name w:val="Heading 1 Char"/>
+    <w:basedOn w:val="DefaultParagraphFont"/>
+    <w:link w:val="Heading1"/>
+    <w:uiPriority w:val="9"/>
+    <w:rsid w:val="001133B4"/>
+    <w:rPr>
+      <w:rFonts w:asciiTheme="majorHAnsi" w:eastAsiaTheme="majorEastAsia" w:hAnsiTheme="majorHAnsi" w:cstheme="majorBidi"/>
+      <w:color w:val="2F5496" w:themeColor="accent1" w:themeShade="BF"/>
+      <w:sz w:val="56"/>
+      <w:szCs w:val="32"/>
+    </w:rPr>
+  </w:style>
+  <w:style w:type="paragraph" w:styleId="TOCHeading">
+    <w:name w:val="TOC Heading"/>
+    <w:basedOn w:val="Heading1"/>
+    <w:next w:val="Normal"/>
+    <w:uiPriority w:val="39"/>
+    <w:unhideWhenUsed/>
+    <w:qFormat/>
+    <w:rsid w:val="00647F7A"/>
+    <w:pPr>
+      <w:outlineLvl w:val="9"/>
+    </w:pPr>
+    <w:rPr>
+      <w:lang w:val="en-US"/>
+    </w:rPr>
+  </w:style>
+  <w:style w:type="paragraph" w:styleId="TOC2">
+    <w:name w:val="toc 2"/>
+    <w:basedOn w:val="Normal"/>
+    <w:next w:val="Normal"/>
+    <w:autoRedefine/>
+    <w:uiPriority w:val="39"/>
+    <w:unhideWhenUsed/>
+    <w:rsid w:val="00647F7A"/>
+    <w:pPr>
+      <w:spacing w:after="100"/>
+      <w:ind w:left="220"/>
+    </w:pPr>
+    <w:rPr>
+      <w:rFonts w:eastAsiaTheme="minorEastAsia" w:cs="Times New Roman"/>
+      <w:lang w:val="en-US"/>
+    </w:rPr>
+  </w:style>
+  <w:style w:type="paragraph" w:styleId="TOC1">
+    <w:name w:val="toc 1"/>
+    <w:basedOn w:val="Normal"/>
+    <w:next w:val="Normal"/>
+    <w:autoRedefine/>
+    <w:uiPriority w:val="39"/>
+    <w:unhideWhenUsed/>
+    <w:rsid w:val="00647F7A"/>
+    <w:pPr>
+      <w:spacing w:after="100"/>
+    </w:pPr>
+    <w:rPr>
+      <w:rFonts w:eastAsiaTheme="minorEastAsia" w:cs="Times New Roman"/>
+      <w:lang w:val="en-US"/>
+    </w:rPr>
+  </w:style>
+  <w:style w:type="paragraph" w:styleId="TOC3">
+    <w:name w:val="toc 3"/>
+    <w:basedOn w:val="Normal"/>
+    <w:next w:val="Normal"/>
+    <w:autoRedefine/>
+    <w:uiPriority w:val="39"/>
+    <w:unhideWhenUsed/>
+    <w:rsid w:val="00647F7A"/>
+    <w:pPr>
+      <w:spacing w:after="100"/>
+      <w:ind w:left="440"/>
+    </w:pPr>
+    <w:rPr>
+      <w:rFonts w:eastAsiaTheme="minorEastAsia" w:cs="Times New Roman"/>
+      <w:lang w:val="en-US"/>
+    </w:rPr>
+  </w:style>
+  <w:style w:type="paragraph" w:styleId="BalloonText">
+    <w:name w:val="Balloon Text"/>
+    <w:basedOn w:val="Normal"/>
+    <w:link w:val="BalloonTextChar"/>
+    <w:uiPriority w:val="99"/>
+    <w:semiHidden/>
+    <w:unhideWhenUsed/>
+    <w:rsid w:val="00647F7A"/>
+    <w:pPr>
+      <w:spacing w:after="0" w:line="240" w:lineRule="auto"/>
+    </w:pPr>
+    <w:rPr>
+      <w:rFonts w:ascii="Segoe UI" w:hAnsi="Segoe UI" w:cs="Segoe UI"/>
+      <w:sz w:val="18"/>
+      <w:szCs w:val="18"/>
+    </w:rPr>
+  </w:style>
+  <w:style w:type="character" w:customStyle="1" w:styleId="BalloonTextChar">
+    <w:name w:val="Balloon Text Char"/>
+    <w:basedOn w:val="DefaultParagraphFont"/>
+    <w:link w:val="BalloonText"/>
+    <w:uiPriority w:val="99"/>
+    <w:semiHidden/>
+    <w:rsid w:val="00647F7A"/>
+    <w:rPr>
+      <w:rFonts w:ascii="Segoe UI" w:hAnsi="Segoe UI" w:cs="Segoe UI"/>
+      <w:sz w:val="18"/>
+      <w:szCs w:val="18"/>
+    </w:rPr>
+  </w:style>
+  <w:style w:type="character" w:styleId="Hyperlink">
+    <w:name w:val="Hyperlink"/>
+    <w:basedOn w:val="DefaultParagraphFont"/>
+    <w:uiPriority w:val="99"/>
+    <w:unhideWhenUsed/>
+    <w:rsid w:val="00647F7A"/>
+    <w:rPr>
+      <w:color w:val="0563C1" w:themeColor="hyperlink"/>
+      <w:u w:val="single"/>
+    </w:rPr>
+  </w:style>
+  <w:style w:type="paragraph" w:styleId="Bibliography">
+    <w:name w:val="Bibliography"/>
+    <w:basedOn w:val="Normal"/>
+    <w:next w:val="Normal"/>
+    <w:uiPriority w:val="37"/>
+    <w:unhideWhenUsed/>
+    <w:rsid w:val="005D2371"/>
+  </w:style>
+  <w:style w:type="character" w:customStyle="1" w:styleId="Heading2Char">
+    <w:name w:val="Heading 2 Char"/>
+    <w:basedOn w:val="DefaultParagraphFont"/>
+    <w:link w:val="Heading2"/>
+    <w:uiPriority w:val="9"/>
+    <w:rsid w:val="001133B4"/>
+    <w:rPr>
+      <w:rFonts w:asciiTheme="majorHAnsi" w:eastAsiaTheme="majorEastAsia" w:hAnsiTheme="majorHAnsi" w:cstheme="majorBidi"/>
+      <w:color w:val="2F5496" w:themeColor="accent1" w:themeShade="BF"/>
+      <w:sz w:val="40"/>
+      <w:szCs w:val="26"/>
+    </w:rPr>
+  </w:style>
+  <w:style w:type="character" w:customStyle="1" w:styleId="Heading3Char">
+    <w:name w:val="Heading 3 Char"/>
+    <w:basedOn w:val="DefaultParagraphFont"/>
+    <w:link w:val="Heading3"/>
+    <w:uiPriority w:val="9"/>
+    <w:rsid w:val="00D160CD"/>
+    <w:rPr>
+      <w:rFonts w:asciiTheme="majorHAnsi" w:eastAsiaTheme="majorEastAsia" w:hAnsiTheme="majorHAnsi" w:cstheme="majorBidi"/>
+      <w:color w:val="1F3763" w:themeColor="accent1" w:themeShade="7F"/>
+      <w:sz w:val="32"/>
+      <w:szCs w:val="24"/>
+    </w:rPr>
+  </w:style>
+  <w:style w:type="character" w:customStyle="1" w:styleId="Heading4Char">
+    <w:name w:val="Heading 4 Char"/>
+    <w:basedOn w:val="DefaultParagraphFont"/>
+    <w:link w:val="Heading4"/>
+    <w:uiPriority w:val="9"/>
+    <w:rsid w:val="001133B4"/>
+    <w:rPr>
+      <w:rFonts w:asciiTheme="majorHAnsi" w:eastAsiaTheme="majorEastAsia" w:hAnsiTheme="majorHAnsi" w:cstheme="majorBidi"/>
+      <w:i/>
+      <w:iCs/>
+      <w:color w:val="2F5496" w:themeColor="accent1" w:themeShade="BF"/>
+      <w:sz w:val="24"/>
+    </w:rPr>
+  </w:style>
+  <w:style w:type="character" w:customStyle="1" w:styleId="Heading5Char">
+    <w:name w:val="Heading 5 Char"/>
+    <w:basedOn w:val="DefaultParagraphFont"/>
+    <w:link w:val="Heading5"/>
+    <w:uiPriority w:val="9"/>
+    <w:rsid w:val="001133B4"/>
+    <w:rPr>
+      <w:rFonts w:asciiTheme="majorHAnsi" w:eastAsiaTheme="majorEastAsia" w:hAnsiTheme="majorHAnsi" w:cstheme="majorBidi"/>
+      <w:color w:val="2F5496" w:themeColor="accent1" w:themeShade="BF"/>
+      <w:sz w:val="24"/>
+    </w:rPr>
+  </w:style>
+  <w:style w:type="character" w:customStyle="1" w:styleId="Heading6Char">
+    <w:name w:val="Heading 6 Char"/>
+    <w:basedOn w:val="DefaultParagraphFont"/>
+    <w:link w:val="Heading6"/>
+    <w:uiPriority w:val="9"/>
+    <w:rsid w:val="001133B4"/>
+    <w:rPr>
+      <w:rFonts w:asciiTheme="majorHAnsi" w:eastAsiaTheme="majorEastAsia" w:hAnsiTheme="majorHAnsi" w:cstheme="majorBidi"/>
+      <w:color w:val="1F3763" w:themeColor="accent1" w:themeShade="7F"/>
+      <w:sz w:val="24"/>
+    </w:rPr>
+  </w:style>
+  <w:style w:type="paragraph" w:styleId="ListParagraph">
+    <w:name w:val="List Paragraph"/>
+    <w:basedOn w:val="Normal"/>
+    <w:uiPriority w:val="34"/>
+    <w:qFormat/>
+    <w:rsid w:val="00D52CE2"/>
+    <w:pPr>
+      <w:ind w:left="720"/>
+      <w:contextualSpacing/>
+    </w:pPr>
+  </w:style>
+  <w:style w:type="paragraph" w:styleId="Caption">
+    <w:name w:val="caption"/>
+    <w:basedOn w:val="Normal"/>
+    <w:next w:val="Normal"/>
+    <w:uiPriority w:val="35"/>
+    <w:unhideWhenUsed/>
+    <w:qFormat/>
+    <w:rsid w:val="008D6FE7"/>
+    <w:pPr>
+      <w:spacing w:after="200" w:line="240" w:lineRule="auto"/>
+    </w:pPr>
+    <w:rPr>
+      <w:i/>
+      <w:iCs/>
+      <w:color w:val="44546A" w:themeColor="text2"/>
+      <w:sz w:val="18"/>
+      <w:szCs w:val="18"/>
+    </w:rPr>
+  </w:style>
 </w:styles>
 </file>
 
@@ -1047,12 +5685,12 @@
 
 <file path=word/glossary/fontTable.xml><?xml version="1.0" encoding="utf-8"?>
 <w:fonts xmlns:mc="http://schemas.openxmlformats.org/markup-compatibility/2006" xmlns:r="http://schemas.openxmlformats.org/officeDocument/2006/relationships" xmlns:w="http://schemas.openxmlformats.org/wordprocessingml/2006/main" xmlns:w14="http://schemas.microsoft.com/office/word/2010/wordml" xmlns:w15="http://schemas.microsoft.com/office/word/2012/wordml" xmlns:w16cid="http://schemas.microsoft.com/office/word/2016/wordml/cid" xmlns:w16se="http://schemas.microsoft.com/office/word/2015/wordml/symex" mc:Ignorable="w14 w15 w16se w16cid">
-  <w:font w:name="Calibri">
-    <w:panose1 w:val="020F0502020204030204"/>
-    <w:charset w:val="00"/>
-    <w:family w:val="swiss"/>
+  <w:font w:name="Symbol">
+    <w:panose1 w:val="05050102010706020507"/>
+    <w:charset w:val="02"/>
+    <w:family w:val="roman"/>
     <w:pitch w:val="variable"/>
-    <w:sig w:usb0="E0002AFF" w:usb1="4000ACFF" w:usb2="00000001" w:usb3="00000000" w:csb0="000001FF" w:csb1="00000000"/>
+    <w:sig w:usb0="00000000" w:usb1="10000000" w:usb2="00000000" w:usb3="00000000" w:csb0="80000000" w:csb1="00000000"/>
   </w:font>
   <w:font w:name="Times New Roman">
     <w:panose1 w:val="02020603050405020304"/>
@@ -1061,12 +5699,40 @@
     <w:pitch w:val="variable"/>
     <w:sig w:usb0="E0002AFF" w:usb1="C0007843" w:usb2="00000009" w:usb3="00000000" w:csb0="000001FF" w:csb1="00000000"/>
   </w:font>
+  <w:font w:name="Courier New">
+    <w:panose1 w:val="02070309020205020404"/>
+    <w:charset w:val="00"/>
+    <w:family w:val="modern"/>
+    <w:pitch w:val="fixed"/>
+    <w:sig w:usb0="E0002EFF" w:usb1="C0007843" w:usb2="00000009" w:usb3="00000000" w:csb0="000001FF" w:csb1="00000000"/>
+  </w:font>
+  <w:font w:name="Wingdings">
+    <w:panose1 w:val="05000000000000000000"/>
+    <w:charset w:val="02"/>
+    <w:family w:val="auto"/>
+    <w:pitch w:val="variable"/>
+    <w:sig w:usb0="00000000" w:usb1="10000000" w:usb2="00000000" w:usb3="00000000" w:csb0="80000000" w:csb1="00000000"/>
+  </w:font>
+  <w:font w:name="Calibri">
+    <w:panose1 w:val="020F0502020204030204"/>
+    <w:charset w:val="00"/>
+    <w:family w:val="swiss"/>
+    <w:pitch w:val="variable"/>
+    <w:sig w:usb0="E0002AFF" w:usb1="4000ACFF" w:usb2="00000001" w:usb3="00000000" w:csb0="000001FF" w:csb1="00000000"/>
+  </w:font>
   <w:font w:name="Calibri Light">
     <w:panose1 w:val="020F0302020204030204"/>
     <w:charset w:val="00"/>
     <w:family w:val="swiss"/>
     <w:pitch w:val="variable"/>
     <w:sig w:usb0="A0002AEF" w:usb1="4000207B" w:usb2="00000000" w:usb3="00000000" w:csb0="000001FF" w:csb1="00000000"/>
+  </w:font>
+  <w:font w:name="Segoe UI">
+    <w:panose1 w:val="020B0502040204020203"/>
+    <w:charset w:val="00"/>
+    <w:family w:val="swiss"/>
+    <w:pitch w:val="variable"/>
+    <w:sig w:usb0="E4002EFF" w:usb1="C000E47F" w:usb2="00000009" w:usb3="00000000" w:csb0="000001FF" w:csb1="00000000"/>
   </w:font>
 </w:fonts>
 </file>
@@ -1087,7 +5753,6 @@
   </w:compat>
   <w:rsids>
     <w:rsidRoot w:val="00C8022C"/>
-    <w:rsid w:val="00987EB7"/>
     <w:rsid w:val="00C8022C"/>
   </w:rsids>
   <m:mathPr>
@@ -1555,6 +6220,30 @@
       <w:color w:val="808080"/>
     </w:rPr>
   </w:style>
+  <w:style w:type="paragraph" w:customStyle="1" w:styleId="30C18863A49F43ABA717DF4634E0BE1A">
+    <w:name w:val="30C18863A49F43ABA717DF4634E0BE1A"/>
+    <w:rsid w:val="00C8022C"/>
+  </w:style>
+  <w:style w:type="paragraph" w:customStyle="1" w:styleId="D3593BB5E8C1430B93B4D2C5D8ADC701">
+    <w:name w:val="D3593BB5E8C1430B93B4D2C5D8ADC701"/>
+    <w:rsid w:val="00C8022C"/>
+  </w:style>
+  <w:style w:type="paragraph" w:customStyle="1" w:styleId="8D8C054B3B924CCC86F7D03F781B0F19">
+    <w:name w:val="8D8C054B3B924CCC86F7D03F781B0F19"/>
+    <w:rsid w:val="00C8022C"/>
+  </w:style>
+  <w:style w:type="paragraph" w:customStyle="1" w:styleId="DF832956A35C4EC8832F1E1E774DF1AE">
+    <w:name w:val="DF832956A35C4EC8832F1E1E774DF1AE"/>
+    <w:rsid w:val="00C8022C"/>
+  </w:style>
+  <w:style w:type="paragraph" w:customStyle="1" w:styleId="53180EC5E78A4C01B0AECCBF2654715D">
+    <w:name w:val="53180EC5E78A4C01B0AECCBF2654715D"/>
+    <w:rsid w:val="00C8022C"/>
+  </w:style>
+  <w:style w:type="paragraph" w:customStyle="1" w:styleId="9B4F6D0C9C9149868AE3F9B23D86F469">
+    <w:name w:val="9B4F6D0C9C9149868AE3F9B23D86F469"/>
+    <w:rsid w:val="00C8022C"/>
+  </w:style>
 </w:styles>
 </file>
 
@@ -1861,11 +6550,316 @@
 </file>
 
 <file path=customXml/item1.xml><?xml version="1.0" encoding="utf-8"?>
-<b:Sources xmlns:b="http://schemas.openxmlformats.org/officeDocument/2006/bibliography" xmlns="http://schemas.openxmlformats.org/officeDocument/2006/bibliography" SelectedStyle="\APASixthEditionOfficeOnline.xsl" StyleName="APA" Version="6"/>
+<b:Sources xmlns:b="http://schemas.openxmlformats.org/officeDocument/2006/bibliography" xmlns="http://schemas.openxmlformats.org/officeDocument/2006/bibliography" SelectedStyle="\IEEE2006OfficeOnline.xsl" StyleName="IEEE" Version="2006">
+  <b:Source>
+    <b:Tag>Mic19</b:Tag>
+    <b:SourceType>InternetSite</b:SourceType>
+    <b:Guid>{1632EE2A-E61A-4EB3-80EE-2FC48C7A5CDF}</b:Guid>
+    <b:Author>
+      <b:Author>
+        <b:Corporate>Microsoft</b:Corporate>
+      </b:Author>
+    </b:Author>
+    <b:Title>Event Tracing</b:Title>
+    <b:InternetSiteTitle>Windows Dev Center</b:InternetSiteTitle>
+    <b:Year>2018</b:Year>
+    <b:Month>5</b:Month>
+    <b:Day>31</b:Day>
+    <b:URL>https://docs.microsoft.com/en-us/windows/win32/etw/event-tracing-portal</b:URL>
+    <b:YearAccessed>2019</b:YearAccessed>
+    <b:MonthAccessed>September</b:MonthAccessed>
+    <b:DayAccessed>3</b:DayAccessed>
+    <b:RefOrder>1</b:RefOrder>
+  </b:Source>
+  <b:Source>
+    <b:Tag>Mic09</b:Tag>
+    <b:SourceType>InternetSite</b:SourceType>
+    <b:Guid>{8376BE03-9C3F-4AEF-9472-32EC8DA0E1B2}</b:Guid>
+    <b:Author>
+      <b:Author>
+        <b:Corporate>Microsoft</b:Corporate>
+      </b:Author>
+    </b:Author>
+    <b:Title>Defining Malware: FAQ</b:Title>
+    <b:Year>2009</b:Year>
+    <b:Month>04</b:Month>
+    <b:Day>01</b:Day>
+    <b:YearAccessed>2019</b:YearAccessed>
+    <b:MonthAccessed>September</b:MonthAccessed>
+    <b:DayAccessed>3</b:DayAccessed>
+    <b:URL>https://docs.microsoft.com/en-us/previous-versions/tn-archive/dd632948(v=technet.10)</b:URL>
+    <b:RefOrder>2</b:RefOrder>
+  </b:Source>
+  <b:Source>
+    <b:Tag>AVT19</b:Tag>
+    <b:SourceType>InternetSite</b:SourceType>
+    <b:Guid>{5CB8234B-C41E-440F-81D9-92F5E8715C1C}</b:Guid>
+    <b:Author>
+      <b:Author>
+        <b:Corporate>AVTest</b:Corporate>
+      </b:Author>
+    </b:Author>
+    <b:Title>AVTest Security Report 2018/2019</b:Title>
+    <b:Year>2019</b:Year>
+    <b:YearAccessed>2019</b:YearAccessed>
+    <b:MonthAccessed>September</b:MonthAccessed>
+    <b:DayAccessed>3</b:DayAccessed>
+    <b:URL>https://www.av-test.org/fileadmin/pdf/security_report/AV-TEST_Security_Report_2018-2019.pdf</b:URL>
+    <b:RefOrder>3</b:RefOrder>
+  </b:Source>
+  <b:Source>
+    <b:Tag>Hay94</b:Tag>
+    <b:SourceType>Book</b:SourceType>
+    <b:Guid>{934B4B59-4391-40BE-A325-973B8E862B5F}</b:Guid>
+    <b:Title>Neural networks: a comprehensive foundation.</b:Title>
+    <b:Year>19994</b:Year>
+    <b:Author>
+      <b:Author>
+        <b:NameList>
+          <b:Person>
+            <b:Last>Haykin</b:Last>
+            <b:First>Simon</b:First>
+          </b:Person>
+        </b:NameList>
+      </b:Author>
+    </b:Author>
+    <b:Publisher>Prentice Hall</b:Publisher>
+    <b:RefOrder>7</b:RefOrder>
+  </b:Source>
+  <b:Source>
+    <b:Tag>Ron08</b:Tag>
+    <b:SourceType>JournalArticle</b:SourceType>
+    <b:Guid>{3F342E6B-3886-4432-8378-19DA419215FA}</b:Guid>
+    <b:Title>A unified architecture for natural language processing: deep neural networks with multitask learning</b:Title>
+    <b:Year>2008</b:Year>
+    <b:Author>
+      <b:Author>
+        <b:NameList>
+          <b:Person>
+            <b:Last>Ronan Collobert</b:Last>
+            <b:First>Jason</b:First>
+            <b:Middle>Weston</b:Middle>
+          </b:Person>
+        </b:NameList>
+      </b:Author>
+    </b:Author>
+    <b:Pages>160 - 167</b:Pages>
+    <b:Issue>ICML '08 Proceedings of the 25th international conference on Machine learning</b:Issue>
+    <b:RefOrder>8</b:RefOrder>
+  </b:Source>
+  <b:Source>
+    <b:Tag>Law97</b:Tag>
+    <b:SourceType>JournalArticle</b:SourceType>
+    <b:Guid>{46FB22C6-465C-4382-8823-2CA28FD97803}</b:Guid>
+    <b:Author>
+      <b:Author>
+        <b:NameList>
+          <b:Person>
+            <b:Last>Lawrence</b:Last>
+            <b:First>Steve</b:First>
+          </b:Person>
+        </b:NameList>
+      </b:Author>
+    </b:Author>
+    <b:Title>Face recognition: A convolutional neural-network approach.</b:Title>
+    <b:JournalName>IEEE transactions on neural networks</b:JournalName>
+    <b:Year>1997</b:Year>
+    <b:Pages>98 - 113</b:Pages>
+    <b:Volume>8</b:Volume>
+    <b:Issue>1</b:Issue>
+    <b:RefOrder>9</b:RefOrder>
+  </b:Source>
+  <b:Source>
+    <b:Tag>Tia18</b:Tag>
+    <b:SourceType>JournalArticle</b:SourceType>
+    <b:Guid>{435589C7-2840-43D0-876E-BBA2B947D0BF}</b:Guid>
+    <b:Author>
+      <b:Author>
+        <b:NameList>
+          <b:Person>
+            <b:Last>Tian</b:Last>
+            <b:First>Tuchi</b:First>
+          </b:Person>
+        </b:NameList>
+      </b:Author>
+    </b:Author>
+    <b:Title>Deeptest: Automated testing of deep-neural-network-driven autonomous cars.</b:Title>
+    <b:JournalName>Proceedings of the 40th international conference on software engineering.</b:JournalName>
+    <b:Year>2018</b:Year>
+    <b:Pages>303 - 314</b:Pages>
+    <b:RefOrder>10</b:RefOrder>
+  </b:Source>
+  <b:Source>
+    <b:Tag>Kat17</b:Tag>
+    <b:SourceType>Misc</b:SourceType>
+    <b:Guid>{04463805-37BD-4761-9EF9-1BAA3DD4BA37}</b:Guid>
+    <b:Title>Machine Learning methos for malware detection and classification</b:Title>
+    <b:Year>2017</b:Year>
+    <b:Publisher>kaakkois-suomen ammattikorkeakoulu</b:Publisher>
+    <b:Author>
+      <b:Author>
+        <b:NameList>
+          <b:Person>
+            <b:Last>Chumachenko</b:Last>
+            <b:First>Kateryna</b:First>
+          </b:Person>
+        </b:NameList>
+      </b:Author>
+    </b:Author>
+    <b:RefOrder>4</b:RefOrder>
+  </b:Source>
+  <b:Source>
+    <b:Tag>Kon11</b:Tag>
+    <b:SourceType>JournalArticle</b:SourceType>
+    <b:Guid>{BD91E5FE-4F11-4706-A388-AC5002F5296E}</b:Guid>
+    <b:Author>
+      <b:Author>
+        <b:NameList>
+          <b:Person>
+            <b:Last>Konrad Rieck</b:Last>
+            <b:First>Philipp</b:First>
+            <b:Middle>Trinius, Carsten Willem and Thorsten Holz</b:Middle>
+          </b:Person>
+        </b:NameList>
+      </b:Author>
+    </b:Author>
+    <b:Title>Automatic Analysis of Malware Behavior using machine learning</b:Title>
+    <b:Year>2011</b:Year>
+    <b:JournalName>Journal of Computer Security</b:JournalName>
+    <b:RefOrder>5</b:RefOrder>
+  </b:Source>
+  <b:Source>
+    <b:Tag>Abh18</b:Tag>
+    <b:SourceType>Misc</b:SourceType>
+    <b:Guid>{5860A401-1FCA-48BD-AB14-83A3AB4CC7E8}</b:Guid>
+    <b:Title>Malware detection and classification using machine learning techniques</b:Title>
+    <b:Year>2018</b:Year>
+    <b:Author>
+      <b:Author>
+        <b:NameList>
+          <b:Person>
+            <b:Last>Dhiman</b:Last>
+            <b:First>Abhishek</b:First>
+          </b:Person>
+        </b:NameList>
+      </b:Author>
+    </b:Author>
+    <b:Publisher>Department of Computer Science and Engineering, Indian Institute of Technology</b:Publisher>
+    <b:RefOrder>6</b:RefOrder>
+  </b:Source>
+  <b:Source>
+    <b:Tag>Mur</b:Tag>
+    <b:SourceType>Misc</b:SourceType>
+    <b:Guid>{E4B9787D-9A5E-4654-965A-7BE4B1C865AE}</b:Guid>
+    <b:Author>
+      <b:Author>
+        <b:NameList>
+          <b:Person>
+            <b:Last>Kantarcioglu</b:Last>
+            <b:First>Murat</b:First>
+          </b:Person>
+        </b:NameList>
+      </b:Author>
+    </b:Author>
+    <b:Title>Introduction to malware</b:Title>
+    <b:Publisher>The University of Texas at Dalas</b:Publisher>
+    <b:RefOrder>11</b:RefOrder>
+  </b:Source>
+  <b:Source>
+    <b:Tag>Yuv14</b:Tag>
+    <b:SourceType>InternetSite</b:SourceType>
+    <b:Guid>{845FC6CB-ECC7-4D66-A86E-0B3D513909BF}</b:Guid>
+    <b:Title>theZoo - A Live Malware Repository</b:Title>
+    <b:Year>2014</b:Year>
+    <b:Author>
+      <b:Author>
+        <b:NameList>
+          <b:Person>
+            <b:Last>Nativ</b:Last>
+            <b:First>Yuval</b:First>
+          </b:Person>
+        </b:NameList>
+      </b:Author>
+    </b:Author>
+    <b:YearAccessed>2019</b:YearAccessed>
+    <b:MonthAccessed>July</b:MonthAccessed>
+    <b:DayAccessed>12</b:DayAccessed>
+    <b:URL>https://github.com/ytisf/theZoo</b:URL>
+    <b:RefOrder>12</b:RefOrder>
+  </b:Source>
+  <b:Source>
+    <b:Tag>Vir19</b:Tag>
+    <b:SourceType>InternetSite</b:SourceType>
+    <b:Guid>{A0F63767-0751-49E3-A049-23F213CD88D3}</b:Guid>
+    <b:Author>
+      <b:Author>
+        <b:Corporate>VirtualBox</b:Corporate>
+      </b:Author>
+    </b:Author>
+    <b:Title>VirtualBox home page</b:Title>
+    <b:ProductionCompany>VirtualBox</b:ProductionCompany>
+    <b:YearAccessed>2019</b:YearAccessed>
+    <b:MonthAccessed>June</b:MonthAccessed>
+    <b:DayAccessed>22</b:DayAccessed>
+    <b:URL>https://www.virtualbox.org/</b:URL>
+    <b:RefOrder>13</b:RefOrder>
+  </b:Source>
+  <b:Source>
+    <b:Tag>Mic191</b:Tag>
+    <b:SourceType>InternetSite</b:SourceType>
+    <b:Guid>{C8C6BCB3-B508-4585-9720-5576526F574D}</b:Guid>
+    <b:Author>
+      <b:Author>
+        <b:Corporate>Microsoft</b:Corporate>
+      </b:Author>
+    </b:Author>
+    <b:Title>Perfview</b:Title>
+    <b:YearAccessed>2019</b:YearAccessed>
+    <b:MonthAccessed>July</b:MonthAccessed>
+    <b:DayAccessed>20</b:DayAccessed>
+    <b:URL>https://github.com/Microsoft/perfview</b:URL>
+    <b:RefOrder>14</b:RefOrder>
+  </b:Source>
+  <b:Source>
+    <b:Tag>Wik19</b:Tag>
+    <b:SourceType>InternetSite</b:SourceType>
+    <b:Guid>{CE9077BC-24CC-481C-9163-00D468A6D273}</b:Guid>
+    <b:Author>
+      <b:Author>
+        <b:Corporate>Wikipedia</b:Corporate>
+      </b:Author>
+    </b:Author>
+    <b:Title>Artificial neural network</b:Title>
+    <b:YearAccessed>2019</b:YearAccessed>
+    <b:MonthAccessed>September</b:MonthAccessed>
+    <b:DayAccessed>3</b:DayAccessed>
+    <b:URL>https://en.wikipedia.org/wiki/Artificial_neural_network</b:URL>
+    <b:RefOrder>16</b:RefOrder>
+  </b:Source>
+  <b:Source>
+    <b:Tag>Mik10</b:Tag>
+    <b:SourceType>JournalArticle</b:SourceType>
+    <b:Guid>{0D741F7B-5660-4CCE-8C72-7FBCA3A35F9C}</b:Guid>
+    <b:Author>
+      <b:Author>
+        <b:NameList>
+          <b:Person>
+            <b:Last>Mikolov</b:Last>
+            <b:First>Tomáš</b:First>
+          </b:Person>
+        </b:NameList>
+      </b:Author>
+    </b:Author>
+    <b:Title>Recurrent neural network based language model</b:Title>
+    <b:JournalName>Eleventh annual conference of the international speech communication association</b:JournalName>
+    <b:Year>2010</b:Year>
+    <b:RefOrder>15</b:RefOrder>
+  </b:Source>
+</b:Sources>
 </file>
 
 <file path=customXml/itemProps1.xml><?xml version="1.0" encoding="utf-8"?>
-<ds:datastoreItem xmlns:ds="http://schemas.openxmlformats.org/officeDocument/2006/customXml" ds:itemID="{A957C74D-4BC6-4F73-A3C5-8BDA14666C20}">
+<ds:datastoreItem xmlns:ds="http://schemas.openxmlformats.org/officeDocument/2006/customXml" ds:itemID="{99B99BB3-FB89-43B6-B599-2B5E23CD16EB}">
   <ds:schemaRefs>
     <ds:schemaRef ds:uri="http://schemas.openxmlformats.org/officeDocument/2006/bibliography"/>
   </ds:schemaRefs>

--- a/Dissertation.docx
+++ b/Dissertation.docx
@@ -323,7 +323,7 @@
       <w:pPr>
         <w:pStyle w:val="Heading1"/>
       </w:pPr>
-      <w:bookmarkStart w:id="0" w:name="_Toc18538769"/>
+      <w:bookmarkStart w:id="0" w:name="_Toc18627365"/>
       <w:r>
         <w:lastRenderedPageBreak/>
         <w:t>Acknowledgements</w:t>
@@ -371,7 +371,7 @@
         <w:pStyle w:val="Heading1"/>
         <w:jc w:val="center"/>
       </w:pPr>
-      <w:bookmarkStart w:id="1" w:name="_Toc18538770"/>
+      <w:bookmarkStart w:id="1" w:name="_Toc18627366"/>
       <w:r>
         <w:lastRenderedPageBreak/>
         <w:t>Abstract</w:t>
@@ -501,7 +501,7 @@
         <w:br w:type="page"/>
       </w:r>
     </w:p>
-    <w:bookmarkStart w:id="2" w:name="_Toc18538771" w:displacedByCustomXml="next"/>
+    <w:bookmarkStart w:id="2" w:name="_Toc18627367" w:displacedByCustomXml="next"/>
     <w:sdt>
       <w:sdtPr>
         <w:id w:val="1594354737"/>
@@ -565,7 +565,7 @@
           <w:r>
             <w:fldChar w:fldCharType="separate"/>
           </w:r>
-          <w:hyperlink w:anchor="_Toc18538769" w:history="1">
+          <w:hyperlink w:anchor="_Toc18627365" w:history="1">
             <w:r>
               <w:rPr>
                 <w:rStyle w:val="Hyperlink"/>
@@ -592,7 +592,7 @@
                 <w:noProof/>
                 <w:webHidden/>
               </w:rPr>
-              <w:instrText xml:space="preserve"> PAGEREF _Toc18538769 \h </w:instrText>
+              <w:instrText xml:space="preserve"> PAGEREF _Toc18627365 \h </w:instrText>
             </w:r>
             <w:r>
               <w:rPr>
@@ -636,7 +636,7 @@
               <w:lang w:val="en-GB" w:eastAsia="en-GB"/>
             </w:rPr>
           </w:pPr>
-          <w:hyperlink w:anchor="_Toc18538770" w:history="1">
+          <w:hyperlink w:anchor="_Toc18627366" w:history="1">
             <w:r>
               <w:rPr>
                 <w:rStyle w:val="Hyperlink"/>
@@ -663,7 +663,7 @@
                 <w:noProof/>
                 <w:webHidden/>
               </w:rPr>
-              <w:instrText xml:space="preserve"> PAGEREF _Toc18538770 \h </w:instrText>
+              <w:instrText xml:space="preserve"> PAGEREF _Toc18627366 \h </w:instrText>
             </w:r>
             <w:r>
               <w:rPr>
@@ -707,7 +707,7 @@
               <w:lang w:val="en-GB" w:eastAsia="en-GB"/>
             </w:rPr>
           </w:pPr>
-          <w:hyperlink w:anchor="_Toc18538771" w:history="1">
+          <w:hyperlink w:anchor="_Toc18627367" w:history="1">
             <w:r>
               <w:rPr>
                 <w:rStyle w:val="Hyperlink"/>
@@ -734,7 +734,7 @@
                 <w:noProof/>
                 <w:webHidden/>
               </w:rPr>
-              <w:instrText xml:space="preserve"> PAGEREF _Toc18538771 \h </w:instrText>
+              <w:instrText xml:space="preserve"> PAGEREF _Toc18627367 \h </w:instrText>
             </w:r>
             <w:r>
               <w:rPr>
@@ -778,12 +778,83 @@
               <w:lang w:val="en-GB" w:eastAsia="en-GB"/>
             </w:rPr>
           </w:pPr>
-          <w:hyperlink w:anchor="_Toc18538772" w:history="1">
+          <w:hyperlink w:anchor="_Toc18627368" w:history="1">
             <w:r>
               <w:rPr>
                 <w:rStyle w:val="Hyperlink"/>
                 <w:noProof/>
               </w:rPr>
+              <w:t>Table of figures</w:t>
+            </w:r>
+            <w:r>
+              <w:rPr>
+                <w:noProof/>
+                <w:webHidden/>
+              </w:rPr>
+              <w:tab/>
+            </w:r>
+            <w:r>
+              <w:rPr>
+                <w:noProof/>
+                <w:webHidden/>
+              </w:rPr>
+              <w:fldChar w:fldCharType="begin"/>
+            </w:r>
+            <w:r>
+              <w:rPr>
+                <w:noProof/>
+                <w:webHidden/>
+              </w:rPr>
+              <w:instrText xml:space="preserve"> PAGEREF _Toc18627368 \h </w:instrText>
+            </w:r>
+            <w:r>
+              <w:rPr>
+                <w:noProof/>
+                <w:webHidden/>
+              </w:rPr>
+            </w:r>
+            <w:r>
+              <w:rPr>
+                <w:noProof/>
+                <w:webHidden/>
+              </w:rPr>
+              <w:fldChar w:fldCharType="separate"/>
+            </w:r>
+            <w:r>
+              <w:rPr>
+                <w:noProof/>
+                <w:webHidden/>
+              </w:rPr>
+              <w:t>5</w:t>
+            </w:r>
+            <w:r>
+              <w:rPr>
+                <w:noProof/>
+                <w:webHidden/>
+              </w:rPr>
+              <w:fldChar w:fldCharType="end"/>
+            </w:r>
+          </w:hyperlink>
+        </w:p>
+        <w:p>
+          <w:pPr>
+            <w:pStyle w:val="TOC1"/>
+            <w:tabs>
+              <w:tab w:val="right" w:leader="dot" w:pos="9016"/>
+            </w:tabs>
+            <w:rPr>
+              <w:rFonts w:cstheme="minorBidi"/>
+              <w:noProof/>
+              <w:sz w:val="22"/>
+              <w:lang w:val="en-GB" w:eastAsia="en-GB"/>
+            </w:rPr>
+          </w:pPr>
+          <w:hyperlink w:anchor="_Toc18627369" w:history="1">
+            <w:r>
+              <w:rPr>
+                <w:rStyle w:val="Hyperlink"/>
+                <w:noProof/>
+              </w:rPr>
               <w:t>Chapter 1: Introduction</w:t>
             </w:r>
             <w:r>
@@ -805,7 +876,7 @@
                 <w:noProof/>
                 <w:webHidden/>
               </w:rPr>
-              <w:instrText xml:space="preserve"> PAGEREF _Toc18538772 \h </w:instrText>
+              <w:instrText xml:space="preserve"> PAGEREF _Toc18627369 \h </w:instrText>
             </w:r>
             <w:r>
               <w:rPr>
@@ -825,7 +896,7 @@
                 <w:noProof/>
                 <w:webHidden/>
               </w:rPr>
-              <w:t>5</w:t>
+              <w:t>6</w:t>
             </w:r>
             <w:r>
               <w:rPr>
@@ -849,7 +920,7 @@
               <w:lang w:val="en-GB" w:eastAsia="en-GB"/>
             </w:rPr>
           </w:pPr>
-          <w:hyperlink w:anchor="_Toc18538773" w:history="1">
+          <w:hyperlink w:anchor="_Toc18627370" w:history="1">
             <w:r>
               <w:rPr>
                 <w:rStyle w:val="Hyperlink"/>
@@ -876,7 +947,7 @@
                 <w:noProof/>
                 <w:webHidden/>
               </w:rPr>
-              <w:instrText xml:space="preserve"> PAGEREF _Toc18538773 \h </w:instrText>
+              <w:instrText xml:space="preserve"> PAGEREF _Toc18627370 \h </w:instrText>
             </w:r>
             <w:r>
               <w:rPr>
@@ -896,7 +967,7 @@
                 <w:noProof/>
                 <w:webHidden/>
               </w:rPr>
-              <w:t>5</w:t>
+              <w:t>6</w:t>
             </w:r>
             <w:r>
               <w:rPr>
@@ -920,7 +991,7 @@
               <w:lang w:val="en-GB" w:eastAsia="en-GB"/>
             </w:rPr>
           </w:pPr>
-          <w:hyperlink w:anchor="_Toc18538774" w:history="1">
+          <w:hyperlink w:anchor="_Toc18627371" w:history="1">
             <w:r>
               <w:rPr>
                 <w:rStyle w:val="Hyperlink"/>
@@ -947,7 +1018,7 @@
                 <w:noProof/>
                 <w:webHidden/>
               </w:rPr>
-              <w:instrText xml:space="preserve"> PAGEREF _Toc18538774 \h </w:instrText>
+              <w:instrText xml:space="preserve"> PAGEREF _Toc18627371 \h </w:instrText>
             </w:r>
             <w:r>
               <w:rPr>
@@ -967,7 +1038,7 @@
                 <w:noProof/>
                 <w:webHidden/>
               </w:rPr>
-              <w:t>5</w:t>
+              <w:t>6</w:t>
             </w:r>
             <w:r>
               <w:rPr>
@@ -991,7 +1062,7 @@
               <w:lang w:val="en-GB" w:eastAsia="en-GB"/>
             </w:rPr>
           </w:pPr>
-          <w:hyperlink w:anchor="_Toc18538775" w:history="1">
+          <w:hyperlink w:anchor="_Toc18627372" w:history="1">
             <w:r>
               <w:rPr>
                 <w:rStyle w:val="Hyperlink"/>
@@ -1018,7 +1089,7 @@
                 <w:noProof/>
                 <w:webHidden/>
               </w:rPr>
-              <w:instrText xml:space="preserve"> PAGEREF _Toc18538775 \h </w:instrText>
+              <w:instrText xml:space="preserve"> PAGEREF _Toc18627372 \h </w:instrText>
             </w:r>
             <w:r>
               <w:rPr>
@@ -1038,7 +1109,7 @@
                 <w:noProof/>
                 <w:webHidden/>
               </w:rPr>
-              <w:t>6</w:t>
+              <w:t>7</w:t>
             </w:r>
             <w:r>
               <w:rPr>
@@ -1062,7 +1133,7 @@
               <w:lang w:val="en-GB" w:eastAsia="en-GB"/>
             </w:rPr>
           </w:pPr>
-          <w:hyperlink w:anchor="_Toc18538776" w:history="1">
+          <w:hyperlink w:anchor="_Toc18627373" w:history="1">
             <w:r>
               <w:rPr>
                 <w:rStyle w:val="Hyperlink"/>
@@ -1089,7 +1160,7 @@
                 <w:noProof/>
                 <w:webHidden/>
               </w:rPr>
-              <w:instrText xml:space="preserve"> PAGEREF _Toc18538776 \h </w:instrText>
+              <w:instrText xml:space="preserve"> PAGEREF _Toc18627373 \h </w:instrText>
             </w:r>
             <w:r>
               <w:rPr>
@@ -1109,7 +1180,7 @@
                 <w:noProof/>
                 <w:webHidden/>
               </w:rPr>
-              <w:t>7</w:t>
+              <w:t>8</w:t>
             </w:r>
             <w:r>
               <w:rPr>
@@ -1133,7 +1204,7 @@
               <w:lang w:val="en-GB" w:eastAsia="en-GB"/>
             </w:rPr>
           </w:pPr>
-          <w:hyperlink w:anchor="_Toc18538777" w:history="1">
+          <w:hyperlink w:anchor="_Toc18627374" w:history="1">
             <w:r>
               <w:rPr>
                 <w:rStyle w:val="Hyperlink"/>
@@ -1160,7 +1231,7 @@
                 <w:noProof/>
                 <w:webHidden/>
               </w:rPr>
-              <w:instrText xml:space="preserve"> PAGEREF _Toc18538777 \h </w:instrText>
+              <w:instrText xml:space="preserve"> PAGEREF _Toc18627374 \h </w:instrText>
             </w:r>
             <w:r>
               <w:rPr>
@@ -1180,7 +1251,7 @@
                 <w:noProof/>
                 <w:webHidden/>
               </w:rPr>
-              <w:t>7</w:t>
+              <w:t>8</w:t>
             </w:r>
             <w:r>
               <w:rPr>
@@ -1204,12 +1275,154 @@
               <w:lang w:val="en-GB" w:eastAsia="en-GB"/>
             </w:rPr>
           </w:pPr>
-          <w:hyperlink w:anchor="_Toc18538778" w:history="1">
+          <w:hyperlink w:anchor="_Toc18627375" w:history="1">
             <w:r>
               <w:rPr>
                 <w:rStyle w:val="Hyperlink"/>
                 <w:noProof/>
               </w:rPr>
+              <w:t>VirtualBox</w:t>
+            </w:r>
+            <w:r>
+              <w:rPr>
+                <w:noProof/>
+                <w:webHidden/>
+              </w:rPr>
+              <w:tab/>
+            </w:r>
+            <w:r>
+              <w:rPr>
+                <w:noProof/>
+                <w:webHidden/>
+              </w:rPr>
+              <w:fldChar w:fldCharType="begin"/>
+            </w:r>
+            <w:r>
+              <w:rPr>
+                <w:noProof/>
+                <w:webHidden/>
+              </w:rPr>
+              <w:instrText xml:space="preserve"> PAGEREF _Toc18627375 \h </w:instrText>
+            </w:r>
+            <w:r>
+              <w:rPr>
+                <w:noProof/>
+                <w:webHidden/>
+              </w:rPr>
+            </w:r>
+            <w:r>
+              <w:rPr>
+                <w:noProof/>
+                <w:webHidden/>
+              </w:rPr>
+              <w:fldChar w:fldCharType="separate"/>
+            </w:r>
+            <w:r>
+              <w:rPr>
+                <w:noProof/>
+                <w:webHidden/>
+              </w:rPr>
+              <w:t>8</w:t>
+            </w:r>
+            <w:r>
+              <w:rPr>
+                <w:noProof/>
+                <w:webHidden/>
+              </w:rPr>
+              <w:fldChar w:fldCharType="end"/>
+            </w:r>
+          </w:hyperlink>
+        </w:p>
+        <w:p>
+          <w:pPr>
+            <w:pStyle w:val="TOC2"/>
+            <w:tabs>
+              <w:tab w:val="right" w:leader="dot" w:pos="9016"/>
+            </w:tabs>
+            <w:rPr>
+              <w:rFonts w:cstheme="minorBidi"/>
+              <w:noProof/>
+              <w:sz w:val="22"/>
+              <w:lang w:val="en-GB" w:eastAsia="en-GB"/>
+            </w:rPr>
+          </w:pPr>
+          <w:hyperlink w:anchor="_Toc18627376" w:history="1">
+            <w:r>
+              <w:rPr>
+                <w:rStyle w:val="Hyperlink"/>
+                <w:noProof/>
+              </w:rPr>
+              <w:t>Event Tracing for Windows</w:t>
+            </w:r>
+            <w:r>
+              <w:rPr>
+                <w:noProof/>
+                <w:webHidden/>
+              </w:rPr>
+              <w:tab/>
+            </w:r>
+            <w:r>
+              <w:rPr>
+                <w:noProof/>
+                <w:webHidden/>
+              </w:rPr>
+              <w:fldChar w:fldCharType="begin"/>
+            </w:r>
+            <w:r>
+              <w:rPr>
+                <w:noProof/>
+                <w:webHidden/>
+              </w:rPr>
+              <w:instrText xml:space="preserve"> PAGEREF _Toc18627376 \h </w:instrText>
+            </w:r>
+            <w:r>
+              <w:rPr>
+                <w:noProof/>
+                <w:webHidden/>
+              </w:rPr>
+            </w:r>
+            <w:r>
+              <w:rPr>
+                <w:noProof/>
+                <w:webHidden/>
+              </w:rPr>
+              <w:fldChar w:fldCharType="separate"/>
+            </w:r>
+            <w:r>
+              <w:rPr>
+                <w:noProof/>
+                <w:webHidden/>
+              </w:rPr>
+              <w:t>9</w:t>
+            </w:r>
+            <w:r>
+              <w:rPr>
+                <w:noProof/>
+                <w:webHidden/>
+              </w:rPr>
+              <w:fldChar w:fldCharType="end"/>
+            </w:r>
+          </w:hyperlink>
+        </w:p>
+        <w:p>
+          <w:pPr>
+            <w:pStyle w:val="TOC2"/>
+            <w:tabs>
+              <w:tab w:val="right" w:leader="dot" w:pos="9016"/>
+            </w:tabs>
+            <w:rPr>
+              <w:rFonts w:cstheme="minorBidi"/>
+              <w:noProof/>
+              <w:sz w:val="22"/>
+              <w:lang w:val="en-GB" w:eastAsia="en-GB"/>
+            </w:rPr>
+          </w:pPr>
+          <w:hyperlink w:anchor="_Toc18627377" w:history="1">
+            <w:r>
+              <w:rPr>
+                <w:rStyle w:val="Hyperlink"/>
+                <w:noProof/>
+              </w:rPr>
               <w:t>Neural Networks</w:t>
             </w:r>
             <w:r>
@@ -1231,7 +1444,7 @@
                 <w:noProof/>
                 <w:webHidden/>
               </w:rPr>
-              <w:instrText xml:space="preserve"> PAGEREF _Toc18538778 \h </w:instrText>
+              <w:instrText xml:space="preserve"> PAGEREF _Toc18627377 \h </w:instrText>
             </w:r>
             <w:r>
               <w:rPr>
@@ -1251,7 +1464,291 @@
                 <w:noProof/>
                 <w:webHidden/>
               </w:rPr>
-              <w:t>7</w:t>
+              <w:t>9</w:t>
+            </w:r>
+            <w:r>
+              <w:rPr>
+                <w:noProof/>
+                <w:webHidden/>
+              </w:rPr>
+              <w:fldChar w:fldCharType="end"/>
+            </w:r>
+          </w:hyperlink>
+        </w:p>
+        <w:p>
+          <w:pPr>
+            <w:pStyle w:val="TOC3"/>
+            <w:tabs>
+              <w:tab w:val="right" w:leader="dot" w:pos="9016"/>
+            </w:tabs>
+            <w:rPr>
+              <w:rFonts w:cstheme="minorBidi"/>
+              <w:noProof/>
+              <w:sz w:val="22"/>
+              <w:lang w:val="en-GB" w:eastAsia="en-GB"/>
+            </w:rPr>
+          </w:pPr>
+          <w:hyperlink w:anchor="_Toc18627378" w:history="1">
+            <w:r>
+              <w:rPr>
+                <w:rStyle w:val="Hyperlink"/>
+                <w:noProof/>
+              </w:rPr>
+              <w:t>Long Short-Term Memory Network</w:t>
+            </w:r>
+            <w:r>
+              <w:rPr>
+                <w:noProof/>
+                <w:webHidden/>
+              </w:rPr>
+              <w:tab/>
+            </w:r>
+            <w:r>
+              <w:rPr>
+                <w:noProof/>
+                <w:webHidden/>
+              </w:rPr>
+              <w:fldChar w:fldCharType="begin"/>
+            </w:r>
+            <w:r>
+              <w:rPr>
+                <w:noProof/>
+                <w:webHidden/>
+              </w:rPr>
+              <w:instrText xml:space="preserve"> PAGEREF _Toc18627378 \h </w:instrText>
+            </w:r>
+            <w:r>
+              <w:rPr>
+                <w:noProof/>
+                <w:webHidden/>
+              </w:rPr>
+            </w:r>
+            <w:r>
+              <w:rPr>
+                <w:noProof/>
+                <w:webHidden/>
+              </w:rPr>
+              <w:fldChar w:fldCharType="separate"/>
+            </w:r>
+            <w:r>
+              <w:rPr>
+                <w:noProof/>
+                <w:webHidden/>
+              </w:rPr>
+              <w:t>10</w:t>
+            </w:r>
+            <w:r>
+              <w:rPr>
+                <w:noProof/>
+                <w:webHidden/>
+              </w:rPr>
+              <w:fldChar w:fldCharType="end"/>
+            </w:r>
+          </w:hyperlink>
+        </w:p>
+        <w:p>
+          <w:pPr>
+            <w:pStyle w:val="TOC2"/>
+            <w:tabs>
+              <w:tab w:val="right" w:leader="dot" w:pos="9016"/>
+            </w:tabs>
+            <w:rPr>
+              <w:rFonts w:cstheme="minorBidi"/>
+              <w:noProof/>
+              <w:sz w:val="22"/>
+              <w:lang w:val="en-GB" w:eastAsia="en-GB"/>
+            </w:rPr>
+          </w:pPr>
+          <w:hyperlink w:anchor="_Toc18627379" w:history="1">
+            <w:r>
+              <w:rPr>
+                <w:rStyle w:val="Hyperlink"/>
+                <w:noProof/>
+              </w:rPr>
+              <w:t>Developing tools</w:t>
+            </w:r>
+            <w:r>
+              <w:rPr>
+                <w:noProof/>
+                <w:webHidden/>
+              </w:rPr>
+              <w:tab/>
+            </w:r>
+            <w:r>
+              <w:rPr>
+                <w:noProof/>
+                <w:webHidden/>
+              </w:rPr>
+              <w:fldChar w:fldCharType="begin"/>
+            </w:r>
+            <w:r>
+              <w:rPr>
+                <w:noProof/>
+                <w:webHidden/>
+              </w:rPr>
+              <w:instrText xml:space="preserve"> PAGEREF _Toc18627379 \h </w:instrText>
+            </w:r>
+            <w:r>
+              <w:rPr>
+                <w:noProof/>
+                <w:webHidden/>
+              </w:rPr>
+            </w:r>
+            <w:r>
+              <w:rPr>
+                <w:noProof/>
+                <w:webHidden/>
+              </w:rPr>
+              <w:fldChar w:fldCharType="separate"/>
+            </w:r>
+            <w:r>
+              <w:rPr>
+                <w:noProof/>
+                <w:webHidden/>
+              </w:rPr>
+              <w:t>11</w:t>
+            </w:r>
+            <w:r>
+              <w:rPr>
+                <w:noProof/>
+                <w:webHidden/>
+              </w:rPr>
+              <w:fldChar w:fldCharType="end"/>
+            </w:r>
+          </w:hyperlink>
+        </w:p>
+        <w:p>
+          <w:pPr>
+            <w:pStyle w:val="TOC3"/>
+            <w:tabs>
+              <w:tab w:val="right" w:leader="dot" w:pos="9016"/>
+            </w:tabs>
+            <w:rPr>
+              <w:rFonts w:cstheme="minorBidi"/>
+              <w:noProof/>
+              <w:sz w:val="22"/>
+              <w:lang w:val="en-GB" w:eastAsia="en-GB"/>
+            </w:rPr>
+          </w:pPr>
+          <w:hyperlink w:anchor="_Toc18627380" w:history="1">
+            <w:r>
+              <w:rPr>
+                <w:rStyle w:val="Hyperlink"/>
+                <w:noProof/>
+              </w:rPr>
+              <w:t>C# and Visual Studio</w:t>
+            </w:r>
+            <w:r>
+              <w:rPr>
+                <w:noProof/>
+                <w:webHidden/>
+              </w:rPr>
+              <w:tab/>
+            </w:r>
+            <w:r>
+              <w:rPr>
+                <w:noProof/>
+                <w:webHidden/>
+              </w:rPr>
+              <w:fldChar w:fldCharType="begin"/>
+            </w:r>
+            <w:r>
+              <w:rPr>
+                <w:noProof/>
+                <w:webHidden/>
+              </w:rPr>
+              <w:instrText xml:space="preserve"> PAGEREF _Toc18627380 \h </w:instrText>
+            </w:r>
+            <w:r>
+              <w:rPr>
+                <w:noProof/>
+                <w:webHidden/>
+              </w:rPr>
+            </w:r>
+            <w:r>
+              <w:rPr>
+                <w:noProof/>
+                <w:webHidden/>
+              </w:rPr>
+              <w:fldChar w:fldCharType="separate"/>
+            </w:r>
+            <w:r>
+              <w:rPr>
+                <w:noProof/>
+                <w:webHidden/>
+              </w:rPr>
+              <w:t>11</w:t>
+            </w:r>
+            <w:r>
+              <w:rPr>
+                <w:noProof/>
+                <w:webHidden/>
+              </w:rPr>
+              <w:fldChar w:fldCharType="end"/>
+            </w:r>
+          </w:hyperlink>
+        </w:p>
+        <w:p>
+          <w:pPr>
+            <w:pStyle w:val="TOC3"/>
+            <w:tabs>
+              <w:tab w:val="right" w:leader="dot" w:pos="9016"/>
+            </w:tabs>
+            <w:rPr>
+              <w:rFonts w:cstheme="minorBidi"/>
+              <w:noProof/>
+              <w:sz w:val="22"/>
+              <w:lang w:val="en-GB" w:eastAsia="en-GB"/>
+            </w:rPr>
+          </w:pPr>
+          <w:hyperlink w:anchor="_Toc18627381" w:history="1">
+            <w:r>
+              <w:rPr>
+                <w:rStyle w:val="Hyperlink"/>
+                <w:noProof/>
+              </w:rPr>
+              <w:t>Python and TensorFlow</w:t>
+            </w:r>
+            <w:r>
+              <w:rPr>
+                <w:noProof/>
+                <w:webHidden/>
+              </w:rPr>
+              <w:tab/>
+            </w:r>
+            <w:r>
+              <w:rPr>
+                <w:noProof/>
+                <w:webHidden/>
+              </w:rPr>
+              <w:fldChar w:fldCharType="begin"/>
+            </w:r>
+            <w:r>
+              <w:rPr>
+                <w:noProof/>
+                <w:webHidden/>
+              </w:rPr>
+              <w:instrText xml:space="preserve"> PAGEREF _Toc18627381 \h </w:instrText>
+            </w:r>
+            <w:r>
+              <w:rPr>
+                <w:noProof/>
+                <w:webHidden/>
+              </w:rPr>
+            </w:r>
+            <w:r>
+              <w:rPr>
+                <w:noProof/>
+                <w:webHidden/>
+              </w:rPr>
+              <w:fldChar w:fldCharType="separate"/>
+            </w:r>
+            <w:r>
+              <w:rPr>
+                <w:noProof/>
+                <w:webHidden/>
+              </w:rPr>
+              <w:t>11</w:t>
             </w:r>
             <w:r>
               <w:rPr>
@@ -1275,7 +1772,7 @@
               <w:lang w:val="en-GB" w:eastAsia="en-GB"/>
             </w:rPr>
           </w:pPr>
-          <w:hyperlink w:anchor="_Toc18538779" w:history="1">
+          <w:hyperlink w:anchor="_Toc18627382" w:history="1">
             <w:r>
               <w:rPr>
                 <w:rStyle w:val="Hyperlink"/>
@@ -1302,7 +1799,7 @@
                 <w:noProof/>
                 <w:webHidden/>
               </w:rPr>
-              <w:instrText xml:space="preserve"> PAGEREF _Toc18538779 \h </w:instrText>
+              <w:instrText xml:space="preserve"> PAGEREF _Toc18627382 \h </w:instrText>
             </w:r>
             <w:r>
               <w:rPr>
@@ -1322,7 +1819,575 @@
                 <w:noProof/>
                 <w:webHidden/>
               </w:rPr>
-              <w:t>8</w:t>
+              <w:t>13</w:t>
+            </w:r>
+            <w:r>
+              <w:rPr>
+                <w:noProof/>
+                <w:webHidden/>
+              </w:rPr>
+              <w:fldChar w:fldCharType="end"/>
+            </w:r>
+          </w:hyperlink>
+        </w:p>
+        <w:p>
+          <w:pPr>
+            <w:pStyle w:val="TOC2"/>
+            <w:tabs>
+              <w:tab w:val="right" w:leader="dot" w:pos="9016"/>
+            </w:tabs>
+            <w:rPr>
+              <w:rFonts w:cstheme="minorBidi"/>
+              <w:noProof/>
+              <w:sz w:val="22"/>
+              <w:lang w:val="en-GB" w:eastAsia="en-GB"/>
+            </w:rPr>
+          </w:pPr>
+          <w:hyperlink w:anchor="_Toc18627383" w:history="1">
+            <w:r>
+              <w:rPr>
+                <w:rStyle w:val="Hyperlink"/>
+                <w:noProof/>
+              </w:rPr>
+              <w:t>Tracer program</w:t>
+            </w:r>
+            <w:r>
+              <w:rPr>
+                <w:noProof/>
+                <w:webHidden/>
+              </w:rPr>
+              <w:tab/>
+            </w:r>
+            <w:r>
+              <w:rPr>
+                <w:noProof/>
+                <w:webHidden/>
+              </w:rPr>
+              <w:fldChar w:fldCharType="begin"/>
+            </w:r>
+            <w:r>
+              <w:rPr>
+                <w:noProof/>
+                <w:webHidden/>
+              </w:rPr>
+              <w:instrText xml:space="preserve"> PAGEREF _Toc18627383 \h </w:instrText>
+            </w:r>
+            <w:r>
+              <w:rPr>
+                <w:noProof/>
+                <w:webHidden/>
+              </w:rPr>
+            </w:r>
+            <w:r>
+              <w:rPr>
+                <w:noProof/>
+                <w:webHidden/>
+              </w:rPr>
+              <w:fldChar w:fldCharType="separate"/>
+            </w:r>
+            <w:r>
+              <w:rPr>
+                <w:noProof/>
+                <w:webHidden/>
+              </w:rPr>
+              <w:t>14</w:t>
+            </w:r>
+            <w:r>
+              <w:rPr>
+                <w:noProof/>
+                <w:webHidden/>
+              </w:rPr>
+              <w:fldChar w:fldCharType="end"/>
+            </w:r>
+          </w:hyperlink>
+        </w:p>
+        <w:p>
+          <w:pPr>
+            <w:pStyle w:val="TOC3"/>
+            <w:tabs>
+              <w:tab w:val="right" w:leader="dot" w:pos="9016"/>
+            </w:tabs>
+            <w:rPr>
+              <w:rFonts w:cstheme="minorBidi"/>
+              <w:noProof/>
+              <w:sz w:val="22"/>
+              <w:lang w:val="en-GB" w:eastAsia="en-GB"/>
+            </w:rPr>
+          </w:pPr>
+          <w:hyperlink w:anchor="_Toc18627384" w:history="1">
+            <w:r>
+              <w:rPr>
+                <w:rStyle w:val="Hyperlink"/>
+                <w:noProof/>
+              </w:rPr>
+              <w:t>Implementation</w:t>
+            </w:r>
+            <w:r>
+              <w:rPr>
+                <w:noProof/>
+                <w:webHidden/>
+              </w:rPr>
+              <w:tab/>
+            </w:r>
+            <w:r>
+              <w:rPr>
+                <w:noProof/>
+                <w:webHidden/>
+              </w:rPr>
+              <w:fldChar w:fldCharType="begin"/>
+            </w:r>
+            <w:r>
+              <w:rPr>
+                <w:noProof/>
+                <w:webHidden/>
+              </w:rPr>
+              <w:instrText xml:space="preserve"> PAGEREF _Toc18627384 \h </w:instrText>
+            </w:r>
+            <w:r>
+              <w:rPr>
+                <w:noProof/>
+                <w:webHidden/>
+              </w:rPr>
+            </w:r>
+            <w:r>
+              <w:rPr>
+                <w:noProof/>
+                <w:webHidden/>
+              </w:rPr>
+              <w:fldChar w:fldCharType="separate"/>
+            </w:r>
+            <w:r>
+              <w:rPr>
+                <w:noProof/>
+                <w:webHidden/>
+              </w:rPr>
+              <w:t>14</w:t>
+            </w:r>
+            <w:r>
+              <w:rPr>
+                <w:noProof/>
+                <w:webHidden/>
+              </w:rPr>
+              <w:fldChar w:fldCharType="end"/>
+            </w:r>
+          </w:hyperlink>
+        </w:p>
+        <w:p>
+          <w:pPr>
+            <w:pStyle w:val="TOC3"/>
+            <w:tabs>
+              <w:tab w:val="right" w:leader="dot" w:pos="9016"/>
+            </w:tabs>
+            <w:rPr>
+              <w:rFonts w:cstheme="minorBidi"/>
+              <w:noProof/>
+              <w:sz w:val="22"/>
+              <w:lang w:val="en-GB" w:eastAsia="en-GB"/>
+            </w:rPr>
+          </w:pPr>
+          <w:hyperlink w:anchor="_Toc18627385" w:history="1">
+            <w:r>
+              <w:rPr>
+                <w:rStyle w:val="Hyperlink"/>
+                <w:noProof/>
+              </w:rPr>
+              <w:t>Generating the dataset</w:t>
+            </w:r>
+            <w:r>
+              <w:rPr>
+                <w:noProof/>
+                <w:webHidden/>
+              </w:rPr>
+              <w:tab/>
+            </w:r>
+            <w:r>
+              <w:rPr>
+                <w:noProof/>
+                <w:webHidden/>
+              </w:rPr>
+              <w:fldChar w:fldCharType="begin"/>
+            </w:r>
+            <w:r>
+              <w:rPr>
+                <w:noProof/>
+                <w:webHidden/>
+              </w:rPr>
+              <w:instrText xml:space="preserve"> PAGEREF _Toc18627385 \h </w:instrText>
+            </w:r>
+            <w:r>
+              <w:rPr>
+                <w:noProof/>
+                <w:webHidden/>
+              </w:rPr>
+            </w:r>
+            <w:r>
+              <w:rPr>
+                <w:noProof/>
+                <w:webHidden/>
+              </w:rPr>
+              <w:fldChar w:fldCharType="separate"/>
+            </w:r>
+            <w:r>
+              <w:rPr>
+                <w:noProof/>
+                <w:webHidden/>
+              </w:rPr>
+              <w:t>14</w:t>
+            </w:r>
+            <w:r>
+              <w:rPr>
+                <w:noProof/>
+                <w:webHidden/>
+              </w:rPr>
+              <w:fldChar w:fldCharType="end"/>
+            </w:r>
+          </w:hyperlink>
+        </w:p>
+        <w:p>
+          <w:pPr>
+            <w:pStyle w:val="TOC3"/>
+            <w:tabs>
+              <w:tab w:val="right" w:leader="dot" w:pos="9016"/>
+            </w:tabs>
+            <w:rPr>
+              <w:rFonts w:cstheme="minorBidi"/>
+              <w:noProof/>
+              <w:sz w:val="22"/>
+              <w:lang w:val="en-GB" w:eastAsia="en-GB"/>
+            </w:rPr>
+          </w:pPr>
+          <w:hyperlink w:anchor="_Toc18627386" w:history="1">
+            <w:r>
+              <w:rPr>
+                <w:rStyle w:val="Hyperlink"/>
+                <w:noProof/>
+              </w:rPr>
+              <w:t>Log files</w:t>
+            </w:r>
+            <w:r>
+              <w:rPr>
+                <w:noProof/>
+                <w:webHidden/>
+              </w:rPr>
+              <w:tab/>
+            </w:r>
+            <w:r>
+              <w:rPr>
+                <w:noProof/>
+                <w:webHidden/>
+              </w:rPr>
+              <w:fldChar w:fldCharType="begin"/>
+            </w:r>
+            <w:r>
+              <w:rPr>
+                <w:noProof/>
+                <w:webHidden/>
+              </w:rPr>
+              <w:instrText xml:space="preserve"> PAGEREF _Toc18627386 \h </w:instrText>
+            </w:r>
+            <w:r>
+              <w:rPr>
+                <w:noProof/>
+                <w:webHidden/>
+              </w:rPr>
+            </w:r>
+            <w:r>
+              <w:rPr>
+                <w:noProof/>
+                <w:webHidden/>
+              </w:rPr>
+              <w:fldChar w:fldCharType="separate"/>
+            </w:r>
+            <w:r>
+              <w:rPr>
+                <w:noProof/>
+                <w:webHidden/>
+              </w:rPr>
+              <w:t>14</w:t>
+            </w:r>
+            <w:r>
+              <w:rPr>
+                <w:noProof/>
+                <w:webHidden/>
+              </w:rPr>
+              <w:fldChar w:fldCharType="end"/>
+            </w:r>
+          </w:hyperlink>
+        </w:p>
+        <w:p>
+          <w:pPr>
+            <w:pStyle w:val="TOC2"/>
+            <w:tabs>
+              <w:tab w:val="right" w:leader="dot" w:pos="9016"/>
+            </w:tabs>
+            <w:rPr>
+              <w:rFonts w:cstheme="minorBidi"/>
+              <w:noProof/>
+              <w:sz w:val="22"/>
+              <w:lang w:val="en-GB" w:eastAsia="en-GB"/>
+            </w:rPr>
+          </w:pPr>
+          <w:hyperlink w:anchor="_Toc18627387" w:history="1">
+            <w:r>
+              <w:rPr>
+                <w:rStyle w:val="Hyperlink"/>
+                <w:noProof/>
+              </w:rPr>
+              <w:t>Python Machine learning</w:t>
+            </w:r>
+            <w:r>
+              <w:rPr>
+                <w:noProof/>
+                <w:webHidden/>
+              </w:rPr>
+              <w:tab/>
+            </w:r>
+            <w:r>
+              <w:rPr>
+                <w:noProof/>
+                <w:webHidden/>
+              </w:rPr>
+              <w:fldChar w:fldCharType="begin"/>
+            </w:r>
+            <w:r>
+              <w:rPr>
+                <w:noProof/>
+                <w:webHidden/>
+              </w:rPr>
+              <w:instrText xml:space="preserve"> PAGEREF _Toc18627387 \h </w:instrText>
+            </w:r>
+            <w:r>
+              <w:rPr>
+                <w:noProof/>
+                <w:webHidden/>
+              </w:rPr>
+            </w:r>
+            <w:r>
+              <w:rPr>
+                <w:noProof/>
+                <w:webHidden/>
+              </w:rPr>
+              <w:fldChar w:fldCharType="separate"/>
+            </w:r>
+            <w:r>
+              <w:rPr>
+                <w:noProof/>
+                <w:webHidden/>
+              </w:rPr>
+              <w:t>14</w:t>
+            </w:r>
+            <w:r>
+              <w:rPr>
+                <w:noProof/>
+                <w:webHidden/>
+              </w:rPr>
+              <w:fldChar w:fldCharType="end"/>
+            </w:r>
+          </w:hyperlink>
+        </w:p>
+        <w:p>
+          <w:pPr>
+            <w:pStyle w:val="TOC3"/>
+            <w:tabs>
+              <w:tab w:val="right" w:leader="dot" w:pos="9016"/>
+            </w:tabs>
+            <w:rPr>
+              <w:rFonts w:cstheme="minorBidi"/>
+              <w:noProof/>
+              <w:sz w:val="22"/>
+              <w:lang w:val="en-GB" w:eastAsia="en-GB"/>
+            </w:rPr>
+          </w:pPr>
+          <w:hyperlink w:anchor="_Toc18627388" w:history="1">
+            <w:r>
+              <w:rPr>
+                <w:rStyle w:val="Hyperlink"/>
+                <w:noProof/>
+              </w:rPr>
+              <w:t>Log processer</w:t>
+            </w:r>
+            <w:r>
+              <w:rPr>
+                <w:noProof/>
+                <w:webHidden/>
+              </w:rPr>
+              <w:tab/>
+            </w:r>
+            <w:r>
+              <w:rPr>
+                <w:noProof/>
+                <w:webHidden/>
+              </w:rPr>
+              <w:fldChar w:fldCharType="begin"/>
+            </w:r>
+            <w:r>
+              <w:rPr>
+                <w:noProof/>
+                <w:webHidden/>
+              </w:rPr>
+              <w:instrText xml:space="preserve"> PAGEREF _Toc18627388 \h </w:instrText>
+            </w:r>
+            <w:r>
+              <w:rPr>
+                <w:noProof/>
+                <w:webHidden/>
+              </w:rPr>
+            </w:r>
+            <w:r>
+              <w:rPr>
+                <w:noProof/>
+                <w:webHidden/>
+              </w:rPr>
+              <w:fldChar w:fldCharType="separate"/>
+            </w:r>
+            <w:r>
+              <w:rPr>
+                <w:noProof/>
+                <w:webHidden/>
+              </w:rPr>
+              <w:t>14</w:t>
+            </w:r>
+            <w:r>
+              <w:rPr>
+                <w:noProof/>
+                <w:webHidden/>
+              </w:rPr>
+              <w:fldChar w:fldCharType="end"/>
+            </w:r>
+          </w:hyperlink>
+        </w:p>
+        <w:p>
+          <w:pPr>
+            <w:pStyle w:val="TOC3"/>
+            <w:tabs>
+              <w:tab w:val="right" w:leader="dot" w:pos="9016"/>
+            </w:tabs>
+            <w:rPr>
+              <w:rFonts w:cstheme="minorBidi"/>
+              <w:noProof/>
+              <w:sz w:val="22"/>
+              <w:lang w:val="en-GB" w:eastAsia="en-GB"/>
+            </w:rPr>
+          </w:pPr>
+          <w:hyperlink w:anchor="_Toc18627389" w:history="1">
+            <w:r>
+              <w:rPr>
+                <w:rStyle w:val="Hyperlink"/>
+                <w:noProof/>
+              </w:rPr>
+              <w:t>Deep Feed Forward</w:t>
+            </w:r>
+            <w:r>
+              <w:rPr>
+                <w:noProof/>
+                <w:webHidden/>
+              </w:rPr>
+              <w:tab/>
+            </w:r>
+            <w:r>
+              <w:rPr>
+                <w:noProof/>
+                <w:webHidden/>
+              </w:rPr>
+              <w:fldChar w:fldCharType="begin"/>
+            </w:r>
+            <w:r>
+              <w:rPr>
+                <w:noProof/>
+                <w:webHidden/>
+              </w:rPr>
+              <w:instrText xml:space="preserve"> PAGEREF _Toc18627389 \h </w:instrText>
+            </w:r>
+            <w:r>
+              <w:rPr>
+                <w:noProof/>
+                <w:webHidden/>
+              </w:rPr>
+            </w:r>
+            <w:r>
+              <w:rPr>
+                <w:noProof/>
+                <w:webHidden/>
+              </w:rPr>
+              <w:fldChar w:fldCharType="separate"/>
+            </w:r>
+            <w:r>
+              <w:rPr>
+                <w:noProof/>
+                <w:webHidden/>
+              </w:rPr>
+              <w:t>14</w:t>
+            </w:r>
+            <w:r>
+              <w:rPr>
+                <w:noProof/>
+                <w:webHidden/>
+              </w:rPr>
+              <w:fldChar w:fldCharType="end"/>
+            </w:r>
+          </w:hyperlink>
+        </w:p>
+        <w:p>
+          <w:pPr>
+            <w:pStyle w:val="TOC3"/>
+            <w:tabs>
+              <w:tab w:val="right" w:leader="dot" w:pos="9016"/>
+            </w:tabs>
+            <w:rPr>
+              <w:rFonts w:cstheme="minorBidi"/>
+              <w:noProof/>
+              <w:sz w:val="22"/>
+              <w:lang w:val="en-GB" w:eastAsia="en-GB"/>
+            </w:rPr>
+          </w:pPr>
+          <w:hyperlink w:anchor="_Toc18627390" w:history="1">
+            <w:r>
+              <w:rPr>
+                <w:rStyle w:val="Hyperlink"/>
+                <w:noProof/>
+              </w:rPr>
+              <w:t>LSTM</w:t>
+            </w:r>
+            <w:r>
+              <w:rPr>
+                <w:noProof/>
+                <w:webHidden/>
+              </w:rPr>
+              <w:tab/>
+            </w:r>
+            <w:r>
+              <w:rPr>
+                <w:noProof/>
+                <w:webHidden/>
+              </w:rPr>
+              <w:fldChar w:fldCharType="begin"/>
+            </w:r>
+            <w:r>
+              <w:rPr>
+                <w:noProof/>
+                <w:webHidden/>
+              </w:rPr>
+              <w:instrText xml:space="preserve"> PAGEREF _Toc18627390 \h </w:instrText>
+            </w:r>
+            <w:r>
+              <w:rPr>
+                <w:noProof/>
+                <w:webHidden/>
+              </w:rPr>
+            </w:r>
+            <w:r>
+              <w:rPr>
+                <w:noProof/>
+                <w:webHidden/>
+              </w:rPr>
+              <w:fldChar w:fldCharType="separate"/>
+            </w:r>
+            <w:r>
+              <w:rPr>
+                <w:noProof/>
+                <w:webHidden/>
+              </w:rPr>
+              <w:t>14</w:t>
             </w:r>
             <w:r>
               <w:rPr>
@@ -1346,13 +2411,13 @@
               <w:lang w:val="en-GB" w:eastAsia="en-GB"/>
             </w:rPr>
           </w:pPr>
-          <w:hyperlink w:anchor="_Toc18538780" w:history="1">
+          <w:hyperlink w:anchor="_Toc18627391" w:history="1">
             <w:r>
               <w:rPr>
                 <w:rStyle w:val="Hyperlink"/>
                 <w:noProof/>
               </w:rPr>
-              <w:t>Chapter 4: Discussion</w:t>
+              <w:t>Chapter 4: Results and Discussion</w:t>
             </w:r>
             <w:r>
               <w:rPr>
@@ -1373,7 +2438,7 @@
                 <w:noProof/>
                 <w:webHidden/>
               </w:rPr>
-              <w:instrText xml:space="preserve"> PAGEREF _Toc18538780 \h </w:instrText>
+              <w:instrText xml:space="preserve"> PAGEREF _Toc18627391 \h </w:instrText>
             </w:r>
             <w:r>
               <w:rPr>
@@ -1393,7 +2458,7 @@
                 <w:noProof/>
                 <w:webHidden/>
               </w:rPr>
-              <w:t>9</w:t>
+              <w:t>15</w:t>
             </w:r>
             <w:r>
               <w:rPr>
@@ -1417,7 +2482,7 @@
               <w:lang w:val="en-GB" w:eastAsia="en-GB"/>
             </w:rPr>
           </w:pPr>
-          <w:hyperlink w:anchor="_Toc18538781" w:history="1">
+          <w:hyperlink w:anchor="_Toc18627392" w:history="1">
             <w:r>
               <w:rPr>
                 <w:rStyle w:val="Hyperlink"/>
@@ -1444,7 +2509,7 @@
                 <w:noProof/>
                 <w:webHidden/>
               </w:rPr>
-              <w:instrText xml:space="preserve"> PAGEREF _Toc18538781 \h </w:instrText>
+              <w:instrText xml:space="preserve"> PAGEREF _Toc18627392 \h </w:instrText>
             </w:r>
             <w:r>
               <w:rPr>
@@ -1464,7 +2529,7 @@
                 <w:noProof/>
                 <w:webHidden/>
               </w:rPr>
-              <w:t>10</w:t>
+              <w:t>16</w:t>
             </w:r>
             <w:r>
               <w:rPr>
@@ -1488,7 +2553,7 @@
               <w:lang w:val="en-GB" w:eastAsia="en-GB"/>
             </w:rPr>
           </w:pPr>
-          <w:hyperlink w:anchor="_Toc18538782" w:history="1">
+          <w:hyperlink w:anchor="_Toc18627393" w:history="1">
             <w:r>
               <w:rPr>
                 <w:rStyle w:val="Hyperlink"/>
@@ -1515,7 +2580,7 @@
                 <w:noProof/>
                 <w:webHidden/>
               </w:rPr>
-              <w:instrText xml:space="preserve"> PAGEREF _Toc18538782 \h </w:instrText>
+              <w:instrText xml:space="preserve"> PAGEREF _Toc18627393 \h </w:instrText>
             </w:r>
             <w:r>
               <w:rPr>
@@ -1535,7 +2600,7 @@
                 <w:noProof/>
                 <w:webHidden/>
               </w:rPr>
-              <w:t>11</w:t>
+              <w:t>17</w:t>
             </w:r>
             <w:r>
               <w:rPr>
@@ -1558,8 +2623,6 @@
         </w:p>
       </w:sdtContent>
     </w:sdt>
-    <w:p/>
-    <w:p/>
     <w:p>
       <w:r>
         <w:br w:type="page"/>
@@ -1569,20 +2632,276 @@
       <w:pPr>
         <w:pStyle w:val="Heading1"/>
       </w:pPr>
-      <w:bookmarkStart w:id="3" w:name="_Toc18454962"/>
-      <w:bookmarkStart w:id="4" w:name="_Toc18538772"/>
+      <w:bookmarkStart w:id="3" w:name="_Toc18627368"/>
+      <w:r>
+        <w:lastRenderedPageBreak/>
+        <w:t>Table of figures</w:t>
+      </w:r>
+      <w:bookmarkEnd w:id="3"/>
+    </w:p>
+    <w:p>
+      <w:pPr>
+        <w:pStyle w:val="TableofFigures"/>
+        <w:tabs>
+          <w:tab w:val="right" w:leader="dot" w:pos="9016"/>
+        </w:tabs>
+      </w:pPr>
+    </w:p>
+    <w:p>
+      <w:pPr>
+        <w:pStyle w:val="TableofFigures"/>
+        <w:tabs>
+          <w:tab w:val="right" w:leader="dot" w:pos="9016"/>
+        </w:tabs>
+        <w:rPr>
+          <w:noProof/>
+        </w:rPr>
+      </w:pPr>
+      <w:r>
+        <w:fldChar w:fldCharType="begin"/>
+      </w:r>
+      <w:r>
+        <w:instrText xml:space="preserve"> TOC \h \z \c "Figure" </w:instrText>
+      </w:r>
+      <w:r>
+        <w:fldChar w:fldCharType="separate"/>
+      </w:r>
+      <w:hyperlink r:id="rId9" w:anchor="_Toc18627300" w:history="1">
+        <w:r>
+          <w:rPr>
+            <w:rStyle w:val="Hyperlink"/>
+            <w:noProof/>
+          </w:rPr>
+          <w:t>Figure 1. Structure of a neural network.</w:t>
+        </w:r>
+        <w:r>
+          <w:rPr>
+            <w:rStyle w:val="Hyperlink"/>
+            <w:noProof/>
+            <w:lang w:val="en-US"/>
+          </w:rPr>
+          <w:t xml:space="preserve"> [27]</w:t>
+        </w:r>
+        <w:r>
+          <w:rPr>
+            <w:noProof/>
+            <w:webHidden/>
+          </w:rPr>
+          <w:tab/>
+        </w:r>
+        <w:r>
+          <w:rPr>
+            <w:noProof/>
+            <w:webHidden/>
+          </w:rPr>
+          <w:fldChar w:fldCharType="begin"/>
+        </w:r>
+        <w:r>
+          <w:rPr>
+            <w:noProof/>
+            <w:webHidden/>
+          </w:rPr>
+          <w:instrText xml:space="preserve"> PAGEREF _Toc18627300 \h </w:instrText>
+        </w:r>
+        <w:r>
+          <w:rPr>
+            <w:noProof/>
+            <w:webHidden/>
+          </w:rPr>
+        </w:r>
+        <w:r>
+          <w:rPr>
+            <w:noProof/>
+            <w:webHidden/>
+          </w:rPr>
+          <w:fldChar w:fldCharType="separate"/>
+        </w:r>
+        <w:r>
+          <w:rPr>
+            <w:noProof/>
+            <w:webHidden/>
+          </w:rPr>
+          <w:t>9</w:t>
+        </w:r>
+        <w:r>
+          <w:rPr>
+            <w:noProof/>
+            <w:webHidden/>
+          </w:rPr>
+          <w:fldChar w:fldCharType="end"/>
+        </w:r>
+      </w:hyperlink>
+    </w:p>
+    <w:p>
+      <w:pPr>
+        <w:pStyle w:val="TableofFigures"/>
+        <w:tabs>
+          <w:tab w:val="right" w:leader="dot" w:pos="9016"/>
+        </w:tabs>
+        <w:rPr>
+          <w:noProof/>
+        </w:rPr>
+      </w:pPr>
+      <w:hyperlink r:id="rId10" w:anchor="_Toc18627301" w:history="1">
+        <w:r>
+          <w:rPr>
+            <w:rStyle w:val="Hyperlink"/>
+            <w:noProof/>
+          </w:rPr>
+          <w:t xml:space="preserve">Figure 2. Diagram of the structure of a LSTM cell </w:t>
+        </w:r>
+        <w:r>
+          <w:rPr>
+            <w:rStyle w:val="Hyperlink"/>
+            <w:noProof/>
+            <w:lang w:val="en-US"/>
+          </w:rPr>
+          <w:t>[28]</w:t>
+        </w:r>
+        <w:r>
+          <w:rPr>
+            <w:noProof/>
+            <w:webHidden/>
+          </w:rPr>
+          <w:tab/>
+        </w:r>
+        <w:r>
+          <w:rPr>
+            <w:noProof/>
+            <w:webHidden/>
+          </w:rPr>
+          <w:fldChar w:fldCharType="begin"/>
+        </w:r>
+        <w:r>
+          <w:rPr>
+            <w:noProof/>
+            <w:webHidden/>
+          </w:rPr>
+          <w:instrText xml:space="preserve"> PAGEREF _Toc18627301 \h </w:instrText>
+        </w:r>
+        <w:r>
+          <w:rPr>
+            <w:noProof/>
+            <w:webHidden/>
+          </w:rPr>
+        </w:r>
+        <w:r>
+          <w:rPr>
+            <w:noProof/>
+            <w:webHidden/>
+          </w:rPr>
+          <w:fldChar w:fldCharType="separate"/>
+        </w:r>
+        <w:r>
+          <w:rPr>
+            <w:noProof/>
+            <w:webHidden/>
+          </w:rPr>
+          <w:t>10</w:t>
+        </w:r>
+        <w:r>
+          <w:rPr>
+            <w:noProof/>
+            <w:webHidden/>
+          </w:rPr>
+          <w:fldChar w:fldCharType="end"/>
+        </w:r>
+      </w:hyperlink>
+    </w:p>
+    <w:p>
+      <w:pPr>
+        <w:pStyle w:val="TableofFigures"/>
+        <w:tabs>
+          <w:tab w:val="right" w:leader="dot" w:pos="9016"/>
+        </w:tabs>
+        <w:rPr>
+          <w:noProof/>
+        </w:rPr>
+      </w:pPr>
+      <w:hyperlink r:id="rId11" w:anchor="_Toc18627302" w:history="1">
+        <w:r>
+          <w:rPr>
+            <w:rStyle w:val="Hyperlink"/>
+            <w:noProof/>
+          </w:rPr>
+          <w:t>Figure 3 Diagram of the methodology</w:t>
+        </w:r>
+        <w:r>
+          <w:rPr>
+            <w:noProof/>
+            <w:webHidden/>
+          </w:rPr>
+          <w:tab/>
+        </w:r>
+        <w:r>
+          <w:rPr>
+            <w:noProof/>
+            <w:webHidden/>
+          </w:rPr>
+          <w:fldChar w:fldCharType="begin"/>
+        </w:r>
+        <w:r>
+          <w:rPr>
+            <w:noProof/>
+            <w:webHidden/>
+          </w:rPr>
+          <w:instrText xml:space="preserve"> PAGEREF _Toc18627302 \h </w:instrText>
+        </w:r>
+        <w:r>
+          <w:rPr>
+            <w:noProof/>
+            <w:webHidden/>
+          </w:rPr>
+        </w:r>
+        <w:r>
+          <w:rPr>
+            <w:noProof/>
+            <w:webHidden/>
+          </w:rPr>
+          <w:fldChar w:fldCharType="separate"/>
+        </w:r>
+        <w:r>
+          <w:rPr>
+            <w:noProof/>
+            <w:webHidden/>
+          </w:rPr>
+          <w:t>13</w:t>
+        </w:r>
+        <w:r>
+          <w:rPr>
+            <w:noProof/>
+            <w:webHidden/>
+          </w:rPr>
+          <w:fldChar w:fldCharType="end"/>
+        </w:r>
+      </w:hyperlink>
+    </w:p>
+    <w:p>
+      <w:r>
+        <w:fldChar w:fldCharType="end"/>
+      </w:r>
+      <w:r>
+        <w:br w:type="page"/>
+      </w:r>
+    </w:p>
+    <w:p>
+      <w:pPr>
+        <w:pStyle w:val="Heading1"/>
+      </w:pPr>
+      <w:bookmarkStart w:id="4" w:name="_Toc18454962"/>
+      <w:bookmarkStart w:id="5" w:name="_Toc18627369"/>
       <w:r>
         <w:lastRenderedPageBreak/>
         <w:t>Chapter 1:</w:t>
       </w:r>
-      <w:bookmarkEnd w:id="3"/>
+      <w:bookmarkEnd w:id="4"/>
       <w:r>
         <w:t xml:space="preserve"> </w:t>
       </w:r>
       <w:r>
         <w:t>Introduction</w:t>
       </w:r>
-      <w:bookmarkEnd w:id="4"/>
+      <w:bookmarkEnd w:id="5"/>
     </w:p>
     <w:p/>
     <w:p>
@@ -1663,11 +2982,11 @@
       <w:pPr>
         <w:pStyle w:val="Heading2"/>
       </w:pPr>
-      <w:bookmarkStart w:id="5" w:name="_Toc18538773"/>
+      <w:bookmarkStart w:id="6" w:name="_Toc18627370"/>
       <w:r>
         <w:t>State of the art</w:t>
       </w:r>
-      <w:bookmarkEnd w:id="5"/>
+      <w:bookmarkEnd w:id="6"/>
     </w:p>
     <w:p>
       <w:pPr>
@@ -2039,11 +3358,11 @@
       <w:pPr>
         <w:pStyle w:val="Heading2"/>
       </w:pPr>
-      <w:bookmarkStart w:id="6" w:name="_Toc18538774"/>
+      <w:bookmarkStart w:id="7" w:name="_Toc18627371"/>
       <w:r>
         <w:t>Objectives</w:t>
       </w:r>
-      <w:bookmarkEnd w:id="6"/>
+      <w:bookmarkEnd w:id="7"/>
     </w:p>
     <w:p>
       <w:pPr>
@@ -2131,11 +3450,11 @@
       <w:pPr>
         <w:pStyle w:val="Heading2"/>
       </w:pPr>
-      <w:bookmarkStart w:id="7" w:name="_Toc18538775"/>
+      <w:bookmarkStart w:id="8" w:name="_Toc18627372"/>
       <w:r>
         <w:t>Overview of this document</w:t>
       </w:r>
-      <w:bookmarkEnd w:id="7"/>
+      <w:bookmarkEnd w:id="8"/>
       <w:r>
         <w:tab/>
       </w:r>
@@ -2159,16 +3478,16 @@
         <w:br w:type="page"/>
       </w:r>
     </w:p>
-    <w:p/>
     <w:p>
       <w:pPr>
         <w:pStyle w:val="Heading1"/>
       </w:pPr>
-      <w:bookmarkStart w:id="8" w:name="_Toc18538776"/>
-      <w:r>
+      <w:bookmarkStart w:id="9" w:name="_Toc18627373"/>
+      <w:r>
+        <w:lastRenderedPageBreak/>
         <w:t>Chapter 2: Background</w:t>
       </w:r>
-      <w:bookmarkEnd w:id="8"/>
+      <w:bookmarkEnd w:id="9"/>
     </w:p>
     <w:p/>
     <w:p>
@@ -2188,11 +3507,11 @@
         <w:pStyle w:val="Heading2"/>
         <w:jc w:val="both"/>
       </w:pPr>
-      <w:bookmarkStart w:id="9" w:name="_Toc18538777"/>
+      <w:bookmarkStart w:id="10" w:name="_Toc18627374"/>
       <w:r>
         <w:t>Malware</w:t>
       </w:r>
-      <w:bookmarkEnd w:id="9"/>
+      <w:bookmarkEnd w:id="10"/>
     </w:p>
     <w:p>
       <w:pPr>
@@ -2208,7 +3527,15 @@
         <w:t>ny software designed to cause damage to a single computer, server or computer network</w:t>
       </w:r>
       <w:r>
-        <w:t xml:space="preserve"> is considered to be malicious software, malware for short. </w:t>
+        <w:t xml:space="preserve"> </w:t>
+      </w:r>
+      <w:proofErr w:type="gramStart"/>
+      <w:r>
+        <w:t>is considered to be</w:t>
+      </w:r>
+      <w:proofErr w:type="gramEnd"/>
+      <w:r>
+        <w:t xml:space="preserve"> malicious software, malware for short. </w:t>
       </w:r>
       <w:r>
         <w:t>Malware can be classified in different types based on a multitude of cri</w:t>
@@ -2470,11 +3797,16 @@
       <w:r>
         <w:t xml:space="preserve"> was obtained from “</w:t>
       </w:r>
+      <w:proofErr w:type="spellStart"/>
       <w:r>
         <w:t>t</w:t>
       </w:r>
       <w:r>
-        <w:t xml:space="preserve">heZoo” git repository </w:t>
+        <w:t>heZoo</w:t>
+      </w:r>
+      <w:proofErr w:type="spellEnd"/>
+      <w:r>
+        <w:t xml:space="preserve">” git repository </w:t>
       </w:r>
       <w:sdt>
         <w:sdtPr>
@@ -2514,6 +3846,7 @@
       <w:pPr>
         <w:pStyle w:val="Heading2"/>
       </w:pPr>
+      <w:bookmarkStart w:id="11" w:name="_Toc18627375"/>
       <w:r>
         <w:t>Vi</w:t>
       </w:r>
@@ -2529,6 +3862,7 @@
       <w:r>
         <w:t>alBox</w:t>
       </w:r>
+      <w:bookmarkEnd w:id="11"/>
     </w:p>
     <w:p>
       <w:pPr>
@@ -2594,10 +3928,12 @@
       <w:pPr>
         <w:pStyle w:val="Heading2"/>
       </w:pPr>
+      <w:bookmarkStart w:id="12" w:name="_Toc18627376"/>
       <w:r>
         <w:lastRenderedPageBreak/>
         <w:t>Event Tracing for Windows</w:t>
       </w:r>
+      <w:bookmarkEnd w:id="12"/>
     </w:p>
     <w:p>
       <w:pPr>
@@ -2641,7 +3977,15 @@
         <w:t xml:space="preserve">, also know as ETW, is </w:t>
       </w:r>
       <w:r>
-        <w:t>a tool provided by Microsoft Dev Center that gives programmers the ability to work with trace events and trace sessions. These events provide information about the state of programs during their execution and can be used for debugging, performance analysis or other uses.</w:t>
+        <w:t xml:space="preserve">a tool provided by Microsoft Dev </w:t>
+      </w:r>
+      <w:proofErr w:type="spellStart"/>
+      <w:r>
+        <w:t>Center</w:t>
+      </w:r>
+      <w:proofErr w:type="spellEnd"/>
+      <w:r>
+        <w:t xml:space="preserve"> that gives programmers the ability to work with trace events and trace sessions. These events provide information about the state of programs during their execution and can be used for debugging, performance analysis or other uses.</w:t>
       </w:r>
     </w:p>
     <w:p>
@@ -2655,9 +3999,13 @@
       <w:r>
         <w:t>To implement ETW in our program we used the “</w:t>
       </w:r>
+      <w:proofErr w:type="spellStart"/>
+      <w:proofErr w:type="gramStart"/>
       <w:r>
         <w:t>Microsoft.Diagnostics.Tracing.TraceEvent</w:t>
       </w:r>
+      <w:proofErr w:type="spellEnd"/>
+      <w:proofErr w:type="gramEnd"/>
       <w:r>
         <w:t xml:space="preserve">” library </w:t>
       </w:r>
@@ -2699,11 +4047,11 @@
       <w:pPr>
         <w:pStyle w:val="Heading2"/>
       </w:pPr>
-      <w:bookmarkStart w:id="10" w:name="_Toc18538778"/>
+      <w:bookmarkStart w:id="13" w:name="_Toc18627377"/>
       <w:r>
         <w:t>Neural Networks</w:t>
       </w:r>
-      <w:bookmarkEnd w:id="10"/>
+      <w:bookmarkEnd w:id="13"/>
     </w:p>
     <w:p>
       <w:pPr>
@@ -2756,7 +4104,13 @@
         <w:t xml:space="preserve"> are a popular type of computing system inspired by biology and try to imitate the behaviour of the cells in the brain to learn without being given specific instructions. </w:t>
       </w:r>
       <w:r>
-        <w:t>Neural networks are built by units called cells organized in layers. The neurons from a layer receive data from the layer right before and after doing some calculation they output a value to the layer right after. Neurons can be connected to one or more of the neurons of the following layer</w:t>
+        <w:t>Neural networks are built by units called cells organized in layers. The neurons from a layer receive data from the layer right before and after doing some calculation</w:t>
+      </w:r>
+      <w:r>
+        <w:t>, referred as “activation function”</w:t>
+      </w:r>
+      <w:r>
+        <w:t xml:space="preserve"> they output a value to the layer right after. Neurons can be connected to one or more of the neurons of the following layer</w:t>
       </w:r>
       <w:r>
         <w:t xml:space="preserve"> by edges. These edges have a weight which adjust how much a neuron is affected by the input coming from that edge, a greater value meaning more influence in the output. Neural networks are usually divided in three parts:</w:t>
@@ -2785,32 +4139,19 @@
         <w:jc w:val="both"/>
       </w:pPr>
       <w:r>
-        <w:t>Hidden: A layer, o group of layers, that apply transformations to the information given by the input layer.</w:t>
-      </w:r>
-    </w:p>
-    <w:p>
-      <w:pPr>
-        <w:pStyle w:val="ListParagraph"/>
-        <w:numPr>
-          <w:ilvl w:val="0"/>
-          <w:numId w:val="3"/>
-        </w:numPr>
-        <w:jc w:val="both"/>
-      </w:pPr>
-      <w:r>
         <w:rPr>
           <w:noProof/>
         </w:rPr>
         <mc:AlternateContent>
           <mc:Choice Requires="wps">
             <w:drawing>
-              <wp:anchor distT="0" distB="0" distL="114300" distR="114300" simplePos="0" relativeHeight="251661312" behindDoc="0" locked="0" layoutInCell="1" allowOverlap="1" wp14:anchorId="4CCD2467" wp14:editId="5B23B5B7">
+              <wp:anchor distT="0" distB="0" distL="114300" distR="114300" simplePos="0" relativeHeight="251661312" behindDoc="0" locked="0" layoutInCell="1" allowOverlap="1" wp14:anchorId="4CCD2467" wp14:editId="027EF1F6">
                 <wp:simplePos x="0" y="0"/>
                 <wp:positionH relativeFrom="column">
-                  <wp:posOffset>1571625</wp:posOffset>
+                  <wp:posOffset>1380017</wp:posOffset>
                 </wp:positionH>
                 <wp:positionV relativeFrom="paragraph">
-                  <wp:posOffset>3585845</wp:posOffset>
+                  <wp:posOffset>3809380</wp:posOffset>
                 </wp:positionV>
                 <wp:extent cx="2562225" cy="200025"/>
                 <wp:effectExtent l="0" t="0" r="9525" b="9525"/>
@@ -2847,17 +4188,28 @@
                                 <w:sz w:val="24"/>
                               </w:rPr>
                             </w:pPr>
+                            <w:bookmarkStart w:id="14" w:name="_Toc18627300"/>
                             <w:r>
                               <w:t xml:space="preserve">Figure </w:t>
                             </w:r>
-                            <w:fldSimple w:instr=" SEQ Figure \* ARABIC ">
-                              <w:r>
-                                <w:rPr>
-                                  <w:noProof/>
-                                </w:rPr>
-                                <w:t>1</w:t>
-                              </w:r>
-                            </w:fldSimple>
+                            <w:r>
+                              <w:fldChar w:fldCharType="begin"/>
+                            </w:r>
+                            <w:r>
+                              <w:instrText xml:space="preserve"> SEQ Figure \* ARABIC </w:instrText>
+                            </w:r>
+                            <w:r>
+                              <w:fldChar w:fldCharType="separate"/>
+                            </w:r>
+                            <w:r>
+                              <w:rPr>
+                                <w:noProof/>
+                              </w:rPr>
+                              <w:t>1</w:t>
+                            </w:r>
+                            <w:r>
+                              <w:fldChar w:fldCharType="end"/>
+                            </w:r>
                             <w:r>
                               <w:t>. Structure of a neural network.</w:t>
                             </w:r>
@@ -2891,13 +4243,14 @@
                                     <w:noProof/>
                                     <w:lang w:val="en-US"/>
                                   </w:rPr>
-                                  <w:t>[16]</w:t>
+                                  <w:t>[28]</w:t>
                                 </w:r>
                                 <w:r>
                                   <w:fldChar w:fldCharType="end"/>
                                 </w:r>
                               </w:sdtContent>
                             </w:sdt>
+                            <w:bookmarkEnd w:id="14"/>
                           </w:p>
                         </w:txbxContent>
                       </wps:txbx>
@@ -2925,7 +4278,7 @@
                 <v:stroke joinstyle="miter"/>
                 <v:path gradientshapeok="t" o:connecttype="rect"/>
               </v:shapetype>
-              <v:shape id="Text Box 1" o:spid="_x0000_s1026" type="#_x0000_t202" style="position:absolute;left:0;text-align:left;margin-left:123.75pt;margin-top:282.35pt;width:201.75pt;height:15.75pt;z-index:251661312;visibility:visible;mso-wrap-style:square;mso-width-percent:0;mso-height-percent:0;mso-wrap-distance-left:9pt;mso-wrap-distance-top:0;mso-wrap-distance-right:9pt;mso-wrap-distance-bottom:0;mso-position-horizontal:absolute;mso-position-horizontal-relative:text;mso-position-vertical:absolute;mso-position-vertical-relative:text;mso-width-percent:0;mso-height-percent:0;mso-width-relative:margin;mso-height-relative:margin;v-text-anchor:top" o:gfxdata="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" stroked="f">
+              <v:shape id="Text Box 1" o:spid="_x0000_s1026" type="#_x0000_t202" style="position:absolute;left:0;text-align:left;margin-left:108.65pt;margin-top:299.95pt;width:201.75pt;height:15.75pt;z-index:251661312;visibility:visible;mso-wrap-style:square;mso-width-percent:0;mso-height-percent:0;mso-wrap-distance-left:9pt;mso-wrap-distance-top:0;mso-wrap-distance-right:9pt;mso-wrap-distance-bottom:0;mso-position-horizontal:absolute;mso-position-horizontal-relative:text;mso-position-vertical:absolute;mso-position-vertical-relative:text;mso-width-percent:0;mso-height-percent:0;mso-width-relative:margin;mso-height-relative:margin;v-text-anchor:top" o:gfxdata="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" stroked="f">
                 <v:textbox inset="0,0,0,0">
                   <w:txbxContent>
                     <w:p>
@@ -2937,17 +4290,28 @@
                           <w:sz w:val="24"/>
                         </w:rPr>
                       </w:pPr>
+                      <w:bookmarkStart w:id="15" w:name="_Toc18627300"/>
                       <w:r>
                         <w:t xml:space="preserve">Figure </w:t>
                       </w:r>
-                      <w:fldSimple w:instr=" SEQ Figure \* ARABIC ">
-                        <w:r>
-                          <w:rPr>
-                            <w:noProof/>
-                          </w:rPr>
-                          <w:t>1</w:t>
-                        </w:r>
-                      </w:fldSimple>
+                      <w:r>
+                        <w:fldChar w:fldCharType="begin"/>
+                      </w:r>
+                      <w:r>
+                        <w:instrText xml:space="preserve"> SEQ Figure \* ARABIC </w:instrText>
+                      </w:r>
+                      <w:r>
+                        <w:fldChar w:fldCharType="separate"/>
+                      </w:r>
+                      <w:r>
+                        <w:rPr>
+                          <w:noProof/>
+                        </w:rPr>
+                        <w:t>1</w:t>
+                      </w:r>
+                      <w:r>
+                        <w:fldChar w:fldCharType="end"/>
+                      </w:r>
                       <w:r>
                         <w:t>. Structure of a neural network.</w:t>
                       </w:r>
@@ -2981,13 +4345,14 @@
                               <w:noProof/>
                               <w:lang w:val="en-US"/>
                             </w:rPr>
-                            <w:t>[16]</w:t>
+                            <w:t>[28]</w:t>
                           </w:r>
                           <w:r>
                             <w:fldChar w:fldCharType="end"/>
                           </w:r>
                         </w:sdtContent>
                       </w:sdt>
+                      <w:bookmarkEnd w:id="15"/>
                     </w:p>
                   </w:txbxContent>
                 </v:textbox>
@@ -3002,13 +4367,13 @@
           <w:noProof/>
         </w:rPr>
         <w:drawing>
-          <wp:anchor distT="0" distB="0" distL="114300" distR="114300" simplePos="0" relativeHeight="251659264" behindDoc="0" locked="0" layoutInCell="1" allowOverlap="1" wp14:anchorId="1DB87D63" wp14:editId="14CB468D">
+          <wp:anchor distT="0" distB="0" distL="114300" distR="114300" simplePos="0" relativeHeight="251659264" behindDoc="0" locked="0" layoutInCell="1" allowOverlap="1" wp14:anchorId="1DB87D63" wp14:editId="61075536">
             <wp:simplePos x="0" y="0"/>
             <wp:positionH relativeFrom="margin">
-              <wp:align>center</wp:align>
+              <wp:posOffset>1350010</wp:posOffset>
             </wp:positionH>
             <wp:positionV relativeFrom="paragraph">
-              <wp:posOffset>463550</wp:posOffset>
+              <wp:posOffset>672745</wp:posOffset>
             </wp:positionV>
             <wp:extent cx="2647950" cy="3362960"/>
             <wp:effectExtent l="19050" t="19050" r="19050" b="27940"/>
@@ -3027,7 +4392,7 @@
                     </pic:cNvPicPr>
                   </pic:nvPicPr>
                   <pic:blipFill rotWithShape="1">
-                    <a:blip r:embed="rId9">
+                    <a:blip r:embed="rId12">
                       <a:extLst>
                         <a:ext uri="{28A0092B-C50C-407E-A947-70E740481C1C}">
                           <a14:useLocalDpi xmlns:a14="http://schemas.microsoft.com/office/drawing/2010/main" val="0"/>
@@ -3089,6 +4454,20 @@
         </w:drawing>
       </w:r>
       <w:r>
+        <w:t>Hidden: A layer, o group of layers, that apply transformations to the information given by the input layer.</w:t>
+      </w:r>
+    </w:p>
+    <w:p>
+      <w:pPr>
+        <w:pStyle w:val="ListParagraph"/>
+        <w:numPr>
+          <w:ilvl w:val="0"/>
+          <w:numId w:val="3"/>
+        </w:numPr>
+        <w:jc w:val="both"/>
+      </w:pPr>
+      <w:r>
+        <w:lastRenderedPageBreak/>
         <w:t xml:space="preserve">Output: This layer receives the data from the hidden layer and outputs a </w:t>
       </w:r>
       <w:r>
@@ -3101,7 +4480,6 @@
         <w:jc w:val="both"/>
       </w:pPr>
       <w:r>
-        <w:lastRenderedPageBreak/>
         <w:t>There exist multitude of designs for neural networks that</w:t>
       </w:r>
       <w:r>
@@ -3225,48 +4603,988 @@
       <w:r>
         <w:t>For this project we were specially interested in recurrent neural networks (RNN) which are a type of neural network where the hidden layer has a loop that feeds on itself. This way, some information of the state of the network in each time T can be transferred to the network in T+1, influencing the output. This is property is interesting since we can use it to build an RNN that receives information sequentially, as it is generated in real time, without losing information between each timeframe. Within RNNs, the type we have chosen to focus on is Long Short-Term Memory networks.</w:t>
       </w:r>
-      <w:bookmarkStart w:id="11" w:name="_GoBack"/>
-      <w:bookmarkEnd w:id="11"/>
     </w:p>
     <w:p>
       <w:pPr>
         <w:pStyle w:val="Heading3"/>
       </w:pPr>
+      <w:bookmarkStart w:id="16" w:name="_Toc18627378"/>
       <w:r>
         <w:t>Long Short-Term Memory Network</w:t>
       </w:r>
+      <w:bookmarkEnd w:id="16"/>
+    </w:p>
+    <w:p>
+      <w:pPr>
+        <w:jc w:val="both"/>
+      </w:pPr>
+      <w:r>
+        <w:rPr>
+          <w:noProof/>
+        </w:rPr>
+        <mc:AlternateContent>
+          <mc:Choice Requires="wps">
+            <w:drawing>
+              <wp:anchor distT="0" distB="0" distL="114300" distR="114300" simplePos="0" relativeHeight="251664384" behindDoc="0" locked="0" layoutInCell="1" allowOverlap="1" wp14:anchorId="5E6B3E00" wp14:editId="105E256A">
+                <wp:simplePos x="0" y="0"/>
+                <wp:positionH relativeFrom="margin">
+                  <wp:align>center</wp:align>
+                </wp:positionH>
+                <wp:positionV relativeFrom="paragraph">
+                  <wp:posOffset>5384061</wp:posOffset>
+                </wp:positionV>
+                <wp:extent cx="3040380" cy="635"/>
+                <wp:effectExtent l="0" t="0" r="7620" b="0"/>
+                <wp:wrapTopAndBottom/>
+                <wp:docPr id="6" name="Text Box 6"/>
+                <wp:cNvGraphicFramePr/>
+                <a:graphic xmlns:a="http://schemas.openxmlformats.org/drawingml/2006/main">
+                  <a:graphicData uri="http://schemas.microsoft.com/office/word/2010/wordprocessingShape">
+                    <wps:wsp>
+                      <wps:cNvSpPr txBox="1"/>
+                      <wps:spPr>
+                        <a:xfrm>
+                          <a:off x="0" y="0"/>
+                          <a:ext cx="3040380" cy="635"/>
+                        </a:xfrm>
+                        <a:prstGeom prst="rect">
+                          <a:avLst/>
+                        </a:prstGeom>
+                        <a:solidFill>
+                          <a:prstClr val="white"/>
+                        </a:solidFill>
+                        <a:ln>
+                          <a:noFill/>
+                        </a:ln>
+                      </wps:spPr>
+                      <wps:txbx>
+                        <w:txbxContent>
+                          <w:p>
+                            <w:pPr>
+                              <w:pStyle w:val="Caption"/>
+                              <w:jc w:val="center"/>
+                              <w:rPr>
+                                <w:noProof/>
+                                <w:sz w:val="24"/>
+                              </w:rPr>
+                            </w:pPr>
+                            <w:bookmarkStart w:id="17" w:name="_Toc18627301"/>
+                            <w:r>
+                              <w:t xml:space="preserve">Figure </w:t>
+                            </w:r>
+                            <w:r>
+                              <w:fldChar w:fldCharType="begin"/>
+                            </w:r>
+                            <w:r>
+                              <w:instrText xml:space="preserve"> SEQ Figure \* ARABIC </w:instrText>
+                            </w:r>
+                            <w:r>
+                              <w:fldChar w:fldCharType="separate"/>
+                            </w:r>
+                            <w:r>
+                              <w:rPr>
+                                <w:noProof/>
+                              </w:rPr>
+                              <w:t>2</w:t>
+                            </w:r>
+                            <w:r>
+                              <w:fldChar w:fldCharType="end"/>
+                            </w:r>
+                            <w:r>
+                              <w:t xml:space="preserve">. Diagram of the structure of a LSTM cell </w:t>
+                            </w:r>
+                            <w:sdt>
+                              <w:sdtPr>
+                                <w:id w:val="-406461201"/>
+                                <w:citation/>
+                              </w:sdtPr>
+                              <w:sdtContent>
+                                <w:r>
+                                  <w:fldChar w:fldCharType="begin"/>
+                                </w:r>
+                                <w:r>
+                                  <w:rPr>
+                                    <w:lang w:val="en-US"/>
+                                  </w:rPr>
+                                  <w:instrText xml:space="preserve"> CITATION Res19 \l 1033 </w:instrText>
+                                </w:r>
+                                <w:r>
+                                  <w:fldChar w:fldCharType="separate"/>
+                                </w:r>
+                                <w:r>
+                                  <w:rPr>
+                                    <w:noProof/>
+                                    <w:lang w:val="en-US"/>
+                                  </w:rPr>
+                                  <w:t>[29]</w:t>
+                                </w:r>
+                                <w:r>
+                                  <w:fldChar w:fldCharType="end"/>
+                                </w:r>
+                              </w:sdtContent>
+                            </w:sdt>
+                            <w:bookmarkEnd w:id="17"/>
+                          </w:p>
+                        </w:txbxContent>
+                      </wps:txbx>
+                      <wps:bodyPr rot="0" spcFirstLastPara="0" vertOverflow="overflow" horzOverflow="overflow" vert="horz" wrap="square" lIns="0" tIns="0" rIns="0" bIns="0" numCol="1" spcCol="0" rtlCol="0" fromWordArt="0" anchor="t" anchorCtr="0" forceAA="0" compatLnSpc="1">
+                        <a:prstTxWarp prst="textNoShape">
+                          <a:avLst/>
+                        </a:prstTxWarp>
+                        <a:spAutoFit/>
+                      </wps:bodyPr>
+                    </wps:wsp>
+                  </a:graphicData>
+                </a:graphic>
+                <wp14:sizeRelH relativeFrom="margin">
+                  <wp14:pctWidth>0</wp14:pctWidth>
+                </wp14:sizeRelH>
+              </wp:anchor>
+            </w:drawing>
+          </mc:Choice>
+          <mc:Fallback>
+            <w:pict>
+              <v:shape w14:anchorId="5E6B3E00" id="Text Box 6" o:spid="_x0000_s1027" type="#_x0000_t202" style="position:absolute;left:0;text-align:left;margin-left:0;margin-top:423.95pt;width:239.4pt;height:.05pt;z-index:251664384;visibility:visible;mso-wrap-style:square;mso-width-percent:0;mso-wrap-distance-left:9pt;mso-wrap-distance-top:0;mso-wrap-distance-right:9pt;mso-wrap-distance-bottom:0;mso-position-horizontal:center;mso-position-horizontal-relative:margin;mso-position-vertical:absolute;mso-position-vertical-relative:text;mso-width-percent:0;mso-width-relative:margin;v-text-anchor:top" o:gfxdata="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" stroked="f">
+                <v:textbox style="mso-fit-shape-to-text:t" inset="0,0,0,0">
+                  <w:txbxContent>
+                    <w:p>
+                      <w:pPr>
+                        <w:pStyle w:val="Caption"/>
+                        <w:jc w:val="center"/>
+                        <w:rPr>
+                          <w:noProof/>
+                          <w:sz w:val="24"/>
+                        </w:rPr>
+                      </w:pPr>
+                      <w:bookmarkStart w:id="18" w:name="_Toc18627301"/>
+                      <w:r>
+                        <w:t xml:space="preserve">Figure </w:t>
+                      </w:r>
+                      <w:r>
+                        <w:fldChar w:fldCharType="begin"/>
+                      </w:r>
+                      <w:r>
+                        <w:instrText xml:space="preserve"> SEQ Figure \* ARABIC </w:instrText>
+                      </w:r>
+                      <w:r>
+                        <w:fldChar w:fldCharType="separate"/>
+                      </w:r>
+                      <w:r>
+                        <w:rPr>
+                          <w:noProof/>
+                        </w:rPr>
+                        <w:t>2</w:t>
+                      </w:r>
+                      <w:r>
+                        <w:fldChar w:fldCharType="end"/>
+                      </w:r>
+                      <w:r>
+                        <w:t xml:space="preserve">. Diagram of the structure of a LSTM cell </w:t>
+                      </w:r>
+                      <w:sdt>
+                        <w:sdtPr>
+                          <w:id w:val="-406461201"/>
+                          <w:citation/>
+                        </w:sdtPr>
+                        <w:sdtContent>
+                          <w:r>
+                            <w:fldChar w:fldCharType="begin"/>
+                          </w:r>
+                          <w:r>
+                            <w:rPr>
+                              <w:lang w:val="en-US"/>
+                            </w:rPr>
+                            <w:instrText xml:space="preserve"> CITATION Res19 \l 1033 </w:instrText>
+                          </w:r>
+                          <w:r>
+                            <w:fldChar w:fldCharType="separate"/>
+                          </w:r>
+                          <w:r>
+                            <w:rPr>
+                              <w:noProof/>
+                              <w:lang w:val="en-US"/>
+                            </w:rPr>
+                            <w:t>[29]</w:t>
+                          </w:r>
+                          <w:r>
+                            <w:fldChar w:fldCharType="end"/>
+                          </w:r>
+                        </w:sdtContent>
+                      </w:sdt>
+                      <w:bookmarkEnd w:id="18"/>
+                    </w:p>
+                  </w:txbxContent>
+                </v:textbox>
+                <w10:wrap type="topAndBottom" anchorx="margin"/>
+              </v:shape>
+            </w:pict>
+          </mc:Fallback>
+        </mc:AlternateContent>
+      </w:r>
+      <w:r>
+        <w:rPr>
+          <w:noProof/>
+        </w:rPr>
+        <w:drawing>
+          <wp:anchor distT="0" distB="0" distL="114300" distR="114300" simplePos="0" relativeHeight="251662336" behindDoc="0" locked="0" layoutInCell="1" allowOverlap="1" wp14:anchorId="7B4585DE" wp14:editId="65C74DE4">
+            <wp:simplePos x="0" y="0"/>
+            <wp:positionH relativeFrom="margin">
+              <wp:align>center</wp:align>
+            </wp:positionH>
+            <wp:positionV relativeFrom="paragraph">
+              <wp:posOffset>1945301</wp:posOffset>
+            </wp:positionV>
+            <wp:extent cx="4646295" cy="4042410"/>
+            <wp:effectExtent l="19050" t="19050" r="20955" b="15240"/>
+            <wp:wrapTopAndBottom/>
+            <wp:docPr id="5" name="Picture 5"/>
+            <wp:cNvGraphicFramePr>
+              <a:graphicFrameLocks xmlns:a="http://schemas.openxmlformats.org/drawingml/2006/main" noChangeAspect="1"/>
+            </wp:cNvGraphicFramePr>
+            <a:graphic xmlns:a="http://schemas.openxmlformats.org/drawingml/2006/main">
+              <a:graphicData uri="http://schemas.openxmlformats.org/drawingml/2006/picture">
+                <pic:pic xmlns:pic="http://schemas.openxmlformats.org/drawingml/2006/picture">
+                  <pic:nvPicPr>
+                    <pic:cNvPr id="0" name="Picture 11"/>
+                    <pic:cNvPicPr>
+                      <a:picLocks noChangeAspect="1" noChangeArrowheads="1"/>
+                    </pic:cNvPicPr>
+                  </pic:nvPicPr>
+                  <pic:blipFill rotWithShape="1">
+                    <a:blip r:embed="rId13">
+                      <a:extLst>
+                        <a:ext uri="{28A0092B-C50C-407E-A947-70E740481C1C}">
+                          <a14:useLocalDpi xmlns:a14="http://schemas.microsoft.com/office/drawing/2010/main" val="0"/>
+                        </a:ext>
+                      </a:extLst>
+                    </a:blip>
+                    <a:srcRect t="-1" b="-9254"/>
+                    <a:stretch/>
+                  </pic:blipFill>
+                  <pic:spPr bwMode="auto">
+                    <a:xfrm>
+                      <a:off x="0" y="0"/>
+                      <a:ext cx="4646295" cy="4042410"/>
+                    </a:xfrm>
+                    <a:prstGeom prst="rect">
+                      <a:avLst/>
+                    </a:prstGeom>
+                    <a:noFill/>
+                    <a:ln w="9525" cap="flat" cmpd="sng" algn="ctr">
+                      <a:solidFill>
+                        <a:sysClr val="windowText" lastClr="000000"/>
+                      </a:solidFill>
+                      <a:prstDash val="solid"/>
+                      <a:round/>
+                      <a:headEnd type="none" w="med" len="med"/>
+                      <a:tailEnd type="none" w="med" len="med"/>
+                      <a:extLst>
+                        <a:ext uri="{C807C97D-BFC1-408E-A445-0C87EB9F89A2}">
+                          <ask:lineSketchStyleProps xmlns:ask="http://schemas.microsoft.com/office/drawing/2018/sketchyshapes" sd="0">
+                            <a:custGeom>
+                              <a:avLst/>
+                              <a:gdLst/>
+                              <a:ahLst/>
+                              <a:cxnLst/>
+                              <a:rect l="0" t="0" r="0" b="0"/>
+                              <a:pathLst/>
+                            </a:custGeom>
+                            <ask:type/>
+                          </ask:lineSketchStyleProps>
+                        </a:ext>
+                      </a:extLst>
+                    </a:ln>
+                    <a:extLst>
+                      <a:ext uri="{53640926-AAD7-44D8-BBD7-CCE9431645EC}">
+                        <a14:shadowObscured xmlns:a14="http://schemas.microsoft.com/office/drawing/2010/main"/>
+                      </a:ext>
+                    </a:extLst>
+                  </pic:spPr>
+                </pic:pic>
+              </a:graphicData>
+            </a:graphic>
+            <wp14:sizeRelH relativeFrom="page">
+              <wp14:pctWidth>0</wp14:pctWidth>
+            </wp14:sizeRelH>
+            <wp14:sizeRelV relativeFrom="page">
+              <wp14:pctHeight>0</wp14:pctHeight>
+            </wp14:sizeRelV>
+          </wp:anchor>
+        </w:drawing>
+      </w:r>
+      <w:r>
+        <w:tab/>
+      </w:r>
+      <w:r>
+        <w:t xml:space="preserve">Long Short-Term Memory networks (LSTM) </w:t>
+      </w:r>
+      <w:sdt>
+        <w:sdtPr>
+          <w:id w:val="1043486509"/>
+          <w:citation/>
+        </w:sdtPr>
+        <w:sdtContent>
+          <w:r>
+            <w:fldChar w:fldCharType="begin"/>
+          </w:r>
+          <w:r>
+            <w:rPr>
+              <w:lang w:val="en-US"/>
+            </w:rPr>
+            <w:instrText xml:space="preserve"> CITATION Hoc97 \l 1033 </w:instrText>
+          </w:r>
+          <w:r>
+            <w:fldChar w:fldCharType="separate"/>
+          </w:r>
+          <w:r>
+            <w:rPr>
+              <w:noProof/>
+              <w:lang w:val="en-US"/>
+            </w:rPr>
+            <w:t>[16]</w:t>
+          </w:r>
+          <w:r>
+            <w:fldChar w:fldCharType="end"/>
+          </w:r>
+        </w:sdtContent>
+      </w:sdt>
+      <w:r>
+        <w:t xml:space="preserve"> are different from traditional neural networks in that they  can be used to analyse a sequence of data rather than a single instance of it. Th</w:t>
+      </w:r>
+      <w:r>
+        <w:t xml:space="preserve">is, combined with their ability to hold information for undefined amounts of time make them ideal for things like speech recognition </w:t>
+      </w:r>
+      <w:sdt>
+        <w:sdtPr>
+          <w:id w:val="-1873983922"/>
+          <w:citation/>
+        </w:sdtPr>
+        <w:sdtContent>
+          <w:r>
+            <w:fldChar w:fldCharType="begin"/>
+          </w:r>
+          <w:r>
+            <w:rPr>
+              <w:lang w:val="en-US"/>
+            </w:rPr>
+            <w:instrText xml:space="preserve"> CITATION Has14 \l 1033 </w:instrText>
+          </w:r>
+          <w:r>
+            <w:fldChar w:fldCharType="separate"/>
+          </w:r>
+          <w:r>
+            <w:rPr>
+              <w:noProof/>
+              <w:lang w:val="en-US"/>
+            </w:rPr>
+            <w:t>[17]</w:t>
+          </w:r>
+          <w:r>
+            <w:fldChar w:fldCharType="end"/>
+          </w:r>
+        </w:sdtContent>
+      </w:sdt>
+      <w:r>
+        <w:t xml:space="preserve"> and other tasks that require to make decisions based not only on the actual input but on past iterations. LSTMs have a very well-defined structure, even though some variations exist</w:t>
+      </w:r>
+      <w:r>
+        <w:t>, figure 2 shows the most common structure for a LSTM cell</w:t>
+      </w:r>
+      <w:r>
+        <w:t>. Each cell of a LSTM layer is</w:t>
+      </w:r>
+      <w:r>
+        <w:t xml:space="preserve"> </w:t>
+      </w:r>
+      <w:proofErr w:type="gramStart"/>
+      <w:r>
+        <w:t>actually</w:t>
+      </w:r>
+      <w:r>
+        <w:t xml:space="preserve"> </w:t>
+      </w:r>
+      <w:r>
+        <w:t>formed</w:t>
+      </w:r>
+      <w:proofErr w:type="gramEnd"/>
+      <w:r>
+        <w:t xml:space="preserve"> by multiple layers</w:t>
+      </w:r>
+      <w:r>
+        <w:t>:</w:t>
+      </w:r>
+    </w:p>
+    <w:p>
+      <w:pPr>
+        <w:pStyle w:val="ListParagraph"/>
+        <w:numPr>
+          <w:ilvl w:val="0"/>
+          <w:numId w:val="4"/>
+        </w:numPr>
+        <w:jc w:val="both"/>
+      </w:pPr>
+      <w:r>
+        <w:lastRenderedPageBreak/>
+        <w:t xml:space="preserve">Memory cell: </w:t>
+      </w:r>
+      <w:r>
+        <w:t>Is the core of the LSTM cell. The information on it is updated each time step and stored for the next one.</w:t>
+      </w:r>
+    </w:p>
+    <w:p>
+      <w:pPr>
+        <w:pStyle w:val="ListParagraph"/>
+        <w:numPr>
+          <w:ilvl w:val="0"/>
+          <w:numId w:val="4"/>
+        </w:numPr>
+        <w:jc w:val="both"/>
+      </w:pPr>
+      <w:r>
+        <w:t xml:space="preserve">Forget gate: </w:t>
+      </w:r>
+      <w:r>
+        <w:t>Receives the input information and th</w:t>
+      </w:r>
+      <w:r>
+        <w:t>e state of the memory cell. It decides how much of the information of the cell will be forgotten during this time step.</w:t>
+      </w:r>
+    </w:p>
+    <w:p>
+      <w:pPr>
+        <w:pStyle w:val="ListParagraph"/>
+        <w:numPr>
+          <w:ilvl w:val="0"/>
+          <w:numId w:val="4"/>
+        </w:numPr>
+        <w:jc w:val="both"/>
+      </w:pPr>
+      <w:r>
+        <w:t xml:space="preserve">Input gate: receives the old state of the memory cell and the input information. This is </w:t>
+      </w:r>
+      <w:proofErr w:type="gramStart"/>
+      <w:r>
+        <w:t>actually composed</w:t>
+      </w:r>
+      <w:proofErr w:type="gramEnd"/>
+      <w:r>
+        <w:t xml:space="preserve"> by two different operations, the first of them decides which values of the memory cell will be updated and then the other choses the new values.</w:t>
+      </w:r>
+    </w:p>
+    <w:p>
+      <w:pPr>
+        <w:pStyle w:val="ListParagraph"/>
+        <w:numPr>
+          <w:ilvl w:val="0"/>
+          <w:numId w:val="4"/>
+        </w:numPr>
+        <w:jc w:val="both"/>
+      </w:pPr>
+      <w:r>
+        <w:t>Output gate: This gate receives the old cell state and the input. It decides which parts of the updated cell state should be output.</w:t>
+      </w:r>
+    </w:p>
+    <w:p>
+      <w:pPr>
+        <w:ind w:left="720"/>
+        <w:jc w:val="both"/>
+      </w:pPr>
+      <w:r>
+        <w:t xml:space="preserve">For a much more detailed explanation on LSTMs see </w:t>
+      </w:r>
+      <w:sdt>
+        <w:sdtPr>
+          <w:id w:val="-1272318267"/>
+          <w:citation/>
+        </w:sdtPr>
+        <w:sdtContent>
+          <w:r>
+            <w:fldChar w:fldCharType="begin"/>
+          </w:r>
+          <w:r>
+            <w:rPr>
+              <w:lang w:val="en-US"/>
+            </w:rPr>
+            <w:instrText xml:space="preserve"> CITATION Chr15 \l 1033 </w:instrText>
+          </w:r>
+          <w:r>
+            <w:fldChar w:fldCharType="separate"/>
+          </w:r>
+          <w:r>
+            <w:rPr>
+              <w:noProof/>
+              <w:lang w:val="en-US"/>
+            </w:rPr>
+            <w:t>[18]</w:t>
+          </w:r>
+          <w:r>
+            <w:fldChar w:fldCharType="end"/>
+          </w:r>
+        </w:sdtContent>
+      </w:sdt>
+      <w:r>
+        <w:t xml:space="preserve">. </w:t>
+      </w:r>
+    </w:p>
+    <w:p>
+      <w:pPr>
+        <w:ind w:firstLine="720"/>
+        <w:jc w:val="both"/>
+      </w:pPr>
+      <w:r>
+        <w:t xml:space="preserve">We decided to focus on LSTMs for this project because of their ability to remember pasts states. We can input the logs we have as a sequence and the network might be able to find relationships between </w:t>
+      </w:r>
+      <w:r>
+        <w:t>log entries distant in time. Also, in a real application the information could be fed to the network in real time as it is produces which would save storage space and allow for a faster reaction.</w:t>
+      </w:r>
     </w:p>
     <w:p>
       <w:pPr>
         <w:pStyle w:val="Heading2"/>
       </w:pPr>
+      <w:bookmarkStart w:id="19" w:name="_Toc18627379"/>
       <w:r>
         <w:t>Developing tools</w:t>
       </w:r>
+      <w:bookmarkEnd w:id="19"/>
     </w:p>
     <w:p>
       <w:pPr>
         <w:pStyle w:val="Heading3"/>
       </w:pPr>
+      <w:bookmarkStart w:id="20" w:name="_Toc18627380"/>
       <w:r>
         <w:t>C# and Visual Studio</w:t>
       </w:r>
+      <w:bookmarkEnd w:id="20"/>
+    </w:p>
+    <w:p>
+      <w:pPr>
+        <w:jc w:val="both"/>
+      </w:pPr>
+      <w:r>
+        <w:tab/>
+      </w:r>
+      <w:r>
+        <w:t xml:space="preserve">C# is an object-oriented programming language with its roots in the C family of languages </w:t>
+      </w:r>
+      <w:sdt>
+        <w:sdtPr>
+          <w:id w:val="-1990698482"/>
+          <w:citation/>
+        </w:sdtPr>
+        <w:sdtContent>
+          <w:r>
+            <w:fldChar w:fldCharType="begin"/>
+          </w:r>
+          <w:r>
+            <w:rPr>
+              <w:lang w:val="en-US"/>
+            </w:rPr>
+            <w:instrText xml:space="preserve"> CITATION Mic192 \l 1033 </w:instrText>
+          </w:r>
+          <w:r>
+            <w:fldChar w:fldCharType="separate"/>
+          </w:r>
+          <w:r>
+            <w:rPr>
+              <w:noProof/>
+              <w:lang w:val="en-US"/>
+            </w:rPr>
+            <w:t>[19]</w:t>
+          </w:r>
+          <w:r>
+            <w:fldChar w:fldCharType="end"/>
+          </w:r>
+        </w:sdtContent>
+      </w:sdt>
+      <w:r>
+        <w:t xml:space="preserve">. It includes support for component-oriented programming and several useful features like garbage collection and exception handling, </w:t>
+      </w:r>
+      <w:proofErr w:type="gramStart"/>
+      <w:r>
+        <w:t>similar to</w:t>
+      </w:r>
+      <w:proofErr w:type="gramEnd"/>
+      <w:r>
+        <w:t xml:space="preserve"> C++. It is one of the default languages used in the .NET Framework </w:t>
+      </w:r>
+      <w:sdt>
+        <w:sdtPr>
+          <w:id w:val="-944993701"/>
+          <w:citation/>
+        </w:sdtPr>
+        <w:sdtContent>
+          <w:r>
+            <w:fldChar w:fldCharType="begin"/>
+          </w:r>
+          <w:r>
+            <w:rPr>
+              <w:lang w:val="en-US"/>
+            </w:rPr>
+            <w:instrText xml:space="preserve"> CITATION Mic193 \l 1033 </w:instrText>
+          </w:r>
+          <w:r>
+            <w:fldChar w:fldCharType="separate"/>
+          </w:r>
+          <w:r>
+            <w:rPr>
+              <w:noProof/>
+              <w:lang w:val="en-US"/>
+            </w:rPr>
+            <w:t>[20]</w:t>
+          </w:r>
+          <w:r>
+            <w:fldChar w:fldCharType="end"/>
+          </w:r>
+        </w:sdtContent>
+      </w:sdt>
+      <w:r>
+        <w:t xml:space="preserve"> and Visual Studio </w:t>
+      </w:r>
+      <w:sdt>
+        <w:sdtPr>
+          <w:id w:val="1894780276"/>
+          <w:citation/>
+        </w:sdtPr>
+        <w:sdtContent>
+          <w:r>
+            <w:fldChar w:fldCharType="begin"/>
+          </w:r>
+          <w:r>
+            <w:rPr>
+              <w:lang w:val="en-US"/>
+            </w:rPr>
+            <w:instrText xml:space="preserve"> CITATION Mic194 \l 1033 </w:instrText>
+          </w:r>
+          <w:r>
+            <w:fldChar w:fldCharType="separate"/>
+          </w:r>
+          <w:r>
+            <w:rPr>
+              <w:noProof/>
+              <w:lang w:val="en-US"/>
+            </w:rPr>
+            <w:t>[21]</w:t>
+          </w:r>
+          <w:r>
+            <w:fldChar w:fldCharType="end"/>
+          </w:r>
+        </w:sdtContent>
+      </w:sdt>
+      <w:r>
+        <w:t xml:space="preserve"> making it very convenient for developers wanting to program apps for Windows. </w:t>
+      </w:r>
+      <w:r>
+        <w:t>Visual Studio offers utilities for the language like debugging, syntax highlighting and default libraries. In addition to that it offers the possibility to download code using the NuGet packet manager.</w:t>
+      </w:r>
+    </w:p>
+    <w:p>
+      <w:pPr>
+        <w:jc w:val="both"/>
+      </w:pPr>
+      <w:r>
+        <w:tab/>
+        <w:t xml:space="preserve">We decided to use C# because it has a functioning ETW library. We also tried C++, but the library was missing a lot of the documentation and it didn’t work as intended. Visual Studio was the default choice for an IDE since it includes a lot of quality of life features that make the task of programming in C# much easier. It also allows for a quick installation of the ETW and the </w:t>
+      </w:r>
+      <w:proofErr w:type="spellStart"/>
+      <w:r>
+        <w:t>Newtonsoft.Json</w:t>
+      </w:r>
+      <w:proofErr w:type="spellEnd"/>
+      <w:r>
+        <w:t xml:space="preserve"> </w:t>
+      </w:r>
+      <w:sdt>
+        <w:sdtPr>
+          <w:id w:val="1354849296"/>
+          <w:citation/>
+        </w:sdtPr>
+        <w:sdtContent>
+          <w:r>
+            <w:fldChar w:fldCharType="begin"/>
+          </w:r>
+          <w:r>
+            <w:rPr>
+              <w:lang w:val="en-US"/>
+            </w:rPr>
+            <w:instrText xml:space="preserve"> CITATION Jam19 \l 1033 </w:instrText>
+          </w:r>
+          <w:r>
+            <w:fldChar w:fldCharType="separate"/>
+          </w:r>
+          <w:r>
+            <w:rPr>
+              <w:noProof/>
+              <w:lang w:val="en-US"/>
+            </w:rPr>
+            <w:t>[22]</w:t>
+          </w:r>
+          <w:r>
+            <w:fldChar w:fldCharType="end"/>
+          </w:r>
+        </w:sdtContent>
+      </w:sdt>
+      <w:r>
+        <w:t xml:space="preserve"> libraries which we needed for our tracer program. </w:t>
+      </w:r>
     </w:p>
     <w:p>
       <w:pPr>
         <w:pStyle w:val="Heading3"/>
       </w:pPr>
+      <w:bookmarkStart w:id="21" w:name="_Toc18627381"/>
       <w:r>
         <w:t>Python</w:t>
       </w:r>
       <w:r>
+        <w:t xml:space="preserve"> </w:t>
+      </w:r>
+      <w:r>
+        <w:t>and TensorFlow</w:t>
+      </w:r>
+      <w:bookmarkEnd w:id="21"/>
+    </w:p>
+    <w:p>
+      <w:pPr>
+        <w:jc w:val="both"/>
+      </w:pPr>
+      <w:r>
+        <w:tab/>
+        <w:t xml:space="preserve">Python </w:t>
+      </w:r>
+      <w:sdt>
+        <w:sdtPr>
+          <w:id w:val="-1915621017"/>
+          <w:citation/>
+        </w:sdtPr>
+        <w:sdtContent>
+          <w:r>
+            <w:fldChar w:fldCharType="begin"/>
+          </w:r>
+          <w:r>
+            <w:rPr>
+              <w:lang w:val="en-US"/>
+            </w:rPr>
+            <w:instrText xml:space="preserve"> CITATION Pyt19 \l 1033 </w:instrText>
+          </w:r>
+          <w:r>
+            <w:fldChar w:fldCharType="separate"/>
+          </w:r>
+          <w:r>
+            <w:rPr>
+              <w:noProof/>
+              <w:lang w:val="en-US"/>
+            </w:rPr>
+            <w:t>[23]</w:t>
+          </w:r>
+          <w:r>
+            <w:fldChar w:fldCharType="end"/>
+          </w:r>
+        </w:sdtContent>
+      </w:sdt>
+      <w:r>
+        <w:t xml:space="preserve"> is an interpreted general-purpose scripting</w:t>
+      </w:r>
+      <w:r>
+        <w:t xml:space="preserve"> </w:t>
+      </w:r>
+      <w:r>
+        <w:t xml:space="preserve">programming language. Python is still on development, currently at the version 3.7.4 and is one of the most popular programming languages </w:t>
+      </w:r>
+      <w:r>
+        <w:t xml:space="preserve">used from a multitude of applications from web apps to education to </w:t>
+      </w:r>
+      <w:r>
+        <w:t>data science</w:t>
+      </w:r>
+      <w:r>
+        <w:t>.</w:t>
+      </w:r>
+      <w:r>
+        <w:t xml:space="preserve"> It uses indentation rather than punctuation to delimit block of codes</w:t>
+      </w:r>
+      <w:r>
+        <w:t>, this combined with its dynamic typing and relatively simple syntax makes python an easy language to read and write. We installed Python with the Anaconda distribution</w:t>
+      </w:r>
+      <w:sdt>
+        <w:sdtPr>
+          <w:id w:val="-1285891426"/>
+          <w:citation/>
+        </w:sdtPr>
+        <w:sdtContent>
+          <w:r>
+            <w:fldChar w:fldCharType="begin"/>
+          </w:r>
+          <w:r>
+            <w:rPr>
+              <w:lang w:val="en-US"/>
+            </w:rPr>
+            <w:instrText xml:space="preserve"> CITATION Ana19 \l 1033 </w:instrText>
+          </w:r>
+          <w:r>
+            <w:fldChar w:fldCharType="separate"/>
+          </w:r>
+          <w:r>
+            <w:rPr>
+              <w:noProof/>
+              <w:lang w:val="en-US"/>
+            </w:rPr>
+            <w:t xml:space="preserve"> </w:t>
+          </w:r>
+          <w:r>
+            <w:rPr>
+              <w:noProof/>
+              <w:lang w:val="en-US"/>
+            </w:rPr>
+            <w:t>[24]</w:t>
+          </w:r>
+          <w:r>
+            <w:fldChar w:fldCharType="end"/>
+          </w:r>
+        </w:sdtContent>
+      </w:sdt>
+      <w:r>
+        <w:t>, which also includes libraries like NumPy</w:t>
+      </w:r>
+      <w:r>
+        <w:t xml:space="preserve"> </w:t>
+      </w:r>
+      <w:sdt>
+        <w:sdtPr>
+          <w:id w:val="-1874911136"/>
+          <w:citation/>
+        </w:sdtPr>
+        <w:sdtContent>
+          <w:r>
+            <w:fldChar w:fldCharType="begin"/>
+          </w:r>
+          <w:r>
+            <w:rPr>
+              <w:lang w:val="en-US"/>
+            </w:rPr>
+            <w:instrText xml:space="preserve"> CITATION Num19 \l 1033 </w:instrText>
+          </w:r>
+          <w:r>
+            <w:fldChar w:fldCharType="separate"/>
+          </w:r>
+          <w:r>
+            <w:rPr>
+              <w:noProof/>
+              <w:lang w:val="en-US"/>
+            </w:rPr>
+            <w:t>[25]</w:t>
+          </w:r>
+          <w:r>
+            <w:fldChar w:fldCharType="end"/>
+          </w:r>
+        </w:sdtContent>
+      </w:sdt>
+      <w:r>
         <w:t xml:space="preserve"> and TensorFlow</w:t>
       </w:r>
-    </w:p>
-    <w:p>
-      <w:pPr>
-        <w:pStyle w:val="Heading2"/>
-      </w:pPr>
+      <w:r>
+        <w:t xml:space="preserve"> </w:t>
+      </w:r>
+      <w:sdt>
+        <w:sdtPr>
+          <w:id w:val="626509597"/>
+          <w:citation/>
+        </w:sdtPr>
+        <w:sdtContent>
+          <w:r>
+            <w:fldChar w:fldCharType="begin"/>
+          </w:r>
+          <w:r>
+            <w:rPr>
+              <w:lang w:val="en-US"/>
+            </w:rPr>
+            <w:instrText xml:space="preserve"> CITATION Ten19 \l 1033 </w:instrText>
+          </w:r>
+          <w:r>
+            <w:fldChar w:fldCharType="separate"/>
+          </w:r>
+          <w:r>
+            <w:rPr>
+              <w:noProof/>
+              <w:lang w:val="en-US"/>
+            </w:rPr>
+            <w:t>[26]</w:t>
+          </w:r>
+          <w:r>
+            <w:fldChar w:fldCharType="end"/>
+          </w:r>
+        </w:sdtContent>
+      </w:sdt>
+      <w:r>
+        <w:t>,</w:t>
+      </w:r>
+      <w:r>
+        <w:t xml:space="preserve"> specialized in machine learning </w:t>
+      </w:r>
+      <w:r>
+        <w:t xml:space="preserve">and data processing. We chose PyCharm </w:t>
+      </w:r>
+      <w:sdt>
+        <w:sdtPr>
+          <w:id w:val="819548453"/>
+          <w:citation/>
+        </w:sdtPr>
+        <w:sdtContent>
+          <w:r>
+            <w:fldChar w:fldCharType="begin"/>
+          </w:r>
+          <w:r>
+            <w:rPr>
+              <w:lang w:val="en-US"/>
+            </w:rPr>
+            <w:instrText xml:space="preserve"> CITATION Jet19 \l 1033 </w:instrText>
+          </w:r>
+          <w:r>
+            <w:fldChar w:fldCharType="separate"/>
+          </w:r>
+          <w:r>
+            <w:rPr>
+              <w:noProof/>
+              <w:lang w:val="en-US"/>
+            </w:rPr>
+            <w:t>[27]</w:t>
+          </w:r>
+          <w:r>
+            <w:fldChar w:fldCharType="end"/>
+          </w:r>
+        </w:sdtContent>
+      </w:sdt>
+      <w:r>
+        <w:t xml:space="preserve"> as our ide because it includes a lot of utilities to </w:t>
+      </w:r>
+      <w:r>
+        <w:lastRenderedPageBreak/>
+        <w:t>program in Python like built-in python console, syntax highlighting</w:t>
+      </w:r>
+      <w:r>
+        <w:t xml:space="preserve"> and debugging. It also has a specialized version that includes anaconda, making it very convenient for this project.</w:t>
+      </w:r>
+    </w:p>
+    <w:p>
+      <w:pPr>
+        <w:ind w:firstLine="720"/>
+        <w:jc w:val="both"/>
+      </w:pPr>
+      <w:r>
+        <w:t>TensorFlow is a very powerful open-source library that includes a lot of tools for machine learning and data science.</w:t>
+      </w:r>
+      <w:r>
+        <w:t xml:space="preserve"> It has functions to create and train multiple types of neural networks in a very easy way, which helps us avoid potential errors while implementing the algorithms. TensorFlow was our default option for a library to build the neural networks with due to its fame and ease of use, and since we wanted to use </w:t>
+      </w:r>
+      <w:proofErr w:type="gramStart"/>
+      <w:r>
+        <w:t>it</w:t>
+      </w:r>
+      <w:proofErr w:type="gramEnd"/>
+      <w:r>
+        <w:t xml:space="preserve"> we decided to go for Python as our programming language for that part of the project. There are some libraries for C# that try to adapt TensorFlow, but they do not work as intended and lack documentation. </w:t>
+      </w:r>
     </w:p>
     <w:p>
       <w:r>
@@ -3277,12 +5595,350 @@
       <w:pPr>
         <w:pStyle w:val="Heading1"/>
       </w:pPr>
-      <w:bookmarkStart w:id="12" w:name="_Toc18538779"/>
+      <w:bookmarkStart w:id="22" w:name="_Toc18627382"/>
       <w:r>
         <w:lastRenderedPageBreak/>
         <w:t>Chapter 3: Methodology</w:t>
       </w:r>
-      <w:bookmarkEnd w:id="12"/>
+      <w:bookmarkEnd w:id="22"/>
+    </w:p>
+    <w:p>
+      <w:pPr>
+        <w:jc w:val="both"/>
+      </w:pPr>
+      <w:r>
+        <w:rPr>
+          <w:noProof/>
+        </w:rPr>
+        <mc:AlternateContent>
+          <mc:Choice Requires="wps">
+            <w:drawing>
+              <wp:anchor distT="0" distB="0" distL="114300" distR="114300" simplePos="0" relativeHeight="251667456" behindDoc="0" locked="0" layoutInCell="1" allowOverlap="1" wp14:anchorId="218C56F5" wp14:editId="22CC0DCD">
+                <wp:simplePos x="0" y="0"/>
+                <wp:positionH relativeFrom="column">
+                  <wp:posOffset>1605280</wp:posOffset>
+                </wp:positionH>
+                <wp:positionV relativeFrom="paragraph">
+                  <wp:posOffset>6250940</wp:posOffset>
+                </wp:positionV>
+                <wp:extent cx="2349500" cy="191135"/>
+                <wp:effectExtent l="0" t="0" r="0" b="0"/>
+                <wp:wrapTopAndBottom/>
+                <wp:docPr id="8" name="Text Box 8"/>
+                <wp:cNvGraphicFramePr/>
+                <a:graphic xmlns:a="http://schemas.openxmlformats.org/drawingml/2006/main">
+                  <a:graphicData uri="http://schemas.microsoft.com/office/word/2010/wordprocessingShape">
+                    <wps:wsp>
+                      <wps:cNvSpPr txBox="1"/>
+                      <wps:spPr>
+                        <a:xfrm>
+                          <a:off x="0" y="0"/>
+                          <a:ext cx="2349500" cy="191135"/>
+                        </a:xfrm>
+                        <a:prstGeom prst="rect">
+                          <a:avLst/>
+                        </a:prstGeom>
+                        <a:solidFill>
+                          <a:prstClr val="white"/>
+                        </a:solidFill>
+                        <a:ln>
+                          <a:noFill/>
+                        </a:ln>
+                      </wps:spPr>
+                      <wps:txbx>
+                        <w:txbxContent>
+                          <w:p>
+                            <w:pPr>
+                              <w:pStyle w:val="Caption"/>
+                              <w:jc w:val="center"/>
+                              <w:rPr>
+                                <w:noProof/>
+                                <w:sz w:val="24"/>
+                              </w:rPr>
+                            </w:pPr>
+                            <w:bookmarkStart w:id="23" w:name="_Toc18627302"/>
+                            <w:r>
+                              <w:t xml:space="preserve">Figure </w:t>
+                            </w:r>
+                            <w:r>
+                              <w:fldChar w:fldCharType="begin"/>
+                            </w:r>
+                            <w:r>
+                              <w:instrText xml:space="preserve"> SEQ Figure \* ARABIC </w:instrText>
+                            </w:r>
+                            <w:r>
+                              <w:fldChar w:fldCharType="separate"/>
+                            </w:r>
+                            <w:r>
+                              <w:rPr>
+                                <w:noProof/>
+                              </w:rPr>
+                              <w:t>3</w:t>
+                            </w:r>
+                            <w:r>
+                              <w:fldChar w:fldCharType="end"/>
+                            </w:r>
+                            <w:r>
+                              <w:t>.</w:t>
+                            </w:r>
+                            <w:r>
+                              <w:t xml:space="preserve"> Diagram of the methodology</w:t>
+                            </w:r>
+                            <w:bookmarkEnd w:id="23"/>
+                          </w:p>
+                        </w:txbxContent>
+                      </wps:txbx>
+                      <wps:bodyPr rot="0" spcFirstLastPara="0" vertOverflow="overflow" horzOverflow="overflow" vert="horz" wrap="square" lIns="0" tIns="0" rIns="0" bIns="0" numCol="1" spcCol="0" rtlCol="0" fromWordArt="0" anchor="t" anchorCtr="0" forceAA="0" compatLnSpc="1">
+                        <a:prstTxWarp prst="textNoShape">
+                          <a:avLst/>
+                        </a:prstTxWarp>
+                        <a:noAutofit/>
+                      </wps:bodyPr>
+                    </wps:wsp>
+                  </a:graphicData>
+                </a:graphic>
+                <wp14:sizeRelH relativeFrom="margin">
+                  <wp14:pctWidth>0</wp14:pctWidth>
+                </wp14:sizeRelH>
+                <wp14:sizeRelV relativeFrom="margin">
+                  <wp14:pctHeight>0</wp14:pctHeight>
+                </wp14:sizeRelV>
+              </wp:anchor>
+            </w:drawing>
+          </mc:Choice>
+          <mc:Fallback>
+            <w:pict>
+              <v:shape w14:anchorId="218C56F5" id="Text Box 8" o:spid="_x0000_s1028" type="#_x0000_t202" style="position:absolute;left:0;text-align:left;margin-left:126.4pt;margin-top:492.2pt;width:185pt;height:15.05pt;z-index:251667456;visibility:visible;mso-wrap-style:square;mso-width-percent:0;mso-height-percent:0;mso-wrap-distance-left:9pt;mso-wrap-distance-top:0;mso-wrap-distance-right:9pt;mso-wrap-distance-bottom:0;mso-position-horizontal:absolute;mso-position-horizontal-relative:text;mso-position-vertical:absolute;mso-position-vertical-relative:text;mso-width-percent:0;mso-height-percent:0;mso-width-relative:margin;mso-height-relative:margin;v-text-anchor:top" o:gfxdata="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" stroked="f">
+                <v:textbox inset="0,0,0,0">
+                  <w:txbxContent>
+                    <w:p>
+                      <w:pPr>
+                        <w:pStyle w:val="Caption"/>
+                        <w:jc w:val="center"/>
+                        <w:rPr>
+                          <w:noProof/>
+                          <w:sz w:val="24"/>
+                        </w:rPr>
+                      </w:pPr>
+                      <w:bookmarkStart w:id="24" w:name="_Toc18627302"/>
+                      <w:r>
+                        <w:t xml:space="preserve">Figure </w:t>
+                      </w:r>
+                      <w:r>
+                        <w:fldChar w:fldCharType="begin"/>
+                      </w:r>
+                      <w:r>
+                        <w:instrText xml:space="preserve"> SEQ Figure \* ARABIC </w:instrText>
+                      </w:r>
+                      <w:r>
+                        <w:fldChar w:fldCharType="separate"/>
+                      </w:r>
+                      <w:r>
+                        <w:rPr>
+                          <w:noProof/>
+                        </w:rPr>
+                        <w:t>3</w:t>
+                      </w:r>
+                      <w:r>
+                        <w:fldChar w:fldCharType="end"/>
+                      </w:r>
+                      <w:r>
+                        <w:t>.</w:t>
+                      </w:r>
+                      <w:r>
+                        <w:t xml:space="preserve"> Diagram of the methodology</w:t>
+                      </w:r>
+                      <w:bookmarkEnd w:id="24"/>
+                    </w:p>
+                  </w:txbxContent>
+                </v:textbox>
+                <w10:wrap type="topAndBottom"/>
+              </v:shape>
+            </w:pict>
+          </mc:Fallback>
+        </mc:AlternateContent>
+      </w:r>
+      <w:r>
+        <w:rPr>
+          <w:noProof/>
+        </w:rPr>
+        <w:drawing>
+          <wp:anchor distT="0" distB="0" distL="114300" distR="114300" simplePos="0" relativeHeight="251665408" behindDoc="0" locked="0" layoutInCell="1" allowOverlap="1" wp14:anchorId="263CDAB4" wp14:editId="7D0EDF8E">
+            <wp:simplePos x="0" y="0"/>
+            <wp:positionH relativeFrom="column">
+              <wp:posOffset>1602740</wp:posOffset>
+            </wp:positionH>
+            <wp:positionV relativeFrom="paragraph">
+              <wp:posOffset>879475</wp:posOffset>
+            </wp:positionV>
+            <wp:extent cx="2349500" cy="5584190"/>
+            <wp:effectExtent l="19050" t="19050" r="12700" b="16510"/>
+            <wp:wrapTopAndBottom/>
+            <wp:docPr id="7" name="Picture 7"/>
+            <wp:cNvGraphicFramePr>
+              <a:graphicFrameLocks xmlns:a="http://schemas.openxmlformats.org/drawingml/2006/main" noChangeAspect="1"/>
+            </wp:cNvGraphicFramePr>
+            <a:graphic xmlns:a="http://schemas.openxmlformats.org/drawingml/2006/main">
+              <a:graphicData uri="http://schemas.openxmlformats.org/drawingml/2006/picture">
+                <pic:pic xmlns:pic="http://schemas.openxmlformats.org/drawingml/2006/picture">
+                  <pic:nvPicPr>
+                    <pic:cNvPr id="0" name="Picture 12"/>
+                    <pic:cNvPicPr>
+                      <a:picLocks noChangeAspect="1" noChangeArrowheads="1"/>
+                    </pic:cNvPicPr>
+                  </pic:nvPicPr>
+                  <pic:blipFill rotWithShape="1">
+                    <a:blip r:embed="rId14">
+                      <a:extLst>
+                        <a:ext uri="{28A0092B-C50C-407E-A947-70E740481C1C}">
+                          <a14:useLocalDpi xmlns:a14="http://schemas.microsoft.com/office/drawing/2010/main" val="0"/>
+                        </a:ext>
+                      </a:extLst>
+                    </a:blip>
+                    <a:srcRect t="-1" b="-5005"/>
+                    <a:stretch/>
+                  </pic:blipFill>
+                  <pic:spPr bwMode="auto">
+                    <a:xfrm>
+                      <a:off x="0" y="0"/>
+                      <a:ext cx="2349500" cy="5584190"/>
+                    </a:xfrm>
+                    <a:prstGeom prst="rect">
+                      <a:avLst/>
+                    </a:prstGeom>
+                    <a:noFill/>
+                    <a:ln w="9525" cap="flat" cmpd="sng" algn="ctr">
+                      <a:solidFill>
+                        <a:sysClr val="windowText" lastClr="000000"/>
+                      </a:solidFill>
+                      <a:prstDash val="solid"/>
+                      <a:round/>
+                      <a:headEnd type="none" w="med" len="med"/>
+                      <a:tailEnd type="none" w="med" len="med"/>
+                      <a:extLst>
+                        <a:ext uri="{C807C97D-BFC1-408E-A445-0C87EB9F89A2}">
+                          <ask:lineSketchStyleProps xmlns:ask="http://schemas.microsoft.com/office/drawing/2018/sketchyshapes" sd="0">
+                            <a:custGeom>
+                              <a:avLst/>
+                              <a:gdLst/>
+                              <a:ahLst/>
+                              <a:cxnLst/>
+                              <a:rect l="0" t="0" r="0" b="0"/>
+                              <a:pathLst/>
+                            </a:custGeom>
+                            <ask:type/>
+                          </ask:lineSketchStyleProps>
+                        </a:ext>
+                      </a:extLst>
+                    </a:ln>
+                    <a:extLst>
+                      <a:ext uri="{53640926-AAD7-44D8-BBD7-CCE9431645EC}">
+                        <a14:shadowObscured xmlns:a14="http://schemas.microsoft.com/office/drawing/2010/main"/>
+                      </a:ext>
+                    </a:extLst>
+                  </pic:spPr>
+                </pic:pic>
+              </a:graphicData>
+            </a:graphic>
+            <wp14:sizeRelV relativeFrom="margin">
+              <wp14:pctHeight>0</wp14:pctHeight>
+            </wp14:sizeRelV>
+          </wp:anchor>
+        </w:drawing>
+      </w:r>
+      <w:r>
+        <w:tab/>
+        <w:t>In this chapter we are going to describe in detail how exactly we did our research. We will also describe all the software we made for it and discuss the most important implementation details.</w:t>
+      </w:r>
+      <w:r>
+        <w:t xml:space="preserve"> Figure 3 shows a diagram of our system, from extracting the data of executable files to training the networks and getting the models.</w:t>
+      </w:r>
+    </w:p>
+    <w:p>
+      <w:pPr>
+        <w:jc w:val="both"/>
+      </w:pPr>
+    </w:p>
+    <w:p>
+      <w:pPr>
+        <w:pStyle w:val="Heading2"/>
+      </w:pPr>
+      <w:bookmarkStart w:id="25" w:name="_Toc18627383"/>
+      <w:r>
+        <w:lastRenderedPageBreak/>
+        <w:t>Tracer program</w:t>
+      </w:r>
+      <w:bookmarkEnd w:id="25"/>
+    </w:p>
+    <w:p>
+      <w:pPr>
+        <w:pStyle w:val="Heading3"/>
+      </w:pPr>
+      <w:bookmarkStart w:id="26" w:name="_Toc18627384"/>
+      <w:r>
+        <w:t>Implementation</w:t>
+      </w:r>
+      <w:bookmarkEnd w:id="26"/>
+    </w:p>
+    <w:p>
+      <w:pPr>
+        <w:pStyle w:val="Heading3"/>
+      </w:pPr>
+      <w:bookmarkStart w:id="27" w:name="_Toc18627385"/>
+      <w:r>
+        <w:t>Generating the dataset</w:t>
+      </w:r>
+      <w:bookmarkEnd w:id="27"/>
+    </w:p>
+    <w:p>
+      <w:pPr>
+        <w:pStyle w:val="Heading3"/>
+      </w:pPr>
+      <w:bookmarkStart w:id="28" w:name="_Toc18627386"/>
+      <w:r>
+        <w:t>Log files</w:t>
+      </w:r>
+      <w:bookmarkEnd w:id="28"/>
+    </w:p>
+    <w:p>
+      <w:pPr>
+        <w:pStyle w:val="Heading2"/>
+      </w:pPr>
+      <w:bookmarkStart w:id="29" w:name="_Toc18627387"/>
+      <w:r>
+        <w:t>Python Machine learning</w:t>
+      </w:r>
+      <w:bookmarkEnd w:id="29"/>
+    </w:p>
+    <w:p>
+      <w:pPr>
+        <w:pStyle w:val="Heading3"/>
+      </w:pPr>
+      <w:bookmarkStart w:id="30" w:name="_Toc18627388"/>
+      <w:r>
+        <w:t>Log processer</w:t>
+      </w:r>
+      <w:bookmarkEnd w:id="30"/>
+    </w:p>
+    <w:p>
+      <w:pPr>
+        <w:pStyle w:val="Heading3"/>
+      </w:pPr>
+      <w:bookmarkStart w:id="31" w:name="_Toc18627389"/>
+      <w:r>
+        <w:t>Deep Feed Forward</w:t>
+      </w:r>
+      <w:bookmarkEnd w:id="31"/>
+    </w:p>
+    <w:p>
+      <w:pPr>
+        <w:pStyle w:val="Heading3"/>
+      </w:pPr>
+      <w:bookmarkStart w:id="32" w:name="_Toc18627390"/>
+      <w:r>
+        <w:t>LSTM</w:t>
+      </w:r>
+      <w:bookmarkEnd w:id="32"/>
     </w:p>
     <w:p/>
     <w:p>
@@ -3294,14 +5950,20 @@
       <w:pPr>
         <w:pStyle w:val="Heading1"/>
       </w:pPr>
-      <w:bookmarkStart w:id="13" w:name="_Toc18538780"/>
+      <w:bookmarkStart w:id="33" w:name="_Toc18627391"/>
       <w:r>
         <w:lastRenderedPageBreak/>
-        <w:t>Chapter 4: Discussion</w:t>
-      </w:r>
-      <w:bookmarkEnd w:id="13"/>
-    </w:p>
-    <w:p>
+        <w:t xml:space="preserve">Chapter 4: </w:t>
+      </w:r>
+      <w:r>
+        <w:t>Results and Discussion</w:t>
+      </w:r>
+      <w:bookmarkEnd w:id="33"/>
+    </w:p>
+    <w:p>
+      <w:pPr>
+        <w:pStyle w:val="Heading2"/>
+      </w:pPr>
       <w:r>
         <w:br w:type="page"/>
       </w:r>
@@ -3310,12 +5972,12 @@
       <w:pPr>
         <w:pStyle w:val="Heading1"/>
       </w:pPr>
-      <w:bookmarkStart w:id="14" w:name="_Toc18538781"/>
+      <w:bookmarkStart w:id="34" w:name="_Toc18627392"/>
       <w:r>
         <w:lastRenderedPageBreak/>
         <w:t>Chapter 5: Conclusion</w:t>
       </w:r>
-      <w:bookmarkEnd w:id="14"/>
+      <w:bookmarkEnd w:id="34"/>
     </w:p>
     <w:p/>
     <w:p/>
@@ -3324,7 +5986,7 @@
         <w:br w:type="page"/>
       </w:r>
     </w:p>
-    <w:bookmarkStart w:id="15" w:name="_Toc18538782" w:displacedByCustomXml="next"/>
+    <w:bookmarkStart w:id="35" w:name="_Toc18627393" w:displacedByCustomXml="next"/>
     <w:sdt>
       <w:sdtPr>
         <w:id w:val="1393697088"/>
@@ -3349,7 +6011,7 @@
           <w:r>
             <w:t>References</w:t>
           </w:r>
-          <w:bookmarkEnd w:id="15"/>
+          <w:bookmarkEnd w:id="35"/>
         </w:p>
         <w:sdt>
           <w:sdtPr>
@@ -3392,7 +6054,7 @@
               </w:tblGrid>
               <w:tr>
                 <w:trPr>
-                  <w:divId w:val="979458894"/>
+                  <w:divId w:val="1193835865"/>
                   <w:tblCellSpacing w:w="15" w:type="dxa"/>
                 </w:trPr>
                 <w:tc>
@@ -3439,7 +6101,7 @@
               </w:tr>
               <w:tr>
                 <w:trPr>
-                  <w:divId w:val="979458894"/>
+                  <w:divId w:val="1193835865"/>
                   <w:tblCellSpacing w:w="15" w:type="dxa"/>
                 </w:trPr>
                 <w:tc>
@@ -3485,7 +6147,7 @@
               </w:tr>
               <w:tr>
                 <w:trPr>
-                  <w:divId w:val="979458894"/>
+                  <w:divId w:val="1193835865"/>
                   <w:tblCellSpacing w:w="15" w:type="dxa"/>
                 </w:trPr>
                 <w:tc>
@@ -3531,7 +6193,7 @@
               </w:tr>
               <w:tr>
                 <w:trPr>
-                  <w:divId w:val="979458894"/>
+                  <w:divId w:val="1193835865"/>
                   <w:tblCellSpacing w:w="15" w:type="dxa"/>
                 </w:trPr>
                 <w:tc>
@@ -3591,7 +6253,7 @@
               </w:tr>
               <w:tr>
                 <w:trPr>
-                  <w:divId w:val="979458894"/>
+                  <w:divId w:val="1193835865"/>
                   <w:tblCellSpacing w:w="15" w:type="dxa"/>
                 </w:trPr>
                 <w:tc>
@@ -3651,7 +6313,7 @@
               </w:tr>
               <w:tr>
                 <w:trPr>
-                  <w:divId w:val="979458894"/>
+                  <w:divId w:val="1193835865"/>
                   <w:tblCellSpacing w:w="15" w:type="dxa"/>
                 </w:trPr>
                 <w:tc>
@@ -3711,7 +6373,7 @@
               </w:tr>
               <w:tr>
                 <w:trPr>
-                  <w:divId w:val="979458894"/>
+                  <w:divId w:val="1193835865"/>
                   <w:tblCellSpacing w:w="15" w:type="dxa"/>
                 </w:trPr>
                 <w:tc>
@@ -3757,7 +6419,7 @@
               </w:tr>
               <w:tr>
                 <w:trPr>
-                  <w:divId w:val="979458894"/>
+                  <w:divId w:val="1193835865"/>
                   <w:tblCellSpacing w:w="15" w:type="dxa"/>
                 </w:trPr>
                 <w:tc>
@@ -3803,7 +6465,7 @@
               </w:tr>
               <w:tr>
                 <w:trPr>
-                  <w:divId w:val="979458894"/>
+                  <w:divId w:val="1193835865"/>
                   <w:tblCellSpacing w:w="15" w:type="dxa"/>
                 </w:trPr>
                 <w:tc>
@@ -3863,7 +6525,7 @@
               </w:tr>
               <w:tr>
                 <w:trPr>
-                  <w:divId w:val="979458894"/>
+                  <w:divId w:val="1193835865"/>
                   <w:tblCellSpacing w:w="15" w:type="dxa"/>
                 </w:trPr>
                 <w:tc>
@@ -3923,7 +6585,7 @@
               </w:tr>
               <w:tr>
                 <w:trPr>
-                  <w:divId w:val="979458894"/>
+                  <w:divId w:val="1193835865"/>
                   <w:tblCellSpacing w:w="15" w:type="dxa"/>
                 </w:trPr>
                 <w:tc>
@@ -3983,7 +6645,7 @@
               </w:tr>
               <w:tr>
                 <w:trPr>
-                  <w:divId w:val="979458894"/>
+                  <w:divId w:val="1193835865"/>
                   <w:tblCellSpacing w:w="15" w:type="dxa"/>
                 </w:trPr>
                 <w:tc>
@@ -4029,7 +6691,7 @@
               </w:tr>
               <w:tr>
                 <w:trPr>
-                  <w:divId w:val="979458894"/>
+                  <w:divId w:val="1193835865"/>
                   <w:tblCellSpacing w:w="15" w:type="dxa"/>
                 </w:trPr>
                 <w:tc>
@@ -4075,7 +6737,7 @@
               </w:tr>
               <w:tr>
                 <w:trPr>
-                  <w:divId w:val="979458894"/>
+                  <w:divId w:val="1193835865"/>
                   <w:tblCellSpacing w:w="15" w:type="dxa"/>
                 </w:trPr>
                 <w:tc>
@@ -4122,7 +6784,7 @@
               </w:tr>
               <w:tr>
                 <w:trPr>
-                  <w:divId w:val="979458894"/>
+                  <w:divId w:val="1193835865"/>
                   <w:tblCellSpacing w:w="15" w:type="dxa"/>
                 </w:trPr>
                 <w:tc>
@@ -4182,7 +6844,7 @@
               </w:tr>
               <w:tr>
                 <w:trPr>
-                  <w:divId w:val="979458894"/>
+                  <w:divId w:val="1193835865"/>
                   <w:tblCellSpacing w:w="15" w:type="dxa"/>
                 </w:trPr>
                 <w:tc>
@@ -4221,7 +6883,620 @@
                       <w:rPr>
                         <w:noProof/>
                       </w:rPr>
+                      <w:t xml:space="preserve">S. a. J. S. Hochreiter, “Long short-term memory.,” </w:t>
+                    </w:r>
+                    <w:r>
+                      <w:rPr>
+                        <w:i/>
+                        <w:iCs/>
+                        <w:noProof/>
+                      </w:rPr>
+                      <w:t xml:space="preserve">Neural computation, </w:t>
+                    </w:r>
+                    <w:r>
+                      <w:rPr>
+                        <w:noProof/>
+                      </w:rPr>
+                      <w:t xml:space="preserve">vol. 9, no. 8, pp. 1735 - 1780, 1997. </w:t>
+                    </w:r>
+                  </w:p>
+                </w:tc>
+              </w:tr>
+              <w:tr>
+                <w:trPr>
+                  <w:divId w:val="1193835865"/>
+                  <w:tblCellSpacing w:w="15" w:type="dxa"/>
+                </w:trPr>
+                <w:tc>
+                  <w:tcPr>
+                    <w:tcW w:w="50" w:type="pct"/>
+                    <w:hideMark/>
+                  </w:tcPr>
+                  <w:p>
+                    <w:pPr>
+                      <w:pStyle w:val="Bibliography"/>
+                      <w:rPr>
+                        <w:noProof/>
+                      </w:rPr>
+                    </w:pPr>
+                    <w:r>
+                      <w:rPr>
+                        <w:noProof/>
+                      </w:rPr>
+                      <w:t xml:space="preserve">[17] </w:t>
+                    </w:r>
+                  </w:p>
+                </w:tc>
+                <w:tc>
+                  <w:tcPr>
+                    <w:tcW w:w="0" w:type="auto"/>
+                    <w:hideMark/>
+                  </w:tcPr>
+                  <w:p>
+                    <w:pPr>
+                      <w:pStyle w:val="Bibliography"/>
+                      <w:rPr>
+                        <w:noProof/>
+                      </w:rPr>
+                    </w:pPr>
+                    <w:r>
+                      <w:rPr>
+                        <w:noProof/>
+                      </w:rPr>
+                      <w:t>A. S. F. B. Has¸im Sak, “Long Short-Term Memory Recurrent Neural Network Architectures for Large Scale Acoustic Modeling,” Google, 2014.</w:t>
+                    </w:r>
+                  </w:p>
+                </w:tc>
+              </w:tr>
+              <w:tr>
+                <w:trPr>
+                  <w:divId w:val="1193835865"/>
+                  <w:tblCellSpacing w:w="15" w:type="dxa"/>
+                </w:trPr>
+                <w:tc>
+                  <w:tcPr>
+                    <w:tcW w:w="50" w:type="pct"/>
+                    <w:hideMark/>
+                  </w:tcPr>
+                  <w:p>
+                    <w:pPr>
+                      <w:pStyle w:val="Bibliography"/>
+                      <w:rPr>
+                        <w:noProof/>
+                      </w:rPr>
+                    </w:pPr>
+                    <w:r>
+                      <w:rPr>
+                        <w:noProof/>
+                      </w:rPr>
+                      <w:t xml:space="preserve">[18] </w:t>
+                    </w:r>
+                  </w:p>
+                </w:tc>
+                <w:tc>
+                  <w:tcPr>
+                    <w:tcW w:w="0" w:type="auto"/>
+                    <w:hideMark/>
+                  </w:tcPr>
+                  <w:p>
+                    <w:pPr>
+                      <w:pStyle w:val="Bibliography"/>
+                      <w:rPr>
+                        <w:noProof/>
+                      </w:rPr>
+                    </w:pPr>
+                    <w:r>
+                      <w:rPr>
+                        <w:noProof/>
+                      </w:rPr>
+                      <w:t>C. Olah, “Understanding LSTM Networks,” 27 August 2015. [Online]. Available: https://colah.github.io/posts/2015-08-Understanding-LSTMs/. [Accessed 29 June 2019].</w:t>
+                    </w:r>
+                  </w:p>
+                </w:tc>
+              </w:tr>
+              <w:tr>
+                <w:trPr>
+                  <w:divId w:val="1193835865"/>
+                  <w:tblCellSpacing w:w="15" w:type="dxa"/>
+                </w:trPr>
+                <w:tc>
+                  <w:tcPr>
+                    <w:tcW w:w="50" w:type="pct"/>
+                    <w:hideMark/>
+                  </w:tcPr>
+                  <w:p>
+                    <w:pPr>
+                      <w:pStyle w:val="Bibliography"/>
+                      <w:rPr>
+                        <w:noProof/>
+                      </w:rPr>
+                    </w:pPr>
+                    <w:r>
+                      <w:rPr>
+                        <w:noProof/>
+                      </w:rPr>
+                      <w:t xml:space="preserve">[19] </w:t>
+                    </w:r>
+                  </w:p>
+                </w:tc>
+                <w:tc>
+                  <w:tcPr>
+                    <w:tcW w:w="0" w:type="auto"/>
+                    <w:hideMark/>
+                  </w:tcPr>
+                  <w:p>
+                    <w:pPr>
+                      <w:pStyle w:val="Bibliography"/>
+                      <w:rPr>
+                        <w:noProof/>
+                      </w:rPr>
+                    </w:pPr>
+                    <w:r>
+                      <w:rPr>
+                        <w:noProof/>
+                      </w:rPr>
+                      <w:t>Microsoft, “A Tour of the C# Language,” 04 05 2019. [Online]. Available: https://docs.microsoft.com/en-us/dotnet/csharp/tour-of-csharp/. [Accessed 05 September 2019].</w:t>
+                    </w:r>
+                  </w:p>
+                </w:tc>
+              </w:tr>
+              <w:tr>
+                <w:trPr>
+                  <w:divId w:val="1193835865"/>
+                  <w:tblCellSpacing w:w="15" w:type="dxa"/>
+                </w:trPr>
+                <w:tc>
+                  <w:tcPr>
+                    <w:tcW w:w="50" w:type="pct"/>
+                    <w:hideMark/>
+                  </w:tcPr>
+                  <w:p>
+                    <w:pPr>
+                      <w:pStyle w:val="Bibliography"/>
+                      <w:rPr>
+                        <w:noProof/>
+                      </w:rPr>
+                    </w:pPr>
+                    <w:r>
+                      <w:rPr>
+                        <w:noProof/>
+                      </w:rPr>
+                      <w:t xml:space="preserve">[20] </w:t>
+                    </w:r>
+                  </w:p>
+                </w:tc>
+                <w:tc>
+                  <w:tcPr>
+                    <w:tcW w:w="0" w:type="auto"/>
+                    <w:hideMark/>
+                  </w:tcPr>
+                  <w:p>
+                    <w:pPr>
+                      <w:pStyle w:val="Bibliography"/>
+                      <w:rPr>
+                        <w:noProof/>
+                      </w:rPr>
+                    </w:pPr>
+                    <w:r>
+                      <w:rPr>
+                        <w:noProof/>
+                      </w:rPr>
+                      <w:t>Microsoft, “.NET,” [Online]. Available: https://dotnet.microsoft.com/. [Accessed 28 June 2019].</w:t>
+                    </w:r>
+                  </w:p>
+                </w:tc>
+              </w:tr>
+              <w:tr>
+                <w:trPr>
+                  <w:divId w:val="1193835865"/>
+                  <w:tblCellSpacing w:w="15" w:type="dxa"/>
+                </w:trPr>
+                <w:tc>
+                  <w:tcPr>
+                    <w:tcW w:w="50" w:type="pct"/>
+                    <w:hideMark/>
+                  </w:tcPr>
+                  <w:p>
+                    <w:pPr>
+                      <w:pStyle w:val="Bibliography"/>
+                      <w:rPr>
+                        <w:noProof/>
+                      </w:rPr>
+                    </w:pPr>
+                    <w:r>
+                      <w:rPr>
+                        <w:noProof/>
+                      </w:rPr>
+                      <w:t xml:space="preserve">[21] </w:t>
+                    </w:r>
+                  </w:p>
+                </w:tc>
+                <w:tc>
+                  <w:tcPr>
+                    <w:tcW w:w="0" w:type="auto"/>
+                    <w:hideMark/>
+                  </w:tcPr>
+                  <w:p>
+                    <w:pPr>
+                      <w:pStyle w:val="Bibliography"/>
+                      <w:rPr>
+                        <w:noProof/>
+                      </w:rPr>
+                    </w:pPr>
+                    <w:r>
+                      <w:rPr>
+                        <w:noProof/>
+                      </w:rPr>
+                      <w:t>Microsoft, “Visual Studio,” [Online]. Available: https://visualstudio.microsoft.com/. [Accessed 28 June 2019].</w:t>
+                    </w:r>
+                  </w:p>
+                </w:tc>
+              </w:tr>
+              <w:tr>
+                <w:trPr>
+                  <w:divId w:val="1193835865"/>
+                  <w:tblCellSpacing w:w="15" w:type="dxa"/>
+                </w:trPr>
+                <w:tc>
+                  <w:tcPr>
+                    <w:tcW w:w="50" w:type="pct"/>
+                    <w:hideMark/>
+                  </w:tcPr>
+                  <w:p>
+                    <w:pPr>
+                      <w:pStyle w:val="Bibliography"/>
+                      <w:rPr>
+                        <w:noProof/>
+                      </w:rPr>
+                    </w:pPr>
+                    <w:r>
+                      <w:rPr>
+                        <w:noProof/>
+                      </w:rPr>
+                      <w:t xml:space="preserve">[22] </w:t>
+                    </w:r>
+                  </w:p>
+                </w:tc>
+                <w:tc>
+                  <w:tcPr>
+                    <w:tcW w:w="0" w:type="auto"/>
+                    <w:hideMark/>
+                  </w:tcPr>
+                  <w:p>
+                    <w:pPr>
+                      <w:pStyle w:val="Bibliography"/>
+                      <w:rPr>
+                        <w:noProof/>
+                      </w:rPr>
+                    </w:pPr>
+                    <w:r>
+                      <w:rPr>
+                        <w:noProof/>
+                      </w:rPr>
+                      <w:t>J. Newton-King, “Json.NET,” [Online]. Available: https://www.newtonsoft.com/json. [Accessed 20 July 2019].</w:t>
+                    </w:r>
+                  </w:p>
+                </w:tc>
+              </w:tr>
+              <w:tr>
+                <w:trPr>
+                  <w:divId w:val="1193835865"/>
+                  <w:tblCellSpacing w:w="15" w:type="dxa"/>
+                </w:trPr>
+                <w:tc>
+                  <w:tcPr>
+                    <w:tcW w:w="50" w:type="pct"/>
+                    <w:hideMark/>
+                  </w:tcPr>
+                  <w:p>
+                    <w:pPr>
+                      <w:pStyle w:val="Bibliography"/>
+                      <w:rPr>
+                        <w:noProof/>
+                      </w:rPr>
+                    </w:pPr>
+                    <w:r>
+                      <w:rPr>
+                        <w:noProof/>
+                      </w:rPr>
+                      <w:t xml:space="preserve">[23] </w:t>
+                    </w:r>
+                  </w:p>
+                </w:tc>
+                <w:tc>
+                  <w:tcPr>
+                    <w:tcW w:w="0" w:type="auto"/>
+                    <w:hideMark/>
+                  </w:tcPr>
+                  <w:p>
+                    <w:pPr>
+                      <w:pStyle w:val="Bibliography"/>
+                      <w:rPr>
+                        <w:noProof/>
+                      </w:rPr>
+                    </w:pPr>
+                    <w:r>
+                      <w:rPr>
+                        <w:noProof/>
+                      </w:rPr>
+                      <w:t>Python, “Python,” [Online]. Available: https://www.python.org/. [Accessed 05 September 2019].</w:t>
+                    </w:r>
+                  </w:p>
+                </w:tc>
+              </w:tr>
+              <w:tr>
+                <w:trPr>
+                  <w:divId w:val="1193835865"/>
+                  <w:tblCellSpacing w:w="15" w:type="dxa"/>
+                </w:trPr>
+                <w:tc>
+                  <w:tcPr>
+                    <w:tcW w:w="50" w:type="pct"/>
+                    <w:hideMark/>
+                  </w:tcPr>
+                  <w:p>
+                    <w:pPr>
+                      <w:pStyle w:val="Bibliography"/>
+                      <w:rPr>
+                        <w:noProof/>
+                      </w:rPr>
+                    </w:pPr>
+                    <w:r>
+                      <w:rPr>
+                        <w:noProof/>
+                      </w:rPr>
+                      <w:t xml:space="preserve">[24] </w:t>
+                    </w:r>
+                  </w:p>
+                </w:tc>
+                <w:tc>
+                  <w:tcPr>
+                    <w:tcW w:w="0" w:type="auto"/>
+                    <w:hideMark/>
+                  </w:tcPr>
+                  <w:p>
+                    <w:pPr>
+                      <w:pStyle w:val="Bibliography"/>
+                      <w:rPr>
+                        <w:noProof/>
+                      </w:rPr>
+                    </w:pPr>
+                    <w:r>
+                      <w:rPr>
+                        <w:noProof/>
+                      </w:rPr>
+                      <w:t>Anaconda, “Anaconda Distribution,” [Online]. Available: https://www.anaconda.com/distribution/. [Accessed 1 August 2019].</w:t>
+                    </w:r>
+                  </w:p>
+                </w:tc>
+              </w:tr>
+              <w:tr>
+                <w:trPr>
+                  <w:divId w:val="1193835865"/>
+                  <w:tblCellSpacing w:w="15" w:type="dxa"/>
+                </w:trPr>
+                <w:tc>
+                  <w:tcPr>
+                    <w:tcW w:w="50" w:type="pct"/>
+                    <w:hideMark/>
+                  </w:tcPr>
+                  <w:p>
+                    <w:pPr>
+                      <w:pStyle w:val="Bibliography"/>
+                      <w:rPr>
+                        <w:noProof/>
+                      </w:rPr>
+                    </w:pPr>
+                    <w:r>
+                      <w:rPr>
+                        <w:noProof/>
+                      </w:rPr>
+                      <w:t xml:space="preserve">[25] </w:t>
+                    </w:r>
+                  </w:p>
+                </w:tc>
+                <w:tc>
+                  <w:tcPr>
+                    <w:tcW w:w="0" w:type="auto"/>
+                    <w:hideMark/>
+                  </w:tcPr>
+                  <w:p>
+                    <w:pPr>
+                      <w:pStyle w:val="Bibliography"/>
+                      <w:rPr>
+                        <w:noProof/>
+                      </w:rPr>
+                    </w:pPr>
+                    <w:r>
+                      <w:rPr>
+                        <w:noProof/>
+                      </w:rPr>
+                      <w:t>NumPy, “NumPy,” [Online]. Available: https://numpy.org/. [Accessed 01 August 2019].</w:t>
+                    </w:r>
+                  </w:p>
+                </w:tc>
+              </w:tr>
+              <w:tr>
+                <w:trPr>
+                  <w:divId w:val="1193835865"/>
+                  <w:tblCellSpacing w:w="15" w:type="dxa"/>
+                </w:trPr>
+                <w:tc>
+                  <w:tcPr>
+                    <w:tcW w:w="50" w:type="pct"/>
+                    <w:hideMark/>
+                  </w:tcPr>
+                  <w:p>
+                    <w:pPr>
+                      <w:pStyle w:val="Bibliography"/>
+                      <w:rPr>
+                        <w:noProof/>
+                      </w:rPr>
+                    </w:pPr>
+                    <w:r>
+                      <w:rPr>
+                        <w:noProof/>
+                      </w:rPr>
+                      <w:t xml:space="preserve">[26] </w:t>
+                    </w:r>
+                  </w:p>
+                </w:tc>
+                <w:tc>
+                  <w:tcPr>
+                    <w:tcW w:w="0" w:type="auto"/>
+                    <w:hideMark/>
+                  </w:tcPr>
+                  <w:p>
+                    <w:pPr>
+                      <w:pStyle w:val="Bibliography"/>
+                      <w:rPr>
+                        <w:noProof/>
+                      </w:rPr>
+                    </w:pPr>
+                    <w:r>
+                      <w:rPr>
+                        <w:noProof/>
+                      </w:rPr>
+                      <w:t>Tensorflow, “TensorFlow,” [Online]. Available: https://www.tensorflow.org/. [Accessed 1 August 2019].</w:t>
+                    </w:r>
+                  </w:p>
+                </w:tc>
+              </w:tr>
+              <w:tr>
+                <w:trPr>
+                  <w:divId w:val="1193835865"/>
+                  <w:tblCellSpacing w:w="15" w:type="dxa"/>
+                </w:trPr>
+                <w:tc>
+                  <w:tcPr>
+                    <w:tcW w:w="50" w:type="pct"/>
+                    <w:hideMark/>
+                  </w:tcPr>
+                  <w:p>
+                    <w:pPr>
+                      <w:pStyle w:val="Bibliography"/>
+                      <w:rPr>
+                        <w:noProof/>
+                      </w:rPr>
+                    </w:pPr>
+                    <w:r>
+                      <w:rPr>
+                        <w:noProof/>
+                      </w:rPr>
+                      <w:t xml:space="preserve">[27] </w:t>
+                    </w:r>
+                  </w:p>
+                </w:tc>
+                <w:tc>
+                  <w:tcPr>
+                    <w:tcW w:w="0" w:type="auto"/>
+                    <w:hideMark/>
+                  </w:tcPr>
+                  <w:p>
+                    <w:pPr>
+                      <w:pStyle w:val="Bibliography"/>
+                      <w:rPr>
+                        <w:noProof/>
+                      </w:rPr>
+                    </w:pPr>
+                    <w:r>
+                      <w:rPr>
+                        <w:noProof/>
+                      </w:rPr>
+                      <w:t>JetBrains, “PyCharm,” [Online]. Available: https://www.jetbrains.com/pycharm/. [Accessed 1 August 2019].</w:t>
+                    </w:r>
+                  </w:p>
+                </w:tc>
+              </w:tr>
+              <w:tr>
+                <w:trPr>
+                  <w:divId w:val="1193835865"/>
+                  <w:tblCellSpacing w:w="15" w:type="dxa"/>
+                </w:trPr>
+                <w:tc>
+                  <w:tcPr>
+                    <w:tcW w:w="50" w:type="pct"/>
+                    <w:hideMark/>
+                  </w:tcPr>
+                  <w:p>
+                    <w:pPr>
+                      <w:pStyle w:val="Bibliography"/>
+                      <w:rPr>
+                        <w:noProof/>
+                      </w:rPr>
+                    </w:pPr>
+                    <w:r>
+                      <w:rPr>
+                        <w:noProof/>
+                      </w:rPr>
+                      <w:t xml:space="preserve">[28] </w:t>
+                    </w:r>
+                  </w:p>
+                </w:tc>
+                <w:tc>
+                  <w:tcPr>
+                    <w:tcW w:w="0" w:type="auto"/>
+                    <w:hideMark/>
+                  </w:tcPr>
+                  <w:p>
+                    <w:pPr>
+                      <w:pStyle w:val="Bibliography"/>
+                      <w:rPr>
+                        <w:noProof/>
+                      </w:rPr>
+                    </w:pPr>
+                    <w:r>
+                      <w:rPr>
+                        <w:noProof/>
+                      </w:rPr>
                       <w:t>Wikipedia, “Artificial neural network,” [Online]. Available: https://en.wikipedia.org/wiki/Artificial_neural_network. [Accessed 3 September 2019].</w:t>
+                    </w:r>
+                  </w:p>
+                </w:tc>
+              </w:tr>
+              <w:tr>
+                <w:trPr>
+                  <w:divId w:val="1193835865"/>
+                  <w:tblCellSpacing w:w="15" w:type="dxa"/>
+                </w:trPr>
+                <w:tc>
+                  <w:tcPr>
+                    <w:tcW w:w="50" w:type="pct"/>
+                    <w:hideMark/>
+                  </w:tcPr>
+                  <w:p>
+                    <w:pPr>
+                      <w:pStyle w:val="Bibliography"/>
+                      <w:rPr>
+                        <w:noProof/>
+                      </w:rPr>
+                    </w:pPr>
+                    <w:r>
+                      <w:rPr>
+                        <w:noProof/>
+                      </w:rPr>
+                      <w:lastRenderedPageBreak/>
+                      <w:t xml:space="preserve">[29] </w:t>
+                    </w:r>
+                  </w:p>
+                </w:tc>
+                <w:tc>
+                  <w:tcPr>
+                    <w:tcW w:w="0" w:type="auto"/>
+                    <w:hideMark/>
+                  </w:tcPr>
+                  <w:p>
+                    <w:pPr>
+                      <w:pStyle w:val="Bibliography"/>
+                      <w:rPr>
+                        <w:noProof/>
+                      </w:rPr>
+                    </w:pPr>
+                    <w:r>
+                      <w:rPr>
+                        <w:noProof/>
+                      </w:rPr>
+                      <w:t>ResearchGate, “Structure of a memory cell in long short-term memory (LSTM)-RNN.,” [Online]. Available: https://www.researchgate.net/figure/Structure-of-a-memory-cell-in-long-short-term-memory-LSTM-RNN_fig4_318453428. [Accessed 05 September 2019].</w:t>
                     </w:r>
                   </w:p>
                 </w:tc>
@@ -4229,7 +7504,7 @@
             </w:tbl>
             <w:p>
               <w:pPr>
-                <w:divId w:val="979458894"/>
+                <w:divId w:val="1193835865"/>
                 <w:rPr>
                   <w:rFonts w:eastAsia="Times New Roman"/>
                   <w:noProof/>
@@ -4250,9 +7525,12 @@
         </w:sdt>
       </w:sdtContent>
     </w:sdt>
-    <w:p/>
+    <w:p>
+      <w:bookmarkStart w:id="36" w:name="_GoBack"/>
+      <w:bookmarkEnd w:id="36"/>
+    </w:p>
     <w:sectPr>
-      <w:footerReference w:type="default" r:id="rId10"/>
+      <w:footerReference w:type="default" r:id="rId15"/>
       <w:pgSz w:w="11906" w:h="16838"/>
       <w:pgMar w:top="1440" w:right="1440" w:bottom="1440" w:left="1440" w:header="708" w:footer="708" w:gutter="0"/>
       <w:cols w:space="708"/>
@@ -4744,6 +8022,119 @@
       </w:rPr>
     </w:lvl>
   </w:abstractNum>
+  <w:abstractNum w:abstractNumId="3" w15:restartNumberingAfterBreak="0">
+    <w:nsid w:val="721140FE"/>
+    <w:multiLevelType w:val="hybridMultilevel"/>
+    <w:tmpl w:val="4000C488"/>
+    <w:lvl w:ilvl="0" w:tplc="08090001">
+      <w:start w:val="1"/>
+      <w:numFmt w:val="bullet"/>
+      <w:lvlText w:val=""/>
+      <w:lvlJc w:val="left"/>
+      <w:pPr>
+        <w:ind w:left="1080" w:hanging="360"/>
+      </w:pPr>
+      <w:rPr>
+        <w:rFonts w:ascii="Symbol" w:hAnsi="Symbol" w:hint="default"/>
+      </w:rPr>
+    </w:lvl>
+    <w:lvl w:ilvl="1" w:tplc="08090003" w:tentative="1">
+      <w:start w:val="1"/>
+      <w:numFmt w:val="bullet"/>
+      <w:lvlText w:val="o"/>
+      <w:lvlJc w:val="left"/>
+      <w:pPr>
+        <w:ind w:left="1800" w:hanging="360"/>
+      </w:pPr>
+      <w:rPr>
+        <w:rFonts w:ascii="Courier New" w:hAnsi="Courier New" w:cs="Courier New" w:hint="default"/>
+      </w:rPr>
+    </w:lvl>
+    <w:lvl w:ilvl="2" w:tplc="08090005" w:tentative="1">
+      <w:start w:val="1"/>
+      <w:numFmt w:val="bullet"/>
+      <w:lvlText w:val=""/>
+      <w:lvlJc w:val="left"/>
+      <w:pPr>
+        <w:ind w:left="2520" w:hanging="360"/>
+      </w:pPr>
+      <w:rPr>
+        <w:rFonts w:ascii="Wingdings" w:hAnsi="Wingdings" w:hint="default"/>
+      </w:rPr>
+    </w:lvl>
+    <w:lvl w:ilvl="3" w:tplc="08090001" w:tentative="1">
+      <w:start w:val="1"/>
+      <w:numFmt w:val="bullet"/>
+      <w:lvlText w:val=""/>
+      <w:lvlJc w:val="left"/>
+      <w:pPr>
+        <w:ind w:left="3240" w:hanging="360"/>
+      </w:pPr>
+      <w:rPr>
+        <w:rFonts w:ascii="Symbol" w:hAnsi="Symbol" w:hint="default"/>
+      </w:rPr>
+    </w:lvl>
+    <w:lvl w:ilvl="4" w:tplc="08090003" w:tentative="1">
+      <w:start w:val="1"/>
+      <w:numFmt w:val="bullet"/>
+      <w:lvlText w:val="o"/>
+      <w:lvlJc w:val="left"/>
+      <w:pPr>
+        <w:ind w:left="3960" w:hanging="360"/>
+      </w:pPr>
+      <w:rPr>
+        <w:rFonts w:ascii="Courier New" w:hAnsi="Courier New" w:cs="Courier New" w:hint="default"/>
+      </w:rPr>
+    </w:lvl>
+    <w:lvl w:ilvl="5" w:tplc="08090005" w:tentative="1">
+      <w:start w:val="1"/>
+      <w:numFmt w:val="bullet"/>
+      <w:lvlText w:val=""/>
+      <w:lvlJc w:val="left"/>
+      <w:pPr>
+        <w:ind w:left="4680" w:hanging="360"/>
+      </w:pPr>
+      <w:rPr>
+        <w:rFonts w:ascii="Wingdings" w:hAnsi="Wingdings" w:hint="default"/>
+      </w:rPr>
+    </w:lvl>
+    <w:lvl w:ilvl="6" w:tplc="08090001" w:tentative="1">
+      <w:start w:val="1"/>
+      <w:numFmt w:val="bullet"/>
+      <w:lvlText w:val=""/>
+      <w:lvlJc w:val="left"/>
+      <w:pPr>
+        <w:ind w:left="5400" w:hanging="360"/>
+      </w:pPr>
+      <w:rPr>
+        <w:rFonts w:ascii="Symbol" w:hAnsi="Symbol" w:hint="default"/>
+      </w:rPr>
+    </w:lvl>
+    <w:lvl w:ilvl="7" w:tplc="08090003" w:tentative="1">
+      <w:start w:val="1"/>
+      <w:numFmt w:val="bullet"/>
+      <w:lvlText w:val="o"/>
+      <w:lvlJc w:val="left"/>
+      <w:pPr>
+        <w:ind w:left="6120" w:hanging="360"/>
+      </w:pPr>
+      <w:rPr>
+        <w:rFonts w:ascii="Courier New" w:hAnsi="Courier New" w:cs="Courier New" w:hint="default"/>
+      </w:rPr>
+    </w:lvl>
+    <w:lvl w:ilvl="8" w:tplc="08090005" w:tentative="1">
+      <w:start w:val="1"/>
+      <w:numFmt w:val="bullet"/>
+      <w:lvlText w:val=""/>
+      <w:lvlJc w:val="left"/>
+      <w:pPr>
+        <w:ind w:left="6840" w:hanging="360"/>
+      </w:pPr>
+      <w:rPr>
+        <w:rFonts w:ascii="Wingdings" w:hAnsi="Wingdings" w:hint="default"/>
+      </w:rPr>
+    </w:lvl>
+  </w:abstractNum>
   <w:num w:numId="1">
     <w:abstractNumId w:val="1"/>
   </w:num>
@@ -4752,6 +8143,9 @@
   </w:num>
   <w:num w:numId="3">
     <w:abstractNumId w:val="0"/>
+  </w:num>
+  <w:num w:numId="4">
+    <w:abstractNumId w:val="3"/>
   </w:num>
 </w:numbering>
 </file>
@@ -5620,6 +9014,17 @@
       <w:sz w:val="18"/>
       <w:szCs w:val="18"/>
     </w:rPr>
+  </w:style>
+  <w:style w:type="paragraph" w:styleId="TableofFigures">
+    <w:name w:val="table of figures"/>
+    <w:basedOn w:val="Normal"/>
+    <w:next w:val="Normal"/>
+    <w:uiPriority w:val="99"/>
+    <w:unhideWhenUsed/>
+    <w:rsid w:val="00161E97"/>
+    <w:pPr>
+      <w:spacing w:after="0"/>
+    </w:pPr>
   </w:style>
 </w:styles>
 </file>
@@ -6834,7 +10239,7 @@
     <b:MonthAccessed>September</b:MonthAccessed>
     <b:DayAccessed>3</b:DayAccessed>
     <b:URL>https://en.wikipedia.org/wiki/Artificial_neural_network</b:URL>
-    <b:RefOrder>16</b:RefOrder>
+    <b:RefOrder>28</b:RefOrder>
   </b:Source>
   <b:Source>
     <b:Tag>Mik10</b:Tag>
@@ -6855,11 +10260,246 @@
     <b:Year>2010</b:Year>
     <b:RefOrder>15</b:RefOrder>
   </b:Source>
+  <b:Source>
+    <b:Tag>Hoc97</b:Tag>
+    <b:SourceType>JournalArticle</b:SourceType>
+    <b:Guid>{42991BEE-BFD6-44E5-8F4F-6DE32566CB3B}</b:Guid>
+    <b:Author>
+      <b:Author>
+        <b:NameList>
+          <b:Person>
+            <b:Last>Hochreiter</b:Last>
+            <b:First>Sepp,</b:First>
+            <b:Middle>and Jürgen Schmidhuber</b:Middle>
+          </b:Person>
+        </b:NameList>
+      </b:Author>
+    </b:Author>
+    <b:Title>Long short-term memory.</b:Title>
+    <b:JournalName>Neural computation</b:JournalName>
+    <b:Year>1997</b:Year>
+    <b:Pages>1735 - 1780</b:Pages>
+    <b:Volume>9</b:Volume>
+    <b:Issue>8</b:Issue>
+    <b:RefOrder>16</b:RefOrder>
+  </b:Source>
+  <b:Source>
+    <b:Tag>Has14</b:Tag>
+    <b:SourceType>Report</b:SourceType>
+    <b:Guid>{066C34A1-C491-480D-BC22-CC943ACC60BA}</b:Guid>
+    <b:Author>
+      <b:Author>
+        <b:NameList>
+          <b:Person>
+            <b:Last>Has¸im Sak</b:Last>
+            <b:First>Andrew</b:First>
+            <b:Middle>Senior, Franc¸oise Beaufays</b:Middle>
+          </b:Person>
+        </b:NameList>
+      </b:Author>
+    </b:Author>
+    <b:Title>Long Short-Term Memory Recurrent Neural Network Architectures for Large Scale Acoustic Modeling</b:Title>
+    <b:Year>2014</b:Year>
+    <b:Publisher>Google</b:Publisher>
+    <b:RefOrder>17</b:RefOrder>
+  </b:Source>
+  <b:Source>
+    <b:Tag>Res19</b:Tag>
+    <b:SourceType>InternetSite</b:SourceType>
+    <b:Guid>{694239AB-32DA-4F98-9590-5DF2C12845D4}</b:Guid>
+    <b:Author>
+      <b:Author>
+        <b:Corporate>ResearchGate</b:Corporate>
+      </b:Author>
+    </b:Author>
+    <b:Title>Structure of a memory cell in long short-term memory (LSTM)-RNN. </b:Title>
+    <b:YearAccessed>2019</b:YearAccessed>
+    <b:MonthAccessed>September</b:MonthAccessed>
+    <b:DayAccessed>05</b:DayAccessed>
+    <b:URL>https://www.researchgate.net/figure/Structure-of-a-memory-cell-in-long-short-term-memory-LSTM-RNN_fig4_318453428</b:URL>
+    <b:RefOrder>29</b:RefOrder>
+  </b:Source>
+  <b:Source>
+    <b:Tag>Chr15</b:Tag>
+    <b:SourceType>InternetSite</b:SourceType>
+    <b:Guid>{C6EE3C65-E4EB-4CBF-931A-C00853B19859}</b:Guid>
+    <b:Author>
+      <b:Author>
+        <b:NameList>
+          <b:Person>
+            <b:Last>Olah</b:Last>
+            <b:First>Christopher</b:First>
+          </b:Person>
+        </b:NameList>
+      </b:Author>
+    </b:Author>
+    <b:Title>Understanding LSTM Networks</b:Title>
+    <b:Year>2015</b:Year>
+    <b:Month>August</b:Month>
+    <b:Day>27</b:Day>
+    <b:YearAccessed>2019</b:YearAccessed>
+    <b:MonthAccessed>June</b:MonthAccessed>
+    <b:DayAccessed>29</b:DayAccessed>
+    <b:URL>https://colah.github.io/posts/2015-08-Understanding-LSTMs/</b:URL>
+    <b:RefOrder>18</b:RefOrder>
+  </b:Source>
+  <b:Source>
+    <b:Tag>Mic192</b:Tag>
+    <b:SourceType>InternetSite</b:SourceType>
+    <b:Guid>{C0140C98-E664-4450-A12C-00CA10C33EF4}</b:Guid>
+    <b:Author>
+      <b:Author>
+        <b:Corporate>Microsoft</b:Corporate>
+      </b:Author>
+    </b:Author>
+    <b:Title>A Tour of the C# Language</b:Title>
+    <b:Year>2019</b:Year>
+    <b:Month>05</b:Month>
+    <b:Day>04</b:Day>
+    <b:YearAccessed>2019</b:YearAccessed>
+    <b:MonthAccessed>September</b:MonthAccessed>
+    <b:DayAccessed>05</b:DayAccessed>
+    <b:URL>https://docs.microsoft.com/en-us/dotnet/csharp/tour-of-csharp/</b:URL>
+    <b:RefOrder>19</b:RefOrder>
+  </b:Source>
+  <b:Source>
+    <b:Tag>Mic193</b:Tag>
+    <b:SourceType>InternetSite</b:SourceType>
+    <b:Guid>{F0288C2A-A108-4EA1-A6DA-83973A1EF59C}</b:Guid>
+    <b:Author>
+      <b:Author>
+        <b:Corporate>Microsoft</b:Corporate>
+      </b:Author>
+    </b:Author>
+    <b:Title>.NET</b:Title>
+    <b:YearAccessed>2019</b:YearAccessed>
+    <b:MonthAccessed>June</b:MonthAccessed>
+    <b:DayAccessed>28</b:DayAccessed>
+    <b:URL>https://dotnet.microsoft.com/</b:URL>
+    <b:RefOrder>20</b:RefOrder>
+  </b:Source>
+  <b:Source>
+    <b:Tag>Mic194</b:Tag>
+    <b:SourceType>InternetSite</b:SourceType>
+    <b:Guid>{9A3D4808-67A2-4195-9534-6747BDC08CCF}</b:Guid>
+    <b:Author>
+      <b:Author>
+        <b:Corporate>Microsoft</b:Corporate>
+      </b:Author>
+    </b:Author>
+    <b:Title>Visual Studio</b:Title>
+    <b:YearAccessed>2019</b:YearAccessed>
+    <b:MonthAccessed>June</b:MonthAccessed>
+    <b:DayAccessed>28</b:DayAccessed>
+    <b:URL>https://visualstudio.microsoft.com/</b:URL>
+    <b:RefOrder>21</b:RefOrder>
+  </b:Source>
+  <b:Source>
+    <b:Tag>Jam19</b:Tag>
+    <b:SourceType>InternetSite</b:SourceType>
+    <b:Guid>{43569A93-20FF-4211-BFA1-29BBDB54CEB6}</b:Guid>
+    <b:Author>
+      <b:Author>
+        <b:NameList>
+          <b:Person>
+            <b:Last>Newton-King</b:Last>
+            <b:First>James</b:First>
+          </b:Person>
+        </b:NameList>
+      </b:Author>
+    </b:Author>
+    <b:Title>Json.NET</b:Title>
+    <b:YearAccessed>2019</b:YearAccessed>
+    <b:MonthAccessed>July</b:MonthAccessed>
+    <b:DayAccessed>20</b:DayAccessed>
+    <b:URL>https://www.newtonsoft.com/json</b:URL>
+    <b:RefOrder>22</b:RefOrder>
+  </b:Source>
+  <b:Source>
+    <b:Tag>Pyt19</b:Tag>
+    <b:SourceType>InternetSite</b:SourceType>
+    <b:Guid>{36E6D02F-94C1-4E44-8AFE-9AEDBE1290BB}</b:Guid>
+    <b:Author>
+      <b:Author>
+        <b:Corporate>Python</b:Corporate>
+      </b:Author>
+    </b:Author>
+    <b:Title>Python</b:Title>
+    <b:YearAccessed>2019</b:YearAccessed>
+    <b:MonthAccessed>September</b:MonthAccessed>
+    <b:DayAccessed>05</b:DayAccessed>
+    <b:URL>https://www.python.org/</b:URL>
+    <b:RefOrder>23</b:RefOrder>
+  </b:Source>
+  <b:Source>
+    <b:Tag>Ana19</b:Tag>
+    <b:SourceType>InternetSite</b:SourceType>
+    <b:Guid>{08D40282-F5EB-489E-AC2B-DE78855D7CA9}</b:Guid>
+    <b:Author>
+      <b:Author>
+        <b:Corporate>Anaconda</b:Corporate>
+      </b:Author>
+    </b:Author>
+    <b:Title>Anaconda Distribution</b:Title>
+    <b:YearAccessed>2019</b:YearAccessed>
+    <b:MonthAccessed>August</b:MonthAccessed>
+    <b:DayAccessed>1</b:DayAccessed>
+    <b:URL>https://www.anaconda.com/distribution/</b:URL>
+    <b:RefOrder>24</b:RefOrder>
+  </b:Source>
+  <b:Source>
+    <b:Tag>Ten19</b:Tag>
+    <b:SourceType>InternetSite</b:SourceType>
+    <b:Guid>{BA3D85DE-F87E-401D-91F7-DC80959914EA}</b:Guid>
+    <b:Author>
+      <b:Author>
+        <b:Corporate>Tensorflow</b:Corporate>
+      </b:Author>
+    </b:Author>
+    <b:Title>TensorFlow</b:Title>
+    <b:YearAccessed>2019</b:YearAccessed>
+    <b:MonthAccessed>August</b:MonthAccessed>
+    <b:DayAccessed>1</b:DayAccessed>
+    <b:URL>https://www.tensorflow.org/</b:URL>
+    <b:RefOrder>26</b:RefOrder>
+  </b:Source>
+  <b:Source>
+    <b:Tag>Num19</b:Tag>
+    <b:SourceType>InternetSite</b:SourceType>
+    <b:Guid>{BB84045D-9CEE-45F6-945C-30DDFDD1203B}</b:Guid>
+    <b:Author>
+      <b:Author>
+        <b:Corporate>NumPy</b:Corporate>
+      </b:Author>
+    </b:Author>
+    <b:Title>NumPy</b:Title>
+    <b:YearAccessed>2019</b:YearAccessed>
+    <b:MonthAccessed>August</b:MonthAccessed>
+    <b:DayAccessed>01</b:DayAccessed>
+    <b:URL>https://numpy.org/</b:URL>
+    <b:RefOrder>25</b:RefOrder>
+  </b:Source>
+  <b:Source>
+    <b:Tag>Jet19</b:Tag>
+    <b:SourceType>InternetSite</b:SourceType>
+    <b:Guid>{619C61E3-E9E5-477A-8EF8-A308258D7A1E}</b:Guid>
+    <b:Author>
+      <b:Author>
+        <b:Corporate>JetBrains</b:Corporate>
+      </b:Author>
+    </b:Author>
+    <b:Title>PyCharm</b:Title>
+    <b:YearAccessed>2019</b:YearAccessed>
+    <b:MonthAccessed>August</b:MonthAccessed>
+    <b:DayAccessed>1</b:DayAccessed>
+    <b:URL>https://www.jetbrains.com/pycharm/</b:URL>
+    <b:RefOrder>27</b:RefOrder>
+  </b:Source>
 </b:Sources>
 </file>
 
 <file path=customXml/itemProps1.xml><?xml version="1.0" encoding="utf-8"?>
-<ds:datastoreItem xmlns:ds="http://schemas.openxmlformats.org/officeDocument/2006/customXml" ds:itemID="{99B99BB3-FB89-43B6-B599-2B5E23CD16EB}">
+<ds:datastoreItem xmlns:ds="http://schemas.openxmlformats.org/officeDocument/2006/customXml" ds:itemID="{8A1C597B-607C-4AF2-9413-E41AA8F4BD48}">
   <ds:schemaRefs>
     <ds:schemaRef ds:uri="http://schemas.openxmlformats.org/officeDocument/2006/bibliography"/>
   </ds:schemaRefs>

--- a/Dissertation.docx
+++ b/Dissertation.docx
@@ -323,7 +323,7 @@
       <w:pPr>
         <w:pStyle w:val="Heading1"/>
       </w:pPr>
-      <w:bookmarkStart w:id="0" w:name="_Toc18627365"/>
+      <w:bookmarkStart w:id="0" w:name="_Toc18719879"/>
       <w:r>
         <w:lastRenderedPageBreak/>
         <w:t>Acknowledgements</w:t>
@@ -371,7 +371,7 @@
         <w:pStyle w:val="Heading1"/>
         <w:jc w:val="center"/>
       </w:pPr>
-      <w:bookmarkStart w:id="1" w:name="_Toc18627366"/>
+      <w:bookmarkStart w:id="1" w:name="_Toc18719880"/>
       <w:r>
         <w:lastRenderedPageBreak/>
         <w:t>Abstract</w:t>
@@ -501,7 +501,7 @@
         <w:br w:type="page"/>
       </w:r>
     </w:p>
-    <w:bookmarkStart w:id="2" w:name="_Toc18627367" w:displacedByCustomXml="next"/>
+    <w:bookmarkStart w:id="2" w:name="_Toc18719881" w:displacedByCustomXml="next"/>
     <w:sdt>
       <w:sdtPr>
         <w:id w:val="1594354737"/>
@@ -565,7 +565,7 @@
           <w:r>
             <w:fldChar w:fldCharType="separate"/>
           </w:r>
-          <w:hyperlink w:anchor="_Toc18627365" w:history="1">
+          <w:hyperlink w:anchor="_Toc18719879" w:history="1">
             <w:r>
               <w:rPr>
                 <w:rStyle w:val="Hyperlink"/>
@@ -592,7 +592,7 @@
                 <w:noProof/>
                 <w:webHidden/>
               </w:rPr>
-              <w:instrText xml:space="preserve"> PAGEREF _Toc18627365 \h </w:instrText>
+              <w:instrText xml:space="preserve"> PAGEREF _Toc18719879 \h </w:instrText>
             </w:r>
             <w:r>
               <w:rPr>
@@ -636,7 +636,7 @@
               <w:lang w:val="en-GB" w:eastAsia="en-GB"/>
             </w:rPr>
           </w:pPr>
-          <w:hyperlink w:anchor="_Toc18627366" w:history="1">
+          <w:hyperlink w:anchor="_Toc18719880" w:history="1">
             <w:r>
               <w:rPr>
                 <w:rStyle w:val="Hyperlink"/>
@@ -663,7 +663,7 @@
                 <w:noProof/>
                 <w:webHidden/>
               </w:rPr>
-              <w:instrText xml:space="preserve"> PAGEREF _Toc18627366 \h </w:instrText>
+              <w:instrText xml:space="preserve"> PAGEREF _Toc18719880 \h </w:instrText>
             </w:r>
             <w:r>
               <w:rPr>
@@ -707,7 +707,7 @@
               <w:lang w:val="en-GB" w:eastAsia="en-GB"/>
             </w:rPr>
           </w:pPr>
-          <w:hyperlink w:anchor="_Toc18627367" w:history="1">
+          <w:hyperlink w:anchor="_Toc18719881" w:history="1">
             <w:r>
               <w:rPr>
                 <w:rStyle w:val="Hyperlink"/>
@@ -734,7 +734,7 @@
                 <w:noProof/>
                 <w:webHidden/>
               </w:rPr>
-              <w:instrText xml:space="preserve"> PAGEREF _Toc18627367 \h </w:instrText>
+              <w:instrText xml:space="preserve"> PAGEREF _Toc18719881 \h </w:instrText>
             </w:r>
             <w:r>
               <w:rPr>
@@ -778,7 +778,7 @@
               <w:lang w:val="en-GB" w:eastAsia="en-GB"/>
             </w:rPr>
           </w:pPr>
-          <w:hyperlink w:anchor="_Toc18627368" w:history="1">
+          <w:hyperlink w:anchor="_Toc18719882" w:history="1">
             <w:r>
               <w:rPr>
                 <w:rStyle w:val="Hyperlink"/>
@@ -805,7 +805,7 @@
                 <w:noProof/>
                 <w:webHidden/>
               </w:rPr>
-              <w:instrText xml:space="preserve"> PAGEREF _Toc18627368 \h </w:instrText>
+              <w:instrText xml:space="preserve"> PAGEREF _Toc18719882 \h </w:instrText>
             </w:r>
             <w:r>
               <w:rPr>
@@ -849,7 +849,7 @@
               <w:lang w:val="en-GB" w:eastAsia="en-GB"/>
             </w:rPr>
           </w:pPr>
-          <w:hyperlink w:anchor="_Toc18627369" w:history="1">
+          <w:hyperlink w:anchor="_Toc18719883" w:history="1">
             <w:r>
               <w:rPr>
                 <w:rStyle w:val="Hyperlink"/>
@@ -876,7 +876,7 @@
                 <w:noProof/>
                 <w:webHidden/>
               </w:rPr>
-              <w:instrText xml:space="preserve"> PAGEREF _Toc18627369 \h </w:instrText>
+              <w:instrText xml:space="preserve"> PAGEREF _Toc18719883 \h </w:instrText>
             </w:r>
             <w:r>
               <w:rPr>
@@ -920,7 +920,7 @@
               <w:lang w:val="en-GB" w:eastAsia="en-GB"/>
             </w:rPr>
           </w:pPr>
-          <w:hyperlink w:anchor="_Toc18627370" w:history="1">
+          <w:hyperlink w:anchor="_Toc18719884" w:history="1">
             <w:r>
               <w:rPr>
                 <w:rStyle w:val="Hyperlink"/>
@@ -947,7 +947,7 @@
                 <w:noProof/>
                 <w:webHidden/>
               </w:rPr>
-              <w:instrText xml:space="preserve"> PAGEREF _Toc18627370 \h </w:instrText>
+              <w:instrText xml:space="preserve"> PAGEREF _Toc18719884 \h </w:instrText>
             </w:r>
             <w:r>
               <w:rPr>
@@ -991,7 +991,7 @@
               <w:lang w:val="en-GB" w:eastAsia="en-GB"/>
             </w:rPr>
           </w:pPr>
-          <w:hyperlink w:anchor="_Toc18627371" w:history="1">
+          <w:hyperlink w:anchor="_Toc18719885" w:history="1">
             <w:r>
               <w:rPr>
                 <w:rStyle w:val="Hyperlink"/>
@@ -1018,7 +1018,7 @@
                 <w:noProof/>
                 <w:webHidden/>
               </w:rPr>
-              <w:instrText xml:space="preserve"> PAGEREF _Toc18627371 \h </w:instrText>
+              <w:instrText xml:space="preserve"> PAGEREF _Toc18719885 \h </w:instrText>
             </w:r>
             <w:r>
               <w:rPr>
@@ -1062,7 +1062,7 @@
               <w:lang w:val="en-GB" w:eastAsia="en-GB"/>
             </w:rPr>
           </w:pPr>
-          <w:hyperlink w:anchor="_Toc18627372" w:history="1">
+          <w:hyperlink w:anchor="_Toc18719886" w:history="1">
             <w:r>
               <w:rPr>
                 <w:rStyle w:val="Hyperlink"/>
@@ -1089,7 +1089,7 @@
                 <w:noProof/>
                 <w:webHidden/>
               </w:rPr>
-              <w:instrText xml:space="preserve"> PAGEREF _Toc18627372 \h </w:instrText>
+              <w:instrText xml:space="preserve"> PAGEREF _Toc18719886 \h </w:instrText>
             </w:r>
             <w:r>
               <w:rPr>
@@ -1133,7 +1133,7 @@
               <w:lang w:val="en-GB" w:eastAsia="en-GB"/>
             </w:rPr>
           </w:pPr>
-          <w:hyperlink w:anchor="_Toc18627373" w:history="1">
+          <w:hyperlink w:anchor="_Toc18719887" w:history="1">
             <w:r>
               <w:rPr>
                 <w:rStyle w:val="Hyperlink"/>
@@ -1160,7 +1160,7 @@
                 <w:noProof/>
                 <w:webHidden/>
               </w:rPr>
-              <w:instrText xml:space="preserve"> PAGEREF _Toc18627373 \h </w:instrText>
+              <w:instrText xml:space="preserve"> PAGEREF _Toc18719887 \h </w:instrText>
             </w:r>
             <w:r>
               <w:rPr>
@@ -1204,7 +1204,7 @@
               <w:lang w:val="en-GB" w:eastAsia="en-GB"/>
             </w:rPr>
           </w:pPr>
-          <w:hyperlink w:anchor="_Toc18627374" w:history="1">
+          <w:hyperlink w:anchor="_Toc18719888" w:history="1">
             <w:r>
               <w:rPr>
                 <w:rStyle w:val="Hyperlink"/>
@@ -1231,7 +1231,7 @@
                 <w:noProof/>
                 <w:webHidden/>
               </w:rPr>
-              <w:instrText xml:space="preserve"> PAGEREF _Toc18627374 \h </w:instrText>
+              <w:instrText xml:space="preserve"> PAGEREF _Toc18719888 \h </w:instrText>
             </w:r>
             <w:r>
               <w:rPr>
@@ -1275,7 +1275,7 @@
               <w:lang w:val="en-GB" w:eastAsia="en-GB"/>
             </w:rPr>
           </w:pPr>
-          <w:hyperlink w:anchor="_Toc18627375" w:history="1">
+          <w:hyperlink w:anchor="_Toc18719889" w:history="1">
             <w:r>
               <w:rPr>
                 <w:rStyle w:val="Hyperlink"/>
@@ -1302,7 +1302,7 @@
                 <w:noProof/>
                 <w:webHidden/>
               </w:rPr>
-              <w:instrText xml:space="preserve"> PAGEREF _Toc18627375 \h </w:instrText>
+              <w:instrText xml:space="preserve"> PAGEREF _Toc18719889 \h </w:instrText>
             </w:r>
             <w:r>
               <w:rPr>
@@ -1346,7 +1346,7 @@
               <w:lang w:val="en-GB" w:eastAsia="en-GB"/>
             </w:rPr>
           </w:pPr>
-          <w:hyperlink w:anchor="_Toc18627376" w:history="1">
+          <w:hyperlink w:anchor="_Toc18719890" w:history="1">
             <w:r>
               <w:rPr>
                 <w:rStyle w:val="Hyperlink"/>
@@ -1373,7 +1373,7 @@
                 <w:noProof/>
                 <w:webHidden/>
               </w:rPr>
-              <w:instrText xml:space="preserve"> PAGEREF _Toc18627376 \h </w:instrText>
+              <w:instrText xml:space="preserve"> PAGEREF _Toc18719890 \h </w:instrText>
             </w:r>
             <w:r>
               <w:rPr>
@@ -1417,7 +1417,7 @@
               <w:lang w:val="en-GB" w:eastAsia="en-GB"/>
             </w:rPr>
           </w:pPr>
-          <w:hyperlink w:anchor="_Toc18627377" w:history="1">
+          <w:hyperlink w:anchor="_Toc18719891" w:history="1">
             <w:r>
               <w:rPr>
                 <w:rStyle w:val="Hyperlink"/>
@@ -1444,7 +1444,7 @@
                 <w:noProof/>
                 <w:webHidden/>
               </w:rPr>
-              <w:instrText xml:space="preserve"> PAGEREF _Toc18627377 \h </w:instrText>
+              <w:instrText xml:space="preserve"> PAGEREF _Toc18719891 \h </w:instrText>
             </w:r>
             <w:r>
               <w:rPr>
@@ -1488,7 +1488,7 @@
               <w:lang w:val="en-GB" w:eastAsia="en-GB"/>
             </w:rPr>
           </w:pPr>
-          <w:hyperlink w:anchor="_Toc18627378" w:history="1">
+          <w:hyperlink w:anchor="_Toc18719892" w:history="1">
             <w:r>
               <w:rPr>
                 <w:rStyle w:val="Hyperlink"/>
@@ -1515,7 +1515,7 @@
                 <w:noProof/>
                 <w:webHidden/>
               </w:rPr>
-              <w:instrText xml:space="preserve"> PAGEREF _Toc18627378 \h </w:instrText>
+              <w:instrText xml:space="preserve"> PAGEREF _Toc18719892 \h </w:instrText>
             </w:r>
             <w:r>
               <w:rPr>
@@ -1559,7 +1559,7 @@
               <w:lang w:val="en-GB" w:eastAsia="en-GB"/>
             </w:rPr>
           </w:pPr>
-          <w:hyperlink w:anchor="_Toc18627379" w:history="1">
+          <w:hyperlink w:anchor="_Toc18719893" w:history="1">
             <w:r>
               <w:rPr>
                 <w:rStyle w:val="Hyperlink"/>
@@ -1586,7 +1586,7 @@
                 <w:noProof/>
                 <w:webHidden/>
               </w:rPr>
-              <w:instrText xml:space="preserve"> PAGEREF _Toc18627379 \h </w:instrText>
+              <w:instrText xml:space="preserve"> PAGEREF _Toc18719893 \h </w:instrText>
             </w:r>
             <w:r>
               <w:rPr>
@@ -1630,7 +1630,7 @@
               <w:lang w:val="en-GB" w:eastAsia="en-GB"/>
             </w:rPr>
           </w:pPr>
-          <w:hyperlink w:anchor="_Toc18627380" w:history="1">
+          <w:hyperlink w:anchor="_Toc18719894" w:history="1">
             <w:r>
               <w:rPr>
                 <w:rStyle w:val="Hyperlink"/>
@@ -1657,7 +1657,7 @@
                 <w:noProof/>
                 <w:webHidden/>
               </w:rPr>
-              <w:instrText xml:space="preserve"> PAGEREF _Toc18627380 \h </w:instrText>
+              <w:instrText xml:space="preserve"> PAGEREF _Toc18719894 \h </w:instrText>
             </w:r>
             <w:r>
               <w:rPr>
@@ -1701,7 +1701,7 @@
               <w:lang w:val="en-GB" w:eastAsia="en-GB"/>
             </w:rPr>
           </w:pPr>
-          <w:hyperlink w:anchor="_Toc18627381" w:history="1">
+          <w:hyperlink w:anchor="_Toc18719895" w:history="1">
             <w:r>
               <w:rPr>
                 <w:rStyle w:val="Hyperlink"/>
@@ -1728,7 +1728,7 @@
                 <w:noProof/>
                 <w:webHidden/>
               </w:rPr>
-              <w:instrText xml:space="preserve"> PAGEREF _Toc18627381 \h </w:instrText>
+              <w:instrText xml:space="preserve"> PAGEREF _Toc18719895 \h </w:instrText>
             </w:r>
             <w:r>
               <w:rPr>
@@ -1772,7 +1772,7 @@
               <w:lang w:val="en-GB" w:eastAsia="en-GB"/>
             </w:rPr>
           </w:pPr>
-          <w:hyperlink w:anchor="_Toc18627382" w:history="1">
+          <w:hyperlink w:anchor="_Toc18719896" w:history="1">
             <w:r>
               <w:rPr>
                 <w:rStyle w:val="Hyperlink"/>
@@ -1799,7 +1799,7 @@
                 <w:noProof/>
                 <w:webHidden/>
               </w:rPr>
-              <w:instrText xml:space="preserve"> PAGEREF _Toc18627382 \h </w:instrText>
+              <w:instrText xml:space="preserve"> PAGEREF _Toc18719896 \h </w:instrText>
             </w:r>
             <w:r>
               <w:rPr>
@@ -1843,7 +1843,7 @@
               <w:lang w:val="en-GB" w:eastAsia="en-GB"/>
             </w:rPr>
           </w:pPr>
-          <w:hyperlink w:anchor="_Toc18627383" w:history="1">
+          <w:hyperlink w:anchor="_Toc18719897" w:history="1">
             <w:r>
               <w:rPr>
                 <w:rStyle w:val="Hyperlink"/>
@@ -1870,7 +1870,7 @@
                 <w:noProof/>
                 <w:webHidden/>
               </w:rPr>
-              <w:instrText xml:space="preserve"> PAGEREF _Toc18627383 \h </w:instrText>
+              <w:instrText xml:space="preserve"> PAGEREF _Toc18719897 \h </w:instrText>
             </w:r>
             <w:r>
               <w:rPr>
@@ -1890,7 +1890,7 @@
                 <w:noProof/>
                 <w:webHidden/>
               </w:rPr>
-              <w:t>14</w:t>
+              <w:t>13</w:t>
             </w:r>
             <w:r>
               <w:rPr>
@@ -1914,7 +1914,7 @@
               <w:lang w:val="en-GB" w:eastAsia="en-GB"/>
             </w:rPr>
           </w:pPr>
-          <w:hyperlink w:anchor="_Toc18627384" w:history="1">
+          <w:hyperlink w:anchor="_Toc18719898" w:history="1">
             <w:r>
               <w:rPr>
                 <w:rStyle w:val="Hyperlink"/>
@@ -1941,7 +1941,7 @@
                 <w:noProof/>
                 <w:webHidden/>
               </w:rPr>
-              <w:instrText xml:space="preserve"> PAGEREF _Toc18627384 \h </w:instrText>
+              <w:instrText xml:space="preserve"> PAGEREF _Toc18719898 \h </w:instrText>
             </w:r>
             <w:r>
               <w:rPr>
@@ -1985,7 +1985,7 @@
               <w:lang w:val="en-GB" w:eastAsia="en-GB"/>
             </w:rPr>
           </w:pPr>
-          <w:hyperlink w:anchor="_Toc18627385" w:history="1">
+          <w:hyperlink w:anchor="_Toc18719899" w:history="1">
             <w:r>
               <w:rPr>
                 <w:rStyle w:val="Hyperlink"/>
@@ -2012,7 +2012,7 @@
                 <w:noProof/>
                 <w:webHidden/>
               </w:rPr>
-              <w:instrText xml:space="preserve"> PAGEREF _Toc18627385 \h </w:instrText>
+              <w:instrText xml:space="preserve"> PAGEREF _Toc18719899 \h </w:instrText>
             </w:r>
             <w:r>
               <w:rPr>
@@ -2032,7 +2032,7 @@
                 <w:noProof/>
                 <w:webHidden/>
               </w:rPr>
-              <w:t>14</w:t>
+              <w:t>16</w:t>
             </w:r>
             <w:r>
               <w:rPr>
@@ -2056,7 +2056,7 @@
               <w:lang w:val="en-GB" w:eastAsia="en-GB"/>
             </w:rPr>
           </w:pPr>
-          <w:hyperlink w:anchor="_Toc18627386" w:history="1">
+          <w:hyperlink w:anchor="_Toc18719900" w:history="1">
             <w:r>
               <w:rPr>
                 <w:rStyle w:val="Hyperlink"/>
@@ -2083,7 +2083,7 @@
                 <w:noProof/>
                 <w:webHidden/>
               </w:rPr>
-              <w:instrText xml:space="preserve"> PAGEREF _Toc18627386 \h </w:instrText>
+              <w:instrText xml:space="preserve"> PAGEREF _Toc18719900 \h </w:instrText>
             </w:r>
             <w:r>
               <w:rPr>
@@ -2103,7 +2103,7 @@
                 <w:noProof/>
                 <w:webHidden/>
               </w:rPr>
-              <w:t>14</w:t>
+              <w:t>17</w:t>
             </w:r>
             <w:r>
               <w:rPr>
@@ -2127,7 +2127,7 @@
               <w:lang w:val="en-GB" w:eastAsia="en-GB"/>
             </w:rPr>
           </w:pPr>
-          <w:hyperlink w:anchor="_Toc18627387" w:history="1">
+          <w:hyperlink w:anchor="_Toc18719901" w:history="1">
             <w:r>
               <w:rPr>
                 <w:rStyle w:val="Hyperlink"/>
@@ -2154,7 +2154,7 @@
                 <w:noProof/>
                 <w:webHidden/>
               </w:rPr>
-              <w:instrText xml:space="preserve"> PAGEREF _Toc18627387 \h </w:instrText>
+              <w:instrText xml:space="preserve"> PAGEREF _Toc18719901 \h </w:instrText>
             </w:r>
             <w:r>
               <w:rPr>
@@ -2174,7 +2174,7 @@
                 <w:noProof/>
                 <w:webHidden/>
               </w:rPr>
-              <w:t>14</w:t>
+              <w:t>18</w:t>
             </w:r>
             <w:r>
               <w:rPr>
@@ -2198,7 +2198,7 @@
               <w:lang w:val="en-GB" w:eastAsia="en-GB"/>
             </w:rPr>
           </w:pPr>
-          <w:hyperlink w:anchor="_Toc18627388" w:history="1">
+          <w:hyperlink w:anchor="_Toc18719902" w:history="1">
             <w:r>
               <w:rPr>
                 <w:rStyle w:val="Hyperlink"/>
@@ -2225,7 +2225,7 @@
                 <w:noProof/>
                 <w:webHidden/>
               </w:rPr>
-              <w:instrText xml:space="preserve"> PAGEREF _Toc18627388 \h </w:instrText>
+              <w:instrText xml:space="preserve"> PAGEREF _Toc18719902 \h </w:instrText>
             </w:r>
             <w:r>
               <w:rPr>
@@ -2245,7 +2245,7 @@
                 <w:noProof/>
                 <w:webHidden/>
               </w:rPr>
-              <w:t>14</w:t>
+              <w:t>18</w:t>
             </w:r>
             <w:r>
               <w:rPr>
@@ -2269,7 +2269,7 @@
               <w:lang w:val="en-GB" w:eastAsia="en-GB"/>
             </w:rPr>
           </w:pPr>
-          <w:hyperlink w:anchor="_Toc18627389" w:history="1">
+          <w:hyperlink w:anchor="_Toc18719903" w:history="1">
             <w:r>
               <w:rPr>
                 <w:rStyle w:val="Hyperlink"/>
@@ -2296,7 +2296,7 @@
                 <w:noProof/>
                 <w:webHidden/>
               </w:rPr>
-              <w:instrText xml:space="preserve"> PAGEREF _Toc18627389 \h </w:instrText>
+              <w:instrText xml:space="preserve"> PAGEREF _Toc18719903 \h </w:instrText>
             </w:r>
             <w:r>
               <w:rPr>
@@ -2316,7 +2316,7 @@
                 <w:noProof/>
                 <w:webHidden/>
               </w:rPr>
-              <w:t>14</w:t>
+              <w:t>18</w:t>
             </w:r>
             <w:r>
               <w:rPr>
@@ -2340,7 +2340,7 @@
               <w:lang w:val="en-GB" w:eastAsia="en-GB"/>
             </w:rPr>
           </w:pPr>
-          <w:hyperlink w:anchor="_Toc18627390" w:history="1">
+          <w:hyperlink w:anchor="_Toc18719904" w:history="1">
             <w:r>
               <w:rPr>
                 <w:rStyle w:val="Hyperlink"/>
@@ -2367,7 +2367,7 @@
                 <w:noProof/>
                 <w:webHidden/>
               </w:rPr>
-              <w:instrText xml:space="preserve"> PAGEREF _Toc18627390 \h </w:instrText>
+              <w:instrText xml:space="preserve"> PAGEREF _Toc18719904 \h </w:instrText>
             </w:r>
             <w:r>
               <w:rPr>
@@ -2387,7 +2387,7 @@
                 <w:noProof/>
                 <w:webHidden/>
               </w:rPr>
-              <w:t>14</w:t>
+              <w:t>18</w:t>
             </w:r>
             <w:r>
               <w:rPr>
@@ -2411,7 +2411,7 @@
               <w:lang w:val="en-GB" w:eastAsia="en-GB"/>
             </w:rPr>
           </w:pPr>
-          <w:hyperlink w:anchor="_Toc18627391" w:history="1">
+          <w:hyperlink w:anchor="_Toc18719905" w:history="1">
             <w:r>
               <w:rPr>
                 <w:rStyle w:val="Hyperlink"/>
@@ -2438,7 +2438,7 @@
                 <w:noProof/>
                 <w:webHidden/>
               </w:rPr>
-              <w:instrText xml:space="preserve"> PAGEREF _Toc18627391 \h </w:instrText>
+              <w:instrText xml:space="preserve"> PAGEREF _Toc18719905 \h </w:instrText>
             </w:r>
             <w:r>
               <w:rPr>
@@ -2458,7 +2458,7 @@
                 <w:noProof/>
                 <w:webHidden/>
               </w:rPr>
-              <w:t>15</w:t>
+              <w:t>19</w:t>
             </w:r>
             <w:r>
               <w:rPr>
@@ -2482,7 +2482,7 @@
               <w:lang w:val="en-GB" w:eastAsia="en-GB"/>
             </w:rPr>
           </w:pPr>
-          <w:hyperlink w:anchor="_Toc18627392" w:history="1">
+          <w:hyperlink w:anchor="_Toc18719906" w:history="1">
             <w:r>
               <w:rPr>
                 <w:rStyle w:val="Hyperlink"/>
@@ -2509,7 +2509,7 @@
                 <w:noProof/>
                 <w:webHidden/>
               </w:rPr>
-              <w:instrText xml:space="preserve"> PAGEREF _Toc18627392 \h </w:instrText>
+              <w:instrText xml:space="preserve"> PAGEREF _Toc18719906 \h </w:instrText>
             </w:r>
             <w:r>
               <w:rPr>
@@ -2529,7 +2529,7 @@
                 <w:noProof/>
                 <w:webHidden/>
               </w:rPr>
-              <w:t>16</w:t>
+              <w:t>20</w:t>
             </w:r>
             <w:r>
               <w:rPr>
@@ -2553,7 +2553,7 @@
               <w:lang w:val="en-GB" w:eastAsia="en-GB"/>
             </w:rPr>
           </w:pPr>
-          <w:hyperlink w:anchor="_Toc18627393" w:history="1">
+          <w:hyperlink w:anchor="_Toc18719907" w:history="1">
             <w:r>
               <w:rPr>
                 <w:rStyle w:val="Hyperlink"/>
@@ -2580,7 +2580,7 @@
                 <w:noProof/>
                 <w:webHidden/>
               </w:rPr>
-              <w:instrText xml:space="preserve"> PAGEREF _Toc18627393 \h </w:instrText>
+              <w:instrText xml:space="preserve"> PAGEREF _Toc18719907 \h </w:instrText>
             </w:r>
             <w:r>
               <w:rPr>
@@ -2600,7 +2600,7 @@
                 <w:noProof/>
                 <w:webHidden/>
               </w:rPr>
-              <w:t>17</w:t>
+              <w:t>21</w:t>
             </w:r>
             <w:r>
               <w:rPr>
@@ -2632,7 +2632,7 @@
       <w:pPr>
         <w:pStyle w:val="Heading1"/>
       </w:pPr>
-      <w:bookmarkStart w:id="3" w:name="_Toc18627368"/>
+      <w:bookmarkStart w:id="3" w:name="_Toc18719882"/>
       <w:r>
         <w:lastRenderedPageBreak/>
         <w:t>Table of figures</w:t>
@@ -2654,7 +2654,10 @@
           <w:tab w:val="right" w:leader="dot" w:pos="9016"/>
         </w:tabs>
         <w:rPr>
+          <w:rFonts w:eastAsiaTheme="minorEastAsia"/>
           <w:noProof/>
+          <w:sz w:val="22"/>
+          <w:lang w:eastAsia="en-GB"/>
         </w:rPr>
       </w:pPr>
       <w:r>
@@ -2666,7 +2669,7 @@
       <w:r>
         <w:fldChar w:fldCharType="separate"/>
       </w:r>
-      <w:hyperlink r:id="rId9" w:anchor="_Toc18627300" w:history="1">
+      <w:hyperlink r:id="rId9" w:anchor="_Toc18719914" w:history="1">
         <w:r>
           <w:rPr>
             <w:rStyle w:val="Hyperlink"/>
@@ -2680,7 +2683,7 @@
             <w:noProof/>
             <w:lang w:val="en-US"/>
           </w:rPr>
-          <w:t xml:space="preserve"> [27]</w:t>
+          <w:t xml:space="preserve"> [28]</w:t>
         </w:r>
         <w:r>
           <w:rPr>
@@ -2701,7 +2704,7 @@
             <w:noProof/>
             <w:webHidden/>
           </w:rPr>
-          <w:instrText xml:space="preserve"> PAGEREF _Toc18627300 \h </w:instrText>
+          <w:instrText xml:space="preserve"> PAGEREF _Toc18719914 \h </w:instrText>
         </w:r>
         <w:r>
           <w:rPr>
@@ -2739,10 +2742,13 @@
           <w:tab w:val="right" w:leader="dot" w:pos="9016"/>
         </w:tabs>
         <w:rPr>
+          <w:rFonts w:eastAsiaTheme="minorEastAsia"/>
           <w:noProof/>
+          <w:sz w:val="22"/>
+          <w:lang w:eastAsia="en-GB"/>
         </w:rPr>
       </w:pPr>
-      <w:hyperlink r:id="rId10" w:anchor="_Toc18627301" w:history="1">
+      <w:hyperlink r:id="rId10" w:anchor="_Toc18719915" w:history="1">
         <w:r>
           <w:rPr>
             <w:rStyle w:val="Hyperlink"/>
@@ -2756,7 +2762,7 @@
             <w:noProof/>
             <w:lang w:val="en-US"/>
           </w:rPr>
-          <w:t>[28]</w:t>
+          <w:t>[29]</w:t>
         </w:r>
         <w:r>
           <w:rPr>
@@ -2777,7 +2783,7 @@
             <w:noProof/>
             <w:webHidden/>
           </w:rPr>
-          <w:instrText xml:space="preserve"> PAGEREF _Toc18627301 \h </w:instrText>
+          <w:instrText xml:space="preserve"> PAGEREF _Toc18719915 \h </w:instrText>
         </w:r>
         <w:r>
           <w:rPr>
@@ -2815,16 +2821,19 @@
           <w:tab w:val="right" w:leader="dot" w:pos="9016"/>
         </w:tabs>
         <w:rPr>
+          <w:rFonts w:eastAsiaTheme="minorEastAsia"/>
           <w:noProof/>
+          <w:sz w:val="22"/>
+          <w:lang w:eastAsia="en-GB"/>
         </w:rPr>
       </w:pPr>
-      <w:hyperlink r:id="rId11" w:anchor="_Toc18627302" w:history="1">
+      <w:hyperlink r:id="rId11" w:anchor="_Toc18719916" w:history="1">
         <w:r>
           <w:rPr>
             <w:rStyle w:val="Hyperlink"/>
             <w:noProof/>
           </w:rPr>
-          <w:t>Figure 3 Diagram of the methodology</w:t>
+          <w:t>Figure 3. Diagram of the methodology</w:t>
         </w:r>
         <w:r>
           <w:rPr>
@@ -2845,7 +2854,7 @@
             <w:noProof/>
             <w:webHidden/>
           </w:rPr>
-          <w:instrText xml:space="preserve"> PAGEREF _Toc18627302 \h </w:instrText>
+          <w:instrText xml:space="preserve"> PAGEREF _Toc18719916 \h </w:instrText>
         </w:r>
         <w:r>
           <w:rPr>
@@ -2877,6 +2886,219 @@
       </w:hyperlink>
     </w:p>
     <w:p>
+      <w:pPr>
+        <w:pStyle w:val="TableofFigures"/>
+        <w:tabs>
+          <w:tab w:val="right" w:leader="dot" w:pos="9016"/>
+        </w:tabs>
+        <w:rPr>
+          <w:rFonts w:eastAsiaTheme="minorEastAsia"/>
+          <w:noProof/>
+          <w:sz w:val="22"/>
+          <w:lang w:eastAsia="en-GB"/>
+        </w:rPr>
+      </w:pPr>
+      <w:hyperlink r:id="rId12" w:anchor="_Toc18719917" w:history="1">
+        <w:r>
+          <w:rPr>
+            <w:rStyle w:val="Hyperlink"/>
+            <w:noProof/>
+          </w:rPr>
+          <w:t>Figure 4. First dialog window of the tracer</w:t>
+        </w:r>
+        <w:r>
+          <w:rPr>
+            <w:noProof/>
+            <w:webHidden/>
+          </w:rPr>
+          <w:tab/>
+        </w:r>
+        <w:r>
+          <w:rPr>
+            <w:noProof/>
+            <w:webHidden/>
+          </w:rPr>
+          <w:fldChar w:fldCharType="begin"/>
+        </w:r>
+        <w:r>
+          <w:rPr>
+            <w:noProof/>
+            <w:webHidden/>
+          </w:rPr>
+          <w:instrText xml:space="preserve"> PAGEREF _Toc18719917 \h </w:instrText>
+        </w:r>
+        <w:r>
+          <w:rPr>
+            <w:noProof/>
+            <w:webHidden/>
+          </w:rPr>
+        </w:r>
+        <w:r>
+          <w:rPr>
+            <w:noProof/>
+            <w:webHidden/>
+          </w:rPr>
+          <w:fldChar w:fldCharType="separate"/>
+        </w:r>
+        <w:r>
+          <w:rPr>
+            <w:noProof/>
+            <w:webHidden/>
+          </w:rPr>
+          <w:t>14</w:t>
+        </w:r>
+        <w:r>
+          <w:rPr>
+            <w:noProof/>
+            <w:webHidden/>
+          </w:rPr>
+          <w:fldChar w:fldCharType="end"/>
+        </w:r>
+      </w:hyperlink>
+    </w:p>
+    <w:p>
+      <w:pPr>
+        <w:pStyle w:val="TableofFigures"/>
+        <w:tabs>
+          <w:tab w:val="right" w:leader="dot" w:pos="9016"/>
+        </w:tabs>
+        <w:rPr>
+          <w:rFonts w:eastAsiaTheme="minorEastAsia"/>
+          <w:noProof/>
+          <w:sz w:val="22"/>
+          <w:lang w:eastAsia="en-GB"/>
+        </w:rPr>
+      </w:pPr>
+      <w:hyperlink r:id="rId13" w:anchor="_Toc18719918" w:history="1">
+        <w:r>
+          <w:rPr>
+            <w:rStyle w:val="Hyperlink"/>
+            <w:noProof/>
+          </w:rPr>
+          <w:t>Figure 5. Specs of the base virtual machine</w:t>
+        </w:r>
+        <w:r>
+          <w:rPr>
+            <w:noProof/>
+            <w:webHidden/>
+          </w:rPr>
+          <w:tab/>
+        </w:r>
+        <w:r>
+          <w:rPr>
+            <w:noProof/>
+            <w:webHidden/>
+          </w:rPr>
+          <w:fldChar w:fldCharType="begin"/>
+        </w:r>
+        <w:r>
+          <w:rPr>
+            <w:noProof/>
+            <w:webHidden/>
+          </w:rPr>
+          <w:instrText xml:space="preserve"> PAGEREF _Toc18719918 \h </w:instrText>
+        </w:r>
+        <w:r>
+          <w:rPr>
+            <w:noProof/>
+            <w:webHidden/>
+          </w:rPr>
+        </w:r>
+        <w:r>
+          <w:rPr>
+            <w:noProof/>
+            <w:webHidden/>
+          </w:rPr>
+          <w:fldChar w:fldCharType="separate"/>
+        </w:r>
+        <w:r>
+          <w:rPr>
+            <w:noProof/>
+            <w:webHidden/>
+          </w:rPr>
+          <w:t>16</w:t>
+        </w:r>
+        <w:r>
+          <w:rPr>
+            <w:noProof/>
+            <w:webHidden/>
+          </w:rPr>
+          <w:fldChar w:fldCharType="end"/>
+        </w:r>
+      </w:hyperlink>
+    </w:p>
+    <w:p>
+      <w:pPr>
+        <w:pStyle w:val="TableofFigures"/>
+        <w:tabs>
+          <w:tab w:val="right" w:leader="dot" w:pos="9016"/>
+        </w:tabs>
+        <w:rPr>
+          <w:rFonts w:eastAsiaTheme="minorEastAsia"/>
+          <w:noProof/>
+          <w:sz w:val="22"/>
+          <w:lang w:eastAsia="en-GB"/>
+        </w:rPr>
+      </w:pPr>
+      <w:hyperlink r:id="rId14" w:anchor="_Toc18719919" w:history="1">
+        <w:r>
+          <w:rPr>
+            <w:rStyle w:val="Hyperlink"/>
+            <w:noProof/>
+          </w:rPr>
+          <w:t>Figure 6. Example of a log file</w:t>
+        </w:r>
+        <w:r>
+          <w:rPr>
+            <w:noProof/>
+            <w:webHidden/>
+          </w:rPr>
+          <w:tab/>
+        </w:r>
+        <w:r>
+          <w:rPr>
+            <w:noProof/>
+            <w:webHidden/>
+          </w:rPr>
+          <w:fldChar w:fldCharType="begin"/>
+        </w:r>
+        <w:r>
+          <w:rPr>
+            <w:noProof/>
+            <w:webHidden/>
+          </w:rPr>
+          <w:instrText xml:space="preserve"> PAGEREF _Toc18719919 \h </w:instrText>
+        </w:r>
+        <w:r>
+          <w:rPr>
+            <w:noProof/>
+            <w:webHidden/>
+          </w:rPr>
+        </w:r>
+        <w:r>
+          <w:rPr>
+            <w:noProof/>
+            <w:webHidden/>
+          </w:rPr>
+          <w:fldChar w:fldCharType="separate"/>
+        </w:r>
+        <w:r>
+          <w:rPr>
+            <w:noProof/>
+            <w:webHidden/>
+          </w:rPr>
+          <w:t>17</w:t>
+        </w:r>
+        <w:r>
+          <w:rPr>
+            <w:noProof/>
+            <w:webHidden/>
+          </w:rPr>
+          <w:fldChar w:fldCharType="end"/>
+        </w:r>
+      </w:hyperlink>
+    </w:p>
+    <w:p>
       <w:r>
         <w:fldChar w:fldCharType="end"/>
       </w:r>
@@ -2889,7 +3111,7 @@
         <w:pStyle w:val="Heading1"/>
       </w:pPr>
       <w:bookmarkStart w:id="4" w:name="_Toc18454962"/>
-      <w:bookmarkStart w:id="5" w:name="_Toc18627369"/>
+      <w:bookmarkStart w:id="5" w:name="_Toc18719883"/>
       <w:r>
         <w:lastRenderedPageBreak/>
         <w:t>Chapter 1:</w:t>
@@ -2982,7 +3204,7 @@
       <w:pPr>
         <w:pStyle w:val="Heading2"/>
       </w:pPr>
-      <w:bookmarkStart w:id="6" w:name="_Toc18627370"/>
+      <w:bookmarkStart w:id="6" w:name="_Toc18719884"/>
       <w:r>
         <w:t>State of the art</w:t>
       </w:r>
@@ -3358,7 +3580,7 @@
       <w:pPr>
         <w:pStyle w:val="Heading2"/>
       </w:pPr>
-      <w:bookmarkStart w:id="7" w:name="_Toc18627371"/>
+      <w:bookmarkStart w:id="7" w:name="_Toc18719885"/>
       <w:r>
         <w:t>Objectives</w:t>
       </w:r>
@@ -3450,7 +3672,7 @@
       <w:pPr>
         <w:pStyle w:val="Heading2"/>
       </w:pPr>
-      <w:bookmarkStart w:id="8" w:name="_Toc18627372"/>
+      <w:bookmarkStart w:id="8" w:name="_Toc18719886"/>
       <w:r>
         <w:t>Overview of this document</w:t>
       </w:r>
@@ -3482,7 +3704,7 @@
       <w:pPr>
         <w:pStyle w:val="Heading1"/>
       </w:pPr>
-      <w:bookmarkStart w:id="9" w:name="_Toc18627373"/>
+      <w:bookmarkStart w:id="9" w:name="_Toc18719887"/>
       <w:r>
         <w:lastRenderedPageBreak/>
         <w:t>Chapter 2: Background</w:t>
@@ -3507,7 +3729,7 @@
         <w:pStyle w:val="Heading2"/>
         <w:jc w:val="both"/>
       </w:pPr>
-      <w:bookmarkStart w:id="10" w:name="_Toc18627374"/>
+      <w:bookmarkStart w:id="10" w:name="_Toc18719888"/>
       <w:r>
         <w:t>Malware</w:t>
       </w:r>
@@ -3527,15 +3749,7 @@
         <w:t>ny software designed to cause damage to a single computer, server or computer network</w:t>
       </w:r>
       <w:r>
-        <w:t xml:space="preserve"> </w:t>
-      </w:r>
-      <w:proofErr w:type="gramStart"/>
-      <w:r>
-        <w:t>is considered to be</w:t>
-      </w:r>
-      <w:proofErr w:type="gramEnd"/>
-      <w:r>
-        <w:t xml:space="preserve"> malicious software, malware for short. </w:t>
+        <w:t xml:space="preserve"> is considered to be malicious software, malware for short. </w:t>
       </w:r>
       <w:r>
         <w:t>Malware can be classified in different types based on a multitude of cri</w:t>
@@ -3797,16 +4011,11 @@
       <w:r>
         <w:t xml:space="preserve"> was obtained from “</w:t>
       </w:r>
-      <w:proofErr w:type="spellStart"/>
       <w:r>
         <w:t>t</w:t>
       </w:r>
       <w:r>
-        <w:t>heZoo</w:t>
-      </w:r>
-      <w:proofErr w:type="spellEnd"/>
-      <w:r>
-        <w:t xml:space="preserve">” git repository </w:t>
+        <w:t xml:space="preserve">heZoo” git repository </w:t>
       </w:r>
       <w:sdt>
         <w:sdtPr>
@@ -3846,7 +4055,7 @@
       <w:pPr>
         <w:pStyle w:val="Heading2"/>
       </w:pPr>
-      <w:bookmarkStart w:id="11" w:name="_Toc18627375"/>
+      <w:bookmarkStart w:id="11" w:name="_Toc18719889"/>
       <w:r>
         <w:t>Vi</w:t>
       </w:r>
@@ -3928,7 +4137,7 @@
       <w:pPr>
         <w:pStyle w:val="Heading2"/>
       </w:pPr>
-      <w:bookmarkStart w:id="12" w:name="_Toc18627376"/>
+      <w:bookmarkStart w:id="12" w:name="_Toc18719890"/>
       <w:r>
         <w:lastRenderedPageBreak/>
         <w:t>Event Tracing for Windows</w:t>
@@ -3977,15 +4186,7 @@
         <w:t xml:space="preserve">, also know as ETW, is </w:t>
       </w:r>
       <w:r>
-        <w:t xml:space="preserve">a tool provided by Microsoft Dev </w:t>
-      </w:r>
-      <w:proofErr w:type="spellStart"/>
-      <w:r>
-        <w:t>Center</w:t>
-      </w:r>
-      <w:proofErr w:type="spellEnd"/>
-      <w:r>
-        <w:t xml:space="preserve"> that gives programmers the ability to work with trace events and trace sessions. These events provide information about the state of programs during their execution and can be used for debugging, performance analysis or other uses.</w:t>
+        <w:t>a tool provided by Microsoft Dev Center that gives programmers the ability to work with trace events and trace sessions. These events provide information about the state of programs during their execution and can be used for debugging, performance analysis or other uses.</w:t>
       </w:r>
     </w:p>
     <w:p>
@@ -3999,13 +4200,9 @@
       <w:r>
         <w:t>To implement ETW in our program we used the “</w:t>
       </w:r>
-      <w:proofErr w:type="spellStart"/>
-      <w:proofErr w:type="gramStart"/>
       <w:r>
         <w:t>Microsoft.Diagnostics.Tracing.TraceEvent</w:t>
       </w:r>
-      <w:proofErr w:type="spellEnd"/>
-      <w:proofErr w:type="gramEnd"/>
       <w:r>
         <w:t xml:space="preserve">” library </w:t>
       </w:r>
@@ -4047,7 +4244,7 @@
       <w:pPr>
         <w:pStyle w:val="Heading2"/>
       </w:pPr>
-      <w:bookmarkStart w:id="13" w:name="_Toc18627377"/>
+      <w:bookmarkStart w:id="13" w:name="_Toc18719891"/>
       <w:r>
         <w:t>Neural Networks</w:t>
       </w:r>
@@ -4189,6 +4386,7 @@
                               </w:rPr>
                             </w:pPr>
                             <w:bookmarkStart w:id="14" w:name="_Toc18627300"/>
+                            <w:bookmarkStart w:id="15" w:name="_Toc18719914"/>
                             <w:r>
                               <w:t xml:space="preserve">Figure </w:t>
                             </w:r>
@@ -4243,7 +4441,7 @@
                                     <w:noProof/>
                                     <w:lang w:val="en-US"/>
                                   </w:rPr>
-                                  <w:t>[28]</w:t>
+                                  <w:t>[30]</w:t>
                                 </w:r>
                                 <w:r>
                                   <w:fldChar w:fldCharType="end"/>
@@ -4251,6 +4449,7 @@
                               </w:sdtContent>
                             </w:sdt>
                             <w:bookmarkEnd w:id="14"/>
+                            <w:bookmarkEnd w:id="15"/>
                           </w:p>
                         </w:txbxContent>
                       </wps:txbx>
@@ -4290,7 +4489,8 @@
                           <w:sz w:val="24"/>
                         </w:rPr>
                       </w:pPr>
-                      <w:bookmarkStart w:id="15" w:name="_Toc18627300"/>
+                      <w:bookmarkStart w:id="16" w:name="_Toc18627300"/>
+                      <w:bookmarkStart w:id="17" w:name="_Toc18719914"/>
                       <w:r>
                         <w:t xml:space="preserve">Figure </w:t>
                       </w:r>
@@ -4345,14 +4545,15 @@
                               <w:noProof/>
                               <w:lang w:val="en-US"/>
                             </w:rPr>
-                            <w:t>[28]</w:t>
+                            <w:t>[30]</w:t>
                           </w:r>
                           <w:r>
                             <w:fldChar w:fldCharType="end"/>
                           </w:r>
                         </w:sdtContent>
                       </w:sdt>
-                      <w:bookmarkEnd w:id="15"/>
+                      <w:bookmarkEnd w:id="16"/>
+                      <w:bookmarkEnd w:id="17"/>
                     </w:p>
                   </w:txbxContent>
                 </v:textbox>
@@ -4392,7 +4593,7 @@
                     </pic:cNvPicPr>
                   </pic:nvPicPr>
                   <pic:blipFill rotWithShape="1">
-                    <a:blip r:embed="rId12">
+                    <a:blip r:embed="rId15">
                       <a:extLst>
                         <a:ext uri="{28A0092B-C50C-407E-A947-70E740481C1C}">
                           <a14:useLocalDpi xmlns:a14="http://schemas.microsoft.com/office/drawing/2010/main" val="0"/>
@@ -4608,11 +4809,11 @@
       <w:pPr>
         <w:pStyle w:val="Heading3"/>
       </w:pPr>
-      <w:bookmarkStart w:id="16" w:name="_Toc18627378"/>
+      <w:bookmarkStart w:id="18" w:name="_Toc18719892"/>
       <w:r>
         <w:t>Long Short-Term Memory Network</w:t>
       </w:r>
-      <w:bookmarkEnd w:id="16"/>
+      <w:bookmarkEnd w:id="18"/>
     </w:p>
     <w:p>
       <w:pPr>
@@ -4668,7 +4869,8 @@
                                 <w:sz w:val="24"/>
                               </w:rPr>
                             </w:pPr>
-                            <w:bookmarkStart w:id="17" w:name="_Toc18627301"/>
+                            <w:bookmarkStart w:id="19" w:name="_Toc18627301"/>
+                            <w:bookmarkStart w:id="20" w:name="_Toc18719915"/>
                             <w:r>
                               <w:t xml:space="preserve">Figure </w:t>
                             </w:r>
@@ -4716,14 +4918,15 @@
                                     <w:noProof/>
                                     <w:lang w:val="en-US"/>
                                   </w:rPr>
-                                  <w:t>[29]</w:t>
+                                  <w:t>[31]</w:t>
                                 </w:r>
                                 <w:r>
                                   <w:fldChar w:fldCharType="end"/>
                                 </w:r>
                               </w:sdtContent>
                             </w:sdt>
-                            <w:bookmarkEnd w:id="17"/>
+                            <w:bookmarkEnd w:id="19"/>
+                            <w:bookmarkEnd w:id="20"/>
                           </w:p>
                         </w:txbxContent>
                       </wps:txbx>
@@ -4756,7 +4959,8 @@
                           <w:sz w:val="24"/>
                         </w:rPr>
                       </w:pPr>
-                      <w:bookmarkStart w:id="18" w:name="_Toc18627301"/>
+                      <w:bookmarkStart w:id="21" w:name="_Toc18627301"/>
+                      <w:bookmarkStart w:id="22" w:name="_Toc18719915"/>
                       <w:r>
                         <w:t xml:space="preserve">Figure </w:t>
                       </w:r>
@@ -4804,14 +5008,15 @@
                               <w:noProof/>
                               <w:lang w:val="en-US"/>
                             </w:rPr>
-                            <w:t>[29]</w:t>
+                            <w:t>[31]</w:t>
                           </w:r>
                           <w:r>
                             <w:fldChar w:fldCharType="end"/>
                           </w:r>
                         </w:sdtContent>
                       </w:sdt>
-                      <w:bookmarkEnd w:id="18"/>
+                      <w:bookmarkEnd w:id="21"/>
+                      <w:bookmarkEnd w:id="22"/>
                     </w:p>
                   </w:txbxContent>
                 </v:textbox>
@@ -4851,7 +5056,7 @@
                     </pic:cNvPicPr>
                   </pic:nvPicPr>
                   <pic:blipFill rotWithShape="1">
-                    <a:blip r:embed="rId13">
+                    <a:blip r:embed="rId16">
                       <a:extLst>
                         <a:ext uri="{28A0092B-C50C-407E-A947-70E740481C1C}">
                           <a14:useLocalDpi xmlns:a14="http://schemas.microsoft.com/office/drawing/2010/main" val="0"/>
@@ -5142,21 +5347,21 @@
       <w:pPr>
         <w:pStyle w:val="Heading2"/>
       </w:pPr>
-      <w:bookmarkStart w:id="19" w:name="_Toc18627379"/>
+      <w:bookmarkStart w:id="23" w:name="_Toc18719893"/>
       <w:r>
         <w:t>Developing tools</w:t>
       </w:r>
-      <w:bookmarkEnd w:id="19"/>
+      <w:bookmarkEnd w:id="23"/>
     </w:p>
     <w:p>
       <w:pPr>
         <w:pStyle w:val="Heading3"/>
       </w:pPr>
-      <w:bookmarkStart w:id="20" w:name="_Toc18627380"/>
+      <w:bookmarkStart w:id="24" w:name="_Toc18719894"/>
       <w:r>
         <w:t>C# and Visual Studio</w:t>
       </w:r>
-      <w:bookmarkEnd w:id="20"/>
+      <w:bookmarkEnd w:id="24"/>
     </w:p>
     <w:p>
       <w:pPr>
@@ -5287,13 +5492,8 @@
         <w:tab/>
         <w:t xml:space="preserve">We decided to use C# because it has a functioning ETW library. We also tried C++, but the library was missing a lot of the documentation and it didn’t work as intended. Visual Studio was the default choice for an IDE since it includes a lot of quality of life features that make the task of programming in C# much easier. It also allows for a quick installation of the ETW and the </w:t>
       </w:r>
-      <w:proofErr w:type="spellStart"/>
-      <w:r>
-        <w:t>Newtonsoft.Json</w:t>
-      </w:r>
-      <w:proofErr w:type="spellEnd"/>
-      <w:r>
-        <w:t xml:space="preserve"> </w:t>
+      <w:r>
+        <w:t xml:space="preserve">Newtonsoft.Json </w:t>
       </w:r>
       <w:sdt>
         <w:sdtPr>
@@ -5333,7 +5533,7 @@
       <w:pPr>
         <w:pStyle w:val="Heading3"/>
       </w:pPr>
-      <w:bookmarkStart w:id="21" w:name="_Toc18627381"/>
+      <w:bookmarkStart w:id="25" w:name="_Toc18719895"/>
       <w:r>
         <w:t>Python</w:t>
       </w:r>
@@ -5343,7 +5543,7 @@
       <w:r>
         <w:t>and TensorFlow</w:t>
       </w:r>
-      <w:bookmarkEnd w:id="21"/>
+      <w:bookmarkEnd w:id="25"/>
     </w:p>
     <w:p>
       <w:pPr>
@@ -5595,12 +5795,12 @@
       <w:pPr>
         <w:pStyle w:val="Heading1"/>
       </w:pPr>
-      <w:bookmarkStart w:id="22" w:name="_Toc18627382"/>
+      <w:bookmarkStart w:id="26" w:name="_Toc18719896"/>
       <w:r>
         <w:lastRenderedPageBreak/>
         <w:t>Chapter 3: Methodology</w:t>
       </w:r>
-      <w:bookmarkEnd w:id="22"/>
+      <w:bookmarkEnd w:id="26"/>
     </w:p>
     <w:p>
       <w:pPr>
@@ -5656,7 +5856,8 @@
                                 <w:sz w:val="24"/>
                               </w:rPr>
                             </w:pPr>
-                            <w:bookmarkStart w:id="23" w:name="_Toc18627302"/>
+                            <w:bookmarkStart w:id="27" w:name="_Toc18627302"/>
+                            <w:bookmarkStart w:id="28" w:name="_Toc18719916"/>
                             <w:r>
                               <w:t xml:space="preserve">Figure </w:t>
                             </w:r>
@@ -5679,12 +5880,10 @@
                               <w:fldChar w:fldCharType="end"/>
                             </w:r>
                             <w:r>
-                              <w:t>.</w:t>
+                              <w:t>. Diagram of the methodology</w:t>
                             </w:r>
-                            <w:r>
-                              <w:t xml:space="preserve"> Diagram of the methodology</w:t>
-                            </w:r>
-                            <w:bookmarkEnd w:id="23"/>
+                            <w:bookmarkEnd w:id="27"/>
+                            <w:bookmarkEnd w:id="28"/>
                           </w:p>
                         </w:txbxContent>
                       </wps:txbx>
@@ -5720,7 +5919,8 @@
                           <w:sz w:val="24"/>
                         </w:rPr>
                       </w:pPr>
-                      <w:bookmarkStart w:id="24" w:name="_Toc18627302"/>
+                      <w:bookmarkStart w:id="29" w:name="_Toc18627302"/>
+                      <w:bookmarkStart w:id="30" w:name="_Toc18719916"/>
                       <w:r>
                         <w:t xml:space="preserve">Figure </w:t>
                       </w:r>
@@ -5743,12 +5943,10 @@
                         <w:fldChar w:fldCharType="end"/>
                       </w:r>
                       <w:r>
-                        <w:t>.</w:t>
+                        <w:t>. Diagram of the methodology</w:t>
                       </w:r>
-                      <w:r>
-                        <w:t xml:space="preserve"> Diagram of the methodology</w:t>
-                      </w:r>
-                      <w:bookmarkEnd w:id="24"/>
+                      <w:bookmarkEnd w:id="29"/>
+                      <w:bookmarkEnd w:id="30"/>
                     </w:p>
                   </w:txbxContent>
                 </v:textbox>
@@ -5788,7 +5986,7 @@
                     </pic:cNvPicPr>
                   </pic:nvPicPr>
                   <pic:blipFill rotWithShape="1">
-                    <a:blip r:embed="rId14">
+                    <a:blip r:embed="rId17">
                       <a:extLst>
                         <a:ext uri="{28A0092B-C50C-407E-A947-70E740481C1C}">
                           <a14:useLocalDpi xmlns:a14="http://schemas.microsoft.com/office/drawing/2010/main" val="0"/>
@@ -5856,89 +6054,1638 @@
     </w:p>
     <w:p>
       <w:pPr>
+        <w:pStyle w:val="Heading2"/>
+      </w:pPr>
+      <w:bookmarkStart w:id="31" w:name="_Toc18719897"/>
+      <w:r>
+        <w:t>Tracer program</w:t>
+      </w:r>
+      <w:bookmarkEnd w:id="31"/>
+    </w:p>
+    <w:p>
+      <w:pPr>
         <w:jc w:val="both"/>
       </w:pPr>
+      <w:r>
+        <w:tab/>
+      </w:r>
+      <w:r>
+        <w:t xml:space="preserve">The Tracer was designed to get as much information as possible of a program during its execution. When executed, the program opens a console window and a file-search dialog that allows the user to easily look for the executable program they want to analyse. After choosing a file, the Tracer opens a second dialog window to look for the output file. This output file might have any </w:t>
+      </w:r>
+      <w:r>
+        <w:t>extension, but it will write the output logs as text. Once both files have been chosen the Tracer will start a</w:t>
+      </w:r>
+      <w:r>
+        <w:t>n</w:t>
+      </w:r>
+      <w:r>
+        <w:t xml:space="preserve"> ETW kernel session</w:t>
+      </w:r>
+      <w:r>
+        <w:t xml:space="preserve"> and, after a delay of 2 seconds, it will execute the file we chose to analyse. It will track the process created by the file and all </w:t>
+      </w:r>
+      <w:r>
+        <w:lastRenderedPageBreak/>
+        <w:t xml:space="preserve">its child process, showing in the console whenever a new process is created or terminated. It will dump all the information obtained on the output file. When all the process tracked have been terminated the console will output a message so the user knows that I can close the tracker program. The log files are written in real time, making it possible to close the tracer program mid-execution and still get a log of all the activity until that moment. This is especially useful when analysing ransomware and other malware that will encrypt or disrupt the log file </w:t>
+      </w:r>
+      <w:r>
+        <w:rPr>
+          <w:noProof/>
+        </w:rPr>
+        <mc:AlternateContent>
+          <mc:Choice Requires="wps">
+            <w:drawing>
+              <wp:anchor distT="0" distB="0" distL="114300" distR="114300" simplePos="0" relativeHeight="251670528" behindDoc="0" locked="0" layoutInCell="1" allowOverlap="1" wp14:anchorId="285B150E" wp14:editId="559D3A36">
+                <wp:simplePos x="0" y="0"/>
+                <wp:positionH relativeFrom="margin">
+                  <wp:align>center</wp:align>
+                </wp:positionH>
+                <wp:positionV relativeFrom="paragraph">
+                  <wp:posOffset>4704346</wp:posOffset>
+                </wp:positionV>
+                <wp:extent cx="4782820" cy="159385"/>
+                <wp:effectExtent l="0" t="0" r="0" b="0"/>
+                <wp:wrapTopAndBottom/>
+                <wp:docPr id="10" name="Text Box 10"/>
+                <wp:cNvGraphicFramePr/>
+                <a:graphic xmlns:a="http://schemas.openxmlformats.org/drawingml/2006/main">
+                  <a:graphicData uri="http://schemas.microsoft.com/office/word/2010/wordprocessingShape">
+                    <wps:wsp>
+                      <wps:cNvSpPr txBox="1"/>
+                      <wps:spPr>
+                        <a:xfrm>
+                          <a:off x="0" y="0"/>
+                          <a:ext cx="4782820" cy="159385"/>
+                        </a:xfrm>
+                        <a:prstGeom prst="rect">
+                          <a:avLst/>
+                        </a:prstGeom>
+                        <a:solidFill>
+                          <a:prstClr val="white"/>
+                        </a:solidFill>
+                        <a:ln>
+                          <a:noFill/>
+                        </a:ln>
+                      </wps:spPr>
+                      <wps:txbx>
+                        <w:txbxContent>
+                          <w:p>
+                            <w:pPr>
+                              <w:pStyle w:val="Caption"/>
+                              <w:jc w:val="center"/>
+                              <w:rPr>
+                                <w:sz w:val="24"/>
+                              </w:rPr>
+                            </w:pPr>
+                            <w:bookmarkStart w:id="32" w:name="_Toc18719917"/>
+                            <w:r>
+                              <w:t xml:space="preserve">Figure </w:t>
+                            </w:r>
+                            <w:r>
+                              <w:fldChar w:fldCharType="begin"/>
+                            </w:r>
+                            <w:r>
+                              <w:instrText xml:space="preserve"> SEQ Figure \* ARABIC </w:instrText>
+                            </w:r>
+                            <w:r>
+                              <w:fldChar w:fldCharType="separate"/>
+                            </w:r>
+                            <w:r>
+                              <w:rPr>
+                                <w:noProof/>
+                              </w:rPr>
+                              <w:t>4</w:t>
+                            </w:r>
+                            <w:r>
+                              <w:fldChar w:fldCharType="end"/>
+                            </w:r>
+                            <w:r>
+                              <w:t>. First dialog window of the tracer</w:t>
+                            </w:r>
+                            <w:bookmarkEnd w:id="32"/>
+                          </w:p>
+                        </w:txbxContent>
+                      </wps:txbx>
+                      <wps:bodyPr rot="0" spcFirstLastPara="0" vertOverflow="overflow" horzOverflow="overflow" vert="horz" wrap="square" lIns="0" tIns="0" rIns="0" bIns="0" numCol="1" spcCol="0" rtlCol="0" fromWordArt="0" anchor="t" anchorCtr="0" forceAA="0" compatLnSpc="1">
+                        <a:prstTxWarp prst="textNoShape">
+                          <a:avLst/>
+                        </a:prstTxWarp>
+                        <a:noAutofit/>
+                      </wps:bodyPr>
+                    </wps:wsp>
+                  </a:graphicData>
+                </a:graphic>
+                <wp14:sizeRelH relativeFrom="margin">
+                  <wp14:pctWidth>0</wp14:pctWidth>
+                </wp14:sizeRelH>
+                <wp14:sizeRelV relativeFrom="margin">
+                  <wp14:pctHeight>0</wp14:pctHeight>
+                </wp14:sizeRelV>
+              </wp:anchor>
+            </w:drawing>
+          </mc:Choice>
+          <mc:Fallback>
+            <w:pict>
+              <v:shape w14:anchorId="285B150E" id="Text Box 10" o:spid="_x0000_s1029" type="#_x0000_t202" style="position:absolute;left:0;text-align:left;margin-left:0;margin-top:370.4pt;width:376.6pt;height:12.55pt;z-index:251670528;visibility:visible;mso-wrap-style:square;mso-width-percent:0;mso-height-percent:0;mso-wrap-distance-left:9pt;mso-wrap-distance-top:0;mso-wrap-distance-right:9pt;mso-wrap-distance-bottom:0;mso-position-horizontal:center;mso-position-horizontal-relative:margin;mso-position-vertical:absolute;mso-position-vertical-relative:text;mso-width-percent:0;mso-height-percent:0;mso-width-relative:margin;mso-height-relative:margin;v-text-anchor:top" o:gfxdata="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" stroked="f">
+                <v:textbox inset="0,0,0,0">
+                  <w:txbxContent>
+                    <w:p>
+                      <w:pPr>
+                        <w:pStyle w:val="Caption"/>
+                        <w:jc w:val="center"/>
+                        <w:rPr>
+                          <w:sz w:val="24"/>
+                        </w:rPr>
+                      </w:pPr>
+                      <w:bookmarkStart w:id="33" w:name="_Toc18719917"/>
+                      <w:r>
+                        <w:t xml:space="preserve">Figure </w:t>
+                      </w:r>
+                      <w:r>
+                        <w:fldChar w:fldCharType="begin"/>
+                      </w:r>
+                      <w:r>
+                        <w:instrText xml:space="preserve"> SEQ Figure \* ARABIC </w:instrText>
+                      </w:r>
+                      <w:r>
+                        <w:fldChar w:fldCharType="separate"/>
+                      </w:r>
+                      <w:r>
+                        <w:rPr>
+                          <w:noProof/>
+                        </w:rPr>
+                        <w:t>4</w:t>
+                      </w:r>
+                      <w:r>
+                        <w:fldChar w:fldCharType="end"/>
+                      </w:r>
+                      <w:r>
+                        <w:t>. First dialog window of the tracer</w:t>
+                      </w:r>
+                      <w:bookmarkEnd w:id="33"/>
+                    </w:p>
+                  </w:txbxContent>
+                </v:textbox>
+                <w10:wrap type="topAndBottom" anchorx="margin"/>
+              </v:shape>
+            </w:pict>
+          </mc:Fallback>
+        </mc:AlternateContent>
+      </w:r>
+      <w:r>
+        <w:rPr>
+          <w:noProof/>
+        </w:rPr>
+        <w:drawing>
+          <wp:anchor distT="0" distB="0" distL="114300" distR="114300" simplePos="0" relativeHeight="251668480" behindDoc="0" locked="0" layoutInCell="1" allowOverlap="1" wp14:anchorId="23959864" wp14:editId="0B06E313">
+            <wp:simplePos x="0" y="0"/>
+            <wp:positionH relativeFrom="margin">
+              <wp:align>center</wp:align>
+            </wp:positionH>
+            <wp:positionV relativeFrom="paragraph">
+              <wp:posOffset>1423906</wp:posOffset>
+            </wp:positionV>
+            <wp:extent cx="5219065" cy="3435985"/>
+            <wp:effectExtent l="19050" t="19050" r="19685" b="12065"/>
+            <wp:wrapTopAndBottom/>
+            <wp:docPr id="9" name="Picture 9"/>
+            <wp:cNvGraphicFramePr>
+              <a:graphicFrameLocks xmlns:a="http://schemas.openxmlformats.org/drawingml/2006/main" noChangeAspect="1"/>
+            </wp:cNvGraphicFramePr>
+            <a:graphic xmlns:a="http://schemas.openxmlformats.org/drawingml/2006/main">
+              <a:graphicData uri="http://schemas.openxmlformats.org/drawingml/2006/picture">
+                <pic:pic xmlns:pic="http://schemas.openxmlformats.org/drawingml/2006/picture">
+                  <pic:nvPicPr>
+                    <pic:cNvPr id="0" name="Picture 13"/>
+                    <pic:cNvPicPr>
+                      <a:picLocks noChangeAspect="1" noChangeArrowheads="1"/>
+                    </pic:cNvPicPr>
+                  </pic:nvPicPr>
+                  <pic:blipFill rotWithShape="1">
+                    <a:blip r:embed="rId18">
+                      <a:extLst>
+                        <a:ext uri="{28A0092B-C50C-407E-A947-70E740481C1C}">
+                          <a14:useLocalDpi xmlns:a14="http://schemas.microsoft.com/office/drawing/2010/main" val="0"/>
+                        </a:ext>
+                      </a:extLst>
+                    </a:blip>
+                    <a:srcRect t="-1" b="-5635"/>
+                    <a:stretch/>
+                  </pic:blipFill>
+                  <pic:spPr bwMode="auto">
+                    <a:xfrm>
+                      <a:off x="0" y="0"/>
+                      <a:ext cx="5219065" cy="3435985"/>
+                    </a:xfrm>
+                    <a:prstGeom prst="rect">
+                      <a:avLst/>
+                    </a:prstGeom>
+                    <a:noFill/>
+                    <a:ln w="9525" cap="flat" cmpd="sng" algn="ctr">
+                      <a:solidFill>
+                        <a:sysClr val="windowText" lastClr="000000"/>
+                      </a:solidFill>
+                      <a:prstDash val="solid"/>
+                      <a:round/>
+                      <a:headEnd type="none" w="med" len="med"/>
+                      <a:tailEnd type="none" w="med" len="med"/>
+                      <a:extLst>
+                        <a:ext uri="{C807C97D-BFC1-408E-A445-0C87EB9F89A2}">
+                          <ask:lineSketchStyleProps xmlns:ask="http://schemas.microsoft.com/office/drawing/2018/sketchyshapes" sd="0">
+                            <a:custGeom>
+                              <a:avLst/>
+                              <a:gdLst/>
+                              <a:ahLst/>
+                              <a:cxnLst/>
+                              <a:rect l="0" t="0" r="0" b="0"/>
+                              <a:pathLst/>
+                            </a:custGeom>
+                            <ask:type/>
+                          </ask:lineSketchStyleProps>
+                        </a:ext>
+                      </a:extLst>
+                    </a:ln>
+                    <a:extLst>
+                      <a:ext uri="{53640926-AAD7-44D8-BBD7-CCE9431645EC}">
+                        <a14:shadowObscured xmlns:a14="http://schemas.microsoft.com/office/drawing/2010/main"/>
+                      </a:ext>
+                    </a:extLst>
+                  </pic:spPr>
+                </pic:pic>
+              </a:graphicData>
+            </a:graphic>
+            <wp14:sizeRelH relativeFrom="margin">
+              <wp14:pctWidth>0</wp14:pctWidth>
+            </wp14:sizeRelH>
+            <wp14:sizeRelV relativeFrom="margin">
+              <wp14:pctHeight>0</wp14:pctHeight>
+            </wp14:sizeRelV>
+          </wp:anchor>
+        </w:drawing>
+      </w:r>
+      <w:r>
+        <w:t>during its execution since we can extract a copy of the log file before it is corrupted.</w:t>
+      </w:r>
+    </w:p>
+    <w:p>
+      <w:pPr>
+        <w:pStyle w:val="Heading3"/>
+      </w:pPr>
+      <w:bookmarkStart w:id="34" w:name="_Toc18719898"/>
+      <w:r>
+        <w:t>Implementation</w:t>
+      </w:r>
+      <w:bookmarkEnd w:id="34"/>
+    </w:p>
+    <w:p>
+      <w:pPr>
+        <w:jc w:val="both"/>
+      </w:pPr>
+      <w:r>
+        <w:tab/>
+        <w:t xml:space="preserve">To implement the Tracer, we used C# as our language and Visual </w:t>
+      </w:r>
+      <w:r>
+        <w:t>S</w:t>
+      </w:r>
+      <w:r>
+        <w:t xml:space="preserve">tudio as our IDE. To start </w:t>
+      </w:r>
+      <w:r>
+        <w:t xml:space="preserve">we created a new C# console program project on Visual Studio and then, using the NuGet package manager, we installed the packages </w:t>
+      </w:r>
+      <w:r>
+        <w:rPr>
+          <w:i/>
+          <w:iCs/>
+        </w:rPr>
+        <w:t>Microsoft.Diagnostics.Tracing.TraceEvent</w:t>
+      </w:r>
+      <w:r>
+        <w:t xml:space="preserve"> and </w:t>
+      </w:r>
+      <w:r>
+        <w:rPr>
+          <w:i/>
+          <w:iCs/>
+        </w:rPr>
+        <w:t>Newtonsoft.Json</w:t>
+      </w:r>
+      <w:r>
+        <w:t>. The first one was necessary because it includes the ETW library we wanted to use and the second one helped us to output the logs on JSON format.</w:t>
+      </w:r>
+    </w:p>
+    <w:p>
+      <w:pPr>
+        <w:jc w:val="both"/>
+      </w:pPr>
+      <w:r>
+        <w:tab/>
+        <w:t xml:space="preserve">The main (and only) file of this program is EventTracer.cs can be found in our GitHub page </w:t>
+      </w:r>
+      <w:sdt>
+        <w:sdtPr>
+          <w:id w:val="-555170098"/>
+          <w:citation/>
+        </w:sdtPr>
+        <w:sdtContent>
+          <w:r>
+            <w:fldChar w:fldCharType="begin"/>
+          </w:r>
+          <w:r>
+            <w:rPr>
+              <w:lang w:val="en-US"/>
+            </w:rPr>
+            <w:instrText xml:space="preserve"> CITATION Áng19 \l 1033 </w:instrText>
+          </w:r>
+          <w:r>
+            <w:fldChar w:fldCharType="separate"/>
+          </w:r>
+          <w:r>
+            <w:rPr>
+              <w:noProof/>
+              <w:lang w:val="en-US"/>
+            </w:rPr>
+            <w:t>[28]</w:t>
+          </w:r>
+          <w:r>
+            <w:fldChar w:fldCharType="end"/>
+          </w:r>
+        </w:sdtContent>
+      </w:sdt>
+      <w:r>
+        <w:t xml:space="preserve"> under at EventTracer/EventTracer.cs. We used only one namespace </w:t>
+      </w:r>
+      <w:r>
+        <w:rPr>
+          <w:i/>
+          <w:iCs/>
+        </w:rPr>
+        <w:t>EventTracer</w:t>
+      </w:r>
+      <w:r>
+        <w:t xml:space="preserve"> and one class </w:t>
+      </w:r>
+      <w:r>
+        <w:rPr>
+          <w:i/>
+          <w:iCs/>
+        </w:rPr>
+        <w:t>Tracingfromfile</w:t>
+      </w:r>
+      <w:r>
+        <w:t xml:space="preserve"> for the whole Tracer program. This was to keep the code as simple as possible since the Tracer program itself is very simple to follow and understand. The </w:t>
+      </w:r>
+      <w:r>
+        <w:t xml:space="preserve">Tracingfromfile </w:t>
+      </w:r>
+      <w:r>
+        <w:t>class</w:t>
+      </w:r>
+      <w:r>
+        <w:t xml:space="preserve"> </w:t>
+      </w:r>
+      <w:r>
+        <w:t xml:space="preserve">has </w:t>
+      </w:r>
+      <w:r>
+        <w:t>six</w:t>
+      </w:r>
+      <w:r>
+        <w:t xml:space="preserve"> static variables:</w:t>
+      </w:r>
+    </w:p>
+    <w:p>
+      <w:pPr>
+        <w:pStyle w:val="ListParagraph"/>
+        <w:numPr>
+          <w:ilvl w:val="0"/>
+          <w:numId w:val="5"/>
+        </w:numPr>
+        <w:jc w:val="both"/>
+      </w:pPr>
+      <w:r>
+        <w:rPr>
+          <w:b/>
+          <w:bCs/>
+          <w:i/>
+          <w:iCs/>
+        </w:rPr>
+        <w:t>tracking</w:t>
+      </w:r>
+      <w:r>
+        <w:t>: A list with the PIDs of the process we are interested in tracking. Initially only contains the process created by the executable and then its children (if any) are added as they are created</w:t>
+      </w:r>
+      <w:r>
+        <w:t>. PIDs are also deleted from the list as the process are terminated.</w:t>
+      </w:r>
+    </w:p>
+    <w:p>
+      <w:pPr>
+        <w:pStyle w:val="ListParagraph"/>
+        <w:numPr>
+          <w:ilvl w:val="0"/>
+          <w:numId w:val="5"/>
+        </w:numPr>
+        <w:jc w:val="both"/>
+      </w:pPr>
+      <w:r>
+        <w:rPr>
+          <w:b/>
+          <w:bCs/>
+          <w:i/>
+          <w:iCs/>
+        </w:rPr>
+        <w:t>KernelSession</w:t>
+      </w:r>
+      <w:r>
+        <w:t>:</w:t>
+      </w:r>
+      <w:r>
+        <w:rPr>
+          <w:b/>
+          <w:bCs/>
+        </w:rPr>
+        <w:t xml:space="preserve"> </w:t>
+      </w:r>
+      <w:r>
+        <w:t>A variable required to hold the ETW session.</w:t>
+      </w:r>
+    </w:p>
+    <w:p>
+      <w:pPr>
+        <w:pStyle w:val="ListParagraph"/>
+        <w:numPr>
+          <w:ilvl w:val="0"/>
+          <w:numId w:val="5"/>
+        </w:numPr>
+        <w:jc w:val="both"/>
+      </w:pPr>
+      <w:r>
+        <w:rPr>
+          <w:b/>
+          <w:bCs/>
+          <w:i/>
+          <w:iCs/>
+        </w:rPr>
+        <w:t>baseProcess</w:t>
+      </w:r>
+      <w:r>
+        <w:t>:</w:t>
+      </w:r>
+      <w:r>
+        <w:t xml:space="preserve"> This </w:t>
+      </w:r>
+      <w:r>
+        <w:t>variable of the Process class is used to execute the file to analyse.</w:t>
+      </w:r>
+    </w:p>
+    <w:p>
+      <w:pPr>
+        <w:pStyle w:val="ListParagraph"/>
+        <w:numPr>
+          <w:ilvl w:val="0"/>
+          <w:numId w:val="5"/>
+        </w:numPr>
+        <w:jc w:val="both"/>
+      </w:pPr>
+      <w:r>
+        <w:rPr>
+          <w:b/>
+          <w:bCs/>
+          <w:i/>
+          <w:iCs/>
+        </w:rPr>
+        <w:lastRenderedPageBreak/>
+        <w:t>dumpfile</w:t>
+      </w:r>
+      <w:r>
+        <w:rPr>
+          <w:b/>
+          <w:bCs/>
+        </w:rPr>
+        <w:t xml:space="preserve">: </w:t>
+      </w:r>
+      <w:r>
+        <w:t>Path to the output file.</w:t>
+      </w:r>
+    </w:p>
+    <w:p>
+      <w:pPr>
+        <w:pStyle w:val="ListParagraph"/>
+        <w:numPr>
+          <w:ilvl w:val="0"/>
+          <w:numId w:val="5"/>
+        </w:numPr>
+        <w:jc w:val="both"/>
+      </w:pPr>
+      <w:r>
+        <w:rPr>
+          <w:b/>
+          <w:bCs/>
+          <w:i/>
+          <w:iCs/>
+        </w:rPr>
+        <w:t>d</w:t>
+      </w:r>
+      <w:r>
+        <w:rPr>
+          <w:b/>
+          <w:bCs/>
+        </w:rPr>
+        <w:t xml:space="preserve">: </w:t>
+      </w:r>
+      <w:r>
+        <w:t>XmlDoucment variable used as a middle step to generate the JSON output. Rather than creating a new variable every time we chose to have a single variable updated every time we need it.</w:t>
+      </w:r>
+    </w:p>
+    <w:p>
+      <w:pPr>
+        <w:pStyle w:val="ListParagraph"/>
+        <w:numPr>
+          <w:ilvl w:val="0"/>
+          <w:numId w:val="5"/>
+        </w:numPr>
+        <w:jc w:val="both"/>
+      </w:pPr>
+      <w:r>
+        <w:rPr>
+          <w:b/>
+          <w:bCs/>
+          <w:i/>
+          <w:iCs/>
+        </w:rPr>
+        <w:t>finder</w:t>
+      </w:r>
+      <w:r>
+        <w:rPr>
+          <w:b/>
+          <w:bCs/>
+        </w:rPr>
+        <w:t xml:space="preserve">: </w:t>
+      </w:r>
+      <w:r>
+        <w:t>Necessary to open the dialog to find the files.</w:t>
+      </w:r>
+    </w:p>
+    <w:p>
+      <w:pPr>
+        <w:ind w:firstLine="720"/>
+        <w:jc w:val="both"/>
+      </w:pPr>
+      <w:r>
+        <w:t>All of these are static class variables because they need to be accessed by different threads and the information must be shared between all of them.</w:t>
+      </w:r>
+    </w:p>
+    <w:p>
+      <w:pPr>
+        <w:ind w:firstLine="720"/>
+        <w:jc w:val="both"/>
+      </w:pPr>
+      <w:r>
+        <w:t>The main function starts by checking if the Tracer is being executed with admin privileges because it needs them to successfully create a kernel event tracing session. If it does not have them, a message will show in the console terminal and the program will close after the user presses any key. If it does have them</w:t>
+      </w:r>
+      <w:r>
+        <w:t xml:space="preserve">, then it will create and execute a new thread. This first thread opens an </w:t>
+      </w:r>
+      <w:r>
+        <w:rPr>
+          <w:i/>
+          <w:iCs/>
+        </w:rPr>
+        <w:t>OpenFileDialog</w:t>
+      </w:r>
+      <w:r>
+        <w:t xml:space="preserve"> with the </w:t>
+      </w:r>
+      <w:r>
+        <w:rPr>
+          <w:i/>
+          <w:iCs/>
+        </w:rPr>
+        <w:t>finder</w:t>
+      </w:r>
+      <w:r>
+        <w:t xml:space="preserve"> variable and ask the user for the file to analyse. The file chosen by the user is stored in a new variable </w:t>
+      </w:r>
+      <w:r>
+        <w:rPr>
+          <w:i/>
+          <w:iCs/>
+        </w:rPr>
+        <w:t>filePath</w:t>
+      </w:r>
+      <w:r>
+        <w:t xml:space="preserve"> and checked to see if is exists. This double check is left from when the program required the user to manually input the file path and was left in as an extra security measure. It then writes the file path on console to show it to the user and opens a second dialog, using again </w:t>
+      </w:r>
+      <w:r>
+        <w:rPr>
+          <w:i/>
+          <w:iCs/>
+        </w:rPr>
+        <w:t>finder</w:t>
+      </w:r>
+      <w:r>
+        <w:t xml:space="preserve">. This time the file chosen is stored in </w:t>
+      </w:r>
+      <w:r>
+        <w:rPr>
+          <w:i/>
+          <w:iCs/>
+        </w:rPr>
+        <w:t>dumpfile</w:t>
+      </w:r>
+      <w:r>
+        <w:t>. The output file chosen is checked</w:t>
+      </w:r>
+      <w:r>
+        <w:t xml:space="preserve"> in case it is the same as the input file, which is something that can occur if the second window is closed right after it opens because, since we are using the same variable, when the second dialog opens it will default to the input file the user chose. If everything goes well the Tracer will clean the output file. Finally, this thread will create a new </w:t>
+      </w:r>
+      <w:r>
+        <w:rPr>
+          <w:i/>
+          <w:iCs/>
+        </w:rPr>
+        <w:t>Tracingfromfile</w:t>
+      </w:r>
+      <w:r>
+        <w:t xml:space="preserve"> object using </w:t>
+      </w:r>
+      <w:r>
+        <w:rPr>
+          <w:i/>
+          <w:iCs/>
+        </w:rPr>
+        <w:t>filePath</w:t>
+      </w:r>
+      <w:r>
+        <w:t xml:space="preserve"> as a parameter and execute its </w:t>
+      </w:r>
+      <w:r>
+        <w:rPr>
+          <w:i/>
+          <w:iCs/>
+        </w:rPr>
+        <w:t>begin</w:t>
+      </w:r>
+      <w:r>
+        <w:t xml:space="preserve"> </w:t>
+      </w:r>
+      <w:r>
+        <w:t>function</w:t>
+      </w:r>
+      <w:r>
+        <w:t>.</w:t>
+      </w:r>
+    </w:p>
+    <w:p>
+      <w:pPr>
+        <w:ind w:firstLine="720"/>
+        <w:jc w:val="both"/>
+      </w:pPr>
+      <w:r>
+        <w:t xml:space="preserve">The initialization </w:t>
+      </w:r>
+      <w:r>
+        <w:t xml:space="preserve">function </w:t>
+      </w:r>
+      <w:r>
+        <w:t xml:space="preserve">for the class </w:t>
+      </w:r>
+      <w:r>
+        <w:rPr>
+          <w:i/>
+          <w:iCs/>
+        </w:rPr>
+        <w:t>Tracingfromfile</w:t>
+      </w:r>
+      <w:r>
+        <w:t xml:space="preserve"> takes a file path to the file the user wants to analyse as only parameter. It begins by initializing </w:t>
+      </w:r>
+      <w:r>
+        <w:rPr>
+          <w:i/>
+          <w:iCs/>
+        </w:rPr>
+        <w:t>tracking</w:t>
+      </w:r>
+      <w:r>
+        <w:t xml:space="preserve">, </w:t>
+      </w:r>
+      <w:r>
+        <w:rPr>
+          <w:i/>
+          <w:iCs/>
+        </w:rPr>
+        <w:t>d</w:t>
+      </w:r>
+      <w:r>
+        <w:t xml:space="preserve">, and </w:t>
+      </w:r>
+      <w:r>
+        <w:rPr>
+          <w:i/>
+          <w:iCs/>
+        </w:rPr>
+        <w:t xml:space="preserve">KernelSession </w:t>
+      </w:r>
+      <w:r>
+        <w:t xml:space="preserve">and afterwards it subscribes the </w:t>
+      </w:r>
+      <w:r>
+        <w:t xml:space="preserve">ETW session to all event providers. Each event requires a handler and a type of event with a handler not assigned will do effectively nothing. This is way we chose to subscribe the session to all the events and then add handlers to the ones we are interested in processing. </w:t>
+      </w:r>
+      <w:r>
+        <w:t xml:space="preserve">After a lot of experimentation through trial and error we ended up with the events we thought will give the most amount of useful information. There are some events we wanted to include, mainly main memory access and modification, but were unable to due to the sheer number of events produced each second. In some of our tests, after running the Tracer for 10 minutes we ended up with almost 4 gigabytes of data that was only generated during the first 5 milliseconds of execution. To make the Tracer work in a reasonable time frame we had to cut out some of those events.  All the events we use are handled by the same function </w:t>
+      </w:r>
+      <w:r>
+        <w:rPr>
+          <w:i/>
+          <w:iCs/>
+        </w:rPr>
+        <w:t>general</w:t>
+      </w:r>
+      <w:r>
+        <w:t xml:space="preserve"> apart from the </w:t>
+      </w:r>
+      <w:r>
+        <w:rPr>
+          <w:i/>
+          <w:iCs/>
+        </w:rPr>
+        <w:t xml:space="preserve">ProcessStart </w:t>
+      </w:r>
+      <w:r>
+        <w:t xml:space="preserve">and </w:t>
+      </w:r>
+      <w:r>
+        <w:rPr>
+          <w:i/>
+          <w:iCs/>
+        </w:rPr>
+        <w:t>ProcessStop</w:t>
+      </w:r>
+      <w:r>
+        <w:t xml:space="preserve"> events. We will discuss those functions later in this chapter. The initialization </w:t>
+      </w:r>
+      <w:r>
+        <w:t>function</w:t>
+      </w:r>
+      <w:r>
+        <w:t xml:space="preserve"> continues by </w:t>
+      </w:r>
+      <w:r>
+        <w:t xml:space="preserve">setting up </w:t>
+      </w:r>
+      <w:r>
+        <w:rPr>
+          <w:i/>
+          <w:iCs/>
+        </w:rPr>
+        <w:t>baseProcess</w:t>
+      </w:r>
+      <w:r>
+        <w:t xml:space="preserve"> to execute the file we gave to it as a parameter.</w:t>
+      </w:r>
+    </w:p>
+    <w:p>
+      <w:pPr>
+        <w:ind w:firstLine="720"/>
+        <w:jc w:val="both"/>
+      </w:pPr>
+      <w:r>
+        <w:t xml:space="preserve">The </w:t>
+      </w:r>
+      <w:r>
+        <w:rPr>
+          <w:i/>
+          <w:iCs/>
+        </w:rPr>
+        <w:t>begin</w:t>
+      </w:r>
+      <w:r>
+        <w:t xml:space="preserve"> function is executed after the initialization of the class instance by </w:t>
+      </w:r>
+      <w:r>
+        <w:rPr>
+          <w:i/>
+          <w:iCs/>
+        </w:rPr>
+        <w:t>main</w:t>
+      </w:r>
+      <w:r>
+        <w:t xml:space="preserve">. It starts by creating a new thread object which will simply wait for 2 seconds, start the input program and add the process ID generated by it to </w:t>
+      </w:r>
+      <w:r>
+        <w:rPr>
+          <w:i/>
+          <w:iCs/>
+        </w:rPr>
+        <w:t>tracking</w:t>
+      </w:r>
+      <w:r>
+        <w:t>. Afterwards it starts the thread and starts the ETW session. This way we make sure the session is running when we execute the file.</w:t>
+      </w:r>
+    </w:p>
+    <w:p>
+      <w:pPr>
+        <w:ind w:firstLine="720"/>
+        <w:jc w:val="both"/>
+      </w:pPr>
+      <w:r>
+        <w:lastRenderedPageBreak/>
+        <w:t xml:space="preserve">The </w:t>
+      </w:r>
+      <w:r>
+        <w:rPr>
+          <w:i/>
+          <w:iCs/>
+        </w:rPr>
+        <w:t>general</w:t>
+      </w:r>
+      <w:r>
+        <w:t xml:space="preserve"> function is the function we use to handle all the events. It receives the data of the even as an input and check if the process ID of the event is one of the process we are tracking, ignoring it if it is not the case. All the </w:t>
+      </w:r>
+      <w:r>
+        <w:rPr>
+          <w:i/>
+          <w:iCs/>
+        </w:rPr>
+        <w:t>TraceEvent</w:t>
+      </w:r>
+      <w:r>
+        <w:t xml:space="preserve"> instances have a function </w:t>
+      </w:r>
+      <w:r>
+        <w:rPr>
+          <w:i/>
+          <w:iCs/>
+        </w:rPr>
+        <w:t>Dump</w:t>
+      </w:r>
+      <w:r>
+        <w:rPr>
+          <w:i/>
+          <w:iCs/>
+          <w:u w:val="single"/>
+        </w:rPr>
+        <w:t xml:space="preserve"> </w:t>
+      </w:r>
+      <w:r>
+        <w:t xml:space="preserve">which outputs all the data of the even in XML format. We use this function to load the information in </w:t>
+      </w:r>
+      <w:r>
+        <w:rPr>
+          <w:i/>
+          <w:iCs/>
+        </w:rPr>
+        <w:t>d</w:t>
+      </w:r>
+      <w:r>
+        <w:t xml:space="preserve"> and then using the conversion method provided by the </w:t>
+      </w:r>
+      <w:r>
+        <w:rPr>
+          <w:i/>
+          <w:iCs/>
+        </w:rPr>
+        <w:t>Newtonsoft.Json</w:t>
+      </w:r>
+      <w:r>
+        <w:rPr>
+          <w:i/>
+          <w:iCs/>
+        </w:rPr>
+        <w:t xml:space="preserve"> </w:t>
+      </w:r>
+      <w:r>
+        <w:t>library we append it to the output file.</w:t>
+      </w:r>
+    </w:p>
+    <w:p>
+      <w:pPr>
+        <w:ind w:firstLine="720"/>
+        <w:jc w:val="both"/>
+      </w:pPr>
+      <w:r>
+        <w:t xml:space="preserve">Both </w:t>
+      </w:r>
+      <w:r>
+        <w:rPr>
+          <w:i/>
+          <w:iCs/>
+        </w:rPr>
+        <w:t>processStarted</w:t>
+      </w:r>
+      <w:r>
+        <w:t xml:space="preserve"> and </w:t>
+      </w:r>
+      <w:r>
+        <w:rPr>
+          <w:i/>
+          <w:iCs/>
+        </w:rPr>
+        <w:t>processStopped</w:t>
+      </w:r>
+      <w:r>
+        <w:t xml:space="preserve"> functions handle the events of their same name. They have a functionality similar to </w:t>
+      </w:r>
+      <w:r>
+        <w:rPr>
+          <w:i/>
+          <w:iCs/>
+        </w:rPr>
+        <w:t>general</w:t>
+      </w:r>
+      <w:r>
+        <w:t xml:space="preserve"> with some variations. </w:t>
+      </w:r>
+      <w:r>
+        <w:rPr>
+          <w:i/>
+          <w:iCs/>
+        </w:rPr>
+        <w:t>ProcessStarted</w:t>
+      </w:r>
+      <w:r>
+        <w:t xml:space="preserve"> checks every new process that starts and if the parent process ID is equal to one of the process ID we are tracking then the PID of the new process is added to the </w:t>
+      </w:r>
+      <w:r>
+        <w:rPr>
+          <w:i/>
+          <w:iCs/>
+        </w:rPr>
+        <w:t>tracking</w:t>
+      </w:r>
+      <w:r>
+        <w:t xml:space="preserve"> list and a log is produced. Whenever a process we are tracking is terminated, </w:t>
+      </w:r>
+      <w:r>
+        <w:rPr>
+          <w:i/>
+          <w:iCs/>
+        </w:rPr>
+        <w:t>processStopped</w:t>
+      </w:r>
+      <w:r>
+        <w:t xml:space="preserve"> logs the event and then removes the PID form </w:t>
+      </w:r>
+      <w:r>
+        <w:rPr>
+          <w:i/>
+          <w:iCs/>
+        </w:rPr>
+        <w:t>tracking</w:t>
+      </w:r>
+      <w:r>
+        <w:t>. After removing the last PID from the list, it outputs a message to the user through the console.</w:t>
+      </w:r>
+    </w:p>
+    <w:p>
+      <w:pPr>
+        <w:pStyle w:val="Heading3"/>
+      </w:pPr>
+      <w:bookmarkStart w:id="35" w:name="_Toc18719899"/>
+      <w:r>
+        <w:t>Generating the dataset</w:t>
+      </w:r>
+      <w:bookmarkEnd w:id="35"/>
+    </w:p>
+    <w:p>
+      <w:pPr>
+        <w:jc w:val="both"/>
+      </w:pPr>
+      <w:r>
+        <w:rPr>
+          <w:noProof/>
+        </w:rPr>
+        <w:drawing>
+          <wp:anchor distT="0" distB="0" distL="114300" distR="114300" simplePos="0" relativeHeight="251671552" behindDoc="0" locked="0" layoutInCell="1" allowOverlap="1" wp14:anchorId="4447ED0D" wp14:editId="030A10C1">
+            <wp:simplePos x="0" y="0"/>
+            <wp:positionH relativeFrom="margin">
+              <wp:align>center</wp:align>
+            </wp:positionH>
+            <wp:positionV relativeFrom="paragraph">
+              <wp:posOffset>1457650</wp:posOffset>
+            </wp:positionV>
+            <wp:extent cx="3413125" cy="3042920"/>
+            <wp:effectExtent l="19050" t="19050" r="15875" b="24130"/>
+            <wp:wrapTopAndBottom/>
+            <wp:docPr id="13" name="Picture 13"/>
+            <wp:cNvGraphicFramePr>
+              <a:graphicFrameLocks xmlns:a="http://schemas.openxmlformats.org/drawingml/2006/main" noChangeAspect="1"/>
+            </wp:cNvGraphicFramePr>
+            <a:graphic xmlns:a="http://schemas.openxmlformats.org/drawingml/2006/main">
+              <a:graphicData uri="http://schemas.openxmlformats.org/drawingml/2006/picture">
+                <pic:pic xmlns:pic="http://schemas.openxmlformats.org/drawingml/2006/picture">
+                  <pic:nvPicPr>
+                    <pic:cNvPr id="0" name="Picture 15"/>
+                    <pic:cNvPicPr>
+                      <a:picLocks noChangeAspect="1" noChangeArrowheads="1"/>
+                    </pic:cNvPicPr>
+                  </pic:nvPicPr>
+                  <pic:blipFill rotWithShape="1">
+                    <a:blip r:embed="rId19">
+                      <a:extLst>
+                        <a:ext uri="{28A0092B-C50C-407E-A947-70E740481C1C}">
+                          <a14:useLocalDpi xmlns:a14="http://schemas.microsoft.com/office/drawing/2010/main" val="0"/>
+                        </a:ext>
+                      </a:extLst>
+                    </a:blip>
+                    <a:srcRect b="-6002"/>
+                    <a:stretch/>
+                  </pic:blipFill>
+                  <pic:spPr bwMode="auto">
+                    <a:xfrm>
+                      <a:off x="0" y="0"/>
+                      <a:ext cx="3413125" cy="3043127"/>
+                    </a:xfrm>
+                    <a:prstGeom prst="rect">
+                      <a:avLst/>
+                    </a:prstGeom>
+                    <a:noFill/>
+                    <a:ln w="9525" cap="flat" cmpd="sng" algn="ctr">
+                      <a:solidFill>
+                        <a:sysClr val="windowText" lastClr="000000"/>
+                      </a:solidFill>
+                      <a:prstDash val="solid"/>
+                      <a:round/>
+                      <a:headEnd type="none" w="med" len="med"/>
+                      <a:tailEnd type="none" w="med" len="med"/>
+                      <a:extLst>
+                        <a:ext uri="{C807C97D-BFC1-408E-A445-0C87EB9F89A2}">
+                          <ask:lineSketchStyleProps xmlns:ask="http://schemas.microsoft.com/office/drawing/2018/sketchyshapes" sd="0">
+                            <a:custGeom>
+                              <a:avLst/>
+                              <a:gdLst/>
+                              <a:ahLst/>
+                              <a:cxnLst/>
+                              <a:rect l="0" t="0" r="0" b="0"/>
+                              <a:pathLst/>
+                            </a:custGeom>
+                            <ask:type/>
+                          </ask:lineSketchStyleProps>
+                        </a:ext>
+                      </a:extLst>
+                    </a:ln>
+                    <a:extLst>
+                      <a:ext uri="{53640926-AAD7-44D8-BBD7-CCE9431645EC}">
+                        <a14:shadowObscured xmlns:a14="http://schemas.microsoft.com/office/drawing/2010/main"/>
+                      </a:ext>
+                    </a:extLst>
+                  </pic:spPr>
+                </pic:pic>
+              </a:graphicData>
+            </a:graphic>
+            <wp14:sizeRelV relativeFrom="margin">
+              <wp14:pctHeight>0</wp14:pctHeight>
+            </wp14:sizeRelV>
+          </wp:anchor>
+        </w:drawing>
+      </w:r>
+      <w:r>
+        <w:rPr>
+          <w:noProof/>
+        </w:rPr>
+        <mc:AlternateContent>
+          <mc:Choice Requires="wps">
+            <w:drawing>
+              <wp:anchor distT="0" distB="0" distL="114300" distR="114300" simplePos="0" relativeHeight="251673600" behindDoc="0" locked="0" layoutInCell="1" allowOverlap="1" wp14:anchorId="0138DBC2" wp14:editId="50AB786E">
+                <wp:simplePos x="0" y="0"/>
+                <wp:positionH relativeFrom="margin">
+                  <wp:align>center</wp:align>
+                </wp:positionH>
+                <wp:positionV relativeFrom="paragraph">
+                  <wp:posOffset>4350414</wp:posOffset>
+                </wp:positionV>
+                <wp:extent cx="2615565" cy="127000"/>
+                <wp:effectExtent l="0" t="0" r="0" b="6350"/>
+                <wp:wrapTopAndBottom/>
+                <wp:docPr id="14" name="Text Box 14"/>
+                <wp:cNvGraphicFramePr/>
+                <a:graphic xmlns:a="http://schemas.openxmlformats.org/drawingml/2006/main">
+                  <a:graphicData uri="http://schemas.microsoft.com/office/word/2010/wordprocessingShape">
+                    <wps:wsp>
+                      <wps:cNvSpPr txBox="1"/>
+                      <wps:spPr>
+                        <a:xfrm>
+                          <a:off x="0" y="0"/>
+                          <a:ext cx="2615565" cy="127000"/>
+                        </a:xfrm>
+                        <a:prstGeom prst="rect">
+                          <a:avLst/>
+                        </a:prstGeom>
+                        <a:solidFill>
+                          <a:prstClr val="white"/>
+                        </a:solidFill>
+                        <a:ln>
+                          <a:noFill/>
+                        </a:ln>
+                      </wps:spPr>
+                      <wps:txbx>
+                        <w:txbxContent>
+                          <w:p>
+                            <w:pPr>
+                              <w:pStyle w:val="Caption"/>
+                              <w:jc w:val="center"/>
+                              <w:rPr>
+                                <w:noProof/>
+                                <w:sz w:val="24"/>
+                              </w:rPr>
+                            </w:pPr>
+                            <w:bookmarkStart w:id="36" w:name="_Toc18719918"/>
+                            <w:r>
+                              <w:t xml:space="preserve">Figure </w:t>
+                            </w:r>
+                            <w:r>
+                              <w:fldChar w:fldCharType="begin"/>
+                            </w:r>
+                            <w:r>
+                              <w:instrText xml:space="preserve"> SEQ Figure \* ARABIC </w:instrText>
+                            </w:r>
+                            <w:r>
+                              <w:fldChar w:fldCharType="separate"/>
+                            </w:r>
+                            <w:r>
+                              <w:rPr>
+                                <w:noProof/>
+                              </w:rPr>
+                              <w:t>5</w:t>
+                            </w:r>
+                            <w:r>
+                              <w:fldChar w:fldCharType="end"/>
+                            </w:r>
+                            <w:r>
+                              <w:t>. Specs of the base virtual machine</w:t>
+                            </w:r>
+                            <w:bookmarkEnd w:id="36"/>
+                          </w:p>
+                        </w:txbxContent>
+                      </wps:txbx>
+                      <wps:bodyPr rot="0" spcFirstLastPara="0" vertOverflow="overflow" horzOverflow="overflow" vert="horz" wrap="square" lIns="0" tIns="0" rIns="0" bIns="0" numCol="1" spcCol="0" rtlCol="0" fromWordArt="0" anchor="t" anchorCtr="0" forceAA="0" compatLnSpc="1">
+                        <a:prstTxWarp prst="textNoShape">
+                          <a:avLst/>
+                        </a:prstTxWarp>
+                        <a:noAutofit/>
+                      </wps:bodyPr>
+                    </wps:wsp>
+                  </a:graphicData>
+                </a:graphic>
+                <wp14:sizeRelH relativeFrom="margin">
+                  <wp14:pctWidth>0</wp14:pctWidth>
+                </wp14:sizeRelH>
+                <wp14:sizeRelV relativeFrom="margin">
+                  <wp14:pctHeight>0</wp14:pctHeight>
+                </wp14:sizeRelV>
+              </wp:anchor>
+            </w:drawing>
+          </mc:Choice>
+          <mc:Fallback>
+            <w:pict>
+              <v:shape w14:anchorId="0138DBC2" id="Text Box 14" o:spid="_x0000_s1030" type="#_x0000_t202" style="position:absolute;left:0;text-align:left;margin-left:0;margin-top:342.55pt;width:205.95pt;height:10pt;z-index:251673600;visibility:visible;mso-wrap-style:square;mso-width-percent:0;mso-height-percent:0;mso-wrap-distance-left:9pt;mso-wrap-distance-top:0;mso-wrap-distance-right:9pt;mso-wrap-distance-bottom:0;mso-position-horizontal:center;mso-position-horizontal-relative:margin;mso-position-vertical:absolute;mso-position-vertical-relative:text;mso-width-percent:0;mso-height-percent:0;mso-width-relative:margin;mso-height-relative:margin;v-text-anchor:top" o:gfxdata="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" stroked="f">
+                <v:textbox inset="0,0,0,0">
+                  <w:txbxContent>
+                    <w:p>
+                      <w:pPr>
+                        <w:pStyle w:val="Caption"/>
+                        <w:jc w:val="center"/>
+                        <w:rPr>
+                          <w:noProof/>
+                          <w:sz w:val="24"/>
+                        </w:rPr>
+                      </w:pPr>
+                      <w:bookmarkStart w:id="37" w:name="_Toc18719918"/>
+                      <w:r>
+                        <w:t xml:space="preserve">Figure </w:t>
+                      </w:r>
+                      <w:r>
+                        <w:fldChar w:fldCharType="begin"/>
+                      </w:r>
+                      <w:r>
+                        <w:instrText xml:space="preserve"> SEQ Figure \* ARABIC </w:instrText>
+                      </w:r>
+                      <w:r>
+                        <w:fldChar w:fldCharType="separate"/>
+                      </w:r>
+                      <w:r>
+                        <w:rPr>
+                          <w:noProof/>
+                        </w:rPr>
+                        <w:t>5</w:t>
+                      </w:r>
+                      <w:r>
+                        <w:fldChar w:fldCharType="end"/>
+                      </w:r>
+                      <w:r>
+                        <w:t>. Specs of the base virtual machine</w:t>
+                      </w:r>
+                      <w:bookmarkEnd w:id="37"/>
+                    </w:p>
+                  </w:txbxContent>
+                </v:textbox>
+                <w10:wrap type="topAndBottom" anchorx="margin"/>
+              </v:shape>
+            </w:pict>
+          </mc:Fallback>
+        </mc:AlternateContent>
+      </w:r>
+      <w:r>
+        <w:tab/>
+      </w:r>
+      <w:r>
+        <w:t>The Tracer can be used to run and log normal executable files without any complications. However, tracing malware is more complicate since it requires to take security measures to avoid the malware from damaging our systems. At the same time, we want the malware to be executed freely so we can log all its activities. To both avoid being affected by it and at the same time allow it to run rampant in a system we decided to use virtual machines. Using VirtualBox we created a base virtual machine</w:t>
+      </w:r>
+      <w:r>
+        <w:t xml:space="preserve"> in which we disabled windows defender and installed the Tracer.</w:t>
+      </w:r>
+    </w:p>
+    <w:p>
+      <w:pPr>
+        <w:jc w:val="both"/>
+      </w:pPr>
+      <w:r>
+        <w:tab/>
+        <w:t xml:space="preserve">We downloaded the malware binaries from theZoo and loaded them into an USB storage unit. Then we proceeded to clone the base machine and boot it with the USB storage unit connected. In the virtual machine we executed a malware binary with the Tracer and generated an output file on the same USB storage. This trial an error, the different malwares in theZoo are made for different versions or operative systems so some of them didn’t even work. In some cases it was required to connect the virtual machine to the internet and output </w:t>
+      </w:r>
+      <w:r>
+        <w:lastRenderedPageBreak/>
+        <w:t xml:space="preserve">the log in our personal One-Drive </w:t>
+      </w:r>
+      <w:sdt>
+        <w:sdtPr>
+          <w:id w:val="-952475572"/>
+          <w:citation/>
+        </w:sdtPr>
+        <w:sdtContent>
+          <w:r>
+            <w:fldChar w:fldCharType="begin"/>
+          </w:r>
+          <w:r>
+            <w:rPr>
+              <w:lang w:val="en-US"/>
+            </w:rPr>
+            <w:instrText xml:space="preserve"> CITATION Mic195 \l 1033 </w:instrText>
+          </w:r>
+          <w:r>
+            <w:fldChar w:fldCharType="separate"/>
+          </w:r>
+          <w:r>
+            <w:rPr>
+              <w:noProof/>
+              <w:lang w:val="en-US"/>
+            </w:rPr>
+            <w:t>[29]</w:t>
+          </w:r>
+          <w:r>
+            <w:fldChar w:fldCharType="end"/>
+          </w:r>
+        </w:sdtContent>
+      </w:sdt>
+      <w:r>
+        <w:t xml:space="preserve"> directory so we could retrieve a copy before it was corrupted. After executing the malware and getting the log file, we deleted the virtual machine and created another clone to start the process again.</w:t>
+      </w:r>
+    </w:p>
+    <w:p>
+      <w:pPr>
+        <w:jc w:val="both"/>
+      </w:pPr>
+      <w:r>
+        <w:tab/>
+        <w:t xml:space="preserve">We created a total of 25 malware log files and 25 non-malware log files. The list of programs used for each one can be found in our </w:t>
+      </w:r>
+      <w:r>
+        <w:t>G</w:t>
+      </w:r>
+      <w:r>
+        <w:t>it</w:t>
+      </w:r>
+      <w:r>
+        <w:t>H</w:t>
+      </w:r>
+      <w:r>
+        <w:t>ub.</w:t>
+      </w:r>
+    </w:p>
+    <w:p>
+      <w:pPr>
+        <w:pStyle w:val="Heading3"/>
+      </w:pPr>
+      <w:bookmarkStart w:id="38" w:name="_Toc18719900"/>
+      <w:r>
+        <w:t>Log files</w:t>
+      </w:r>
+      <w:bookmarkEnd w:id="38"/>
+    </w:p>
+    <w:p>
+      <w:pPr>
+        <w:jc w:val="both"/>
+      </w:pPr>
+      <w:r>
+        <w:tab/>
+        <w:t>The log files created were named “goodX.txt”, if they came from a legit software, and “badX.txt” if they came from malware, “X” being a number used to distinguish between them. The logs are written in JSON format and use the .txt extension to make it easier for us to open them with basic text edition programs. Each file</w:t>
+      </w:r>
+      <w:r>
+        <w:t xml:space="preserve"> contains an arbitrary number of log events. Each log event</w:t>
+      </w:r>
+      <w:r>
+        <w:t xml:space="preserve"> </w:t>
+      </w:r>
+      <w:r>
+        <w:t xml:space="preserve">has the structure shown in figure 6, with 25 fields with information about the file, 26 in some event logs where the parent PID is included. </w:t>
+      </w:r>
+    </w:p>
+    <w:p>
+      <w:pPr>
+        <w:jc w:val="both"/>
+      </w:pPr>
+      <w:r>
+        <w:rPr>
+          <w:noProof/>
+        </w:rPr>
+        <w:drawing>
+          <wp:anchor distT="0" distB="0" distL="114300" distR="114300" simplePos="0" relativeHeight="251674624" behindDoc="0" locked="0" layoutInCell="1" allowOverlap="1" wp14:anchorId="7C8A3AC3" wp14:editId="20A1ECB7">
+            <wp:simplePos x="0" y="0"/>
+            <wp:positionH relativeFrom="margin">
+              <wp:align>center</wp:align>
+            </wp:positionH>
+            <wp:positionV relativeFrom="paragraph">
+              <wp:posOffset>482674</wp:posOffset>
+            </wp:positionV>
+            <wp:extent cx="4231640" cy="4276090"/>
+            <wp:effectExtent l="19050" t="19050" r="16510" b="10160"/>
+            <wp:wrapTopAndBottom/>
+            <wp:docPr id="16" name="Picture 16"/>
+            <wp:cNvGraphicFramePr>
+              <a:graphicFrameLocks xmlns:a="http://schemas.openxmlformats.org/drawingml/2006/main" noChangeAspect="1"/>
+            </wp:cNvGraphicFramePr>
+            <a:graphic xmlns:a="http://schemas.openxmlformats.org/drawingml/2006/main">
+              <a:graphicData uri="http://schemas.openxmlformats.org/drawingml/2006/picture">
+                <pic:pic xmlns:pic="http://schemas.openxmlformats.org/drawingml/2006/picture">
+                  <pic:nvPicPr>
+                    <pic:cNvPr id="0" name="Picture 21"/>
+                    <pic:cNvPicPr>
+                      <a:picLocks noChangeAspect="1" noChangeArrowheads="1"/>
+                    </pic:cNvPicPr>
+                  </pic:nvPicPr>
+                  <pic:blipFill rotWithShape="1">
+                    <a:blip r:embed="rId20">
+                      <a:extLst>
+                        <a:ext uri="{28A0092B-C50C-407E-A947-70E740481C1C}">
+                          <a14:useLocalDpi xmlns:a14="http://schemas.microsoft.com/office/drawing/2010/main" val="0"/>
+                        </a:ext>
+                      </a:extLst>
+                    </a:blip>
+                    <a:srcRect t="-1" b="-3658"/>
+                    <a:stretch/>
+                  </pic:blipFill>
+                  <pic:spPr bwMode="auto">
+                    <a:xfrm>
+                      <a:off x="0" y="0"/>
+                      <a:ext cx="4231640" cy="4276504"/>
+                    </a:xfrm>
+                    <a:prstGeom prst="rect">
+                      <a:avLst/>
+                    </a:prstGeom>
+                    <a:noFill/>
+                    <a:ln w="9525" cap="flat" cmpd="sng" algn="ctr">
+                      <a:solidFill>
+                        <a:sysClr val="windowText" lastClr="000000"/>
+                      </a:solidFill>
+                      <a:prstDash val="solid"/>
+                      <a:round/>
+                      <a:headEnd type="none" w="med" len="med"/>
+                      <a:tailEnd type="none" w="med" len="med"/>
+                      <a:extLst>
+                        <a:ext uri="{C807C97D-BFC1-408E-A445-0C87EB9F89A2}">
+                          <ask:lineSketchStyleProps xmlns:ask="http://schemas.microsoft.com/office/drawing/2018/sketchyshapes" sd="0">
+                            <a:custGeom>
+                              <a:avLst/>
+                              <a:gdLst/>
+                              <a:ahLst/>
+                              <a:cxnLst/>
+                              <a:rect l="0" t="0" r="0" b="0"/>
+                              <a:pathLst/>
+                            </a:custGeom>
+                            <ask:type/>
+                          </ask:lineSketchStyleProps>
+                        </a:ext>
+                      </a:extLst>
+                    </a:ln>
+                    <a:extLst>
+                      <a:ext uri="{53640926-AAD7-44D8-BBD7-CCE9431645EC}">
+                        <a14:shadowObscured xmlns:a14="http://schemas.microsoft.com/office/drawing/2010/main"/>
+                      </a:ext>
+                    </a:extLst>
+                  </pic:spPr>
+                </pic:pic>
+              </a:graphicData>
+            </a:graphic>
+            <wp14:sizeRelH relativeFrom="margin">
+              <wp14:pctWidth>0</wp14:pctWidth>
+            </wp14:sizeRelH>
+            <wp14:sizeRelV relativeFrom="margin">
+              <wp14:pctHeight>0</wp14:pctHeight>
+            </wp14:sizeRelV>
+          </wp:anchor>
+        </w:drawing>
+      </w:r>
+      <w:r>
+        <w:rPr>
+          <w:noProof/>
+        </w:rPr>
+        <mc:AlternateContent>
+          <mc:Choice Requires="wps">
+            <w:drawing>
+              <wp:anchor distT="0" distB="0" distL="114300" distR="114300" simplePos="0" relativeHeight="251676672" behindDoc="0" locked="0" layoutInCell="1" allowOverlap="1" wp14:anchorId="5F3E7C20" wp14:editId="273312DF">
+                <wp:simplePos x="0" y="0"/>
+                <wp:positionH relativeFrom="margin">
+                  <wp:align>center</wp:align>
+                </wp:positionH>
+                <wp:positionV relativeFrom="paragraph">
+                  <wp:posOffset>4576475</wp:posOffset>
+                </wp:positionV>
+                <wp:extent cx="3221355" cy="137795"/>
+                <wp:effectExtent l="0" t="0" r="0" b="0"/>
+                <wp:wrapTopAndBottom/>
+                <wp:docPr id="17" name="Text Box 17"/>
+                <wp:cNvGraphicFramePr/>
+                <a:graphic xmlns:a="http://schemas.openxmlformats.org/drawingml/2006/main">
+                  <a:graphicData uri="http://schemas.microsoft.com/office/word/2010/wordprocessingShape">
+                    <wps:wsp>
+                      <wps:cNvSpPr txBox="1"/>
+                      <wps:spPr>
+                        <a:xfrm>
+                          <a:off x="0" y="0"/>
+                          <a:ext cx="3221355" cy="137795"/>
+                        </a:xfrm>
+                        <a:prstGeom prst="rect">
+                          <a:avLst/>
+                        </a:prstGeom>
+                        <a:solidFill>
+                          <a:prstClr val="white"/>
+                        </a:solidFill>
+                        <a:ln>
+                          <a:noFill/>
+                        </a:ln>
+                      </wps:spPr>
+                      <wps:txbx>
+                        <w:txbxContent>
+                          <w:p>
+                            <w:pPr>
+                              <w:pStyle w:val="Caption"/>
+                              <w:jc w:val="center"/>
+                              <w:rPr>
+                                <w:noProof/>
+                                <w:sz w:val="24"/>
+                              </w:rPr>
+                            </w:pPr>
+                            <w:bookmarkStart w:id="39" w:name="_Toc18719919"/>
+                            <w:r>
+                              <w:t xml:space="preserve">Figure </w:t>
+                            </w:r>
+                            <w:r>
+                              <w:fldChar w:fldCharType="begin"/>
+                            </w:r>
+                            <w:r>
+                              <w:instrText xml:space="preserve"> SEQ Figure \* ARABIC </w:instrText>
+                            </w:r>
+                            <w:r>
+                              <w:fldChar w:fldCharType="separate"/>
+                            </w:r>
+                            <w:r>
+                              <w:rPr>
+                                <w:noProof/>
+                              </w:rPr>
+                              <w:t>6</w:t>
+                            </w:r>
+                            <w:r>
+                              <w:fldChar w:fldCharType="end"/>
+                            </w:r>
+                            <w:r>
+                              <w:t>. Example of a log file</w:t>
+                            </w:r>
+                            <w:bookmarkEnd w:id="39"/>
+                          </w:p>
+                        </w:txbxContent>
+                      </wps:txbx>
+                      <wps:bodyPr rot="0" spcFirstLastPara="0" vertOverflow="overflow" horzOverflow="overflow" vert="horz" wrap="square" lIns="0" tIns="0" rIns="0" bIns="0" numCol="1" spcCol="0" rtlCol="0" fromWordArt="0" anchor="t" anchorCtr="0" forceAA="0" compatLnSpc="1">
+                        <a:prstTxWarp prst="textNoShape">
+                          <a:avLst/>
+                        </a:prstTxWarp>
+                        <a:noAutofit/>
+                      </wps:bodyPr>
+                    </wps:wsp>
+                  </a:graphicData>
+                </a:graphic>
+                <wp14:sizeRelH relativeFrom="margin">
+                  <wp14:pctWidth>0</wp14:pctWidth>
+                </wp14:sizeRelH>
+                <wp14:sizeRelV relativeFrom="margin">
+                  <wp14:pctHeight>0</wp14:pctHeight>
+                </wp14:sizeRelV>
+              </wp:anchor>
+            </w:drawing>
+          </mc:Choice>
+          <mc:Fallback>
+            <w:pict>
+              <v:shape w14:anchorId="5F3E7C20" id="Text Box 17" o:spid="_x0000_s1031" type="#_x0000_t202" style="position:absolute;left:0;text-align:left;margin-left:0;margin-top:360.35pt;width:253.65pt;height:10.85pt;z-index:251676672;visibility:visible;mso-wrap-style:square;mso-width-percent:0;mso-height-percent:0;mso-wrap-distance-left:9pt;mso-wrap-distance-top:0;mso-wrap-distance-right:9pt;mso-wrap-distance-bottom:0;mso-position-horizontal:center;mso-position-horizontal-relative:margin;mso-position-vertical:absolute;mso-position-vertical-relative:text;mso-width-percent:0;mso-height-percent:0;mso-width-relative:margin;mso-height-relative:margin;v-text-anchor:top" o:gfxdata="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" stroked="f">
+                <v:textbox inset="0,0,0,0">
+                  <w:txbxContent>
+                    <w:p>
+                      <w:pPr>
+                        <w:pStyle w:val="Caption"/>
+                        <w:jc w:val="center"/>
+                        <w:rPr>
+                          <w:noProof/>
+                          <w:sz w:val="24"/>
+                        </w:rPr>
+                      </w:pPr>
+                      <w:bookmarkStart w:id="40" w:name="_Toc18719919"/>
+                      <w:r>
+                        <w:t xml:space="preserve">Figure </w:t>
+                      </w:r>
+                      <w:r>
+                        <w:fldChar w:fldCharType="begin"/>
+                      </w:r>
+                      <w:r>
+                        <w:instrText xml:space="preserve"> SEQ Figure \* ARABIC </w:instrText>
+                      </w:r>
+                      <w:r>
+                        <w:fldChar w:fldCharType="separate"/>
+                      </w:r>
+                      <w:r>
+                        <w:rPr>
+                          <w:noProof/>
+                        </w:rPr>
+                        <w:t>6</w:t>
+                      </w:r>
+                      <w:r>
+                        <w:fldChar w:fldCharType="end"/>
+                      </w:r>
+                      <w:r>
+                        <w:t>. Example of a log file</w:t>
+                      </w:r>
+                      <w:bookmarkEnd w:id="40"/>
+                    </w:p>
+                  </w:txbxContent>
+                </v:textbox>
+                <w10:wrap type="topAndBottom" anchorx="margin"/>
+              </v:shape>
+            </w:pict>
+          </mc:Fallback>
+        </mc:AlternateContent>
+      </w:r>
+      <w:r>
+        <w:tab/>
+        <w:t xml:space="preserve">All the log files obtained are in our GitHub, at </w:t>
+      </w:r>
+      <w:r>
+        <w:t>NeuralNetworks/DumpPile</w:t>
+      </w:r>
+      <w:r>
+        <w:t>. These are the log files as they were fed into the following parts of the project.</w:t>
+      </w:r>
     </w:p>
     <w:p>
       <w:pPr>
         <w:pStyle w:val="Heading2"/>
       </w:pPr>
-      <w:bookmarkStart w:id="25" w:name="_Toc18627383"/>
+      <w:bookmarkStart w:id="41" w:name="_Toc18719901"/>
       <w:r>
         <w:lastRenderedPageBreak/>
-        <w:t>Tracer program</w:t>
-      </w:r>
-      <w:bookmarkEnd w:id="25"/>
+        <w:t>Python Machine learning</w:t>
+      </w:r>
+      <w:bookmarkEnd w:id="41"/>
     </w:p>
     <w:p>
       <w:pPr>
         <w:pStyle w:val="Heading3"/>
       </w:pPr>
-      <w:bookmarkStart w:id="26" w:name="_Toc18627384"/>
-      <w:r>
-        <w:t>Implementation</w:t>
-      </w:r>
-      <w:bookmarkEnd w:id="26"/>
+      <w:bookmarkStart w:id="42" w:name="_Toc18719902"/>
+      <w:r>
+        <w:t>Log processer</w:t>
+      </w:r>
+      <w:bookmarkEnd w:id="42"/>
     </w:p>
     <w:p>
       <w:pPr>
         <w:pStyle w:val="Heading3"/>
       </w:pPr>
-      <w:bookmarkStart w:id="27" w:name="_Toc18627385"/>
-      <w:r>
-        <w:t>Generating the dataset</w:t>
-      </w:r>
-      <w:bookmarkEnd w:id="27"/>
+      <w:bookmarkStart w:id="43" w:name="_Toc18719903"/>
+      <w:r>
+        <w:t>Deep Feed Forward</w:t>
+      </w:r>
+      <w:bookmarkEnd w:id="43"/>
     </w:p>
     <w:p>
       <w:pPr>
         <w:pStyle w:val="Heading3"/>
       </w:pPr>
-      <w:bookmarkStart w:id="28" w:name="_Toc18627386"/>
-      <w:r>
-        <w:t>Log files</w:t>
-      </w:r>
-      <w:bookmarkEnd w:id="28"/>
-    </w:p>
-    <w:p>
-      <w:pPr>
-        <w:pStyle w:val="Heading2"/>
-      </w:pPr>
-      <w:bookmarkStart w:id="29" w:name="_Toc18627387"/>
-      <w:r>
-        <w:t>Python Machine learning</w:t>
-      </w:r>
-      <w:bookmarkEnd w:id="29"/>
-    </w:p>
-    <w:p>
-      <w:pPr>
-        <w:pStyle w:val="Heading3"/>
-      </w:pPr>
-      <w:bookmarkStart w:id="30" w:name="_Toc18627388"/>
-      <w:r>
-        <w:t>Log processer</w:t>
-      </w:r>
-      <w:bookmarkEnd w:id="30"/>
-    </w:p>
-    <w:p>
-      <w:pPr>
-        <w:pStyle w:val="Heading3"/>
-      </w:pPr>
-      <w:bookmarkStart w:id="31" w:name="_Toc18627389"/>
-      <w:r>
-        <w:t>Deep Feed Forward</w:t>
-      </w:r>
-      <w:bookmarkEnd w:id="31"/>
-    </w:p>
-    <w:p>
-      <w:pPr>
-        <w:pStyle w:val="Heading3"/>
-      </w:pPr>
-      <w:bookmarkStart w:id="32" w:name="_Toc18627390"/>
+      <w:bookmarkStart w:id="44" w:name="_Toc18719904"/>
       <w:r>
         <w:t>LSTM</w:t>
       </w:r>
-      <w:bookmarkEnd w:id="32"/>
+      <w:bookmarkEnd w:id="44"/>
     </w:p>
     <w:p/>
     <w:p>
@@ -5950,7 +7697,7 @@
       <w:pPr>
         <w:pStyle w:val="Heading1"/>
       </w:pPr>
-      <w:bookmarkStart w:id="33" w:name="_Toc18627391"/>
+      <w:bookmarkStart w:id="45" w:name="_Toc18719905"/>
       <w:r>
         <w:lastRenderedPageBreak/>
         <w:t xml:space="preserve">Chapter 4: </w:t>
@@ -5958,7 +7705,7 @@
       <w:r>
         <w:t>Results and Discussion</w:t>
       </w:r>
-      <w:bookmarkEnd w:id="33"/>
+      <w:bookmarkEnd w:id="45"/>
     </w:p>
     <w:p>
       <w:pPr>
@@ -5972,12 +7719,12 @@
       <w:pPr>
         <w:pStyle w:val="Heading1"/>
       </w:pPr>
-      <w:bookmarkStart w:id="34" w:name="_Toc18627392"/>
+      <w:bookmarkStart w:id="46" w:name="_Toc18719906"/>
       <w:r>
         <w:lastRenderedPageBreak/>
         <w:t>Chapter 5: Conclusion</w:t>
       </w:r>
-      <w:bookmarkEnd w:id="34"/>
+      <w:bookmarkEnd w:id="46"/>
     </w:p>
     <w:p/>
     <w:p/>
@@ -5986,7 +7733,7 @@
         <w:br w:type="page"/>
       </w:r>
     </w:p>
-    <w:bookmarkStart w:id="35" w:name="_Toc18627393" w:displacedByCustomXml="next"/>
+    <w:bookmarkStart w:id="47" w:name="_Toc18719907" w:displacedByCustomXml="next"/>
     <w:sdt>
       <w:sdtPr>
         <w:id w:val="1393697088"/>
@@ -6009,9 +7756,14 @@
             <w:pStyle w:val="Heading1"/>
           </w:pPr>
           <w:r>
-            <w:t>References</w:t>
-          </w:r>
-          <w:bookmarkEnd w:id="35"/>
+            <w:t>Referenc</w:t>
+          </w:r>
+          <w:bookmarkStart w:id="48" w:name="_GoBack"/>
+          <w:bookmarkEnd w:id="48"/>
+          <w:r>
+            <w:t>es</w:t>
+          </w:r>
+          <w:bookmarkEnd w:id="47"/>
         </w:p>
         <w:sdt>
           <w:sdtPr>
@@ -6054,7 +7806,7 @@
               </w:tblGrid>
               <w:tr>
                 <w:trPr>
-                  <w:divId w:val="1193835865"/>
+                  <w:divId w:val="341006220"/>
                   <w:tblCellSpacing w:w="15" w:type="dxa"/>
                 </w:trPr>
                 <w:tc>
@@ -6101,7 +7853,7 @@
               </w:tr>
               <w:tr>
                 <w:trPr>
-                  <w:divId w:val="1193835865"/>
+                  <w:divId w:val="341006220"/>
                   <w:tblCellSpacing w:w="15" w:type="dxa"/>
                 </w:trPr>
                 <w:tc>
@@ -6147,7 +7899,7 @@
               </w:tr>
               <w:tr>
                 <w:trPr>
-                  <w:divId w:val="1193835865"/>
+                  <w:divId w:val="341006220"/>
                   <w:tblCellSpacing w:w="15" w:type="dxa"/>
                 </w:trPr>
                 <w:tc>
@@ -6193,7 +7945,7 @@
               </w:tr>
               <w:tr>
                 <w:trPr>
-                  <w:divId w:val="1193835865"/>
+                  <w:divId w:val="341006220"/>
                   <w:tblCellSpacing w:w="15" w:type="dxa"/>
                 </w:trPr>
                 <w:tc>
@@ -6253,7 +8005,7 @@
               </w:tr>
               <w:tr>
                 <w:trPr>
-                  <w:divId w:val="1193835865"/>
+                  <w:divId w:val="341006220"/>
                   <w:tblCellSpacing w:w="15" w:type="dxa"/>
                 </w:trPr>
                 <w:tc>
@@ -6313,7 +8065,7 @@
               </w:tr>
               <w:tr>
                 <w:trPr>
-                  <w:divId w:val="1193835865"/>
+                  <w:divId w:val="341006220"/>
                   <w:tblCellSpacing w:w="15" w:type="dxa"/>
                 </w:trPr>
                 <w:tc>
@@ -6373,7 +8125,7 @@
               </w:tr>
               <w:tr>
                 <w:trPr>
-                  <w:divId w:val="1193835865"/>
+                  <w:divId w:val="341006220"/>
                   <w:tblCellSpacing w:w="15" w:type="dxa"/>
                 </w:trPr>
                 <w:tc>
@@ -6419,7 +8171,7 @@
               </w:tr>
               <w:tr>
                 <w:trPr>
-                  <w:divId w:val="1193835865"/>
+                  <w:divId w:val="341006220"/>
                   <w:tblCellSpacing w:w="15" w:type="dxa"/>
                 </w:trPr>
                 <w:tc>
@@ -6465,7 +8217,7 @@
               </w:tr>
               <w:tr>
                 <w:trPr>
-                  <w:divId w:val="1193835865"/>
+                  <w:divId w:val="341006220"/>
                   <w:tblCellSpacing w:w="15" w:type="dxa"/>
                 </w:trPr>
                 <w:tc>
@@ -6525,7 +8277,7 @@
               </w:tr>
               <w:tr>
                 <w:trPr>
-                  <w:divId w:val="1193835865"/>
+                  <w:divId w:val="341006220"/>
                   <w:tblCellSpacing w:w="15" w:type="dxa"/>
                 </w:trPr>
                 <w:tc>
@@ -6585,7 +8337,7 @@
               </w:tr>
               <w:tr>
                 <w:trPr>
-                  <w:divId w:val="1193835865"/>
+                  <w:divId w:val="341006220"/>
                   <w:tblCellSpacing w:w="15" w:type="dxa"/>
                 </w:trPr>
                 <w:tc>
@@ -6645,7 +8397,7 @@
               </w:tr>
               <w:tr>
                 <w:trPr>
-                  <w:divId w:val="1193835865"/>
+                  <w:divId w:val="341006220"/>
                   <w:tblCellSpacing w:w="15" w:type="dxa"/>
                 </w:trPr>
                 <w:tc>
@@ -6691,7 +8443,7 @@
               </w:tr>
               <w:tr>
                 <w:trPr>
-                  <w:divId w:val="1193835865"/>
+                  <w:divId w:val="341006220"/>
                   <w:tblCellSpacing w:w="15" w:type="dxa"/>
                 </w:trPr>
                 <w:tc>
@@ -6737,7 +8489,7 @@
               </w:tr>
               <w:tr>
                 <w:trPr>
-                  <w:divId w:val="1193835865"/>
+                  <w:divId w:val="341006220"/>
                   <w:tblCellSpacing w:w="15" w:type="dxa"/>
                 </w:trPr>
                 <w:tc>
@@ -6784,7 +8536,7 @@
               </w:tr>
               <w:tr>
                 <w:trPr>
-                  <w:divId w:val="1193835865"/>
+                  <w:divId w:val="341006220"/>
                   <w:tblCellSpacing w:w="15" w:type="dxa"/>
                 </w:trPr>
                 <w:tc>
@@ -6844,7 +8596,7 @@
               </w:tr>
               <w:tr>
                 <w:trPr>
-                  <w:divId w:val="1193835865"/>
+                  <w:divId w:val="341006220"/>
                   <w:tblCellSpacing w:w="15" w:type="dxa"/>
                 </w:trPr>
                 <w:tc>
@@ -6904,7 +8656,7 @@
               </w:tr>
               <w:tr>
                 <w:trPr>
-                  <w:divId w:val="1193835865"/>
+                  <w:divId w:val="341006220"/>
                   <w:tblCellSpacing w:w="15" w:type="dxa"/>
                 </w:trPr>
                 <w:tc>
@@ -6950,7 +8702,7 @@
               </w:tr>
               <w:tr>
                 <w:trPr>
-                  <w:divId w:val="1193835865"/>
+                  <w:divId w:val="341006220"/>
                   <w:tblCellSpacing w:w="15" w:type="dxa"/>
                 </w:trPr>
                 <w:tc>
@@ -6996,7 +8748,7 @@
               </w:tr>
               <w:tr>
                 <w:trPr>
-                  <w:divId w:val="1193835865"/>
+                  <w:divId w:val="341006220"/>
                   <w:tblCellSpacing w:w="15" w:type="dxa"/>
                 </w:trPr>
                 <w:tc>
@@ -7042,7 +8794,7 @@
               </w:tr>
               <w:tr>
                 <w:trPr>
-                  <w:divId w:val="1193835865"/>
+                  <w:divId w:val="341006220"/>
                   <w:tblCellSpacing w:w="15" w:type="dxa"/>
                 </w:trPr>
                 <w:tc>
@@ -7088,7 +8840,7 @@
               </w:tr>
               <w:tr>
                 <w:trPr>
-                  <w:divId w:val="1193835865"/>
+                  <w:divId w:val="341006220"/>
                   <w:tblCellSpacing w:w="15" w:type="dxa"/>
                 </w:trPr>
                 <w:tc>
@@ -7134,7 +8886,7 @@
               </w:tr>
               <w:tr>
                 <w:trPr>
-                  <w:divId w:val="1193835865"/>
+                  <w:divId w:val="341006220"/>
                   <w:tblCellSpacing w:w="15" w:type="dxa"/>
                 </w:trPr>
                 <w:tc>
@@ -7180,7 +8932,7 @@
               </w:tr>
               <w:tr>
                 <w:trPr>
-                  <w:divId w:val="1193835865"/>
+                  <w:divId w:val="341006220"/>
                   <w:tblCellSpacing w:w="15" w:type="dxa"/>
                 </w:trPr>
                 <w:tc>
@@ -7226,7 +8978,7 @@
               </w:tr>
               <w:tr>
                 <w:trPr>
-                  <w:divId w:val="1193835865"/>
+                  <w:divId w:val="341006220"/>
                   <w:tblCellSpacing w:w="15" w:type="dxa"/>
                 </w:trPr>
                 <w:tc>
@@ -7272,7 +9024,7 @@
               </w:tr>
               <w:tr>
                 <w:trPr>
-                  <w:divId w:val="1193835865"/>
+                  <w:divId w:val="341006220"/>
                   <w:tblCellSpacing w:w="15" w:type="dxa"/>
                 </w:trPr>
                 <w:tc>
@@ -7318,7 +9070,7 @@
               </w:tr>
               <w:tr>
                 <w:trPr>
-                  <w:divId w:val="1193835865"/>
+                  <w:divId w:val="341006220"/>
                   <w:tblCellSpacing w:w="15" w:type="dxa"/>
                 </w:trPr>
                 <w:tc>
@@ -7364,7 +9116,7 @@
               </w:tr>
               <w:tr>
                 <w:trPr>
-                  <w:divId w:val="1193835865"/>
+                  <w:divId w:val="341006220"/>
                   <w:tblCellSpacing w:w="15" w:type="dxa"/>
                 </w:trPr>
                 <w:tc>
@@ -7410,7 +9162,7 @@
               </w:tr>
               <w:tr>
                 <w:trPr>
-                  <w:divId w:val="1193835865"/>
+                  <w:divId w:val="341006220"/>
                   <w:tblCellSpacing w:w="15" w:type="dxa"/>
                 </w:trPr>
                 <w:tc>
@@ -7449,14 +9201,14 @@
                       <w:rPr>
                         <w:noProof/>
                       </w:rPr>
-                      <w:t>Wikipedia, “Artificial neural network,” [Online]. Available: https://en.wikipedia.org/wiki/Artificial_neural_network. [Accessed 3 September 2019].</w:t>
+                      <w:t>Á. Hamilton, “TFM,” 13 July 2019. [Online]. Available: https://github.com/alu0100888102/TFM. [Accessed 13 July 2019].</w:t>
                     </w:r>
                   </w:p>
                 </w:tc>
               </w:tr>
               <w:tr>
                 <w:trPr>
-                  <w:divId w:val="1193835865"/>
+                  <w:divId w:val="341006220"/>
                   <w:tblCellSpacing w:w="15" w:type="dxa"/>
                 </w:trPr>
                 <w:tc>
@@ -7475,7 +9227,6 @@
                       <w:rPr>
                         <w:noProof/>
                       </w:rPr>
-                      <w:lastRenderedPageBreak/>
                       <w:t xml:space="preserve">[29] </w:t>
                     </w:r>
                   </w:p>
@@ -7496,6 +9247,99 @@
                       <w:rPr>
                         <w:noProof/>
                       </w:rPr>
+                      <w:t>Microsoft, “One-Drive,” [Online]. Available: https://onedrive.live.com/about/en-gb/. [Accessed 06 September 2019].</w:t>
+                    </w:r>
+                  </w:p>
+                </w:tc>
+              </w:tr>
+              <w:tr>
+                <w:trPr>
+                  <w:divId w:val="341006220"/>
+                  <w:tblCellSpacing w:w="15" w:type="dxa"/>
+                </w:trPr>
+                <w:tc>
+                  <w:tcPr>
+                    <w:tcW w:w="50" w:type="pct"/>
+                    <w:hideMark/>
+                  </w:tcPr>
+                  <w:p>
+                    <w:pPr>
+                      <w:pStyle w:val="Bibliography"/>
+                      <w:rPr>
+                        <w:noProof/>
+                      </w:rPr>
+                    </w:pPr>
+                    <w:r>
+                      <w:rPr>
+                        <w:noProof/>
+                      </w:rPr>
+                      <w:lastRenderedPageBreak/>
+                      <w:t xml:space="preserve">[30] </w:t>
+                    </w:r>
+                  </w:p>
+                </w:tc>
+                <w:tc>
+                  <w:tcPr>
+                    <w:tcW w:w="0" w:type="auto"/>
+                    <w:hideMark/>
+                  </w:tcPr>
+                  <w:p>
+                    <w:pPr>
+                      <w:pStyle w:val="Bibliography"/>
+                      <w:rPr>
+                        <w:noProof/>
+                      </w:rPr>
+                    </w:pPr>
+                    <w:r>
+                      <w:rPr>
+                        <w:noProof/>
+                      </w:rPr>
+                      <w:t>Wikipedia, “Artificial neural network,” [Online]. Available: https://en.wikipedia.org/wiki/Artificial_neural_network. [Accessed 3 September 2019].</w:t>
+                    </w:r>
+                  </w:p>
+                </w:tc>
+              </w:tr>
+              <w:tr>
+                <w:trPr>
+                  <w:divId w:val="341006220"/>
+                  <w:tblCellSpacing w:w="15" w:type="dxa"/>
+                </w:trPr>
+                <w:tc>
+                  <w:tcPr>
+                    <w:tcW w:w="50" w:type="pct"/>
+                    <w:hideMark/>
+                  </w:tcPr>
+                  <w:p>
+                    <w:pPr>
+                      <w:pStyle w:val="Bibliography"/>
+                      <w:rPr>
+                        <w:noProof/>
+                      </w:rPr>
+                    </w:pPr>
+                    <w:r>
+                      <w:rPr>
+                        <w:noProof/>
+                      </w:rPr>
+                      <w:t xml:space="preserve">[31] </w:t>
+                    </w:r>
+                  </w:p>
+                </w:tc>
+                <w:tc>
+                  <w:tcPr>
+                    <w:tcW w:w="0" w:type="auto"/>
+                    <w:hideMark/>
+                  </w:tcPr>
+                  <w:p>
+                    <w:pPr>
+                      <w:pStyle w:val="Bibliography"/>
+                      <w:rPr>
+                        <w:noProof/>
+                      </w:rPr>
+                    </w:pPr>
+                    <w:r>
+                      <w:rPr>
+                        <w:noProof/>
+                      </w:rPr>
                       <w:t>ResearchGate, “Structure of a memory cell in long short-term memory (LSTM)-RNN.,” [Online]. Available: https://www.researchgate.net/figure/Structure-of-a-memory-cell-in-long-short-term-memory-LSTM-RNN_fig4_318453428. [Accessed 05 September 2019].</w:t>
                     </w:r>
                   </w:p>
@@ -7504,7 +9348,7 @@
             </w:tbl>
             <w:p>
               <w:pPr>
-                <w:divId w:val="1193835865"/>
+                <w:divId w:val="341006220"/>
                 <w:rPr>
                   <w:rFonts w:eastAsia="Times New Roman"/>
                   <w:noProof/>
@@ -7525,12 +9369,9 @@
         </w:sdt>
       </w:sdtContent>
     </w:sdt>
-    <w:p>
-      <w:bookmarkStart w:id="36" w:name="_GoBack"/>
-      <w:bookmarkEnd w:id="36"/>
-    </w:p>
+    <w:p/>
     <w:sectPr>
-      <w:footerReference w:type="default" r:id="rId15"/>
+      <w:footerReference w:type="default" r:id="rId21"/>
       <w:pgSz w:w="11906" w:h="16838"/>
       <w:pgMar w:top="1440" w:right="1440" w:bottom="1440" w:left="1440" w:header="708" w:footer="708" w:gutter="0"/>
       <w:cols w:space="708"/>
@@ -8135,6 +9976,119 @@
       </w:rPr>
     </w:lvl>
   </w:abstractNum>
+  <w:abstractNum w:abstractNumId="4" w15:restartNumberingAfterBreak="0">
+    <w:nsid w:val="75F46F7E"/>
+    <w:multiLevelType w:val="hybridMultilevel"/>
+    <w:tmpl w:val="273EDA92"/>
+    <w:lvl w:ilvl="0" w:tplc="08090001">
+      <w:start w:val="1"/>
+      <w:numFmt w:val="bullet"/>
+      <w:lvlText w:val=""/>
+      <w:lvlJc w:val="left"/>
+      <w:pPr>
+        <w:ind w:left="1080" w:hanging="360"/>
+      </w:pPr>
+      <w:rPr>
+        <w:rFonts w:ascii="Symbol" w:hAnsi="Symbol" w:hint="default"/>
+      </w:rPr>
+    </w:lvl>
+    <w:lvl w:ilvl="1" w:tplc="08090003" w:tentative="1">
+      <w:start w:val="1"/>
+      <w:numFmt w:val="bullet"/>
+      <w:lvlText w:val="o"/>
+      <w:lvlJc w:val="left"/>
+      <w:pPr>
+        <w:ind w:left="1800" w:hanging="360"/>
+      </w:pPr>
+      <w:rPr>
+        <w:rFonts w:ascii="Courier New" w:hAnsi="Courier New" w:cs="Courier New" w:hint="default"/>
+      </w:rPr>
+    </w:lvl>
+    <w:lvl w:ilvl="2" w:tplc="08090005" w:tentative="1">
+      <w:start w:val="1"/>
+      <w:numFmt w:val="bullet"/>
+      <w:lvlText w:val=""/>
+      <w:lvlJc w:val="left"/>
+      <w:pPr>
+        <w:ind w:left="2520" w:hanging="360"/>
+      </w:pPr>
+      <w:rPr>
+        <w:rFonts w:ascii="Wingdings" w:hAnsi="Wingdings" w:hint="default"/>
+      </w:rPr>
+    </w:lvl>
+    <w:lvl w:ilvl="3" w:tplc="08090001" w:tentative="1">
+      <w:start w:val="1"/>
+      <w:numFmt w:val="bullet"/>
+      <w:lvlText w:val=""/>
+      <w:lvlJc w:val="left"/>
+      <w:pPr>
+        <w:ind w:left="3240" w:hanging="360"/>
+      </w:pPr>
+      <w:rPr>
+        <w:rFonts w:ascii="Symbol" w:hAnsi="Symbol" w:hint="default"/>
+      </w:rPr>
+    </w:lvl>
+    <w:lvl w:ilvl="4" w:tplc="08090003" w:tentative="1">
+      <w:start w:val="1"/>
+      <w:numFmt w:val="bullet"/>
+      <w:lvlText w:val="o"/>
+      <w:lvlJc w:val="left"/>
+      <w:pPr>
+        <w:ind w:left="3960" w:hanging="360"/>
+      </w:pPr>
+      <w:rPr>
+        <w:rFonts w:ascii="Courier New" w:hAnsi="Courier New" w:cs="Courier New" w:hint="default"/>
+      </w:rPr>
+    </w:lvl>
+    <w:lvl w:ilvl="5" w:tplc="08090005" w:tentative="1">
+      <w:start w:val="1"/>
+      <w:numFmt w:val="bullet"/>
+      <w:lvlText w:val=""/>
+      <w:lvlJc w:val="left"/>
+      <w:pPr>
+        <w:ind w:left="4680" w:hanging="360"/>
+      </w:pPr>
+      <w:rPr>
+        <w:rFonts w:ascii="Wingdings" w:hAnsi="Wingdings" w:hint="default"/>
+      </w:rPr>
+    </w:lvl>
+    <w:lvl w:ilvl="6" w:tplc="08090001" w:tentative="1">
+      <w:start w:val="1"/>
+      <w:numFmt w:val="bullet"/>
+      <w:lvlText w:val=""/>
+      <w:lvlJc w:val="left"/>
+      <w:pPr>
+        <w:ind w:left="5400" w:hanging="360"/>
+      </w:pPr>
+      <w:rPr>
+        <w:rFonts w:ascii="Symbol" w:hAnsi="Symbol" w:hint="default"/>
+      </w:rPr>
+    </w:lvl>
+    <w:lvl w:ilvl="7" w:tplc="08090003" w:tentative="1">
+      <w:start w:val="1"/>
+      <w:numFmt w:val="bullet"/>
+      <w:lvlText w:val="o"/>
+      <w:lvlJc w:val="left"/>
+      <w:pPr>
+        <w:ind w:left="6120" w:hanging="360"/>
+      </w:pPr>
+      <w:rPr>
+        <w:rFonts w:ascii="Courier New" w:hAnsi="Courier New" w:cs="Courier New" w:hint="default"/>
+      </w:rPr>
+    </w:lvl>
+    <w:lvl w:ilvl="8" w:tplc="08090005" w:tentative="1">
+      <w:start w:val="1"/>
+      <w:numFmt w:val="bullet"/>
+      <w:lvlText w:val=""/>
+      <w:lvlJc w:val="left"/>
+      <w:pPr>
+        <w:ind w:left="6840" w:hanging="360"/>
+      </w:pPr>
+      <w:rPr>
+        <w:rFonts w:ascii="Wingdings" w:hAnsi="Wingdings" w:hint="default"/>
+      </w:rPr>
+    </w:lvl>
+  </w:abstractNum>
   <w:num w:numId="1">
     <w:abstractNumId w:val="1"/>
   </w:num>
@@ -8146,6 +10100,9 @@
   </w:num>
   <w:num w:numId="4">
     <w:abstractNumId w:val="3"/>
+  </w:num>
+  <w:num w:numId="5">
+    <w:abstractNumId w:val="4"/>
   </w:num>
 </w:numbering>
 </file>
@@ -9025,6 +10982,18 @@
     <w:pPr>
       <w:spacing w:after="0"/>
     </w:pPr>
+  </w:style>
+  <w:style w:type="character" w:styleId="UnresolvedMention">
+    <w:name w:val="Unresolved Mention"/>
+    <w:basedOn w:val="DefaultParagraphFont"/>
+    <w:uiPriority w:val="99"/>
+    <w:semiHidden/>
+    <w:unhideWhenUsed/>
+    <w:rsid w:val="001F4DA1"/>
+    <w:rPr>
+      <w:color w:val="605E5C"/>
+      <w:shd w:val="clear" w:color="auto" w:fill="E1DFDD"/>
+    </w:rPr>
   </w:style>
 </w:styles>
 </file>
@@ -10239,7 +12208,7 @@
     <b:MonthAccessed>September</b:MonthAccessed>
     <b:DayAccessed>3</b:DayAccessed>
     <b:URL>https://en.wikipedia.org/wiki/Artificial_neural_network</b:URL>
-    <b:RefOrder>28</b:RefOrder>
+    <b:RefOrder>30</b:RefOrder>
   </b:Source>
   <b:Source>
     <b:Tag>Mik10</b:Tag>
@@ -10317,7 +12286,7 @@
     <b:MonthAccessed>September</b:MonthAccessed>
     <b:DayAccessed>05</b:DayAccessed>
     <b:URL>https://www.researchgate.net/figure/Structure-of-a-memory-cell-in-long-short-term-memory-LSTM-RNN_fig4_318453428</b:URL>
-    <b:RefOrder>29</b:RefOrder>
+    <b:RefOrder>31</b:RefOrder>
   </b:Source>
   <b:Source>
     <b:Tag>Chr15</b:Tag>
@@ -10495,11 +12464,51 @@
     <b:URL>https://www.jetbrains.com/pycharm/</b:URL>
     <b:RefOrder>27</b:RefOrder>
   </b:Source>
+  <b:Source>
+    <b:Tag>Áng19</b:Tag>
+    <b:SourceType>InternetSite</b:SourceType>
+    <b:Guid>{ACD73424-A52B-4461-BDC0-187696BD369E}</b:Guid>
+    <b:Author>
+      <b:Author>
+        <b:NameList>
+          <b:Person>
+            <b:Last>Hamilton</b:Last>
+            <b:First>Ángel</b:First>
+          </b:Person>
+        </b:NameList>
+      </b:Author>
+    </b:Author>
+    <b:Title>TFM</b:Title>
+    <b:Year>2019</b:Year>
+    <b:Month>July</b:Month>
+    <b:Day>13</b:Day>
+    <b:YearAccessed>2019</b:YearAccessed>
+    <b:MonthAccessed>July</b:MonthAccessed>
+    <b:DayAccessed>13</b:DayAccessed>
+    <b:URL>https://github.com/alu0100888102/TFM</b:URL>
+    <b:RefOrder>28</b:RefOrder>
+  </b:Source>
+  <b:Source>
+    <b:Tag>Mic195</b:Tag>
+    <b:SourceType>InternetSite</b:SourceType>
+    <b:Guid>{EA2649E4-E7D0-4D3B-AC86-CF7DA261D9AB}</b:Guid>
+    <b:Author>
+      <b:Author>
+        <b:Corporate>Microsoft</b:Corporate>
+      </b:Author>
+    </b:Author>
+    <b:Title>One-Drive</b:Title>
+    <b:YearAccessed>2019</b:YearAccessed>
+    <b:MonthAccessed>September</b:MonthAccessed>
+    <b:DayAccessed>06</b:DayAccessed>
+    <b:URL>https://onedrive.live.com/about/en-gb/</b:URL>
+    <b:RefOrder>29</b:RefOrder>
+  </b:Source>
 </b:Sources>
 </file>
 
 <file path=customXml/itemProps1.xml><?xml version="1.0" encoding="utf-8"?>
-<ds:datastoreItem xmlns:ds="http://schemas.openxmlformats.org/officeDocument/2006/customXml" ds:itemID="{8A1C597B-607C-4AF2-9413-E41AA8F4BD48}">
+<ds:datastoreItem xmlns:ds="http://schemas.openxmlformats.org/officeDocument/2006/customXml" ds:itemID="{190B2D02-32CC-45D2-8DAE-6C1E3FD72D7C}">
   <ds:schemaRefs>
     <ds:schemaRef ds:uri="http://schemas.openxmlformats.org/officeDocument/2006/bibliography"/>
   </ds:schemaRefs>

--- a/Dissertation.docx
+++ b/Dissertation.docx
@@ -323,7 +323,7 @@
       <w:pPr>
         <w:pStyle w:val="Heading1"/>
       </w:pPr>
-      <w:bookmarkStart w:id="0" w:name="_Toc18719879"/>
+      <w:bookmarkStart w:id="0" w:name="_Toc18783405"/>
       <w:r>
         <w:lastRenderedPageBreak/>
         <w:t>Acknowledgements</w:t>
@@ -371,7 +371,7 @@
         <w:pStyle w:val="Heading1"/>
         <w:jc w:val="center"/>
       </w:pPr>
-      <w:bookmarkStart w:id="1" w:name="_Toc18719880"/>
+      <w:bookmarkStart w:id="1" w:name="_Toc18783406"/>
       <w:r>
         <w:lastRenderedPageBreak/>
         <w:t>Abstract</w:t>
@@ -442,30 +442,6 @@
     <w:p>
       <w:pPr>
         <w:jc w:val="both"/>
-        <w:rPr>
-          <w:i/>
-          <w:iCs/>
-        </w:rPr>
-      </w:pPr>
-      <w:r>
-        <w:rPr>
-          <w:i/>
-          <w:iCs/>
-        </w:rPr>
-        <w:tab/>
-        <w:t xml:space="preserve">Even though the results of our tests were </w:t>
-      </w:r>
-      <w:r>
-        <w:rPr>
-          <w:i/>
-          <w:iCs/>
-        </w:rPr>
-        <w:t>not as successful as we expected, there is still a lot to be learnt from this research.</w:t>
-      </w:r>
-    </w:p>
-    <w:p>
-      <w:pPr>
-        <w:jc w:val="both"/>
       </w:pPr>
     </w:p>
     <w:p>
@@ -501,7 +477,7 @@
         <w:br w:type="page"/>
       </w:r>
     </w:p>
-    <w:bookmarkStart w:id="2" w:name="_Toc18719881" w:displacedByCustomXml="next"/>
+    <w:bookmarkStart w:id="2" w:name="_Toc18783407" w:displacedByCustomXml="next"/>
     <w:sdt>
       <w:sdtPr>
         <w:id w:val="1594354737"/>
@@ -565,7 +541,7 @@
           <w:r>
             <w:fldChar w:fldCharType="separate"/>
           </w:r>
-          <w:hyperlink w:anchor="_Toc18719879" w:history="1">
+          <w:hyperlink w:anchor="_Toc18783405" w:history="1">
             <w:r>
               <w:rPr>
                 <w:rStyle w:val="Hyperlink"/>
@@ -592,7 +568,7 @@
                 <w:noProof/>
                 <w:webHidden/>
               </w:rPr>
-              <w:instrText xml:space="preserve"> PAGEREF _Toc18719879 \h </w:instrText>
+              <w:instrText xml:space="preserve"> PAGEREF _Toc18783405 \h </w:instrText>
             </w:r>
             <w:r>
               <w:rPr>
@@ -636,7 +612,7 @@
               <w:lang w:val="en-GB" w:eastAsia="en-GB"/>
             </w:rPr>
           </w:pPr>
-          <w:hyperlink w:anchor="_Toc18719880" w:history="1">
+          <w:hyperlink w:anchor="_Toc18783406" w:history="1">
             <w:r>
               <w:rPr>
                 <w:rStyle w:val="Hyperlink"/>
@@ -663,7 +639,7 @@
                 <w:noProof/>
                 <w:webHidden/>
               </w:rPr>
-              <w:instrText xml:space="preserve"> PAGEREF _Toc18719880 \h </w:instrText>
+              <w:instrText xml:space="preserve"> PAGEREF _Toc18783406 \h </w:instrText>
             </w:r>
             <w:r>
               <w:rPr>
@@ -707,7 +683,7 @@
               <w:lang w:val="en-GB" w:eastAsia="en-GB"/>
             </w:rPr>
           </w:pPr>
-          <w:hyperlink w:anchor="_Toc18719881" w:history="1">
+          <w:hyperlink w:anchor="_Toc18783407" w:history="1">
             <w:r>
               <w:rPr>
                 <w:rStyle w:val="Hyperlink"/>
@@ -734,7 +710,7 @@
                 <w:noProof/>
                 <w:webHidden/>
               </w:rPr>
-              <w:instrText xml:space="preserve"> PAGEREF _Toc18719881 \h </w:instrText>
+              <w:instrText xml:space="preserve"> PAGEREF _Toc18783407 \h </w:instrText>
             </w:r>
             <w:r>
               <w:rPr>
@@ -778,7 +754,7 @@
               <w:lang w:val="en-GB" w:eastAsia="en-GB"/>
             </w:rPr>
           </w:pPr>
-          <w:hyperlink w:anchor="_Toc18719882" w:history="1">
+          <w:hyperlink w:anchor="_Toc18783408" w:history="1">
             <w:r>
               <w:rPr>
                 <w:rStyle w:val="Hyperlink"/>
@@ -805,7 +781,7 @@
                 <w:noProof/>
                 <w:webHidden/>
               </w:rPr>
-              <w:instrText xml:space="preserve"> PAGEREF _Toc18719882 \h </w:instrText>
+              <w:instrText xml:space="preserve"> PAGEREF _Toc18783408 \h </w:instrText>
             </w:r>
             <w:r>
               <w:rPr>
@@ -849,7 +825,7 @@
               <w:lang w:val="en-GB" w:eastAsia="en-GB"/>
             </w:rPr>
           </w:pPr>
-          <w:hyperlink w:anchor="_Toc18719883" w:history="1">
+          <w:hyperlink w:anchor="_Toc18783409" w:history="1">
             <w:r>
               <w:rPr>
                 <w:rStyle w:val="Hyperlink"/>
@@ -876,7 +852,7 @@
                 <w:noProof/>
                 <w:webHidden/>
               </w:rPr>
-              <w:instrText xml:space="preserve"> PAGEREF _Toc18719883 \h </w:instrText>
+              <w:instrText xml:space="preserve"> PAGEREF _Toc18783409 \h </w:instrText>
             </w:r>
             <w:r>
               <w:rPr>
@@ -920,13 +896,13 @@
               <w:lang w:val="en-GB" w:eastAsia="en-GB"/>
             </w:rPr>
           </w:pPr>
-          <w:hyperlink w:anchor="_Toc18719884" w:history="1">
+          <w:hyperlink w:anchor="_Toc18783410" w:history="1">
             <w:r>
               <w:rPr>
                 <w:rStyle w:val="Hyperlink"/>
                 <w:noProof/>
               </w:rPr>
-              <w:t>State of the art</w:t>
+              <w:t>1.1 State of the art</w:t>
             </w:r>
             <w:r>
               <w:rPr>
@@ -947,7 +923,7 @@
                 <w:noProof/>
                 <w:webHidden/>
               </w:rPr>
-              <w:instrText xml:space="preserve"> PAGEREF _Toc18719884 \h </w:instrText>
+              <w:instrText xml:space="preserve"> PAGEREF _Toc18783410 \h </w:instrText>
             </w:r>
             <w:r>
               <w:rPr>
@@ -991,13 +967,13 @@
               <w:lang w:val="en-GB" w:eastAsia="en-GB"/>
             </w:rPr>
           </w:pPr>
-          <w:hyperlink w:anchor="_Toc18719885" w:history="1">
+          <w:hyperlink w:anchor="_Toc18783411" w:history="1">
             <w:r>
               <w:rPr>
                 <w:rStyle w:val="Hyperlink"/>
                 <w:noProof/>
               </w:rPr>
-              <w:t>Objectives</w:t>
+              <w:t>1.2 Objectives</w:t>
             </w:r>
             <w:r>
               <w:rPr>
@@ -1018,7 +994,7 @@
                 <w:noProof/>
                 <w:webHidden/>
               </w:rPr>
-              <w:instrText xml:space="preserve"> PAGEREF _Toc18719885 \h </w:instrText>
+              <w:instrText xml:space="preserve"> PAGEREF _Toc18783411 \h </w:instrText>
             </w:r>
             <w:r>
               <w:rPr>
@@ -1062,13 +1038,13 @@
               <w:lang w:val="en-GB" w:eastAsia="en-GB"/>
             </w:rPr>
           </w:pPr>
-          <w:hyperlink w:anchor="_Toc18719886" w:history="1">
+          <w:hyperlink w:anchor="_Toc18783412" w:history="1">
             <w:r>
               <w:rPr>
                 <w:rStyle w:val="Hyperlink"/>
                 <w:noProof/>
               </w:rPr>
-              <w:t>Overview of this document</w:t>
+              <w:t>1.3 Overview of this document</w:t>
             </w:r>
             <w:r>
               <w:rPr>
@@ -1089,7 +1065,7 @@
                 <w:noProof/>
                 <w:webHidden/>
               </w:rPr>
-              <w:instrText xml:space="preserve"> PAGEREF _Toc18719886 \h </w:instrText>
+              <w:instrText xml:space="preserve"> PAGEREF _Toc18783412 \h </w:instrText>
             </w:r>
             <w:r>
               <w:rPr>
@@ -1133,7 +1109,7 @@
               <w:lang w:val="en-GB" w:eastAsia="en-GB"/>
             </w:rPr>
           </w:pPr>
-          <w:hyperlink w:anchor="_Toc18719887" w:history="1">
+          <w:hyperlink w:anchor="_Toc18783413" w:history="1">
             <w:r>
               <w:rPr>
                 <w:rStyle w:val="Hyperlink"/>
@@ -1160,7 +1136,7 @@
                 <w:noProof/>
                 <w:webHidden/>
               </w:rPr>
-              <w:instrText xml:space="preserve"> PAGEREF _Toc18719887 \h </w:instrText>
+              <w:instrText xml:space="preserve"> PAGEREF _Toc18783413 \h </w:instrText>
             </w:r>
             <w:r>
               <w:rPr>
@@ -1204,13 +1180,13 @@
               <w:lang w:val="en-GB" w:eastAsia="en-GB"/>
             </w:rPr>
           </w:pPr>
-          <w:hyperlink w:anchor="_Toc18719888" w:history="1">
+          <w:hyperlink w:anchor="_Toc18783414" w:history="1">
             <w:r>
               <w:rPr>
                 <w:rStyle w:val="Hyperlink"/>
                 <w:noProof/>
               </w:rPr>
-              <w:t>Malware</w:t>
+              <w:t>2.1 Malware</w:t>
             </w:r>
             <w:r>
               <w:rPr>
@@ -1231,7 +1207,7 @@
                 <w:noProof/>
                 <w:webHidden/>
               </w:rPr>
-              <w:instrText xml:space="preserve"> PAGEREF _Toc18719888 \h </w:instrText>
+              <w:instrText xml:space="preserve"> PAGEREF _Toc18783414 \h </w:instrText>
             </w:r>
             <w:r>
               <w:rPr>
@@ -1275,13 +1251,13 @@
               <w:lang w:val="en-GB" w:eastAsia="en-GB"/>
             </w:rPr>
           </w:pPr>
-          <w:hyperlink w:anchor="_Toc18719889" w:history="1">
+          <w:hyperlink w:anchor="_Toc18783415" w:history="1">
             <w:r>
               <w:rPr>
                 <w:rStyle w:val="Hyperlink"/>
                 <w:noProof/>
               </w:rPr>
-              <w:t>VirtualBox</w:t>
+              <w:t>2.2 VirtualBox</w:t>
             </w:r>
             <w:r>
               <w:rPr>
@@ -1302,7 +1278,7 @@
                 <w:noProof/>
                 <w:webHidden/>
               </w:rPr>
-              <w:instrText xml:space="preserve"> PAGEREF _Toc18719889 \h </w:instrText>
+              <w:instrText xml:space="preserve"> PAGEREF _Toc18783415 \h </w:instrText>
             </w:r>
             <w:r>
               <w:rPr>
@@ -1346,13 +1322,13 @@
               <w:lang w:val="en-GB" w:eastAsia="en-GB"/>
             </w:rPr>
           </w:pPr>
-          <w:hyperlink w:anchor="_Toc18719890" w:history="1">
+          <w:hyperlink w:anchor="_Toc18783416" w:history="1">
             <w:r>
               <w:rPr>
                 <w:rStyle w:val="Hyperlink"/>
                 <w:noProof/>
               </w:rPr>
-              <w:t>Event Tracing for Windows</w:t>
+              <w:t>2.3 Event Tracing for Windows</w:t>
             </w:r>
             <w:r>
               <w:rPr>
@@ -1373,7 +1349,7 @@
                 <w:noProof/>
                 <w:webHidden/>
               </w:rPr>
-              <w:instrText xml:space="preserve"> PAGEREF _Toc18719890 \h </w:instrText>
+              <w:instrText xml:space="preserve"> PAGEREF _Toc18783416 \h </w:instrText>
             </w:r>
             <w:r>
               <w:rPr>
@@ -1417,13 +1393,13 @@
               <w:lang w:val="en-GB" w:eastAsia="en-GB"/>
             </w:rPr>
           </w:pPr>
-          <w:hyperlink w:anchor="_Toc18719891" w:history="1">
+          <w:hyperlink w:anchor="_Toc18783417" w:history="1">
             <w:r>
               <w:rPr>
                 <w:rStyle w:val="Hyperlink"/>
                 <w:noProof/>
               </w:rPr>
-              <w:t>Neural Networks</w:t>
+              <w:t>2.4 Neural Networks</w:t>
             </w:r>
             <w:r>
               <w:rPr>
@@ -1444,7 +1420,7 @@
                 <w:noProof/>
                 <w:webHidden/>
               </w:rPr>
-              <w:instrText xml:space="preserve"> PAGEREF _Toc18719891 \h </w:instrText>
+              <w:instrText xml:space="preserve"> PAGEREF _Toc18783417 \h </w:instrText>
             </w:r>
             <w:r>
               <w:rPr>
@@ -1488,13 +1464,13 @@
               <w:lang w:val="en-GB" w:eastAsia="en-GB"/>
             </w:rPr>
           </w:pPr>
-          <w:hyperlink w:anchor="_Toc18719892" w:history="1">
+          <w:hyperlink w:anchor="_Toc18783418" w:history="1">
             <w:r>
               <w:rPr>
                 <w:rStyle w:val="Hyperlink"/>
                 <w:noProof/>
               </w:rPr>
-              <w:t>Long Short-Term Memory Network</w:t>
+              <w:t>2.4.1 Long Short-Term Memory Network</w:t>
             </w:r>
             <w:r>
               <w:rPr>
@@ -1515,7 +1491,7 @@
                 <w:noProof/>
                 <w:webHidden/>
               </w:rPr>
-              <w:instrText xml:space="preserve"> PAGEREF _Toc18719892 \h </w:instrText>
+              <w:instrText xml:space="preserve"> PAGEREF _Toc18783418 \h </w:instrText>
             </w:r>
             <w:r>
               <w:rPr>
@@ -1559,13 +1535,13 @@
               <w:lang w:val="en-GB" w:eastAsia="en-GB"/>
             </w:rPr>
           </w:pPr>
-          <w:hyperlink w:anchor="_Toc18719893" w:history="1">
+          <w:hyperlink w:anchor="_Toc18783419" w:history="1">
             <w:r>
               <w:rPr>
                 <w:rStyle w:val="Hyperlink"/>
                 <w:noProof/>
               </w:rPr>
-              <w:t>Developing tools</w:t>
+              <w:t>2.5 Developing tools</w:t>
             </w:r>
             <w:r>
               <w:rPr>
@@ -1586,7 +1562,7 @@
                 <w:noProof/>
                 <w:webHidden/>
               </w:rPr>
-              <w:instrText xml:space="preserve"> PAGEREF _Toc18719893 \h </w:instrText>
+              <w:instrText xml:space="preserve"> PAGEREF _Toc18783419 \h </w:instrText>
             </w:r>
             <w:r>
               <w:rPr>
@@ -1630,13 +1606,13 @@
               <w:lang w:val="en-GB" w:eastAsia="en-GB"/>
             </w:rPr>
           </w:pPr>
-          <w:hyperlink w:anchor="_Toc18719894" w:history="1">
+          <w:hyperlink w:anchor="_Toc18783420" w:history="1">
             <w:r>
               <w:rPr>
                 <w:rStyle w:val="Hyperlink"/>
                 <w:noProof/>
               </w:rPr>
-              <w:t>C# and Visual Studio</w:t>
+              <w:t>2.5.1 C# and Visual Studio</w:t>
             </w:r>
             <w:r>
               <w:rPr>
@@ -1657,7 +1633,7 @@
                 <w:noProof/>
                 <w:webHidden/>
               </w:rPr>
-              <w:instrText xml:space="preserve"> PAGEREF _Toc18719894 \h </w:instrText>
+              <w:instrText xml:space="preserve"> PAGEREF _Toc18783420 \h </w:instrText>
             </w:r>
             <w:r>
               <w:rPr>
@@ -1701,13 +1677,13 @@
               <w:lang w:val="en-GB" w:eastAsia="en-GB"/>
             </w:rPr>
           </w:pPr>
-          <w:hyperlink w:anchor="_Toc18719895" w:history="1">
+          <w:hyperlink w:anchor="_Toc18783421" w:history="1">
             <w:r>
               <w:rPr>
                 <w:rStyle w:val="Hyperlink"/>
                 <w:noProof/>
               </w:rPr>
-              <w:t>Python and TensorFlow</w:t>
+              <w:t>2.5.2 Python and TensorFlow</w:t>
             </w:r>
             <w:r>
               <w:rPr>
@@ -1728,7 +1704,7 @@
                 <w:noProof/>
                 <w:webHidden/>
               </w:rPr>
-              <w:instrText xml:space="preserve"> PAGEREF _Toc18719895 \h </w:instrText>
+              <w:instrText xml:space="preserve"> PAGEREF _Toc18783421 \h </w:instrText>
             </w:r>
             <w:r>
               <w:rPr>
@@ -1772,7 +1748,7 @@
               <w:lang w:val="en-GB" w:eastAsia="en-GB"/>
             </w:rPr>
           </w:pPr>
-          <w:hyperlink w:anchor="_Toc18719896" w:history="1">
+          <w:hyperlink w:anchor="_Toc18783422" w:history="1">
             <w:r>
               <w:rPr>
                 <w:rStyle w:val="Hyperlink"/>
@@ -1799,7 +1775,7 @@
                 <w:noProof/>
                 <w:webHidden/>
               </w:rPr>
-              <w:instrText xml:space="preserve"> PAGEREF _Toc18719896 \h </w:instrText>
+              <w:instrText xml:space="preserve"> PAGEREF _Toc18783422 \h </w:instrText>
             </w:r>
             <w:r>
               <w:rPr>
@@ -1843,13 +1819,13 @@
               <w:lang w:val="en-GB" w:eastAsia="en-GB"/>
             </w:rPr>
           </w:pPr>
-          <w:hyperlink w:anchor="_Toc18719897" w:history="1">
+          <w:hyperlink w:anchor="_Toc18783423" w:history="1">
             <w:r>
               <w:rPr>
                 <w:rStyle w:val="Hyperlink"/>
                 <w:noProof/>
               </w:rPr>
-              <w:t>Tracer program</w:t>
+              <w:t>3.1 Tracer program</w:t>
             </w:r>
             <w:r>
               <w:rPr>
@@ -1870,7 +1846,7 @@
                 <w:noProof/>
                 <w:webHidden/>
               </w:rPr>
-              <w:instrText xml:space="preserve"> PAGEREF _Toc18719897 \h </w:instrText>
+              <w:instrText xml:space="preserve"> PAGEREF _Toc18783423 \h </w:instrText>
             </w:r>
             <w:r>
               <w:rPr>
@@ -1914,13 +1890,13 @@
               <w:lang w:val="en-GB" w:eastAsia="en-GB"/>
             </w:rPr>
           </w:pPr>
-          <w:hyperlink w:anchor="_Toc18719898" w:history="1">
+          <w:hyperlink w:anchor="_Toc18783424" w:history="1">
             <w:r>
               <w:rPr>
                 <w:rStyle w:val="Hyperlink"/>
                 <w:noProof/>
               </w:rPr>
-              <w:t>Implementation</w:t>
+              <w:t>3.1.1 Implementation</w:t>
             </w:r>
             <w:r>
               <w:rPr>
@@ -1941,7 +1917,7 @@
                 <w:noProof/>
                 <w:webHidden/>
               </w:rPr>
-              <w:instrText xml:space="preserve"> PAGEREF _Toc18719898 \h </w:instrText>
+              <w:instrText xml:space="preserve"> PAGEREF _Toc18783424 \h </w:instrText>
             </w:r>
             <w:r>
               <w:rPr>
@@ -1985,13 +1961,13 @@
               <w:lang w:val="en-GB" w:eastAsia="en-GB"/>
             </w:rPr>
           </w:pPr>
-          <w:hyperlink w:anchor="_Toc18719899" w:history="1">
+          <w:hyperlink w:anchor="_Toc18783425" w:history="1">
             <w:r>
               <w:rPr>
                 <w:rStyle w:val="Hyperlink"/>
                 <w:noProof/>
               </w:rPr>
-              <w:t>Generating the dataset</w:t>
+              <w:t>3.1.2 Generating the dataset</w:t>
             </w:r>
             <w:r>
               <w:rPr>
@@ -2012,7 +1988,7 @@
                 <w:noProof/>
                 <w:webHidden/>
               </w:rPr>
-              <w:instrText xml:space="preserve"> PAGEREF _Toc18719899 \h </w:instrText>
+              <w:instrText xml:space="preserve"> PAGEREF _Toc18783425 \h </w:instrText>
             </w:r>
             <w:r>
               <w:rPr>
@@ -2056,13 +2032,13 @@
               <w:lang w:val="en-GB" w:eastAsia="en-GB"/>
             </w:rPr>
           </w:pPr>
-          <w:hyperlink w:anchor="_Toc18719900" w:history="1">
+          <w:hyperlink w:anchor="_Toc18783426" w:history="1">
             <w:r>
               <w:rPr>
                 <w:rStyle w:val="Hyperlink"/>
                 <w:noProof/>
               </w:rPr>
-              <w:t>Log files</w:t>
+              <w:t>3.1.3 Log files</w:t>
             </w:r>
             <w:r>
               <w:rPr>
@@ -2083,7 +2059,7 @@
                 <w:noProof/>
                 <w:webHidden/>
               </w:rPr>
-              <w:instrText xml:space="preserve"> PAGEREF _Toc18719900 \h </w:instrText>
+              <w:instrText xml:space="preserve"> PAGEREF _Toc18783426 \h </w:instrText>
             </w:r>
             <w:r>
               <w:rPr>
@@ -2127,13 +2103,13 @@
               <w:lang w:val="en-GB" w:eastAsia="en-GB"/>
             </w:rPr>
           </w:pPr>
-          <w:hyperlink w:anchor="_Toc18719901" w:history="1">
+          <w:hyperlink w:anchor="_Toc18783427" w:history="1">
             <w:r>
               <w:rPr>
                 <w:rStyle w:val="Hyperlink"/>
                 <w:noProof/>
               </w:rPr>
-              <w:t>Python Machine learning</w:t>
+              <w:t>3.2 Python Machine learning</w:t>
             </w:r>
             <w:r>
               <w:rPr>
@@ -2154,7 +2130,7 @@
                 <w:noProof/>
                 <w:webHidden/>
               </w:rPr>
-              <w:instrText xml:space="preserve"> PAGEREF _Toc18719901 \h </w:instrText>
+              <w:instrText xml:space="preserve"> PAGEREF _Toc18783427 \h </w:instrText>
             </w:r>
             <w:r>
               <w:rPr>
@@ -2174,7 +2150,7 @@
                 <w:noProof/>
                 <w:webHidden/>
               </w:rPr>
-              <w:t>18</w:t>
+              <w:t>17</w:t>
             </w:r>
             <w:r>
               <w:rPr>
@@ -2198,13 +2174,13 @@
               <w:lang w:val="en-GB" w:eastAsia="en-GB"/>
             </w:rPr>
           </w:pPr>
-          <w:hyperlink w:anchor="_Toc18719902" w:history="1">
+          <w:hyperlink w:anchor="_Toc18783428" w:history="1">
             <w:r>
               <w:rPr>
                 <w:rStyle w:val="Hyperlink"/>
                 <w:noProof/>
               </w:rPr>
-              <w:t>Log processer</w:t>
+              <w:t>3.2.1 Log processer</w:t>
             </w:r>
             <w:r>
               <w:rPr>
@@ -2225,7 +2201,7 @@
                 <w:noProof/>
                 <w:webHidden/>
               </w:rPr>
-              <w:instrText xml:space="preserve"> PAGEREF _Toc18719902 \h </w:instrText>
+              <w:instrText xml:space="preserve"> PAGEREF _Toc18783428 \h </w:instrText>
             </w:r>
             <w:r>
               <w:rPr>
@@ -2269,13 +2245,13 @@
               <w:lang w:val="en-GB" w:eastAsia="en-GB"/>
             </w:rPr>
           </w:pPr>
-          <w:hyperlink w:anchor="_Toc18719903" w:history="1">
+          <w:hyperlink w:anchor="_Toc18783429" w:history="1">
             <w:r>
               <w:rPr>
                 <w:rStyle w:val="Hyperlink"/>
                 <w:noProof/>
               </w:rPr>
-              <w:t>Deep Feed Forward</w:t>
+              <w:t>3.2.2 Data Processing</w:t>
             </w:r>
             <w:r>
               <w:rPr>
@@ -2296,7 +2272,7 @@
                 <w:noProof/>
                 <w:webHidden/>
               </w:rPr>
-              <w:instrText xml:space="preserve"> PAGEREF _Toc18719903 \h </w:instrText>
+              <w:instrText xml:space="preserve"> PAGEREF _Toc18783429 \h </w:instrText>
             </w:r>
             <w:r>
               <w:rPr>
@@ -2316,7 +2292,7 @@
                 <w:noProof/>
                 <w:webHidden/>
               </w:rPr>
-              <w:t>18</w:t>
+              <w:t>19</w:t>
             </w:r>
             <w:r>
               <w:rPr>
@@ -2340,13 +2316,13 @@
               <w:lang w:val="en-GB" w:eastAsia="en-GB"/>
             </w:rPr>
           </w:pPr>
-          <w:hyperlink w:anchor="_Toc18719904" w:history="1">
+          <w:hyperlink w:anchor="_Toc18783430" w:history="1">
             <w:r>
               <w:rPr>
                 <w:rStyle w:val="Hyperlink"/>
                 <w:noProof/>
               </w:rPr>
-              <w:t>LSTM</w:t>
+              <w:t>3.2.3 Neural Networks</w:t>
             </w:r>
             <w:r>
               <w:rPr>
@@ -2367,7 +2343,7 @@
                 <w:noProof/>
                 <w:webHidden/>
               </w:rPr>
-              <w:instrText xml:space="preserve"> PAGEREF _Toc18719904 \h </w:instrText>
+              <w:instrText xml:space="preserve"> PAGEREF _Toc18783430 \h </w:instrText>
             </w:r>
             <w:r>
               <w:rPr>
@@ -2387,7 +2363,7 @@
                 <w:noProof/>
                 <w:webHidden/>
               </w:rPr>
-              <w:t>18</w:t>
+              <w:t>20</w:t>
             </w:r>
             <w:r>
               <w:rPr>
@@ -2411,13 +2387,13 @@
               <w:lang w:val="en-GB" w:eastAsia="en-GB"/>
             </w:rPr>
           </w:pPr>
-          <w:hyperlink w:anchor="_Toc18719905" w:history="1">
+          <w:hyperlink w:anchor="_Toc18783431" w:history="1">
             <w:r>
               <w:rPr>
                 <w:rStyle w:val="Hyperlink"/>
                 <w:noProof/>
               </w:rPr>
-              <w:t>Chapter 4: Results and Discussion</w:t>
+              <w:t>Chapter 4: Discussion and Results</w:t>
             </w:r>
             <w:r>
               <w:rPr>
@@ -2438,7 +2414,7 @@
                 <w:noProof/>
                 <w:webHidden/>
               </w:rPr>
-              <w:instrText xml:space="preserve"> PAGEREF _Toc18719905 \h </w:instrText>
+              <w:instrText xml:space="preserve"> PAGEREF _Toc18783431 \h </w:instrText>
             </w:r>
             <w:r>
               <w:rPr>
@@ -2458,7 +2434,7 @@
                 <w:noProof/>
                 <w:webHidden/>
               </w:rPr>
-              <w:t>19</w:t>
+              <w:t>21</w:t>
             </w:r>
             <w:r>
               <w:rPr>
@@ -2482,7 +2458,7 @@
               <w:lang w:val="en-GB" w:eastAsia="en-GB"/>
             </w:rPr>
           </w:pPr>
-          <w:hyperlink w:anchor="_Toc18719906" w:history="1">
+          <w:hyperlink w:anchor="_Toc18783432" w:history="1">
             <w:r>
               <w:rPr>
                 <w:rStyle w:val="Hyperlink"/>
@@ -2509,7 +2485,7 @@
                 <w:noProof/>
                 <w:webHidden/>
               </w:rPr>
-              <w:instrText xml:space="preserve"> PAGEREF _Toc18719906 \h </w:instrText>
+              <w:instrText xml:space="preserve"> PAGEREF _Toc18783432 \h </w:instrText>
             </w:r>
             <w:r>
               <w:rPr>
@@ -2529,7 +2505,7 @@
                 <w:noProof/>
                 <w:webHidden/>
               </w:rPr>
-              <w:t>20</w:t>
+              <w:t>22</w:t>
             </w:r>
             <w:r>
               <w:rPr>
@@ -2553,7 +2529,7 @@
               <w:lang w:val="en-GB" w:eastAsia="en-GB"/>
             </w:rPr>
           </w:pPr>
-          <w:hyperlink w:anchor="_Toc18719907" w:history="1">
+          <w:hyperlink w:anchor="_Toc18783433" w:history="1">
             <w:r>
               <w:rPr>
                 <w:rStyle w:val="Hyperlink"/>
@@ -2580,7 +2556,7 @@
                 <w:noProof/>
                 <w:webHidden/>
               </w:rPr>
-              <w:instrText xml:space="preserve"> PAGEREF _Toc18719907 \h </w:instrText>
+              <w:instrText xml:space="preserve"> PAGEREF _Toc18783433 \h </w:instrText>
             </w:r>
             <w:r>
               <w:rPr>
@@ -2600,7 +2576,7 @@
                 <w:noProof/>
                 <w:webHidden/>
               </w:rPr>
-              <w:t>21</w:t>
+              <w:t>23</w:t>
             </w:r>
             <w:r>
               <w:rPr>
@@ -2632,7 +2608,7 @@
       <w:pPr>
         <w:pStyle w:val="Heading1"/>
       </w:pPr>
-      <w:bookmarkStart w:id="3" w:name="_Toc18719882"/>
+      <w:bookmarkStart w:id="3" w:name="_Toc18783408"/>
       <w:r>
         <w:lastRenderedPageBreak/>
         <w:t>Table of figures</w:t>
@@ -2669,7 +2645,7 @@
       <w:r>
         <w:fldChar w:fldCharType="separate"/>
       </w:r>
-      <w:hyperlink r:id="rId9" w:anchor="_Toc18719914" w:history="1">
+      <w:hyperlink r:id="rId9" w:anchor="_Toc18783440" w:history="1">
         <w:r>
           <w:rPr>
             <w:rStyle w:val="Hyperlink"/>
@@ -2683,7 +2659,7 @@
             <w:noProof/>
             <w:lang w:val="en-US"/>
           </w:rPr>
-          <w:t xml:space="preserve"> [28]</w:t>
+          <w:t xml:space="preserve"> [31]</w:t>
         </w:r>
         <w:r>
           <w:rPr>
@@ -2704,7 +2680,7 @@
             <w:noProof/>
             <w:webHidden/>
           </w:rPr>
-          <w:instrText xml:space="preserve"> PAGEREF _Toc18719914 \h </w:instrText>
+          <w:instrText xml:space="preserve"> PAGEREF _Toc18783440 \h </w:instrText>
         </w:r>
         <w:r>
           <w:rPr>
@@ -2748,7 +2724,7 @@
           <w:lang w:eastAsia="en-GB"/>
         </w:rPr>
       </w:pPr>
-      <w:hyperlink r:id="rId10" w:anchor="_Toc18719915" w:history="1">
+      <w:hyperlink r:id="rId10" w:anchor="_Toc18783441" w:history="1">
         <w:r>
           <w:rPr>
             <w:rStyle w:val="Hyperlink"/>
@@ -2762,7 +2738,7 @@
             <w:noProof/>
             <w:lang w:val="en-US"/>
           </w:rPr>
-          <w:t>[29]</w:t>
+          <w:t>[32]</w:t>
         </w:r>
         <w:r>
           <w:rPr>
@@ -2783,7 +2759,7 @@
             <w:noProof/>
             <w:webHidden/>
           </w:rPr>
-          <w:instrText xml:space="preserve"> PAGEREF _Toc18719915 \h </w:instrText>
+          <w:instrText xml:space="preserve"> PAGEREF _Toc18783441 \h </w:instrText>
         </w:r>
         <w:r>
           <w:rPr>
@@ -2827,7 +2803,7 @@
           <w:lang w:eastAsia="en-GB"/>
         </w:rPr>
       </w:pPr>
-      <w:hyperlink r:id="rId11" w:anchor="_Toc18719916" w:history="1">
+      <w:hyperlink r:id="rId11" w:anchor="_Toc18783442" w:history="1">
         <w:r>
           <w:rPr>
             <w:rStyle w:val="Hyperlink"/>
@@ -2854,7 +2830,7 @@
             <w:noProof/>
             <w:webHidden/>
           </w:rPr>
-          <w:instrText xml:space="preserve"> PAGEREF _Toc18719916 \h </w:instrText>
+          <w:instrText xml:space="preserve"> PAGEREF _Toc18783442 \h </w:instrText>
         </w:r>
         <w:r>
           <w:rPr>
@@ -2898,7 +2874,7 @@
           <w:lang w:eastAsia="en-GB"/>
         </w:rPr>
       </w:pPr>
-      <w:hyperlink r:id="rId12" w:anchor="_Toc18719917" w:history="1">
+      <w:hyperlink r:id="rId12" w:anchor="_Toc18783443" w:history="1">
         <w:r>
           <w:rPr>
             <w:rStyle w:val="Hyperlink"/>
@@ -2925,7 +2901,7 @@
             <w:noProof/>
             <w:webHidden/>
           </w:rPr>
-          <w:instrText xml:space="preserve"> PAGEREF _Toc18719917 \h </w:instrText>
+          <w:instrText xml:space="preserve"> PAGEREF _Toc18783443 \h </w:instrText>
         </w:r>
         <w:r>
           <w:rPr>
@@ -2969,7 +2945,7 @@
           <w:lang w:eastAsia="en-GB"/>
         </w:rPr>
       </w:pPr>
-      <w:hyperlink r:id="rId13" w:anchor="_Toc18719918" w:history="1">
+      <w:hyperlink r:id="rId13" w:anchor="_Toc18783444" w:history="1">
         <w:r>
           <w:rPr>
             <w:rStyle w:val="Hyperlink"/>
@@ -2996,7 +2972,7 @@
             <w:noProof/>
             <w:webHidden/>
           </w:rPr>
-          <w:instrText xml:space="preserve"> PAGEREF _Toc18719918 \h </w:instrText>
+          <w:instrText xml:space="preserve"> PAGEREF _Toc18783444 \h </w:instrText>
         </w:r>
         <w:r>
           <w:rPr>
@@ -3040,7 +3016,7 @@
           <w:lang w:eastAsia="en-GB"/>
         </w:rPr>
       </w:pPr>
-      <w:hyperlink r:id="rId14" w:anchor="_Toc18719919" w:history="1">
+      <w:hyperlink r:id="rId14" w:anchor="_Toc18783445" w:history="1">
         <w:r>
           <w:rPr>
             <w:rStyle w:val="Hyperlink"/>
@@ -3067,7 +3043,7 @@
             <w:noProof/>
             <w:webHidden/>
           </w:rPr>
-          <w:instrText xml:space="preserve"> PAGEREF _Toc18719919 \h </w:instrText>
+          <w:instrText xml:space="preserve"> PAGEREF _Toc18783445 \h </w:instrText>
         </w:r>
         <w:r>
           <w:rPr>
@@ -3099,31 +3075,104 @@
       </w:hyperlink>
     </w:p>
     <w:p>
+      <w:pPr>
+        <w:pStyle w:val="TableofFigures"/>
+        <w:tabs>
+          <w:tab w:val="right" w:leader="dot" w:pos="9016"/>
+        </w:tabs>
+        <w:rPr>
+          <w:rFonts w:eastAsiaTheme="minorEastAsia"/>
+          <w:noProof/>
+          <w:sz w:val="22"/>
+          <w:lang w:eastAsia="en-GB"/>
+        </w:rPr>
+      </w:pPr>
+      <w:hyperlink r:id="rId15" w:anchor="_Toc18783446" w:history="1">
+        <w:r>
+          <w:rPr>
+            <w:rStyle w:val="Hyperlink"/>
+            <w:noProof/>
+          </w:rPr>
+          <w:t>Figure 7. Payload text value</w:t>
+        </w:r>
+        <w:r>
+          <w:rPr>
+            <w:noProof/>
+            <w:webHidden/>
+          </w:rPr>
+          <w:tab/>
+        </w:r>
+        <w:r>
+          <w:rPr>
+            <w:noProof/>
+            <w:webHidden/>
+          </w:rPr>
+          <w:fldChar w:fldCharType="begin"/>
+        </w:r>
+        <w:r>
+          <w:rPr>
+            <w:noProof/>
+            <w:webHidden/>
+          </w:rPr>
+          <w:instrText xml:space="preserve"> PAGEREF _Toc18783446 \h </w:instrText>
+        </w:r>
+        <w:r>
+          <w:rPr>
+            <w:noProof/>
+            <w:webHidden/>
+          </w:rPr>
+        </w:r>
+        <w:r>
+          <w:rPr>
+            <w:noProof/>
+            <w:webHidden/>
+          </w:rPr>
+          <w:fldChar w:fldCharType="separate"/>
+        </w:r>
+        <w:r>
+          <w:rPr>
+            <w:noProof/>
+            <w:webHidden/>
+          </w:rPr>
+          <w:t>19</w:t>
+        </w:r>
+        <w:r>
+          <w:rPr>
+            <w:noProof/>
+            <w:webHidden/>
+          </w:rPr>
+          <w:fldChar w:fldCharType="end"/>
+        </w:r>
+      </w:hyperlink>
+    </w:p>
+    <w:p>
       <w:r>
         <w:fldChar w:fldCharType="end"/>
       </w:r>
       <w:r>
         <w:br w:type="page"/>
       </w:r>
+      <w:bookmarkStart w:id="4" w:name="_GoBack"/>
+      <w:bookmarkEnd w:id="4"/>
     </w:p>
     <w:p>
       <w:pPr>
         <w:pStyle w:val="Heading1"/>
       </w:pPr>
-      <w:bookmarkStart w:id="4" w:name="_Toc18454962"/>
-      <w:bookmarkStart w:id="5" w:name="_Toc18719883"/>
+      <w:bookmarkStart w:id="5" w:name="_Toc18454962"/>
+      <w:bookmarkStart w:id="6" w:name="_Toc18783409"/>
       <w:r>
         <w:lastRenderedPageBreak/>
         <w:t>Chapter 1:</w:t>
       </w:r>
-      <w:bookmarkEnd w:id="4"/>
+      <w:bookmarkEnd w:id="5"/>
       <w:r>
         <w:t xml:space="preserve"> </w:t>
       </w:r>
       <w:r>
         <w:t>Introduction</w:t>
       </w:r>
-      <w:bookmarkEnd w:id="5"/>
+      <w:bookmarkEnd w:id="6"/>
     </w:p>
     <w:p/>
     <w:p>
@@ -3204,11 +3253,14 @@
       <w:pPr>
         <w:pStyle w:val="Heading2"/>
       </w:pPr>
-      <w:bookmarkStart w:id="6" w:name="_Toc18719884"/>
+      <w:bookmarkStart w:id="7" w:name="_Toc18783410"/>
+      <w:r>
+        <w:t xml:space="preserve">1.1 </w:t>
+      </w:r>
       <w:r>
         <w:t>State of the art</w:t>
       </w:r>
-      <w:bookmarkEnd w:id="6"/>
+      <w:bookmarkEnd w:id="7"/>
     </w:p>
     <w:p>
       <w:pPr>
@@ -3580,11 +3632,14 @@
       <w:pPr>
         <w:pStyle w:val="Heading2"/>
       </w:pPr>
-      <w:bookmarkStart w:id="7" w:name="_Toc18719885"/>
+      <w:bookmarkStart w:id="8" w:name="_Toc18783411"/>
+      <w:r>
+        <w:t xml:space="preserve">1.2 </w:t>
+      </w:r>
       <w:r>
         <w:t>Objectives</w:t>
       </w:r>
-      <w:bookmarkEnd w:id="7"/>
+      <w:bookmarkEnd w:id="8"/>
     </w:p>
     <w:p>
       <w:pPr>
@@ -3659,24 +3714,21 @@
         <w:jc w:val="both"/>
       </w:pPr>
       <w:r>
-        <w:t xml:space="preserve">We tried different approaches to the processing of information and the initial parameters of the neural networks in to see if this combination of tools (ETW and neural networks) is viable to make a functional system. Even though the results were </w:t>
-      </w:r>
-      <w:r>
-        <w:t>underwhelming</w:t>
-      </w:r>
-      <w:r>
-        <w:t>, there is a lot we learnt from this research which sets up the grounds for future work.</w:t>
+        <w:t xml:space="preserve">We tried different approaches to the processing of information and the initial parameters of the neural networks in to see if this combination of tools (ETW and neural networks) is viable to make a functional system. </w:t>
       </w:r>
     </w:p>
     <w:p>
       <w:pPr>
         <w:pStyle w:val="Heading2"/>
       </w:pPr>
-      <w:bookmarkStart w:id="8" w:name="_Toc18719886"/>
+      <w:bookmarkStart w:id="9" w:name="_Toc18783412"/>
+      <w:r>
+        <w:t xml:space="preserve">1.3 </w:t>
+      </w:r>
       <w:r>
         <w:t>Overview of this document</w:t>
       </w:r>
-      <w:bookmarkEnd w:id="8"/>
+      <w:bookmarkEnd w:id="9"/>
       <w:r>
         <w:tab/>
       </w:r>
@@ -3704,12 +3756,12 @@
       <w:pPr>
         <w:pStyle w:val="Heading1"/>
       </w:pPr>
-      <w:bookmarkStart w:id="9" w:name="_Toc18719887"/>
+      <w:bookmarkStart w:id="10" w:name="_Toc18783413"/>
       <w:r>
         <w:lastRenderedPageBreak/>
         <w:t>Chapter 2: Background</w:t>
       </w:r>
-      <w:bookmarkEnd w:id="9"/>
+      <w:bookmarkEnd w:id="10"/>
     </w:p>
     <w:p/>
     <w:p>
@@ -3729,11 +3781,14 @@
         <w:pStyle w:val="Heading2"/>
         <w:jc w:val="both"/>
       </w:pPr>
-      <w:bookmarkStart w:id="10" w:name="_Toc18719888"/>
+      <w:bookmarkStart w:id="11" w:name="_Toc18783414"/>
+      <w:r>
+        <w:t xml:space="preserve">2.1 </w:t>
+      </w:r>
       <w:r>
         <w:t>Malware</w:t>
       </w:r>
-      <w:bookmarkEnd w:id="10"/>
+      <w:bookmarkEnd w:id="11"/>
     </w:p>
     <w:p>
       <w:pPr>
@@ -4055,7 +4110,10 @@
       <w:pPr>
         <w:pStyle w:val="Heading2"/>
       </w:pPr>
-      <w:bookmarkStart w:id="11" w:name="_Toc18719889"/>
+      <w:bookmarkStart w:id="12" w:name="_Toc18783415"/>
+      <w:r>
+        <w:t xml:space="preserve">2.2 </w:t>
+      </w:r>
       <w:r>
         <w:t>Vi</w:t>
       </w:r>
@@ -4071,7 +4129,7 @@
       <w:r>
         <w:t>alBox</w:t>
       </w:r>
-      <w:bookmarkEnd w:id="11"/>
+      <w:bookmarkEnd w:id="12"/>
     </w:p>
     <w:p>
       <w:pPr>
@@ -4137,12 +4195,15 @@
       <w:pPr>
         <w:pStyle w:val="Heading2"/>
       </w:pPr>
-      <w:bookmarkStart w:id="12" w:name="_Toc18719890"/>
+      <w:bookmarkStart w:id="13" w:name="_Toc18783416"/>
       <w:r>
         <w:lastRenderedPageBreak/>
+        <w:t xml:space="preserve">2.3 </w:t>
+      </w:r>
+      <w:r>
         <w:t>Event Tracing for Windows</w:t>
       </w:r>
-      <w:bookmarkEnd w:id="12"/>
+      <w:bookmarkEnd w:id="13"/>
     </w:p>
     <w:p>
       <w:pPr>
@@ -4244,11 +4305,14 @@
       <w:pPr>
         <w:pStyle w:val="Heading2"/>
       </w:pPr>
-      <w:bookmarkStart w:id="13" w:name="_Toc18719891"/>
+      <w:bookmarkStart w:id="14" w:name="_Toc18783417"/>
+      <w:r>
+        <w:t xml:space="preserve">2.4 </w:t>
+      </w:r>
       <w:r>
         <w:t>Neural Networks</w:t>
       </w:r>
-      <w:bookmarkEnd w:id="13"/>
+      <w:bookmarkEnd w:id="14"/>
     </w:p>
     <w:p>
       <w:pPr>
@@ -4385,8 +4449,8 @@
                                 <w:sz w:val="24"/>
                               </w:rPr>
                             </w:pPr>
-                            <w:bookmarkStart w:id="14" w:name="_Toc18627300"/>
-                            <w:bookmarkStart w:id="15" w:name="_Toc18719914"/>
+                            <w:bookmarkStart w:id="15" w:name="_Toc18627300"/>
+                            <w:bookmarkStart w:id="16" w:name="_Toc18783440"/>
                             <w:r>
                               <w:t xml:space="preserve">Figure </w:t>
                             </w:r>
@@ -4441,15 +4505,15 @@
                                     <w:noProof/>
                                     <w:lang w:val="en-US"/>
                                   </w:rPr>
-                                  <w:t>[30]</w:t>
+                                  <w:t>[31]</w:t>
                                 </w:r>
                                 <w:r>
                                   <w:fldChar w:fldCharType="end"/>
                                 </w:r>
                               </w:sdtContent>
                             </w:sdt>
-                            <w:bookmarkEnd w:id="14"/>
                             <w:bookmarkEnd w:id="15"/>
+                            <w:bookmarkEnd w:id="16"/>
                           </w:p>
                         </w:txbxContent>
                       </wps:txbx>
@@ -4489,8 +4553,8 @@
                           <w:sz w:val="24"/>
                         </w:rPr>
                       </w:pPr>
-                      <w:bookmarkStart w:id="16" w:name="_Toc18627300"/>
-                      <w:bookmarkStart w:id="17" w:name="_Toc18719914"/>
+                      <w:bookmarkStart w:id="17" w:name="_Toc18627300"/>
+                      <w:bookmarkStart w:id="18" w:name="_Toc18783440"/>
                       <w:r>
                         <w:t xml:space="preserve">Figure </w:t>
                       </w:r>
@@ -4545,15 +4609,15 @@
                               <w:noProof/>
                               <w:lang w:val="en-US"/>
                             </w:rPr>
-                            <w:t>[30]</w:t>
+                            <w:t>[31]</w:t>
                           </w:r>
                           <w:r>
                             <w:fldChar w:fldCharType="end"/>
                           </w:r>
                         </w:sdtContent>
                       </w:sdt>
-                      <w:bookmarkEnd w:id="16"/>
                       <w:bookmarkEnd w:id="17"/>
+                      <w:bookmarkEnd w:id="18"/>
                     </w:p>
                   </w:txbxContent>
                 </v:textbox>
@@ -4593,7 +4657,7 @@
                     </pic:cNvPicPr>
                   </pic:nvPicPr>
                   <pic:blipFill rotWithShape="1">
-                    <a:blip r:embed="rId15">
+                    <a:blip r:embed="rId16">
                       <a:extLst>
                         <a:ext uri="{28A0092B-C50C-407E-A947-70E740481C1C}">
                           <a14:useLocalDpi xmlns:a14="http://schemas.microsoft.com/office/drawing/2010/main" val="0"/>
@@ -4809,11 +4873,14 @@
       <w:pPr>
         <w:pStyle w:val="Heading3"/>
       </w:pPr>
-      <w:bookmarkStart w:id="18" w:name="_Toc18719892"/>
+      <w:bookmarkStart w:id="19" w:name="_Toc18783418"/>
+      <w:r>
+        <w:t xml:space="preserve">2.4.1 </w:t>
+      </w:r>
       <w:r>
         <w:t>Long Short-Term Memory Network</w:t>
       </w:r>
-      <w:bookmarkEnd w:id="18"/>
+      <w:bookmarkEnd w:id="19"/>
     </w:p>
     <w:p>
       <w:pPr>
@@ -4869,8 +4936,8 @@
                                 <w:sz w:val="24"/>
                               </w:rPr>
                             </w:pPr>
-                            <w:bookmarkStart w:id="19" w:name="_Toc18627301"/>
-                            <w:bookmarkStart w:id="20" w:name="_Toc18719915"/>
+                            <w:bookmarkStart w:id="20" w:name="_Toc18627301"/>
+                            <w:bookmarkStart w:id="21" w:name="_Toc18783441"/>
                             <w:r>
                               <w:t xml:space="preserve">Figure </w:t>
                             </w:r>
@@ -4918,15 +4985,15 @@
                                     <w:noProof/>
                                     <w:lang w:val="en-US"/>
                                   </w:rPr>
-                                  <w:t>[31]</w:t>
+                                  <w:t>[32]</w:t>
                                 </w:r>
                                 <w:r>
                                   <w:fldChar w:fldCharType="end"/>
                                 </w:r>
                               </w:sdtContent>
                             </w:sdt>
-                            <w:bookmarkEnd w:id="19"/>
                             <w:bookmarkEnd w:id="20"/>
+                            <w:bookmarkEnd w:id="21"/>
                           </w:p>
                         </w:txbxContent>
                       </wps:txbx>
@@ -4959,8 +5026,8 @@
                           <w:sz w:val="24"/>
                         </w:rPr>
                       </w:pPr>
-                      <w:bookmarkStart w:id="21" w:name="_Toc18627301"/>
-                      <w:bookmarkStart w:id="22" w:name="_Toc18719915"/>
+                      <w:bookmarkStart w:id="22" w:name="_Toc18627301"/>
+                      <w:bookmarkStart w:id="23" w:name="_Toc18783441"/>
                       <w:r>
                         <w:t xml:space="preserve">Figure </w:t>
                       </w:r>
@@ -5008,15 +5075,15 @@
                               <w:noProof/>
                               <w:lang w:val="en-US"/>
                             </w:rPr>
-                            <w:t>[31]</w:t>
+                            <w:t>[32]</w:t>
                           </w:r>
                           <w:r>
                             <w:fldChar w:fldCharType="end"/>
                           </w:r>
                         </w:sdtContent>
                       </w:sdt>
-                      <w:bookmarkEnd w:id="21"/>
                       <w:bookmarkEnd w:id="22"/>
+                      <w:bookmarkEnd w:id="23"/>
                     </w:p>
                   </w:txbxContent>
                 </v:textbox>
@@ -5056,7 +5123,7 @@
                     </pic:cNvPicPr>
                   </pic:nvPicPr>
                   <pic:blipFill rotWithShape="1">
-                    <a:blip r:embed="rId16">
+                    <a:blip r:embed="rId17">
                       <a:extLst>
                         <a:ext uri="{28A0092B-C50C-407E-A947-70E740481C1C}">
                           <a14:useLocalDpi xmlns:a14="http://schemas.microsoft.com/office/drawing/2010/main" val="0"/>
@@ -5213,7 +5280,10 @@
       </w:r>
       <w:proofErr w:type="gramEnd"/>
       <w:r>
-        <w:t xml:space="preserve"> by multiple layers</w:t>
+        <w:t xml:space="preserve"> by multiple </w:t>
+      </w:r>
+      <w:r>
+        <w:t>simpler cells</w:t>
       </w:r>
       <w:r>
         <w:t>:</w:t>
@@ -5347,21 +5417,30 @@
       <w:pPr>
         <w:pStyle w:val="Heading2"/>
       </w:pPr>
-      <w:bookmarkStart w:id="23" w:name="_Toc18719893"/>
+      <w:bookmarkStart w:id="24" w:name="_Toc18783419"/>
+      <w:r>
+        <w:t>2.</w:t>
+      </w:r>
+      <w:r>
+        <w:t xml:space="preserve">5 </w:t>
+      </w:r>
       <w:r>
         <w:t>Developing tools</w:t>
       </w:r>
-      <w:bookmarkEnd w:id="23"/>
+      <w:bookmarkEnd w:id="24"/>
     </w:p>
     <w:p>
       <w:pPr>
         <w:pStyle w:val="Heading3"/>
       </w:pPr>
-      <w:bookmarkStart w:id="24" w:name="_Toc18719894"/>
+      <w:bookmarkStart w:id="25" w:name="_Toc18783420"/>
+      <w:r>
+        <w:t xml:space="preserve">2.5.1 </w:t>
+      </w:r>
       <w:r>
         <w:t>C# and Visual Studio</w:t>
       </w:r>
-      <w:bookmarkEnd w:id="24"/>
+      <w:bookmarkEnd w:id="25"/>
     </w:p>
     <w:p>
       <w:pPr>
@@ -5533,7 +5612,10 @@
       <w:pPr>
         <w:pStyle w:val="Heading3"/>
       </w:pPr>
-      <w:bookmarkStart w:id="25" w:name="_Toc18719895"/>
+      <w:bookmarkStart w:id="26" w:name="_Toc18783421"/>
+      <w:r>
+        <w:t xml:space="preserve">2.5.2 </w:t>
+      </w:r>
       <w:r>
         <w:t>Python</w:t>
       </w:r>
@@ -5543,7 +5625,7 @@
       <w:r>
         <w:t>and TensorFlow</w:t>
       </w:r>
-      <w:bookmarkEnd w:id="25"/>
+      <w:bookmarkEnd w:id="26"/>
     </w:p>
     <w:p>
       <w:pPr>
@@ -5795,12 +5877,12 @@
       <w:pPr>
         <w:pStyle w:val="Heading1"/>
       </w:pPr>
-      <w:bookmarkStart w:id="26" w:name="_Toc18719896"/>
+      <w:bookmarkStart w:id="27" w:name="_Toc18783422"/>
       <w:r>
         <w:lastRenderedPageBreak/>
         <w:t>Chapter 3: Methodology</w:t>
       </w:r>
-      <w:bookmarkEnd w:id="26"/>
+      <w:bookmarkEnd w:id="27"/>
     </w:p>
     <w:p>
       <w:pPr>
@@ -5856,8 +5938,8 @@
                                 <w:sz w:val="24"/>
                               </w:rPr>
                             </w:pPr>
-                            <w:bookmarkStart w:id="27" w:name="_Toc18627302"/>
-                            <w:bookmarkStart w:id="28" w:name="_Toc18719916"/>
+                            <w:bookmarkStart w:id="28" w:name="_Toc18627302"/>
+                            <w:bookmarkStart w:id="29" w:name="_Toc18783442"/>
                             <w:r>
                               <w:t xml:space="preserve">Figure </w:t>
                             </w:r>
@@ -5882,8 +5964,8 @@
                             <w:r>
                               <w:t>. Diagram of the methodology</w:t>
                             </w:r>
-                            <w:bookmarkEnd w:id="27"/>
                             <w:bookmarkEnd w:id="28"/>
+                            <w:bookmarkEnd w:id="29"/>
                           </w:p>
                         </w:txbxContent>
                       </wps:txbx>
@@ -5919,8 +6001,8 @@
                           <w:sz w:val="24"/>
                         </w:rPr>
                       </w:pPr>
-                      <w:bookmarkStart w:id="29" w:name="_Toc18627302"/>
-                      <w:bookmarkStart w:id="30" w:name="_Toc18719916"/>
+                      <w:bookmarkStart w:id="30" w:name="_Toc18627302"/>
+                      <w:bookmarkStart w:id="31" w:name="_Toc18783442"/>
                       <w:r>
                         <w:t xml:space="preserve">Figure </w:t>
                       </w:r>
@@ -5945,8 +6027,8 @@
                       <w:r>
                         <w:t>. Diagram of the methodology</w:t>
                       </w:r>
-                      <w:bookmarkEnd w:id="29"/>
                       <w:bookmarkEnd w:id="30"/>
+                      <w:bookmarkEnd w:id="31"/>
                     </w:p>
                   </w:txbxContent>
                 </v:textbox>
@@ -5986,7 +6068,7 @@
                     </pic:cNvPicPr>
                   </pic:nvPicPr>
                   <pic:blipFill rotWithShape="1">
-                    <a:blip r:embed="rId17">
+                    <a:blip r:embed="rId18">
                       <a:extLst>
                         <a:ext uri="{28A0092B-C50C-407E-A947-70E740481C1C}">
                           <a14:useLocalDpi xmlns:a14="http://schemas.microsoft.com/office/drawing/2010/main" val="0"/>
@@ -6056,11 +6138,14 @@
       <w:pPr>
         <w:pStyle w:val="Heading2"/>
       </w:pPr>
-      <w:bookmarkStart w:id="31" w:name="_Toc18719897"/>
+      <w:bookmarkStart w:id="32" w:name="_Toc18783423"/>
+      <w:r>
+        <w:t xml:space="preserve">3.1 </w:t>
+      </w:r>
       <w:r>
         <w:t>Tracer program</w:t>
       </w:r>
-      <w:bookmarkEnd w:id="31"/>
+      <w:bookmarkEnd w:id="32"/>
     </w:p>
     <w:p>
       <w:pPr>
@@ -6137,7 +6222,7 @@
                                 <w:sz w:val="24"/>
                               </w:rPr>
                             </w:pPr>
-                            <w:bookmarkStart w:id="32" w:name="_Toc18719917"/>
+                            <w:bookmarkStart w:id="33" w:name="_Toc18783443"/>
                             <w:r>
                               <w:t xml:space="preserve">Figure </w:t>
                             </w:r>
@@ -6162,7 +6247,7 @@
                             <w:r>
                               <w:t>. First dialog window of the tracer</w:t>
                             </w:r>
-                            <w:bookmarkEnd w:id="32"/>
+                            <w:bookmarkEnd w:id="33"/>
                           </w:p>
                         </w:txbxContent>
                       </wps:txbx>
@@ -6197,7 +6282,7 @@
                           <w:sz w:val="24"/>
                         </w:rPr>
                       </w:pPr>
-                      <w:bookmarkStart w:id="33" w:name="_Toc18719917"/>
+                      <w:bookmarkStart w:id="34" w:name="_Toc18783443"/>
                       <w:r>
                         <w:t xml:space="preserve">Figure </w:t>
                       </w:r>
@@ -6222,7 +6307,7 @@
                       <w:r>
                         <w:t>. First dialog window of the tracer</w:t>
                       </w:r>
-                      <w:bookmarkEnd w:id="33"/>
+                      <w:bookmarkEnd w:id="34"/>
                     </w:p>
                   </w:txbxContent>
                 </v:textbox>
@@ -6262,7 +6347,7 @@
                     </pic:cNvPicPr>
                   </pic:nvPicPr>
                   <pic:blipFill rotWithShape="1">
-                    <a:blip r:embed="rId18">
+                    <a:blip r:embed="rId19">
                       <a:extLst>
                         <a:ext uri="{28A0092B-C50C-407E-A947-70E740481C1C}">
                           <a14:useLocalDpi xmlns:a14="http://schemas.microsoft.com/office/drawing/2010/main" val="0"/>
@@ -6331,11 +6416,14 @@
       <w:pPr>
         <w:pStyle w:val="Heading3"/>
       </w:pPr>
-      <w:bookmarkStart w:id="34" w:name="_Toc18719898"/>
+      <w:bookmarkStart w:id="35" w:name="_Toc18783424"/>
+      <w:r>
+        <w:t xml:space="preserve">3.1.1 </w:t>
+      </w:r>
       <w:r>
         <w:t>Implementation</w:t>
       </w:r>
-      <w:bookmarkEnd w:id="34"/>
+      <w:bookmarkEnd w:id="35"/>
     </w:p>
     <w:p>
       <w:pPr>
@@ -7045,11 +7133,14 @@
       <w:pPr>
         <w:pStyle w:val="Heading3"/>
       </w:pPr>
-      <w:bookmarkStart w:id="35" w:name="_Toc18719899"/>
+      <w:bookmarkStart w:id="36" w:name="_Toc18783425"/>
+      <w:r>
+        <w:t xml:space="preserve">3.1.2 </w:t>
+      </w:r>
       <w:r>
         <w:t>Generating the dataset</w:t>
       </w:r>
-      <w:bookmarkEnd w:id="35"/>
+      <w:bookmarkEnd w:id="36"/>
     </w:p>
     <w:p>
       <w:pPr>
@@ -7085,7 +7176,7 @@
                     </pic:cNvPicPr>
                   </pic:nvPicPr>
                   <pic:blipFill rotWithShape="1">
-                    <a:blip r:embed="rId19">
+                    <a:blip r:embed="rId20">
                       <a:extLst>
                         <a:ext uri="{28A0092B-C50C-407E-A947-70E740481C1C}">
                           <a14:useLocalDpi xmlns:a14="http://schemas.microsoft.com/office/drawing/2010/main" val="0"/>
@@ -7193,7 +7284,7 @@
                                 <w:sz w:val="24"/>
                               </w:rPr>
                             </w:pPr>
-                            <w:bookmarkStart w:id="36" w:name="_Toc18719918"/>
+                            <w:bookmarkStart w:id="37" w:name="_Toc18783444"/>
                             <w:r>
                               <w:t xml:space="preserve">Figure </w:t>
                             </w:r>
@@ -7218,7 +7309,7 @@
                             <w:r>
                               <w:t>. Specs of the base virtual machine</w:t>
                             </w:r>
-                            <w:bookmarkEnd w:id="36"/>
+                            <w:bookmarkEnd w:id="37"/>
                           </w:p>
                         </w:txbxContent>
                       </wps:txbx>
@@ -7254,7 +7345,7 @@
                           <w:sz w:val="24"/>
                         </w:rPr>
                       </w:pPr>
-                      <w:bookmarkStart w:id="37" w:name="_Toc18719918"/>
+                      <w:bookmarkStart w:id="38" w:name="_Toc18783444"/>
                       <w:r>
                         <w:t xml:space="preserve">Figure </w:t>
                       </w:r>
@@ -7279,7 +7370,7 @@
                       <w:r>
                         <w:t>. Specs of the base virtual machine</w:t>
                       </w:r>
-                      <w:bookmarkEnd w:id="37"/>
+                      <w:bookmarkEnd w:id="38"/>
                     </w:p>
                   </w:txbxContent>
                 </v:textbox>
@@ -7370,11 +7461,14 @@
       <w:pPr>
         <w:pStyle w:val="Heading3"/>
       </w:pPr>
-      <w:bookmarkStart w:id="38" w:name="_Toc18719900"/>
+      <w:bookmarkStart w:id="39" w:name="_Toc18783426"/>
+      <w:r>
+        <w:t xml:space="preserve">3.1.3 </w:t>
+      </w:r>
       <w:r>
         <w:t>Log files</w:t>
       </w:r>
-      <w:bookmarkEnd w:id="38"/>
+      <w:bookmarkEnd w:id="39"/>
     </w:p>
     <w:p>
       <w:pPr>
@@ -7428,7 +7522,7 @@
                     </pic:cNvPicPr>
                   </pic:nvPicPr>
                   <pic:blipFill rotWithShape="1">
-                    <a:blip r:embed="rId20">
+                    <a:blip r:embed="rId21">
                       <a:extLst>
                         <a:ext uri="{28A0092B-C50C-407E-A947-70E740481C1C}">
                           <a14:useLocalDpi xmlns:a14="http://schemas.microsoft.com/office/drawing/2010/main" val="0"/>
@@ -7539,7 +7633,7 @@
                                 <w:sz w:val="24"/>
                               </w:rPr>
                             </w:pPr>
-                            <w:bookmarkStart w:id="39" w:name="_Toc18719919"/>
+                            <w:bookmarkStart w:id="40" w:name="_Toc18783445"/>
                             <w:r>
                               <w:t xml:space="preserve">Figure </w:t>
                             </w:r>
@@ -7564,7 +7658,7 @@
                             <w:r>
                               <w:t>. Example of a log file</w:t>
                             </w:r>
-                            <w:bookmarkEnd w:id="39"/>
+                            <w:bookmarkEnd w:id="40"/>
                           </w:p>
                         </w:txbxContent>
                       </wps:txbx>
@@ -7600,7 +7694,7 @@
                           <w:sz w:val="24"/>
                         </w:rPr>
                       </w:pPr>
-                      <w:bookmarkStart w:id="40" w:name="_Toc18719919"/>
+                      <w:bookmarkStart w:id="41" w:name="_Toc18783445"/>
                       <w:r>
                         <w:t xml:space="preserve">Figure </w:t>
                       </w:r>
@@ -7625,7 +7719,7 @@
                       <w:r>
                         <w:t>. Example of a log file</w:t>
                       </w:r>
-                      <w:bookmarkEnd w:id="40"/>
+                      <w:bookmarkEnd w:id="41"/>
                     </w:p>
                   </w:txbxContent>
                 </v:textbox>
@@ -7650,44 +7744,1012 @@
       <w:pPr>
         <w:pStyle w:val="Heading2"/>
       </w:pPr>
-      <w:bookmarkStart w:id="41" w:name="_Toc18719901"/>
+      <w:bookmarkStart w:id="42" w:name="_Toc18783427"/>
+      <w:r>
+        <w:t xml:space="preserve">3.2 </w:t>
+      </w:r>
+      <w:r>
+        <w:t>Python Machine learning</w:t>
+      </w:r>
+      <w:bookmarkEnd w:id="42"/>
+    </w:p>
+    <w:p>
+      <w:pPr>
+        <w:jc w:val="both"/>
+      </w:pPr>
+      <w:r>
+        <w:tab/>
+      </w:r>
+      <w:r>
+        <w:t>For the Machine learning section</w:t>
+      </w:r>
+      <w:r>
+        <w:t xml:space="preserve"> of this project we separated the functionalities in different files. All files refences in this section can be found in the NeuralNetworks directory in our repository.</w:t>
+      </w:r>
+      <w:r>
+        <w:t xml:space="preserve"> To use them, the first thing the we did was to process the log into a more manageable format and remove information that we are not planning on using. Using the </w:t>
+      </w:r>
       <w:r>
         <w:lastRenderedPageBreak/>
-        <w:t>Python Machine learning</w:t>
-      </w:r>
-      <w:bookmarkEnd w:id="41"/>
+        <w:t xml:space="preserve">processed log then we experimented with </w:t>
+      </w:r>
+      <w:r>
+        <w:t xml:space="preserve">DFFs and LSTMs using different combinations of parameters for the configuration, different log information and different shapes of networks. </w:t>
+      </w:r>
+    </w:p>
+    <w:p>
+      <w:pPr>
+        <w:ind w:firstLine="720"/>
+        <w:jc w:val="both"/>
+      </w:pPr>
+      <w:r>
+        <w:t xml:space="preserve">The general details of the implementation of the different files are explained in this chapter. Exactly what parameters we </w:t>
+      </w:r>
+      <w:proofErr w:type="gramStart"/>
+      <w:r>
+        <w:t>used</w:t>
+      </w:r>
+      <w:proofErr w:type="gramEnd"/>
+      <w:r>
+        <w:t xml:space="preserve"> and </w:t>
+      </w:r>
+      <w:r>
+        <w:t>any other specific details will be described for each case during chapter 4 when we discuss the results</w:t>
+      </w:r>
+      <w:r>
+        <w:t xml:space="preserve">. </w:t>
+      </w:r>
     </w:p>
     <w:p>
       <w:pPr>
         <w:pStyle w:val="Heading3"/>
       </w:pPr>
-      <w:bookmarkStart w:id="42" w:name="_Toc18719902"/>
+      <w:bookmarkStart w:id="43" w:name="_Toc18783428"/>
+      <w:r>
+        <w:t xml:space="preserve">3.2.1 </w:t>
+      </w:r>
       <w:r>
         <w:t>Log processer</w:t>
       </w:r>
-      <w:bookmarkEnd w:id="42"/>
+      <w:bookmarkEnd w:id="43"/>
+    </w:p>
+    <w:p>
+      <w:pPr>
+        <w:jc w:val="both"/>
+      </w:pPr>
+      <w:r>
+        <w:tab/>
+        <w:t>The main reason why we needed to further process the log files is because some of the fields are not numeric which makes it impossible for the neural networks to use them straight from the Tracer. In addition to that, this gives us the opportunity to filter the information. From all the fields</w:t>
+      </w:r>
+      <w:r>
+        <w:t xml:space="preserve"> that logs have, we narrowed down our selection to the following ones:</w:t>
+      </w:r>
+    </w:p>
+    <w:p>
+      <w:pPr>
+        <w:pStyle w:val="ListParagraph"/>
+        <w:numPr>
+          <w:ilvl w:val="0"/>
+          <w:numId w:val="6"/>
+        </w:numPr>
+        <w:jc w:val="both"/>
+      </w:pPr>
+      <w:r>
+        <w:t xml:space="preserve">The ID of the process. Initially we used the value provided by the </w:t>
+      </w:r>
+      <w:proofErr w:type="gramStart"/>
+      <w:r>
+        <w:t>log</w:t>
+      </w:r>
+      <w:proofErr w:type="gramEnd"/>
+      <w:r>
+        <w:t xml:space="preserve"> but we then realized that, due to how our data collection process, malware process usually had a lower PID than legitimate</w:t>
+      </w:r>
+      <w:r>
+        <w:t xml:space="preserve"> ones. This caused an artificial difference between them which will not happen in a rea scenario, so we decided to get rid of that by using relative PIDs. The first PID to appear in any given log file is replaced by a “1”, the second one by a “2” and so on.</w:t>
+      </w:r>
+    </w:p>
+    <w:p>
+      <w:pPr>
+        <w:pStyle w:val="ListParagraph"/>
+        <w:numPr>
+          <w:ilvl w:val="0"/>
+          <w:numId w:val="6"/>
+        </w:numPr>
+        <w:jc w:val="both"/>
+      </w:pPr>
+      <w:r>
+        <w:t>The ID of the thread that runs the process. We also used the raw values on the beginning of our experimentation and decided to give them relative values the same way we did with PIDs due to the exact same reason.</w:t>
+      </w:r>
+    </w:p>
+    <w:p>
+      <w:pPr>
+        <w:pStyle w:val="ListParagraph"/>
+        <w:numPr>
+          <w:ilvl w:val="0"/>
+          <w:numId w:val="6"/>
+        </w:numPr>
+        <w:jc w:val="both"/>
+      </w:pPr>
+      <w:r>
+        <w:t xml:space="preserve">The Time stamp of the event, in milliseconds measured since the last time the system was turned on. This also had a big value difference between the malware and the normal software. Since the malware was executed in virtual machines that were turned on just before executing the Tracer, their time stamps were orders of magnitude lowers that the software executed on our machine which had been running for a log time. </w:t>
+      </w:r>
+      <w:r>
+        <w:t xml:space="preserve">The logs of the events are written in chronological order and to give them relative values we take the first time stamp as 0 and we </w:t>
+      </w:r>
+      <w:r>
+        <w:t>subtract</w:t>
+      </w:r>
+      <w:r>
+        <w:t xml:space="preserve"> the original value of every subsequent time stamp</w:t>
+      </w:r>
+      <w:r>
+        <w:t>.</w:t>
+      </w:r>
+    </w:p>
+    <w:p>
+      <w:pPr>
+        <w:pStyle w:val="ListParagraph"/>
+        <w:numPr>
+          <w:ilvl w:val="0"/>
+          <w:numId w:val="6"/>
+        </w:numPr>
+        <w:jc w:val="both"/>
+      </w:pPr>
+      <w:r>
+        <w:t xml:space="preserve">The </w:t>
+      </w:r>
+      <w:r>
+        <w:t>Event Name. This name distinguishes the operation that the event log refers to. This is very useful information because it states what the process was trying to do. It is a text field, so we used a function to get all the potential ENs from all log files and created a dictionary that assigned an integer to each EN. We found a total of 12 and if will probably need to be update whenever more logs with new ENs are added.</w:t>
+      </w:r>
+    </w:p>
+    <w:p>
+      <w:pPr>
+        <w:pStyle w:val="ListParagraph"/>
+        <w:numPr>
+          <w:ilvl w:val="0"/>
+          <w:numId w:val="6"/>
+        </w:numPr>
+        <w:jc w:val="both"/>
+      </w:pPr>
+      <w:r>
+        <w:t>The</w:t>
+      </w:r>
+      <w:r>
+        <w:rPr>
+          <w:b/>
+          <w:bCs/>
+        </w:rPr>
+        <w:t xml:space="preserve"> </w:t>
+      </w:r>
+      <w:r>
+        <w:t>p</w:t>
+      </w:r>
+      <w:r>
+        <w:t>ayload. This is the most interesting field</w:t>
+      </w:r>
+      <w:r>
+        <w:t xml:space="preserve"> and at the same time the most complicated to process. The payload value is a text containing a variable number of hexadecimal values followed by a representation of those values in ascii and it also contains separators, indexes and spaces to make it easier to read for the user (figure 7). To process this into a numeric value we can work with we tried using a hash function, but it would just lose information in the process and we wanted to keep as much information in as </w:t>
+      </w:r>
+      <w:proofErr w:type="gramStart"/>
+      <w:r>
+        <w:t>possible</w:t>
+      </w:r>
+      <w:proofErr w:type="gramEnd"/>
+      <w:r>
+        <w:t xml:space="preserve"> so this approach was discarded. Our final idea consisted of the following steps:</w:t>
+      </w:r>
+    </w:p>
+    <w:p>
+      <w:pPr>
+        <w:pStyle w:val="ListParagraph"/>
+        <w:numPr>
+          <w:ilvl w:val="1"/>
+          <w:numId w:val="6"/>
+        </w:numPr>
+        <w:jc w:val="both"/>
+      </w:pPr>
+      <w:r>
+        <w:lastRenderedPageBreak/>
+        <w:t>Use regular expressions to extract get a string with just the hexadecimal values one after the other. The regex used can be found in NeuralNetworks/LogProcesser.py. We end this step with one single very long hex value.</w:t>
+      </w:r>
+    </w:p>
+    <w:p>
+      <w:pPr>
+        <w:pStyle w:val="ListParagraph"/>
+        <w:numPr>
+          <w:ilvl w:val="1"/>
+          <w:numId w:val="6"/>
+        </w:numPr>
+        <w:jc w:val="both"/>
+      </w:pPr>
+      <w:r>
+        <w:t>We turn the hex value into a decimal value. It is still very long to be processed so we need to split it into smaller numbers.</w:t>
+      </w:r>
+    </w:p>
+    <w:p>
+      <w:pPr>
+        <w:pStyle w:val="ListParagraph"/>
+        <w:numPr>
+          <w:ilvl w:val="1"/>
+          <w:numId w:val="6"/>
+        </w:numPr>
+        <w:jc w:val="both"/>
+      </w:pPr>
+      <w:r>
+        <w:t xml:space="preserve">Using a </w:t>
+      </w:r>
+      <w:r>
+        <w:rPr>
+          <w:i/>
+          <w:iCs/>
+        </w:rPr>
+        <w:t>split</w:t>
+      </w:r>
+      <w:r>
+        <w:t xml:space="preserve"> </w:t>
+      </w:r>
+      <w:r>
+        <w:t>function,</w:t>
+      </w:r>
+      <w:r>
+        <w:t xml:space="preserve"> we transform the decimal value into a string and, starting from the most significant digit, we take 9 digits at a time and </w:t>
+      </w:r>
+      <w:r>
+        <w:t>add them as an int to a list. If the last number would have less than 9 digits, we add 0 to the left until we have 9 digits.</w:t>
+      </w:r>
+    </w:p>
+    <w:p>
+      <w:pPr>
+        <w:pStyle w:val="ListParagraph"/>
+        <w:numPr>
+          <w:ilvl w:val="1"/>
+          <w:numId w:val="6"/>
+        </w:numPr>
+        <w:jc w:val="both"/>
+      </w:pPr>
+      <w:r>
+        <w:rPr>
+          <w:noProof/>
+        </w:rPr>
+        <mc:AlternateContent>
+          <mc:Choice Requires="wps">
+            <w:drawing>
+              <wp:anchor distT="0" distB="0" distL="114300" distR="114300" simplePos="0" relativeHeight="251679744" behindDoc="0" locked="0" layoutInCell="1" allowOverlap="1" wp14:anchorId="340D6C6F" wp14:editId="2B509A39">
+                <wp:simplePos x="0" y="0"/>
+                <wp:positionH relativeFrom="margin">
+                  <wp:align>center</wp:align>
+                </wp:positionH>
+                <wp:positionV relativeFrom="paragraph">
+                  <wp:posOffset>2169780</wp:posOffset>
+                </wp:positionV>
+                <wp:extent cx="3912235" cy="148590"/>
+                <wp:effectExtent l="0" t="0" r="0" b="3810"/>
+                <wp:wrapTopAndBottom/>
+                <wp:docPr id="19" name="Text Box 19"/>
+                <wp:cNvGraphicFramePr/>
+                <a:graphic xmlns:a="http://schemas.openxmlformats.org/drawingml/2006/main">
+                  <a:graphicData uri="http://schemas.microsoft.com/office/word/2010/wordprocessingShape">
+                    <wps:wsp>
+                      <wps:cNvSpPr txBox="1"/>
+                      <wps:spPr>
+                        <a:xfrm>
+                          <a:off x="0" y="0"/>
+                          <a:ext cx="3912235" cy="148590"/>
+                        </a:xfrm>
+                        <a:prstGeom prst="rect">
+                          <a:avLst/>
+                        </a:prstGeom>
+                        <a:solidFill>
+                          <a:prstClr val="white"/>
+                        </a:solidFill>
+                        <a:ln>
+                          <a:noFill/>
+                        </a:ln>
+                      </wps:spPr>
+                      <wps:txbx>
+                        <w:txbxContent>
+                          <w:p>
+                            <w:pPr>
+                              <w:pStyle w:val="Caption"/>
+                              <w:jc w:val="center"/>
+                              <w:rPr>
+                                <w:noProof/>
+                                <w:sz w:val="24"/>
+                              </w:rPr>
+                            </w:pPr>
+                            <w:bookmarkStart w:id="44" w:name="_Toc18783446"/>
+                            <w:r>
+                              <w:t xml:space="preserve">Figure </w:t>
+                            </w:r>
+                            <w:r>
+                              <w:fldChar w:fldCharType="begin"/>
+                            </w:r>
+                            <w:r>
+                              <w:instrText xml:space="preserve"> SEQ Figure \* ARABIC </w:instrText>
+                            </w:r>
+                            <w:r>
+                              <w:fldChar w:fldCharType="separate"/>
+                            </w:r>
+                            <w:r>
+                              <w:rPr>
+                                <w:noProof/>
+                              </w:rPr>
+                              <w:t>7</w:t>
+                            </w:r>
+                            <w:r>
+                              <w:fldChar w:fldCharType="end"/>
+                            </w:r>
+                            <w:r>
+                              <w:t>. Payload text value</w:t>
+                            </w:r>
+                            <w:bookmarkEnd w:id="44"/>
+                          </w:p>
+                        </w:txbxContent>
+                      </wps:txbx>
+                      <wps:bodyPr rot="0" spcFirstLastPara="0" vertOverflow="overflow" horzOverflow="overflow" vert="horz" wrap="square" lIns="0" tIns="0" rIns="0" bIns="0" numCol="1" spcCol="0" rtlCol="0" fromWordArt="0" anchor="t" anchorCtr="0" forceAA="0" compatLnSpc="1">
+                        <a:prstTxWarp prst="textNoShape">
+                          <a:avLst/>
+                        </a:prstTxWarp>
+                        <a:noAutofit/>
+                      </wps:bodyPr>
+                    </wps:wsp>
+                  </a:graphicData>
+                </a:graphic>
+                <wp14:sizeRelH relativeFrom="margin">
+                  <wp14:pctWidth>0</wp14:pctWidth>
+                </wp14:sizeRelH>
+                <wp14:sizeRelV relativeFrom="margin">
+                  <wp14:pctHeight>0</wp14:pctHeight>
+                </wp14:sizeRelV>
+              </wp:anchor>
+            </w:drawing>
+          </mc:Choice>
+          <mc:Fallback>
+            <w:pict>
+              <v:shape w14:anchorId="340D6C6F" id="Text Box 19" o:spid="_x0000_s1032" type="#_x0000_t202" style="position:absolute;left:0;text-align:left;margin-left:0;margin-top:170.85pt;width:308.05pt;height:11.7pt;z-index:251679744;visibility:visible;mso-wrap-style:square;mso-width-percent:0;mso-height-percent:0;mso-wrap-distance-left:9pt;mso-wrap-distance-top:0;mso-wrap-distance-right:9pt;mso-wrap-distance-bottom:0;mso-position-horizontal:center;mso-position-horizontal-relative:margin;mso-position-vertical:absolute;mso-position-vertical-relative:text;mso-width-percent:0;mso-height-percent:0;mso-width-relative:margin;mso-height-relative:margin;v-text-anchor:top" o:gfxdata="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" stroked="f">
+                <v:textbox inset="0,0,0,0">
+                  <w:txbxContent>
+                    <w:p>
+                      <w:pPr>
+                        <w:pStyle w:val="Caption"/>
+                        <w:jc w:val="center"/>
+                        <w:rPr>
+                          <w:noProof/>
+                          <w:sz w:val="24"/>
+                        </w:rPr>
+                      </w:pPr>
+                      <w:bookmarkStart w:id="45" w:name="_Toc18783446"/>
+                      <w:r>
+                        <w:t xml:space="preserve">Figure </w:t>
+                      </w:r>
+                      <w:r>
+                        <w:fldChar w:fldCharType="begin"/>
+                      </w:r>
+                      <w:r>
+                        <w:instrText xml:space="preserve"> SEQ Figure \* ARABIC </w:instrText>
+                      </w:r>
+                      <w:r>
+                        <w:fldChar w:fldCharType="separate"/>
+                      </w:r>
+                      <w:r>
+                        <w:rPr>
+                          <w:noProof/>
+                        </w:rPr>
+                        <w:t>7</w:t>
+                      </w:r>
+                      <w:r>
+                        <w:fldChar w:fldCharType="end"/>
+                      </w:r>
+                      <w:r>
+                        <w:t>. Payload text value</w:t>
+                      </w:r>
+                      <w:bookmarkEnd w:id="45"/>
+                    </w:p>
+                  </w:txbxContent>
+                </v:textbox>
+                <w10:wrap type="topAndBottom" anchorx="margin"/>
+              </v:shape>
+            </w:pict>
+          </mc:Fallback>
+        </mc:AlternateContent>
+      </w:r>
+      <w:r>
+        <w:rPr>
+          <w:noProof/>
+        </w:rPr>
+        <w:drawing>
+          <wp:anchor distT="0" distB="0" distL="114300" distR="114300" simplePos="0" relativeHeight="251677696" behindDoc="0" locked="0" layoutInCell="1" allowOverlap="1" wp14:anchorId="63DEC7B0" wp14:editId="7B4A77BD">
+            <wp:simplePos x="0" y="0"/>
+            <wp:positionH relativeFrom="margin">
+              <wp:align>center</wp:align>
+            </wp:positionH>
+            <wp:positionV relativeFrom="paragraph">
+              <wp:posOffset>1543360</wp:posOffset>
+            </wp:positionV>
+            <wp:extent cx="5060950" cy="810260"/>
+            <wp:effectExtent l="19050" t="19050" r="25400" b="27940"/>
+            <wp:wrapTopAndBottom/>
+            <wp:docPr id="18" name="Picture 18"/>
+            <wp:cNvGraphicFramePr>
+              <a:graphicFrameLocks xmlns:a="http://schemas.openxmlformats.org/drawingml/2006/main" noChangeAspect="1"/>
+            </wp:cNvGraphicFramePr>
+            <a:graphic xmlns:a="http://schemas.openxmlformats.org/drawingml/2006/main">
+              <a:graphicData uri="http://schemas.openxmlformats.org/drawingml/2006/picture">
+                <pic:pic xmlns:pic="http://schemas.openxmlformats.org/drawingml/2006/picture">
+                  <pic:nvPicPr>
+                    <pic:cNvPr id="0" name="Picture 23"/>
+                    <pic:cNvPicPr>
+                      <a:picLocks noChangeAspect="1" noChangeArrowheads="1"/>
+                    </pic:cNvPicPr>
+                  </pic:nvPicPr>
+                  <pic:blipFill rotWithShape="1">
+                    <a:blip r:embed="rId22">
+                      <a:extLst>
+                        <a:ext uri="{28A0092B-C50C-407E-A947-70E740481C1C}">
+                          <a14:useLocalDpi xmlns:a14="http://schemas.microsoft.com/office/drawing/2010/main" val="0"/>
+                        </a:ext>
+                      </a:extLst>
+                    </a:blip>
+                    <a:srcRect b="-12130"/>
+                    <a:stretch/>
+                  </pic:blipFill>
+                  <pic:spPr bwMode="auto">
+                    <a:xfrm>
+                      <a:off x="0" y="0"/>
+                      <a:ext cx="5060950" cy="810290"/>
+                    </a:xfrm>
+                    <a:prstGeom prst="rect">
+                      <a:avLst/>
+                    </a:prstGeom>
+                    <a:noFill/>
+                    <a:ln w="9525" cap="flat" cmpd="sng" algn="ctr">
+                      <a:solidFill>
+                        <a:sysClr val="windowText" lastClr="000000"/>
+                      </a:solidFill>
+                      <a:prstDash val="solid"/>
+                      <a:round/>
+                      <a:headEnd type="none" w="med" len="med"/>
+                      <a:tailEnd type="none" w="med" len="med"/>
+                      <a:extLst>
+                        <a:ext uri="{C807C97D-BFC1-408E-A445-0C87EB9F89A2}">
+                          <ask:lineSketchStyleProps xmlns:ask="http://schemas.microsoft.com/office/drawing/2018/sketchyshapes" sd="0">
+                            <a:custGeom>
+                              <a:avLst/>
+                              <a:gdLst/>
+                              <a:ahLst/>
+                              <a:cxnLst/>
+                              <a:rect l="0" t="0" r="0" b="0"/>
+                              <a:pathLst/>
+                            </a:custGeom>
+                            <ask:type/>
+                          </ask:lineSketchStyleProps>
+                        </a:ext>
+                      </a:extLst>
+                    </a:ln>
+                    <a:extLst>
+                      <a:ext uri="{53640926-AAD7-44D8-BBD7-CCE9431645EC}">
+                        <a14:shadowObscured xmlns:a14="http://schemas.microsoft.com/office/drawing/2010/main"/>
+                      </a:ext>
+                    </a:extLst>
+                  </pic:spPr>
+                </pic:pic>
+              </a:graphicData>
+            </a:graphic>
+            <wp14:sizeRelH relativeFrom="margin">
+              <wp14:pctWidth>0</wp14:pctWidth>
+            </wp14:sizeRelH>
+            <wp14:sizeRelV relativeFrom="margin">
+              <wp14:pctHeight>0</wp14:pctHeight>
+            </wp14:sizeRelV>
+          </wp:anchor>
+        </w:drawing>
+      </w:r>
+      <w:r>
+        <w:t>We need one regular input size to be able to train the networks, so we need every processed log to have the same number of payload pieces. We decided to use a total of 60 pieces, each of them of 9 digits, which will allow to split every payload in our dataset. If the payload is not bit enough to fit all 60 pieces, we se the value of the unused pieces to 0. This number 60 will probably need to be changed in the future if we include in the dataset a payload that will not fit into the limit.</w:t>
+      </w:r>
+    </w:p>
+    <w:p>
+      <w:pPr>
+        <w:ind w:firstLine="720"/>
+        <w:jc w:val="both"/>
+      </w:pPr>
+      <w:r>
+        <w:t xml:space="preserve">After the processing the log using the split </w:t>
+      </w:r>
+      <w:r>
+        <w:t>method,</w:t>
+      </w:r>
+      <w:r>
+        <w:t xml:space="preserve"> we will have the same number of files, with the same names this time in NeuralNetworks/ProcessedLogs</w:t>
+      </w:r>
+      <w:r>
+        <w:t>/Splitted and with the same number of log entries. Each log entry having the following structure:</w:t>
+      </w:r>
+    </w:p>
+    <w:p>
+      <w:pPr>
+        <w:pStyle w:val="ListParagraph"/>
+        <w:numPr>
+          <w:ilvl w:val="0"/>
+          <w:numId w:val="8"/>
+        </w:numPr>
+        <w:jc w:val="both"/>
+      </w:pPr>
+      <w:r>
+        <w:rPr>
+          <w:b/>
+          <w:bCs/>
+        </w:rPr>
+        <w:t>PID</w:t>
+      </w:r>
+      <w:r>
+        <w:t>: A positive integer between 1 and the total number of different PIDs in the file.</w:t>
+      </w:r>
+    </w:p>
+    <w:p>
+      <w:pPr>
+        <w:pStyle w:val="ListParagraph"/>
+        <w:numPr>
+          <w:ilvl w:val="0"/>
+          <w:numId w:val="8"/>
+        </w:numPr>
+        <w:jc w:val="both"/>
+      </w:pPr>
+      <w:r>
+        <w:rPr>
+          <w:b/>
+          <w:bCs/>
+        </w:rPr>
+        <w:t>TID</w:t>
+      </w:r>
+      <w:r>
+        <w:t xml:space="preserve">: </w:t>
+      </w:r>
+      <w:r>
+        <w:t>A positive integer between 1 and the total number of different TIDs in the file.</w:t>
+      </w:r>
+    </w:p>
+    <w:p>
+      <w:pPr>
+        <w:pStyle w:val="ListParagraph"/>
+        <w:numPr>
+          <w:ilvl w:val="0"/>
+          <w:numId w:val="8"/>
+        </w:numPr>
+        <w:jc w:val="both"/>
+      </w:pPr>
+      <w:r>
+        <w:rPr>
+          <w:b/>
+          <w:bCs/>
+        </w:rPr>
+        <w:t>TS</w:t>
+      </w:r>
+      <w:r>
+        <w:t>:</w:t>
+      </w:r>
+      <w:r>
+        <w:rPr>
+          <w:b/>
+          <w:bCs/>
+        </w:rPr>
+        <w:t xml:space="preserve"> </w:t>
+      </w:r>
+      <w:r>
+        <w:t>A positive integer.</w:t>
+      </w:r>
+    </w:p>
+    <w:p>
+      <w:pPr>
+        <w:pStyle w:val="ListParagraph"/>
+        <w:numPr>
+          <w:ilvl w:val="0"/>
+          <w:numId w:val="8"/>
+        </w:numPr>
+        <w:jc w:val="both"/>
+      </w:pPr>
+      <w:r>
+        <w:rPr>
+          <w:b/>
+          <w:bCs/>
+        </w:rPr>
+        <w:t>EN</w:t>
+      </w:r>
+      <w:r>
+        <w:t>: A integer between 1 and 12.</w:t>
+      </w:r>
+    </w:p>
+    <w:p>
+      <w:pPr>
+        <w:pStyle w:val="ListParagraph"/>
+        <w:numPr>
+          <w:ilvl w:val="0"/>
+          <w:numId w:val="8"/>
+        </w:numPr>
+        <w:jc w:val="both"/>
+      </w:pPr>
+      <w:r>
+        <w:rPr>
+          <w:b/>
+          <w:bCs/>
+        </w:rPr>
+        <w:t>PL</w:t>
+      </w:r>
+      <w:r>
+        <w:t>:</w:t>
+      </w:r>
+      <w:r>
+        <w:t xml:space="preserve"> An array of 60 positive integers up to a value of 999,999,999 (under the 32bit limit)</w:t>
+      </w:r>
     </w:p>
     <w:p>
       <w:pPr>
         <w:pStyle w:val="Heading3"/>
       </w:pPr>
-      <w:bookmarkStart w:id="43" w:name="_Toc18719903"/>
-      <w:r>
-        <w:t>Deep Feed Forward</w:t>
-      </w:r>
-      <w:bookmarkEnd w:id="43"/>
+      <w:bookmarkStart w:id="46" w:name="_Toc18783429"/>
+      <w:r>
+        <w:t>3.2.2 Data Processing</w:t>
+      </w:r>
+      <w:bookmarkEnd w:id="46"/>
+    </w:p>
+    <w:p>
+      <w:pPr>
+        <w:jc w:val="both"/>
+      </w:pPr>
+      <w:r>
+        <w:tab/>
+        <w:t>Even after processing the logs</w:t>
+      </w:r>
+      <w:r>
+        <w:t xml:space="preserve"> we still need to get the information into a NumPy array. To do that we have </w:t>
+      </w:r>
+      <w:r>
+        <w:t>NeuralNetworks/</w:t>
+      </w:r>
+      <w:r>
+        <w:t xml:space="preserve">DataProcess.py, a library made by us with multiple functions to process to get the information into a NumPy array in </w:t>
+      </w:r>
+      <w:proofErr w:type="gramStart"/>
+      <w:r>
+        <w:t>many different ways</w:t>
+      </w:r>
+      <w:proofErr w:type="gramEnd"/>
+      <w:r>
+        <w:t>, depending on what our needs are for the specific experiment. The file contains a lot of unused code and functions from past experiment. Even though the functions are different, all of them follow the same basic structure.</w:t>
+      </w:r>
+    </w:p>
+    <w:p>
+      <w:pPr>
+        <w:jc w:val="both"/>
+      </w:pPr>
+      <w:r>
+        <w:tab/>
+        <w:t xml:space="preserve">The functions require 3 parameters: the route to take the input files from, a number that indicates the first file to be used and a number that indicates the last. For example, with </w:t>
+      </w:r>
+      <w:r>
+        <w:lastRenderedPageBreak/>
+        <w:t xml:space="preserve">the parameters “ProcessedLogs\Splitted\”, “1” and “20” the function will process the files from </w:t>
+      </w:r>
+      <w:bookmarkStart w:id="47" w:name="_Hlk18781493"/>
+      <w:r>
+        <w:t>“NeuralNetworks\ProcessedLogs\Splitted\bad1.txt”</w:t>
+      </w:r>
+      <w:bookmarkEnd w:id="47"/>
+      <w:r>
+        <w:t xml:space="preserve"> to </w:t>
+      </w:r>
+      <w:r>
+        <w:t>“bad20.txt” and form “good1.txt” to “good25.txt”. The functions meant for LSTM also have a parameter that indicates how many logs should be put together in a single temporal sequence. For each “bad” and “good” file, t</w:t>
+      </w:r>
+      <w:r>
+        <w:t>he function</w:t>
+      </w:r>
+      <w:r>
+        <w:t xml:space="preserve"> reads and loads it into a json array. The array is then appended into another array </w:t>
+      </w:r>
+      <w:r>
+        <w:rPr>
+          <w:i/>
+          <w:iCs/>
+        </w:rPr>
+        <w:t>d</w:t>
+      </w:r>
+      <w:r>
+        <w:t xml:space="preserve"> log by log. For each log in </w:t>
+      </w:r>
+      <w:r>
+        <w:rPr>
+          <w:i/>
+          <w:iCs/>
+        </w:rPr>
+        <w:t>d</w:t>
+      </w:r>
+      <w:r>
+        <w:t xml:space="preserve"> an array </w:t>
+      </w:r>
+      <w:r>
+        <w:rPr>
+          <w:i/>
+          <w:iCs/>
+        </w:rPr>
+        <w:t>l</w:t>
+      </w:r>
+      <w:r>
+        <w:t xml:space="preserve"> is loaded with binary value that indicates if that log comes from a “bad” file or a “good” file. For example, </w:t>
+      </w:r>
+      <w:r>
+        <w:rPr>
+          <w:i/>
+          <w:iCs/>
+        </w:rPr>
+        <w:t>l</w:t>
+      </w:r>
+      <w:r>
+        <w:rPr>
+          <w:i/>
+          <w:iCs/>
+        </w:rPr>
+        <w:t>(</w:t>
+      </w:r>
+      <w:r>
+        <w:rPr>
+          <w:i/>
+          <w:iCs/>
+        </w:rPr>
+        <w:t>100</w:t>
+      </w:r>
+      <w:r>
+        <w:rPr>
+          <w:i/>
+          <w:iCs/>
+        </w:rPr>
+        <w:t>)</w:t>
+      </w:r>
+      <w:r>
+        <w:t xml:space="preserve"> will be 1 if </w:t>
+      </w:r>
+      <w:r>
+        <w:rPr>
+          <w:i/>
+          <w:iCs/>
+        </w:rPr>
+        <w:t>d</w:t>
+      </w:r>
+      <w:r>
+        <w:rPr>
+          <w:i/>
+          <w:iCs/>
+        </w:rPr>
+        <w:t>(</w:t>
+      </w:r>
+      <w:r>
+        <w:rPr>
+          <w:i/>
+          <w:iCs/>
+        </w:rPr>
+        <w:t>100</w:t>
+      </w:r>
+      <w:r>
+        <w:rPr>
+          <w:i/>
+          <w:iCs/>
+        </w:rPr>
+        <w:t>)</w:t>
+      </w:r>
+      <w:r>
+        <w:t xml:space="preserve"> comes from a “bad” file, and 0 if it comes from a “good“ file. After that</w:t>
+      </w:r>
+      <w:r>
+        <w:t>,</w:t>
+      </w:r>
+      <w:r>
+        <w:t xml:space="preserve"> the function</w:t>
+      </w:r>
+      <w:r>
+        <w:t xml:space="preserve"> </w:t>
+      </w:r>
+      <w:r>
+        <w:t xml:space="preserve">runs over </w:t>
+      </w:r>
+      <w:r>
+        <w:rPr>
+          <w:i/>
+          <w:iCs/>
+        </w:rPr>
+        <w:t>d</w:t>
+      </w:r>
+      <w:r>
+        <w:t xml:space="preserve"> and for each log</w:t>
+      </w:r>
+      <w:r>
+        <w:t xml:space="preserve"> it creates an array with only the values, not the keys, and adds that as a NumPy array object to the array </w:t>
+      </w:r>
+      <w:r>
+        <w:rPr>
+          <w:i/>
+          <w:iCs/>
+        </w:rPr>
+        <w:t>npdata</w:t>
+      </w:r>
+      <w:r>
+        <w:t xml:space="preserve">. The array added will be just a list of 64 positive int values. We also add the binary from </w:t>
+      </w:r>
+      <w:r>
+        <w:rPr>
+          <w:i/>
+          <w:iCs/>
+        </w:rPr>
+        <w:t>l</w:t>
+      </w:r>
+      <w:r>
+        <w:t xml:space="preserve"> to </w:t>
+      </w:r>
+      <w:r>
+        <w:rPr>
+          <w:i/>
+          <w:iCs/>
+        </w:rPr>
+        <w:t>nplabel</w:t>
+      </w:r>
+      <w:r>
+        <w:t xml:space="preserve">. </w:t>
+      </w:r>
+      <w:r>
+        <w:rPr>
+          <w:i/>
+          <w:iCs/>
+        </w:rPr>
+        <w:t xml:space="preserve">Npdta </w:t>
+      </w:r>
+      <w:r>
+        <w:t xml:space="preserve">and </w:t>
+      </w:r>
+      <w:r>
+        <w:rPr>
+          <w:i/>
+          <w:iCs/>
+        </w:rPr>
+        <w:t>nplabel</w:t>
+      </w:r>
+      <w:r>
+        <w:t xml:space="preserve"> are kept between files so they will end up with all the logs of all the files we chose to process. Finally, </w:t>
+      </w:r>
+      <w:r>
+        <w:rPr>
+          <w:i/>
+          <w:iCs/>
+        </w:rPr>
+        <w:t xml:space="preserve">nplabel </w:t>
+      </w:r>
+      <w:r>
+        <w:t xml:space="preserve">and </w:t>
+      </w:r>
+      <w:r>
+        <w:rPr>
+          <w:i/>
+          <w:iCs/>
+        </w:rPr>
+        <w:t>npdata</w:t>
+      </w:r>
+      <w:r>
+        <w:t xml:space="preserve"> are transformed into NumPy arrays and </w:t>
+      </w:r>
+      <w:r>
+        <w:t>l</w:t>
+      </w:r>
+      <w:r>
+        <w:t xml:space="preserve">oaded </w:t>
+      </w:r>
+      <w:r>
+        <w:t>into the output.</w:t>
+      </w:r>
+    </w:p>
+    <w:p>
+      <w:pPr>
+        <w:jc w:val="both"/>
+      </w:pPr>
+      <w:r>
+        <w:tab/>
+        <w:t>The output of the program is an array</w:t>
+      </w:r>
+      <w:r>
+        <w:t xml:space="preserve"> with two elements. </w:t>
+      </w:r>
+      <w:r>
+        <w:rPr>
+          <w:i/>
+          <w:iCs/>
+        </w:rPr>
+        <w:t>Output(0)</w:t>
+      </w:r>
+      <w:r>
+        <w:t xml:space="preserve"> is a NumPy array with all the logs we are going to use for training and </w:t>
+      </w:r>
+      <w:r>
+        <w:rPr>
+          <w:i/>
+          <w:iCs/>
+        </w:rPr>
+        <w:t>Output(1)</w:t>
+      </w:r>
+      <w:r>
+        <w:t xml:space="preserve"> is a NumPy array with binary values that indicate if each log in </w:t>
+      </w:r>
+      <w:r>
+        <w:rPr>
+          <w:i/>
+          <w:iCs/>
+        </w:rPr>
+        <w:t>Output(0)</w:t>
+      </w:r>
+      <w:r>
+        <w:t xml:space="preserve"> is or is not malware. </w:t>
+      </w:r>
     </w:p>
     <w:p>
       <w:pPr>
         <w:pStyle w:val="Heading3"/>
       </w:pPr>
-      <w:bookmarkStart w:id="44" w:name="_Toc18719904"/>
-      <w:r>
-        <w:t>LSTM</w:t>
-      </w:r>
-      <w:bookmarkEnd w:id="44"/>
+      <w:bookmarkStart w:id="48" w:name="_Toc18783430"/>
+      <w:r>
+        <w:t>3.2.3 Neural Networks</w:t>
+      </w:r>
+      <w:bookmarkEnd w:id="48"/>
+    </w:p>
+    <w:p>
+      <w:pPr>
+        <w:jc w:val="both"/>
+      </w:pPr>
+      <w:r>
+        <w:tab/>
+        <w:t>Even though the DFF and LSTM are in different files</w:t>
+      </w:r>
+      <w:r>
+        <w:t xml:space="preserve"> both of them are structured the same way, loosely based on one of the official TensorFlow tutorials </w:t>
+      </w:r>
+      <w:sdt>
+        <w:sdtPr>
+          <w:id w:val="-315579122"/>
+          <w:citation/>
+        </w:sdtPr>
+        <w:sdtContent>
+          <w:r>
+            <w:fldChar w:fldCharType="begin"/>
+          </w:r>
+          <w:r>
+            <w:instrText xml:space="preserve"> CITATION Ten191 \l 2057 </w:instrText>
+          </w:r>
+          <w:r>
+            <w:fldChar w:fldCharType="separate"/>
+          </w:r>
+          <w:r>
+            <w:rPr>
+              <w:noProof/>
+            </w:rPr>
+            <w:t>[30]</w:t>
+          </w:r>
+          <w:r>
+            <w:fldChar w:fldCharType="end"/>
+          </w:r>
+        </w:sdtContent>
+      </w:sdt>
+      <w:r>
+        <w:t>. First, we declare a couple of variables to easily alter the training and data parameters and after that we execute one of the data processing functions and get the output. We run the same data processing function a second time targeting different files to get a test dataset. The model is declared and compiled and finally we run the training.</w:t>
+      </w:r>
+    </w:p>
+    <w:p>
+      <w:pPr>
+        <w:jc w:val="both"/>
+      </w:pPr>
+      <w:r>
+        <w:tab/>
+        <w:t>After the training we print on console how many “good” logs are and how many “bad” logs are, for debugging purposes, and then we run the tests using the testing dataset. After that we also show how many “good” and “bad” logs are in the testing dataset.</w:t>
+      </w:r>
     </w:p>
     <w:p/>
+    <w:p/>
+    <w:p/>
     <w:p>
       <w:r>
         <w:br w:type="page"/>
@@ -7697,15 +8759,21 @@
       <w:pPr>
         <w:pStyle w:val="Heading1"/>
       </w:pPr>
-      <w:bookmarkStart w:id="45" w:name="_Toc18719905"/>
+      <w:bookmarkStart w:id="49" w:name="_Toc18783431"/>
       <w:r>
         <w:lastRenderedPageBreak/>
         <w:t xml:space="preserve">Chapter 4: </w:t>
       </w:r>
       <w:r>
-        <w:t>Results and Discussion</w:t>
-      </w:r>
-      <w:bookmarkEnd w:id="45"/>
+        <w:t>Discussion</w:t>
+      </w:r>
+      <w:r>
+        <w:t xml:space="preserve"> and </w:t>
+      </w:r>
+      <w:r>
+        <w:t>Results</w:t>
+      </w:r>
+      <w:bookmarkEnd w:id="49"/>
     </w:p>
     <w:p>
       <w:pPr>
@@ -7719,12 +8787,12 @@
       <w:pPr>
         <w:pStyle w:val="Heading1"/>
       </w:pPr>
-      <w:bookmarkStart w:id="46" w:name="_Toc18719906"/>
+      <w:bookmarkStart w:id="50" w:name="_Toc18783432"/>
       <w:r>
         <w:lastRenderedPageBreak/>
         <w:t>Chapter 5: Conclusion</w:t>
       </w:r>
-      <w:bookmarkEnd w:id="46"/>
+      <w:bookmarkEnd w:id="50"/>
     </w:p>
     <w:p/>
     <w:p/>
@@ -7733,7 +8801,7 @@
         <w:br w:type="page"/>
       </w:r>
     </w:p>
-    <w:bookmarkStart w:id="47" w:name="_Toc18719907" w:displacedByCustomXml="next"/>
+    <w:bookmarkStart w:id="51" w:name="_Toc18783433" w:displacedByCustomXml="next"/>
     <w:sdt>
       <w:sdtPr>
         <w:id w:val="1393697088"/>
@@ -7756,14 +8824,9 @@
             <w:pStyle w:val="Heading1"/>
           </w:pPr>
           <w:r>
-            <w:t>Referenc</w:t>
-          </w:r>
-          <w:bookmarkStart w:id="48" w:name="_GoBack"/>
-          <w:bookmarkEnd w:id="48"/>
-          <w:r>
-            <w:t>es</w:t>
-          </w:r>
-          <w:bookmarkEnd w:id="47"/>
+            <w:t>References</w:t>
+          </w:r>
+          <w:bookmarkEnd w:id="51"/>
         </w:p>
         <w:sdt>
           <w:sdtPr>
@@ -7806,7 +8869,7 @@
               </w:tblGrid>
               <w:tr>
                 <w:trPr>
-                  <w:divId w:val="341006220"/>
+                  <w:divId w:val="761537352"/>
                   <w:tblCellSpacing w:w="15" w:type="dxa"/>
                 </w:trPr>
                 <w:tc>
@@ -7853,7 +8916,7 @@
               </w:tr>
               <w:tr>
                 <w:trPr>
-                  <w:divId w:val="341006220"/>
+                  <w:divId w:val="761537352"/>
                   <w:tblCellSpacing w:w="15" w:type="dxa"/>
                 </w:trPr>
                 <w:tc>
@@ -7899,7 +8962,7 @@
               </w:tr>
               <w:tr>
                 <w:trPr>
-                  <w:divId w:val="341006220"/>
+                  <w:divId w:val="761537352"/>
                   <w:tblCellSpacing w:w="15" w:type="dxa"/>
                 </w:trPr>
                 <w:tc>
@@ -7945,7 +9008,7 @@
               </w:tr>
               <w:tr>
                 <w:trPr>
-                  <w:divId w:val="341006220"/>
+                  <w:divId w:val="761537352"/>
                   <w:tblCellSpacing w:w="15" w:type="dxa"/>
                 </w:trPr>
                 <w:tc>
@@ -8005,7 +9068,7 @@
               </w:tr>
               <w:tr>
                 <w:trPr>
-                  <w:divId w:val="341006220"/>
+                  <w:divId w:val="761537352"/>
                   <w:tblCellSpacing w:w="15" w:type="dxa"/>
                 </w:trPr>
                 <w:tc>
@@ -8065,7 +9128,7 @@
               </w:tr>
               <w:tr>
                 <w:trPr>
-                  <w:divId w:val="341006220"/>
+                  <w:divId w:val="761537352"/>
                   <w:tblCellSpacing w:w="15" w:type="dxa"/>
                 </w:trPr>
                 <w:tc>
@@ -8125,7 +9188,7 @@
               </w:tr>
               <w:tr>
                 <w:trPr>
-                  <w:divId w:val="341006220"/>
+                  <w:divId w:val="761537352"/>
                   <w:tblCellSpacing w:w="15" w:type="dxa"/>
                 </w:trPr>
                 <w:tc>
@@ -8171,7 +9234,7 @@
               </w:tr>
               <w:tr>
                 <w:trPr>
-                  <w:divId w:val="341006220"/>
+                  <w:divId w:val="761537352"/>
                   <w:tblCellSpacing w:w="15" w:type="dxa"/>
                 </w:trPr>
                 <w:tc>
@@ -8217,7 +9280,7 @@
               </w:tr>
               <w:tr>
                 <w:trPr>
-                  <w:divId w:val="341006220"/>
+                  <w:divId w:val="761537352"/>
                   <w:tblCellSpacing w:w="15" w:type="dxa"/>
                 </w:trPr>
                 <w:tc>
@@ -8277,7 +9340,7 @@
               </w:tr>
               <w:tr>
                 <w:trPr>
-                  <w:divId w:val="341006220"/>
+                  <w:divId w:val="761537352"/>
                   <w:tblCellSpacing w:w="15" w:type="dxa"/>
                 </w:trPr>
                 <w:tc>
@@ -8337,7 +9400,7 @@
               </w:tr>
               <w:tr>
                 <w:trPr>
-                  <w:divId w:val="341006220"/>
+                  <w:divId w:val="761537352"/>
                   <w:tblCellSpacing w:w="15" w:type="dxa"/>
                 </w:trPr>
                 <w:tc>
@@ -8397,7 +9460,7 @@
               </w:tr>
               <w:tr>
                 <w:trPr>
-                  <w:divId w:val="341006220"/>
+                  <w:divId w:val="761537352"/>
                   <w:tblCellSpacing w:w="15" w:type="dxa"/>
                 </w:trPr>
                 <w:tc>
@@ -8443,7 +9506,7 @@
               </w:tr>
               <w:tr>
                 <w:trPr>
-                  <w:divId w:val="341006220"/>
+                  <w:divId w:val="761537352"/>
                   <w:tblCellSpacing w:w="15" w:type="dxa"/>
                 </w:trPr>
                 <w:tc>
@@ -8489,7 +9552,7 @@
               </w:tr>
               <w:tr>
                 <w:trPr>
-                  <w:divId w:val="341006220"/>
+                  <w:divId w:val="761537352"/>
                   <w:tblCellSpacing w:w="15" w:type="dxa"/>
                 </w:trPr>
                 <w:tc>
@@ -8536,7 +9599,7 @@
               </w:tr>
               <w:tr>
                 <w:trPr>
-                  <w:divId w:val="341006220"/>
+                  <w:divId w:val="761537352"/>
                   <w:tblCellSpacing w:w="15" w:type="dxa"/>
                 </w:trPr>
                 <w:tc>
@@ -8596,7 +9659,7 @@
               </w:tr>
               <w:tr>
                 <w:trPr>
-                  <w:divId w:val="341006220"/>
+                  <w:divId w:val="761537352"/>
                   <w:tblCellSpacing w:w="15" w:type="dxa"/>
                 </w:trPr>
                 <w:tc>
@@ -8656,7 +9719,7 @@
               </w:tr>
               <w:tr>
                 <w:trPr>
-                  <w:divId w:val="341006220"/>
+                  <w:divId w:val="761537352"/>
                   <w:tblCellSpacing w:w="15" w:type="dxa"/>
                 </w:trPr>
                 <w:tc>
@@ -8702,7 +9765,7 @@
               </w:tr>
               <w:tr>
                 <w:trPr>
-                  <w:divId w:val="341006220"/>
+                  <w:divId w:val="761537352"/>
                   <w:tblCellSpacing w:w="15" w:type="dxa"/>
                 </w:trPr>
                 <w:tc>
@@ -8748,7 +9811,7 @@
               </w:tr>
               <w:tr>
                 <w:trPr>
-                  <w:divId w:val="341006220"/>
+                  <w:divId w:val="761537352"/>
                   <w:tblCellSpacing w:w="15" w:type="dxa"/>
                 </w:trPr>
                 <w:tc>
@@ -8794,7 +9857,7 @@
               </w:tr>
               <w:tr>
                 <w:trPr>
-                  <w:divId w:val="341006220"/>
+                  <w:divId w:val="761537352"/>
                   <w:tblCellSpacing w:w="15" w:type="dxa"/>
                 </w:trPr>
                 <w:tc>
@@ -8840,7 +9903,7 @@
               </w:tr>
               <w:tr>
                 <w:trPr>
-                  <w:divId w:val="341006220"/>
+                  <w:divId w:val="761537352"/>
                   <w:tblCellSpacing w:w="15" w:type="dxa"/>
                 </w:trPr>
                 <w:tc>
@@ -8886,7 +9949,7 @@
               </w:tr>
               <w:tr>
                 <w:trPr>
-                  <w:divId w:val="341006220"/>
+                  <w:divId w:val="761537352"/>
                   <w:tblCellSpacing w:w="15" w:type="dxa"/>
                 </w:trPr>
                 <w:tc>
@@ -8932,7 +9995,7 @@
               </w:tr>
               <w:tr>
                 <w:trPr>
-                  <w:divId w:val="341006220"/>
+                  <w:divId w:val="761537352"/>
                   <w:tblCellSpacing w:w="15" w:type="dxa"/>
                 </w:trPr>
                 <w:tc>
@@ -8978,7 +10041,7 @@
               </w:tr>
               <w:tr>
                 <w:trPr>
-                  <w:divId w:val="341006220"/>
+                  <w:divId w:val="761537352"/>
                   <w:tblCellSpacing w:w="15" w:type="dxa"/>
                 </w:trPr>
                 <w:tc>
@@ -9024,7 +10087,7 @@
               </w:tr>
               <w:tr>
                 <w:trPr>
-                  <w:divId w:val="341006220"/>
+                  <w:divId w:val="761537352"/>
                   <w:tblCellSpacing w:w="15" w:type="dxa"/>
                 </w:trPr>
                 <w:tc>
@@ -9070,7 +10133,7 @@
               </w:tr>
               <w:tr>
                 <w:trPr>
-                  <w:divId w:val="341006220"/>
+                  <w:divId w:val="761537352"/>
                   <w:tblCellSpacing w:w="15" w:type="dxa"/>
                 </w:trPr>
                 <w:tc>
@@ -9116,7 +10179,7 @@
               </w:tr>
               <w:tr>
                 <w:trPr>
-                  <w:divId w:val="341006220"/>
+                  <w:divId w:val="761537352"/>
                   <w:tblCellSpacing w:w="15" w:type="dxa"/>
                 </w:trPr>
                 <w:tc>
@@ -9162,7 +10225,7 @@
               </w:tr>
               <w:tr>
                 <w:trPr>
-                  <w:divId w:val="341006220"/>
+                  <w:divId w:val="761537352"/>
                   <w:tblCellSpacing w:w="15" w:type="dxa"/>
                 </w:trPr>
                 <w:tc>
@@ -9208,7 +10271,7 @@
               </w:tr>
               <w:tr>
                 <w:trPr>
-                  <w:divId w:val="341006220"/>
+                  <w:divId w:val="761537352"/>
                   <w:tblCellSpacing w:w="15" w:type="dxa"/>
                 </w:trPr>
                 <w:tc>
@@ -9254,7 +10317,7 @@
               </w:tr>
               <w:tr>
                 <w:trPr>
-                  <w:divId w:val="341006220"/>
+                  <w:divId w:val="761537352"/>
                   <w:tblCellSpacing w:w="15" w:type="dxa"/>
                 </w:trPr>
                 <w:tc>
@@ -9294,14 +10357,14 @@
                       <w:rPr>
                         <w:noProof/>
                       </w:rPr>
-                      <w:t>Wikipedia, “Artificial neural network,” [Online]. Available: https://en.wikipedia.org/wiki/Artificial_neural_network. [Accessed 3 September 2019].</w:t>
+                      <w:t>TensorFlow, “Train your first neural network: basic classification,” [Online]. Available: https://www.tensorflow.org/tutorials/keras/basic_classification. [Accessed 03 August 2019].</w:t>
                     </w:r>
                   </w:p>
                 </w:tc>
               </w:tr>
               <w:tr>
                 <w:trPr>
-                  <w:divId w:val="341006220"/>
+                  <w:divId w:val="761537352"/>
                   <w:tblCellSpacing w:w="15" w:type="dxa"/>
                 </w:trPr>
                 <w:tc>
@@ -9340,6 +10403,52 @@
                       <w:rPr>
                         <w:noProof/>
                       </w:rPr>
+                      <w:t>Wikipedia, “Artificial neural network,” [Online]. Available: https://en.wikipedia.org/wiki/Artificial_neural_network. [Accessed 3 September 2019].</w:t>
+                    </w:r>
+                  </w:p>
+                </w:tc>
+              </w:tr>
+              <w:tr>
+                <w:trPr>
+                  <w:divId w:val="761537352"/>
+                  <w:tblCellSpacing w:w="15" w:type="dxa"/>
+                </w:trPr>
+                <w:tc>
+                  <w:tcPr>
+                    <w:tcW w:w="50" w:type="pct"/>
+                    <w:hideMark/>
+                  </w:tcPr>
+                  <w:p>
+                    <w:pPr>
+                      <w:pStyle w:val="Bibliography"/>
+                      <w:rPr>
+                        <w:noProof/>
+                      </w:rPr>
+                    </w:pPr>
+                    <w:r>
+                      <w:rPr>
+                        <w:noProof/>
+                      </w:rPr>
+                      <w:t xml:space="preserve">[32] </w:t>
+                    </w:r>
+                  </w:p>
+                </w:tc>
+                <w:tc>
+                  <w:tcPr>
+                    <w:tcW w:w="0" w:type="auto"/>
+                    <w:hideMark/>
+                  </w:tcPr>
+                  <w:p>
+                    <w:pPr>
+                      <w:pStyle w:val="Bibliography"/>
+                      <w:rPr>
+                        <w:noProof/>
+                      </w:rPr>
+                    </w:pPr>
+                    <w:r>
+                      <w:rPr>
+                        <w:noProof/>
+                      </w:rPr>
                       <w:t>ResearchGate, “Structure of a memory cell in long short-term memory (LSTM)-RNN.,” [Online]. Available: https://www.researchgate.net/figure/Structure-of-a-memory-cell-in-long-short-term-memory-LSTM-RNN_fig4_318453428. [Accessed 05 September 2019].</w:t>
                     </w:r>
                   </w:p>
@@ -9348,7 +10457,7 @@
             </w:tbl>
             <w:p>
               <w:pPr>
-                <w:divId w:val="341006220"/>
+                <w:divId w:val="761537352"/>
                 <w:rPr>
                   <w:rFonts w:eastAsia="Times New Roman"/>
                   <w:noProof/>
@@ -9371,7 +10480,7 @@
     </w:sdt>
     <w:p/>
     <w:sectPr>
-      <w:footerReference w:type="default" r:id="rId21"/>
+      <w:footerReference w:type="default" r:id="rId23"/>
       <w:pgSz w:w="11906" w:h="16838"/>
       <w:pgMar w:top="1440" w:right="1440" w:bottom="1440" w:left="1440" w:header="708" w:footer="708" w:gutter="0"/>
       <w:cols w:space="708"/>
@@ -9525,16 +10634,16 @@
 <file path=word/numbering.xml><?xml version="1.0" encoding="utf-8"?>
 <w:numbering xmlns:wpc="http://schemas.microsoft.com/office/word/2010/wordprocessingCanvas" xmlns:cx="http://schemas.microsoft.com/office/drawing/2014/chartex" xmlns:cx1="http://schemas.microsoft.com/office/drawing/2015/9/8/chartex" xmlns:cx2="http://schemas.microsoft.com/office/drawing/2015/10/21/chartex" xmlns:cx3="http://schemas.microsoft.com/office/drawing/2016/5/9/chartex" xmlns:cx4="http://schemas.microsoft.com/office/drawing/2016/5/10/chartex" xmlns:cx5="http://schemas.microsoft.com/office/drawing/2016/5/11/chartex" xmlns:cx6="http://schemas.microsoft.com/office/drawing/2016/5/12/chartex" xmlns:cx7="http://schemas.microsoft.com/office/drawing/2016/5/13/chartex" xmlns:cx8="http://schemas.microsoft.com/office/drawing/2016/5/14/chartex" xmlns:mc="http://schemas.openxmlformats.org/markup-compatibility/2006" xmlns:aink="http://schemas.microsoft.com/office/drawing/2016/ink" xmlns:am3d="http://schemas.microsoft.com/office/drawing/2017/model3d" xmlns:o="urn:schemas-microsoft-com:office:office" xmlns:r="http://schemas.openxmlformats.org/officeDocument/2006/relationships" xmlns:m="http://schemas.openxmlformats.org/officeDocument/2006/math" xmlns:v="urn:schemas-microsoft-com:vml" xmlns:wp14="http://schemas.microsoft.com/office/word/2010/wordprocessingDrawing" xmlns:wp="http://schemas.openxmlformats.org/drawingml/2006/wordprocessingDrawing" xmlns:w10="urn:schemas-microsoft-com:office:word" xmlns:w="http://schemas.openxmlformats.org/wordprocessingml/2006/main" xmlns:w14="http://schemas.microsoft.com/office/word/2010/wordml" xmlns:w15="http://schemas.microsoft.com/office/word/2012/wordml" xmlns:w16cid="http://schemas.microsoft.com/office/word/2016/wordml/cid" xmlns:w16se="http://schemas.microsoft.com/office/word/2015/wordml/symex" xmlns:wpg="http://schemas.microsoft.com/office/word/2010/wordprocessingGroup" xmlns:wpi="http://schemas.microsoft.com/office/word/2010/wordprocessingInk" xmlns:wne="http://schemas.microsoft.com/office/word/2006/wordml" xmlns:wps="http://schemas.microsoft.com/office/word/2010/wordprocessingShape" mc:Ignorable="w14 w15 w16se w16cid wp14">
   <w:abstractNum w:abstractNumId="0" w15:restartNumberingAfterBreak="0">
-    <w:nsid w:val="0B07407B"/>
+    <w:nsid w:val="04F5625C"/>
     <w:multiLevelType w:val="hybridMultilevel"/>
-    <w:tmpl w:val="D63A0A10"/>
+    <w:tmpl w:val="6246AF0E"/>
     <w:lvl w:ilvl="0" w:tplc="08090001">
       <w:start w:val="1"/>
       <w:numFmt w:val="bullet"/>
       <w:lvlText w:val=""/>
       <w:lvlJc w:val="left"/>
       <w:pPr>
-        <w:ind w:left="1080" w:hanging="360"/>
+        <w:ind w:left="2160" w:hanging="360"/>
       </w:pPr>
       <w:rPr>
         <w:rFonts w:ascii="Symbol" w:hAnsi="Symbol" w:hint="default"/>
@@ -9546,7 +10655,7 @@
       <w:lvlText w:val="o"/>
       <w:lvlJc w:val="left"/>
       <w:pPr>
-        <w:ind w:left="1800" w:hanging="360"/>
+        <w:ind w:left="2880" w:hanging="360"/>
       </w:pPr>
       <w:rPr>
         <w:rFonts w:ascii="Courier New" w:hAnsi="Courier New" w:cs="Courier New" w:hint="default"/>
@@ -9558,7 +10667,7 @@
       <w:lvlText w:val=""/>
       <w:lvlJc w:val="left"/>
       <w:pPr>
-        <w:ind w:left="2520" w:hanging="360"/>
+        <w:ind w:left="3600" w:hanging="360"/>
       </w:pPr>
       <w:rPr>
         <w:rFonts w:ascii="Wingdings" w:hAnsi="Wingdings" w:hint="default"/>
@@ -9570,7 +10679,7 @@
       <w:lvlText w:val=""/>
       <w:lvlJc w:val="left"/>
       <w:pPr>
-        <w:ind w:left="3240" w:hanging="360"/>
+        <w:ind w:left="4320" w:hanging="360"/>
       </w:pPr>
       <w:rPr>
         <w:rFonts w:ascii="Symbol" w:hAnsi="Symbol" w:hint="default"/>
@@ -9582,7 +10691,7 @@
       <w:lvlText w:val="o"/>
       <w:lvlJc w:val="left"/>
       <w:pPr>
-        <w:ind w:left="3960" w:hanging="360"/>
+        <w:ind w:left="5040" w:hanging="360"/>
       </w:pPr>
       <w:rPr>
         <w:rFonts w:ascii="Courier New" w:hAnsi="Courier New" w:cs="Courier New" w:hint="default"/>
@@ -9594,7 +10703,7 @@
       <w:lvlText w:val=""/>
       <w:lvlJc w:val="left"/>
       <w:pPr>
-        <w:ind w:left="4680" w:hanging="360"/>
+        <w:ind w:left="5760" w:hanging="360"/>
       </w:pPr>
       <w:rPr>
         <w:rFonts w:ascii="Wingdings" w:hAnsi="Wingdings" w:hint="default"/>
@@ -9606,7 +10715,7 @@
       <w:lvlText w:val=""/>
       <w:lvlJc w:val="left"/>
       <w:pPr>
-        <w:ind w:left="5400" w:hanging="360"/>
+        <w:ind w:left="6480" w:hanging="360"/>
       </w:pPr>
       <w:rPr>
         <w:rFonts w:ascii="Symbol" w:hAnsi="Symbol" w:hint="default"/>
@@ -9618,7 +10727,7 @@
       <w:lvlText w:val="o"/>
       <w:lvlJc w:val="left"/>
       <w:pPr>
-        <w:ind w:left="6120" w:hanging="360"/>
+        <w:ind w:left="7200" w:hanging="360"/>
       </w:pPr>
       <w:rPr>
         <w:rFonts w:ascii="Courier New" w:hAnsi="Courier New" w:cs="Courier New" w:hint="default"/>
@@ -9630,7 +10739,7 @@
       <w:lvlText w:val=""/>
       <w:lvlJc w:val="left"/>
       <w:pPr>
-        <w:ind w:left="6840" w:hanging="360"/>
+        <w:ind w:left="7920" w:hanging="360"/>
       </w:pPr>
       <w:rPr>
         <w:rFonts w:ascii="Wingdings" w:hAnsi="Wingdings" w:hint="default"/>
@@ -9638,16 +10747,16 @@
     </w:lvl>
   </w:abstractNum>
   <w:abstractNum w:abstractNumId="1" w15:restartNumberingAfterBreak="0">
-    <w:nsid w:val="5E6479A9"/>
+    <w:nsid w:val="0B07407B"/>
     <w:multiLevelType w:val="hybridMultilevel"/>
-    <w:tmpl w:val="260AACFA"/>
+    <w:tmpl w:val="D63A0A10"/>
     <w:lvl w:ilvl="0" w:tplc="08090001">
       <w:start w:val="1"/>
       <w:numFmt w:val="bullet"/>
       <w:lvlText w:val=""/>
       <w:lvlJc w:val="left"/>
       <w:pPr>
-        <w:ind w:left="720" w:hanging="360"/>
+        <w:ind w:left="1080" w:hanging="360"/>
       </w:pPr>
       <w:rPr>
         <w:rFonts w:ascii="Symbol" w:hAnsi="Symbol" w:hint="default"/>
@@ -9659,7 +10768,7 @@
       <w:lvlText w:val="o"/>
       <w:lvlJc w:val="left"/>
       <w:pPr>
-        <w:ind w:left="1440" w:hanging="360"/>
+        <w:ind w:left="1800" w:hanging="360"/>
       </w:pPr>
       <w:rPr>
         <w:rFonts w:ascii="Courier New" w:hAnsi="Courier New" w:cs="Courier New" w:hint="default"/>
@@ -9671,7 +10780,7 @@
       <w:lvlText w:val=""/>
       <w:lvlJc w:val="left"/>
       <w:pPr>
-        <w:ind w:left="2160" w:hanging="360"/>
+        <w:ind w:left="2520" w:hanging="360"/>
       </w:pPr>
       <w:rPr>
         <w:rFonts w:ascii="Wingdings" w:hAnsi="Wingdings" w:hint="default"/>
@@ -9683,7 +10792,7 @@
       <w:lvlText w:val=""/>
       <w:lvlJc w:val="left"/>
       <w:pPr>
-        <w:ind w:left="2880" w:hanging="360"/>
+        <w:ind w:left="3240" w:hanging="360"/>
       </w:pPr>
       <w:rPr>
         <w:rFonts w:ascii="Symbol" w:hAnsi="Symbol" w:hint="default"/>
@@ -9695,7 +10804,7 @@
       <w:lvlText w:val="o"/>
       <w:lvlJc w:val="left"/>
       <w:pPr>
-        <w:ind w:left="3600" w:hanging="360"/>
+        <w:ind w:left="3960" w:hanging="360"/>
       </w:pPr>
       <w:rPr>
         <w:rFonts w:ascii="Courier New" w:hAnsi="Courier New" w:cs="Courier New" w:hint="default"/>
@@ -9707,7 +10816,7 @@
       <w:lvlText w:val=""/>
       <w:lvlJc w:val="left"/>
       <w:pPr>
-        <w:ind w:left="4320" w:hanging="360"/>
+        <w:ind w:left="4680" w:hanging="360"/>
       </w:pPr>
       <w:rPr>
         <w:rFonts w:ascii="Wingdings" w:hAnsi="Wingdings" w:hint="default"/>
@@ -9719,7 +10828,7 @@
       <w:lvlText w:val=""/>
       <w:lvlJc w:val="left"/>
       <w:pPr>
-        <w:ind w:left="5040" w:hanging="360"/>
+        <w:ind w:left="5400" w:hanging="360"/>
       </w:pPr>
       <w:rPr>
         <w:rFonts w:ascii="Symbol" w:hAnsi="Symbol" w:hint="default"/>
@@ -9731,7 +10840,7 @@
       <w:lvlText w:val="o"/>
       <w:lvlJc w:val="left"/>
       <w:pPr>
-        <w:ind w:left="5760" w:hanging="360"/>
+        <w:ind w:left="6120" w:hanging="360"/>
       </w:pPr>
       <w:rPr>
         <w:rFonts w:ascii="Courier New" w:hAnsi="Courier New" w:cs="Courier New" w:hint="default"/>
@@ -9743,7 +10852,7 @@
       <w:lvlText w:val=""/>
       <w:lvlJc w:val="left"/>
       <w:pPr>
-        <w:ind w:left="6480" w:hanging="360"/>
+        <w:ind w:left="6840" w:hanging="360"/>
       </w:pPr>
       <w:rPr>
         <w:rFonts w:ascii="Wingdings" w:hAnsi="Wingdings" w:hint="default"/>
@@ -9751,9 +10860,9 @@
     </w:lvl>
   </w:abstractNum>
   <w:abstractNum w:abstractNumId="2" w15:restartNumberingAfterBreak="0">
-    <w:nsid w:val="70EF40AA"/>
+    <w:nsid w:val="51894BD2"/>
     <w:multiLevelType w:val="hybridMultilevel"/>
-    <w:tmpl w:val="D3D67448"/>
+    <w:tmpl w:val="17BABC5E"/>
     <w:lvl w:ilvl="0" w:tplc="08090001">
       <w:start w:val="1"/>
       <w:numFmt w:val="bullet"/>
@@ -9761,6 +10870,119 @@
       <w:lvlJc w:val="left"/>
       <w:pPr>
         <w:ind w:left="1080" w:hanging="360"/>
+      </w:pPr>
+      <w:rPr>
+        <w:rFonts w:ascii="Symbol" w:hAnsi="Symbol" w:hint="default"/>
+      </w:rPr>
+    </w:lvl>
+    <w:lvl w:ilvl="1" w:tplc="08090003">
+      <w:start w:val="1"/>
+      <w:numFmt w:val="bullet"/>
+      <w:lvlText w:val="o"/>
+      <w:lvlJc w:val="left"/>
+      <w:pPr>
+        <w:ind w:left="1800" w:hanging="360"/>
+      </w:pPr>
+      <w:rPr>
+        <w:rFonts w:ascii="Courier New" w:hAnsi="Courier New" w:cs="Courier New" w:hint="default"/>
+      </w:rPr>
+    </w:lvl>
+    <w:lvl w:ilvl="2" w:tplc="08090005" w:tentative="1">
+      <w:start w:val="1"/>
+      <w:numFmt w:val="bullet"/>
+      <w:lvlText w:val=""/>
+      <w:lvlJc w:val="left"/>
+      <w:pPr>
+        <w:ind w:left="2520" w:hanging="360"/>
+      </w:pPr>
+      <w:rPr>
+        <w:rFonts w:ascii="Wingdings" w:hAnsi="Wingdings" w:hint="default"/>
+      </w:rPr>
+    </w:lvl>
+    <w:lvl w:ilvl="3" w:tplc="08090001" w:tentative="1">
+      <w:start w:val="1"/>
+      <w:numFmt w:val="bullet"/>
+      <w:lvlText w:val=""/>
+      <w:lvlJc w:val="left"/>
+      <w:pPr>
+        <w:ind w:left="3240" w:hanging="360"/>
+      </w:pPr>
+      <w:rPr>
+        <w:rFonts w:ascii="Symbol" w:hAnsi="Symbol" w:hint="default"/>
+      </w:rPr>
+    </w:lvl>
+    <w:lvl w:ilvl="4" w:tplc="08090003" w:tentative="1">
+      <w:start w:val="1"/>
+      <w:numFmt w:val="bullet"/>
+      <w:lvlText w:val="o"/>
+      <w:lvlJc w:val="left"/>
+      <w:pPr>
+        <w:ind w:left="3960" w:hanging="360"/>
+      </w:pPr>
+      <w:rPr>
+        <w:rFonts w:ascii="Courier New" w:hAnsi="Courier New" w:cs="Courier New" w:hint="default"/>
+      </w:rPr>
+    </w:lvl>
+    <w:lvl w:ilvl="5" w:tplc="08090005" w:tentative="1">
+      <w:start w:val="1"/>
+      <w:numFmt w:val="bullet"/>
+      <w:lvlText w:val=""/>
+      <w:lvlJc w:val="left"/>
+      <w:pPr>
+        <w:ind w:left="4680" w:hanging="360"/>
+      </w:pPr>
+      <w:rPr>
+        <w:rFonts w:ascii="Wingdings" w:hAnsi="Wingdings" w:hint="default"/>
+      </w:rPr>
+    </w:lvl>
+    <w:lvl w:ilvl="6" w:tplc="08090001" w:tentative="1">
+      <w:start w:val="1"/>
+      <w:numFmt w:val="bullet"/>
+      <w:lvlText w:val=""/>
+      <w:lvlJc w:val="left"/>
+      <w:pPr>
+        <w:ind w:left="5400" w:hanging="360"/>
+      </w:pPr>
+      <w:rPr>
+        <w:rFonts w:ascii="Symbol" w:hAnsi="Symbol" w:hint="default"/>
+      </w:rPr>
+    </w:lvl>
+    <w:lvl w:ilvl="7" w:tplc="08090003" w:tentative="1">
+      <w:start w:val="1"/>
+      <w:numFmt w:val="bullet"/>
+      <w:lvlText w:val="o"/>
+      <w:lvlJc w:val="left"/>
+      <w:pPr>
+        <w:ind w:left="6120" w:hanging="360"/>
+      </w:pPr>
+      <w:rPr>
+        <w:rFonts w:ascii="Courier New" w:hAnsi="Courier New" w:cs="Courier New" w:hint="default"/>
+      </w:rPr>
+    </w:lvl>
+    <w:lvl w:ilvl="8" w:tplc="08090005" w:tentative="1">
+      <w:start w:val="1"/>
+      <w:numFmt w:val="bullet"/>
+      <w:lvlText w:val=""/>
+      <w:lvlJc w:val="left"/>
+      <w:pPr>
+        <w:ind w:left="6840" w:hanging="360"/>
+      </w:pPr>
+      <w:rPr>
+        <w:rFonts w:ascii="Wingdings" w:hAnsi="Wingdings" w:hint="default"/>
+      </w:rPr>
+    </w:lvl>
+  </w:abstractNum>
+  <w:abstractNum w:abstractNumId="3" w15:restartNumberingAfterBreak="0">
+    <w:nsid w:val="5E6479A9"/>
+    <w:multiLevelType w:val="hybridMultilevel"/>
+    <w:tmpl w:val="260AACFA"/>
+    <w:lvl w:ilvl="0" w:tplc="08090001">
+      <w:start w:val="1"/>
+      <w:numFmt w:val="bullet"/>
+      <w:lvlText w:val=""/>
+      <w:lvlJc w:val="left"/>
+      <w:pPr>
+        <w:ind w:left="720" w:hanging="360"/>
       </w:pPr>
       <w:rPr>
         <w:rFonts w:ascii="Symbol" w:hAnsi="Symbol" w:hint="default"/>
@@ -9772,7 +10994,7 @@
       <w:lvlText w:val="o"/>
       <w:lvlJc w:val="left"/>
       <w:pPr>
-        <w:ind w:left="1800" w:hanging="360"/>
+        <w:ind w:left="1440" w:hanging="360"/>
       </w:pPr>
       <w:rPr>
         <w:rFonts w:ascii="Courier New" w:hAnsi="Courier New" w:cs="Courier New" w:hint="default"/>
@@ -9784,7 +11006,7 @@
       <w:lvlText w:val=""/>
       <w:lvlJc w:val="left"/>
       <w:pPr>
-        <w:ind w:left="2520" w:hanging="360"/>
+        <w:ind w:left="2160" w:hanging="360"/>
       </w:pPr>
       <w:rPr>
         <w:rFonts w:ascii="Wingdings" w:hAnsi="Wingdings" w:hint="default"/>
@@ -9796,7 +11018,7 @@
       <w:lvlText w:val=""/>
       <w:lvlJc w:val="left"/>
       <w:pPr>
-        <w:ind w:left="3240" w:hanging="360"/>
+        <w:ind w:left="2880" w:hanging="360"/>
       </w:pPr>
       <w:rPr>
         <w:rFonts w:ascii="Symbol" w:hAnsi="Symbol" w:hint="default"/>
@@ -9808,7 +11030,7 @@
       <w:lvlText w:val="o"/>
       <w:lvlJc w:val="left"/>
       <w:pPr>
-        <w:ind w:left="3960" w:hanging="360"/>
+        <w:ind w:left="3600" w:hanging="360"/>
       </w:pPr>
       <w:rPr>
         <w:rFonts w:ascii="Courier New" w:hAnsi="Courier New" w:cs="Courier New" w:hint="default"/>
@@ -9820,7 +11042,7 @@
       <w:lvlText w:val=""/>
       <w:lvlJc w:val="left"/>
       <w:pPr>
-        <w:ind w:left="4680" w:hanging="360"/>
+        <w:ind w:left="4320" w:hanging="360"/>
       </w:pPr>
       <w:rPr>
         <w:rFonts w:ascii="Wingdings" w:hAnsi="Wingdings" w:hint="default"/>
@@ -9832,7 +11054,7 @@
       <w:lvlText w:val=""/>
       <w:lvlJc w:val="left"/>
       <w:pPr>
-        <w:ind w:left="5400" w:hanging="360"/>
+        <w:ind w:left="5040" w:hanging="360"/>
       </w:pPr>
       <w:rPr>
         <w:rFonts w:ascii="Symbol" w:hAnsi="Symbol" w:hint="default"/>
@@ -9844,7 +11066,7 @@
       <w:lvlText w:val="o"/>
       <w:lvlJc w:val="left"/>
       <w:pPr>
-        <w:ind w:left="6120" w:hanging="360"/>
+        <w:ind w:left="5760" w:hanging="360"/>
       </w:pPr>
       <w:rPr>
         <w:rFonts w:ascii="Courier New" w:hAnsi="Courier New" w:cs="Courier New" w:hint="default"/>
@@ -9856,24 +11078,24 @@
       <w:lvlText w:val=""/>
       <w:lvlJc w:val="left"/>
       <w:pPr>
-        <w:ind w:left="6840" w:hanging="360"/>
+        <w:ind w:left="6480" w:hanging="360"/>
       </w:pPr>
       <w:rPr>
         <w:rFonts w:ascii="Wingdings" w:hAnsi="Wingdings" w:hint="default"/>
       </w:rPr>
     </w:lvl>
   </w:abstractNum>
-  <w:abstractNum w:abstractNumId="3" w15:restartNumberingAfterBreak="0">
-    <w:nsid w:val="721140FE"/>
+  <w:abstractNum w:abstractNumId="4" w15:restartNumberingAfterBreak="0">
+    <w:nsid w:val="5F657024"/>
     <w:multiLevelType w:val="hybridMultilevel"/>
-    <w:tmpl w:val="4000C488"/>
+    <w:tmpl w:val="C2B4F026"/>
     <w:lvl w:ilvl="0" w:tplc="08090001">
       <w:start w:val="1"/>
       <w:numFmt w:val="bullet"/>
       <w:lvlText w:val=""/>
       <w:lvlJc w:val="left"/>
       <w:pPr>
-        <w:ind w:left="1080" w:hanging="360"/>
+        <w:ind w:left="1440" w:hanging="360"/>
       </w:pPr>
       <w:rPr>
         <w:rFonts w:ascii="Symbol" w:hAnsi="Symbol" w:hint="default"/>
@@ -9885,7 +11107,7 @@
       <w:lvlText w:val="o"/>
       <w:lvlJc w:val="left"/>
       <w:pPr>
-        <w:ind w:left="1800" w:hanging="360"/>
+        <w:ind w:left="2160" w:hanging="360"/>
       </w:pPr>
       <w:rPr>
         <w:rFonts w:ascii="Courier New" w:hAnsi="Courier New" w:cs="Courier New" w:hint="default"/>
@@ -9897,7 +11119,7 @@
       <w:lvlText w:val=""/>
       <w:lvlJc w:val="left"/>
       <w:pPr>
-        <w:ind w:left="2520" w:hanging="360"/>
+        <w:ind w:left="2880" w:hanging="360"/>
       </w:pPr>
       <w:rPr>
         <w:rFonts w:ascii="Wingdings" w:hAnsi="Wingdings" w:hint="default"/>
@@ -9909,7 +11131,7 @@
       <w:lvlText w:val=""/>
       <w:lvlJc w:val="left"/>
       <w:pPr>
-        <w:ind w:left="3240" w:hanging="360"/>
+        <w:ind w:left="3600" w:hanging="360"/>
       </w:pPr>
       <w:rPr>
         <w:rFonts w:ascii="Symbol" w:hAnsi="Symbol" w:hint="default"/>
@@ -9921,7 +11143,7 @@
       <w:lvlText w:val="o"/>
       <w:lvlJc w:val="left"/>
       <w:pPr>
-        <w:ind w:left="3960" w:hanging="360"/>
+        <w:ind w:left="4320" w:hanging="360"/>
       </w:pPr>
       <w:rPr>
         <w:rFonts w:ascii="Courier New" w:hAnsi="Courier New" w:cs="Courier New" w:hint="default"/>
@@ -9933,7 +11155,7 @@
       <w:lvlText w:val=""/>
       <w:lvlJc w:val="left"/>
       <w:pPr>
-        <w:ind w:left="4680" w:hanging="360"/>
+        <w:ind w:left="5040" w:hanging="360"/>
       </w:pPr>
       <w:rPr>
         <w:rFonts w:ascii="Wingdings" w:hAnsi="Wingdings" w:hint="default"/>
@@ -9945,7 +11167,7 @@
       <w:lvlText w:val=""/>
       <w:lvlJc w:val="left"/>
       <w:pPr>
-        <w:ind w:left="5400" w:hanging="360"/>
+        <w:ind w:left="5760" w:hanging="360"/>
       </w:pPr>
       <w:rPr>
         <w:rFonts w:ascii="Symbol" w:hAnsi="Symbol" w:hint="default"/>
@@ -9957,7 +11179,7 @@
       <w:lvlText w:val="o"/>
       <w:lvlJc w:val="left"/>
       <w:pPr>
-        <w:ind w:left="6120" w:hanging="360"/>
+        <w:ind w:left="6480" w:hanging="360"/>
       </w:pPr>
       <w:rPr>
         <w:rFonts w:ascii="Courier New" w:hAnsi="Courier New" w:cs="Courier New" w:hint="default"/>
@@ -9969,17 +11191,17 @@
       <w:lvlText w:val=""/>
       <w:lvlJc w:val="left"/>
       <w:pPr>
-        <w:ind w:left="6840" w:hanging="360"/>
+        <w:ind w:left="7200" w:hanging="360"/>
       </w:pPr>
       <w:rPr>
         <w:rFonts w:ascii="Wingdings" w:hAnsi="Wingdings" w:hint="default"/>
       </w:rPr>
     </w:lvl>
   </w:abstractNum>
-  <w:abstractNum w:abstractNumId="4" w15:restartNumberingAfterBreak="0">
-    <w:nsid w:val="75F46F7E"/>
+  <w:abstractNum w:abstractNumId="5" w15:restartNumberingAfterBreak="0">
+    <w:nsid w:val="70EF40AA"/>
     <w:multiLevelType w:val="hybridMultilevel"/>
-    <w:tmpl w:val="273EDA92"/>
+    <w:tmpl w:val="D3D67448"/>
     <w:lvl w:ilvl="0" w:tplc="08090001">
       <w:start w:val="1"/>
       <w:numFmt w:val="bullet"/>
@@ -10089,19 +11311,254 @@
       </w:rPr>
     </w:lvl>
   </w:abstractNum>
+  <w:abstractNum w:abstractNumId="6" w15:restartNumberingAfterBreak="0">
+    <w:nsid w:val="721140FE"/>
+    <w:multiLevelType w:val="hybridMultilevel"/>
+    <w:tmpl w:val="4000C488"/>
+    <w:lvl w:ilvl="0" w:tplc="08090001">
+      <w:start w:val="1"/>
+      <w:numFmt w:val="bullet"/>
+      <w:lvlText w:val=""/>
+      <w:lvlJc w:val="left"/>
+      <w:pPr>
+        <w:ind w:left="1080" w:hanging="360"/>
+      </w:pPr>
+      <w:rPr>
+        <w:rFonts w:ascii="Symbol" w:hAnsi="Symbol" w:hint="default"/>
+      </w:rPr>
+    </w:lvl>
+    <w:lvl w:ilvl="1" w:tplc="08090003" w:tentative="1">
+      <w:start w:val="1"/>
+      <w:numFmt w:val="bullet"/>
+      <w:lvlText w:val="o"/>
+      <w:lvlJc w:val="left"/>
+      <w:pPr>
+        <w:ind w:left="1800" w:hanging="360"/>
+      </w:pPr>
+      <w:rPr>
+        <w:rFonts w:ascii="Courier New" w:hAnsi="Courier New" w:cs="Courier New" w:hint="default"/>
+      </w:rPr>
+    </w:lvl>
+    <w:lvl w:ilvl="2" w:tplc="08090005" w:tentative="1">
+      <w:start w:val="1"/>
+      <w:numFmt w:val="bullet"/>
+      <w:lvlText w:val=""/>
+      <w:lvlJc w:val="left"/>
+      <w:pPr>
+        <w:ind w:left="2520" w:hanging="360"/>
+      </w:pPr>
+      <w:rPr>
+        <w:rFonts w:ascii="Wingdings" w:hAnsi="Wingdings" w:hint="default"/>
+      </w:rPr>
+    </w:lvl>
+    <w:lvl w:ilvl="3" w:tplc="08090001" w:tentative="1">
+      <w:start w:val="1"/>
+      <w:numFmt w:val="bullet"/>
+      <w:lvlText w:val=""/>
+      <w:lvlJc w:val="left"/>
+      <w:pPr>
+        <w:ind w:left="3240" w:hanging="360"/>
+      </w:pPr>
+      <w:rPr>
+        <w:rFonts w:ascii="Symbol" w:hAnsi="Symbol" w:hint="default"/>
+      </w:rPr>
+    </w:lvl>
+    <w:lvl w:ilvl="4" w:tplc="08090003" w:tentative="1">
+      <w:start w:val="1"/>
+      <w:numFmt w:val="bullet"/>
+      <w:lvlText w:val="o"/>
+      <w:lvlJc w:val="left"/>
+      <w:pPr>
+        <w:ind w:left="3960" w:hanging="360"/>
+      </w:pPr>
+      <w:rPr>
+        <w:rFonts w:ascii="Courier New" w:hAnsi="Courier New" w:cs="Courier New" w:hint="default"/>
+      </w:rPr>
+    </w:lvl>
+    <w:lvl w:ilvl="5" w:tplc="08090005" w:tentative="1">
+      <w:start w:val="1"/>
+      <w:numFmt w:val="bullet"/>
+      <w:lvlText w:val=""/>
+      <w:lvlJc w:val="left"/>
+      <w:pPr>
+        <w:ind w:left="4680" w:hanging="360"/>
+      </w:pPr>
+      <w:rPr>
+        <w:rFonts w:ascii="Wingdings" w:hAnsi="Wingdings" w:hint="default"/>
+      </w:rPr>
+    </w:lvl>
+    <w:lvl w:ilvl="6" w:tplc="08090001" w:tentative="1">
+      <w:start w:val="1"/>
+      <w:numFmt w:val="bullet"/>
+      <w:lvlText w:val=""/>
+      <w:lvlJc w:val="left"/>
+      <w:pPr>
+        <w:ind w:left="5400" w:hanging="360"/>
+      </w:pPr>
+      <w:rPr>
+        <w:rFonts w:ascii="Symbol" w:hAnsi="Symbol" w:hint="default"/>
+      </w:rPr>
+    </w:lvl>
+    <w:lvl w:ilvl="7" w:tplc="08090003" w:tentative="1">
+      <w:start w:val="1"/>
+      <w:numFmt w:val="bullet"/>
+      <w:lvlText w:val="o"/>
+      <w:lvlJc w:val="left"/>
+      <w:pPr>
+        <w:ind w:left="6120" w:hanging="360"/>
+      </w:pPr>
+      <w:rPr>
+        <w:rFonts w:ascii="Courier New" w:hAnsi="Courier New" w:cs="Courier New" w:hint="default"/>
+      </w:rPr>
+    </w:lvl>
+    <w:lvl w:ilvl="8" w:tplc="08090005" w:tentative="1">
+      <w:start w:val="1"/>
+      <w:numFmt w:val="bullet"/>
+      <w:lvlText w:val=""/>
+      <w:lvlJc w:val="left"/>
+      <w:pPr>
+        <w:ind w:left="6840" w:hanging="360"/>
+      </w:pPr>
+      <w:rPr>
+        <w:rFonts w:ascii="Wingdings" w:hAnsi="Wingdings" w:hint="default"/>
+      </w:rPr>
+    </w:lvl>
+  </w:abstractNum>
+  <w:abstractNum w:abstractNumId="7" w15:restartNumberingAfterBreak="0">
+    <w:nsid w:val="75F46F7E"/>
+    <w:multiLevelType w:val="hybridMultilevel"/>
+    <w:tmpl w:val="273EDA92"/>
+    <w:lvl w:ilvl="0" w:tplc="08090001">
+      <w:start w:val="1"/>
+      <w:numFmt w:val="bullet"/>
+      <w:lvlText w:val=""/>
+      <w:lvlJc w:val="left"/>
+      <w:pPr>
+        <w:ind w:left="1080" w:hanging="360"/>
+      </w:pPr>
+      <w:rPr>
+        <w:rFonts w:ascii="Symbol" w:hAnsi="Symbol" w:hint="default"/>
+      </w:rPr>
+    </w:lvl>
+    <w:lvl w:ilvl="1" w:tplc="08090003" w:tentative="1">
+      <w:start w:val="1"/>
+      <w:numFmt w:val="bullet"/>
+      <w:lvlText w:val="o"/>
+      <w:lvlJc w:val="left"/>
+      <w:pPr>
+        <w:ind w:left="1800" w:hanging="360"/>
+      </w:pPr>
+      <w:rPr>
+        <w:rFonts w:ascii="Courier New" w:hAnsi="Courier New" w:cs="Courier New" w:hint="default"/>
+      </w:rPr>
+    </w:lvl>
+    <w:lvl w:ilvl="2" w:tplc="08090005" w:tentative="1">
+      <w:start w:val="1"/>
+      <w:numFmt w:val="bullet"/>
+      <w:lvlText w:val=""/>
+      <w:lvlJc w:val="left"/>
+      <w:pPr>
+        <w:ind w:left="2520" w:hanging="360"/>
+      </w:pPr>
+      <w:rPr>
+        <w:rFonts w:ascii="Wingdings" w:hAnsi="Wingdings" w:hint="default"/>
+      </w:rPr>
+    </w:lvl>
+    <w:lvl w:ilvl="3" w:tplc="08090001" w:tentative="1">
+      <w:start w:val="1"/>
+      <w:numFmt w:val="bullet"/>
+      <w:lvlText w:val=""/>
+      <w:lvlJc w:val="left"/>
+      <w:pPr>
+        <w:ind w:left="3240" w:hanging="360"/>
+      </w:pPr>
+      <w:rPr>
+        <w:rFonts w:ascii="Symbol" w:hAnsi="Symbol" w:hint="default"/>
+      </w:rPr>
+    </w:lvl>
+    <w:lvl w:ilvl="4" w:tplc="08090003" w:tentative="1">
+      <w:start w:val="1"/>
+      <w:numFmt w:val="bullet"/>
+      <w:lvlText w:val="o"/>
+      <w:lvlJc w:val="left"/>
+      <w:pPr>
+        <w:ind w:left="3960" w:hanging="360"/>
+      </w:pPr>
+      <w:rPr>
+        <w:rFonts w:ascii="Courier New" w:hAnsi="Courier New" w:cs="Courier New" w:hint="default"/>
+      </w:rPr>
+    </w:lvl>
+    <w:lvl w:ilvl="5" w:tplc="08090005" w:tentative="1">
+      <w:start w:val="1"/>
+      <w:numFmt w:val="bullet"/>
+      <w:lvlText w:val=""/>
+      <w:lvlJc w:val="left"/>
+      <w:pPr>
+        <w:ind w:left="4680" w:hanging="360"/>
+      </w:pPr>
+      <w:rPr>
+        <w:rFonts w:ascii="Wingdings" w:hAnsi="Wingdings" w:hint="default"/>
+      </w:rPr>
+    </w:lvl>
+    <w:lvl w:ilvl="6" w:tplc="08090001" w:tentative="1">
+      <w:start w:val="1"/>
+      <w:numFmt w:val="bullet"/>
+      <w:lvlText w:val=""/>
+      <w:lvlJc w:val="left"/>
+      <w:pPr>
+        <w:ind w:left="5400" w:hanging="360"/>
+      </w:pPr>
+      <w:rPr>
+        <w:rFonts w:ascii="Symbol" w:hAnsi="Symbol" w:hint="default"/>
+      </w:rPr>
+    </w:lvl>
+    <w:lvl w:ilvl="7" w:tplc="08090003" w:tentative="1">
+      <w:start w:val="1"/>
+      <w:numFmt w:val="bullet"/>
+      <w:lvlText w:val="o"/>
+      <w:lvlJc w:val="left"/>
+      <w:pPr>
+        <w:ind w:left="6120" w:hanging="360"/>
+      </w:pPr>
+      <w:rPr>
+        <w:rFonts w:ascii="Courier New" w:hAnsi="Courier New" w:cs="Courier New" w:hint="default"/>
+      </w:rPr>
+    </w:lvl>
+    <w:lvl w:ilvl="8" w:tplc="08090005" w:tentative="1">
+      <w:start w:val="1"/>
+      <w:numFmt w:val="bullet"/>
+      <w:lvlText w:val=""/>
+      <w:lvlJc w:val="left"/>
+      <w:pPr>
+        <w:ind w:left="6840" w:hanging="360"/>
+      </w:pPr>
+      <w:rPr>
+        <w:rFonts w:ascii="Wingdings" w:hAnsi="Wingdings" w:hint="default"/>
+      </w:rPr>
+    </w:lvl>
+  </w:abstractNum>
   <w:num w:numId="1">
+    <w:abstractNumId w:val="3"/>
+  </w:num>
+  <w:num w:numId="2">
+    <w:abstractNumId w:val="5"/>
+  </w:num>
+  <w:num w:numId="3">
     <w:abstractNumId w:val="1"/>
   </w:num>
-  <w:num w:numId="2">
+  <w:num w:numId="4">
+    <w:abstractNumId w:val="6"/>
+  </w:num>
+  <w:num w:numId="5">
+    <w:abstractNumId w:val="7"/>
+  </w:num>
+  <w:num w:numId="6">
     <w:abstractNumId w:val="2"/>
   </w:num>
-  <w:num w:numId="3">
+  <w:num w:numId="7">
     <w:abstractNumId w:val="0"/>
   </w:num>
-  <w:num w:numId="4">
-    <w:abstractNumId w:val="3"/>
-  </w:num>
-  <w:num w:numId="5">
+  <w:num w:numId="8">
     <w:abstractNumId w:val="4"/>
   </w:num>
 </w:numbering>
@@ -12208,7 +13665,7 @@
     <b:MonthAccessed>September</b:MonthAccessed>
     <b:DayAccessed>3</b:DayAccessed>
     <b:URL>https://en.wikipedia.org/wiki/Artificial_neural_network</b:URL>
-    <b:RefOrder>30</b:RefOrder>
+    <b:RefOrder>31</b:RefOrder>
   </b:Source>
   <b:Source>
     <b:Tag>Mik10</b:Tag>
@@ -12286,7 +13743,7 @@
     <b:MonthAccessed>September</b:MonthAccessed>
     <b:DayAccessed>05</b:DayAccessed>
     <b:URL>https://www.researchgate.net/figure/Structure-of-a-memory-cell-in-long-short-term-memory-LSTM-RNN_fig4_318453428</b:URL>
-    <b:RefOrder>31</b:RefOrder>
+    <b:RefOrder>32</b:RefOrder>
   </b:Source>
   <b:Source>
     <b:Tag>Chr15</b:Tag>
@@ -12504,11 +13961,27 @@
     <b:URL>https://onedrive.live.com/about/en-gb/</b:URL>
     <b:RefOrder>29</b:RefOrder>
   </b:Source>
+  <b:Source>
+    <b:Tag>Ten191</b:Tag>
+    <b:SourceType>InternetSite</b:SourceType>
+    <b:Guid>{29A82B0B-534C-40E5-A944-987B5CA79800}</b:Guid>
+    <b:Author>
+      <b:Author>
+        <b:Corporate>TensorFlow</b:Corporate>
+      </b:Author>
+    </b:Author>
+    <b:Title>Train your first neural network: basic classification</b:Title>
+    <b:YearAccessed>2019</b:YearAccessed>
+    <b:MonthAccessed>August</b:MonthAccessed>
+    <b:DayAccessed>03</b:DayAccessed>
+    <b:URL>https://www.tensorflow.org/tutorials/keras/basic_classification</b:URL>
+    <b:RefOrder>30</b:RefOrder>
+  </b:Source>
 </b:Sources>
 </file>
 
 <file path=customXml/itemProps1.xml><?xml version="1.0" encoding="utf-8"?>
-<ds:datastoreItem xmlns:ds="http://schemas.openxmlformats.org/officeDocument/2006/customXml" ds:itemID="{190B2D02-32CC-45D2-8DAE-6C1E3FD72D7C}">
+<ds:datastoreItem xmlns:ds="http://schemas.openxmlformats.org/officeDocument/2006/customXml" ds:itemID="{C383DC08-429B-462F-984C-6B5E0C2F3340}">
   <ds:schemaRefs>
     <ds:schemaRef ds:uri="http://schemas.openxmlformats.org/officeDocument/2006/bibliography"/>
   </ds:schemaRefs>

--- a/Dissertation.docx
+++ b/Dissertation.docx
@@ -332,20 +332,18 @@
     </w:p>
     <w:p>
       <w:r>
-        <w:t>Parents</w:t>
-      </w:r>
-    </w:p>
-    <w:p>
-      <w:r>
-        <w:t>Olivia</w:t>
-      </w:r>
-    </w:p>
-    <w:p>
-      <w:r>
-        <w:t>Friends and family</w:t>
-      </w:r>
-    </w:p>
-    <w:p>
+        <w:t>To my parents, for giving me the opportunity of studying in another country and for their immense support.</w:t>
+      </w:r>
+    </w:p>
+    <w:p>
+      <w:r>
+        <w:t>To my friends and family for caring for me, supporting me and motivating me whenever I needed and whenever I didn’t.</w:t>
+      </w:r>
+    </w:p>
+    <w:p>
+      <w:r>
+        <w:t xml:space="preserve">To my supervisor </w:t>
+      </w:r>
       <w:r>
         <w:t>Moha</w:t>
       </w:r>
@@ -357,6 +355,9 @@
       </w:r>
       <w:r>
         <w:t>Sridharan</w:t>
+      </w:r>
+      <w:r>
+        <w:t xml:space="preserve"> for his help and trust.</w:t>
       </w:r>
     </w:p>
     <w:p/>
@@ -3146,33 +3147,36 @@
       </w:hyperlink>
     </w:p>
     <w:p>
+      <w:pPr>
+        <w:rPr>
+          <w:lang w:val="en-US"/>
+        </w:rPr>
+      </w:pPr>
       <w:r>
         <w:fldChar w:fldCharType="end"/>
       </w:r>
       <w:r>
         <w:br w:type="page"/>
       </w:r>
-      <w:bookmarkStart w:id="4" w:name="_GoBack"/>
-      <w:bookmarkEnd w:id="4"/>
     </w:p>
     <w:p>
       <w:pPr>
         <w:pStyle w:val="Heading1"/>
       </w:pPr>
-      <w:bookmarkStart w:id="5" w:name="_Toc18454962"/>
-      <w:bookmarkStart w:id="6" w:name="_Toc18783409"/>
+      <w:bookmarkStart w:id="4" w:name="_Toc18454962"/>
+      <w:bookmarkStart w:id="5" w:name="_Toc18783409"/>
       <w:r>
         <w:lastRenderedPageBreak/>
         <w:t>Chapter 1:</w:t>
       </w:r>
+      <w:bookmarkEnd w:id="4"/>
+      <w:r>
+        <w:t xml:space="preserve"> </w:t>
+      </w:r>
+      <w:r>
+        <w:t>Introduction</w:t>
+      </w:r>
       <w:bookmarkEnd w:id="5"/>
-      <w:r>
-        <w:t xml:space="preserve"> </w:t>
-      </w:r>
-      <w:r>
-        <w:t>Introduction</w:t>
-      </w:r>
-      <w:bookmarkEnd w:id="6"/>
     </w:p>
     <w:p/>
     <w:p>
@@ -3253,14 +3257,14 @@
       <w:pPr>
         <w:pStyle w:val="Heading2"/>
       </w:pPr>
-      <w:bookmarkStart w:id="7" w:name="_Toc18783410"/>
+      <w:bookmarkStart w:id="6" w:name="_Toc18783410"/>
       <w:r>
         <w:t xml:space="preserve">1.1 </w:t>
       </w:r>
       <w:r>
         <w:t>State of the art</w:t>
       </w:r>
-      <w:bookmarkEnd w:id="7"/>
+      <w:bookmarkEnd w:id="6"/>
     </w:p>
     <w:p>
       <w:pPr>
@@ -3632,14 +3636,14 @@
       <w:pPr>
         <w:pStyle w:val="Heading2"/>
       </w:pPr>
-      <w:bookmarkStart w:id="8" w:name="_Toc18783411"/>
+      <w:bookmarkStart w:id="7" w:name="_Toc18783411"/>
       <w:r>
         <w:t xml:space="preserve">1.2 </w:t>
       </w:r>
       <w:r>
         <w:t>Objectives</w:t>
       </w:r>
-      <w:bookmarkEnd w:id="8"/>
+      <w:bookmarkEnd w:id="7"/>
     </w:p>
     <w:p>
       <w:pPr>
@@ -3721,14 +3725,14 @@
       <w:pPr>
         <w:pStyle w:val="Heading2"/>
       </w:pPr>
-      <w:bookmarkStart w:id="9" w:name="_Toc18783412"/>
+      <w:bookmarkStart w:id="8" w:name="_Toc18783412"/>
       <w:r>
         <w:t xml:space="preserve">1.3 </w:t>
       </w:r>
       <w:r>
         <w:t>Overview of this document</w:t>
       </w:r>
-      <w:bookmarkEnd w:id="9"/>
+      <w:bookmarkEnd w:id="8"/>
       <w:r>
         <w:tab/>
       </w:r>
@@ -3756,12 +3760,12 @@
       <w:pPr>
         <w:pStyle w:val="Heading1"/>
       </w:pPr>
-      <w:bookmarkStart w:id="10" w:name="_Toc18783413"/>
+      <w:bookmarkStart w:id="9" w:name="_Toc18783413"/>
       <w:r>
         <w:lastRenderedPageBreak/>
         <w:t>Chapter 2: Background</w:t>
       </w:r>
-      <w:bookmarkEnd w:id="10"/>
+      <w:bookmarkEnd w:id="9"/>
     </w:p>
     <w:p/>
     <w:p>
@@ -3781,14 +3785,14 @@
         <w:pStyle w:val="Heading2"/>
         <w:jc w:val="both"/>
       </w:pPr>
-      <w:bookmarkStart w:id="11" w:name="_Toc18783414"/>
+      <w:bookmarkStart w:id="10" w:name="_Toc18783414"/>
       <w:r>
         <w:t xml:space="preserve">2.1 </w:t>
       </w:r>
       <w:r>
         <w:t>Malware</w:t>
       </w:r>
-      <w:bookmarkEnd w:id="11"/>
+      <w:bookmarkEnd w:id="10"/>
     </w:p>
     <w:p>
       <w:pPr>
@@ -4110,7 +4114,7 @@
       <w:pPr>
         <w:pStyle w:val="Heading2"/>
       </w:pPr>
-      <w:bookmarkStart w:id="12" w:name="_Toc18783415"/>
+      <w:bookmarkStart w:id="11" w:name="_Toc18783415"/>
       <w:r>
         <w:t xml:space="preserve">2.2 </w:t>
       </w:r>
@@ -4129,7 +4133,7 @@
       <w:r>
         <w:t>alBox</w:t>
       </w:r>
-      <w:bookmarkEnd w:id="12"/>
+      <w:bookmarkEnd w:id="11"/>
     </w:p>
     <w:p>
       <w:pPr>
@@ -4195,7 +4199,7 @@
       <w:pPr>
         <w:pStyle w:val="Heading2"/>
       </w:pPr>
-      <w:bookmarkStart w:id="13" w:name="_Toc18783416"/>
+      <w:bookmarkStart w:id="12" w:name="_Toc18783416"/>
       <w:r>
         <w:lastRenderedPageBreak/>
         <w:t xml:space="preserve">2.3 </w:t>
@@ -4203,7 +4207,7 @@
       <w:r>
         <w:t>Event Tracing for Windows</w:t>
       </w:r>
-      <w:bookmarkEnd w:id="13"/>
+      <w:bookmarkEnd w:id="12"/>
     </w:p>
     <w:p>
       <w:pPr>
@@ -4305,14 +4309,14 @@
       <w:pPr>
         <w:pStyle w:val="Heading2"/>
       </w:pPr>
-      <w:bookmarkStart w:id="14" w:name="_Toc18783417"/>
+      <w:bookmarkStart w:id="13" w:name="_Toc18783417"/>
       <w:r>
         <w:t xml:space="preserve">2.4 </w:t>
       </w:r>
       <w:r>
         <w:t>Neural Networks</w:t>
       </w:r>
-      <w:bookmarkEnd w:id="14"/>
+      <w:bookmarkEnd w:id="13"/>
     </w:p>
     <w:p>
       <w:pPr>
@@ -4449,8 +4453,8 @@
                                 <w:sz w:val="24"/>
                               </w:rPr>
                             </w:pPr>
-                            <w:bookmarkStart w:id="15" w:name="_Toc18627300"/>
-                            <w:bookmarkStart w:id="16" w:name="_Toc18783440"/>
+                            <w:bookmarkStart w:id="14" w:name="_Toc18627300"/>
+                            <w:bookmarkStart w:id="15" w:name="_Toc18783440"/>
                             <w:r>
                               <w:t xml:space="preserve">Figure </w:t>
                             </w:r>
@@ -4512,8 +4516,8 @@
                                 </w:r>
                               </w:sdtContent>
                             </w:sdt>
+                            <w:bookmarkEnd w:id="14"/>
                             <w:bookmarkEnd w:id="15"/>
-                            <w:bookmarkEnd w:id="16"/>
                           </w:p>
                         </w:txbxContent>
                       </wps:txbx>
@@ -4553,8 +4557,8 @@
                           <w:sz w:val="24"/>
                         </w:rPr>
                       </w:pPr>
-                      <w:bookmarkStart w:id="17" w:name="_Toc18627300"/>
-                      <w:bookmarkStart w:id="18" w:name="_Toc18783440"/>
+                      <w:bookmarkStart w:id="16" w:name="_Toc18627300"/>
+                      <w:bookmarkStart w:id="17" w:name="_Toc18783440"/>
                       <w:r>
                         <w:t xml:space="preserve">Figure </w:t>
                       </w:r>
@@ -4616,8 +4620,8 @@
                           </w:r>
                         </w:sdtContent>
                       </w:sdt>
+                      <w:bookmarkEnd w:id="16"/>
                       <w:bookmarkEnd w:id="17"/>
-                      <w:bookmarkEnd w:id="18"/>
                     </w:p>
                   </w:txbxContent>
                 </v:textbox>
@@ -4873,14 +4877,14 @@
       <w:pPr>
         <w:pStyle w:val="Heading3"/>
       </w:pPr>
-      <w:bookmarkStart w:id="19" w:name="_Toc18783418"/>
+      <w:bookmarkStart w:id="18" w:name="_Toc18783418"/>
       <w:r>
         <w:t xml:space="preserve">2.4.1 </w:t>
       </w:r>
       <w:r>
         <w:t>Long Short-Term Memory Network</w:t>
       </w:r>
-      <w:bookmarkEnd w:id="19"/>
+      <w:bookmarkEnd w:id="18"/>
     </w:p>
     <w:p>
       <w:pPr>
@@ -4936,8 +4940,8 @@
                                 <w:sz w:val="24"/>
                               </w:rPr>
                             </w:pPr>
-                            <w:bookmarkStart w:id="20" w:name="_Toc18627301"/>
-                            <w:bookmarkStart w:id="21" w:name="_Toc18783441"/>
+                            <w:bookmarkStart w:id="19" w:name="_Toc18627301"/>
+                            <w:bookmarkStart w:id="20" w:name="_Toc18783441"/>
                             <w:r>
                               <w:t xml:space="preserve">Figure </w:t>
                             </w:r>
@@ -4992,8 +4996,8 @@
                                 </w:r>
                               </w:sdtContent>
                             </w:sdt>
+                            <w:bookmarkEnd w:id="19"/>
                             <w:bookmarkEnd w:id="20"/>
-                            <w:bookmarkEnd w:id="21"/>
                           </w:p>
                         </w:txbxContent>
                       </wps:txbx>
@@ -5026,8 +5030,8 @@
                           <w:sz w:val="24"/>
                         </w:rPr>
                       </w:pPr>
-                      <w:bookmarkStart w:id="22" w:name="_Toc18627301"/>
-                      <w:bookmarkStart w:id="23" w:name="_Toc18783441"/>
+                      <w:bookmarkStart w:id="21" w:name="_Toc18627301"/>
+                      <w:bookmarkStart w:id="22" w:name="_Toc18783441"/>
                       <w:r>
                         <w:t xml:space="preserve">Figure </w:t>
                       </w:r>
@@ -5082,8 +5086,8 @@
                           </w:r>
                         </w:sdtContent>
                       </w:sdt>
+                      <w:bookmarkEnd w:id="21"/>
                       <w:bookmarkEnd w:id="22"/>
-                      <w:bookmarkEnd w:id="23"/>
                     </w:p>
                   </w:txbxContent>
                 </v:textbox>
@@ -5417,30 +5421,275 @@
       <w:pPr>
         <w:pStyle w:val="Heading2"/>
       </w:pPr>
-      <w:bookmarkStart w:id="24" w:name="_Toc18783419"/>
+      <w:r>
+        <w:t>2.5 Other Machine Learning algorithms</w:t>
+      </w:r>
+    </w:p>
+    <w:p>
+      <w:pPr>
+        <w:jc w:val="both"/>
+      </w:pPr>
+      <w:r>
+        <w:tab/>
+        <w:t xml:space="preserve">Even though our focus is neural networks, </w:t>
+      </w:r>
+      <w:r>
+        <w:t>we also wanted to include other already tested Machine Learning algorithms to have something to test the networks against. The two algorithms that we decided to use for this are Decision Trees and Support</w:t>
+      </w:r>
+      <w:r>
+        <w:t>-</w:t>
+      </w:r>
+      <w:r>
+        <w:t xml:space="preserve">Vector Machines (SVMs), the </w:t>
+      </w:r>
+      <w:proofErr w:type="gramStart"/>
+      <w:r>
+        <w:t>two best</w:t>
+      </w:r>
+      <w:proofErr w:type="gramEnd"/>
+      <w:r>
+        <w:t xml:space="preserve"> performing in </w:t>
+      </w:r>
+      <w:sdt>
+        <w:sdtPr>
+          <w:id w:val="-2114574720"/>
+          <w:citation/>
+        </w:sdtPr>
+        <w:sdtContent>
+          <w:r>
+            <w:fldChar w:fldCharType="begin"/>
+          </w:r>
+          <w:r>
+            <w:rPr>
+              <w:lang w:val="en-US"/>
+            </w:rPr>
+            <w:instrText xml:space="preserve"> CITATION Abh18 \l 1033 </w:instrText>
+          </w:r>
+          <w:r>
+            <w:fldChar w:fldCharType="separate"/>
+          </w:r>
+          <w:r>
+            <w:rPr>
+              <w:noProof/>
+              <w:lang w:val="en-US"/>
+            </w:rPr>
+            <w:t>[6]</w:t>
+          </w:r>
+          <w:r>
+            <w:fldChar w:fldCharType="end"/>
+          </w:r>
+        </w:sdtContent>
+      </w:sdt>
+      <w:r>
+        <w:t>.</w:t>
+      </w:r>
+    </w:p>
+    <w:p>
+      <w:pPr>
+        <w:pStyle w:val="Heading3"/>
+      </w:pPr>
+      <w:r>
+        <w:t>2.5.1 Decision Tree</w:t>
+      </w:r>
+    </w:p>
+    <w:p>
+      <w:pPr>
+        <w:jc w:val="both"/>
+      </w:pPr>
+      <w:r>
+        <w:tab/>
+        <w:t>Decision Tree</w:t>
+      </w:r>
+      <w:r>
+        <w:t xml:space="preserve">s </w:t>
+      </w:r>
+      <w:sdt>
+        <w:sdtPr>
+          <w:id w:val="234054510"/>
+          <w:citation/>
+        </w:sdtPr>
+        <w:sdtContent>
+          <w:r>
+            <w:fldChar w:fldCharType="begin"/>
+          </w:r>
+          <w:r>
+            <w:rPr>
+              <w:lang w:val="en-US"/>
+            </w:rPr>
+            <w:instrText xml:space="preserve"> CITATION Qui86 \l 1033 </w:instrText>
+          </w:r>
+          <w:r>
+            <w:fldChar w:fldCharType="separate"/>
+          </w:r>
+          <w:r>
+            <w:rPr>
+              <w:noProof/>
+              <w:lang w:val="en-US"/>
+            </w:rPr>
+            <w:t>[19]</w:t>
+          </w:r>
+          <w:r>
+            <w:fldChar w:fldCharType="end"/>
+          </w:r>
+        </w:sdtContent>
+      </w:sdt>
+      <w:r>
+        <w:t xml:space="preserve"> are an easy way to automate decision-making. A decision tree is made of nodes organized in layers. Each node in a layer is connected to exactly one of the nodes of the layer above and any number of nodes of the layer below. The highest layer, which only contains one node, is called the “root” of the tree and is where the algorithm to make a decision </w:t>
+      </w:r>
+      <w:proofErr w:type="gramStart"/>
+      <w:r>
+        <w:t>starts</w:t>
+      </w:r>
+      <w:proofErr w:type="gramEnd"/>
+      <w:r>
+        <w:t>. Some nodes are not connected to the layer below. These nodes are called “leaf” nodes and the decision-making algorithm finishes once it reaches one of them. The algorithm to use a decision tree is as follows: Starting from the root, based on one of the attributes of the object being evaluated choose which node connected to the current one you will go to on the next layer. Repeat the process until you reach a leaf.</w:t>
+      </w:r>
+    </w:p>
+    <w:p>
+      <w:pPr>
+        <w:jc w:val="both"/>
+      </w:pPr>
+      <w:r>
+        <w:tab/>
+      </w:r>
+      <w:r>
+        <w:t>There exist algorithms able to construct a decision tree from a data set. We will use one of them to create a decision tree based on the same data set we are training the neural networks with.</w:t>
+      </w:r>
+    </w:p>
+    <w:p>
+      <w:pPr>
+        <w:pStyle w:val="Heading3"/>
+      </w:pPr>
+      <w:r>
+        <w:t>2.5.2 Support</w:t>
+      </w:r>
+      <w:r>
+        <w:t>-</w:t>
+      </w:r>
+      <w:r>
+        <w:t>Vector Machine</w:t>
+      </w:r>
+    </w:p>
+    <w:p>
+      <w:pPr>
+        <w:jc w:val="both"/>
+      </w:pPr>
+      <w:r>
+        <w:tab/>
+      </w:r>
+      <w:r>
+        <w:t>Support</w:t>
+      </w:r>
+      <w:r>
+        <w:t>-</w:t>
+      </w:r>
+      <w:r>
+        <w:t>vector machines, also known as s</w:t>
+      </w:r>
+      <w:r>
+        <w:t xml:space="preserve">upport-vector networks </w:t>
+      </w:r>
+      <w:sdt>
+        <w:sdtPr>
+          <w:id w:val="-1981061422"/>
+          <w:citation/>
+        </w:sdtPr>
+        <w:sdtContent>
+          <w:r>
+            <w:fldChar w:fldCharType="begin"/>
+          </w:r>
+          <w:r>
+            <w:rPr>
+              <w:lang w:val="en-US"/>
+            </w:rPr>
+            <w:instrText xml:space="preserve"> CITATION Cor95 \l 1033 </w:instrText>
+          </w:r>
+          <w:r>
+            <w:fldChar w:fldCharType="separate"/>
+          </w:r>
+          <w:r>
+            <w:rPr>
+              <w:noProof/>
+              <w:lang w:val="en-US"/>
+            </w:rPr>
+            <w:t>[20]</w:t>
+          </w:r>
+          <w:r>
+            <w:fldChar w:fldCharType="end"/>
+          </w:r>
+        </w:sdtContent>
+      </w:sdt>
+      <w:r>
+        <w:t xml:space="preserve"> are a supervised machine learning algorithm. Given a training dataset of elements each </w:t>
+      </w:r>
+      <w:r>
+        <w:t xml:space="preserve">belonging to one of two </w:t>
+      </w:r>
+      <w:r>
+        <w:t xml:space="preserve">categories, the algorithm will create a N-dimensional space to place the </w:t>
+      </w:r>
+      <w:r>
+        <w:lastRenderedPageBreak/>
+        <w:t>elements of the dataset in. Afterwards  it will try to find a gap in the space that divides</w:t>
+      </w:r>
+      <w:r>
+        <w:t xml:space="preserve"> perfectly all the elements of both categories, as wide as possible. To predict to which group a new element belongs to, the SVM will place it in the space and check which side of the gap it falls on.</w:t>
+      </w:r>
+    </w:p>
+    <w:p>
+      <w:pPr>
+        <w:jc w:val="both"/>
+      </w:pPr>
+      <w:r>
+        <w:tab/>
+        <w:t xml:space="preserve">The basic SVMs use only two groups for classification, and the gap </w:t>
+      </w:r>
+      <w:proofErr w:type="gramStart"/>
+      <w:r>
+        <w:t>has to</w:t>
+      </w:r>
+      <w:proofErr w:type="gramEnd"/>
+      <w:r>
+        <w:t xml:space="preserve"> be a straight line. It is possible to use different functions to generate non-linear divisions and use multiple groups for classification.</w:t>
+      </w:r>
+    </w:p>
+    <w:p>
+      <w:pPr>
+        <w:pStyle w:val="Heading2"/>
+      </w:pPr>
+      <w:bookmarkStart w:id="23" w:name="_Toc18783419"/>
       <w:r>
         <w:t>2.</w:t>
       </w:r>
       <w:r>
-        <w:t xml:space="preserve">5 </w:t>
+        <w:t>6</w:t>
+      </w:r>
+      <w:r>
+        <w:t xml:space="preserve"> </w:t>
       </w:r>
       <w:r>
         <w:t>Developing tools</w:t>
       </w:r>
+      <w:bookmarkEnd w:id="23"/>
+    </w:p>
+    <w:p>
+      <w:pPr>
+        <w:pStyle w:val="Heading3"/>
+      </w:pPr>
+      <w:bookmarkStart w:id="24" w:name="_Toc18783420"/>
+      <w:r>
+        <w:t>2.</w:t>
+      </w:r>
+      <w:r>
+        <w:t>6</w:t>
+      </w:r>
+      <w:r>
+        <w:t xml:space="preserve">.1 </w:t>
+      </w:r>
+      <w:r>
+        <w:t>C# and Visual Studio</w:t>
+      </w:r>
       <w:bookmarkEnd w:id="24"/>
-    </w:p>
-    <w:p>
-      <w:pPr>
-        <w:pStyle w:val="Heading3"/>
-      </w:pPr>
-      <w:bookmarkStart w:id="25" w:name="_Toc18783420"/>
-      <w:r>
-        <w:t xml:space="preserve">2.5.1 </w:t>
-      </w:r>
-      <w:r>
-        <w:t>C# and Visual Studio</w:t>
-      </w:r>
-      <w:bookmarkEnd w:id="25"/>
     </w:p>
     <w:p>
       <w:pPr>
@@ -5612,9 +5861,15 @@
       <w:pPr>
         <w:pStyle w:val="Heading3"/>
       </w:pPr>
-      <w:bookmarkStart w:id="26" w:name="_Toc18783421"/>
-      <w:r>
-        <w:t xml:space="preserve">2.5.2 </w:t>
+      <w:bookmarkStart w:id="25" w:name="_Toc18783421"/>
+      <w:r>
+        <w:t>2.</w:t>
+      </w:r>
+      <w:r>
+        <w:t>6</w:t>
+      </w:r>
+      <w:r>
+        <w:t xml:space="preserve">.2 </w:t>
       </w:r>
       <w:r>
         <w:t>Python</w:t>
@@ -5625,7 +5880,7 @@
       <w:r>
         <w:t>and TensorFlow</w:t>
       </w:r>
-      <w:bookmarkEnd w:id="26"/>
+      <w:bookmarkEnd w:id="25"/>
     </w:p>
     <w:p>
       <w:pPr>
@@ -5838,14 +6093,13 @@
         </w:sdtContent>
       </w:sdt>
       <w:r>
-        <w:t xml:space="preserve"> as our ide because it includes a lot of utilities to </w:t>
-      </w:r>
-      <w:r>
-        <w:lastRenderedPageBreak/>
-        <w:t>program in Python like built-in python console, syntax highlighting</w:t>
+        <w:t xml:space="preserve"> as our ide because it includes a lot of utilities to program in Python like built-in python console, syntax highlighting</w:t>
       </w:r>
       <w:r>
         <w:t xml:space="preserve"> and debugging. It also has a specialized version that includes anaconda, making it very convenient for this project.</w:t>
+      </w:r>
+      <w:r>
+        <w:t xml:space="preserve"> </w:t>
       </w:r>
     </w:p>
     <w:p>
@@ -5865,7 +6119,100 @@
       </w:r>
       <w:proofErr w:type="gramEnd"/>
       <w:r>
-        <w:t xml:space="preserve"> we decided to go for Python as our programming language for that part of the project. There are some libraries for C# that try to adapt TensorFlow, but they do not work as intended and lack documentation. </w:t>
+        <w:t xml:space="preserve"> we decided to go for Python as our programming language for that part of the project. There are some libraries for C# that </w:t>
+      </w:r>
+      <w:r>
+        <w:lastRenderedPageBreak/>
+        <w:t>try to adapt TensorFlow, but they do not work as intended and lack documentation.</w:t>
+      </w:r>
+      <w:r>
+        <w:t xml:space="preserve"> TensorFlow can also be configured to use Nvidia GPUs </w:t>
+      </w:r>
+      <w:sdt>
+        <w:sdtPr>
+          <w:id w:val="-1382859809"/>
+          <w:citation/>
+        </w:sdtPr>
+        <w:sdtContent>
+          <w:r>
+            <w:fldChar w:fldCharType="begin"/>
+          </w:r>
+          <w:r>
+            <w:rPr>
+              <w:lang w:val="en-US"/>
+            </w:rPr>
+            <w:instrText xml:space="preserve"> CITATION Ten192 \l 1033 </w:instrText>
+          </w:r>
+          <w:r>
+            <w:fldChar w:fldCharType="separate"/>
+          </w:r>
+          <w:r>
+            <w:rPr>
+              <w:noProof/>
+              <w:lang w:val="en-US"/>
+            </w:rPr>
+            <w:t>[30]</w:t>
+          </w:r>
+          <w:r>
+            <w:fldChar w:fldCharType="end"/>
+          </w:r>
+        </w:sdtContent>
+      </w:sdt>
+      <w:r>
+        <w:t>, increasing its speed.</w:t>
+      </w:r>
+    </w:p>
+    <w:p>
+      <w:pPr>
+        <w:pStyle w:val="Heading3"/>
+      </w:pPr>
+      <w:r>
+        <w:t>2.6.3 Scikit-Learn</w:t>
+      </w:r>
+    </w:p>
+    <w:p>
+      <w:pPr>
+        <w:jc w:val="both"/>
+      </w:pPr>
+      <w:r>
+        <w:tab/>
+        <w:t xml:space="preserve">Scikit-learn </w:t>
+      </w:r>
+      <w:sdt>
+        <w:sdtPr>
+          <w:id w:val="-1716645849"/>
+          <w:citation/>
+        </w:sdtPr>
+        <w:sdtContent>
+          <w:r>
+            <w:fldChar w:fldCharType="begin"/>
+          </w:r>
+          <w:r>
+            <w:rPr>
+              <w:lang w:val="en-US"/>
+            </w:rPr>
+            <w:instrText xml:space="preserve"> CITATION Sci19 \l 1033 </w:instrText>
+          </w:r>
+          <w:r>
+            <w:fldChar w:fldCharType="separate"/>
+          </w:r>
+          <w:r>
+            <w:rPr>
+              <w:noProof/>
+              <w:lang w:val="en-US"/>
+            </w:rPr>
+            <w:t>[30]</w:t>
+          </w:r>
+          <w:r>
+            <w:fldChar w:fldCharType="end"/>
+          </w:r>
+        </w:sdtContent>
+      </w:sdt>
+      <w:r>
+        <w:t xml:space="preserve"> is a python module that contains multiple tools for data mining and data analysis. </w:t>
+      </w:r>
+      <w:r>
+        <w:t>It is a project built by the community and is still in development. It includes a very easy to use implementation for both decision trees and SVMs, both of which can be created, trained and tested in three lines of code. This was perfect for our project and that is the reason we decided to use it.</w:t>
       </w:r>
     </w:p>
     <w:p>
@@ -5877,12 +6224,12 @@
       <w:pPr>
         <w:pStyle w:val="Heading1"/>
       </w:pPr>
-      <w:bookmarkStart w:id="27" w:name="_Toc18783422"/>
+      <w:bookmarkStart w:id="26" w:name="_Toc18783422"/>
       <w:r>
         <w:lastRenderedPageBreak/>
         <w:t>Chapter 3: Methodology</w:t>
       </w:r>
-      <w:bookmarkEnd w:id="27"/>
+      <w:bookmarkEnd w:id="26"/>
     </w:p>
     <w:p>
       <w:pPr>
@@ -5938,8 +6285,8 @@
                                 <w:sz w:val="24"/>
                               </w:rPr>
                             </w:pPr>
-                            <w:bookmarkStart w:id="28" w:name="_Toc18627302"/>
-                            <w:bookmarkStart w:id="29" w:name="_Toc18783442"/>
+                            <w:bookmarkStart w:id="27" w:name="_Toc18627302"/>
+                            <w:bookmarkStart w:id="28" w:name="_Toc18783442"/>
                             <w:r>
                               <w:t xml:space="preserve">Figure </w:t>
                             </w:r>
@@ -5964,8 +6311,8 @@
                             <w:r>
                               <w:t>. Diagram of the methodology</w:t>
                             </w:r>
+                            <w:bookmarkEnd w:id="27"/>
                             <w:bookmarkEnd w:id="28"/>
-                            <w:bookmarkEnd w:id="29"/>
                           </w:p>
                         </w:txbxContent>
                       </wps:txbx>
@@ -6001,8 +6348,8 @@
                           <w:sz w:val="24"/>
                         </w:rPr>
                       </w:pPr>
-                      <w:bookmarkStart w:id="30" w:name="_Toc18627302"/>
-                      <w:bookmarkStart w:id="31" w:name="_Toc18783442"/>
+                      <w:bookmarkStart w:id="29" w:name="_Toc18627302"/>
+                      <w:bookmarkStart w:id="30" w:name="_Toc18783442"/>
                       <w:r>
                         <w:t xml:space="preserve">Figure </w:t>
                       </w:r>
@@ -6027,8 +6374,8 @@
                       <w:r>
                         <w:t>. Diagram of the methodology</w:t>
                       </w:r>
+                      <w:bookmarkEnd w:id="29"/>
                       <w:bookmarkEnd w:id="30"/>
-                      <w:bookmarkEnd w:id="31"/>
                     </w:p>
                   </w:txbxContent>
                 </v:textbox>
@@ -6138,14 +6485,14 @@
       <w:pPr>
         <w:pStyle w:val="Heading2"/>
       </w:pPr>
-      <w:bookmarkStart w:id="32" w:name="_Toc18783423"/>
+      <w:bookmarkStart w:id="31" w:name="_Toc18783423"/>
       <w:r>
         <w:t xml:space="preserve">3.1 </w:t>
       </w:r>
       <w:r>
         <w:t>Tracer program</w:t>
       </w:r>
-      <w:bookmarkEnd w:id="32"/>
+      <w:bookmarkEnd w:id="31"/>
     </w:p>
     <w:p>
       <w:pPr>
@@ -6222,7 +6569,7 @@
                                 <w:sz w:val="24"/>
                               </w:rPr>
                             </w:pPr>
-                            <w:bookmarkStart w:id="33" w:name="_Toc18783443"/>
+                            <w:bookmarkStart w:id="32" w:name="_Toc18783443"/>
                             <w:r>
                               <w:t xml:space="preserve">Figure </w:t>
                             </w:r>
@@ -6247,7 +6594,7 @@
                             <w:r>
                               <w:t>. First dialog window of the tracer</w:t>
                             </w:r>
-                            <w:bookmarkEnd w:id="33"/>
+                            <w:bookmarkEnd w:id="32"/>
                           </w:p>
                         </w:txbxContent>
                       </wps:txbx>
@@ -6282,7 +6629,7 @@
                           <w:sz w:val="24"/>
                         </w:rPr>
                       </w:pPr>
-                      <w:bookmarkStart w:id="34" w:name="_Toc18783443"/>
+                      <w:bookmarkStart w:id="33" w:name="_Toc18783443"/>
                       <w:r>
                         <w:t xml:space="preserve">Figure </w:t>
                       </w:r>
@@ -6307,7 +6654,7 @@
                       <w:r>
                         <w:t>. First dialog window of the tracer</w:t>
                       </w:r>
-                      <w:bookmarkEnd w:id="34"/>
+                      <w:bookmarkEnd w:id="33"/>
                     </w:p>
                   </w:txbxContent>
                 </v:textbox>
@@ -6416,14 +6763,14 @@
       <w:pPr>
         <w:pStyle w:val="Heading3"/>
       </w:pPr>
-      <w:bookmarkStart w:id="35" w:name="_Toc18783424"/>
+      <w:bookmarkStart w:id="34" w:name="_Toc18783424"/>
       <w:r>
         <w:t xml:space="preserve">3.1.1 </w:t>
       </w:r>
       <w:r>
         <w:t>Implementation</w:t>
       </w:r>
-      <w:bookmarkEnd w:id="35"/>
+      <w:bookmarkEnd w:id="34"/>
     </w:p>
     <w:p>
       <w:pPr>
@@ -6522,7 +6869,63 @@
         <w:t>Tracingfromfile</w:t>
       </w:r>
       <w:r>
-        <w:t xml:space="preserve"> for the whole Tracer program. This was to keep the code as simple as possible since the Tracer program itself is very simple to follow and understand. The </w:t>
+        <w:t xml:space="preserve"> for the whole Tracer program. This was to keep the code as simple as possible since the Tracer program itself is very simple to follow and understand.</w:t>
+      </w:r>
+      <w:r>
+        <w:t xml:space="preserve"> All the code f</w:t>
+      </w:r>
+      <w:r>
+        <w:t>or</w:t>
+      </w:r>
+      <w:r>
+        <w:t xml:space="preserve"> this part was made by us, based on the tutorials found in the </w:t>
+      </w:r>
+      <w:r>
+        <w:t>Perfview GitHub repository</w:t>
+      </w:r>
+      <w:r>
+        <w:t xml:space="preserve"> </w:t>
+      </w:r>
+      <w:sdt>
+        <w:sdtPr>
+          <w:id w:val="-237868185"/>
+          <w:citation/>
+        </w:sdtPr>
+        <w:sdtContent>
+          <w:r>
+            <w:fldChar w:fldCharType="begin"/>
+          </w:r>
+          <w:r>
+            <w:rPr>
+              <w:lang w:val="en-US"/>
+            </w:rPr>
+            <w:instrText xml:space="preserve"> CITATION Mic191 \l 1033 </w:instrText>
+          </w:r>
+          <w:r>
+            <w:fldChar w:fldCharType="separate"/>
+          </w:r>
+          <w:r>
+            <w:rPr>
+              <w:noProof/>
+              <w:lang w:val="en-US"/>
+            </w:rPr>
+            <w:t>[14]</w:t>
+          </w:r>
+          <w:r>
+            <w:fldChar w:fldCharType="end"/>
+          </w:r>
+        </w:sdtContent>
+      </w:sdt>
+      <w:r>
+        <w:t>.</w:t>
+      </w:r>
+    </w:p>
+    <w:p>
+      <w:pPr>
+        <w:jc w:val="both"/>
+      </w:pPr>
+      <w:r>
+        <w:t xml:space="preserve">The </w:t>
       </w:r>
       <w:r>
         <w:t xml:space="preserve">Tracingfromfile </w:t>
@@ -6584,6 +6987,7 @@
           <w:i/>
           <w:iCs/>
         </w:rPr>
+        <w:lastRenderedPageBreak/>
         <w:t>KernelSession</w:t>
       </w:r>
       <w:r>
@@ -6644,7 +7048,6 @@
           <w:i/>
           <w:iCs/>
         </w:rPr>
-        <w:lastRenderedPageBreak/>
         <w:t>dumpfile</w:t>
       </w:r>
       <w:r>
@@ -6942,6 +7345,7 @@
         <w:jc w:val="both"/>
       </w:pPr>
       <w:r>
+        <w:lastRenderedPageBreak/>
         <w:t xml:space="preserve">The </w:t>
       </w:r>
       <w:r>
@@ -6981,7 +7385,6 @@
         <w:jc w:val="both"/>
       </w:pPr>
       <w:r>
-        <w:lastRenderedPageBreak/>
         <w:t xml:space="preserve">The </w:t>
       </w:r>
       <w:r>
@@ -7133,14 +7536,14 @@
       <w:pPr>
         <w:pStyle w:val="Heading3"/>
       </w:pPr>
-      <w:bookmarkStart w:id="36" w:name="_Toc18783425"/>
+      <w:bookmarkStart w:id="35" w:name="_Toc18783425"/>
       <w:r>
         <w:t xml:space="preserve">3.1.2 </w:t>
       </w:r>
       <w:r>
         <w:t>Generating the dataset</w:t>
       </w:r>
-      <w:bookmarkEnd w:id="36"/>
+      <w:bookmarkEnd w:id="35"/>
     </w:p>
     <w:p>
       <w:pPr>
@@ -7284,7 +7687,7 @@
                                 <w:sz w:val="24"/>
                               </w:rPr>
                             </w:pPr>
-                            <w:bookmarkStart w:id="37" w:name="_Toc18783444"/>
+                            <w:bookmarkStart w:id="36" w:name="_Toc18783444"/>
                             <w:r>
                               <w:t xml:space="preserve">Figure </w:t>
                             </w:r>
@@ -7309,7 +7712,7 @@
                             <w:r>
                               <w:t>. Specs of the base virtual machine</w:t>
                             </w:r>
-                            <w:bookmarkEnd w:id="37"/>
+                            <w:bookmarkEnd w:id="36"/>
                           </w:p>
                         </w:txbxContent>
                       </wps:txbx>
@@ -7345,7 +7748,7 @@
                           <w:sz w:val="24"/>
                         </w:rPr>
                       </w:pPr>
-                      <w:bookmarkStart w:id="38" w:name="_Toc18783444"/>
+                      <w:bookmarkStart w:id="37" w:name="_Toc18783444"/>
                       <w:r>
                         <w:t xml:space="preserve">Figure </w:t>
                       </w:r>
@@ -7370,7 +7773,7 @@
                       <w:r>
                         <w:t>. Specs of the base virtual machine</w:t>
                       </w:r>
-                      <w:bookmarkEnd w:id="38"/>
+                      <w:bookmarkEnd w:id="37"/>
                     </w:p>
                   </w:txbxContent>
                 </v:textbox>
@@ -7395,12 +7798,9 @@
         <w:jc w:val="both"/>
       </w:pPr>
       <w:r>
+        <w:lastRenderedPageBreak/>
         <w:tab/>
-        <w:t xml:space="preserve">We downloaded the malware binaries from theZoo and loaded them into an USB storage unit. Then we proceeded to clone the base machine and boot it with the USB storage unit connected. In the virtual machine we executed a malware binary with the Tracer and generated an output file on the same USB storage. This trial an error, the different malwares in theZoo are made for different versions or operative systems so some of them didn’t even work. In some cases it was required to connect the virtual machine to the internet and output </w:t>
-      </w:r>
-      <w:r>
-        <w:lastRenderedPageBreak/>
-        <w:t xml:space="preserve">the log in our personal One-Drive </w:t>
+        <w:t xml:space="preserve">We downloaded the malware binaries from theZoo and loaded them into an USB storage unit. Then we proceeded to clone the base machine and boot it with the USB storage unit connected. In the virtual machine we executed a malware binary with the Tracer and generated an output file on the same USB storage. This trial an error, the different malwares in theZoo are made for different versions or operative systems so some of them didn’t even work. In some cases it was required to connect the virtual machine to the internet and output the log in our personal One-Drive </w:t>
       </w:r>
       <w:sdt>
         <w:sdtPr>
@@ -7461,14 +7861,14 @@
       <w:pPr>
         <w:pStyle w:val="Heading3"/>
       </w:pPr>
-      <w:bookmarkStart w:id="39" w:name="_Toc18783426"/>
+      <w:bookmarkStart w:id="38" w:name="_Toc18783426"/>
       <w:r>
         <w:t xml:space="preserve">3.1.3 </w:t>
       </w:r>
       <w:r>
         <w:t>Log files</w:t>
       </w:r>
-      <w:bookmarkEnd w:id="39"/>
+      <w:bookmarkEnd w:id="38"/>
     </w:p>
     <w:p>
       <w:pPr>
@@ -7633,7 +8033,7 @@
                                 <w:sz w:val="24"/>
                               </w:rPr>
                             </w:pPr>
-                            <w:bookmarkStart w:id="40" w:name="_Toc18783445"/>
+                            <w:bookmarkStart w:id="39" w:name="_Toc18783445"/>
                             <w:r>
                               <w:t xml:space="preserve">Figure </w:t>
                             </w:r>
@@ -7658,7 +8058,7 @@
                             <w:r>
                               <w:t>. Example of a log file</w:t>
                             </w:r>
-                            <w:bookmarkEnd w:id="40"/>
+                            <w:bookmarkEnd w:id="39"/>
                           </w:p>
                         </w:txbxContent>
                       </wps:txbx>
@@ -7694,7 +8094,7 @@
                           <w:sz w:val="24"/>
                         </w:rPr>
                       </w:pPr>
-                      <w:bookmarkStart w:id="41" w:name="_Toc18783445"/>
+                      <w:bookmarkStart w:id="40" w:name="_Toc18783445"/>
                       <w:r>
                         <w:t xml:space="preserve">Figure </w:t>
                       </w:r>
@@ -7719,7 +8119,7 @@
                       <w:r>
                         <w:t>. Example of a log file</w:t>
                       </w:r>
-                      <w:bookmarkEnd w:id="41"/>
+                      <w:bookmarkEnd w:id="40"/>
                     </w:p>
                   </w:txbxContent>
                 </v:textbox>
@@ -7742,16 +8142,35 @@
     </w:p>
     <w:p>
       <w:pPr>
+        <w:jc w:val="both"/>
+      </w:pPr>
+      <w:r>
+        <w:lastRenderedPageBreak/>
+        <w:tab/>
+        <w:t>Even though we have 25 from each type, the malware log files are usually much smaller than the normal software. Individually, we have a total of 77874 “good” logs</w:t>
+      </w:r>
+      <w:r>
+        <w:t>, 76.16%</w:t>
+      </w:r>
+      <w:r>
+        <w:t xml:space="preserve"> and </w:t>
+      </w:r>
+      <w:r>
+        <w:t xml:space="preserve">24380 “bad” logs, 23.84%. We did not want to cut any information out having a small dataset already and fearing that we might remove important information. We decided to leave the difference in. In a real case, the great majority of the software that is executed is going to be good software so having approximately three quarters of our dataset being good is a more realistic training environment. </w:t>
+      </w:r>
+    </w:p>
+    <w:p>
+      <w:pPr>
         <w:pStyle w:val="Heading2"/>
       </w:pPr>
-      <w:bookmarkStart w:id="42" w:name="_Toc18783427"/>
+      <w:bookmarkStart w:id="41" w:name="_Toc18783427"/>
       <w:r>
         <w:t xml:space="preserve">3.2 </w:t>
       </w:r>
       <w:r>
         <w:t>Python Machine learning</w:t>
       </w:r>
-      <w:bookmarkEnd w:id="42"/>
+      <w:bookmarkEnd w:id="41"/>
     </w:p>
     <w:p>
       <w:pPr>
@@ -7767,11 +8186,7 @@
         <w:t xml:space="preserve"> of this project we separated the functionalities in different files. All files refences in this section can be found in the NeuralNetworks directory in our repository.</w:t>
       </w:r>
       <w:r>
-        <w:t xml:space="preserve"> To use them, the first thing the we did was to process the log into a more manageable format and remove information that we are not planning on using. Using the </w:t>
-      </w:r>
-      <w:r>
-        <w:lastRenderedPageBreak/>
-        <w:t xml:space="preserve">processed log then we experimented with </w:t>
+        <w:t xml:space="preserve"> To use them, the first thing the we did was to process the log into a more manageable format and remove information that we are not planning on using. Using the processed log then we experimented with </w:t>
       </w:r>
       <w:r>
         <w:t xml:space="preserve">DFFs and LSTMs using different combinations of parameters for the configuration, different log information and different shapes of networks. </w:t>
@@ -7783,15 +8198,7 @@
         <w:jc w:val="both"/>
       </w:pPr>
       <w:r>
-        <w:t xml:space="preserve">The general details of the implementation of the different files are explained in this chapter. Exactly what parameters we </w:t>
-      </w:r>
-      <w:proofErr w:type="gramStart"/>
-      <w:r>
-        <w:t>used</w:t>
-      </w:r>
-      <w:proofErr w:type="gramEnd"/>
-      <w:r>
-        <w:t xml:space="preserve"> and </w:t>
+        <w:t xml:space="preserve">The general details of the implementation of the different files are explained in this chapter. Exactly what parameters we used and </w:t>
       </w:r>
       <w:r>
         <w:t>any other specific details will be described for each case during chapter 4 when we discuss the results</w:t>
@@ -7804,14 +8211,14 @@
       <w:pPr>
         <w:pStyle w:val="Heading3"/>
       </w:pPr>
-      <w:bookmarkStart w:id="43" w:name="_Toc18783428"/>
+      <w:bookmarkStart w:id="42" w:name="_Toc18783428"/>
       <w:r>
         <w:t xml:space="preserve">3.2.1 </w:t>
       </w:r>
       <w:r>
         <w:t>Log processer</w:t>
       </w:r>
-      <w:bookmarkEnd w:id="43"/>
+      <w:bookmarkEnd w:id="42"/>
     </w:p>
     <w:p>
       <w:pPr>
@@ -7835,18 +8242,16 @@
         <w:jc w:val="both"/>
       </w:pPr>
       <w:r>
-        <w:t xml:space="preserve">The ID of the process. Initially we used the value provided by the </w:t>
-      </w:r>
-      <w:proofErr w:type="gramStart"/>
-      <w:r>
-        <w:t>log</w:t>
-      </w:r>
-      <w:proofErr w:type="gramEnd"/>
-      <w:r>
-        <w:t xml:space="preserve"> but we then realized that, due to how our data collection process, malware process usually had a lower PID than legitimate</w:t>
-      </w:r>
-      <w:r>
-        <w:t xml:space="preserve"> ones. This caused an artificial difference between them which will not happen in a rea scenario, so we decided to get rid of that by using relative PIDs. The first PID to appear in any given log file is replaced by a “1”, the second one by a “2” and so on.</w:t>
+        <w:t>The ID of the process. Initially we used the value provided by the log but we then realized that, due to how our data collection process, malware process usually had a lower PID than legitimate</w:t>
+      </w:r>
+      <w:r>
+        <w:t xml:space="preserve"> ones. This caused an artificial difference between them which will not happen in a rea</w:t>
+      </w:r>
+      <w:r>
+        <w:t>l</w:t>
+      </w:r>
+      <w:r>
+        <w:t xml:space="preserve"> scenario, so we decided to get rid of that by using relative PIDs. The first PID to appear in any given log file is replaced by a “1”, the second one by a “2” and so on.</w:t>
       </w:r>
     </w:p>
     <w:p>
@@ -7897,6 +8302,7 @@
         <w:jc w:val="both"/>
       </w:pPr>
       <w:r>
+        <w:lastRenderedPageBreak/>
         <w:t xml:space="preserve">The </w:t>
       </w:r>
       <w:r>
@@ -7929,15 +8335,7 @@
         <w:t>ayload. This is the most interesting field</w:t>
       </w:r>
       <w:r>
-        <w:t xml:space="preserve"> and at the same time the most complicated to process. The payload value is a text containing a variable number of hexadecimal values followed by a representation of those values in ascii and it also contains separators, indexes and spaces to make it easier to read for the user (figure 7). To process this into a numeric value we can work with we tried using a hash function, but it would just lose information in the process and we wanted to keep as much information in as </w:t>
-      </w:r>
-      <w:proofErr w:type="gramStart"/>
-      <w:r>
-        <w:t>possible</w:t>
-      </w:r>
-      <w:proofErr w:type="gramEnd"/>
-      <w:r>
-        <w:t xml:space="preserve"> so this approach was discarded. Our final idea consisted of the following steps:</w:t>
+        <w:t xml:space="preserve"> and at the same time the most complicated to process. The payload value is a text containing a variable number of hexadecimal values followed by a representation of those values in ascii and it also contains separators, indexes and spaces to make it easier to read for the user (figure 7). To process this into a numeric value we can work with we tried using a hash function, but it would just lose information in the process and we wanted to keep as much information in as possible so this approach was discarded. Our final idea consisted of the following steps:</w:t>
       </w:r>
     </w:p>
     <w:p>
@@ -7950,7 +8348,6 @@
         <w:jc w:val="both"/>
       </w:pPr>
       <w:r>
-        <w:lastRenderedPageBreak/>
         <w:t>Use regular expressions to extract get a string with just the hexadecimal values one after the other. The regex used can be found in NeuralNetworks/LogProcesser.py. We end this step with one single very long hex value.</w:t>
       </w:r>
     </w:p>
@@ -8058,7 +8455,7 @@
                                 <w:sz w:val="24"/>
                               </w:rPr>
                             </w:pPr>
-                            <w:bookmarkStart w:id="44" w:name="_Toc18783446"/>
+                            <w:bookmarkStart w:id="43" w:name="_Toc18783446"/>
                             <w:r>
                               <w:t xml:space="preserve">Figure </w:t>
                             </w:r>
@@ -8083,7 +8480,7 @@
                             <w:r>
                               <w:t>. Payload text value</w:t>
                             </w:r>
-                            <w:bookmarkEnd w:id="44"/>
+                            <w:bookmarkEnd w:id="43"/>
                           </w:p>
                         </w:txbxContent>
                       </wps:txbx>
@@ -8119,7 +8516,7 @@
                           <w:sz w:val="24"/>
                         </w:rPr>
                       </w:pPr>
-                      <w:bookmarkStart w:id="45" w:name="_Toc18783446"/>
+                      <w:bookmarkStart w:id="44" w:name="_Toc18783446"/>
                       <w:r>
                         <w:t xml:space="preserve">Figure </w:t>
                       </w:r>
@@ -8144,7 +8541,7 @@
                       <w:r>
                         <w:t>. Payload text value</w:t>
                       </w:r>
-                      <w:bookmarkEnd w:id="45"/>
+                      <w:bookmarkEnd w:id="44"/>
                     </w:p>
                   </w:txbxContent>
                 </v:textbox>
@@ -8324,6 +8721,7 @@
           <w:b/>
           <w:bCs/>
         </w:rPr>
+        <w:lastRenderedPageBreak/>
         <w:t>TS</w:t>
       </w:r>
       <w:r>
@@ -8387,11 +8785,11 @@
       <w:pPr>
         <w:pStyle w:val="Heading3"/>
       </w:pPr>
-      <w:bookmarkStart w:id="46" w:name="_Toc18783429"/>
+      <w:bookmarkStart w:id="45" w:name="_Toc18783429"/>
       <w:r>
         <w:t>3.2.2 Data Processing</w:t>
       </w:r>
-      <w:bookmarkEnd w:id="46"/>
+      <w:bookmarkEnd w:id="45"/>
     </w:p>
     <w:p>
       <w:pPr>
@@ -8402,13 +8800,7 @@
         <w:t>Even after processing the logs</w:t>
       </w:r>
       <w:r>
-        <w:t xml:space="preserve"> we still need to get the information into a NumPy array. To do that we have </w:t>
-      </w:r>
-      <w:r>
-        <w:t>NeuralNetworks/</w:t>
-      </w:r>
-      <w:r>
-        <w:t xml:space="preserve">DataProcess.py, a library made by us with multiple functions to process to get the information into a NumPy array in </w:t>
+        <w:t xml:space="preserve"> we still need to get the information into a NumPy array. To do that we have NeuralNetworks/DataProcess.py, a library made by us with multiple functions to process to get the information into a NumPy array in </w:t>
       </w:r>
       <w:proofErr w:type="gramStart"/>
       <w:r>
@@ -8425,28 +8817,18 @@
       </w:pPr>
       <w:r>
         <w:tab/>
-        <w:t xml:space="preserve">The functions require 3 parameters: the route to take the input files from, a number that indicates the first file to be used and a number that indicates the last. For example, with </w:t>
-      </w:r>
-      <w:r>
-        <w:lastRenderedPageBreak/>
-        <w:t xml:space="preserve">the parameters “ProcessedLogs\Splitted\”, “1” and “20” the function will process the files from </w:t>
-      </w:r>
-      <w:bookmarkStart w:id="47" w:name="_Hlk18781493"/>
+        <w:t xml:space="preserve">The functions require 3 parameters: the route to take the input files from, a number that indicates the first file to be used and a number that indicates the last. For example, with the parameters “ProcessedLogs\Splitted\”, “1” and “20” the function will process the files from </w:t>
+      </w:r>
+      <w:bookmarkStart w:id="46" w:name="_Hlk18781493"/>
       <w:r>
         <w:t>“NeuralNetworks\ProcessedLogs\Splitted\bad1.txt”</w:t>
       </w:r>
-      <w:bookmarkEnd w:id="47"/>
+      <w:bookmarkEnd w:id="46"/>
       <w:r>
         <w:t xml:space="preserve"> to </w:t>
       </w:r>
       <w:r>
-        <w:t>“bad20.txt” and form “good1.txt” to “good25.txt”. The functions meant for LSTM also have a parameter that indicates how many logs should be put together in a single temporal sequence. For each “bad” and “good” file, t</w:t>
-      </w:r>
-      <w:r>
-        <w:t>he function</w:t>
-      </w:r>
-      <w:r>
-        <w:t xml:space="preserve"> reads and loads it into a json array. The array is then appended into another array </w:t>
+        <w:t xml:space="preserve">“bad20.txt” and form “good1.txt” to “good25.txt”. The functions meant for LSTM also have a parameter that indicates how many logs should be put together in a single temporal sequence. For each “bad” and “good” file, the function reads and loads it into a json array. The array is then appended into another array </w:t>
       </w:r>
       <w:r>
         <w:rPr>
@@ -8691,11 +9073,11 @@
       <w:pPr>
         <w:pStyle w:val="Heading3"/>
       </w:pPr>
-      <w:bookmarkStart w:id="48" w:name="_Toc18783430"/>
+      <w:bookmarkStart w:id="47" w:name="_Toc18783430"/>
       <w:r>
         <w:t>3.2.3 Neural Networks</w:t>
       </w:r>
-      <w:bookmarkEnd w:id="48"/>
+      <w:bookmarkEnd w:id="47"/>
     </w:p>
     <w:p>
       <w:pPr>
@@ -8737,6 +9119,15 @@
       <w:r>
         <w:t>. First, we declare a couple of variables to easily alter the training and data parameters and after that we execute one of the data processing functions and get the output. We run the same data processing function a second time targeting different files to get a test dataset. The model is declared and compiled and finally we run the training.</w:t>
       </w:r>
+      <w:r>
+        <w:t xml:space="preserve"> </w:t>
+      </w:r>
+      <w:r>
+        <w:t>After the training we print on console how many “good” logs are and how many “bad” logs are, for debugging purposes, and then we run the tests using the testing dataset. After that we also show how many “good” and “bad” logs are in the testing dataset.</w:t>
+      </w:r>
+      <w:r>
+        <w:t xml:space="preserve"> </w:t>
+      </w:r>
     </w:p>
     <w:p>
       <w:pPr>
@@ -8744,12 +9135,184 @@
       </w:pPr>
       <w:r>
         <w:tab/>
-        <w:t>After the training we print on console how many “good” logs are and how many “bad” logs are, for debugging purposes, and then we run the tests using the testing dataset. After that we also show how many “good” and “bad” logs are in the testing dataset.</w:t>
-      </w:r>
-    </w:p>
-    <w:p/>
-    <w:p/>
-    <w:p/>
+      </w:r>
+      <w:bookmarkStart w:id="48" w:name="_GoBack"/>
+      <w:bookmarkEnd w:id="48"/>
+    </w:p>
+    <w:p>
+      <w:pPr>
+        <w:jc w:val="both"/>
+      </w:pPr>
+      <w:r>
+        <w:lastRenderedPageBreak/>
+        <w:tab/>
+        <w:t>All neural network used have the same output layer:  a 2</w:t>
+      </w:r>
+      <w:r>
+        <w:t>-</w:t>
+      </w:r>
+      <w:r>
+        <w:t xml:space="preserve">neuron layer with a </w:t>
+      </w:r>
+      <w:r>
+        <w:t>SoftMax</w:t>
+      </w:r>
+      <w:r>
+        <w:t xml:space="preserve"> activation function </w:t>
+      </w:r>
+      <w:sdt>
+        <w:sdtPr>
+          <w:id w:val="626438766"/>
+          <w:citation/>
+        </w:sdtPr>
+        <w:sdtContent>
+          <w:r>
+            <w:fldChar w:fldCharType="begin"/>
+          </w:r>
+          <w:r>
+            <w:rPr>
+              <w:lang w:val="en-US"/>
+            </w:rPr>
+            <w:instrText xml:space="preserve"> CITATION Wik191 \l 1033 </w:instrText>
+          </w:r>
+          <w:r>
+            <w:fldChar w:fldCharType="separate"/>
+          </w:r>
+          <w:r>
+            <w:rPr>
+              <w:noProof/>
+              <w:lang w:val="en-US"/>
+            </w:rPr>
+            <w:t>[35]</w:t>
+          </w:r>
+          <w:r>
+            <w:fldChar w:fldCharType="end"/>
+          </w:r>
+        </w:sdtContent>
+      </w:sdt>
+      <w:r>
+        <w:t xml:space="preserve">. One of the neurons means 1 (malware) and the other means 0 (normal software) and the </w:t>
+      </w:r>
+      <w:r>
+        <w:t>SoftMax</w:t>
+      </w:r>
+      <w:r>
+        <w:t xml:space="preserve"> function makes so that the total value of both neurons </w:t>
+      </w:r>
+      <w:proofErr w:type="gramStart"/>
+      <w:r>
+        <w:t>has to</w:t>
+      </w:r>
+      <w:proofErr w:type="gramEnd"/>
+      <w:r>
+        <w:t xml:space="preserve"> be 1. This makes it so the neural network does not output a binary value, but rather outputs how sure about the input being each category, so it can output 0.75 for 1 and 0.25 for 0 meaning that it is a 75% sure the</w:t>
+      </w:r>
+      <w:r>
+        <w:t xml:space="preserve"> log it received is malware. </w:t>
+      </w:r>
+    </w:p>
+    <w:p>
+      <w:pPr>
+        <w:pStyle w:val="Heading3"/>
+      </w:pPr>
+      <w:r>
+        <w:t xml:space="preserve">3.2.3 Decision Tree and </w:t>
+      </w:r>
+      <w:r>
+        <w:t>SVM</w:t>
+      </w:r>
+    </w:p>
+    <w:p>
+      <w:pPr>
+        <w:jc w:val="both"/>
+      </w:pPr>
+      <w:r>
+        <w:tab/>
+        <w:t xml:space="preserve">The Decision Tree algorithm and the SVM have their own files, which are almost identical to one another. First, they make the dataset by calling a function from DataProcess.py and create an algorithm instance, decision tree or SVM. From the training set we select randomly </w:t>
+      </w:r>
+      <w:r>
+        <w:t>a percentage</w:t>
+      </w:r>
+      <w:r>
+        <w:t xml:space="preserve"> of them to be the test set and run the training of the algorithm. Finally, we run the testing  and output the results on screen.</w:t>
+      </w:r>
+      <w:r>
+        <w:t xml:space="preserve"> The code implemented was based on the official Scikit learn tutorials</w:t>
+      </w:r>
+      <w:sdt>
+        <w:sdtPr>
+          <w:id w:val="-893423897"/>
+          <w:citation/>
+        </w:sdtPr>
+        <w:sdtContent>
+          <w:r>
+            <w:fldChar w:fldCharType="begin"/>
+          </w:r>
+          <w:r>
+            <w:rPr>
+              <w:lang w:val="en-US"/>
+            </w:rPr>
+            <w:instrText xml:space="preserve"> CITATION Sci191 \l 1033 </w:instrText>
+          </w:r>
+          <w:r>
+            <w:fldChar w:fldCharType="separate"/>
+          </w:r>
+          <w:r>
+            <w:rPr>
+              <w:noProof/>
+              <w:lang w:val="en-US"/>
+            </w:rPr>
+            <w:t xml:space="preserve"> </w:t>
+          </w:r>
+          <w:r>
+            <w:rPr>
+              <w:noProof/>
+              <w:lang w:val="en-US"/>
+            </w:rPr>
+            <w:t>[35]</w:t>
+          </w:r>
+          <w:r>
+            <w:fldChar w:fldCharType="end"/>
+          </w:r>
+        </w:sdtContent>
+      </w:sdt>
+      <w:r>
+        <w:t xml:space="preserve"> and </w:t>
+      </w:r>
+      <w:sdt>
+        <w:sdtPr>
+          <w:id w:val="1197121695"/>
+          <w:citation/>
+        </w:sdtPr>
+        <w:sdtContent>
+          <w:r>
+            <w:fldChar w:fldCharType="begin"/>
+          </w:r>
+          <w:r>
+            <w:rPr>
+              <w:lang w:val="en-US"/>
+            </w:rPr>
+            <w:instrText xml:space="preserve"> CITATION Sci192 \l 1033 </w:instrText>
+          </w:r>
+          <w:r>
+            <w:fldChar w:fldCharType="separate"/>
+          </w:r>
+          <w:r>
+            <w:rPr>
+              <w:noProof/>
+              <w:lang w:val="en-US"/>
+            </w:rPr>
+            <w:t>[36]</w:t>
+          </w:r>
+          <w:r>
+            <w:fldChar w:fldCharType="end"/>
+          </w:r>
+        </w:sdtContent>
+      </w:sdt>
+      <w:r>
+        <w:t>.</w:t>
+      </w:r>
+    </w:p>
     <w:p>
       <w:r>
         <w:br w:type="page"/>
@@ -8774,6 +9337,465 @@
         <w:t>Results</w:t>
       </w:r>
       <w:bookmarkEnd w:id="49"/>
+    </w:p>
+    <w:p>
+      <w:pPr>
+        <w:jc w:val="both"/>
+      </w:pPr>
+      <w:r>
+        <w:tab/>
+        <w:t xml:space="preserve">In this chapter we are going to talk about the results of our tests and compare them. Afterwards we will evaluate the results and discuss the project in general. </w:t>
+      </w:r>
+      <w:r>
+        <w:t>It is important to note that we will talking about the last iterations of each of the algorithms used, which we consider to be the best ones.</w:t>
+      </w:r>
+    </w:p>
+    <w:p>
+      <w:pPr>
+        <w:jc w:val="both"/>
+      </w:pPr>
+      <w:r>
+        <w:tab/>
+        <w:t>We started the experiment using the hashing payload along with the split payload to compare results. The hashed payload yielded consistently worse results on every test so we scraped the idea entirely. The files are still in the repository, but we will not talk about them in the results. After some days of testing we concluded that the best combination of data was the one described on chapter 3.2.1 so all the algorithms described here are using an identical dataset.</w:t>
+      </w:r>
+    </w:p>
+    <w:p>
+      <w:pPr>
+        <w:jc w:val="both"/>
+      </w:pPr>
+      <w:r>
+        <w:tab/>
+        <w:t xml:space="preserve">To evaluate the effectiveness of </w:t>
+      </w:r>
+      <w:r>
+        <w:t>each algorithm we used the following metrics: accuracy of the training set</w:t>
+      </w:r>
+      <w:r>
+        <w:t xml:space="preserve"> and accuracy of the testing set</w:t>
+      </w:r>
+      <w:r>
+        <w:t>,</w:t>
+      </w:r>
+      <w:r>
+        <w:t xml:space="preserve"> as a general measure in both cases;</w:t>
+      </w:r>
+      <w:r>
+        <w:t xml:space="preserve"> true positive</w:t>
+      </w:r>
+      <w:r>
+        <w:t xml:space="preserve"> rate, as a measure of how much of the malware is actually detecting; </w:t>
+      </w:r>
+      <w:r>
+        <w:t>and false positive rate</w:t>
+      </w:r>
+      <w:r>
+        <w:t>, to check how many false alarms this method would raise</w:t>
+      </w:r>
+      <w:r>
+        <w:t>. We also did for each technique a “Full file test” in which we used the algorithm to evaluate each log file and output if it is good or bad. The way in which it was done varies for each algorithm. This was made to simulate a more real scenari</w:t>
+      </w:r>
+      <w:r>
+        <w:t>o because while an algorithm might fail classifying individual logs it might be still be able to detect that a log file contains enough malicious activity to consider it bad.</w:t>
+      </w:r>
+    </w:p>
+    <w:p>
+      <w:pPr>
+        <w:pStyle w:val="Heading2"/>
+      </w:pPr>
+      <w:r>
+        <w:t>4.1 DFF</w:t>
+      </w:r>
+    </w:p>
+    <w:p>
+      <w:pPr>
+        <w:jc w:val="both"/>
+      </w:pPr>
+      <w:r>
+        <w:tab/>
+        <w:t>To train the DFF we used a network of 4 layers</w:t>
+      </w:r>
+      <w:r>
+        <w:t xml:space="preserve"> with 8 neurons in the first layer, 64 on the second one with a TanH activation function </w:t>
+      </w:r>
+      <w:sdt>
+        <w:sdtPr>
+          <w:id w:val="-87315574"/>
+          <w:citation/>
+        </w:sdtPr>
+        <w:sdtContent>
+          <w:r>
+            <w:fldChar w:fldCharType="begin"/>
+          </w:r>
+          <w:r>
+            <w:rPr>
+              <w:lang w:val="en-US"/>
+            </w:rPr>
+            <w:instrText xml:space="preserve"> CITATION Wik191 \l 1033 </w:instrText>
+          </w:r>
+          <w:r>
+            <w:fldChar w:fldCharType="separate"/>
+          </w:r>
+          <w:r>
+            <w:rPr>
+              <w:noProof/>
+              <w:lang w:val="en-US"/>
+            </w:rPr>
+            <w:t>[37]</w:t>
+          </w:r>
+          <w:r>
+            <w:fldChar w:fldCharType="end"/>
+          </w:r>
+        </w:sdtContent>
+      </w:sdt>
+      <w:r>
+        <w:t xml:space="preserve">, </w:t>
+      </w:r>
+      <w:r>
+        <w:t xml:space="preserve">32 on the third one with ReLU and the </w:t>
+      </w:r>
+      <w:r>
+        <w:t>output layer has 2 neurons with a SoftMax function as discussed in 3.2.3.</w:t>
+      </w:r>
+      <w:r>
+        <w:t xml:space="preserve"> It was trained using the files from 6 to 25</w:t>
+      </w:r>
+      <w:r>
+        <w:t xml:space="preserve"> (“good6” to “good25” and “bad6” to “bad25”) and tested using </w:t>
+      </w:r>
+      <w:proofErr w:type="gramStart"/>
+      <w:r>
+        <w:t>10 fold</w:t>
+      </w:r>
+      <w:proofErr w:type="gramEnd"/>
+      <w:r>
+        <w:t xml:space="preserve"> cross-validation.</w:t>
+      </w:r>
+    </w:p>
+    <w:p>
+      <w:pPr>
+        <w:pStyle w:val="Heading2"/>
+      </w:pPr>
+      <w:r>
+        <w:t>4.2 LSTM</w:t>
+      </w:r>
+    </w:p>
+    <w:p>
+      <w:pPr>
+        <w:jc w:val="both"/>
+      </w:pPr>
+      <w:r>
+        <w:tab/>
+        <w:t xml:space="preserve">The LSTM uses only 2 layers, one with 16 LSTM cells and </w:t>
+      </w:r>
+      <w:proofErr w:type="gramStart"/>
+      <w:r>
+        <w:t>an the</w:t>
+      </w:r>
+      <w:proofErr w:type="gramEnd"/>
+      <w:r>
+        <w:t xml:space="preserve"> output layer explained in chapter 3.2.3</w:t>
+      </w:r>
+    </w:p>
+    <w:p>
+      <w:pPr>
+        <w:pStyle w:val="Heading2"/>
+      </w:pPr>
+      <w:r>
+        <w:t>4.3 LSTM with moving temporal window</w:t>
+      </w:r>
+    </w:p>
+    <w:p>
+      <w:pPr>
+        <w:pStyle w:val="Heading2"/>
+      </w:pPr>
+      <w:r>
+        <w:t>4.4 Decision Tree</w:t>
+      </w:r>
+    </w:p>
+    <w:p>
+      <w:pPr>
+        <w:jc w:val="both"/>
+      </w:pPr>
+      <w:r>
+        <w:tab/>
+        <w:t>The decision tree algorithm was trained using a 60% of the total dataset and the other 40%, chosen randomly, was the testing set. Even though there was some variation due to the randomness of the training set and test set separation, the results were very consistent</w:t>
+      </w:r>
+      <w:r>
+        <w:t>:</w:t>
+      </w:r>
+    </w:p>
+    <w:p>
+      <w:pPr>
+        <w:pStyle w:val="ListParagraph"/>
+        <w:numPr>
+          <w:ilvl w:val="0"/>
+          <w:numId w:val="9"/>
+        </w:numPr>
+        <w:jc w:val="both"/>
+      </w:pPr>
+      <w:r>
+        <w:t>Accuracy of the testing set: 82%</w:t>
+      </w:r>
+    </w:p>
+    <w:p>
+      <w:pPr>
+        <w:pStyle w:val="ListParagraph"/>
+        <w:numPr>
+          <w:ilvl w:val="0"/>
+          <w:numId w:val="9"/>
+        </w:numPr>
+        <w:jc w:val="both"/>
+      </w:pPr>
+      <w:r>
+        <w:t>True positive rate: 39%</w:t>
+      </w:r>
+    </w:p>
+    <w:p>
+      <w:pPr>
+        <w:pStyle w:val="ListParagraph"/>
+        <w:numPr>
+          <w:ilvl w:val="0"/>
+          <w:numId w:val="9"/>
+        </w:numPr>
+        <w:jc w:val="both"/>
+      </w:pPr>
+      <w:r>
+        <w:lastRenderedPageBreak/>
+        <w:t>False positive rate: 9%</w:t>
+      </w:r>
+    </w:p>
+    <w:p>
+      <w:pPr>
+        <w:ind w:firstLine="720"/>
+        <w:jc w:val="both"/>
+      </w:pPr>
+      <w:r>
+        <w:t xml:space="preserve">A decision tree will always have a 100% accuracy on the training set so we will disregard that metric in this case. </w:t>
+      </w:r>
+    </w:p>
+    <w:p>
+      <w:pPr>
+        <w:ind w:firstLine="720"/>
+        <w:jc w:val="both"/>
+      </w:pPr>
+      <w:r>
+        <w:t>For the full file test, for each file we ran all its logs through the decision tree and did the average. If more than 50</w:t>
+      </w:r>
+      <w:r>
+        <w:t xml:space="preserve">% of their logs were considered bad, then we classify the whole file as malware. The metrics for the full </w:t>
+      </w:r>
+      <w:proofErr w:type="spellStart"/>
+      <w:r>
+        <w:t>test</w:t>
+      </w:r>
+      <w:proofErr w:type="spellEnd"/>
+      <w:r>
+        <w:t xml:space="preserve"> file where:</w:t>
+      </w:r>
+    </w:p>
+    <w:p>
+      <w:pPr>
+        <w:pStyle w:val="ListParagraph"/>
+        <w:numPr>
+          <w:ilvl w:val="0"/>
+          <w:numId w:val="11"/>
+        </w:numPr>
+        <w:jc w:val="both"/>
+      </w:pPr>
+      <w:r>
+        <w:t>Accuracy: 86%</w:t>
+      </w:r>
+    </w:p>
+    <w:p>
+      <w:pPr>
+        <w:pStyle w:val="ListParagraph"/>
+        <w:numPr>
+          <w:ilvl w:val="0"/>
+          <w:numId w:val="11"/>
+        </w:numPr>
+        <w:jc w:val="both"/>
+      </w:pPr>
+      <w:r>
+        <w:t>True positive rate: 68%</w:t>
+      </w:r>
+    </w:p>
+    <w:p>
+      <w:pPr>
+        <w:pStyle w:val="ListParagraph"/>
+        <w:numPr>
+          <w:ilvl w:val="0"/>
+          <w:numId w:val="11"/>
+        </w:numPr>
+        <w:jc w:val="both"/>
+      </w:pPr>
+      <w:r>
+        <w:t>False positive rate: 0%</w:t>
+      </w:r>
+    </w:p>
+    <w:p>
+      <w:pPr>
+        <w:ind w:firstLine="720"/>
+        <w:jc w:val="both"/>
+      </w:pPr>
+      <w:r>
+        <w:t xml:space="preserve">As stated earlier, the Decision tree will always have a 100% accuracy on the training set, and most of the log passed to the tree during the full file analysis were part of the testing set. These metrics are not very useful, but they reveal that the tree has a clear bias towards classifying logs as non-malware. This is reasonable, since </w:t>
+      </w:r>
+      <w:proofErr w:type="gramStart"/>
+      <w:r>
+        <w:t>the majority of</w:t>
+      </w:r>
+      <w:proofErr w:type="gramEnd"/>
+      <w:r>
+        <w:t xml:space="preserve"> the logs of our dataset are from normal software.</w:t>
+      </w:r>
+    </w:p>
+    <w:p>
+      <w:pPr>
+        <w:pStyle w:val="Heading2"/>
+      </w:pPr>
+      <w:r>
+        <w:t>4.5 SVM</w:t>
+      </w:r>
+    </w:p>
+    <w:p>
+      <w:pPr>
+        <w:jc w:val="both"/>
+      </w:pPr>
+      <w:r>
+        <w:tab/>
+        <w:t>The SVM used 70% of the dataset as training and a random 30% as testing. There was some variation due to this randomness, but the results were consistent:</w:t>
+      </w:r>
+    </w:p>
+    <w:p>
+      <w:pPr>
+        <w:pStyle w:val="ListParagraph"/>
+        <w:numPr>
+          <w:ilvl w:val="0"/>
+          <w:numId w:val="9"/>
+        </w:numPr>
+        <w:jc w:val="both"/>
+      </w:pPr>
+      <w:r>
+        <w:t>Accuracy of the testing set: 79%</w:t>
+      </w:r>
+    </w:p>
+    <w:p>
+      <w:pPr>
+        <w:pStyle w:val="ListParagraph"/>
+        <w:numPr>
+          <w:ilvl w:val="0"/>
+          <w:numId w:val="9"/>
+        </w:numPr>
+        <w:jc w:val="both"/>
+      </w:pPr>
+      <w:r>
+        <w:t>True positive rate: 39%</w:t>
+      </w:r>
+    </w:p>
+    <w:p>
+      <w:pPr>
+        <w:pStyle w:val="ListParagraph"/>
+        <w:numPr>
+          <w:ilvl w:val="0"/>
+          <w:numId w:val="9"/>
+        </w:numPr>
+        <w:jc w:val="both"/>
+      </w:pPr>
+      <w:r>
+        <w:t>False positive rate: 13%</w:t>
+      </w:r>
+    </w:p>
+    <w:p>
+      <w:pPr>
+        <w:ind w:firstLine="720"/>
+        <w:jc w:val="both"/>
+      </w:pPr>
+      <w:proofErr w:type="gramStart"/>
+      <w:r>
+        <w:t>Similarly</w:t>
+      </w:r>
+      <w:proofErr w:type="gramEnd"/>
+      <w:r>
+        <w:t xml:space="preserve"> to the decision tree, a SVM is made to perfectly fit the training set, so the training set accuracy is 100%.</w:t>
+      </w:r>
+    </w:p>
+    <w:p>
+      <w:pPr>
+        <w:ind w:firstLine="720"/>
+        <w:jc w:val="both"/>
+      </w:pPr>
+      <w:r>
+        <w:t xml:space="preserve">We made the full file test in the exact same way that for the decision tree. For each file we ran each log through the SVM, and if </w:t>
+      </w:r>
+      <w:proofErr w:type="gramStart"/>
+      <w:r>
+        <w:t>the majority of</w:t>
+      </w:r>
+      <w:proofErr w:type="gramEnd"/>
+      <w:r>
+        <w:t xml:space="preserve"> them were classified as bad, then the whole file is classified as bad</w:t>
+      </w:r>
+    </w:p>
+    <w:p>
+      <w:pPr>
+        <w:pStyle w:val="ListParagraph"/>
+        <w:numPr>
+          <w:ilvl w:val="0"/>
+          <w:numId w:val="12"/>
+        </w:numPr>
+        <w:jc w:val="both"/>
+      </w:pPr>
+      <w:r>
+        <w:t>Accuracy: 82%</w:t>
+      </w:r>
+    </w:p>
+    <w:p>
+      <w:pPr>
+        <w:pStyle w:val="ListParagraph"/>
+        <w:numPr>
+          <w:ilvl w:val="0"/>
+          <w:numId w:val="12"/>
+        </w:numPr>
+        <w:jc w:val="both"/>
+      </w:pPr>
+      <w:r>
+        <w:t>True positive rate:</w:t>
+      </w:r>
+      <w:r>
+        <w:t xml:space="preserve"> 64%</w:t>
+      </w:r>
+    </w:p>
+    <w:p>
+      <w:pPr>
+        <w:pStyle w:val="ListParagraph"/>
+        <w:numPr>
+          <w:ilvl w:val="0"/>
+          <w:numId w:val="12"/>
+        </w:numPr>
+        <w:jc w:val="both"/>
+      </w:pPr>
+      <w:r>
+        <w:t>False Positive rate:</w:t>
+      </w:r>
+      <w:r>
+        <w:t xml:space="preserve"> 0%</w:t>
+      </w:r>
+    </w:p>
+    <w:p>
+      <w:pPr>
+        <w:jc w:val="both"/>
+      </w:pPr>
+      <w:r>
+        <w:t>The SVM results are very similar to those of the decision tree, for the same reasons again. Most of the logs on the files were part of the training set, so the SVM will have a 100% accuracy on those, and it also has a bias towards classifying files as good.</w:t>
+      </w:r>
+    </w:p>
+    <w:p>
+      <w:pPr>
+        <w:pStyle w:val="Heading2"/>
+      </w:pPr>
+      <w:r>
+        <w:t>4.6 Result Comparison</w:t>
+      </w:r>
     </w:p>
     <w:p>
       <w:pPr>
@@ -10290,6 +11312,7 @@
                       <w:rPr>
                         <w:noProof/>
                       </w:rPr>
+                      <w:lastRenderedPageBreak/>
                       <w:t xml:space="preserve">[29] </w:t>
                     </w:r>
                   </w:p>
@@ -10336,7 +11359,6 @@
                       <w:rPr>
                         <w:noProof/>
                       </w:rPr>
-                      <w:lastRenderedPageBreak/>
                       <w:t xml:space="preserve">[30] </w:t>
                     </w:r>
                   </w:p>
@@ -10537,6 +11559,12 @@
           <w:pStyle w:val="Footer"/>
           <w:jc w:val="right"/>
         </w:pPr>
+      </w:p>
+      <w:p>
+        <w:pPr>
+          <w:pStyle w:val="Footer"/>
+          <w:jc w:val="right"/>
+        </w:pPr>
         <w:r>
           <w:fldChar w:fldCharType="begin"/>
         </w:r>
@@ -10564,9 +11592,23 @@
   <w:p>
     <w:pPr>
       <w:pStyle w:val="Footer"/>
+      <w:rPr>
+        <w:rFonts w:cstheme="minorHAnsi"/>
+        <w:i/>
+        <w:iCs/>
+        <w:sz w:val="20"/>
+        <w:szCs w:val="20"/>
+      </w:rPr>
     </w:pPr>
     <w:sdt>
       <w:sdtPr>
+        <w:rPr>
+          <w:rFonts w:cstheme="minorHAnsi"/>
+          <w:i/>
+          <w:iCs/>
+          <w:sz w:val="20"/>
+          <w:szCs w:val="20"/>
+        </w:rPr>
         <w:alias w:val="Author"/>
         <w:tag w:val=""/>
         <w:id w:val="-1945683574"/>
@@ -10578,15 +11620,36 @@
       </w:sdtPr>
       <w:sdtContent>
         <w:r>
+          <w:rPr>
+            <w:rFonts w:cstheme="minorHAnsi"/>
+            <w:i/>
+            <w:iCs/>
+            <w:sz w:val="20"/>
+            <w:szCs w:val="20"/>
+          </w:rPr>
           <w:t>Ángel Hamilton</w:t>
         </w:r>
       </w:sdtContent>
     </w:sdt>
     <w:r>
+      <w:rPr>
+        <w:rFonts w:cstheme="minorHAnsi"/>
+        <w:i/>
+        <w:iCs/>
+        <w:sz w:val="20"/>
+        <w:szCs w:val="20"/>
+      </w:rPr>
       <w:t xml:space="preserve">: </w:t>
     </w:r>
     <w:sdt>
       <w:sdtPr>
+        <w:rPr>
+          <w:rFonts w:cstheme="minorHAnsi"/>
+          <w:i/>
+          <w:iCs/>
+          <w:sz w:val="20"/>
+          <w:szCs w:val="20"/>
+        </w:rPr>
         <w:alias w:val="Title"/>
         <w:tag w:val=""/>
         <w:id w:val="183021429"/>
@@ -10598,6 +11661,13 @@
       </w:sdtPr>
       <w:sdtContent>
         <w:r>
+          <w:rPr>
+            <w:rFonts w:cstheme="minorHAnsi"/>
+            <w:i/>
+            <w:iCs/>
+            <w:sz w:val="20"/>
+            <w:szCs w:val="20"/>
+          </w:rPr>
           <w:t>Behaviour-based malware detection using neural networks.</w:t>
         </w:r>
       </w:sdtContent>
@@ -10860,6 +11930,345 @@
     </w:lvl>
   </w:abstractNum>
   <w:abstractNum w:abstractNumId="2" w15:restartNumberingAfterBreak="0">
+    <w:nsid w:val="1955097B"/>
+    <w:multiLevelType w:val="hybridMultilevel"/>
+    <w:tmpl w:val="EB38716C"/>
+    <w:lvl w:ilvl="0" w:tplc="08090001">
+      <w:start w:val="1"/>
+      <w:numFmt w:val="bullet"/>
+      <w:lvlText w:val=""/>
+      <w:lvlJc w:val="left"/>
+      <w:pPr>
+        <w:ind w:left="1080" w:hanging="360"/>
+      </w:pPr>
+      <w:rPr>
+        <w:rFonts w:ascii="Symbol" w:hAnsi="Symbol" w:hint="default"/>
+      </w:rPr>
+    </w:lvl>
+    <w:lvl w:ilvl="1" w:tplc="08090003" w:tentative="1">
+      <w:start w:val="1"/>
+      <w:numFmt w:val="bullet"/>
+      <w:lvlText w:val="o"/>
+      <w:lvlJc w:val="left"/>
+      <w:pPr>
+        <w:ind w:left="1800" w:hanging="360"/>
+      </w:pPr>
+      <w:rPr>
+        <w:rFonts w:ascii="Courier New" w:hAnsi="Courier New" w:cs="Courier New" w:hint="default"/>
+      </w:rPr>
+    </w:lvl>
+    <w:lvl w:ilvl="2" w:tplc="08090005" w:tentative="1">
+      <w:start w:val="1"/>
+      <w:numFmt w:val="bullet"/>
+      <w:lvlText w:val=""/>
+      <w:lvlJc w:val="left"/>
+      <w:pPr>
+        <w:ind w:left="2520" w:hanging="360"/>
+      </w:pPr>
+      <w:rPr>
+        <w:rFonts w:ascii="Wingdings" w:hAnsi="Wingdings" w:hint="default"/>
+      </w:rPr>
+    </w:lvl>
+    <w:lvl w:ilvl="3" w:tplc="08090001" w:tentative="1">
+      <w:start w:val="1"/>
+      <w:numFmt w:val="bullet"/>
+      <w:lvlText w:val=""/>
+      <w:lvlJc w:val="left"/>
+      <w:pPr>
+        <w:ind w:left="3240" w:hanging="360"/>
+      </w:pPr>
+      <w:rPr>
+        <w:rFonts w:ascii="Symbol" w:hAnsi="Symbol" w:hint="default"/>
+      </w:rPr>
+    </w:lvl>
+    <w:lvl w:ilvl="4" w:tplc="08090003" w:tentative="1">
+      <w:start w:val="1"/>
+      <w:numFmt w:val="bullet"/>
+      <w:lvlText w:val="o"/>
+      <w:lvlJc w:val="left"/>
+      <w:pPr>
+        <w:ind w:left="3960" w:hanging="360"/>
+      </w:pPr>
+      <w:rPr>
+        <w:rFonts w:ascii="Courier New" w:hAnsi="Courier New" w:cs="Courier New" w:hint="default"/>
+      </w:rPr>
+    </w:lvl>
+    <w:lvl w:ilvl="5" w:tplc="08090005" w:tentative="1">
+      <w:start w:val="1"/>
+      <w:numFmt w:val="bullet"/>
+      <w:lvlText w:val=""/>
+      <w:lvlJc w:val="left"/>
+      <w:pPr>
+        <w:ind w:left="4680" w:hanging="360"/>
+      </w:pPr>
+      <w:rPr>
+        <w:rFonts w:ascii="Wingdings" w:hAnsi="Wingdings" w:hint="default"/>
+      </w:rPr>
+    </w:lvl>
+    <w:lvl w:ilvl="6" w:tplc="08090001" w:tentative="1">
+      <w:start w:val="1"/>
+      <w:numFmt w:val="bullet"/>
+      <w:lvlText w:val=""/>
+      <w:lvlJc w:val="left"/>
+      <w:pPr>
+        <w:ind w:left="5400" w:hanging="360"/>
+      </w:pPr>
+      <w:rPr>
+        <w:rFonts w:ascii="Symbol" w:hAnsi="Symbol" w:hint="default"/>
+      </w:rPr>
+    </w:lvl>
+    <w:lvl w:ilvl="7" w:tplc="08090003" w:tentative="1">
+      <w:start w:val="1"/>
+      <w:numFmt w:val="bullet"/>
+      <w:lvlText w:val="o"/>
+      <w:lvlJc w:val="left"/>
+      <w:pPr>
+        <w:ind w:left="6120" w:hanging="360"/>
+      </w:pPr>
+      <w:rPr>
+        <w:rFonts w:ascii="Courier New" w:hAnsi="Courier New" w:cs="Courier New" w:hint="default"/>
+      </w:rPr>
+    </w:lvl>
+    <w:lvl w:ilvl="8" w:tplc="08090005" w:tentative="1">
+      <w:start w:val="1"/>
+      <w:numFmt w:val="bullet"/>
+      <w:lvlText w:val=""/>
+      <w:lvlJc w:val="left"/>
+      <w:pPr>
+        <w:ind w:left="6840" w:hanging="360"/>
+      </w:pPr>
+      <w:rPr>
+        <w:rFonts w:ascii="Wingdings" w:hAnsi="Wingdings" w:hint="default"/>
+      </w:rPr>
+    </w:lvl>
+  </w:abstractNum>
+  <w:abstractNum w:abstractNumId="3" w15:restartNumberingAfterBreak="0">
+    <w:nsid w:val="261D6350"/>
+    <w:multiLevelType w:val="hybridMultilevel"/>
+    <w:tmpl w:val="9300F2D0"/>
+    <w:lvl w:ilvl="0" w:tplc="08090001">
+      <w:start w:val="1"/>
+      <w:numFmt w:val="bullet"/>
+      <w:lvlText w:val=""/>
+      <w:lvlJc w:val="left"/>
+      <w:pPr>
+        <w:ind w:left="1080" w:hanging="360"/>
+      </w:pPr>
+      <w:rPr>
+        <w:rFonts w:ascii="Symbol" w:hAnsi="Symbol" w:hint="default"/>
+      </w:rPr>
+    </w:lvl>
+    <w:lvl w:ilvl="1" w:tplc="08090003" w:tentative="1">
+      <w:start w:val="1"/>
+      <w:numFmt w:val="bullet"/>
+      <w:lvlText w:val="o"/>
+      <w:lvlJc w:val="left"/>
+      <w:pPr>
+        <w:ind w:left="1800" w:hanging="360"/>
+      </w:pPr>
+      <w:rPr>
+        <w:rFonts w:ascii="Courier New" w:hAnsi="Courier New" w:cs="Courier New" w:hint="default"/>
+      </w:rPr>
+    </w:lvl>
+    <w:lvl w:ilvl="2" w:tplc="08090005" w:tentative="1">
+      <w:start w:val="1"/>
+      <w:numFmt w:val="bullet"/>
+      <w:lvlText w:val=""/>
+      <w:lvlJc w:val="left"/>
+      <w:pPr>
+        <w:ind w:left="2520" w:hanging="360"/>
+      </w:pPr>
+      <w:rPr>
+        <w:rFonts w:ascii="Wingdings" w:hAnsi="Wingdings" w:hint="default"/>
+      </w:rPr>
+    </w:lvl>
+    <w:lvl w:ilvl="3" w:tplc="08090001" w:tentative="1">
+      <w:start w:val="1"/>
+      <w:numFmt w:val="bullet"/>
+      <w:lvlText w:val=""/>
+      <w:lvlJc w:val="left"/>
+      <w:pPr>
+        <w:ind w:left="3240" w:hanging="360"/>
+      </w:pPr>
+      <w:rPr>
+        <w:rFonts w:ascii="Symbol" w:hAnsi="Symbol" w:hint="default"/>
+      </w:rPr>
+    </w:lvl>
+    <w:lvl w:ilvl="4" w:tplc="08090003" w:tentative="1">
+      <w:start w:val="1"/>
+      <w:numFmt w:val="bullet"/>
+      <w:lvlText w:val="o"/>
+      <w:lvlJc w:val="left"/>
+      <w:pPr>
+        <w:ind w:left="3960" w:hanging="360"/>
+      </w:pPr>
+      <w:rPr>
+        <w:rFonts w:ascii="Courier New" w:hAnsi="Courier New" w:cs="Courier New" w:hint="default"/>
+      </w:rPr>
+    </w:lvl>
+    <w:lvl w:ilvl="5" w:tplc="08090005" w:tentative="1">
+      <w:start w:val="1"/>
+      <w:numFmt w:val="bullet"/>
+      <w:lvlText w:val=""/>
+      <w:lvlJc w:val="left"/>
+      <w:pPr>
+        <w:ind w:left="4680" w:hanging="360"/>
+      </w:pPr>
+      <w:rPr>
+        <w:rFonts w:ascii="Wingdings" w:hAnsi="Wingdings" w:hint="default"/>
+      </w:rPr>
+    </w:lvl>
+    <w:lvl w:ilvl="6" w:tplc="08090001" w:tentative="1">
+      <w:start w:val="1"/>
+      <w:numFmt w:val="bullet"/>
+      <w:lvlText w:val=""/>
+      <w:lvlJc w:val="left"/>
+      <w:pPr>
+        <w:ind w:left="5400" w:hanging="360"/>
+      </w:pPr>
+      <w:rPr>
+        <w:rFonts w:ascii="Symbol" w:hAnsi="Symbol" w:hint="default"/>
+      </w:rPr>
+    </w:lvl>
+    <w:lvl w:ilvl="7" w:tplc="08090003" w:tentative="1">
+      <w:start w:val="1"/>
+      <w:numFmt w:val="bullet"/>
+      <w:lvlText w:val="o"/>
+      <w:lvlJc w:val="left"/>
+      <w:pPr>
+        <w:ind w:left="6120" w:hanging="360"/>
+      </w:pPr>
+      <w:rPr>
+        <w:rFonts w:ascii="Courier New" w:hAnsi="Courier New" w:cs="Courier New" w:hint="default"/>
+      </w:rPr>
+    </w:lvl>
+    <w:lvl w:ilvl="8" w:tplc="08090005" w:tentative="1">
+      <w:start w:val="1"/>
+      <w:numFmt w:val="bullet"/>
+      <w:lvlText w:val=""/>
+      <w:lvlJc w:val="left"/>
+      <w:pPr>
+        <w:ind w:left="6840" w:hanging="360"/>
+      </w:pPr>
+      <w:rPr>
+        <w:rFonts w:ascii="Wingdings" w:hAnsi="Wingdings" w:hint="default"/>
+      </w:rPr>
+    </w:lvl>
+  </w:abstractNum>
+  <w:abstractNum w:abstractNumId="4" w15:restartNumberingAfterBreak="0">
+    <w:nsid w:val="2FFE6BC6"/>
+    <w:multiLevelType w:val="hybridMultilevel"/>
+    <w:tmpl w:val="D2A46A2E"/>
+    <w:lvl w:ilvl="0" w:tplc="08090001">
+      <w:start w:val="1"/>
+      <w:numFmt w:val="bullet"/>
+      <w:lvlText w:val=""/>
+      <w:lvlJc w:val="left"/>
+      <w:pPr>
+        <w:ind w:left="1440" w:hanging="360"/>
+      </w:pPr>
+      <w:rPr>
+        <w:rFonts w:ascii="Symbol" w:hAnsi="Symbol" w:hint="default"/>
+      </w:rPr>
+    </w:lvl>
+    <w:lvl w:ilvl="1" w:tplc="08090003" w:tentative="1">
+      <w:start w:val="1"/>
+      <w:numFmt w:val="bullet"/>
+      <w:lvlText w:val="o"/>
+      <w:lvlJc w:val="left"/>
+      <w:pPr>
+        <w:ind w:left="2160" w:hanging="360"/>
+      </w:pPr>
+      <w:rPr>
+        <w:rFonts w:ascii="Courier New" w:hAnsi="Courier New" w:cs="Courier New" w:hint="default"/>
+      </w:rPr>
+    </w:lvl>
+    <w:lvl w:ilvl="2" w:tplc="08090005" w:tentative="1">
+      <w:start w:val="1"/>
+      <w:numFmt w:val="bullet"/>
+      <w:lvlText w:val=""/>
+      <w:lvlJc w:val="left"/>
+      <w:pPr>
+        <w:ind w:left="2880" w:hanging="360"/>
+      </w:pPr>
+      <w:rPr>
+        <w:rFonts w:ascii="Wingdings" w:hAnsi="Wingdings" w:hint="default"/>
+      </w:rPr>
+    </w:lvl>
+    <w:lvl w:ilvl="3" w:tplc="08090001" w:tentative="1">
+      <w:start w:val="1"/>
+      <w:numFmt w:val="bullet"/>
+      <w:lvlText w:val=""/>
+      <w:lvlJc w:val="left"/>
+      <w:pPr>
+        <w:ind w:left="3600" w:hanging="360"/>
+      </w:pPr>
+      <w:rPr>
+        <w:rFonts w:ascii="Symbol" w:hAnsi="Symbol" w:hint="default"/>
+      </w:rPr>
+    </w:lvl>
+    <w:lvl w:ilvl="4" w:tplc="08090003" w:tentative="1">
+      <w:start w:val="1"/>
+      <w:numFmt w:val="bullet"/>
+      <w:lvlText w:val="o"/>
+      <w:lvlJc w:val="left"/>
+      <w:pPr>
+        <w:ind w:left="4320" w:hanging="360"/>
+      </w:pPr>
+      <w:rPr>
+        <w:rFonts w:ascii="Courier New" w:hAnsi="Courier New" w:cs="Courier New" w:hint="default"/>
+      </w:rPr>
+    </w:lvl>
+    <w:lvl w:ilvl="5" w:tplc="08090005" w:tentative="1">
+      <w:start w:val="1"/>
+      <w:numFmt w:val="bullet"/>
+      <w:lvlText w:val=""/>
+      <w:lvlJc w:val="left"/>
+      <w:pPr>
+        <w:ind w:left="5040" w:hanging="360"/>
+      </w:pPr>
+      <w:rPr>
+        <w:rFonts w:ascii="Wingdings" w:hAnsi="Wingdings" w:hint="default"/>
+      </w:rPr>
+    </w:lvl>
+    <w:lvl w:ilvl="6" w:tplc="08090001" w:tentative="1">
+      <w:start w:val="1"/>
+      <w:numFmt w:val="bullet"/>
+      <w:lvlText w:val=""/>
+      <w:lvlJc w:val="left"/>
+      <w:pPr>
+        <w:ind w:left="5760" w:hanging="360"/>
+      </w:pPr>
+      <w:rPr>
+        <w:rFonts w:ascii="Symbol" w:hAnsi="Symbol" w:hint="default"/>
+      </w:rPr>
+    </w:lvl>
+    <w:lvl w:ilvl="7" w:tplc="08090003" w:tentative="1">
+      <w:start w:val="1"/>
+      <w:numFmt w:val="bullet"/>
+      <w:lvlText w:val="o"/>
+      <w:lvlJc w:val="left"/>
+      <w:pPr>
+        <w:ind w:left="6480" w:hanging="360"/>
+      </w:pPr>
+      <w:rPr>
+        <w:rFonts w:ascii="Courier New" w:hAnsi="Courier New" w:cs="Courier New" w:hint="default"/>
+      </w:rPr>
+    </w:lvl>
+    <w:lvl w:ilvl="8" w:tplc="08090005" w:tentative="1">
+      <w:start w:val="1"/>
+      <w:numFmt w:val="bullet"/>
+      <w:lvlText w:val=""/>
+      <w:lvlJc w:val="left"/>
+      <w:pPr>
+        <w:ind w:left="7200" w:hanging="360"/>
+      </w:pPr>
+      <w:rPr>
+        <w:rFonts w:ascii="Wingdings" w:hAnsi="Wingdings" w:hint="default"/>
+      </w:rPr>
+    </w:lvl>
+  </w:abstractNum>
+  <w:abstractNum w:abstractNumId="5" w15:restartNumberingAfterBreak="0">
     <w:nsid w:val="51894BD2"/>
     <w:multiLevelType w:val="hybridMultilevel"/>
     <w:tmpl w:val="17BABC5E"/>
@@ -10972,7 +12381,7 @@
       </w:rPr>
     </w:lvl>
   </w:abstractNum>
-  <w:abstractNum w:abstractNumId="3" w15:restartNumberingAfterBreak="0">
+  <w:abstractNum w:abstractNumId="6" w15:restartNumberingAfterBreak="0">
     <w:nsid w:val="5E6479A9"/>
     <w:multiLevelType w:val="hybridMultilevel"/>
     <w:tmpl w:val="260AACFA"/>
@@ -11085,7 +12494,7 @@
       </w:rPr>
     </w:lvl>
   </w:abstractNum>
-  <w:abstractNum w:abstractNumId="4" w15:restartNumberingAfterBreak="0">
+  <w:abstractNum w:abstractNumId="7" w15:restartNumberingAfterBreak="0">
     <w:nsid w:val="5F657024"/>
     <w:multiLevelType w:val="hybridMultilevel"/>
     <w:tmpl w:val="C2B4F026"/>
@@ -11198,7 +12607,7 @@
       </w:rPr>
     </w:lvl>
   </w:abstractNum>
-  <w:abstractNum w:abstractNumId="5" w15:restartNumberingAfterBreak="0">
+  <w:abstractNum w:abstractNumId="8" w15:restartNumberingAfterBreak="0">
     <w:nsid w:val="70EF40AA"/>
     <w:multiLevelType w:val="hybridMultilevel"/>
     <w:tmpl w:val="D3D67448"/>
@@ -11311,7 +12720,7 @@
       </w:rPr>
     </w:lvl>
   </w:abstractNum>
-  <w:abstractNum w:abstractNumId="6" w15:restartNumberingAfterBreak="0">
+  <w:abstractNum w:abstractNumId="9" w15:restartNumberingAfterBreak="0">
     <w:nsid w:val="721140FE"/>
     <w:multiLevelType w:val="hybridMultilevel"/>
     <w:tmpl w:val="4000C488"/>
@@ -11424,7 +12833,7 @@
       </w:rPr>
     </w:lvl>
   </w:abstractNum>
-  <w:abstractNum w:abstractNumId="7" w15:restartNumberingAfterBreak="0">
+  <w:abstractNum w:abstractNumId="10" w15:restartNumberingAfterBreak="0">
     <w:nsid w:val="75F46F7E"/>
     <w:multiLevelType w:val="hybridMultilevel"/>
     <w:tmpl w:val="273EDA92"/>
@@ -11537,28 +12946,153 @@
       </w:rPr>
     </w:lvl>
   </w:abstractNum>
+  <w:abstractNum w:abstractNumId="11" w15:restartNumberingAfterBreak="0">
+    <w:nsid w:val="7FF82AA8"/>
+    <w:multiLevelType w:val="hybridMultilevel"/>
+    <w:tmpl w:val="607AB4A8"/>
+    <w:lvl w:ilvl="0" w:tplc="08090001">
+      <w:start w:val="1"/>
+      <w:numFmt w:val="bullet"/>
+      <w:lvlText w:val=""/>
+      <w:lvlJc w:val="left"/>
+      <w:pPr>
+        <w:ind w:left="1440" w:hanging="360"/>
+      </w:pPr>
+      <w:rPr>
+        <w:rFonts w:ascii="Symbol" w:hAnsi="Symbol" w:hint="default"/>
+      </w:rPr>
+    </w:lvl>
+    <w:lvl w:ilvl="1" w:tplc="08090003" w:tentative="1">
+      <w:start w:val="1"/>
+      <w:numFmt w:val="bullet"/>
+      <w:lvlText w:val="o"/>
+      <w:lvlJc w:val="left"/>
+      <w:pPr>
+        <w:ind w:left="2160" w:hanging="360"/>
+      </w:pPr>
+      <w:rPr>
+        <w:rFonts w:ascii="Courier New" w:hAnsi="Courier New" w:cs="Courier New" w:hint="default"/>
+      </w:rPr>
+    </w:lvl>
+    <w:lvl w:ilvl="2" w:tplc="08090005" w:tentative="1">
+      <w:start w:val="1"/>
+      <w:numFmt w:val="bullet"/>
+      <w:lvlText w:val=""/>
+      <w:lvlJc w:val="left"/>
+      <w:pPr>
+        <w:ind w:left="2880" w:hanging="360"/>
+      </w:pPr>
+      <w:rPr>
+        <w:rFonts w:ascii="Wingdings" w:hAnsi="Wingdings" w:hint="default"/>
+      </w:rPr>
+    </w:lvl>
+    <w:lvl w:ilvl="3" w:tplc="08090001" w:tentative="1">
+      <w:start w:val="1"/>
+      <w:numFmt w:val="bullet"/>
+      <w:lvlText w:val=""/>
+      <w:lvlJc w:val="left"/>
+      <w:pPr>
+        <w:ind w:left="3600" w:hanging="360"/>
+      </w:pPr>
+      <w:rPr>
+        <w:rFonts w:ascii="Symbol" w:hAnsi="Symbol" w:hint="default"/>
+      </w:rPr>
+    </w:lvl>
+    <w:lvl w:ilvl="4" w:tplc="08090003" w:tentative="1">
+      <w:start w:val="1"/>
+      <w:numFmt w:val="bullet"/>
+      <w:lvlText w:val="o"/>
+      <w:lvlJc w:val="left"/>
+      <w:pPr>
+        <w:ind w:left="4320" w:hanging="360"/>
+      </w:pPr>
+      <w:rPr>
+        <w:rFonts w:ascii="Courier New" w:hAnsi="Courier New" w:cs="Courier New" w:hint="default"/>
+      </w:rPr>
+    </w:lvl>
+    <w:lvl w:ilvl="5" w:tplc="08090005" w:tentative="1">
+      <w:start w:val="1"/>
+      <w:numFmt w:val="bullet"/>
+      <w:lvlText w:val=""/>
+      <w:lvlJc w:val="left"/>
+      <w:pPr>
+        <w:ind w:left="5040" w:hanging="360"/>
+      </w:pPr>
+      <w:rPr>
+        <w:rFonts w:ascii="Wingdings" w:hAnsi="Wingdings" w:hint="default"/>
+      </w:rPr>
+    </w:lvl>
+    <w:lvl w:ilvl="6" w:tplc="08090001" w:tentative="1">
+      <w:start w:val="1"/>
+      <w:numFmt w:val="bullet"/>
+      <w:lvlText w:val=""/>
+      <w:lvlJc w:val="left"/>
+      <w:pPr>
+        <w:ind w:left="5760" w:hanging="360"/>
+      </w:pPr>
+      <w:rPr>
+        <w:rFonts w:ascii="Symbol" w:hAnsi="Symbol" w:hint="default"/>
+      </w:rPr>
+    </w:lvl>
+    <w:lvl w:ilvl="7" w:tplc="08090003" w:tentative="1">
+      <w:start w:val="1"/>
+      <w:numFmt w:val="bullet"/>
+      <w:lvlText w:val="o"/>
+      <w:lvlJc w:val="left"/>
+      <w:pPr>
+        <w:ind w:left="6480" w:hanging="360"/>
+      </w:pPr>
+      <w:rPr>
+        <w:rFonts w:ascii="Courier New" w:hAnsi="Courier New" w:cs="Courier New" w:hint="default"/>
+      </w:rPr>
+    </w:lvl>
+    <w:lvl w:ilvl="8" w:tplc="08090005" w:tentative="1">
+      <w:start w:val="1"/>
+      <w:numFmt w:val="bullet"/>
+      <w:lvlText w:val=""/>
+      <w:lvlJc w:val="left"/>
+      <w:pPr>
+        <w:ind w:left="7200" w:hanging="360"/>
+      </w:pPr>
+      <w:rPr>
+        <w:rFonts w:ascii="Wingdings" w:hAnsi="Wingdings" w:hint="default"/>
+      </w:rPr>
+    </w:lvl>
+  </w:abstractNum>
   <w:num w:numId="1">
-    <w:abstractNumId w:val="3"/>
+    <w:abstractNumId w:val="6"/>
   </w:num>
   <w:num w:numId="2">
-    <w:abstractNumId w:val="5"/>
+    <w:abstractNumId w:val="8"/>
   </w:num>
   <w:num w:numId="3">
     <w:abstractNumId w:val="1"/>
   </w:num>
   <w:num w:numId="4">
-    <w:abstractNumId w:val="6"/>
+    <w:abstractNumId w:val="9"/>
   </w:num>
   <w:num w:numId="5">
-    <w:abstractNumId w:val="7"/>
+    <w:abstractNumId w:val="10"/>
   </w:num>
   <w:num w:numId="6">
-    <w:abstractNumId w:val="2"/>
+    <w:abstractNumId w:val="5"/>
   </w:num>
   <w:num w:numId="7">
     <w:abstractNumId w:val="0"/>
   </w:num>
   <w:num w:numId="8">
+    <w:abstractNumId w:val="7"/>
+  </w:num>
+  <w:num w:numId="9">
+    <w:abstractNumId w:val="2"/>
+  </w:num>
+  <w:num w:numId="10">
+    <w:abstractNumId w:val="11"/>
+  </w:num>
+  <w:num w:numId="11">
+    <w:abstractNumId w:val="3"/>
+  </w:num>
+  <w:num w:numId="12">
     <w:abstractNumId w:val="4"/>
   </w:num>
 </w:numbering>
@@ -13665,7 +15199,7 @@
     <b:MonthAccessed>September</b:MonthAccessed>
     <b:DayAccessed>3</b:DayAccessed>
     <b:URL>https://en.wikipedia.org/wiki/Artificial_neural_network</b:URL>
-    <b:RefOrder>31</b:RefOrder>
+    <b:RefOrder>38</b:RefOrder>
   </b:Source>
   <b:Source>
     <b:Tag>Mik10</b:Tag>
@@ -13743,7 +15277,7 @@
     <b:MonthAccessed>September</b:MonthAccessed>
     <b:DayAccessed>05</b:DayAccessed>
     <b:URL>https://www.researchgate.net/figure/Structure-of-a-memory-cell-in-long-short-term-memory-LSTM-RNN_fig4_318453428</b:URL>
-    <b:RefOrder>32</b:RefOrder>
+    <b:RefOrder>39</b:RefOrder>
   </b:Source>
   <b:Source>
     <b:Tag>Chr15</b:Tag>
@@ -13786,7 +15320,7 @@
     <b:MonthAccessed>September</b:MonthAccessed>
     <b:DayAccessed>05</b:DayAccessed>
     <b:URL>https://docs.microsoft.com/en-us/dotnet/csharp/tour-of-csharp/</b:URL>
-    <b:RefOrder>19</b:RefOrder>
+    <b:RefOrder>21</b:RefOrder>
   </b:Source>
   <b:Source>
     <b:Tag>Mic193</b:Tag>
@@ -13802,7 +15336,7 @@
     <b:MonthAccessed>June</b:MonthAccessed>
     <b:DayAccessed>28</b:DayAccessed>
     <b:URL>https://dotnet.microsoft.com/</b:URL>
-    <b:RefOrder>20</b:RefOrder>
+    <b:RefOrder>22</b:RefOrder>
   </b:Source>
   <b:Source>
     <b:Tag>Mic194</b:Tag>
@@ -13818,7 +15352,7 @@
     <b:MonthAccessed>June</b:MonthAccessed>
     <b:DayAccessed>28</b:DayAccessed>
     <b:URL>https://visualstudio.microsoft.com/</b:URL>
-    <b:RefOrder>21</b:RefOrder>
+    <b:RefOrder>23</b:RefOrder>
   </b:Source>
   <b:Source>
     <b:Tag>Jam19</b:Tag>
@@ -13839,7 +15373,7 @@
     <b:MonthAccessed>July</b:MonthAccessed>
     <b:DayAccessed>20</b:DayAccessed>
     <b:URL>https://www.newtonsoft.com/json</b:URL>
-    <b:RefOrder>22</b:RefOrder>
+    <b:RefOrder>24</b:RefOrder>
   </b:Source>
   <b:Source>
     <b:Tag>Pyt19</b:Tag>
@@ -13855,7 +15389,7 @@
     <b:MonthAccessed>September</b:MonthAccessed>
     <b:DayAccessed>05</b:DayAccessed>
     <b:URL>https://www.python.org/</b:URL>
-    <b:RefOrder>23</b:RefOrder>
+    <b:RefOrder>25</b:RefOrder>
   </b:Source>
   <b:Source>
     <b:Tag>Ana19</b:Tag>
@@ -13871,7 +15405,7 @@
     <b:MonthAccessed>August</b:MonthAccessed>
     <b:DayAccessed>1</b:DayAccessed>
     <b:URL>https://www.anaconda.com/distribution/</b:URL>
-    <b:RefOrder>24</b:RefOrder>
+    <b:RefOrder>26</b:RefOrder>
   </b:Source>
   <b:Source>
     <b:Tag>Ten19</b:Tag>
@@ -13887,7 +15421,7 @@
     <b:MonthAccessed>August</b:MonthAccessed>
     <b:DayAccessed>1</b:DayAccessed>
     <b:URL>https://www.tensorflow.org/</b:URL>
-    <b:RefOrder>26</b:RefOrder>
+    <b:RefOrder>28</b:RefOrder>
   </b:Source>
   <b:Source>
     <b:Tag>Num19</b:Tag>
@@ -13903,7 +15437,7 @@
     <b:MonthAccessed>August</b:MonthAccessed>
     <b:DayAccessed>01</b:DayAccessed>
     <b:URL>https://numpy.org/</b:URL>
-    <b:RefOrder>25</b:RefOrder>
+    <b:RefOrder>27</b:RefOrder>
   </b:Source>
   <b:Source>
     <b:Tag>Jet19</b:Tag>
@@ -13919,7 +15453,7 @@
     <b:MonthAccessed>August</b:MonthAccessed>
     <b:DayAccessed>1</b:DayAccessed>
     <b:URL>https://www.jetbrains.com/pycharm/</b:URL>
-    <b:RefOrder>27</b:RefOrder>
+    <b:RefOrder>29</b:RefOrder>
   </b:Source>
   <b:Source>
     <b:Tag>Áng19</b:Tag>
@@ -13943,7 +15477,7 @@
     <b:MonthAccessed>July</b:MonthAccessed>
     <b:DayAccessed>13</b:DayAccessed>
     <b:URL>https://github.com/alu0100888102/TFM</b:URL>
-    <b:RefOrder>28</b:RefOrder>
+    <b:RefOrder>32</b:RefOrder>
   </b:Source>
   <b:Source>
     <b:Tag>Mic195</b:Tag>
@@ -13959,7 +15493,7 @@
     <b:MonthAccessed>September</b:MonthAccessed>
     <b:DayAccessed>06</b:DayAccessed>
     <b:URL>https://onedrive.live.com/about/en-gb/</b:URL>
-    <b:RefOrder>29</b:RefOrder>
+    <b:RefOrder>33</b:RefOrder>
   </b:Source>
   <b:Source>
     <b:Tag>Ten191</b:Tag>
@@ -13975,13 +15509,151 @@
     <b:MonthAccessed>August</b:MonthAccessed>
     <b:DayAccessed>03</b:DayAccessed>
     <b:URL>https://www.tensorflow.org/tutorials/keras/basic_classification</b:URL>
+    <b:RefOrder>34</b:RefOrder>
+  </b:Source>
+  <b:Source>
+    <b:Tag>Qui86</b:Tag>
+    <b:SourceType>JournalArticle</b:SourceType>
+    <b:Guid>{DF5DBCE1-50C9-434D-8F98-6FD0A91FBA73}</b:Guid>
+    <b:Author>
+      <b:Author>
+        <b:NameList>
+          <b:Person>
+            <b:Last>Quinlan</b:Last>
+            <b:First>J.</b:First>
+            <b:Middle>Ross</b:Middle>
+          </b:Person>
+        </b:NameList>
+      </b:Author>
+    </b:Author>
+    <b:Title>Induction of decision trees</b:Title>
+    <b:Year>1986</b:Year>
+    <b:JournalName>Machine learning</b:JournalName>
+    <b:Pages>81 - 106</b:Pages>
+    <b:Volume>1</b:Volume>
+    <b:Issue>1</b:Issue>
+    <b:RefOrder>19</b:RefOrder>
+  </b:Source>
+  <b:Source>
+    <b:Tag>Cor95</b:Tag>
+    <b:SourceType>JournalArticle</b:SourceType>
+    <b:Guid>{36813653-A386-4158-AE60-2679C7A72C76}</b:Guid>
+    <b:Author>
+      <b:Author>
+        <b:NameList>
+          <b:Person>
+            <b:Last>Cortes</b:Last>
+            <b:First>Corinna</b:First>
+          </b:Person>
+          <b:Person>
+            <b:Last>Vapnik</b:Last>
+            <b:First>Vladimir</b:First>
+            <b:Middle>N.</b:Middle>
+          </b:Person>
+        </b:NameList>
+      </b:Author>
+    </b:Author>
+    <b:Title>Support-vector networks</b:Title>
+    <b:JournalName>Machine Learning</b:JournalName>
+    <b:Year>1995</b:Year>
+    <b:Pages>273 - 297</b:Pages>
+    <b:Volume>20</b:Volume>
+    <b:Issue>3</b:Issue>
+    <b:RefOrder>20</b:RefOrder>
+  </b:Source>
+  <b:Source>
+    <b:Tag>Sci19</b:Tag>
+    <b:SourceType>InternetSite</b:SourceType>
+    <b:Guid>{23061DD6-23FD-45E3-9A4D-B446867B690E}</b:Guid>
+    <b:Title>Scikit-learn</b:Title>
+    <b:Author>
+      <b:Author>
+        <b:NameList>
+          <b:Person>
+            <b:Last>Scikit-learn</b:Last>
+          </b:Person>
+        </b:NameList>
+      </b:Author>
+    </b:Author>
+    <b:YearAccessed>2019</b:YearAccessed>
+    <b:MonthAccessed>September</b:MonthAccessed>
+    <b:DayAccessed>8</b:DayAccessed>
+    <b:URL>https://scikit-learn.org/stable/index.html</b:URL>
+    <b:RefOrder>31</b:RefOrder>
+  </b:Source>
+  <b:Source>
+    <b:Tag>Ten192</b:Tag>
+    <b:SourceType>InternetSite</b:SourceType>
+    <b:Guid>{5D5533E4-EC23-46CE-A30F-336CB0B0A013}</b:Guid>
+    <b:Author>
+      <b:Author>
+        <b:NameList>
+          <b:Person>
+            <b:Last>TensorFlow</b:Last>
+          </b:Person>
+        </b:NameList>
+      </b:Author>
+    </b:Author>
+    <b:Title>GPU support</b:Title>
+    <b:YearAccessed>2019</b:YearAccessed>
+    <b:MonthAccessed>August</b:MonthAccessed>
+    <b:DayAccessed>22</b:DayAccessed>
+    <b:URL>https://www.tensorflow.org/install/gpu</b:URL>
     <b:RefOrder>30</b:RefOrder>
+  </b:Source>
+  <b:Source>
+    <b:Tag>Sci191</b:Tag>
+    <b:SourceType>InternetSite</b:SourceType>
+    <b:Guid>{E0CCB782-CFCF-4294-A052-16E006C1219E}</b:Guid>
+    <b:Author>
+      <b:Author>
+        <b:Corporate>Scikit Learn</b:Corporate>
+      </b:Author>
+    </b:Author>
+    <b:Title>Decision Trees</b:Title>
+    <b:YearAccessed>2019</b:YearAccessed>
+    <b:MonthAccessed>September</b:MonthAccessed>
+    <b:DayAccessed>08</b:DayAccessed>
+    <b:URL>https://scikit-learn.org/stable/modules/tree.html</b:URL>
+    <b:RefOrder>36</b:RefOrder>
+  </b:Source>
+  <b:Source>
+    <b:Tag>Sci192</b:Tag>
+    <b:SourceType>InternetSite</b:SourceType>
+    <b:Guid>{B835AA7C-CF02-435E-9EC6-A6D0CE268C58}</b:Guid>
+    <b:Author>
+      <b:Author>
+        <b:Corporate>Scikit learn</b:Corporate>
+      </b:Author>
+    </b:Author>
+    <b:Title>Support Vector Machines</b:Title>
+    <b:YearAccessed>2019</b:YearAccessed>
+    <b:MonthAccessed>September</b:MonthAccessed>
+    <b:DayAccessed>08</b:DayAccessed>
+    <b:URL>https://scikit-learn.org/stable/modules/svm.html</b:URL>
+    <b:RefOrder>37</b:RefOrder>
+  </b:Source>
+  <b:Source>
+    <b:Tag>Wik191</b:Tag>
+    <b:SourceType>InternetSite</b:SourceType>
+    <b:Guid>{B0564A14-5D69-4E98-BC30-0B4F5D5045AC}</b:Guid>
+    <b:Author>
+      <b:Author>
+        <b:Corporate>Wikipedia</b:Corporate>
+      </b:Author>
+    </b:Author>
+    <b:Title>Activation Function</b:Title>
+    <b:YearAccessed>2019</b:YearAccessed>
+    <b:MonthAccessed>August</b:MonthAccessed>
+    <b:DayAccessed>20</b:DayAccessed>
+    <b:URL>https://en.wikipedia.org/wiki/Activation_function</b:URL>
+    <b:RefOrder>35</b:RefOrder>
   </b:Source>
 </b:Sources>
 </file>
 
 <file path=customXml/itemProps1.xml><?xml version="1.0" encoding="utf-8"?>
-<ds:datastoreItem xmlns:ds="http://schemas.openxmlformats.org/officeDocument/2006/customXml" ds:itemID="{C383DC08-429B-462F-984C-6B5E0C2F3340}">
+<ds:datastoreItem xmlns:ds="http://schemas.openxmlformats.org/officeDocument/2006/customXml" ds:itemID="{C612E364-3D94-41F6-A1FF-B79ED247F0F3}">
   <ds:schemaRefs>
     <ds:schemaRef ds:uri="http://schemas.openxmlformats.org/officeDocument/2006/bibliography"/>
   </ds:schemaRefs>

--- a/Dissertation.docx
+++ b/Dissertation.docx
@@ -323,7 +323,7 @@
       <w:pPr>
         <w:pStyle w:val="Heading1"/>
       </w:pPr>
-      <w:bookmarkStart w:id="0" w:name="_Toc18783405"/>
+      <w:bookmarkStart w:id="0" w:name="_Toc18905659"/>
       <w:r>
         <w:lastRenderedPageBreak/>
         <w:t>Acknowledgements</w:t>
@@ -372,7 +372,7 @@
         <w:pStyle w:val="Heading1"/>
         <w:jc w:val="center"/>
       </w:pPr>
-      <w:bookmarkStart w:id="1" w:name="_Toc18783406"/>
+      <w:bookmarkStart w:id="1" w:name="_Toc18905660"/>
       <w:r>
         <w:lastRenderedPageBreak/>
         <w:t>Abstract</w:t>
@@ -478,9 +478,15 @@
         <w:br w:type="page"/>
       </w:r>
     </w:p>
-    <w:bookmarkStart w:id="2" w:name="_Toc18783407" w:displacedByCustomXml="next"/>
+    <w:bookmarkStart w:id="2" w:name="_Toc18905661" w:displacedByCustomXml="next"/>
     <w:sdt>
       <w:sdtPr>
+        <w:rPr>
+          <w:rFonts w:asciiTheme="minorHAnsi" w:eastAsiaTheme="minorHAnsi" w:hAnsiTheme="minorHAnsi" w:cstheme="minorBidi"/>
+          <w:color w:val="auto"/>
+          <w:sz w:val="24"/>
+          <w:szCs w:val="22"/>
+        </w:rPr>
         <w:id w:val="1594354737"/>
         <w:docPartObj>
           <w:docPartGallery w:val="Table of Contents"/>
@@ -489,13 +495,9 @@
       </w:sdtPr>
       <w:sdtEndPr>
         <w:rPr>
-          <w:rFonts w:asciiTheme="minorHAnsi" w:eastAsiaTheme="minorHAnsi" w:hAnsiTheme="minorHAnsi" w:cstheme="minorBidi"/>
           <w:b/>
           <w:bCs/>
           <w:noProof/>
-          <w:color w:val="auto"/>
-          <w:sz w:val="24"/>
-          <w:szCs w:val="22"/>
         </w:rPr>
       </w:sdtEndPr>
       <w:sdtContent>
@@ -516,7 +518,18 @@
               <w:kern w:val="0"/>
               <w:szCs w:val="32"/>
             </w:rPr>
-            <w:t>Contents</w:t>
+            <w:t>Conten</w:t>
+          </w:r>
+          <w:bookmarkStart w:id="3" w:name="_GoBack"/>
+          <w:bookmarkEnd w:id="3"/>
+          <w:r>
+            <w:rPr>
+              <w:rStyle w:val="TitleChar"/>
+              <w:spacing w:val="0"/>
+              <w:kern w:val="0"/>
+              <w:szCs w:val="32"/>
+            </w:rPr>
+            <w:t>ts</w:t>
           </w:r>
           <w:bookmarkEnd w:id="2"/>
         </w:p>
@@ -542,7 +555,7 @@
           <w:r>
             <w:fldChar w:fldCharType="separate"/>
           </w:r>
-          <w:hyperlink w:anchor="_Toc18783405" w:history="1">
+          <w:hyperlink w:anchor="_Toc18905659" w:history="1">
             <w:r>
               <w:rPr>
                 <w:rStyle w:val="Hyperlink"/>
@@ -569,7 +582,7 @@
                 <w:noProof/>
                 <w:webHidden/>
               </w:rPr>
-              <w:instrText xml:space="preserve"> PAGEREF _Toc18783405 \h </w:instrText>
+              <w:instrText xml:space="preserve"> PAGEREF _Toc18905659 \h </w:instrText>
             </w:r>
             <w:r>
               <w:rPr>
@@ -613,7 +626,7 @@
               <w:lang w:val="en-GB" w:eastAsia="en-GB"/>
             </w:rPr>
           </w:pPr>
-          <w:hyperlink w:anchor="_Toc18783406" w:history="1">
+          <w:hyperlink w:anchor="_Toc18905660" w:history="1">
             <w:r>
               <w:rPr>
                 <w:rStyle w:val="Hyperlink"/>
@@ -640,7 +653,7 @@
                 <w:noProof/>
                 <w:webHidden/>
               </w:rPr>
-              <w:instrText xml:space="preserve"> PAGEREF _Toc18783406 \h </w:instrText>
+              <w:instrText xml:space="preserve"> PAGEREF _Toc18905660 \h </w:instrText>
             </w:r>
             <w:r>
               <w:rPr>
@@ -684,7 +697,7 @@
               <w:lang w:val="en-GB" w:eastAsia="en-GB"/>
             </w:rPr>
           </w:pPr>
-          <w:hyperlink w:anchor="_Toc18783407" w:history="1">
+          <w:hyperlink w:anchor="_Toc18905661" w:history="1">
             <w:r>
               <w:rPr>
                 <w:rStyle w:val="Hyperlink"/>
@@ -711,7 +724,7 @@
                 <w:noProof/>
                 <w:webHidden/>
               </w:rPr>
-              <w:instrText xml:space="preserve"> PAGEREF _Toc18783407 \h </w:instrText>
+              <w:instrText xml:space="preserve"> PAGEREF _Toc18905661 \h </w:instrText>
             </w:r>
             <w:r>
               <w:rPr>
@@ -755,7 +768,7 @@
               <w:lang w:val="en-GB" w:eastAsia="en-GB"/>
             </w:rPr>
           </w:pPr>
-          <w:hyperlink w:anchor="_Toc18783408" w:history="1">
+          <w:hyperlink w:anchor="_Toc18905662" w:history="1">
             <w:r>
               <w:rPr>
                 <w:rStyle w:val="Hyperlink"/>
@@ -782,7 +795,7 @@
                 <w:noProof/>
                 <w:webHidden/>
               </w:rPr>
-              <w:instrText xml:space="preserve"> PAGEREF _Toc18783408 \h </w:instrText>
+              <w:instrText xml:space="preserve"> PAGEREF _Toc18905662 \h </w:instrText>
             </w:r>
             <w:r>
               <w:rPr>
@@ -802,7 +815,7 @@
                 <w:noProof/>
                 <w:webHidden/>
               </w:rPr>
-              <w:t>5</w:t>
+              <w:t>6</w:t>
             </w:r>
             <w:r>
               <w:rPr>
@@ -826,7 +839,7 @@
               <w:lang w:val="en-GB" w:eastAsia="en-GB"/>
             </w:rPr>
           </w:pPr>
-          <w:hyperlink w:anchor="_Toc18783409" w:history="1">
+          <w:hyperlink w:anchor="_Toc18905663" w:history="1">
             <w:r>
               <w:rPr>
                 <w:rStyle w:val="Hyperlink"/>
@@ -853,7 +866,7 @@
                 <w:noProof/>
                 <w:webHidden/>
               </w:rPr>
-              <w:instrText xml:space="preserve"> PAGEREF _Toc18783409 \h </w:instrText>
+              <w:instrText xml:space="preserve"> PAGEREF _Toc18905663 \h </w:instrText>
             </w:r>
             <w:r>
               <w:rPr>
@@ -873,7 +886,7 @@
                 <w:noProof/>
                 <w:webHidden/>
               </w:rPr>
-              <w:t>6</w:t>
+              <w:t>7</w:t>
             </w:r>
             <w:r>
               <w:rPr>
@@ -897,7 +910,7 @@
               <w:lang w:val="en-GB" w:eastAsia="en-GB"/>
             </w:rPr>
           </w:pPr>
-          <w:hyperlink w:anchor="_Toc18783410" w:history="1">
+          <w:hyperlink w:anchor="_Toc18905664" w:history="1">
             <w:r>
               <w:rPr>
                 <w:rStyle w:val="Hyperlink"/>
@@ -924,7 +937,7 @@
                 <w:noProof/>
                 <w:webHidden/>
               </w:rPr>
-              <w:instrText xml:space="preserve"> PAGEREF _Toc18783410 \h </w:instrText>
+              <w:instrText xml:space="preserve"> PAGEREF _Toc18905664 \h </w:instrText>
             </w:r>
             <w:r>
               <w:rPr>
@@ -944,7 +957,7 @@
                 <w:noProof/>
                 <w:webHidden/>
               </w:rPr>
-              <w:t>6</w:t>
+              <w:t>7</w:t>
             </w:r>
             <w:r>
               <w:rPr>
@@ -968,7 +981,7 @@
               <w:lang w:val="en-GB" w:eastAsia="en-GB"/>
             </w:rPr>
           </w:pPr>
-          <w:hyperlink w:anchor="_Toc18783411" w:history="1">
+          <w:hyperlink w:anchor="_Toc18905665" w:history="1">
             <w:r>
               <w:rPr>
                 <w:rStyle w:val="Hyperlink"/>
@@ -995,7 +1008,7 @@
                 <w:noProof/>
                 <w:webHidden/>
               </w:rPr>
-              <w:instrText xml:space="preserve"> PAGEREF _Toc18783411 \h </w:instrText>
+              <w:instrText xml:space="preserve"> PAGEREF _Toc18905665 \h </w:instrText>
             </w:r>
             <w:r>
               <w:rPr>
@@ -1015,7 +1028,7 @@
                 <w:noProof/>
                 <w:webHidden/>
               </w:rPr>
-              <w:t>6</w:t>
+              <w:t>7</w:t>
             </w:r>
             <w:r>
               <w:rPr>
@@ -1039,7 +1052,7 @@
               <w:lang w:val="en-GB" w:eastAsia="en-GB"/>
             </w:rPr>
           </w:pPr>
-          <w:hyperlink w:anchor="_Toc18783412" w:history="1">
+          <w:hyperlink w:anchor="_Toc18905666" w:history="1">
             <w:r>
               <w:rPr>
                 <w:rStyle w:val="Hyperlink"/>
@@ -1066,7 +1079,7 @@
                 <w:noProof/>
                 <w:webHidden/>
               </w:rPr>
-              <w:instrText xml:space="preserve"> PAGEREF _Toc18783412 \h </w:instrText>
+              <w:instrText xml:space="preserve"> PAGEREF _Toc18905666 \h </w:instrText>
             </w:r>
             <w:r>
               <w:rPr>
@@ -1086,7 +1099,7 @@
                 <w:noProof/>
                 <w:webHidden/>
               </w:rPr>
-              <w:t>7</w:t>
+              <w:t>8</w:t>
             </w:r>
             <w:r>
               <w:rPr>
@@ -1110,7 +1123,7 @@
               <w:lang w:val="en-GB" w:eastAsia="en-GB"/>
             </w:rPr>
           </w:pPr>
-          <w:hyperlink w:anchor="_Toc18783413" w:history="1">
+          <w:hyperlink w:anchor="_Toc18905667" w:history="1">
             <w:r>
               <w:rPr>
                 <w:rStyle w:val="Hyperlink"/>
@@ -1137,7 +1150,7 @@
                 <w:noProof/>
                 <w:webHidden/>
               </w:rPr>
-              <w:instrText xml:space="preserve"> PAGEREF _Toc18783413 \h </w:instrText>
+              <w:instrText xml:space="preserve"> PAGEREF _Toc18905667 \h </w:instrText>
             </w:r>
             <w:r>
               <w:rPr>
@@ -1157,7 +1170,7 @@
                 <w:noProof/>
                 <w:webHidden/>
               </w:rPr>
-              <w:t>8</w:t>
+              <w:t>9</w:t>
             </w:r>
             <w:r>
               <w:rPr>
@@ -1181,7 +1194,7 @@
               <w:lang w:val="en-GB" w:eastAsia="en-GB"/>
             </w:rPr>
           </w:pPr>
-          <w:hyperlink w:anchor="_Toc18783414" w:history="1">
+          <w:hyperlink w:anchor="_Toc18905668" w:history="1">
             <w:r>
               <w:rPr>
                 <w:rStyle w:val="Hyperlink"/>
@@ -1208,7 +1221,7 @@
                 <w:noProof/>
                 <w:webHidden/>
               </w:rPr>
-              <w:instrText xml:space="preserve"> PAGEREF _Toc18783414 \h </w:instrText>
+              <w:instrText xml:space="preserve"> PAGEREF _Toc18905668 \h </w:instrText>
             </w:r>
             <w:r>
               <w:rPr>
@@ -1228,7 +1241,7 @@
                 <w:noProof/>
                 <w:webHidden/>
               </w:rPr>
-              <w:t>8</w:t>
+              <w:t>9</w:t>
             </w:r>
             <w:r>
               <w:rPr>
@@ -1252,7 +1265,7 @@
               <w:lang w:val="en-GB" w:eastAsia="en-GB"/>
             </w:rPr>
           </w:pPr>
-          <w:hyperlink w:anchor="_Toc18783415" w:history="1">
+          <w:hyperlink w:anchor="_Toc18905669" w:history="1">
             <w:r>
               <w:rPr>
                 <w:rStyle w:val="Hyperlink"/>
@@ -1279,7 +1292,7 @@
                 <w:noProof/>
                 <w:webHidden/>
               </w:rPr>
-              <w:instrText xml:space="preserve"> PAGEREF _Toc18783415 \h </w:instrText>
+              <w:instrText xml:space="preserve"> PAGEREF _Toc18905669 \h </w:instrText>
             </w:r>
             <w:r>
               <w:rPr>
@@ -1299,7 +1312,7 @@
                 <w:noProof/>
                 <w:webHidden/>
               </w:rPr>
-              <w:t>8</w:t>
+              <w:t>9</w:t>
             </w:r>
             <w:r>
               <w:rPr>
@@ -1323,7 +1336,7 @@
               <w:lang w:val="en-GB" w:eastAsia="en-GB"/>
             </w:rPr>
           </w:pPr>
-          <w:hyperlink w:anchor="_Toc18783416" w:history="1">
+          <w:hyperlink w:anchor="_Toc18905670" w:history="1">
             <w:r>
               <w:rPr>
                 <w:rStyle w:val="Hyperlink"/>
@@ -1350,7 +1363,7 @@
                 <w:noProof/>
                 <w:webHidden/>
               </w:rPr>
-              <w:instrText xml:space="preserve"> PAGEREF _Toc18783416 \h </w:instrText>
+              <w:instrText xml:space="preserve"> PAGEREF _Toc18905670 \h </w:instrText>
             </w:r>
             <w:r>
               <w:rPr>
@@ -1370,7 +1383,7 @@
                 <w:noProof/>
                 <w:webHidden/>
               </w:rPr>
-              <w:t>9</w:t>
+              <w:t>10</w:t>
             </w:r>
             <w:r>
               <w:rPr>
@@ -1394,7 +1407,7 @@
               <w:lang w:val="en-GB" w:eastAsia="en-GB"/>
             </w:rPr>
           </w:pPr>
-          <w:hyperlink w:anchor="_Toc18783417" w:history="1">
+          <w:hyperlink w:anchor="_Toc18905671" w:history="1">
             <w:r>
               <w:rPr>
                 <w:rStyle w:val="Hyperlink"/>
@@ -1421,7 +1434,7 @@
                 <w:noProof/>
                 <w:webHidden/>
               </w:rPr>
-              <w:instrText xml:space="preserve"> PAGEREF _Toc18783417 \h </w:instrText>
+              <w:instrText xml:space="preserve"> PAGEREF _Toc18905671 \h </w:instrText>
             </w:r>
             <w:r>
               <w:rPr>
@@ -1441,7 +1454,7 @@
                 <w:noProof/>
                 <w:webHidden/>
               </w:rPr>
-              <w:t>9</w:t>
+              <w:t>10</w:t>
             </w:r>
             <w:r>
               <w:rPr>
@@ -1465,7 +1478,7 @@
               <w:lang w:val="en-GB" w:eastAsia="en-GB"/>
             </w:rPr>
           </w:pPr>
-          <w:hyperlink w:anchor="_Toc18783418" w:history="1">
+          <w:hyperlink w:anchor="_Toc18905672" w:history="1">
             <w:r>
               <w:rPr>
                 <w:rStyle w:val="Hyperlink"/>
@@ -1492,7 +1505,7 @@
                 <w:noProof/>
                 <w:webHidden/>
               </w:rPr>
-              <w:instrText xml:space="preserve"> PAGEREF _Toc18783418 \h </w:instrText>
+              <w:instrText xml:space="preserve"> PAGEREF _Toc18905672 \h </w:instrText>
             </w:r>
             <w:r>
               <w:rPr>
@@ -1512,7 +1525,7 @@
                 <w:noProof/>
                 <w:webHidden/>
               </w:rPr>
-              <w:t>10</w:t>
+              <w:t>11</w:t>
             </w:r>
             <w:r>
               <w:rPr>
@@ -1536,13 +1549,13 @@
               <w:lang w:val="en-GB" w:eastAsia="en-GB"/>
             </w:rPr>
           </w:pPr>
-          <w:hyperlink w:anchor="_Toc18783419" w:history="1">
+          <w:hyperlink w:anchor="_Toc18905673" w:history="1">
             <w:r>
               <w:rPr>
                 <w:rStyle w:val="Hyperlink"/>
                 <w:noProof/>
               </w:rPr>
-              <w:t>2.5 Developing tools</w:t>
+              <w:t>2.5 Other Machine Learning algorithms</w:t>
             </w:r>
             <w:r>
               <w:rPr>
@@ -1563,7 +1576,7 @@
                 <w:noProof/>
                 <w:webHidden/>
               </w:rPr>
-              <w:instrText xml:space="preserve"> PAGEREF _Toc18783419 \h </w:instrText>
+              <w:instrText xml:space="preserve"> PAGEREF _Toc18905673 \h </w:instrText>
             </w:r>
             <w:r>
               <w:rPr>
@@ -1583,7 +1596,7 @@
                 <w:noProof/>
                 <w:webHidden/>
               </w:rPr>
-              <w:t>11</w:t>
+              <w:t>12</w:t>
             </w:r>
             <w:r>
               <w:rPr>
@@ -1607,13 +1620,13 @@
               <w:lang w:val="en-GB" w:eastAsia="en-GB"/>
             </w:rPr>
           </w:pPr>
-          <w:hyperlink w:anchor="_Toc18783420" w:history="1">
+          <w:hyperlink w:anchor="_Toc18905674" w:history="1">
             <w:r>
               <w:rPr>
                 <w:rStyle w:val="Hyperlink"/>
                 <w:noProof/>
               </w:rPr>
-              <w:t>2.5.1 C# and Visual Studio</w:t>
+              <w:t>2.5.1 Decision Tree</w:t>
             </w:r>
             <w:r>
               <w:rPr>
@@ -1634,7 +1647,7 @@
                 <w:noProof/>
                 <w:webHidden/>
               </w:rPr>
-              <w:instrText xml:space="preserve"> PAGEREF _Toc18783420 \h </w:instrText>
+              <w:instrText xml:space="preserve"> PAGEREF _Toc18905674 \h </w:instrText>
             </w:r>
             <w:r>
               <w:rPr>
@@ -1654,7 +1667,7 @@
                 <w:noProof/>
                 <w:webHidden/>
               </w:rPr>
-              <w:t>11</w:t>
+              <w:t>12</w:t>
             </w:r>
             <w:r>
               <w:rPr>
@@ -1678,13 +1691,13 @@
               <w:lang w:val="en-GB" w:eastAsia="en-GB"/>
             </w:rPr>
           </w:pPr>
-          <w:hyperlink w:anchor="_Toc18783421" w:history="1">
+          <w:hyperlink w:anchor="_Toc18905675" w:history="1">
             <w:r>
               <w:rPr>
                 <w:rStyle w:val="Hyperlink"/>
                 <w:noProof/>
               </w:rPr>
-              <w:t>2.5.2 Python and TensorFlow</w:t>
+              <w:t>2.5.2 Support-Vector Machine</w:t>
             </w:r>
             <w:r>
               <w:rPr>
@@ -1705,7 +1718,7 @@
                 <w:noProof/>
                 <w:webHidden/>
               </w:rPr>
-              <w:instrText xml:space="preserve"> PAGEREF _Toc18783421 \h </w:instrText>
+              <w:instrText xml:space="preserve"> PAGEREF _Toc18905675 \h </w:instrText>
             </w:r>
             <w:r>
               <w:rPr>
@@ -1725,7 +1738,291 @@
                 <w:noProof/>
                 <w:webHidden/>
               </w:rPr>
-              <w:t>11</w:t>
+              <w:t>12</w:t>
+            </w:r>
+            <w:r>
+              <w:rPr>
+                <w:noProof/>
+                <w:webHidden/>
+              </w:rPr>
+              <w:fldChar w:fldCharType="end"/>
+            </w:r>
+          </w:hyperlink>
+        </w:p>
+        <w:p>
+          <w:pPr>
+            <w:pStyle w:val="TOC2"/>
+            <w:tabs>
+              <w:tab w:val="right" w:leader="dot" w:pos="9016"/>
+            </w:tabs>
+            <w:rPr>
+              <w:rFonts w:cstheme="minorBidi"/>
+              <w:noProof/>
+              <w:sz w:val="22"/>
+              <w:lang w:val="en-GB" w:eastAsia="en-GB"/>
+            </w:rPr>
+          </w:pPr>
+          <w:hyperlink w:anchor="_Toc18905676" w:history="1">
+            <w:r>
+              <w:rPr>
+                <w:rStyle w:val="Hyperlink"/>
+                <w:noProof/>
+              </w:rPr>
+              <w:t>2.6 Developing tools</w:t>
+            </w:r>
+            <w:r>
+              <w:rPr>
+                <w:noProof/>
+                <w:webHidden/>
+              </w:rPr>
+              <w:tab/>
+            </w:r>
+            <w:r>
+              <w:rPr>
+                <w:noProof/>
+                <w:webHidden/>
+              </w:rPr>
+              <w:fldChar w:fldCharType="begin"/>
+            </w:r>
+            <w:r>
+              <w:rPr>
+                <w:noProof/>
+                <w:webHidden/>
+              </w:rPr>
+              <w:instrText xml:space="preserve"> PAGEREF _Toc18905676 \h </w:instrText>
+            </w:r>
+            <w:r>
+              <w:rPr>
+                <w:noProof/>
+                <w:webHidden/>
+              </w:rPr>
+            </w:r>
+            <w:r>
+              <w:rPr>
+                <w:noProof/>
+                <w:webHidden/>
+              </w:rPr>
+              <w:fldChar w:fldCharType="separate"/>
+            </w:r>
+            <w:r>
+              <w:rPr>
+                <w:noProof/>
+                <w:webHidden/>
+              </w:rPr>
+              <w:t>13</w:t>
+            </w:r>
+            <w:r>
+              <w:rPr>
+                <w:noProof/>
+                <w:webHidden/>
+              </w:rPr>
+              <w:fldChar w:fldCharType="end"/>
+            </w:r>
+          </w:hyperlink>
+        </w:p>
+        <w:p>
+          <w:pPr>
+            <w:pStyle w:val="TOC3"/>
+            <w:tabs>
+              <w:tab w:val="right" w:leader="dot" w:pos="9016"/>
+            </w:tabs>
+            <w:rPr>
+              <w:rFonts w:cstheme="minorBidi"/>
+              <w:noProof/>
+              <w:sz w:val="22"/>
+              <w:lang w:val="en-GB" w:eastAsia="en-GB"/>
+            </w:rPr>
+          </w:pPr>
+          <w:hyperlink w:anchor="_Toc18905677" w:history="1">
+            <w:r>
+              <w:rPr>
+                <w:rStyle w:val="Hyperlink"/>
+                <w:noProof/>
+              </w:rPr>
+              <w:t>2.6.1 C# and Visual Studio</w:t>
+            </w:r>
+            <w:r>
+              <w:rPr>
+                <w:noProof/>
+                <w:webHidden/>
+              </w:rPr>
+              <w:tab/>
+            </w:r>
+            <w:r>
+              <w:rPr>
+                <w:noProof/>
+                <w:webHidden/>
+              </w:rPr>
+              <w:fldChar w:fldCharType="begin"/>
+            </w:r>
+            <w:r>
+              <w:rPr>
+                <w:noProof/>
+                <w:webHidden/>
+              </w:rPr>
+              <w:instrText xml:space="preserve"> PAGEREF _Toc18905677 \h </w:instrText>
+            </w:r>
+            <w:r>
+              <w:rPr>
+                <w:noProof/>
+                <w:webHidden/>
+              </w:rPr>
+            </w:r>
+            <w:r>
+              <w:rPr>
+                <w:noProof/>
+                <w:webHidden/>
+              </w:rPr>
+              <w:fldChar w:fldCharType="separate"/>
+            </w:r>
+            <w:r>
+              <w:rPr>
+                <w:noProof/>
+                <w:webHidden/>
+              </w:rPr>
+              <w:t>13</w:t>
+            </w:r>
+            <w:r>
+              <w:rPr>
+                <w:noProof/>
+                <w:webHidden/>
+              </w:rPr>
+              <w:fldChar w:fldCharType="end"/>
+            </w:r>
+          </w:hyperlink>
+        </w:p>
+        <w:p>
+          <w:pPr>
+            <w:pStyle w:val="TOC3"/>
+            <w:tabs>
+              <w:tab w:val="right" w:leader="dot" w:pos="9016"/>
+            </w:tabs>
+            <w:rPr>
+              <w:rFonts w:cstheme="minorBidi"/>
+              <w:noProof/>
+              <w:sz w:val="22"/>
+              <w:lang w:val="en-GB" w:eastAsia="en-GB"/>
+            </w:rPr>
+          </w:pPr>
+          <w:hyperlink w:anchor="_Toc18905678" w:history="1">
+            <w:r>
+              <w:rPr>
+                <w:rStyle w:val="Hyperlink"/>
+                <w:noProof/>
+              </w:rPr>
+              <w:t>2.6.2 Python and TensorFlow</w:t>
+            </w:r>
+            <w:r>
+              <w:rPr>
+                <w:noProof/>
+                <w:webHidden/>
+              </w:rPr>
+              <w:tab/>
+            </w:r>
+            <w:r>
+              <w:rPr>
+                <w:noProof/>
+                <w:webHidden/>
+              </w:rPr>
+              <w:fldChar w:fldCharType="begin"/>
+            </w:r>
+            <w:r>
+              <w:rPr>
+                <w:noProof/>
+                <w:webHidden/>
+              </w:rPr>
+              <w:instrText xml:space="preserve"> PAGEREF _Toc18905678 \h </w:instrText>
+            </w:r>
+            <w:r>
+              <w:rPr>
+                <w:noProof/>
+                <w:webHidden/>
+              </w:rPr>
+            </w:r>
+            <w:r>
+              <w:rPr>
+                <w:noProof/>
+                <w:webHidden/>
+              </w:rPr>
+              <w:fldChar w:fldCharType="separate"/>
+            </w:r>
+            <w:r>
+              <w:rPr>
+                <w:noProof/>
+                <w:webHidden/>
+              </w:rPr>
+              <w:t>13</w:t>
+            </w:r>
+            <w:r>
+              <w:rPr>
+                <w:noProof/>
+                <w:webHidden/>
+              </w:rPr>
+              <w:fldChar w:fldCharType="end"/>
+            </w:r>
+          </w:hyperlink>
+        </w:p>
+        <w:p>
+          <w:pPr>
+            <w:pStyle w:val="TOC3"/>
+            <w:tabs>
+              <w:tab w:val="right" w:leader="dot" w:pos="9016"/>
+            </w:tabs>
+            <w:rPr>
+              <w:rFonts w:cstheme="minorBidi"/>
+              <w:noProof/>
+              <w:sz w:val="22"/>
+              <w:lang w:val="en-GB" w:eastAsia="en-GB"/>
+            </w:rPr>
+          </w:pPr>
+          <w:hyperlink w:anchor="_Toc18905679" w:history="1">
+            <w:r>
+              <w:rPr>
+                <w:rStyle w:val="Hyperlink"/>
+                <w:noProof/>
+              </w:rPr>
+              <w:t>2.6.3 Scikit-Learn</w:t>
+            </w:r>
+            <w:r>
+              <w:rPr>
+                <w:noProof/>
+                <w:webHidden/>
+              </w:rPr>
+              <w:tab/>
+            </w:r>
+            <w:r>
+              <w:rPr>
+                <w:noProof/>
+                <w:webHidden/>
+              </w:rPr>
+              <w:fldChar w:fldCharType="begin"/>
+            </w:r>
+            <w:r>
+              <w:rPr>
+                <w:noProof/>
+                <w:webHidden/>
+              </w:rPr>
+              <w:instrText xml:space="preserve"> PAGEREF _Toc18905679 \h </w:instrText>
+            </w:r>
+            <w:r>
+              <w:rPr>
+                <w:noProof/>
+                <w:webHidden/>
+              </w:rPr>
+            </w:r>
+            <w:r>
+              <w:rPr>
+                <w:noProof/>
+                <w:webHidden/>
+              </w:rPr>
+              <w:fldChar w:fldCharType="separate"/>
+            </w:r>
+            <w:r>
+              <w:rPr>
+                <w:noProof/>
+                <w:webHidden/>
+              </w:rPr>
+              <w:t>14</w:t>
             </w:r>
             <w:r>
               <w:rPr>
@@ -1749,7 +2046,7 @@
               <w:lang w:val="en-GB" w:eastAsia="en-GB"/>
             </w:rPr>
           </w:pPr>
-          <w:hyperlink w:anchor="_Toc18783422" w:history="1">
+          <w:hyperlink w:anchor="_Toc18905680" w:history="1">
             <w:r>
               <w:rPr>
                 <w:rStyle w:val="Hyperlink"/>
@@ -1776,7 +2073,7 @@
                 <w:noProof/>
                 <w:webHidden/>
               </w:rPr>
-              <w:instrText xml:space="preserve"> PAGEREF _Toc18783422 \h </w:instrText>
+              <w:instrText xml:space="preserve"> PAGEREF _Toc18905680 \h </w:instrText>
             </w:r>
             <w:r>
               <w:rPr>
@@ -1796,7 +2093,7 @@
                 <w:noProof/>
                 <w:webHidden/>
               </w:rPr>
-              <w:t>13</w:t>
+              <w:t>15</w:t>
             </w:r>
             <w:r>
               <w:rPr>
@@ -1820,7 +2117,7 @@
               <w:lang w:val="en-GB" w:eastAsia="en-GB"/>
             </w:rPr>
           </w:pPr>
-          <w:hyperlink w:anchor="_Toc18783423" w:history="1">
+          <w:hyperlink w:anchor="_Toc18905681" w:history="1">
             <w:r>
               <w:rPr>
                 <w:rStyle w:val="Hyperlink"/>
@@ -1847,7 +2144,7 @@
                 <w:noProof/>
                 <w:webHidden/>
               </w:rPr>
-              <w:instrText xml:space="preserve"> PAGEREF _Toc18783423 \h </w:instrText>
+              <w:instrText xml:space="preserve"> PAGEREF _Toc18905681 \h </w:instrText>
             </w:r>
             <w:r>
               <w:rPr>
@@ -1867,7 +2164,7 @@
                 <w:noProof/>
                 <w:webHidden/>
               </w:rPr>
-              <w:t>13</w:t>
+              <w:t>15</w:t>
             </w:r>
             <w:r>
               <w:rPr>
@@ -1891,7 +2188,7 @@
               <w:lang w:val="en-GB" w:eastAsia="en-GB"/>
             </w:rPr>
           </w:pPr>
-          <w:hyperlink w:anchor="_Toc18783424" w:history="1">
+          <w:hyperlink w:anchor="_Toc18905682" w:history="1">
             <w:r>
               <w:rPr>
                 <w:rStyle w:val="Hyperlink"/>
@@ -1918,7 +2215,7 @@
                 <w:noProof/>
                 <w:webHidden/>
               </w:rPr>
-              <w:instrText xml:space="preserve"> PAGEREF _Toc18783424 \h </w:instrText>
+              <w:instrText xml:space="preserve"> PAGEREF _Toc18905682 \h </w:instrText>
             </w:r>
             <w:r>
               <w:rPr>
@@ -1938,7 +2235,7 @@
                 <w:noProof/>
                 <w:webHidden/>
               </w:rPr>
-              <w:t>14</w:t>
+              <w:t>16</w:t>
             </w:r>
             <w:r>
               <w:rPr>
@@ -1962,7 +2259,7 @@
               <w:lang w:val="en-GB" w:eastAsia="en-GB"/>
             </w:rPr>
           </w:pPr>
-          <w:hyperlink w:anchor="_Toc18783425" w:history="1">
+          <w:hyperlink w:anchor="_Toc18905683" w:history="1">
             <w:r>
               <w:rPr>
                 <w:rStyle w:val="Hyperlink"/>
@@ -1989,7 +2286,7 @@
                 <w:noProof/>
                 <w:webHidden/>
               </w:rPr>
-              <w:instrText xml:space="preserve"> PAGEREF _Toc18783425 \h </w:instrText>
+              <w:instrText xml:space="preserve"> PAGEREF _Toc18905683 \h </w:instrText>
             </w:r>
             <w:r>
               <w:rPr>
@@ -2009,7 +2306,7 @@
                 <w:noProof/>
                 <w:webHidden/>
               </w:rPr>
-              <w:t>16</w:t>
+              <w:t>18</w:t>
             </w:r>
             <w:r>
               <w:rPr>
@@ -2033,7 +2330,7 @@
               <w:lang w:val="en-GB" w:eastAsia="en-GB"/>
             </w:rPr>
           </w:pPr>
-          <w:hyperlink w:anchor="_Toc18783426" w:history="1">
+          <w:hyperlink w:anchor="_Toc18905684" w:history="1">
             <w:r>
               <w:rPr>
                 <w:rStyle w:val="Hyperlink"/>
@@ -2060,7 +2357,7 @@
                 <w:noProof/>
                 <w:webHidden/>
               </w:rPr>
-              <w:instrText xml:space="preserve"> PAGEREF _Toc18783426 \h </w:instrText>
+              <w:instrText xml:space="preserve"> PAGEREF _Toc18905684 \h </w:instrText>
             </w:r>
             <w:r>
               <w:rPr>
@@ -2080,7 +2377,7 @@
                 <w:noProof/>
                 <w:webHidden/>
               </w:rPr>
-              <w:t>17</w:t>
+              <w:t>19</w:t>
             </w:r>
             <w:r>
               <w:rPr>
@@ -2104,7 +2401,7 @@
               <w:lang w:val="en-GB" w:eastAsia="en-GB"/>
             </w:rPr>
           </w:pPr>
-          <w:hyperlink w:anchor="_Toc18783427" w:history="1">
+          <w:hyperlink w:anchor="_Toc18905685" w:history="1">
             <w:r>
               <w:rPr>
                 <w:rStyle w:val="Hyperlink"/>
@@ -2131,7 +2428,7 @@
                 <w:noProof/>
                 <w:webHidden/>
               </w:rPr>
-              <w:instrText xml:space="preserve"> PAGEREF _Toc18783427 \h </w:instrText>
+              <w:instrText xml:space="preserve"> PAGEREF _Toc18905685 \h </w:instrText>
             </w:r>
             <w:r>
               <w:rPr>
@@ -2151,7 +2448,7 @@
                 <w:noProof/>
                 <w:webHidden/>
               </w:rPr>
-              <w:t>17</w:t>
+              <w:t>20</w:t>
             </w:r>
             <w:r>
               <w:rPr>
@@ -2175,7 +2472,7 @@
               <w:lang w:val="en-GB" w:eastAsia="en-GB"/>
             </w:rPr>
           </w:pPr>
-          <w:hyperlink w:anchor="_Toc18783428" w:history="1">
+          <w:hyperlink w:anchor="_Toc18905686" w:history="1">
             <w:r>
               <w:rPr>
                 <w:rStyle w:val="Hyperlink"/>
@@ -2202,7 +2499,7 @@
                 <w:noProof/>
                 <w:webHidden/>
               </w:rPr>
-              <w:instrText xml:space="preserve"> PAGEREF _Toc18783428 \h </w:instrText>
+              <w:instrText xml:space="preserve"> PAGEREF _Toc18905686 \h </w:instrText>
             </w:r>
             <w:r>
               <w:rPr>
@@ -2222,7 +2519,7 @@
                 <w:noProof/>
                 <w:webHidden/>
               </w:rPr>
-              <w:t>18</w:t>
+              <w:t>20</w:t>
             </w:r>
             <w:r>
               <w:rPr>
@@ -2246,7 +2543,7 @@
               <w:lang w:val="en-GB" w:eastAsia="en-GB"/>
             </w:rPr>
           </w:pPr>
-          <w:hyperlink w:anchor="_Toc18783429" w:history="1">
+          <w:hyperlink w:anchor="_Toc18905687" w:history="1">
             <w:r>
               <w:rPr>
                 <w:rStyle w:val="Hyperlink"/>
@@ -2273,7 +2570,7 @@
                 <w:noProof/>
                 <w:webHidden/>
               </w:rPr>
-              <w:instrText xml:space="preserve"> PAGEREF _Toc18783429 \h </w:instrText>
+              <w:instrText xml:space="preserve"> PAGEREF _Toc18905687 \h </w:instrText>
             </w:r>
             <w:r>
               <w:rPr>
@@ -2293,7 +2590,7 @@
                 <w:noProof/>
                 <w:webHidden/>
               </w:rPr>
-              <w:t>19</w:t>
+              <w:t>22</w:t>
             </w:r>
             <w:r>
               <w:rPr>
@@ -2317,7 +2614,7 @@
               <w:lang w:val="en-GB" w:eastAsia="en-GB"/>
             </w:rPr>
           </w:pPr>
-          <w:hyperlink w:anchor="_Toc18783430" w:history="1">
+          <w:hyperlink w:anchor="_Toc18905688" w:history="1">
             <w:r>
               <w:rPr>
                 <w:rStyle w:val="Hyperlink"/>
@@ -2344,7 +2641,7 @@
                 <w:noProof/>
                 <w:webHidden/>
               </w:rPr>
-              <w:instrText xml:space="preserve"> PAGEREF _Toc18783430 \h </w:instrText>
+              <w:instrText xml:space="preserve"> PAGEREF _Toc18905688 \h </w:instrText>
             </w:r>
             <w:r>
               <w:rPr>
@@ -2364,7 +2661,78 @@
                 <w:noProof/>
                 <w:webHidden/>
               </w:rPr>
-              <w:t>20</w:t>
+              <w:t>22</w:t>
+            </w:r>
+            <w:r>
+              <w:rPr>
+                <w:noProof/>
+                <w:webHidden/>
+              </w:rPr>
+              <w:fldChar w:fldCharType="end"/>
+            </w:r>
+          </w:hyperlink>
+        </w:p>
+        <w:p>
+          <w:pPr>
+            <w:pStyle w:val="TOC3"/>
+            <w:tabs>
+              <w:tab w:val="right" w:leader="dot" w:pos="9016"/>
+            </w:tabs>
+            <w:rPr>
+              <w:rFonts w:cstheme="minorBidi"/>
+              <w:noProof/>
+              <w:sz w:val="22"/>
+              <w:lang w:val="en-GB" w:eastAsia="en-GB"/>
+            </w:rPr>
+          </w:pPr>
+          <w:hyperlink w:anchor="_Toc18905689" w:history="1">
+            <w:r>
+              <w:rPr>
+                <w:rStyle w:val="Hyperlink"/>
+                <w:noProof/>
+              </w:rPr>
+              <w:t>3.2.3 Decision Tree and SVM</w:t>
+            </w:r>
+            <w:r>
+              <w:rPr>
+                <w:noProof/>
+                <w:webHidden/>
+              </w:rPr>
+              <w:tab/>
+            </w:r>
+            <w:r>
+              <w:rPr>
+                <w:noProof/>
+                <w:webHidden/>
+              </w:rPr>
+              <w:fldChar w:fldCharType="begin"/>
+            </w:r>
+            <w:r>
+              <w:rPr>
+                <w:noProof/>
+                <w:webHidden/>
+              </w:rPr>
+              <w:instrText xml:space="preserve"> PAGEREF _Toc18905689 \h </w:instrText>
+            </w:r>
+            <w:r>
+              <w:rPr>
+                <w:noProof/>
+                <w:webHidden/>
+              </w:rPr>
+            </w:r>
+            <w:r>
+              <w:rPr>
+                <w:noProof/>
+                <w:webHidden/>
+              </w:rPr>
+              <w:fldChar w:fldCharType="separate"/>
+            </w:r>
+            <w:r>
+              <w:rPr>
+                <w:noProof/>
+                <w:webHidden/>
+              </w:rPr>
+              <w:t>23</w:t>
             </w:r>
             <w:r>
               <w:rPr>
@@ -2388,7 +2756,7 @@
               <w:lang w:val="en-GB" w:eastAsia="en-GB"/>
             </w:rPr>
           </w:pPr>
-          <w:hyperlink w:anchor="_Toc18783431" w:history="1">
+          <w:hyperlink w:anchor="_Toc18905690" w:history="1">
             <w:r>
               <w:rPr>
                 <w:rStyle w:val="Hyperlink"/>
@@ -2415,7 +2783,7 @@
                 <w:noProof/>
                 <w:webHidden/>
               </w:rPr>
-              <w:instrText xml:space="preserve"> PAGEREF _Toc18783431 \h </w:instrText>
+              <w:instrText xml:space="preserve"> PAGEREF _Toc18905690 \h </w:instrText>
             </w:r>
             <w:r>
               <w:rPr>
@@ -2435,7 +2803,504 @@
                 <w:noProof/>
                 <w:webHidden/>
               </w:rPr>
-              <w:t>21</w:t>
+              <w:t>24</w:t>
+            </w:r>
+            <w:r>
+              <w:rPr>
+                <w:noProof/>
+                <w:webHidden/>
+              </w:rPr>
+              <w:fldChar w:fldCharType="end"/>
+            </w:r>
+          </w:hyperlink>
+        </w:p>
+        <w:p>
+          <w:pPr>
+            <w:pStyle w:val="TOC2"/>
+            <w:tabs>
+              <w:tab w:val="right" w:leader="dot" w:pos="9016"/>
+            </w:tabs>
+            <w:rPr>
+              <w:rFonts w:cstheme="minorBidi"/>
+              <w:noProof/>
+              <w:sz w:val="22"/>
+              <w:lang w:val="en-GB" w:eastAsia="en-GB"/>
+            </w:rPr>
+          </w:pPr>
+          <w:hyperlink w:anchor="_Toc18905691" w:history="1">
+            <w:r>
+              <w:rPr>
+                <w:rStyle w:val="Hyperlink"/>
+                <w:noProof/>
+              </w:rPr>
+              <w:t>4.1 DFF</w:t>
+            </w:r>
+            <w:r>
+              <w:rPr>
+                <w:noProof/>
+                <w:webHidden/>
+              </w:rPr>
+              <w:tab/>
+            </w:r>
+            <w:r>
+              <w:rPr>
+                <w:noProof/>
+                <w:webHidden/>
+              </w:rPr>
+              <w:fldChar w:fldCharType="begin"/>
+            </w:r>
+            <w:r>
+              <w:rPr>
+                <w:noProof/>
+                <w:webHidden/>
+              </w:rPr>
+              <w:instrText xml:space="preserve"> PAGEREF _Toc18905691 \h </w:instrText>
+            </w:r>
+            <w:r>
+              <w:rPr>
+                <w:noProof/>
+                <w:webHidden/>
+              </w:rPr>
+            </w:r>
+            <w:r>
+              <w:rPr>
+                <w:noProof/>
+                <w:webHidden/>
+              </w:rPr>
+              <w:fldChar w:fldCharType="separate"/>
+            </w:r>
+            <w:r>
+              <w:rPr>
+                <w:noProof/>
+                <w:webHidden/>
+              </w:rPr>
+              <w:t>24</w:t>
+            </w:r>
+            <w:r>
+              <w:rPr>
+                <w:noProof/>
+                <w:webHidden/>
+              </w:rPr>
+              <w:fldChar w:fldCharType="end"/>
+            </w:r>
+          </w:hyperlink>
+        </w:p>
+        <w:p>
+          <w:pPr>
+            <w:pStyle w:val="TOC2"/>
+            <w:tabs>
+              <w:tab w:val="right" w:leader="dot" w:pos="9016"/>
+            </w:tabs>
+            <w:rPr>
+              <w:rFonts w:cstheme="minorBidi"/>
+              <w:noProof/>
+              <w:sz w:val="22"/>
+              <w:lang w:val="en-GB" w:eastAsia="en-GB"/>
+            </w:rPr>
+          </w:pPr>
+          <w:hyperlink w:anchor="_Toc18905692" w:history="1">
+            <w:r>
+              <w:rPr>
+                <w:rStyle w:val="Hyperlink"/>
+                <w:noProof/>
+              </w:rPr>
+              <w:t>4.2 LSTM</w:t>
+            </w:r>
+            <w:r>
+              <w:rPr>
+                <w:noProof/>
+                <w:webHidden/>
+              </w:rPr>
+              <w:tab/>
+            </w:r>
+            <w:r>
+              <w:rPr>
+                <w:noProof/>
+                <w:webHidden/>
+              </w:rPr>
+              <w:fldChar w:fldCharType="begin"/>
+            </w:r>
+            <w:r>
+              <w:rPr>
+                <w:noProof/>
+                <w:webHidden/>
+              </w:rPr>
+              <w:instrText xml:space="preserve"> PAGEREF _Toc18905692 \h </w:instrText>
+            </w:r>
+            <w:r>
+              <w:rPr>
+                <w:noProof/>
+                <w:webHidden/>
+              </w:rPr>
+            </w:r>
+            <w:r>
+              <w:rPr>
+                <w:noProof/>
+                <w:webHidden/>
+              </w:rPr>
+              <w:fldChar w:fldCharType="separate"/>
+            </w:r>
+            <w:r>
+              <w:rPr>
+                <w:noProof/>
+                <w:webHidden/>
+              </w:rPr>
+              <w:t>25</w:t>
+            </w:r>
+            <w:r>
+              <w:rPr>
+                <w:noProof/>
+                <w:webHidden/>
+              </w:rPr>
+              <w:fldChar w:fldCharType="end"/>
+            </w:r>
+          </w:hyperlink>
+        </w:p>
+        <w:p>
+          <w:pPr>
+            <w:pStyle w:val="TOC2"/>
+            <w:tabs>
+              <w:tab w:val="right" w:leader="dot" w:pos="9016"/>
+            </w:tabs>
+            <w:rPr>
+              <w:rFonts w:cstheme="minorBidi"/>
+              <w:noProof/>
+              <w:sz w:val="22"/>
+              <w:lang w:val="en-GB" w:eastAsia="en-GB"/>
+            </w:rPr>
+          </w:pPr>
+          <w:hyperlink w:anchor="_Toc18905693" w:history="1">
+            <w:r>
+              <w:rPr>
+                <w:rStyle w:val="Hyperlink"/>
+                <w:noProof/>
+              </w:rPr>
+              <w:t>4.3 LSTM with moving temporal window</w:t>
+            </w:r>
+            <w:r>
+              <w:rPr>
+                <w:noProof/>
+                <w:webHidden/>
+              </w:rPr>
+              <w:tab/>
+            </w:r>
+            <w:r>
+              <w:rPr>
+                <w:noProof/>
+                <w:webHidden/>
+              </w:rPr>
+              <w:fldChar w:fldCharType="begin"/>
+            </w:r>
+            <w:r>
+              <w:rPr>
+                <w:noProof/>
+                <w:webHidden/>
+              </w:rPr>
+              <w:instrText xml:space="preserve"> PAGEREF _Toc18905693 \h </w:instrText>
+            </w:r>
+            <w:r>
+              <w:rPr>
+                <w:noProof/>
+                <w:webHidden/>
+              </w:rPr>
+            </w:r>
+            <w:r>
+              <w:rPr>
+                <w:noProof/>
+                <w:webHidden/>
+              </w:rPr>
+              <w:fldChar w:fldCharType="separate"/>
+            </w:r>
+            <w:r>
+              <w:rPr>
+                <w:noProof/>
+                <w:webHidden/>
+              </w:rPr>
+              <w:t>25</w:t>
+            </w:r>
+            <w:r>
+              <w:rPr>
+                <w:noProof/>
+                <w:webHidden/>
+              </w:rPr>
+              <w:fldChar w:fldCharType="end"/>
+            </w:r>
+          </w:hyperlink>
+        </w:p>
+        <w:p>
+          <w:pPr>
+            <w:pStyle w:val="TOC2"/>
+            <w:tabs>
+              <w:tab w:val="right" w:leader="dot" w:pos="9016"/>
+            </w:tabs>
+            <w:rPr>
+              <w:rFonts w:cstheme="minorBidi"/>
+              <w:noProof/>
+              <w:sz w:val="22"/>
+              <w:lang w:val="en-GB" w:eastAsia="en-GB"/>
+            </w:rPr>
+          </w:pPr>
+          <w:hyperlink w:anchor="_Toc18905694" w:history="1">
+            <w:r>
+              <w:rPr>
+                <w:rStyle w:val="Hyperlink"/>
+                <w:noProof/>
+              </w:rPr>
+              <w:t>4.4 Decision Tree</w:t>
+            </w:r>
+            <w:r>
+              <w:rPr>
+                <w:noProof/>
+                <w:webHidden/>
+              </w:rPr>
+              <w:tab/>
+            </w:r>
+            <w:r>
+              <w:rPr>
+                <w:noProof/>
+                <w:webHidden/>
+              </w:rPr>
+              <w:fldChar w:fldCharType="begin"/>
+            </w:r>
+            <w:r>
+              <w:rPr>
+                <w:noProof/>
+                <w:webHidden/>
+              </w:rPr>
+              <w:instrText xml:space="preserve"> PAGEREF _Toc18905694 \h </w:instrText>
+            </w:r>
+            <w:r>
+              <w:rPr>
+                <w:noProof/>
+                <w:webHidden/>
+              </w:rPr>
+            </w:r>
+            <w:r>
+              <w:rPr>
+                <w:noProof/>
+                <w:webHidden/>
+              </w:rPr>
+              <w:fldChar w:fldCharType="separate"/>
+            </w:r>
+            <w:r>
+              <w:rPr>
+                <w:noProof/>
+                <w:webHidden/>
+              </w:rPr>
+              <w:t>26</w:t>
+            </w:r>
+            <w:r>
+              <w:rPr>
+                <w:noProof/>
+                <w:webHidden/>
+              </w:rPr>
+              <w:fldChar w:fldCharType="end"/>
+            </w:r>
+          </w:hyperlink>
+        </w:p>
+        <w:p>
+          <w:pPr>
+            <w:pStyle w:val="TOC2"/>
+            <w:tabs>
+              <w:tab w:val="right" w:leader="dot" w:pos="9016"/>
+            </w:tabs>
+            <w:rPr>
+              <w:rFonts w:cstheme="minorBidi"/>
+              <w:noProof/>
+              <w:sz w:val="22"/>
+              <w:lang w:val="en-GB" w:eastAsia="en-GB"/>
+            </w:rPr>
+          </w:pPr>
+          <w:hyperlink w:anchor="_Toc18905695" w:history="1">
+            <w:r>
+              <w:rPr>
+                <w:rStyle w:val="Hyperlink"/>
+                <w:noProof/>
+              </w:rPr>
+              <w:t>4.5 SVM</w:t>
+            </w:r>
+            <w:r>
+              <w:rPr>
+                <w:noProof/>
+                <w:webHidden/>
+              </w:rPr>
+              <w:tab/>
+            </w:r>
+            <w:r>
+              <w:rPr>
+                <w:noProof/>
+                <w:webHidden/>
+              </w:rPr>
+              <w:fldChar w:fldCharType="begin"/>
+            </w:r>
+            <w:r>
+              <w:rPr>
+                <w:noProof/>
+                <w:webHidden/>
+              </w:rPr>
+              <w:instrText xml:space="preserve"> PAGEREF _Toc18905695 \h </w:instrText>
+            </w:r>
+            <w:r>
+              <w:rPr>
+                <w:noProof/>
+                <w:webHidden/>
+              </w:rPr>
+            </w:r>
+            <w:r>
+              <w:rPr>
+                <w:noProof/>
+                <w:webHidden/>
+              </w:rPr>
+              <w:fldChar w:fldCharType="separate"/>
+            </w:r>
+            <w:r>
+              <w:rPr>
+                <w:noProof/>
+                <w:webHidden/>
+              </w:rPr>
+              <w:t>27</w:t>
+            </w:r>
+            <w:r>
+              <w:rPr>
+                <w:noProof/>
+                <w:webHidden/>
+              </w:rPr>
+              <w:fldChar w:fldCharType="end"/>
+            </w:r>
+          </w:hyperlink>
+        </w:p>
+        <w:p>
+          <w:pPr>
+            <w:pStyle w:val="TOC2"/>
+            <w:tabs>
+              <w:tab w:val="right" w:leader="dot" w:pos="9016"/>
+            </w:tabs>
+            <w:rPr>
+              <w:rFonts w:cstheme="minorBidi"/>
+              <w:noProof/>
+              <w:sz w:val="22"/>
+              <w:lang w:val="en-GB" w:eastAsia="en-GB"/>
+            </w:rPr>
+          </w:pPr>
+          <w:hyperlink w:anchor="_Toc18905696" w:history="1">
+            <w:r>
+              <w:rPr>
+                <w:rStyle w:val="Hyperlink"/>
+                <w:noProof/>
+              </w:rPr>
+              <w:t>4.6 Result Comparison</w:t>
+            </w:r>
+            <w:r>
+              <w:rPr>
+                <w:noProof/>
+                <w:webHidden/>
+              </w:rPr>
+              <w:tab/>
+            </w:r>
+            <w:r>
+              <w:rPr>
+                <w:noProof/>
+                <w:webHidden/>
+              </w:rPr>
+              <w:fldChar w:fldCharType="begin"/>
+            </w:r>
+            <w:r>
+              <w:rPr>
+                <w:noProof/>
+                <w:webHidden/>
+              </w:rPr>
+              <w:instrText xml:space="preserve"> PAGEREF _Toc18905696 \h </w:instrText>
+            </w:r>
+            <w:r>
+              <w:rPr>
+                <w:noProof/>
+                <w:webHidden/>
+              </w:rPr>
+            </w:r>
+            <w:r>
+              <w:rPr>
+                <w:noProof/>
+                <w:webHidden/>
+              </w:rPr>
+              <w:fldChar w:fldCharType="separate"/>
+            </w:r>
+            <w:r>
+              <w:rPr>
+                <w:noProof/>
+                <w:webHidden/>
+              </w:rPr>
+              <w:t>27</w:t>
+            </w:r>
+            <w:r>
+              <w:rPr>
+                <w:noProof/>
+                <w:webHidden/>
+              </w:rPr>
+              <w:fldChar w:fldCharType="end"/>
+            </w:r>
+          </w:hyperlink>
+        </w:p>
+        <w:p>
+          <w:pPr>
+            <w:pStyle w:val="TOC2"/>
+            <w:tabs>
+              <w:tab w:val="right" w:leader="dot" w:pos="9016"/>
+            </w:tabs>
+            <w:rPr>
+              <w:rFonts w:cstheme="minorBidi"/>
+              <w:noProof/>
+              <w:sz w:val="22"/>
+              <w:lang w:val="en-GB" w:eastAsia="en-GB"/>
+            </w:rPr>
+          </w:pPr>
+          <w:hyperlink w:anchor="_Toc18905697" w:history="1">
+            <w:r>
+              <w:rPr>
+                <w:rStyle w:val="Hyperlink"/>
+                <w:noProof/>
+              </w:rPr>
+              <w:t>4.7 Discussion</w:t>
+            </w:r>
+            <w:r>
+              <w:rPr>
+                <w:noProof/>
+                <w:webHidden/>
+              </w:rPr>
+              <w:tab/>
+            </w:r>
+            <w:r>
+              <w:rPr>
+                <w:noProof/>
+                <w:webHidden/>
+              </w:rPr>
+              <w:fldChar w:fldCharType="begin"/>
+            </w:r>
+            <w:r>
+              <w:rPr>
+                <w:noProof/>
+                <w:webHidden/>
+              </w:rPr>
+              <w:instrText xml:space="preserve"> PAGEREF _Toc18905697 \h </w:instrText>
+            </w:r>
+            <w:r>
+              <w:rPr>
+                <w:noProof/>
+                <w:webHidden/>
+              </w:rPr>
+            </w:r>
+            <w:r>
+              <w:rPr>
+                <w:noProof/>
+                <w:webHidden/>
+              </w:rPr>
+              <w:fldChar w:fldCharType="separate"/>
+            </w:r>
+            <w:r>
+              <w:rPr>
+                <w:noProof/>
+                <w:webHidden/>
+              </w:rPr>
+              <w:t>28</w:t>
             </w:r>
             <w:r>
               <w:rPr>
@@ -2459,7 +3324,7 @@
               <w:lang w:val="en-GB" w:eastAsia="en-GB"/>
             </w:rPr>
           </w:pPr>
-          <w:hyperlink w:anchor="_Toc18783432" w:history="1">
+          <w:hyperlink w:anchor="_Toc18905698" w:history="1">
             <w:r>
               <w:rPr>
                 <w:rStyle w:val="Hyperlink"/>
@@ -2486,7 +3351,7 @@
                 <w:noProof/>
                 <w:webHidden/>
               </w:rPr>
-              <w:instrText xml:space="preserve"> PAGEREF _Toc18783432 \h </w:instrText>
+              <w:instrText xml:space="preserve"> PAGEREF _Toc18905698 \h </w:instrText>
             </w:r>
             <w:r>
               <w:rPr>
@@ -2506,7 +3371,7 @@
                 <w:noProof/>
                 <w:webHidden/>
               </w:rPr>
-              <w:t>22</w:t>
+              <w:t>29</w:t>
             </w:r>
             <w:r>
               <w:rPr>
@@ -2530,7 +3395,7 @@
               <w:lang w:val="en-GB" w:eastAsia="en-GB"/>
             </w:rPr>
           </w:pPr>
-          <w:hyperlink w:anchor="_Toc18783433" w:history="1">
+          <w:hyperlink w:anchor="_Toc18905699" w:history="1">
             <w:r>
               <w:rPr>
                 <w:rStyle w:val="Hyperlink"/>
@@ -2557,7 +3422,7 @@
                 <w:noProof/>
                 <w:webHidden/>
               </w:rPr>
-              <w:instrText xml:space="preserve"> PAGEREF _Toc18783433 \h </w:instrText>
+              <w:instrText xml:space="preserve"> PAGEREF _Toc18905699 \h </w:instrText>
             </w:r>
             <w:r>
               <w:rPr>
@@ -2577,7 +3442,7 @@
                 <w:noProof/>
                 <w:webHidden/>
               </w:rPr>
-              <w:t>23</w:t>
+              <w:t>30</w:t>
             </w:r>
             <w:r>
               <w:rPr>
@@ -2609,12 +3474,12 @@
       <w:pPr>
         <w:pStyle w:val="Heading1"/>
       </w:pPr>
-      <w:bookmarkStart w:id="3" w:name="_Toc18783408"/>
+      <w:bookmarkStart w:id="4" w:name="_Toc18905662"/>
       <w:r>
         <w:lastRenderedPageBreak/>
         <w:t>Table of figures</w:t>
       </w:r>
-      <w:bookmarkEnd w:id="3"/>
+      <w:bookmarkEnd w:id="4"/>
     </w:p>
     <w:p>
       <w:pPr>
@@ -2701,7 +3566,7 @@
             <w:noProof/>
             <w:webHidden/>
           </w:rPr>
-          <w:t>9</w:t>
+          <w:t>10</w:t>
         </w:r>
         <w:r>
           <w:rPr>
@@ -2780,7 +3645,7 @@
             <w:noProof/>
             <w:webHidden/>
           </w:rPr>
-          <w:t>10</w:t>
+          <w:t>11</w:t>
         </w:r>
         <w:r>
           <w:rPr>
@@ -2851,7 +3716,7 @@
             <w:noProof/>
             <w:webHidden/>
           </w:rPr>
-          <w:t>13</w:t>
+          <w:t>15</w:t>
         </w:r>
         <w:r>
           <w:rPr>
@@ -2922,7 +3787,7 @@
             <w:noProof/>
             <w:webHidden/>
           </w:rPr>
-          <w:t>14</w:t>
+          <w:t>16</w:t>
         </w:r>
         <w:r>
           <w:rPr>
@@ -2993,7 +3858,7 @@
             <w:noProof/>
             <w:webHidden/>
           </w:rPr>
-          <w:t>16</w:t>
+          <w:t>18</w:t>
         </w:r>
         <w:r>
           <w:rPr>
@@ -3064,7 +3929,7 @@
             <w:noProof/>
             <w:webHidden/>
           </w:rPr>
-          <w:t>17</w:t>
+          <w:t>19</w:t>
         </w:r>
         <w:r>
           <w:rPr>
@@ -3135,7 +4000,7 @@
             <w:noProof/>
             <w:webHidden/>
           </w:rPr>
-          <w:t>19</w:t>
+          <w:t>21</w:t>
         </w:r>
         <w:r>
           <w:rPr>
@@ -3163,20 +4028,20 @@
       <w:pPr>
         <w:pStyle w:val="Heading1"/>
       </w:pPr>
-      <w:bookmarkStart w:id="4" w:name="_Toc18454962"/>
-      <w:bookmarkStart w:id="5" w:name="_Toc18783409"/>
+      <w:bookmarkStart w:id="5" w:name="_Toc18454962"/>
+      <w:bookmarkStart w:id="6" w:name="_Toc18905663"/>
       <w:r>
         <w:lastRenderedPageBreak/>
         <w:t>Chapter 1:</w:t>
       </w:r>
-      <w:bookmarkEnd w:id="4"/>
+      <w:bookmarkEnd w:id="5"/>
       <w:r>
         <w:t xml:space="preserve"> </w:t>
       </w:r>
       <w:r>
         <w:t>Introduction</w:t>
       </w:r>
-      <w:bookmarkEnd w:id="5"/>
+      <w:bookmarkEnd w:id="6"/>
     </w:p>
     <w:p/>
     <w:p>
@@ -3257,14 +4122,14 @@
       <w:pPr>
         <w:pStyle w:val="Heading2"/>
       </w:pPr>
-      <w:bookmarkStart w:id="6" w:name="_Toc18783410"/>
+      <w:bookmarkStart w:id="7" w:name="_Toc18905664"/>
       <w:r>
         <w:t xml:space="preserve">1.1 </w:t>
       </w:r>
       <w:r>
         <w:t>State of the art</w:t>
       </w:r>
-      <w:bookmarkEnd w:id="6"/>
+      <w:bookmarkEnd w:id="7"/>
     </w:p>
     <w:p>
       <w:pPr>
@@ -3636,14 +4501,14 @@
       <w:pPr>
         <w:pStyle w:val="Heading2"/>
       </w:pPr>
-      <w:bookmarkStart w:id="7" w:name="_Toc18783411"/>
+      <w:bookmarkStart w:id="8" w:name="_Toc18905665"/>
       <w:r>
         <w:t xml:space="preserve">1.2 </w:t>
       </w:r>
       <w:r>
         <w:t>Objectives</w:t>
       </w:r>
-      <w:bookmarkEnd w:id="7"/>
+      <w:bookmarkEnd w:id="8"/>
     </w:p>
     <w:p>
       <w:pPr>
@@ -3725,14 +4590,14 @@
       <w:pPr>
         <w:pStyle w:val="Heading2"/>
       </w:pPr>
-      <w:bookmarkStart w:id="8" w:name="_Toc18783412"/>
+      <w:bookmarkStart w:id="9" w:name="_Toc18905666"/>
       <w:r>
         <w:t xml:space="preserve">1.3 </w:t>
       </w:r>
       <w:r>
         <w:t>Overview of this document</w:t>
       </w:r>
-      <w:bookmarkEnd w:id="8"/>
+      <w:bookmarkEnd w:id="9"/>
       <w:r>
         <w:tab/>
       </w:r>
@@ -3760,12 +4625,12 @@
       <w:pPr>
         <w:pStyle w:val="Heading1"/>
       </w:pPr>
-      <w:bookmarkStart w:id="9" w:name="_Toc18783413"/>
+      <w:bookmarkStart w:id="10" w:name="_Toc18905667"/>
       <w:r>
         <w:lastRenderedPageBreak/>
         <w:t>Chapter 2: Background</w:t>
       </w:r>
-      <w:bookmarkEnd w:id="9"/>
+      <w:bookmarkEnd w:id="10"/>
     </w:p>
     <w:p/>
     <w:p>
@@ -3785,14 +4650,14 @@
         <w:pStyle w:val="Heading2"/>
         <w:jc w:val="both"/>
       </w:pPr>
-      <w:bookmarkStart w:id="10" w:name="_Toc18783414"/>
+      <w:bookmarkStart w:id="11" w:name="_Toc18905668"/>
       <w:r>
         <w:t xml:space="preserve">2.1 </w:t>
       </w:r>
       <w:r>
         <w:t>Malware</w:t>
       </w:r>
-      <w:bookmarkEnd w:id="10"/>
+      <w:bookmarkEnd w:id="11"/>
     </w:p>
     <w:p>
       <w:pPr>
@@ -4114,7 +4979,7 @@
       <w:pPr>
         <w:pStyle w:val="Heading2"/>
       </w:pPr>
-      <w:bookmarkStart w:id="11" w:name="_Toc18783415"/>
+      <w:bookmarkStart w:id="12" w:name="_Toc18905669"/>
       <w:r>
         <w:t xml:space="preserve">2.2 </w:t>
       </w:r>
@@ -4133,7 +4998,7 @@
       <w:r>
         <w:t>alBox</w:t>
       </w:r>
-      <w:bookmarkEnd w:id="11"/>
+      <w:bookmarkEnd w:id="12"/>
     </w:p>
     <w:p>
       <w:pPr>
@@ -4199,7 +5064,7 @@
       <w:pPr>
         <w:pStyle w:val="Heading2"/>
       </w:pPr>
-      <w:bookmarkStart w:id="12" w:name="_Toc18783416"/>
+      <w:bookmarkStart w:id="13" w:name="_Toc18905670"/>
       <w:r>
         <w:lastRenderedPageBreak/>
         <w:t xml:space="preserve">2.3 </w:t>
@@ -4207,7 +5072,7 @@
       <w:r>
         <w:t>Event Tracing for Windows</w:t>
       </w:r>
-      <w:bookmarkEnd w:id="12"/>
+      <w:bookmarkEnd w:id="13"/>
     </w:p>
     <w:p>
       <w:pPr>
@@ -4309,14 +5174,14 @@
       <w:pPr>
         <w:pStyle w:val="Heading2"/>
       </w:pPr>
-      <w:bookmarkStart w:id="13" w:name="_Toc18783417"/>
+      <w:bookmarkStart w:id="14" w:name="_Toc18905671"/>
       <w:r>
         <w:t xml:space="preserve">2.4 </w:t>
       </w:r>
       <w:r>
         <w:t>Neural Networks</w:t>
       </w:r>
-      <w:bookmarkEnd w:id="13"/>
+      <w:bookmarkEnd w:id="14"/>
     </w:p>
     <w:p>
       <w:pPr>
@@ -4453,29 +5318,19 @@
                                 <w:sz w:val="24"/>
                               </w:rPr>
                             </w:pPr>
-                            <w:bookmarkStart w:id="14" w:name="_Toc18627300"/>
-                            <w:bookmarkStart w:id="15" w:name="_Toc18783440"/>
+                            <w:bookmarkStart w:id="15" w:name="_Toc18627300"/>
+                            <w:bookmarkStart w:id="16" w:name="_Toc18783440"/>
                             <w:r>
                               <w:t xml:space="preserve">Figure </w:t>
                             </w:r>
-                            <w:r>
-                              <w:fldChar w:fldCharType="begin"/>
-                            </w:r>
-                            <w:r>
-                              <w:instrText xml:space="preserve"> SEQ Figure \* ARABIC </w:instrText>
-                            </w:r>
-                            <w:r>
-                              <w:fldChar w:fldCharType="separate"/>
-                            </w:r>
-                            <w:r>
-                              <w:rPr>
-                                <w:noProof/>
-                              </w:rPr>
-                              <w:t>1</w:t>
-                            </w:r>
-                            <w:r>
-                              <w:fldChar w:fldCharType="end"/>
-                            </w:r>
+                            <w:fldSimple w:instr=" SEQ Figure \* ARABIC ">
+                              <w:r>
+                                <w:rPr>
+                                  <w:noProof/>
+                                </w:rPr>
+                                <w:t>1</w:t>
+                              </w:r>
+                            </w:fldSimple>
                             <w:r>
                               <w:t>. Structure of a neural network.</w:t>
                             </w:r>
@@ -4509,15 +5364,15 @@
                                     <w:noProof/>
                                     <w:lang w:val="en-US"/>
                                   </w:rPr>
-                                  <w:t>[31]</w:t>
+                                  <w:t>[39]</w:t>
                                 </w:r>
                                 <w:r>
                                   <w:fldChar w:fldCharType="end"/>
                                 </w:r>
                               </w:sdtContent>
                             </w:sdt>
-                            <w:bookmarkEnd w:id="14"/>
                             <w:bookmarkEnd w:id="15"/>
+                            <w:bookmarkEnd w:id="16"/>
                           </w:p>
                         </w:txbxContent>
                       </wps:txbx>
@@ -4557,29 +5412,19 @@
                           <w:sz w:val="24"/>
                         </w:rPr>
                       </w:pPr>
-                      <w:bookmarkStart w:id="16" w:name="_Toc18627300"/>
-                      <w:bookmarkStart w:id="17" w:name="_Toc18783440"/>
+                      <w:bookmarkStart w:id="17" w:name="_Toc18627300"/>
+                      <w:bookmarkStart w:id="18" w:name="_Toc18783440"/>
                       <w:r>
                         <w:t xml:space="preserve">Figure </w:t>
                       </w:r>
-                      <w:r>
-                        <w:fldChar w:fldCharType="begin"/>
-                      </w:r>
-                      <w:r>
-                        <w:instrText xml:space="preserve"> SEQ Figure \* ARABIC </w:instrText>
-                      </w:r>
-                      <w:r>
-                        <w:fldChar w:fldCharType="separate"/>
-                      </w:r>
-                      <w:r>
-                        <w:rPr>
-                          <w:noProof/>
-                        </w:rPr>
-                        <w:t>1</w:t>
-                      </w:r>
-                      <w:r>
-                        <w:fldChar w:fldCharType="end"/>
-                      </w:r>
+                      <w:fldSimple w:instr=" SEQ Figure \* ARABIC ">
+                        <w:r>
+                          <w:rPr>
+                            <w:noProof/>
+                          </w:rPr>
+                          <w:t>1</w:t>
+                        </w:r>
+                      </w:fldSimple>
                       <w:r>
                         <w:t>. Structure of a neural network.</w:t>
                       </w:r>
@@ -4613,15 +5458,15 @@
                               <w:noProof/>
                               <w:lang w:val="en-US"/>
                             </w:rPr>
-                            <w:t>[31]</w:t>
+                            <w:t>[39]</w:t>
                           </w:r>
                           <w:r>
                             <w:fldChar w:fldCharType="end"/>
                           </w:r>
                         </w:sdtContent>
                       </w:sdt>
-                      <w:bookmarkEnd w:id="16"/>
                       <w:bookmarkEnd w:id="17"/>
+                      <w:bookmarkEnd w:id="18"/>
                     </w:p>
                   </w:txbxContent>
                 </v:textbox>
@@ -4877,14 +5722,14 @@
       <w:pPr>
         <w:pStyle w:val="Heading3"/>
       </w:pPr>
-      <w:bookmarkStart w:id="18" w:name="_Toc18783418"/>
+      <w:bookmarkStart w:id="19" w:name="_Toc18905672"/>
       <w:r>
         <w:t xml:space="preserve">2.4.1 </w:t>
       </w:r>
       <w:r>
         <w:t>Long Short-Term Memory Network</w:t>
       </w:r>
-      <w:bookmarkEnd w:id="18"/>
+      <w:bookmarkEnd w:id="19"/>
     </w:p>
     <w:p>
       <w:pPr>
@@ -4940,29 +5785,19 @@
                                 <w:sz w:val="24"/>
                               </w:rPr>
                             </w:pPr>
-                            <w:bookmarkStart w:id="19" w:name="_Toc18627301"/>
-                            <w:bookmarkStart w:id="20" w:name="_Toc18783441"/>
+                            <w:bookmarkStart w:id="20" w:name="_Toc18627301"/>
+                            <w:bookmarkStart w:id="21" w:name="_Toc18783441"/>
                             <w:r>
                               <w:t xml:space="preserve">Figure </w:t>
                             </w:r>
-                            <w:r>
-                              <w:fldChar w:fldCharType="begin"/>
-                            </w:r>
-                            <w:r>
-                              <w:instrText xml:space="preserve"> SEQ Figure \* ARABIC </w:instrText>
-                            </w:r>
-                            <w:r>
-                              <w:fldChar w:fldCharType="separate"/>
-                            </w:r>
-                            <w:r>
-                              <w:rPr>
-                                <w:noProof/>
-                              </w:rPr>
-                              <w:t>2</w:t>
-                            </w:r>
-                            <w:r>
-                              <w:fldChar w:fldCharType="end"/>
-                            </w:r>
+                            <w:fldSimple w:instr=" SEQ Figure \* ARABIC ">
+                              <w:r>
+                                <w:rPr>
+                                  <w:noProof/>
+                                </w:rPr>
+                                <w:t>2</w:t>
+                              </w:r>
+                            </w:fldSimple>
                             <w:r>
                               <w:t xml:space="preserve">. Diagram of the structure of a LSTM cell </w:t>
                             </w:r>
@@ -4989,15 +5824,15 @@
                                     <w:noProof/>
                                     <w:lang w:val="en-US"/>
                                   </w:rPr>
-                                  <w:t>[32]</w:t>
+                                  <w:t>[40]</w:t>
                                 </w:r>
                                 <w:r>
                                   <w:fldChar w:fldCharType="end"/>
                                 </w:r>
                               </w:sdtContent>
                             </w:sdt>
-                            <w:bookmarkEnd w:id="19"/>
                             <w:bookmarkEnd w:id="20"/>
+                            <w:bookmarkEnd w:id="21"/>
                           </w:p>
                         </w:txbxContent>
                       </wps:txbx>
@@ -5030,29 +5865,19 @@
                           <w:sz w:val="24"/>
                         </w:rPr>
                       </w:pPr>
-                      <w:bookmarkStart w:id="21" w:name="_Toc18627301"/>
-                      <w:bookmarkStart w:id="22" w:name="_Toc18783441"/>
+                      <w:bookmarkStart w:id="22" w:name="_Toc18627301"/>
+                      <w:bookmarkStart w:id="23" w:name="_Toc18783441"/>
                       <w:r>
                         <w:t xml:space="preserve">Figure </w:t>
                       </w:r>
-                      <w:r>
-                        <w:fldChar w:fldCharType="begin"/>
-                      </w:r>
-                      <w:r>
-                        <w:instrText xml:space="preserve"> SEQ Figure \* ARABIC </w:instrText>
-                      </w:r>
-                      <w:r>
-                        <w:fldChar w:fldCharType="separate"/>
-                      </w:r>
-                      <w:r>
-                        <w:rPr>
-                          <w:noProof/>
-                        </w:rPr>
-                        <w:t>2</w:t>
-                      </w:r>
-                      <w:r>
-                        <w:fldChar w:fldCharType="end"/>
-                      </w:r>
+                      <w:fldSimple w:instr=" SEQ Figure \* ARABIC ">
+                        <w:r>
+                          <w:rPr>
+                            <w:noProof/>
+                          </w:rPr>
+                          <w:t>2</w:t>
+                        </w:r>
+                      </w:fldSimple>
                       <w:r>
                         <w:t xml:space="preserve">. Diagram of the structure of a LSTM cell </w:t>
                       </w:r>
@@ -5079,15 +5904,15 @@
                               <w:noProof/>
                               <w:lang w:val="en-US"/>
                             </w:rPr>
-                            <w:t>[32]</w:t>
+                            <w:t>[40]</w:t>
                           </w:r>
                           <w:r>
                             <w:fldChar w:fldCharType="end"/>
                           </w:r>
                         </w:sdtContent>
                       </w:sdt>
-                      <w:bookmarkEnd w:id="21"/>
                       <w:bookmarkEnd w:id="22"/>
+                      <w:bookmarkEnd w:id="23"/>
                     </w:p>
                   </w:txbxContent>
                 </v:textbox>
@@ -5421,9 +6246,11 @@
       <w:pPr>
         <w:pStyle w:val="Heading2"/>
       </w:pPr>
+      <w:bookmarkStart w:id="24" w:name="_Toc18905673"/>
       <w:r>
         <w:t>2.5 Other Machine Learning algorithms</w:t>
       </w:r>
+      <w:bookmarkEnd w:id="24"/>
     </w:p>
     <w:p>
       <w:pPr>
@@ -5488,9 +6315,11 @@
       <w:pPr>
         <w:pStyle w:val="Heading3"/>
       </w:pPr>
+      <w:bookmarkStart w:id="25" w:name="_Toc18905674"/>
       <w:r>
         <w:t>2.5.1 Decision Tree</w:t>
       </w:r>
+      <w:bookmarkEnd w:id="25"/>
     </w:p>
     <w:p>
       <w:pPr>
@@ -5560,6 +6389,7 @@
       <w:pPr>
         <w:pStyle w:val="Heading3"/>
       </w:pPr>
+      <w:bookmarkStart w:id="26" w:name="_Toc18905675"/>
       <w:r>
         <w:t>2.5.2 Support</w:t>
       </w:r>
@@ -5569,6 +6399,7 @@
       <w:r>
         <w:t>Vector Machine</w:t>
       </w:r>
+      <w:bookmarkEnd w:id="26"/>
     </w:p>
     <w:p>
       <w:pPr>
@@ -5657,7 +6488,7 @@
       <w:pPr>
         <w:pStyle w:val="Heading2"/>
       </w:pPr>
-      <w:bookmarkStart w:id="23" w:name="_Toc18783419"/>
+      <w:bookmarkStart w:id="27" w:name="_Toc18905676"/>
       <w:r>
         <w:t>2.</w:t>
       </w:r>
@@ -5670,13 +6501,13 @@
       <w:r>
         <w:t>Developing tools</w:t>
       </w:r>
-      <w:bookmarkEnd w:id="23"/>
+      <w:bookmarkEnd w:id="27"/>
     </w:p>
     <w:p>
       <w:pPr>
         <w:pStyle w:val="Heading3"/>
       </w:pPr>
-      <w:bookmarkStart w:id="24" w:name="_Toc18783420"/>
+      <w:bookmarkStart w:id="28" w:name="_Toc18905677"/>
       <w:r>
         <w:t>2.</w:t>
       </w:r>
@@ -5689,7 +6520,7 @@
       <w:r>
         <w:t>C# and Visual Studio</w:t>
       </w:r>
-      <w:bookmarkEnd w:id="24"/>
+      <w:bookmarkEnd w:id="28"/>
     </w:p>
     <w:p>
       <w:pPr>
@@ -5724,7 +6555,7 @@
               <w:noProof/>
               <w:lang w:val="en-US"/>
             </w:rPr>
-            <w:t>[19]</w:t>
+            <w:t>[21]</w:t>
           </w:r>
           <w:r>
             <w:fldChar w:fldCharType="end"/>
@@ -5765,7 +6596,7 @@
               <w:noProof/>
               <w:lang w:val="en-US"/>
             </w:rPr>
-            <w:t>[20]</w:t>
+            <w:t>[22]</w:t>
           </w:r>
           <w:r>
             <w:fldChar w:fldCharType="end"/>
@@ -5798,7 +6629,7 @@
               <w:noProof/>
               <w:lang w:val="en-US"/>
             </w:rPr>
-            <w:t>[21]</w:t>
+            <w:t>[23]</w:t>
           </w:r>
           <w:r>
             <w:fldChar w:fldCharType="end"/>
@@ -5846,7 +6677,7 @@
               <w:noProof/>
               <w:lang w:val="en-US"/>
             </w:rPr>
-            <w:t>[22]</w:t>
+            <w:t>[24]</w:t>
           </w:r>
           <w:r>
             <w:fldChar w:fldCharType="end"/>
@@ -5861,7 +6692,7 @@
       <w:pPr>
         <w:pStyle w:val="Heading3"/>
       </w:pPr>
-      <w:bookmarkStart w:id="25" w:name="_Toc18783421"/>
+      <w:bookmarkStart w:id="29" w:name="_Toc18905678"/>
       <w:r>
         <w:t>2.</w:t>
       </w:r>
@@ -5880,7 +6711,7 @@
       <w:r>
         <w:t>and TensorFlow</w:t>
       </w:r>
-      <w:bookmarkEnd w:id="25"/>
+      <w:bookmarkEnd w:id="29"/>
     </w:p>
     <w:p>
       <w:pPr>
@@ -5913,7 +6744,7 @@
               <w:noProof/>
               <w:lang w:val="en-US"/>
             </w:rPr>
-            <w:t>[23]</w:t>
+            <w:t>[25]</w:t>
           </w:r>
           <w:r>
             <w:fldChar w:fldCharType="end"/>
@@ -5974,7 +6805,7 @@
               <w:noProof/>
               <w:lang w:val="en-US"/>
             </w:rPr>
-            <w:t>[24]</w:t>
+            <w:t>[26]</w:t>
           </w:r>
           <w:r>
             <w:fldChar w:fldCharType="end"/>
@@ -6010,7 +6841,7 @@
               <w:noProof/>
               <w:lang w:val="en-US"/>
             </w:rPr>
-            <w:t>[25]</w:t>
+            <w:t>[27]</w:t>
           </w:r>
           <w:r>
             <w:fldChar w:fldCharType="end"/>
@@ -6046,7 +6877,7 @@
               <w:noProof/>
               <w:lang w:val="en-US"/>
             </w:rPr>
-            <w:t>[26]</w:t>
+            <w:t>[28]</w:t>
           </w:r>
           <w:r>
             <w:fldChar w:fldCharType="end"/>
@@ -6085,7 +6916,7 @@
               <w:noProof/>
               <w:lang w:val="en-US"/>
             </w:rPr>
-            <w:t>[27]</w:t>
+            <w:t>[29]</w:t>
           </w:r>
           <w:r>
             <w:fldChar w:fldCharType="end"/>
@@ -6166,9 +6997,11 @@
       <w:pPr>
         <w:pStyle w:val="Heading3"/>
       </w:pPr>
+      <w:bookmarkStart w:id="30" w:name="_Toc18905679"/>
       <w:r>
         <w:t>2.6.3 Scikit-Learn</w:t>
       </w:r>
+      <w:bookmarkEnd w:id="30"/>
     </w:p>
     <w:p>
       <w:pPr>
@@ -6201,7 +7034,7 @@
               <w:noProof/>
               <w:lang w:val="en-US"/>
             </w:rPr>
-            <w:t>[30]</w:t>
+            <w:t>[31]</w:t>
           </w:r>
           <w:r>
             <w:fldChar w:fldCharType="end"/>
@@ -6224,12 +7057,12 @@
       <w:pPr>
         <w:pStyle w:val="Heading1"/>
       </w:pPr>
-      <w:bookmarkStart w:id="26" w:name="_Toc18783422"/>
+      <w:bookmarkStart w:id="31" w:name="_Toc18905680"/>
       <w:r>
         <w:lastRenderedPageBreak/>
         <w:t>Chapter 3: Methodology</w:t>
       </w:r>
-      <w:bookmarkEnd w:id="26"/>
+      <w:bookmarkEnd w:id="31"/>
     </w:p>
     <w:p>
       <w:pPr>
@@ -6285,34 +7118,24 @@
                                 <w:sz w:val="24"/>
                               </w:rPr>
                             </w:pPr>
-                            <w:bookmarkStart w:id="27" w:name="_Toc18627302"/>
-                            <w:bookmarkStart w:id="28" w:name="_Toc18783442"/>
+                            <w:bookmarkStart w:id="32" w:name="_Toc18627302"/>
+                            <w:bookmarkStart w:id="33" w:name="_Toc18783442"/>
                             <w:r>
                               <w:t xml:space="preserve">Figure </w:t>
                             </w:r>
-                            <w:r>
-                              <w:fldChar w:fldCharType="begin"/>
-                            </w:r>
-                            <w:r>
-                              <w:instrText xml:space="preserve"> SEQ Figure \* ARABIC </w:instrText>
-                            </w:r>
-                            <w:r>
-                              <w:fldChar w:fldCharType="separate"/>
-                            </w:r>
-                            <w:r>
-                              <w:rPr>
-                                <w:noProof/>
-                              </w:rPr>
-                              <w:t>3</w:t>
-                            </w:r>
-                            <w:r>
-                              <w:fldChar w:fldCharType="end"/>
-                            </w:r>
+                            <w:fldSimple w:instr=" SEQ Figure \* ARABIC ">
+                              <w:r>
+                                <w:rPr>
+                                  <w:noProof/>
+                                </w:rPr>
+                                <w:t>3</w:t>
+                              </w:r>
+                            </w:fldSimple>
                             <w:r>
                               <w:t>. Diagram of the methodology</w:t>
                             </w:r>
-                            <w:bookmarkEnd w:id="27"/>
-                            <w:bookmarkEnd w:id="28"/>
+                            <w:bookmarkEnd w:id="32"/>
+                            <w:bookmarkEnd w:id="33"/>
                           </w:p>
                         </w:txbxContent>
                       </wps:txbx>
@@ -6348,34 +7171,24 @@
                           <w:sz w:val="24"/>
                         </w:rPr>
                       </w:pPr>
-                      <w:bookmarkStart w:id="29" w:name="_Toc18627302"/>
-                      <w:bookmarkStart w:id="30" w:name="_Toc18783442"/>
+                      <w:bookmarkStart w:id="34" w:name="_Toc18627302"/>
+                      <w:bookmarkStart w:id="35" w:name="_Toc18783442"/>
                       <w:r>
                         <w:t xml:space="preserve">Figure </w:t>
                       </w:r>
-                      <w:r>
-                        <w:fldChar w:fldCharType="begin"/>
-                      </w:r>
-                      <w:r>
-                        <w:instrText xml:space="preserve"> SEQ Figure \* ARABIC </w:instrText>
-                      </w:r>
-                      <w:r>
-                        <w:fldChar w:fldCharType="separate"/>
-                      </w:r>
-                      <w:r>
-                        <w:rPr>
-                          <w:noProof/>
-                        </w:rPr>
-                        <w:t>3</w:t>
-                      </w:r>
-                      <w:r>
-                        <w:fldChar w:fldCharType="end"/>
-                      </w:r>
+                      <w:fldSimple w:instr=" SEQ Figure \* ARABIC ">
+                        <w:r>
+                          <w:rPr>
+                            <w:noProof/>
+                          </w:rPr>
+                          <w:t>3</w:t>
+                        </w:r>
+                      </w:fldSimple>
                       <w:r>
                         <w:t>. Diagram of the methodology</w:t>
                       </w:r>
-                      <w:bookmarkEnd w:id="29"/>
-                      <w:bookmarkEnd w:id="30"/>
+                      <w:bookmarkEnd w:id="34"/>
+                      <w:bookmarkEnd w:id="35"/>
                     </w:p>
                   </w:txbxContent>
                 </v:textbox>
@@ -6485,14 +7298,14 @@
       <w:pPr>
         <w:pStyle w:val="Heading2"/>
       </w:pPr>
-      <w:bookmarkStart w:id="31" w:name="_Toc18783423"/>
+      <w:bookmarkStart w:id="36" w:name="_Toc18905681"/>
       <w:r>
         <w:t xml:space="preserve">3.1 </w:t>
       </w:r>
       <w:r>
         <w:t>Tracer program</w:t>
       </w:r>
-      <w:bookmarkEnd w:id="31"/>
+      <w:bookmarkEnd w:id="36"/>
     </w:p>
     <w:p>
       <w:pPr>
@@ -6569,32 +7382,22 @@
                                 <w:sz w:val="24"/>
                               </w:rPr>
                             </w:pPr>
-                            <w:bookmarkStart w:id="32" w:name="_Toc18783443"/>
+                            <w:bookmarkStart w:id="37" w:name="_Toc18783443"/>
                             <w:r>
                               <w:t xml:space="preserve">Figure </w:t>
                             </w:r>
-                            <w:r>
-                              <w:fldChar w:fldCharType="begin"/>
-                            </w:r>
-                            <w:r>
-                              <w:instrText xml:space="preserve"> SEQ Figure \* ARABIC </w:instrText>
-                            </w:r>
-                            <w:r>
-                              <w:fldChar w:fldCharType="separate"/>
-                            </w:r>
-                            <w:r>
-                              <w:rPr>
-                                <w:noProof/>
-                              </w:rPr>
-                              <w:t>4</w:t>
-                            </w:r>
-                            <w:r>
-                              <w:fldChar w:fldCharType="end"/>
-                            </w:r>
+                            <w:fldSimple w:instr=" SEQ Figure \* ARABIC ">
+                              <w:r>
+                                <w:rPr>
+                                  <w:noProof/>
+                                </w:rPr>
+                                <w:t>4</w:t>
+                              </w:r>
+                            </w:fldSimple>
                             <w:r>
                               <w:t>. First dialog window of the tracer</w:t>
                             </w:r>
-                            <w:bookmarkEnd w:id="32"/>
+                            <w:bookmarkEnd w:id="37"/>
                           </w:p>
                         </w:txbxContent>
                       </wps:txbx>
@@ -6629,32 +7432,22 @@
                           <w:sz w:val="24"/>
                         </w:rPr>
                       </w:pPr>
-                      <w:bookmarkStart w:id="33" w:name="_Toc18783443"/>
+                      <w:bookmarkStart w:id="38" w:name="_Toc18783443"/>
                       <w:r>
                         <w:t xml:space="preserve">Figure </w:t>
                       </w:r>
-                      <w:r>
-                        <w:fldChar w:fldCharType="begin"/>
-                      </w:r>
-                      <w:r>
-                        <w:instrText xml:space="preserve"> SEQ Figure \* ARABIC </w:instrText>
-                      </w:r>
-                      <w:r>
-                        <w:fldChar w:fldCharType="separate"/>
-                      </w:r>
-                      <w:r>
-                        <w:rPr>
-                          <w:noProof/>
-                        </w:rPr>
-                        <w:t>4</w:t>
-                      </w:r>
-                      <w:r>
-                        <w:fldChar w:fldCharType="end"/>
-                      </w:r>
+                      <w:fldSimple w:instr=" SEQ Figure \* ARABIC ">
+                        <w:r>
+                          <w:rPr>
+                            <w:noProof/>
+                          </w:rPr>
+                          <w:t>4</w:t>
+                        </w:r>
+                      </w:fldSimple>
                       <w:r>
                         <w:t>. First dialog window of the tracer</w:t>
                       </w:r>
-                      <w:bookmarkEnd w:id="33"/>
+                      <w:bookmarkEnd w:id="38"/>
                     </w:p>
                   </w:txbxContent>
                 </v:textbox>
@@ -6763,14 +7556,14 @@
       <w:pPr>
         <w:pStyle w:val="Heading3"/>
       </w:pPr>
-      <w:bookmarkStart w:id="34" w:name="_Toc18783424"/>
+      <w:bookmarkStart w:id="39" w:name="_Toc18905682"/>
       <w:r>
         <w:t xml:space="preserve">3.1.1 </w:t>
       </w:r>
       <w:r>
         <w:t>Implementation</w:t>
       </w:r>
-      <w:bookmarkEnd w:id="34"/>
+      <w:bookmarkEnd w:id="39"/>
     </w:p>
     <w:p>
       <w:pPr>
@@ -6841,7 +7634,7 @@
               <w:noProof/>
               <w:lang w:val="en-US"/>
             </w:rPr>
-            <w:t>[28]</w:t>
+            <w:t>[32]</w:t>
           </w:r>
           <w:r>
             <w:fldChar w:fldCharType="end"/>
@@ -7536,14 +8329,14 @@
       <w:pPr>
         <w:pStyle w:val="Heading3"/>
       </w:pPr>
-      <w:bookmarkStart w:id="35" w:name="_Toc18783425"/>
+      <w:bookmarkStart w:id="40" w:name="_Toc18905683"/>
       <w:r>
         <w:t xml:space="preserve">3.1.2 </w:t>
       </w:r>
       <w:r>
         <w:t>Generating the dataset</w:t>
       </w:r>
-      <w:bookmarkEnd w:id="35"/>
+      <w:bookmarkEnd w:id="40"/>
     </w:p>
     <w:p>
       <w:pPr>
@@ -7687,32 +8480,22 @@
                                 <w:sz w:val="24"/>
                               </w:rPr>
                             </w:pPr>
-                            <w:bookmarkStart w:id="36" w:name="_Toc18783444"/>
+                            <w:bookmarkStart w:id="41" w:name="_Toc18783444"/>
                             <w:r>
                               <w:t xml:space="preserve">Figure </w:t>
                             </w:r>
-                            <w:r>
-                              <w:fldChar w:fldCharType="begin"/>
-                            </w:r>
-                            <w:r>
-                              <w:instrText xml:space="preserve"> SEQ Figure \* ARABIC </w:instrText>
-                            </w:r>
-                            <w:r>
-                              <w:fldChar w:fldCharType="separate"/>
-                            </w:r>
-                            <w:r>
-                              <w:rPr>
-                                <w:noProof/>
-                              </w:rPr>
-                              <w:t>5</w:t>
-                            </w:r>
-                            <w:r>
-                              <w:fldChar w:fldCharType="end"/>
-                            </w:r>
+                            <w:fldSimple w:instr=" SEQ Figure \* ARABIC ">
+                              <w:r>
+                                <w:rPr>
+                                  <w:noProof/>
+                                </w:rPr>
+                                <w:t>5</w:t>
+                              </w:r>
+                            </w:fldSimple>
                             <w:r>
                               <w:t>. Specs of the base virtual machine</w:t>
                             </w:r>
-                            <w:bookmarkEnd w:id="36"/>
+                            <w:bookmarkEnd w:id="41"/>
                           </w:p>
                         </w:txbxContent>
                       </wps:txbx>
@@ -7748,32 +8531,22 @@
                           <w:sz w:val="24"/>
                         </w:rPr>
                       </w:pPr>
-                      <w:bookmarkStart w:id="37" w:name="_Toc18783444"/>
+                      <w:bookmarkStart w:id="42" w:name="_Toc18783444"/>
                       <w:r>
                         <w:t xml:space="preserve">Figure </w:t>
                       </w:r>
-                      <w:r>
-                        <w:fldChar w:fldCharType="begin"/>
-                      </w:r>
-                      <w:r>
-                        <w:instrText xml:space="preserve"> SEQ Figure \* ARABIC </w:instrText>
-                      </w:r>
-                      <w:r>
-                        <w:fldChar w:fldCharType="separate"/>
-                      </w:r>
-                      <w:r>
-                        <w:rPr>
-                          <w:noProof/>
-                        </w:rPr>
-                        <w:t>5</w:t>
-                      </w:r>
-                      <w:r>
-                        <w:fldChar w:fldCharType="end"/>
-                      </w:r>
+                      <w:fldSimple w:instr=" SEQ Figure \* ARABIC ">
+                        <w:r>
+                          <w:rPr>
+                            <w:noProof/>
+                          </w:rPr>
+                          <w:t>5</w:t>
+                        </w:r>
+                      </w:fldSimple>
                       <w:r>
                         <w:t>. Specs of the base virtual machine</w:t>
                       </w:r>
-                      <w:bookmarkEnd w:id="37"/>
+                      <w:bookmarkEnd w:id="42"/>
                     </w:p>
                   </w:txbxContent>
                 </v:textbox>
@@ -7825,7 +8598,7 @@
               <w:noProof/>
               <w:lang w:val="en-US"/>
             </w:rPr>
-            <w:t>[29]</w:t>
+            <w:t>[33]</w:t>
           </w:r>
           <w:r>
             <w:fldChar w:fldCharType="end"/>
@@ -7861,14 +8634,14 @@
       <w:pPr>
         <w:pStyle w:val="Heading3"/>
       </w:pPr>
-      <w:bookmarkStart w:id="38" w:name="_Toc18783426"/>
+      <w:bookmarkStart w:id="43" w:name="_Toc18905684"/>
       <w:r>
         <w:t xml:space="preserve">3.1.3 </w:t>
       </w:r>
       <w:r>
         <w:t>Log files</w:t>
       </w:r>
-      <w:bookmarkEnd w:id="38"/>
+      <w:bookmarkEnd w:id="43"/>
     </w:p>
     <w:p>
       <w:pPr>
@@ -8033,32 +8806,22 @@
                                 <w:sz w:val="24"/>
                               </w:rPr>
                             </w:pPr>
-                            <w:bookmarkStart w:id="39" w:name="_Toc18783445"/>
+                            <w:bookmarkStart w:id="44" w:name="_Toc18783445"/>
                             <w:r>
                               <w:t xml:space="preserve">Figure </w:t>
                             </w:r>
-                            <w:r>
-                              <w:fldChar w:fldCharType="begin"/>
-                            </w:r>
-                            <w:r>
-                              <w:instrText xml:space="preserve"> SEQ Figure \* ARABIC </w:instrText>
-                            </w:r>
-                            <w:r>
-                              <w:fldChar w:fldCharType="separate"/>
-                            </w:r>
-                            <w:r>
-                              <w:rPr>
-                                <w:noProof/>
-                              </w:rPr>
-                              <w:t>6</w:t>
-                            </w:r>
-                            <w:r>
-                              <w:fldChar w:fldCharType="end"/>
-                            </w:r>
+                            <w:fldSimple w:instr=" SEQ Figure \* ARABIC ">
+                              <w:r>
+                                <w:rPr>
+                                  <w:noProof/>
+                                </w:rPr>
+                                <w:t>6</w:t>
+                              </w:r>
+                            </w:fldSimple>
                             <w:r>
                               <w:t>. Example of a log file</w:t>
                             </w:r>
-                            <w:bookmarkEnd w:id="39"/>
+                            <w:bookmarkEnd w:id="44"/>
                           </w:p>
                         </w:txbxContent>
                       </wps:txbx>
@@ -8094,32 +8857,22 @@
                           <w:sz w:val="24"/>
                         </w:rPr>
                       </w:pPr>
-                      <w:bookmarkStart w:id="40" w:name="_Toc18783445"/>
+                      <w:bookmarkStart w:id="45" w:name="_Toc18783445"/>
                       <w:r>
                         <w:t xml:space="preserve">Figure </w:t>
                       </w:r>
-                      <w:r>
-                        <w:fldChar w:fldCharType="begin"/>
-                      </w:r>
-                      <w:r>
-                        <w:instrText xml:space="preserve"> SEQ Figure \* ARABIC </w:instrText>
-                      </w:r>
-                      <w:r>
-                        <w:fldChar w:fldCharType="separate"/>
-                      </w:r>
-                      <w:r>
-                        <w:rPr>
-                          <w:noProof/>
-                        </w:rPr>
-                        <w:t>6</w:t>
-                      </w:r>
-                      <w:r>
-                        <w:fldChar w:fldCharType="end"/>
-                      </w:r>
+                      <w:fldSimple w:instr=" SEQ Figure \* ARABIC ">
+                        <w:r>
+                          <w:rPr>
+                            <w:noProof/>
+                          </w:rPr>
+                          <w:t>6</w:t>
+                        </w:r>
+                      </w:fldSimple>
                       <w:r>
                         <w:t>. Example of a log file</w:t>
                       </w:r>
-                      <w:bookmarkEnd w:id="40"/>
+                      <w:bookmarkEnd w:id="45"/>
                     </w:p>
                   </w:txbxContent>
                 </v:textbox>
@@ -8163,14 +8916,14 @@
       <w:pPr>
         <w:pStyle w:val="Heading2"/>
       </w:pPr>
-      <w:bookmarkStart w:id="41" w:name="_Toc18783427"/>
+      <w:bookmarkStart w:id="46" w:name="_Toc18905685"/>
       <w:r>
         <w:t xml:space="preserve">3.2 </w:t>
       </w:r>
       <w:r>
         <w:t>Python Machine learning</w:t>
       </w:r>
-      <w:bookmarkEnd w:id="41"/>
+      <w:bookmarkEnd w:id="46"/>
     </w:p>
     <w:p>
       <w:pPr>
@@ -8211,14 +8964,14 @@
       <w:pPr>
         <w:pStyle w:val="Heading3"/>
       </w:pPr>
-      <w:bookmarkStart w:id="42" w:name="_Toc18783428"/>
+      <w:bookmarkStart w:id="47" w:name="_Toc18905686"/>
       <w:r>
         <w:t xml:space="preserve">3.2.1 </w:t>
       </w:r>
       <w:r>
         <w:t>Log processer</w:t>
       </w:r>
-      <w:bookmarkEnd w:id="42"/>
+      <w:bookmarkEnd w:id="47"/>
     </w:p>
     <w:p>
       <w:pPr>
@@ -8455,32 +9208,22 @@
                                 <w:sz w:val="24"/>
                               </w:rPr>
                             </w:pPr>
-                            <w:bookmarkStart w:id="43" w:name="_Toc18783446"/>
+                            <w:bookmarkStart w:id="48" w:name="_Toc18783446"/>
                             <w:r>
                               <w:t xml:space="preserve">Figure </w:t>
                             </w:r>
-                            <w:r>
-                              <w:fldChar w:fldCharType="begin"/>
-                            </w:r>
-                            <w:r>
-                              <w:instrText xml:space="preserve"> SEQ Figure \* ARABIC </w:instrText>
-                            </w:r>
-                            <w:r>
-                              <w:fldChar w:fldCharType="separate"/>
-                            </w:r>
-                            <w:r>
-                              <w:rPr>
-                                <w:noProof/>
-                              </w:rPr>
-                              <w:t>7</w:t>
-                            </w:r>
-                            <w:r>
-                              <w:fldChar w:fldCharType="end"/>
-                            </w:r>
+                            <w:fldSimple w:instr=" SEQ Figure \* ARABIC ">
+                              <w:r>
+                                <w:rPr>
+                                  <w:noProof/>
+                                </w:rPr>
+                                <w:t>7</w:t>
+                              </w:r>
+                            </w:fldSimple>
                             <w:r>
                               <w:t>. Payload text value</w:t>
                             </w:r>
-                            <w:bookmarkEnd w:id="43"/>
+                            <w:bookmarkEnd w:id="48"/>
                           </w:p>
                         </w:txbxContent>
                       </wps:txbx>
@@ -8516,32 +9259,22 @@
                           <w:sz w:val="24"/>
                         </w:rPr>
                       </w:pPr>
-                      <w:bookmarkStart w:id="44" w:name="_Toc18783446"/>
+                      <w:bookmarkStart w:id="49" w:name="_Toc18783446"/>
                       <w:r>
                         <w:t xml:space="preserve">Figure </w:t>
                       </w:r>
-                      <w:r>
-                        <w:fldChar w:fldCharType="begin"/>
-                      </w:r>
-                      <w:r>
-                        <w:instrText xml:space="preserve"> SEQ Figure \* ARABIC </w:instrText>
-                      </w:r>
-                      <w:r>
-                        <w:fldChar w:fldCharType="separate"/>
-                      </w:r>
-                      <w:r>
-                        <w:rPr>
-                          <w:noProof/>
-                        </w:rPr>
-                        <w:t>7</w:t>
-                      </w:r>
-                      <w:r>
-                        <w:fldChar w:fldCharType="end"/>
-                      </w:r>
+                      <w:fldSimple w:instr=" SEQ Figure \* ARABIC ">
+                        <w:r>
+                          <w:rPr>
+                            <w:noProof/>
+                          </w:rPr>
+                          <w:t>7</w:t>
+                        </w:r>
+                      </w:fldSimple>
                       <w:r>
                         <w:t>. Payload text value</w:t>
                       </w:r>
-                      <w:bookmarkEnd w:id="44"/>
+                      <w:bookmarkEnd w:id="49"/>
                     </w:p>
                   </w:txbxContent>
                 </v:textbox>
@@ -8785,11 +9518,11 @@
       <w:pPr>
         <w:pStyle w:val="Heading3"/>
       </w:pPr>
-      <w:bookmarkStart w:id="45" w:name="_Toc18783429"/>
+      <w:bookmarkStart w:id="50" w:name="_Toc18905687"/>
       <w:r>
         <w:t>3.2.2 Data Processing</w:t>
       </w:r>
-      <w:bookmarkEnd w:id="45"/>
+      <w:bookmarkEnd w:id="50"/>
     </w:p>
     <w:p>
       <w:pPr>
@@ -8819,11 +9552,11 @@
         <w:tab/>
         <w:t xml:space="preserve">The functions require 3 parameters: the route to take the input files from, a number that indicates the first file to be used and a number that indicates the last. For example, with the parameters “ProcessedLogs\Splitted\”, “1” and “20” the function will process the files from </w:t>
       </w:r>
-      <w:bookmarkStart w:id="46" w:name="_Hlk18781493"/>
+      <w:bookmarkStart w:id="51" w:name="_Hlk18781493"/>
       <w:r>
         <w:t>“NeuralNetworks\ProcessedLogs\Splitted\bad1.txt”</w:t>
       </w:r>
-      <w:bookmarkEnd w:id="46"/>
+      <w:bookmarkEnd w:id="51"/>
       <w:r>
         <w:t xml:space="preserve"> to </w:t>
       </w:r>
@@ -9073,11 +9806,11 @@
       <w:pPr>
         <w:pStyle w:val="Heading3"/>
       </w:pPr>
-      <w:bookmarkStart w:id="47" w:name="_Toc18783430"/>
+      <w:bookmarkStart w:id="52" w:name="_Toc18905688"/>
       <w:r>
         <w:t>3.2.3 Neural Networks</w:t>
       </w:r>
-      <w:bookmarkEnd w:id="47"/>
+      <w:bookmarkEnd w:id="52"/>
     </w:p>
     <w:p>
       <w:pPr>
@@ -9109,7 +9842,7 @@
             <w:rPr>
               <w:noProof/>
             </w:rPr>
-            <w:t>[30]</w:t>
+            <w:t>[34]</w:t>
           </w:r>
           <w:r>
             <w:fldChar w:fldCharType="end"/>
@@ -9134,17 +9867,59 @@
         <w:jc w:val="both"/>
       </w:pPr>
       <w:r>
+        <w:lastRenderedPageBreak/>
         <w:tab/>
       </w:r>
-      <w:bookmarkStart w:id="48" w:name="_GoBack"/>
-      <w:bookmarkEnd w:id="48"/>
+      <w:r>
+        <w:t xml:space="preserve">We ended up using cross-validation </w:t>
+      </w:r>
+      <w:sdt>
+        <w:sdtPr>
+          <w:id w:val="-12693387"/>
+          <w:citation/>
+        </w:sdtPr>
+        <w:sdtContent>
+          <w:r>
+            <w:fldChar w:fldCharType="begin"/>
+          </w:r>
+          <w:r>
+            <w:rPr>
+              <w:lang w:val="en-US"/>
+            </w:rPr>
+            <w:instrText xml:space="preserve"> CITATION Wik192 \l 1033 </w:instrText>
+          </w:r>
+          <w:r>
+            <w:fldChar w:fldCharType="separate"/>
+          </w:r>
+          <w:r>
+            <w:rPr>
+              <w:noProof/>
+              <w:lang w:val="en-US"/>
+            </w:rPr>
+            <w:t>[35]</w:t>
+          </w:r>
+          <w:r>
+            <w:fldChar w:fldCharType="end"/>
+          </w:r>
+        </w:sdtContent>
+      </w:sdt>
+      <w:r>
+        <w:t xml:space="preserve">, a method in which the full dataset is divided in smaller blocks, 10 for a 10-fold cross-validation, and one of them is chosen to test while the others are the training dataset. This is repeated until all the blocks have been testing sets. For our implementation of this the code is </w:t>
+      </w:r>
+      <w:proofErr w:type="gramStart"/>
+      <w:r>
+        <w:t>similar to</w:t>
+      </w:r>
+      <w:proofErr w:type="gramEnd"/>
+      <w:r>
+        <w:t xml:space="preserve"> the normal algorithm, except that the training and testing code is in a loop that gets a new block every iteration. The blocks are not stored separately but generated as needed to save space.</w:t>
+      </w:r>
     </w:p>
     <w:p>
       <w:pPr>
         <w:jc w:val="both"/>
       </w:pPr>
       <w:r>
-        <w:lastRenderedPageBreak/>
         <w:tab/>
         <w:t>All neural network used have the same output layer:  a 2</w:t>
       </w:r>
@@ -9183,7 +9958,7 @@
               <w:noProof/>
               <w:lang w:val="en-US"/>
             </w:rPr>
-            <w:t>[35]</w:t>
+            <w:t>[36]</w:t>
           </w:r>
           <w:r>
             <w:fldChar w:fldCharType="end"/>
@@ -9215,12 +9990,14 @@
       <w:pPr>
         <w:pStyle w:val="Heading3"/>
       </w:pPr>
+      <w:bookmarkStart w:id="53" w:name="_Toc18905689"/>
       <w:r>
         <w:t xml:space="preserve">3.2.3 Decision Tree and </w:t>
       </w:r>
       <w:r>
         <w:t>SVM</w:t>
       </w:r>
+      <w:bookmarkEnd w:id="53"/>
     </w:p>
     <w:p>
       <w:pPr>
@@ -9269,7 +10046,7 @@
               <w:noProof/>
               <w:lang w:val="en-US"/>
             </w:rPr>
-            <w:t>[35]</w:t>
+            <w:t>[37]</w:t>
           </w:r>
           <w:r>
             <w:fldChar w:fldCharType="end"/>
@@ -9302,7 +10079,7 @@
               <w:noProof/>
               <w:lang w:val="en-US"/>
             </w:rPr>
-            <w:t>[36]</w:t>
+            <w:t>[38]</w:t>
           </w:r>
           <w:r>
             <w:fldChar w:fldCharType="end"/>
@@ -9322,7 +10099,7 @@
       <w:pPr>
         <w:pStyle w:val="Heading1"/>
       </w:pPr>
-      <w:bookmarkStart w:id="49" w:name="_Toc18783431"/>
+      <w:bookmarkStart w:id="54" w:name="_Toc18905690"/>
       <w:r>
         <w:lastRenderedPageBreak/>
         <w:t xml:space="preserve">Chapter 4: </w:t>
@@ -9336,7 +10113,7 @@
       <w:r>
         <w:t>Results</w:t>
       </w:r>
-      <w:bookmarkEnd w:id="49"/>
+      <w:bookmarkEnd w:id="54"/>
     </w:p>
     <w:p>
       <w:pPr>
@@ -9402,9 +10179,11 @@
       <w:pPr>
         <w:pStyle w:val="Heading2"/>
       </w:pPr>
+      <w:bookmarkStart w:id="55" w:name="_Toc18905691"/>
       <w:r>
         <w:t>4.1 DFF</w:t>
       </w:r>
+      <w:bookmarkEnd w:id="55"/>
     </w:p>
     <w:p>
       <w:pPr>
@@ -9440,7 +10219,7 @@
               <w:noProof/>
               <w:lang w:val="en-US"/>
             </w:rPr>
-            <w:t>[37]</w:t>
+            <w:t>[36]</w:t>
           </w:r>
           <w:r>
             <w:fldChar w:fldCharType="end"/>
@@ -9460,68 +10239,13 @@
         <w:t xml:space="preserve"> It was trained using the files from 6 to 25</w:t>
       </w:r>
       <w:r>
-        <w:t xml:space="preserve"> (“good6” to “good25” and “bad6” to “bad25”) and tested using </w:t>
-      </w:r>
-      <w:proofErr w:type="gramStart"/>
-      <w:r>
-        <w:t>10 fold</w:t>
-      </w:r>
-      <w:proofErr w:type="gramEnd"/>
-      <w:r>
-        <w:t xml:space="preserve"> cross-validation.</w:t>
-      </w:r>
-    </w:p>
-    <w:p>
-      <w:pPr>
-        <w:pStyle w:val="Heading2"/>
-      </w:pPr>
-      <w:r>
-        <w:t>4.2 LSTM</w:t>
-      </w:r>
-    </w:p>
-    <w:p>
-      <w:pPr>
-        <w:jc w:val="both"/>
-      </w:pPr>
-      <w:r>
-        <w:tab/>
-        <w:t xml:space="preserve">The LSTM uses only 2 layers, one with 16 LSTM cells and </w:t>
-      </w:r>
-      <w:proofErr w:type="gramStart"/>
-      <w:r>
-        <w:t>an the</w:t>
-      </w:r>
-      <w:proofErr w:type="gramEnd"/>
-      <w:r>
-        <w:t xml:space="preserve"> output layer explained in chapter 3.2.3</w:t>
-      </w:r>
-    </w:p>
-    <w:p>
-      <w:pPr>
-        <w:pStyle w:val="Heading2"/>
-      </w:pPr>
-      <w:r>
-        <w:t>4.3 LSTM with moving temporal window</w:t>
-      </w:r>
-    </w:p>
-    <w:p>
-      <w:pPr>
-        <w:pStyle w:val="Heading2"/>
-      </w:pPr>
-      <w:r>
-        <w:t>4.4 Decision Tree</w:t>
-      </w:r>
-    </w:p>
-    <w:p>
-      <w:pPr>
-        <w:jc w:val="both"/>
-      </w:pPr>
-      <w:r>
-        <w:tab/>
-        <w:t>The decision tree algorithm was trained using a 60% of the total dataset and the other 40%, chosen randomly, was the testing set. Even though there was some variation due to the randomness of the training set and test set separation, the results were very consistent</w:t>
-      </w:r>
-      <w:r>
-        <w:t>:</w:t>
+        <w:t xml:space="preserve"> (“good6” to “good25” and “bad6” to “bad25”) and tested using 10</w:t>
+      </w:r>
+      <w:r>
+        <w:t>-</w:t>
+      </w:r>
+      <w:r>
+        <w:t>fold cross-validation.</w:t>
       </w:r>
     </w:p>
     <w:p>
@@ -9534,7 +10258,7 @@
         <w:jc w:val="both"/>
       </w:pPr>
       <w:r>
-        <w:t>Accuracy of the testing set: 82%</w:t>
+        <w:t>Accuracy of the training: 75.62%</w:t>
       </w:r>
     </w:p>
     <w:p>
@@ -9547,7 +10271,719 @@
         <w:jc w:val="both"/>
       </w:pPr>
       <w:r>
-        <w:t>True positive rate: 39%</w:t>
+        <w:t>Mean accuracy of the testing: 74.89%</w:t>
+      </w:r>
+    </w:p>
+    <w:p>
+      <w:pPr>
+        <w:ind w:firstLine="720"/>
+        <w:jc w:val="both"/>
+      </w:pPr>
+      <w:r>
+        <w:t>We ran a test in which we asked the DFF to predict the logs of the training dataset (files from 6 to 21) to get the true positive rate and the false positive rate. We did the same with files 1 to 5 to see how it behaved with files it had never seen.</w:t>
+      </w:r>
+    </w:p>
+    <w:p>
+      <w:pPr>
+        <w:pStyle w:val="ListParagraph"/>
+        <w:numPr>
+          <w:ilvl w:val="0"/>
+          <w:numId w:val="13"/>
+        </w:numPr>
+        <w:jc w:val="both"/>
+      </w:pPr>
+      <w:r>
+        <w:t>TPR for testing dataset: 28.16%</w:t>
+      </w:r>
+    </w:p>
+    <w:p>
+      <w:pPr>
+        <w:pStyle w:val="ListParagraph"/>
+        <w:numPr>
+          <w:ilvl w:val="0"/>
+          <w:numId w:val="13"/>
+        </w:numPr>
+        <w:jc w:val="both"/>
+      </w:pPr>
+      <w:r>
+        <w:t>FPR for testing dataset: 3.6%</w:t>
+      </w:r>
+    </w:p>
+    <w:p>
+      <w:pPr>
+        <w:pStyle w:val="ListParagraph"/>
+        <w:numPr>
+          <w:ilvl w:val="0"/>
+          <w:numId w:val="13"/>
+        </w:numPr>
+        <w:jc w:val="both"/>
+      </w:pPr>
+      <w:r>
+        <w:t>TPR for new dataset: 50.98%</w:t>
+      </w:r>
+    </w:p>
+    <w:p>
+      <w:pPr>
+        <w:pStyle w:val="ListParagraph"/>
+        <w:numPr>
+          <w:ilvl w:val="0"/>
+          <w:numId w:val="13"/>
+        </w:numPr>
+        <w:jc w:val="both"/>
+      </w:pPr>
+      <w:r>
+        <w:t>FPR for new dataset:  4.84%</w:t>
+      </w:r>
+    </w:p>
+    <w:p>
+      <w:pPr>
+        <w:pStyle w:val="ListParagraph"/>
+        <w:ind w:left="1490"/>
+        <w:jc w:val="both"/>
+      </w:pPr>
+    </w:p>
+    <w:p>
+      <w:pPr>
+        <w:ind w:firstLine="720"/>
+        <w:jc w:val="both"/>
+      </w:pPr>
+      <w:r>
+        <w:t xml:space="preserve">For the full file </w:t>
+      </w:r>
+      <w:proofErr w:type="gramStart"/>
+      <w:r>
+        <w:t>test</w:t>
+      </w:r>
+      <w:proofErr w:type="gramEnd"/>
+      <w:r>
+        <w:t xml:space="preserve"> we sent all the logs of each file through the network. For each log we obtain the prediction that it is malware, a float number between 0 and 1, add it to an </w:t>
+      </w:r>
+      <w:r>
+        <w:lastRenderedPageBreak/>
+        <w:t>accumulator</w:t>
+      </w:r>
+      <w:r>
+        <w:t xml:space="preserve"> and divide the accumulator by 2. Then if the accumulator is over a certain value, we stop the process and consider this file as bad. This is trying to simulate a </w:t>
+      </w:r>
+      <w:r>
+        <w:t>real-life</w:t>
+      </w:r>
+      <w:r>
+        <w:t xml:space="preserve"> scenario in which you would want to stop the malware during its execution. This way, the malware is classified as malware as soon as there are group of logs in a row with a high probability of being bad. The value of this threshold can be modified and depending on it, the full file experiment will yield vastly different results. The lower the threshold value, the more true and false positives. These are the metrics for a full file experiment using a threshold of 0.7:</w:t>
+      </w:r>
+    </w:p>
+    <w:p>
+      <w:pPr>
+        <w:pStyle w:val="ListParagraph"/>
+        <w:numPr>
+          <w:ilvl w:val="0"/>
+          <w:numId w:val="14"/>
+        </w:numPr>
+        <w:jc w:val="both"/>
+      </w:pPr>
+      <w:r>
+        <w:t>Accuracy: 84%</w:t>
+      </w:r>
+    </w:p>
+    <w:p>
+      <w:pPr>
+        <w:pStyle w:val="ListParagraph"/>
+        <w:numPr>
+          <w:ilvl w:val="0"/>
+          <w:numId w:val="14"/>
+        </w:numPr>
+        <w:jc w:val="both"/>
+      </w:pPr>
+      <w:r>
+        <w:t>TPR: 8</w:t>
+      </w:r>
+      <w:r>
+        <w:t>0</w:t>
+      </w:r>
+      <w:r>
+        <w:t>%</w:t>
+      </w:r>
+    </w:p>
+    <w:p>
+      <w:pPr>
+        <w:pStyle w:val="ListParagraph"/>
+        <w:numPr>
+          <w:ilvl w:val="0"/>
+          <w:numId w:val="14"/>
+        </w:numPr>
+        <w:jc w:val="both"/>
+      </w:pPr>
+      <w:r>
+        <w:t>FPR: 16%</w:t>
+      </w:r>
+    </w:p>
+    <w:p>
+      <w:pPr>
+        <w:pStyle w:val="Heading2"/>
+      </w:pPr>
+      <w:bookmarkStart w:id="56" w:name="_Toc18905692"/>
+      <w:r>
+        <w:t>4.2 LSTM</w:t>
+      </w:r>
+      <w:bookmarkEnd w:id="56"/>
+    </w:p>
+    <w:p>
+      <w:pPr>
+        <w:jc w:val="both"/>
+      </w:pPr>
+      <w:r>
+        <w:tab/>
+        <w:t>The LSTM uses only 2 layers, one with 16 LSTM cells and the output layer explained in chapter 3.2.3</w:t>
+      </w:r>
+      <w:r>
+        <w:t>. LSTM trains using series of data rather than individual logs, so we need to specify a temporal window size</w:t>
+      </w:r>
+      <w:r>
+        <w:t>. For this experiment we decided to use a value of 75, which means that it will take the first 75 logs of each file and grout them into a temporal sequence, then the next 75 and continue. If there are less than 75 logs left, the left-over logs are ignored. We tested adding log full of 0s as padding, but it yielded worse results.</w:t>
+      </w:r>
+      <w:r>
+        <w:t xml:space="preserve"> Again using 10-fold cross-validation training with the files </w:t>
+      </w:r>
+      <w:r>
+        <w:t>6</w:t>
+      </w:r>
+      <w:r>
+        <w:t xml:space="preserve"> to 2</w:t>
+      </w:r>
+      <w:r>
+        <w:t>5</w:t>
+      </w:r>
+      <w:r>
+        <w:t xml:space="preserve"> this time</w:t>
+      </w:r>
+      <w:r>
+        <w:t>:</w:t>
+      </w:r>
+    </w:p>
+    <w:p>
+      <w:pPr>
+        <w:pStyle w:val="ListParagraph"/>
+        <w:numPr>
+          <w:ilvl w:val="0"/>
+          <w:numId w:val="15"/>
+        </w:numPr>
+        <w:jc w:val="both"/>
+      </w:pPr>
+      <w:r>
+        <w:t>Accuracy of the training:</w:t>
+      </w:r>
+      <w:r>
+        <w:t xml:space="preserve"> </w:t>
+      </w:r>
+      <w:r>
+        <w:t>8</w:t>
+      </w:r>
+      <w:r>
+        <w:t>1</w:t>
+      </w:r>
+      <w:r>
+        <w:t>.4%</w:t>
+      </w:r>
+    </w:p>
+    <w:p>
+      <w:pPr>
+        <w:pStyle w:val="ListParagraph"/>
+        <w:numPr>
+          <w:ilvl w:val="0"/>
+          <w:numId w:val="15"/>
+        </w:numPr>
+        <w:jc w:val="both"/>
+      </w:pPr>
+      <w:r>
+        <w:t>Mean accuracy of testing:</w:t>
+      </w:r>
+      <w:r>
+        <w:t xml:space="preserve"> </w:t>
+      </w:r>
+      <w:r>
+        <w:t>8</w:t>
+      </w:r>
+      <w:r>
+        <w:t>0</w:t>
+      </w:r>
+      <w:r>
+        <w:t>.24%</w:t>
+      </w:r>
+    </w:p>
+    <w:p>
+      <w:pPr>
+        <w:ind w:firstLine="720"/>
+        <w:jc w:val="both"/>
+      </w:pPr>
+      <w:r>
+        <w:t>Again, w</w:t>
+      </w:r>
+      <w:r>
+        <w:t>e ran a test to predict the logs of the training dataset</w:t>
+      </w:r>
+      <w:r>
+        <w:t xml:space="preserve"> </w:t>
+      </w:r>
+      <w:r>
+        <w:t>to get the true positive rate and the false positive rate</w:t>
+      </w:r>
+      <w:r>
+        <w:t xml:space="preserve"> and on the unused files to see how the LSTM reacted:</w:t>
+      </w:r>
+    </w:p>
+    <w:p>
+      <w:pPr>
+        <w:pStyle w:val="ListParagraph"/>
+        <w:numPr>
+          <w:ilvl w:val="0"/>
+          <w:numId w:val="13"/>
+        </w:numPr>
+        <w:jc w:val="both"/>
+      </w:pPr>
+      <w:r>
+        <w:t>TPR for testing dataset:</w:t>
+      </w:r>
+      <w:r>
+        <w:t xml:space="preserve"> </w:t>
+      </w:r>
+      <w:r>
+        <w:t>9</w:t>
+      </w:r>
+      <w:r>
+        <w:t>.</w:t>
+      </w:r>
+      <w:r>
+        <w:t>8</w:t>
+      </w:r>
+      <w:r>
+        <w:t>%</w:t>
+      </w:r>
+    </w:p>
+    <w:p>
+      <w:pPr>
+        <w:pStyle w:val="ListParagraph"/>
+        <w:numPr>
+          <w:ilvl w:val="0"/>
+          <w:numId w:val="13"/>
+        </w:numPr>
+        <w:jc w:val="both"/>
+      </w:pPr>
+      <w:r>
+        <w:t>FPR for testing dataset:</w:t>
+      </w:r>
+      <w:r>
+        <w:t xml:space="preserve"> </w:t>
+      </w:r>
+      <w:r>
+        <w:t>0</w:t>
+      </w:r>
+      <w:r>
+        <w:t>.</w:t>
+      </w:r>
+      <w:r>
+        <w:t>88</w:t>
+      </w:r>
+      <w:r>
+        <w:t>%</w:t>
+      </w:r>
+    </w:p>
+    <w:p>
+      <w:pPr>
+        <w:pStyle w:val="ListParagraph"/>
+        <w:numPr>
+          <w:ilvl w:val="0"/>
+          <w:numId w:val="13"/>
+        </w:numPr>
+        <w:jc w:val="both"/>
+      </w:pPr>
+      <w:r>
+        <w:t>TPR for new dataset:</w:t>
+      </w:r>
+      <w:r>
+        <w:t xml:space="preserve"> </w:t>
+      </w:r>
+      <w:r>
+        <w:t>0%</w:t>
+      </w:r>
+    </w:p>
+    <w:p>
+      <w:pPr>
+        <w:pStyle w:val="ListParagraph"/>
+        <w:numPr>
+          <w:ilvl w:val="0"/>
+          <w:numId w:val="13"/>
+        </w:numPr>
+        <w:jc w:val="both"/>
+      </w:pPr>
+      <w:r>
+        <w:t>FPR for new dataset</w:t>
+      </w:r>
+      <w:r>
+        <w:t>:</w:t>
+      </w:r>
+      <w:r>
+        <w:t xml:space="preserve"> 0.5%</w:t>
+      </w:r>
+    </w:p>
+    <w:p>
+      <w:pPr>
+        <w:ind w:firstLine="720"/>
+        <w:jc w:val="both"/>
+      </w:pPr>
+      <w:r>
+        <w:t xml:space="preserve">We used the same full file test that we did for the DFF, but </w:t>
+      </w:r>
+      <w:r>
+        <w:t>seen how heavily biased this network is towards non-malware the threshold is as low as 0.35</w:t>
+      </w:r>
+      <w:r>
+        <w:t>:</w:t>
+      </w:r>
+    </w:p>
+    <w:p>
+      <w:pPr>
+        <w:pStyle w:val="ListParagraph"/>
+        <w:numPr>
+          <w:ilvl w:val="0"/>
+          <w:numId w:val="14"/>
+        </w:numPr>
+        <w:jc w:val="both"/>
+      </w:pPr>
+      <w:r>
+        <w:t>Accuracy:</w:t>
+      </w:r>
+      <w:r>
+        <w:t xml:space="preserve"> 52%</w:t>
+      </w:r>
+    </w:p>
+    <w:p>
+      <w:pPr>
+        <w:pStyle w:val="ListParagraph"/>
+        <w:numPr>
+          <w:ilvl w:val="0"/>
+          <w:numId w:val="14"/>
+        </w:numPr>
+        <w:jc w:val="both"/>
+      </w:pPr>
+      <w:r>
+        <w:t>TPR:</w:t>
+      </w:r>
+      <w:r>
+        <w:t xml:space="preserve"> 56%</w:t>
+      </w:r>
+    </w:p>
+    <w:p>
+      <w:pPr>
+        <w:pStyle w:val="ListParagraph"/>
+        <w:numPr>
+          <w:ilvl w:val="0"/>
+          <w:numId w:val="14"/>
+        </w:numPr>
+        <w:jc w:val="both"/>
+      </w:pPr>
+      <w:r>
+        <w:t>FPR:</w:t>
+      </w:r>
+      <w:r>
+        <w:t xml:space="preserve"> 52%</w:t>
+      </w:r>
+    </w:p>
+    <w:p>
+      <w:pPr>
+        <w:pStyle w:val="Heading2"/>
+      </w:pPr>
+      <w:bookmarkStart w:id="57" w:name="_Toc18905693"/>
+      <w:r>
+        <w:t>4.3 LSTM with moving temporal window</w:t>
+      </w:r>
+      <w:bookmarkEnd w:id="57"/>
+    </w:p>
+    <w:p>
+      <w:pPr>
+        <w:ind w:firstLine="720"/>
+        <w:jc w:val="both"/>
+      </w:pPr>
+      <w:r>
+        <w:t xml:space="preserve">This neural network is </w:t>
+      </w:r>
+      <w:proofErr w:type="gramStart"/>
+      <w:r>
+        <w:t>exactly the same</w:t>
+      </w:r>
+      <w:proofErr w:type="gramEnd"/>
+      <w:r>
+        <w:t xml:space="preserve"> as the previous LSTM, what changes is the </w:t>
+      </w:r>
+      <w:r>
+        <w:t xml:space="preserve">dataset. Instead of taking 75 logs at a time and then skipping to the next 75, we have a window of size 75 that moves one log at a time. Starting with logs 0 to 74, the next group will be 1 to 75, then 2 to 76. This causes </w:t>
+      </w:r>
+      <w:proofErr w:type="gramStart"/>
+      <w:r>
+        <w:t>the majority of</w:t>
+      </w:r>
+      <w:proofErr w:type="gramEnd"/>
+      <w:r>
+        <w:t xml:space="preserve"> the individual logs to be repeated many times, inside slightly different groups each time. We tried this approach because in a real life scenario a software could have a buffer  of size N that as more files get added the old ones </w:t>
+      </w:r>
+      <w:r>
+        <w:lastRenderedPageBreak/>
+        <w:t>are deleted and it gets run through the network from time to time, creating a similar effect to what we have. It also ha</w:t>
+      </w:r>
+      <w:r>
+        <w:t>s</w:t>
+      </w:r>
+      <w:r>
+        <w:t xml:space="preserve"> the added characteristic of artificially increasing the dataset size.</w:t>
+      </w:r>
+    </w:p>
+    <w:p>
+      <w:pPr>
+        <w:pStyle w:val="ListParagraph"/>
+        <w:numPr>
+          <w:ilvl w:val="0"/>
+          <w:numId w:val="15"/>
+        </w:numPr>
+        <w:jc w:val="both"/>
+      </w:pPr>
+      <w:r>
+        <w:t>Accuracy of the training:</w:t>
+      </w:r>
+      <w:r>
+        <w:t xml:space="preserve"> </w:t>
+      </w:r>
+      <w:r>
+        <w:t>81.79%</w:t>
+      </w:r>
+    </w:p>
+    <w:p>
+      <w:pPr>
+        <w:pStyle w:val="ListParagraph"/>
+        <w:numPr>
+          <w:ilvl w:val="0"/>
+          <w:numId w:val="15"/>
+        </w:numPr>
+        <w:jc w:val="both"/>
+      </w:pPr>
+      <w:r>
+        <w:t>Mean accuracy of testing:</w:t>
+      </w:r>
+      <w:r>
+        <w:t xml:space="preserve"> </w:t>
+      </w:r>
+      <w:r>
+        <w:t xml:space="preserve"> 8</w:t>
+      </w:r>
+      <w:r>
+        <w:t>0</w:t>
+      </w:r>
+      <w:r>
+        <w:t>.</w:t>
+      </w:r>
+      <w:r>
+        <w:t>81</w:t>
+      </w:r>
+      <w:r>
+        <w:t>%</w:t>
+      </w:r>
+    </w:p>
+    <w:p>
+      <w:pPr>
+        <w:ind w:firstLine="720"/>
+        <w:jc w:val="both"/>
+      </w:pPr>
+      <w:r>
+        <w:t>Same tests as with previous LSTM</w:t>
+      </w:r>
+      <w:r>
+        <w:t>:</w:t>
+      </w:r>
+    </w:p>
+    <w:p>
+      <w:pPr>
+        <w:pStyle w:val="ListParagraph"/>
+        <w:numPr>
+          <w:ilvl w:val="0"/>
+          <w:numId w:val="13"/>
+        </w:numPr>
+        <w:jc w:val="both"/>
+      </w:pPr>
+      <w:r>
+        <w:t>TPR for testing dataset:</w:t>
+      </w:r>
+      <w:r>
+        <w:t xml:space="preserve"> </w:t>
+      </w:r>
+      <w:r>
+        <w:t>0</w:t>
+      </w:r>
+      <w:r>
+        <w:t>2.</w:t>
+      </w:r>
+      <w:r>
+        <w:t>44</w:t>
+      </w:r>
+      <w:r>
+        <w:t>%</w:t>
+      </w:r>
+    </w:p>
+    <w:p>
+      <w:pPr>
+        <w:pStyle w:val="ListParagraph"/>
+        <w:numPr>
+          <w:ilvl w:val="0"/>
+          <w:numId w:val="13"/>
+        </w:numPr>
+        <w:jc w:val="both"/>
+      </w:pPr>
+      <w:r>
+        <w:t>FPR for testing dataset:</w:t>
+      </w:r>
+      <w:r>
+        <w:t xml:space="preserve"> </w:t>
+      </w:r>
+      <w:r>
+        <w:t>0</w:t>
+      </w:r>
+      <w:r>
+        <w:t>.</w:t>
+      </w:r>
+      <w:r>
+        <w:t>72</w:t>
+      </w:r>
+      <w:r>
+        <w:t>%</w:t>
+      </w:r>
+    </w:p>
+    <w:p>
+      <w:pPr>
+        <w:pStyle w:val="ListParagraph"/>
+        <w:numPr>
+          <w:ilvl w:val="0"/>
+          <w:numId w:val="13"/>
+        </w:numPr>
+        <w:jc w:val="both"/>
+      </w:pPr>
+      <w:r>
+        <w:t>TPR for new dataset:</w:t>
+      </w:r>
+      <w:r>
+        <w:t xml:space="preserve"> </w:t>
+      </w:r>
+      <w:r>
+        <w:t>0.19</w:t>
+      </w:r>
+      <w:r>
+        <w:t>%</w:t>
+      </w:r>
+    </w:p>
+    <w:p>
+      <w:pPr>
+        <w:pStyle w:val="ListParagraph"/>
+        <w:numPr>
+          <w:ilvl w:val="0"/>
+          <w:numId w:val="13"/>
+        </w:numPr>
+        <w:jc w:val="both"/>
+      </w:pPr>
+      <w:r>
+        <w:t>FPR for new dataset:</w:t>
+      </w:r>
+      <w:r>
+        <w:t xml:space="preserve"> </w:t>
+      </w:r>
+      <w:r>
+        <w:t>0.87</w:t>
+      </w:r>
+      <w:r>
+        <w:t>%</w:t>
+      </w:r>
+    </w:p>
+    <w:p>
+      <w:pPr>
+        <w:ind w:firstLine="720"/>
+        <w:jc w:val="both"/>
+      </w:pPr>
+      <w:r>
+        <w:t>We used the same full file tes</w:t>
+      </w:r>
+      <w:r>
+        <w:t>t, with threshold</w:t>
+      </w:r>
+      <w:r>
+        <w:t xml:space="preserve"> 0.35</w:t>
+      </w:r>
+      <w:r>
+        <w:t>:</w:t>
+      </w:r>
+    </w:p>
+    <w:p>
+      <w:pPr>
+        <w:pStyle w:val="ListParagraph"/>
+        <w:numPr>
+          <w:ilvl w:val="0"/>
+          <w:numId w:val="14"/>
+        </w:numPr>
+        <w:jc w:val="both"/>
+      </w:pPr>
+      <w:r>
+        <w:t>Accuracy:</w:t>
+      </w:r>
+      <w:r>
+        <w:t xml:space="preserve"> 62%</w:t>
+      </w:r>
+    </w:p>
+    <w:p>
+      <w:pPr>
+        <w:pStyle w:val="ListParagraph"/>
+        <w:numPr>
+          <w:ilvl w:val="0"/>
+          <w:numId w:val="14"/>
+        </w:numPr>
+        <w:jc w:val="both"/>
+      </w:pPr>
+      <w:r>
+        <w:t>TPR:</w:t>
+      </w:r>
+      <w:r>
+        <w:t xml:space="preserve"> 52%</w:t>
+      </w:r>
+    </w:p>
+    <w:p>
+      <w:pPr>
+        <w:pStyle w:val="ListParagraph"/>
+        <w:numPr>
+          <w:ilvl w:val="0"/>
+          <w:numId w:val="14"/>
+        </w:numPr>
+        <w:jc w:val="both"/>
+      </w:pPr>
+      <w:r>
+        <w:t>FPR:</w:t>
+      </w:r>
+      <w:r>
+        <w:t xml:space="preserve"> 72%</w:t>
+      </w:r>
+    </w:p>
+    <w:p>
+      <w:pPr>
+        <w:pStyle w:val="Heading2"/>
+      </w:pPr>
+      <w:bookmarkStart w:id="58" w:name="_Toc18905694"/>
+      <w:r>
+        <w:t>4.4 Decision Tree</w:t>
+      </w:r>
+      <w:bookmarkEnd w:id="58"/>
+    </w:p>
+    <w:p>
+      <w:pPr>
+        <w:jc w:val="both"/>
+      </w:pPr>
+      <w:r>
+        <w:tab/>
+        <w:t>The decision tree algorithm was trained using a 60% of the total dataset and the other 40%, chosen randomly, was the testing set. Even though there was some variation due to the randomness of the training set and test set separation, the results were very consistent</w:t>
+      </w:r>
+      <w:r>
+        <w:t>:</w:t>
       </w:r>
     </w:p>
     <w:p>
@@ -9560,7 +10996,35 @@
         <w:jc w:val="both"/>
       </w:pPr>
       <w:r>
-        <w:lastRenderedPageBreak/>
+        <w:t>Accuracy of the testing set: 82%</w:t>
+      </w:r>
+    </w:p>
+    <w:p>
+      <w:pPr>
+        <w:pStyle w:val="ListParagraph"/>
+        <w:numPr>
+          <w:ilvl w:val="0"/>
+          <w:numId w:val="9"/>
+        </w:numPr>
+        <w:jc w:val="both"/>
+      </w:pPr>
+      <w:r>
+        <w:t xml:space="preserve">True positive rate: </w:t>
+      </w:r>
+      <w:r>
+        <w:t>39%</w:t>
+      </w:r>
+    </w:p>
+    <w:p>
+      <w:pPr>
+        <w:pStyle w:val="ListParagraph"/>
+        <w:numPr>
+          <w:ilvl w:val="0"/>
+          <w:numId w:val="9"/>
+        </w:numPr>
+        <w:jc w:val="both"/>
+      </w:pPr>
+      <w:r>
         <w:t>False positive rate: 9%</w:t>
       </w:r>
     </w:p>
@@ -9653,9 +11117,12 @@
       <w:pPr>
         <w:pStyle w:val="Heading2"/>
       </w:pPr>
-      <w:r>
+      <w:bookmarkStart w:id="59" w:name="_Toc18905695"/>
+      <w:r>
+        <w:lastRenderedPageBreak/>
         <w:t>4.5 SVM</w:t>
       </w:r>
+      <w:bookmarkEnd w:id="59"/>
     </w:p>
     <w:p>
       <w:pPr>
@@ -9793,14 +11260,838 @@
       <w:pPr>
         <w:pStyle w:val="Heading2"/>
       </w:pPr>
+      <w:bookmarkStart w:id="60" w:name="_Toc18905696"/>
       <w:r>
         <w:t>4.6 Result Comparison</w:t>
       </w:r>
+      <w:bookmarkEnd w:id="60"/>
+    </w:p>
+    <w:p>
+      <w:r>
+        <w:tab/>
+      </w:r>
+      <w:r>
+        <w:t>For DFF, LSTM and LSTM window, the TPR and FPR are the average of TPR and FPR with seen and unseen data.</w:t>
+      </w:r>
+    </w:p>
+    <w:p>
+      <w:r>
+        <w:tab/>
+      </w:r>
+    </w:p>
+    <w:tbl>
+      <w:tblPr>
+        <w:tblStyle w:val="PlainTable3"/>
+        <w:tblW w:w="0" w:type="auto"/>
+        <w:tblLook w:val="04A0" w:firstRow="1" w:lastRow="0" w:firstColumn="1" w:lastColumn="0" w:noHBand="0" w:noVBand="1"/>
+      </w:tblPr>
+      <w:tblGrid>
+        <w:gridCol w:w="1188"/>
+        <w:gridCol w:w="1213"/>
+        <w:gridCol w:w="1096"/>
+        <w:gridCol w:w="1096"/>
+        <w:gridCol w:w="1076"/>
+        <w:gridCol w:w="1119"/>
+        <w:gridCol w:w="1119"/>
+        <w:gridCol w:w="1119"/>
+      </w:tblGrid>
+      <w:tr>
+        <w:trPr>
+          <w:cnfStyle w:val="100000000000" w:firstRow="1" w:lastRow="0" w:firstColumn="0" w:lastColumn="0" w:oddVBand="0" w:evenVBand="0" w:oddHBand="0" w:evenHBand="0" w:firstRowFirstColumn="0" w:firstRowLastColumn="0" w:lastRowFirstColumn="0" w:lastRowLastColumn="0"/>
+        </w:trPr>
+        <w:tc>
+          <w:tcPr>
+            <w:cnfStyle w:val="001000000100" w:firstRow="0" w:lastRow="0" w:firstColumn="1" w:lastColumn="0" w:oddVBand="0" w:evenVBand="0" w:oddHBand="0" w:evenHBand="0" w:firstRowFirstColumn="1" w:firstRowLastColumn="0" w:lastRowFirstColumn="0" w:lastRowLastColumn="0"/>
+            <w:tcW w:w="1127" w:type="dxa"/>
+          </w:tcPr>
+          <w:p/>
+        </w:tc>
+        <w:tc>
+          <w:tcPr>
+            <w:tcW w:w="1127" w:type="dxa"/>
+          </w:tcPr>
+          <w:p>
+            <w:pPr>
+              <w:jc w:val="center"/>
+              <w:cnfStyle w:val="100000000000" w:firstRow="1" w:lastRow="0" w:firstColumn="0" w:lastColumn="0" w:oddVBand="0" w:evenVBand="0" w:oddHBand="0" w:evenHBand="0" w:firstRowFirstColumn="0" w:firstRowLastColumn="0" w:lastRowFirstColumn="0" w:lastRowLastColumn="0"/>
+            </w:pPr>
+            <w:r>
+              <w:t>Acc training</w:t>
+            </w:r>
+          </w:p>
+        </w:tc>
+        <w:tc>
+          <w:tcPr>
+            <w:tcW w:w="1127" w:type="dxa"/>
+          </w:tcPr>
+          <w:p>
+            <w:pPr>
+              <w:jc w:val="center"/>
+              <w:cnfStyle w:val="100000000000" w:firstRow="1" w:lastRow="0" w:firstColumn="0" w:lastColumn="0" w:oddVBand="0" w:evenVBand="0" w:oddHBand="0" w:evenHBand="0" w:firstRowFirstColumn="0" w:firstRowLastColumn="0" w:lastRowFirstColumn="0" w:lastRowLastColumn="0"/>
+            </w:pPr>
+            <w:r>
+              <w:t>ACC Test</w:t>
+            </w:r>
+          </w:p>
+        </w:tc>
+        <w:tc>
+          <w:tcPr>
+            <w:tcW w:w="1127" w:type="dxa"/>
+          </w:tcPr>
+          <w:p>
+            <w:pPr>
+              <w:jc w:val="center"/>
+              <w:cnfStyle w:val="100000000000" w:firstRow="1" w:lastRow="0" w:firstColumn="0" w:lastColumn="0" w:oddVBand="0" w:evenVBand="0" w:oddHBand="0" w:evenHBand="0" w:firstRowFirstColumn="0" w:firstRowLastColumn="0" w:lastRowFirstColumn="0" w:lastRowLastColumn="0"/>
+            </w:pPr>
+            <w:r>
+              <w:t>TPR</w:t>
+            </w:r>
+          </w:p>
+        </w:tc>
+        <w:tc>
+          <w:tcPr>
+            <w:tcW w:w="1127" w:type="dxa"/>
+          </w:tcPr>
+          <w:p>
+            <w:pPr>
+              <w:jc w:val="center"/>
+              <w:cnfStyle w:val="100000000000" w:firstRow="1" w:lastRow="0" w:firstColumn="0" w:lastColumn="0" w:oddVBand="0" w:evenVBand="0" w:oddHBand="0" w:evenHBand="0" w:firstRowFirstColumn="0" w:firstRowLastColumn="0" w:lastRowFirstColumn="0" w:lastRowLastColumn="0"/>
+            </w:pPr>
+            <w:r>
+              <w:t>FPR</w:t>
+            </w:r>
+          </w:p>
+        </w:tc>
+        <w:tc>
+          <w:tcPr>
+            <w:tcW w:w="1127" w:type="dxa"/>
+          </w:tcPr>
+          <w:p>
+            <w:pPr>
+              <w:jc w:val="center"/>
+              <w:cnfStyle w:val="100000000000" w:firstRow="1" w:lastRow="0" w:firstColumn="0" w:lastColumn="0" w:oddVBand="0" w:evenVBand="0" w:oddHBand="0" w:evenHBand="0" w:firstRowFirstColumn="0" w:firstRowLastColumn="0" w:lastRowFirstColumn="0" w:lastRowLastColumn="0"/>
+              <w:rPr>
+                <w:b w:val="0"/>
+                <w:bCs w:val="0"/>
+                <w:caps w:val="0"/>
+              </w:rPr>
+            </w:pPr>
+            <w:r>
+              <w:t>ACC</w:t>
+            </w:r>
+          </w:p>
+          <w:p>
+            <w:pPr>
+              <w:jc w:val="center"/>
+              <w:cnfStyle w:val="100000000000" w:firstRow="1" w:lastRow="0" w:firstColumn="0" w:lastColumn="0" w:oddVBand="0" w:evenVBand="0" w:oddHBand="0" w:evenHBand="0" w:firstRowFirstColumn="0" w:firstRowLastColumn="0" w:lastRowFirstColumn="0" w:lastRowLastColumn="0"/>
+            </w:pPr>
+            <w:r>
+              <w:t>fullfile</w:t>
+            </w:r>
+          </w:p>
+        </w:tc>
+        <w:tc>
+          <w:tcPr>
+            <w:tcW w:w="1127" w:type="dxa"/>
+          </w:tcPr>
+          <w:p>
+            <w:pPr>
+              <w:jc w:val="center"/>
+              <w:cnfStyle w:val="100000000000" w:firstRow="1" w:lastRow="0" w:firstColumn="0" w:lastColumn="0" w:oddVBand="0" w:evenVBand="0" w:oddHBand="0" w:evenHBand="0" w:firstRowFirstColumn="0" w:firstRowLastColumn="0" w:lastRowFirstColumn="0" w:lastRowLastColumn="0"/>
+            </w:pPr>
+            <w:r>
+              <w:t>TPR FUllfile</w:t>
+            </w:r>
+          </w:p>
+        </w:tc>
+        <w:tc>
+          <w:tcPr>
+            <w:tcW w:w="1127" w:type="dxa"/>
+          </w:tcPr>
+          <w:p>
+            <w:pPr>
+              <w:jc w:val="center"/>
+              <w:cnfStyle w:val="100000000000" w:firstRow="1" w:lastRow="0" w:firstColumn="0" w:lastColumn="0" w:oddVBand="0" w:evenVBand="0" w:oddHBand="0" w:evenHBand="0" w:firstRowFirstColumn="0" w:firstRowLastColumn="0" w:lastRowFirstColumn="0" w:lastRowLastColumn="0"/>
+            </w:pPr>
+            <w:r>
+              <w:t>FPR fullfile</w:t>
+            </w:r>
+          </w:p>
+        </w:tc>
+      </w:tr>
+      <w:tr>
+        <w:trPr>
+          <w:cnfStyle w:val="000000100000" w:firstRow="0" w:lastRow="0" w:firstColumn="0" w:lastColumn="0" w:oddVBand="0" w:evenVBand="0" w:oddHBand="1" w:evenHBand="0" w:firstRowFirstColumn="0" w:firstRowLastColumn="0" w:lastRowFirstColumn="0" w:lastRowLastColumn="0"/>
+        </w:trPr>
+        <w:tc>
+          <w:tcPr>
+            <w:cnfStyle w:val="001000000000" w:firstRow="0" w:lastRow="0" w:firstColumn="1" w:lastColumn="0" w:oddVBand="0" w:evenVBand="0" w:oddHBand="0" w:evenHBand="0" w:firstRowFirstColumn="0" w:firstRowLastColumn="0" w:lastRowFirstColumn="0" w:lastRowLastColumn="0"/>
+            <w:tcW w:w="1127" w:type="dxa"/>
+          </w:tcPr>
+          <w:p>
+            <w:r>
+              <w:t>DFF</w:t>
+            </w:r>
+          </w:p>
+        </w:tc>
+        <w:tc>
+          <w:tcPr>
+            <w:tcW w:w="1127" w:type="dxa"/>
+          </w:tcPr>
+          <w:p>
+            <w:pPr>
+              <w:jc w:val="center"/>
+              <w:cnfStyle w:val="000000100000" w:firstRow="0" w:lastRow="0" w:firstColumn="0" w:lastColumn="0" w:oddVBand="0" w:evenVBand="0" w:oddHBand="1" w:evenHBand="0" w:firstRowFirstColumn="0" w:firstRowLastColumn="0" w:lastRowFirstColumn="0" w:lastRowLastColumn="0"/>
+            </w:pPr>
+            <w:r>
+              <w:t>75.62%</w:t>
+            </w:r>
+          </w:p>
+        </w:tc>
+        <w:tc>
+          <w:tcPr>
+            <w:tcW w:w="1127" w:type="dxa"/>
+          </w:tcPr>
+          <w:p>
+            <w:pPr>
+              <w:jc w:val="center"/>
+              <w:cnfStyle w:val="000000100000" w:firstRow="0" w:lastRow="0" w:firstColumn="0" w:lastColumn="0" w:oddVBand="0" w:evenVBand="0" w:oddHBand="1" w:evenHBand="0" w:firstRowFirstColumn="0" w:firstRowLastColumn="0" w:lastRowFirstColumn="0" w:lastRowLastColumn="0"/>
+            </w:pPr>
+            <w:r>
+              <w:t>74.89%</w:t>
+            </w:r>
+          </w:p>
+        </w:tc>
+        <w:tc>
+          <w:tcPr>
+            <w:tcW w:w="1127" w:type="dxa"/>
+          </w:tcPr>
+          <w:p>
+            <w:pPr>
+              <w:jc w:val="center"/>
+              <w:cnfStyle w:val="000000100000" w:firstRow="0" w:lastRow="0" w:firstColumn="0" w:lastColumn="0" w:oddVBand="0" w:evenVBand="0" w:oddHBand="1" w:evenHBand="0" w:firstRowFirstColumn="0" w:firstRowLastColumn="0" w:lastRowFirstColumn="0" w:lastRowLastColumn="0"/>
+            </w:pPr>
+            <w:r>
+              <w:t>39.57%</w:t>
+            </w:r>
+          </w:p>
+        </w:tc>
+        <w:tc>
+          <w:tcPr>
+            <w:tcW w:w="1127" w:type="dxa"/>
+          </w:tcPr>
+          <w:p>
+            <w:pPr>
+              <w:jc w:val="center"/>
+              <w:cnfStyle w:val="000000100000" w:firstRow="0" w:lastRow="0" w:firstColumn="0" w:lastColumn="0" w:oddVBand="0" w:evenVBand="0" w:oddHBand="1" w:evenHBand="0" w:firstRowFirstColumn="0" w:firstRowLastColumn="0" w:lastRowFirstColumn="0" w:lastRowLastColumn="0"/>
+            </w:pPr>
+            <w:r>
+              <w:t>4.22%</w:t>
+            </w:r>
+          </w:p>
+        </w:tc>
+        <w:tc>
+          <w:tcPr>
+            <w:tcW w:w="1127" w:type="dxa"/>
+          </w:tcPr>
+          <w:p>
+            <w:pPr>
+              <w:jc w:val="center"/>
+              <w:cnfStyle w:val="000000100000" w:firstRow="0" w:lastRow="0" w:firstColumn="0" w:lastColumn="0" w:oddVBand="0" w:evenVBand="0" w:oddHBand="1" w:evenHBand="0" w:firstRowFirstColumn="0" w:firstRowLastColumn="0" w:lastRowFirstColumn="0" w:lastRowLastColumn="0"/>
+            </w:pPr>
+            <w:r>
+              <w:t>84%</w:t>
+            </w:r>
+          </w:p>
+        </w:tc>
+        <w:tc>
+          <w:tcPr>
+            <w:tcW w:w="1127" w:type="dxa"/>
+          </w:tcPr>
+          <w:p>
+            <w:pPr>
+              <w:jc w:val="center"/>
+              <w:cnfStyle w:val="000000100000" w:firstRow="0" w:lastRow="0" w:firstColumn="0" w:lastColumn="0" w:oddVBand="0" w:evenVBand="0" w:oddHBand="1" w:evenHBand="0" w:firstRowFirstColumn="0" w:firstRowLastColumn="0" w:lastRowFirstColumn="0" w:lastRowLastColumn="0"/>
+            </w:pPr>
+            <w:r>
+              <w:t>8</w:t>
+            </w:r>
+            <w:r>
+              <w:t>0</w:t>
+            </w:r>
+            <w:r>
+              <w:t>%</w:t>
+            </w:r>
+          </w:p>
+        </w:tc>
+        <w:tc>
+          <w:tcPr>
+            <w:tcW w:w="1127" w:type="dxa"/>
+          </w:tcPr>
+          <w:p>
+            <w:pPr>
+              <w:jc w:val="center"/>
+              <w:cnfStyle w:val="000000100000" w:firstRow="0" w:lastRow="0" w:firstColumn="0" w:lastColumn="0" w:oddVBand="0" w:evenVBand="0" w:oddHBand="1" w:evenHBand="0" w:firstRowFirstColumn="0" w:firstRowLastColumn="0" w:lastRowFirstColumn="0" w:lastRowLastColumn="0"/>
+            </w:pPr>
+            <w:r>
+              <w:t>16</w:t>
+            </w:r>
+            <w:r>
+              <w:t>%</w:t>
+            </w:r>
+          </w:p>
+        </w:tc>
+      </w:tr>
+      <w:tr>
+        <w:tc>
+          <w:tcPr>
+            <w:cnfStyle w:val="001000000000" w:firstRow="0" w:lastRow="0" w:firstColumn="1" w:lastColumn="0" w:oddVBand="0" w:evenVBand="0" w:oddHBand="0" w:evenHBand="0" w:firstRowFirstColumn="0" w:firstRowLastColumn="0" w:lastRowFirstColumn="0" w:lastRowLastColumn="0"/>
+            <w:tcW w:w="1127" w:type="dxa"/>
+          </w:tcPr>
+          <w:p>
+            <w:r>
+              <w:t>LSTM</w:t>
+            </w:r>
+          </w:p>
+        </w:tc>
+        <w:tc>
+          <w:tcPr>
+            <w:tcW w:w="1127" w:type="dxa"/>
+          </w:tcPr>
+          <w:p>
+            <w:pPr>
+              <w:jc w:val="center"/>
+              <w:cnfStyle w:val="000000000000" w:firstRow="0" w:lastRow="0" w:firstColumn="0" w:lastColumn="0" w:oddVBand="0" w:evenVBand="0" w:oddHBand="0" w:evenHBand="0" w:firstRowFirstColumn="0" w:firstRowLastColumn="0" w:lastRowFirstColumn="0" w:lastRowLastColumn="0"/>
+            </w:pPr>
+            <w:r>
+              <w:t>81.4%</w:t>
+            </w:r>
+          </w:p>
+        </w:tc>
+        <w:tc>
+          <w:tcPr>
+            <w:tcW w:w="1127" w:type="dxa"/>
+          </w:tcPr>
+          <w:p>
+            <w:pPr>
+              <w:jc w:val="center"/>
+              <w:cnfStyle w:val="000000000000" w:firstRow="0" w:lastRow="0" w:firstColumn="0" w:lastColumn="0" w:oddVBand="0" w:evenVBand="0" w:oddHBand="0" w:evenHBand="0" w:firstRowFirstColumn="0" w:firstRowLastColumn="0" w:lastRowFirstColumn="0" w:lastRowLastColumn="0"/>
+            </w:pPr>
+            <w:r>
+              <w:t>8</w:t>
+            </w:r>
+            <w:r>
+              <w:t>0</w:t>
+            </w:r>
+            <w:r>
+              <w:t>.</w:t>
+            </w:r>
+            <w:r>
+              <w:t>2</w:t>
+            </w:r>
+            <w:r>
+              <w:t>4%</w:t>
+            </w:r>
+          </w:p>
+        </w:tc>
+        <w:tc>
+          <w:tcPr>
+            <w:tcW w:w="1127" w:type="dxa"/>
+          </w:tcPr>
+          <w:p>
+            <w:pPr>
+              <w:jc w:val="center"/>
+              <w:cnfStyle w:val="000000000000" w:firstRow="0" w:lastRow="0" w:firstColumn="0" w:lastColumn="0" w:oddVBand="0" w:evenVBand="0" w:oddHBand="0" w:evenHBand="0" w:firstRowFirstColumn="0" w:firstRowLastColumn="0" w:lastRowFirstColumn="0" w:lastRowLastColumn="0"/>
+            </w:pPr>
+            <w:r>
+              <w:t>4.9%</w:t>
+            </w:r>
+          </w:p>
+        </w:tc>
+        <w:tc>
+          <w:tcPr>
+            <w:tcW w:w="1127" w:type="dxa"/>
+          </w:tcPr>
+          <w:p>
+            <w:pPr>
+              <w:jc w:val="center"/>
+              <w:cnfStyle w:val="000000000000" w:firstRow="0" w:lastRow="0" w:firstColumn="0" w:lastColumn="0" w:oddVBand="0" w:evenVBand="0" w:oddHBand="0" w:evenHBand="0" w:firstRowFirstColumn="0" w:firstRowLastColumn="0" w:lastRowFirstColumn="0" w:lastRowLastColumn="0"/>
+            </w:pPr>
+            <w:r>
+              <w:t>0.69%</w:t>
+            </w:r>
+          </w:p>
+        </w:tc>
+        <w:tc>
+          <w:tcPr>
+            <w:tcW w:w="1127" w:type="dxa"/>
+          </w:tcPr>
+          <w:p>
+            <w:pPr>
+              <w:jc w:val="center"/>
+              <w:cnfStyle w:val="000000000000" w:firstRow="0" w:lastRow="0" w:firstColumn="0" w:lastColumn="0" w:oddVBand="0" w:evenVBand="0" w:oddHBand="0" w:evenHBand="0" w:firstRowFirstColumn="0" w:firstRowLastColumn="0" w:lastRowFirstColumn="0" w:lastRowLastColumn="0"/>
+            </w:pPr>
+            <w:r>
+              <w:t>52%</w:t>
+            </w:r>
+          </w:p>
+        </w:tc>
+        <w:tc>
+          <w:tcPr>
+            <w:tcW w:w="1127" w:type="dxa"/>
+          </w:tcPr>
+          <w:p>
+            <w:pPr>
+              <w:jc w:val="center"/>
+              <w:cnfStyle w:val="000000000000" w:firstRow="0" w:lastRow="0" w:firstColumn="0" w:lastColumn="0" w:oddVBand="0" w:evenVBand="0" w:oddHBand="0" w:evenHBand="0" w:firstRowFirstColumn="0" w:firstRowLastColumn="0" w:lastRowFirstColumn="0" w:lastRowLastColumn="0"/>
+            </w:pPr>
+            <w:r>
+              <w:t>5</w:t>
+            </w:r>
+            <w:r>
+              <w:t>6</w:t>
+            </w:r>
+            <w:r>
+              <w:t>%</w:t>
+            </w:r>
+          </w:p>
+        </w:tc>
+        <w:tc>
+          <w:tcPr>
+            <w:tcW w:w="1127" w:type="dxa"/>
+          </w:tcPr>
+          <w:p>
+            <w:pPr>
+              <w:jc w:val="center"/>
+              <w:cnfStyle w:val="000000000000" w:firstRow="0" w:lastRow="0" w:firstColumn="0" w:lastColumn="0" w:oddVBand="0" w:evenVBand="0" w:oddHBand="0" w:evenHBand="0" w:firstRowFirstColumn="0" w:firstRowLastColumn="0" w:lastRowFirstColumn="0" w:lastRowLastColumn="0"/>
+            </w:pPr>
+            <w:r>
+              <w:t>52%</w:t>
+            </w:r>
+          </w:p>
+        </w:tc>
+      </w:tr>
+      <w:tr>
+        <w:trPr>
+          <w:cnfStyle w:val="000000100000" w:firstRow="0" w:lastRow="0" w:firstColumn="0" w:lastColumn="0" w:oddVBand="0" w:evenVBand="0" w:oddHBand="1" w:evenHBand="0" w:firstRowFirstColumn="0" w:firstRowLastColumn="0" w:lastRowFirstColumn="0" w:lastRowLastColumn="0"/>
+        </w:trPr>
+        <w:tc>
+          <w:tcPr>
+            <w:cnfStyle w:val="001000000000" w:firstRow="0" w:lastRow="0" w:firstColumn="1" w:lastColumn="0" w:oddVBand="0" w:evenVBand="0" w:oddHBand="0" w:evenHBand="0" w:firstRowFirstColumn="0" w:firstRowLastColumn="0" w:lastRowFirstColumn="0" w:lastRowLastColumn="0"/>
+            <w:tcW w:w="1127" w:type="dxa"/>
+          </w:tcPr>
+          <w:p>
+            <w:r>
+              <w:t>LSTM Window</w:t>
+            </w:r>
+          </w:p>
+        </w:tc>
+        <w:tc>
+          <w:tcPr>
+            <w:tcW w:w="1127" w:type="dxa"/>
+          </w:tcPr>
+          <w:p>
+            <w:pPr>
+              <w:jc w:val="center"/>
+              <w:cnfStyle w:val="000000100000" w:firstRow="0" w:lastRow="0" w:firstColumn="0" w:lastColumn="0" w:oddVBand="0" w:evenVBand="0" w:oddHBand="1" w:evenHBand="0" w:firstRowFirstColumn="0" w:firstRowLastColumn="0" w:lastRowFirstColumn="0" w:lastRowLastColumn="0"/>
+            </w:pPr>
+            <w:r>
+              <w:t>81.79%</w:t>
+            </w:r>
+          </w:p>
+        </w:tc>
+        <w:tc>
+          <w:tcPr>
+            <w:tcW w:w="1127" w:type="dxa"/>
+          </w:tcPr>
+          <w:p>
+            <w:pPr>
+              <w:jc w:val="center"/>
+              <w:cnfStyle w:val="000000100000" w:firstRow="0" w:lastRow="0" w:firstColumn="0" w:lastColumn="0" w:oddVBand="0" w:evenVBand="0" w:oddHBand="1" w:evenHBand="0" w:firstRowFirstColumn="0" w:firstRowLastColumn="0" w:lastRowFirstColumn="0" w:lastRowLastColumn="0"/>
+            </w:pPr>
+            <w:r>
+              <w:t>80.81%</w:t>
+            </w:r>
+          </w:p>
+        </w:tc>
+        <w:tc>
+          <w:tcPr>
+            <w:tcW w:w="1127" w:type="dxa"/>
+          </w:tcPr>
+          <w:p>
+            <w:pPr>
+              <w:jc w:val="center"/>
+              <w:cnfStyle w:val="000000100000" w:firstRow="0" w:lastRow="0" w:firstColumn="0" w:lastColumn="0" w:oddVBand="0" w:evenVBand="0" w:oddHBand="1" w:evenHBand="0" w:firstRowFirstColumn="0" w:firstRowLastColumn="0" w:lastRowFirstColumn="0" w:lastRowLastColumn="0"/>
+            </w:pPr>
+            <w:r>
+              <w:t>1.315%</w:t>
+            </w:r>
+          </w:p>
+        </w:tc>
+        <w:tc>
+          <w:tcPr>
+            <w:tcW w:w="1127" w:type="dxa"/>
+          </w:tcPr>
+          <w:p>
+            <w:pPr>
+              <w:jc w:val="center"/>
+              <w:cnfStyle w:val="000000100000" w:firstRow="0" w:lastRow="0" w:firstColumn="0" w:lastColumn="0" w:oddVBand="0" w:evenVBand="0" w:oddHBand="1" w:evenHBand="0" w:firstRowFirstColumn="0" w:firstRowLastColumn="0" w:lastRowFirstColumn="0" w:lastRowLastColumn="0"/>
+            </w:pPr>
+            <w:r>
+              <w:t>1.59</w:t>
+            </w:r>
+            <w:r>
+              <w:t>‬</w:t>
+            </w:r>
+            <w:r>
+              <w:t>%</w:t>
+            </w:r>
+          </w:p>
+        </w:tc>
+        <w:tc>
+          <w:tcPr>
+            <w:tcW w:w="1127" w:type="dxa"/>
+          </w:tcPr>
+          <w:p>
+            <w:pPr>
+              <w:jc w:val="center"/>
+              <w:cnfStyle w:val="000000100000" w:firstRow="0" w:lastRow="0" w:firstColumn="0" w:lastColumn="0" w:oddVBand="0" w:evenVBand="0" w:oddHBand="1" w:evenHBand="0" w:firstRowFirstColumn="0" w:firstRowLastColumn="0" w:lastRowFirstColumn="0" w:lastRowLastColumn="0"/>
+            </w:pPr>
+            <w:r>
+              <w:t>62%</w:t>
+            </w:r>
+          </w:p>
+        </w:tc>
+        <w:tc>
+          <w:tcPr>
+            <w:tcW w:w="1127" w:type="dxa"/>
+          </w:tcPr>
+          <w:p>
+            <w:pPr>
+              <w:jc w:val="center"/>
+              <w:cnfStyle w:val="000000100000" w:firstRow="0" w:lastRow="0" w:firstColumn="0" w:lastColumn="0" w:oddVBand="0" w:evenVBand="0" w:oddHBand="1" w:evenHBand="0" w:firstRowFirstColumn="0" w:firstRowLastColumn="0" w:lastRowFirstColumn="0" w:lastRowLastColumn="0"/>
+            </w:pPr>
+            <w:r>
+              <w:t>52%</w:t>
+            </w:r>
+          </w:p>
+        </w:tc>
+        <w:tc>
+          <w:tcPr>
+            <w:tcW w:w="1127" w:type="dxa"/>
+          </w:tcPr>
+          <w:p>
+            <w:pPr>
+              <w:jc w:val="center"/>
+              <w:cnfStyle w:val="000000100000" w:firstRow="0" w:lastRow="0" w:firstColumn="0" w:lastColumn="0" w:oddVBand="0" w:evenVBand="0" w:oddHBand="1" w:evenHBand="0" w:firstRowFirstColumn="0" w:firstRowLastColumn="0" w:lastRowFirstColumn="0" w:lastRowLastColumn="0"/>
+            </w:pPr>
+            <w:r>
+              <w:t>72%</w:t>
+            </w:r>
+          </w:p>
+        </w:tc>
+      </w:tr>
+      <w:tr>
+        <w:tc>
+          <w:tcPr>
+            <w:cnfStyle w:val="001000000000" w:firstRow="0" w:lastRow="0" w:firstColumn="1" w:lastColumn="0" w:oddVBand="0" w:evenVBand="0" w:oddHBand="0" w:evenHBand="0" w:firstRowFirstColumn="0" w:firstRowLastColumn="0" w:lastRowFirstColumn="0" w:lastRowLastColumn="0"/>
+            <w:tcW w:w="1127" w:type="dxa"/>
+          </w:tcPr>
+          <w:p>
+            <w:r>
+              <w:t>DT</w:t>
+            </w:r>
+          </w:p>
+        </w:tc>
+        <w:tc>
+          <w:tcPr>
+            <w:tcW w:w="1127" w:type="dxa"/>
+          </w:tcPr>
+          <w:p>
+            <w:pPr>
+              <w:jc w:val="center"/>
+              <w:cnfStyle w:val="000000000000" w:firstRow="0" w:lastRow="0" w:firstColumn="0" w:lastColumn="0" w:oddVBand="0" w:evenVBand="0" w:oddHBand="0" w:evenHBand="0" w:firstRowFirstColumn="0" w:firstRowLastColumn="0" w:lastRowFirstColumn="0" w:lastRowLastColumn="0"/>
+            </w:pPr>
+            <w:r>
+              <w:t>-</w:t>
+            </w:r>
+          </w:p>
+        </w:tc>
+        <w:tc>
+          <w:tcPr>
+            <w:tcW w:w="1127" w:type="dxa"/>
+          </w:tcPr>
+          <w:p>
+            <w:pPr>
+              <w:jc w:val="center"/>
+              <w:cnfStyle w:val="000000000000" w:firstRow="0" w:lastRow="0" w:firstColumn="0" w:lastColumn="0" w:oddVBand="0" w:evenVBand="0" w:oddHBand="0" w:evenHBand="0" w:firstRowFirstColumn="0" w:firstRowLastColumn="0" w:lastRowFirstColumn="0" w:lastRowLastColumn="0"/>
+            </w:pPr>
+            <w:r>
+              <w:t>82%</w:t>
+            </w:r>
+          </w:p>
+        </w:tc>
+        <w:tc>
+          <w:tcPr>
+            <w:tcW w:w="1127" w:type="dxa"/>
+          </w:tcPr>
+          <w:p>
+            <w:pPr>
+              <w:jc w:val="center"/>
+              <w:cnfStyle w:val="000000000000" w:firstRow="0" w:lastRow="0" w:firstColumn="0" w:lastColumn="0" w:oddVBand="0" w:evenVBand="0" w:oddHBand="0" w:evenHBand="0" w:firstRowFirstColumn="0" w:firstRowLastColumn="0" w:lastRowFirstColumn="0" w:lastRowLastColumn="0"/>
+            </w:pPr>
+            <w:r>
+              <w:t>39%</w:t>
+            </w:r>
+          </w:p>
+        </w:tc>
+        <w:tc>
+          <w:tcPr>
+            <w:tcW w:w="1127" w:type="dxa"/>
+          </w:tcPr>
+          <w:p>
+            <w:pPr>
+              <w:jc w:val="center"/>
+              <w:cnfStyle w:val="000000000000" w:firstRow="0" w:lastRow="0" w:firstColumn="0" w:lastColumn="0" w:oddVBand="0" w:evenVBand="0" w:oddHBand="0" w:evenHBand="0" w:firstRowFirstColumn="0" w:firstRowLastColumn="0" w:lastRowFirstColumn="0" w:lastRowLastColumn="0"/>
+            </w:pPr>
+            <w:r>
+              <w:t>9%</w:t>
+            </w:r>
+          </w:p>
+        </w:tc>
+        <w:tc>
+          <w:tcPr>
+            <w:tcW w:w="1127" w:type="dxa"/>
+          </w:tcPr>
+          <w:p>
+            <w:pPr>
+              <w:jc w:val="center"/>
+              <w:cnfStyle w:val="000000000000" w:firstRow="0" w:lastRow="0" w:firstColumn="0" w:lastColumn="0" w:oddVBand="0" w:evenVBand="0" w:oddHBand="0" w:evenHBand="0" w:firstRowFirstColumn="0" w:firstRowLastColumn="0" w:lastRowFirstColumn="0" w:lastRowLastColumn="0"/>
+            </w:pPr>
+            <w:r>
+              <w:t>86%</w:t>
+            </w:r>
+          </w:p>
+        </w:tc>
+        <w:tc>
+          <w:tcPr>
+            <w:tcW w:w="1127" w:type="dxa"/>
+          </w:tcPr>
+          <w:p>
+            <w:pPr>
+              <w:jc w:val="center"/>
+              <w:cnfStyle w:val="000000000000" w:firstRow="0" w:lastRow="0" w:firstColumn="0" w:lastColumn="0" w:oddVBand="0" w:evenVBand="0" w:oddHBand="0" w:evenHBand="0" w:firstRowFirstColumn="0" w:firstRowLastColumn="0" w:lastRowFirstColumn="0" w:lastRowLastColumn="0"/>
+            </w:pPr>
+            <w:r>
+              <w:t>68%</w:t>
+            </w:r>
+          </w:p>
+        </w:tc>
+        <w:tc>
+          <w:tcPr>
+            <w:tcW w:w="1127" w:type="dxa"/>
+          </w:tcPr>
+          <w:p>
+            <w:pPr>
+              <w:jc w:val="center"/>
+              <w:cnfStyle w:val="000000000000" w:firstRow="0" w:lastRow="0" w:firstColumn="0" w:lastColumn="0" w:oddVBand="0" w:evenVBand="0" w:oddHBand="0" w:evenHBand="0" w:firstRowFirstColumn="0" w:firstRowLastColumn="0" w:lastRowFirstColumn="0" w:lastRowLastColumn="0"/>
+            </w:pPr>
+            <w:r>
+              <w:t>0%</w:t>
+            </w:r>
+          </w:p>
+        </w:tc>
+      </w:tr>
+      <w:tr>
+        <w:trPr>
+          <w:cnfStyle w:val="000000100000" w:firstRow="0" w:lastRow="0" w:firstColumn="0" w:lastColumn="0" w:oddVBand="0" w:evenVBand="0" w:oddHBand="1" w:evenHBand="0" w:firstRowFirstColumn="0" w:firstRowLastColumn="0" w:lastRowFirstColumn="0" w:lastRowLastColumn="0"/>
+        </w:trPr>
+        <w:tc>
+          <w:tcPr>
+            <w:cnfStyle w:val="001000000000" w:firstRow="0" w:lastRow="0" w:firstColumn="1" w:lastColumn="0" w:oddVBand="0" w:evenVBand="0" w:oddHBand="0" w:evenHBand="0" w:firstRowFirstColumn="0" w:firstRowLastColumn="0" w:lastRowFirstColumn="0" w:lastRowLastColumn="0"/>
+            <w:tcW w:w="1127" w:type="dxa"/>
+          </w:tcPr>
+          <w:p>
+            <w:r>
+              <w:t>SVM</w:t>
+            </w:r>
+          </w:p>
+        </w:tc>
+        <w:tc>
+          <w:tcPr>
+            <w:tcW w:w="1127" w:type="dxa"/>
+          </w:tcPr>
+          <w:p>
+            <w:pPr>
+              <w:jc w:val="center"/>
+              <w:cnfStyle w:val="000000100000" w:firstRow="0" w:lastRow="0" w:firstColumn="0" w:lastColumn="0" w:oddVBand="0" w:evenVBand="0" w:oddHBand="1" w:evenHBand="0" w:firstRowFirstColumn="0" w:firstRowLastColumn="0" w:lastRowFirstColumn="0" w:lastRowLastColumn="0"/>
+            </w:pPr>
+            <w:r>
+              <w:t>-</w:t>
+            </w:r>
+          </w:p>
+        </w:tc>
+        <w:tc>
+          <w:tcPr>
+            <w:tcW w:w="1127" w:type="dxa"/>
+          </w:tcPr>
+          <w:p>
+            <w:pPr>
+              <w:jc w:val="center"/>
+              <w:cnfStyle w:val="000000100000" w:firstRow="0" w:lastRow="0" w:firstColumn="0" w:lastColumn="0" w:oddVBand="0" w:evenVBand="0" w:oddHBand="1" w:evenHBand="0" w:firstRowFirstColumn="0" w:firstRowLastColumn="0" w:lastRowFirstColumn="0" w:lastRowLastColumn="0"/>
+            </w:pPr>
+            <w:r>
+              <w:t>79%</w:t>
+            </w:r>
+          </w:p>
+        </w:tc>
+        <w:tc>
+          <w:tcPr>
+            <w:tcW w:w="1127" w:type="dxa"/>
+          </w:tcPr>
+          <w:p>
+            <w:pPr>
+              <w:jc w:val="center"/>
+              <w:cnfStyle w:val="000000100000" w:firstRow="0" w:lastRow="0" w:firstColumn="0" w:lastColumn="0" w:oddVBand="0" w:evenVBand="0" w:oddHBand="1" w:evenHBand="0" w:firstRowFirstColumn="0" w:firstRowLastColumn="0" w:lastRowFirstColumn="0" w:lastRowLastColumn="0"/>
+            </w:pPr>
+            <w:r>
+              <w:t>39%</w:t>
+            </w:r>
+          </w:p>
+        </w:tc>
+        <w:tc>
+          <w:tcPr>
+            <w:tcW w:w="1127" w:type="dxa"/>
+          </w:tcPr>
+          <w:p>
+            <w:pPr>
+              <w:jc w:val="center"/>
+              <w:cnfStyle w:val="000000100000" w:firstRow="0" w:lastRow="0" w:firstColumn="0" w:lastColumn="0" w:oddVBand="0" w:evenVBand="0" w:oddHBand="1" w:evenHBand="0" w:firstRowFirstColumn="0" w:firstRowLastColumn="0" w:lastRowFirstColumn="0" w:lastRowLastColumn="0"/>
+            </w:pPr>
+            <w:r>
+              <w:t>13%</w:t>
+            </w:r>
+          </w:p>
+        </w:tc>
+        <w:tc>
+          <w:tcPr>
+            <w:tcW w:w="1127" w:type="dxa"/>
+          </w:tcPr>
+          <w:p>
+            <w:pPr>
+              <w:jc w:val="center"/>
+              <w:cnfStyle w:val="000000100000" w:firstRow="0" w:lastRow="0" w:firstColumn="0" w:lastColumn="0" w:oddVBand="0" w:evenVBand="0" w:oddHBand="1" w:evenHBand="0" w:firstRowFirstColumn="0" w:firstRowLastColumn="0" w:lastRowFirstColumn="0" w:lastRowLastColumn="0"/>
+            </w:pPr>
+            <w:r>
+              <w:t>82%</w:t>
+            </w:r>
+          </w:p>
+        </w:tc>
+        <w:tc>
+          <w:tcPr>
+            <w:tcW w:w="1127" w:type="dxa"/>
+          </w:tcPr>
+          <w:p>
+            <w:pPr>
+              <w:jc w:val="center"/>
+              <w:cnfStyle w:val="000000100000" w:firstRow="0" w:lastRow="0" w:firstColumn="0" w:lastColumn="0" w:oddVBand="0" w:evenVBand="0" w:oddHBand="1" w:evenHBand="0" w:firstRowFirstColumn="0" w:firstRowLastColumn="0" w:lastRowFirstColumn="0" w:lastRowLastColumn="0"/>
+            </w:pPr>
+            <w:r>
+              <w:t>64%</w:t>
+            </w:r>
+          </w:p>
+        </w:tc>
+        <w:tc>
+          <w:tcPr>
+            <w:tcW w:w="1127" w:type="dxa"/>
+          </w:tcPr>
+          <w:p>
+            <w:pPr>
+              <w:jc w:val="center"/>
+              <w:cnfStyle w:val="000000100000" w:firstRow="0" w:lastRow="0" w:firstColumn="0" w:lastColumn="0" w:oddVBand="0" w:evenVBand="0" w:oddHBand="1" w:evenHBand="0" w:firstRowFirstColumn="0" w:firstRowLastColumn="0" w:lastRowFirstColumn="0" w:lastRowLastColumn="0"/>
+            </w:pPr>
+            <w:r>
+              <w:t>0%</w:t>
+            </w:r>
+          </w:p>
+        </w:tc>
+      </w:tr>
+    </w:tbl>
+    <w:p/>
+    <w:p>
+      <w:pPr>
+        <w:jc w:val="both"/>
+      </w:pPr>
+      <w:r>
+        <w:tab/>
+        <w:t xml:space="preserve">After seeing the results, </w:t>
+      </w:r>
+      <w:proofErr w:type="gramStart"/>
+      <w:r>
+        <w:t>it is clear that the</w:t>
+      </w:r>
+      <w:proofErr w:type="gramEnd"/>
+      <w:r>
+        <w:t xml:space="preserve"> DFF is clearly the best over-all algorithm in this specific case, followed closely by SVM and DT. Both LSTMs have good accuracy but very low TPR and FPR, which means that they get that accuracy by labelling almost the entirety of the logs as non-malware. This is a direct consequence of choosing to have an asymmetric dataset.</w:t>
+      </w:r>
     </w:p>
     <w:p>
       <w:pPr>
         <w:pStyle w:val="Heading2"/>
       </w:pPr>
+      <w:bookmarkStart w:id="61" w:name="_Toc18905697"/>
+      <w:r>
+        <w:lastRenderedPageBreak/>
+        <w:t>4.7 Discussion</w:t>
+      </w:r>
+      <w:bookmarkEnd w:id="61"/>
+    </w:p>
+    <w:p>
+      <w:pPr>
+        <w:jc w:val="both"/>
+      </w:pPr>
+      <w:r>
+        <w:tab/>
+        <w:t xml:space="preserve">The results of this projects are interesting and show that using neural networks for behavioural analysis is possible, even when it may not be the best option. It also shows that the ETW library can obtain useful information, seen how all the algorithm had a certain degree of accuracy. This proof of concept shows that combining neural networks and ETW to create a software capable of using behavioural analysis to detect malware is possible and viable. What it does not show it how </w:t>
+      </w:r>
+      <w:r>
+        <w:t>successful it will be.</w:t>
+      </w:r>
+    </w:p>
+    <w:p>
+      <w:pPr>
+        <w:jc w:val="both"/>
+      </w:pPr>
+      <w:r>
+        <w:tab/>
+        <w:t xml:space="preserve">The main problem with this project is that the dataset was extremely small, just 25 malware files and 25 other files is not nearly enough to get any meaningful conclusions about its effectiveness. Also, the difference between the size of the malware and the normal software did show, and all the algorithms had a bias towards classifying the inputs as non-malware. This is a good strategy to get a good accuracy, but in a real-life scenario we will rather have 100 false positives than a false negative. Repeating the training using recall as optimization parameter can be a good idea. </w:t>
+      </w:r>
+    </w:p>
+    <w:p>
+      <w:pPr>
+        <w:jc w:val="both"/>
+      </w:pPr>
+      <w:r>
+        <w:tab/>
+        <w:t>This project is lacking in scale, everything that we think can be improved requires more time, work, and data. Study other times of neural networks will be interesting and having much more time to fine-tune the parameters will be extremely useful. Also, as we already said, if someone tries to continue this work the first thing that they should do is generate more data with the Tracer. As a research project, its biggest shortcoming has been all the time we spent experimenting around and trying things that went nowhere, and someone with more experience could have done what we did in much less time.</w:t>
+      </w:r>
+    </w:p>
+    <w:p>
+      <w:pPr>
+        <w:jc w:val="both"/>
+      </w:pPr>
+      <w:r>
+        <w:tab/>
+        <w:t xml:space="preserve">Said that, we are still very proud of our results and how we achieved them. </w:t>
+      </w:r>
+      <w:r>
+        <w:t>We managed to create all the software and data we used from ourselves. Even if it would have been more efficient to get some already made database of malware data and ran it through the neural networks, we decided to do everything ourselves. We didn’t just get two already made things and put them together, we built everything from scratch selecting the data, which data, how to collect it, how to process it… And that requires much more work and much more knowledge, some of which we had to learn as we worked.</w:t>
+      </w:r>
+    </w:p>
+    <w:p>
+      <w:pPr>
+        <w:pStyle w:val="Heading2"/>
+      </w:pPr>
       <w:r>
         <w:br w:type="page"/>
       </w:r>
@@ -9809,37 +12100,55 @@
       <w:pPr>
         <w:pStyle w:val="Heading1"/>
       </w:pPr>
-      <w:bookmarkStart w:id="50" w:name="_Toc18783432"/>
+      <w:bookmarkStart w:id="62" w:name="_Toc18905698"/>
       <w:r>
         <w:lastRenderedPageBreak/>
         <w:t>Chapter 5: Conclusion</w:t>
       </w:r>
-      <w:bookmarkEnd w:id="50"/>
+      <w:bookmarkEnd w:id="62"/>
+    </w:p>
+    <w:p>
+      <w:pPr>
+        <w:jc w:val="both"/>
+      </w:pPr>
+      <w:r>
+        <w:tab/>
+        <w:t xml:space="preserve">This project proposes a unique way of approaching the creation of anti-malware software by researching the possibility of using </w:t>
+      </w:r>
+      <w:r>
+        <w:t>Event Tracer for Windows to obtain the runtime data and neural networks to process it. We have a program that tracks the execution of a software and logs important information of its activities during runtime. A python program processes these logs so then they can be used to train neural networks. We then chose to train deep feed forward neural networks and long short-term memory networks. We have shown how they perform using different metrics and compared them with already tested algorithms like decision trees and support vector machines. In the end, we concluded that experiments were successful and a good proof of concept, but it will require much more time and data to answer the question to if this approach is better than others.</w:t>
+      </w:r>
+    </w:p>
+    <w:p>
+      <w:pPr>
+        <w:jc w:val="both"/>
+      </w:pPr>
+      <w:r>
+        <w:tab/>
+        <w:t>Turning back to the objectives of our project, we can say that we have successfully met them. Our objectives what to try and experiment with the idea to see how far we can take this by implementing all the software and getting the data ourselves, and we managed to do exactly that. Even when the results were inconclusive, this research shows that doing thing this way is possible.</w:t>
+      </w:r>
     </w:p>
     <w:p/>
-    <w:p/>
     <w:p>
       <w:r>
         <w:br w:type="page"/>
       </w:r>
     </w:p>
-    <w:bookmarkStart w:id="51" w:name="_Toc18783433" w:displacedByCustomXml="next"/>
+    <w:bookmarkStart w:id="63" w:name="_Toc18905699" w:displacedByCustomXml="next"/>
     <w:sdt>
       <w:sdtPr>
+        <w:rPr>
+          <w:rFonts w:asciiTheme="minorHAnsi" w:eastAsiaTheme="minorHAnsi" w:hAnsiTheme="minorHAnsi" w:cstheme="minorBidi"/>
+          <w:color w:val="auto"/>
+          <w:sz w:val="24"/>
+          <w:szCs w:val="22"/>
+        </w:rPr>
         <w:id w:val="1393697088"/>
         <w:docPartObj>
           <w:docPartGallery w:val="Bibliographies"/>
           <w:docPartUnique/>
         </w:docPartObj>
       </w:sdtPr>
-      <w:sdtEndPr>
-        <w:rPr>
-          <w:rFonts w:asciiTheme="minorHAnsi" w:eastAsiaTheme="minorHAnsi" w:hAnsiTheme="minorHAnsi" w:cstheme="minorBidi"/>
-          <w:color w:val="auto"/>
-          <w:sz w:val="24"/>
-          <w:szCs w:val="22"/>
-        </w:rPr>
-      </w:sdtEndPr>
       <w:sdtContent>
         <w:p>
           <w:pPr>
@@ -9848,7 +12157,7 @@
           <w:r>
             <w:t>References</w:t>
           </w:r>
-          <w:bookmarkEnd w:id="51"/>
+          <w:bookmarkEnd w:id="63"/>
         </w:p>
         <w:sdt>
           <w:sdtPr>
@@ -9891,7 +12200,7 @@
               </w:tblGrid>
               <w:tr>
                 <w:trPr>
-                  <w:divId w:val="761537352"/>
+                  <w:divId w:val="1166550426"/>
                   <w:tblCellSpacing w:w="15" w:type="dxa"/>
                 </w:trPr>
                 <w:tc>
@@ -9938,7 +12247,7 @@
               </w:tr>
               <w:tr>
                 <w:trPr>
-                  <w:divId w:val="761537352"/>
+                  <w:divId w:val="1166550426"/>
                   <w:tblCellSpacing w:w="15" w:type="dxa"/>
                 </w:trPr>
                 <w:tc>
@@ -9984,7 +12293,7 @@
               </w:tr>
               <w:tr>
                 <w:trPr>
-                  <w:divId w:val="761537352"/>
+                  <w:divId w:val="1166550426"/>
                   <w:tblCellSpacing w:w="15" w:type="dxa"/>
                 </w:trPr>
                 <w:tc>
@@ -10030,7 +12339,7 @@
               </w:tr>
               <w:tr>
                 <w:trPr>
-                  <w:divId w:val="761537352"/>
+                  <w:divId w:val="1166550426"/>
                   <w:tblCellSpacing w:w="15" w:type="dxa"/>
                 </w:trPr>
                 <w:tc>
@@ -10090,7 +12399,7 @@
               </w:tr>
               <w:tr>
                 <w:trPr>
-                  <w:divId w:val="761537352"/>
+                  <w:divId w:val="1166550426"/>
                   <w:tblCellSpacing w:w="15" w:type="dxa"/>
                 </w:trPr>
                 <w:tc>
@@ -10150,7 +12459,7 @@
               </w:tr>
               <w:tr>
                 <w:trPr>
-                  <w:divId w:val="761537352"/>
+                  <w:divId w:val="1166550426"/>
                   <w:tblCellSpacing w:w="15" w:type="dxa"/>
                 </w:trPr>
                 <w:tc>
@@ -10210,7 +12519,7 @@
               </w:tr>
               <w:tr>
                 <w:trPr>
-                  <w:divId w:val="761537352"/>
+                  <w:divId w:val="1166550426"/>
                   <w:tblCellSpacing w:w="15" w:type="dxa"/>
                 </w:trPr>
                 <w:tc>
@@ -10256,7 +12565,7 @@
               </w:tr>
               <w:tr>
                 <w:trPr>
-                  <w:divId w:val="761537352"/>
+                  <w:divId w:val="1166550426"/>
                   <w:tblCellSpacing w:w="15" w:type="dxa"/>
                 </w:trPr>
                 <w:tc>
@@ -10302,7 +12611,7 @@
               </w:tr>
               <w:tr>
                 <w:trPr>
-                  <w:divId w:val="761537352"/>
+                  <w:divId w:val="1166550426"/>
                   <w:tblCellSpacing w:w="15" w:type="dxa"/>
                 </w:trPr>
                 <w:tc>
@@ -10362,7 +12671,7 @@
               </w:tr>
               <w:tr>
                 <w:trPr>
-                  <w:divId w:val="761537352"/>
+                  <w:divId w:val="1166550426"/>
                   <w:tblCellSpacing w:w="15" w:type="dxa"/>
                 </w:trPr>
                 <w:tc>
@@ -10422,7 +12731,7 @@
               </w:tr>
               <w:tr>
                 <w:trPr>
-                  <w:divId w:val="761537352"/>
+                  <w:divId w:val="1166550426"/>
                   <w:tblCellSpacing w:w="15" w:type="dxa"/>
                 </w:trPr>
                 <w:tc>
@@ -10482,7 +12791,7 @@
               </w:tr>
               <w:tr>
                 <w:trPr>
-                  <w:divId w:val="761537352"/>
+                  <w:divId w:val="1166550426"/>
                   <w:tblCellSpacing w:w="15" w:type="dxa"/>
                 </w:trPr>
                 <w:tc>
@@ -10528,7 +12837,7 @@
               </w:tr>
               <w:tr>
                 <w:trPr>
-                  <w:divId w:val="761537352"/>
+                  <w:divId w:val="1166550426"/>
                   <w:tblCellSpacing w:w="15" w:type="dxa"/>
                 </w:trPr>
                 <w:tc>
@@ -10574,7 +12883,7 @@
               </w:tr>
               <w:tr>
                 <w:trPr>
-                  <w:divId w:val="761537352"/>
+                  <w:divId w:val="1166550426"/>
                   <w:tblCellSpacing w:w="15" w:type="dxa"/>
                 </w:trPr>
                 <w:tc>
@@ -10621,7 +12930,7 @@
               </w:tr>
               <w:tr>
                 <w:trPr>
-                  <w:divId w:val="761537352"/>
+                  <w:divId w:val="1166550426"/>
                   <w:tblCellSpacing w:w="15" w:type="dxa"/>
                 </w:trPr>
                 <w:tc>
@@ -10681,7 +12990,7 @@
               </w:tr>
               <w:tr>
                 <w:trPr>
-                  <w:divId w:val="761537352"/>
+                  <w:divId w:val="1166550426"/>
                   <w:tblCellSpacing w:w="15" w:type="dxa"/>
                 </w:trPr>
                 <w:tc>
@@ -10741,7 +13050,7 @@
               </w:tr>
               <w:tr>
                 <w:trPr>
-                  <w:divId w:val="761537352"/>
+                  <w:divId w:val="1166550426"/>
                   <w:tblCellSpacing w:w="15" w:type="dxa"/>
                 </w:trPr>
                 <w:tc>
@@ -10787,7 +13096,7 @@
               </w:tr>
               <w:tr>
                 <w:trPr>
-                  <w:divId w:val="761537352"/>
+                  <w:divId w:val="1166550426"/>
                   <w:tblCellSpacing w:w="15" w:type="dxa"/>
                 </w:trPr>
                 <w:tc>
@@ -10833,7 +13142,7 @@
               </w:tr>
               <w:tr>
                 <w:trPr>
-                  <w:divId w:val="761537352"/>
+                  <w:divId w:val="1166550426"/>
                   <w:tblCellSpacing w:w="15" w:type="dxa"/>
                 </w:trPr>
                 <w:tc>
@@ -10872,14 +13181,28 @@
                       <w:rPr>
                         <w:noProof/>
                       </w:rPr>
-                      <w:t>Microsoft, “A Tour of the C# Language,” 04 05 2019. [Online]. Available: https://docs.microsoft.com/en-us/dotnet/csharp/tour-of-csharp/. [Accessed 05 September 2019].</w:t>
+                      <w:t xml:space="preserve">J. R. Quinlan, “Induction of decision trees,” </w:t>
+                    </w:r>
+                    <w:r>
+                      <w:rPr>
+                        <w:i/>
+                        <w:iCs/>
+                        <w:noProof/>
+                      </w:rPr>
+                      <w:t xml:space="preserve">Machine learning, </w:t>
+                    </w:r>
+                    <w:r>
+                      <w:rPr>
+                        <w:noProof/>
+                      </w:rPr>
+                      <w:t xml:space="preserve">vol. 1, no. 1, pp. 81 - 106, 1986. </w:t>
                     </w:r>
                   </w:p>
                 </w:tc>
               </w:tr>
               <w:tr>
                 <w:trPr>
-                  <w:divId w:val="761537352"/>
+                  <w:divId w:val="1166550426"/>
                   <w:tblCellSpacing w:w="15" w:type="dxa"/>
                 </w:trPr>
                 <w:tc>
@@ -10918,14 +13241,28 @@
                       <w:rPr>
                         <w:noProof/>
                       </w:rPr>
-                      <w:t>Microsoft, “.NET,” [Online]. Available: https://dotnet.microsoft.com/. [Accessed 28 June 2019].</w:t>
+                      <w:t xml:space="preserve">C. Cortes and V. N. Vapnik, “Support-vector networks,” </w:t>
+                    </w:r>
+                    <w:r>
+                      <w:rPr>
+                        <w:i/>
+                        <w:iCs/>
+                        <w:noProof/>
+                      </w:rPr>
+                      <w:t xml:space="preserve">Machine Learning, </w:t>
+                    </w:r>
+                    <w:r>
+                      <w:rPr>
+                        <w:noProof/>
+                      </w:rPr>
+                      <w:t xml:space="preserve">vol. 20, no. 3, pp. 273 - 297, 1995. </w:t>
                     </w:r>
                   </w:p>
                 </w:tc>
               </w:tr>
               <w:tr>
                 <w:trPr>
-                  <w:divId w:val="761537352"/>
+                  <w:divId w:val="1166550426"/>
                   <w:tblCellSpacing w:w="15" w:type="dxa"/>
                 </w:trPr>
                 <w:tc>
@@ -10964,14 +13301,14 @@
                       <w:rPr>
                         <w:noProof/>
                       </w:rPr>
-                      <w:t>Microsoft, “Visual Studio,” [Online]. Available: https://visualstudio.microsoft.com/. [Accessed 28 June 2019].</w:t>
+                      <w:t>Microsoft, “A Tour of the C# Language,” 04 05 2019. [Online]. Available: https://docs.microsoft.com/en-us/dotnet/csharp/tour-of-csharp/. [Accessed 05 September 2019].</w:t>
                     </w:r>
                   </w:p>
                 </w:tc>
               </w:tr>
               <w:tr>
                 <w:trPr>
-                  <w:divId w:val="761537352"/>
+                  <w:divId w:val="1166550426"/>
                   <w:tblCellSpacing w:w="15" w:type="dxa"/>
                 </w:trPr>
                 <w:tc>
@@ -11010,14 +13347,14 @@
                       <w:rPr>
                         <w:noProof/>
                       </w:rPr>
-                      <w:t>J. Newton-King, “Json.NET,” [Online]. Available: https://www.newtonsoft.com/json. [Accessed 20 July 2019].</w:t>
+                      <w:t>Microsoft, “.NET,” [Online]. Available: https://dotnet.microsoft.com/. [Accessed 28 June 2019].</w:t>
                     </w:r>
                   </w:p>
                 </w:tc>
               </w:tr>
               <w:tr>
                 <w:trPr>
-                  <w:divId w:val="761537352"/>
+                  <w:divId w:val="1166550426"/>
                   <w:tblCellSpacing w:w="15" w:type="dxa"/>
                 </w:trPr>
                 <w:tc>
@@ -11056,14 +13393,14 @@
                       <w:rPr>
                         <w:noProof/>
                       </w:rPr>
-                      <w:t>Python, “Python,” [Online]. Available: https://www.python.org/. [Accessed 05 September 2019].</w:t>
+                      <w:t>Microsoft, “Visual Studio,” [Online]. Available: https://visualstudio.microsoft.com/. [Accessed 28 June 2019].</w:t>
                     </w:r>
                   </w:p>
                 </w:tc>
               </w:tr>
               <w:tr>
                 <w:trPr>
-                  <w:divId w:val="761537352"/>
+                  <w:divId w:val="1166550426"/>
                   <w:tblCellSpacing w:w="15" w:type="dxa"/>
                 </w:trPr>
                 <w:tc>
@@ -11102,14 +13439,14 @@
                       <w:rPr>
                         <w:noProof/>
                       </w:rPr>
-                      <w:t>Anaconda, “Anaconda Distribution,” [Online]. Available: https://www.anaconda.com/distribution/. [Accessed 1 August 2019].</w:t>
+                      <w:t>J. Newton-King, “Json.NET,” [Online]. Available: https://www.newtonsoft.com/json. [Accessed 20 July 2019].</w:t>
                     </w:r>
                   </w:p>
                 </w:tc>
               </w:tr>
               <w:tr>
                 <w:trPr>
-                  <w:divId w:val="761537352"/>
+                  <w:divId w:val="1166550426"/>
                   <w:tblCellSpacing w:w="15" w:type="dxa"/>
                 </w:trPr>
                 <w:tc>
@@ -11148,14 +13485,14 @@
                       <w:rPr>
                         <w:noProof/>
                       </w:rPr>
-                      <w:t>NumPy, “NumPy,” [Online]. Available: https://numpy.org/. [Accessed 01 August 2019].</w:t>
+                      <w:t>Python, “Python,” [Online]. Available: https://www.python.org/. [Accessed 05 September 2019].</w:t>
                     </w:r>
                   </w:p>
                 </w:tc>
               </w:tr>
               <w:tr>
                 <w:trPr>
-                  <w:divId w:val="761537352"/>
+                  <w:divId w:val="1166550426"/>
                   <w:tblCellSpacing w:w="15" w:type="dxa"/>
                 </w:trPr>
                 <w:tc>
@@ -11194,14 +13531,14 @@
                       <w:rPr>
                         <w:noProof/>
                       </w:rPr>
-                      <w:t>Tensorflow, “TensorFlow,” [Online]. Available: https://www.tensorflow.org/. [Accessed 1 August 2019].</w:t>
+                      <w:t>Anaconda, “Anaconda Distribution,” [Online]. Available: https://www.anaconda.com/distribution/. [Accessed 1 August 2019].</w:t>
                     </w:r>
                   </w:p>
                 </w:tc>
               </w:tr>
               <w:tr>
                 <w:trPr>
-                  <w:divId w:val="761537352"/>
+                  <w:divId w:val="1166550426"/>
                   <w:tblCellSpacing w:w="15" w:type="dxa"/>
                 </w:trPr>
                 <w:tc>
@@ -11240,14 +13577,14 @@
                       <w:rPr>
                         <w:noProof/>
                       </w:rPr>
-                      <w:t>JetBrains, “PyCharm,” [Online]. Available: https://www.jetbrains.com/pycharm/. [Accessed 1 August 2019].</w:t>
+                      <w:t>NumPy, “NumPy,” [Online]. Available: https://numpy.org/. [Accessed 01 August 2019].</w:t>
                     </w:r>
                   </w:p>
                 </w:tc>
               </w:tr>
               <w:tr>
                 <w:trPr>
-                  <w:divId w:val="761537352"/>
+                  <w:divId w:val="1166550426"/>
                   <w:tblCellSpacing w:w="15" w:type="dxa"/>
                 </w:trPr>
                 <w:tc>
@@ -11286,14 +13623,14 @@
                       <w:rPr>
                         <w:noProof/>
                       </w:rPr>
-                      <w:t>Á. Hamilton, “TFM,” 13 July 2019. [Online]. Available: https://github.com/alu0100888102/TFM. [Accessed 13 July 2019].</w:t>
+                      <w:t>Tensorflow, “TensorFlow,” [Online]. Available: https://www.tensorflow.org/. [Accessed 1 August 2019].</w:t>
                     </w:r>
                   </w:p>
                 </w:tc>
               </w:tr>
               <w:tr>
                 <w:trPr>
-                  <w:divId w:val="761537352"/>
+                  <w:divId w:val="1166550426"/>
                   <w:tblCellSpacing w:w="15" w:type="dxa"/>
                 </w:trPr>
                 <w:tc>
@@ -11333,14 +13670,14 @@
                       <w:rPr>
                         <w:noProof/>
                       </w:rPr>
-                      <w:t>Microsoft, “One-Drive,” [Online]. Available: https://onedrive.live.com/about/en-gb/. [Accessed 06 September 2019].</w:t>
+                      <w:t>JetBrains, “PyCharm,” [Online]. Available: https://www.jetbrains.com/pycharm/. [Accessed 1 August 2019].</w:t>
                     </w:r>
                   </w:p>
                 </w:tc>
               </w:tr>
               <w:tr>
                 <w:trPr>
-                  <w:divId w:val="761537352"/>
+                  <w:divId w:val="1166550426"/>
                   <w:tblCellSpacing w:w="15" w:type="dxa"/>
                 </w:trPr>
                 <w:tc>
@@ -11379,14 +13716,14 @@
                       <w:rPr>
                         <w:noProof/>
                       </w:rPr>
-                      <w:t>TensorFlow, “Train your first neural network: basic classification,” [Online]. Available: https://www.tensorflow.org/tutorials/keras/basic_classification. [Accessed 03 August 2019].</w:t>
+                      <w:t>TensorFlow, “GPU support,” [Online]. Available: https://www.tensorflow.org/install/gpu. [Accessed 22 August 2019].</w:t>
                     </w:r>
                   </w:p>
                 </w:tc>
               </w:tr>
               <w:tr>
                 <w:trPr>
-                  <w:divId w:val="761537352"/>
+                  <w:divId w:val="1166550426"/>
                   <w:tblCellSpacing w:w="15" w:type="dxa"/>
                 </w:trPr>
                 <w:tc>
@@ -11425,14 +13762,14 @@
                       <w:rPr>
                         <w:noProof/>
                       </w:rPr>
-                      <w:t>Wikipedia, “Artificial neural network,” [Online]. Available: https://en.wikipedia.org/wiki/Artificial_neural_network. [Accessed 3 September 2019].</w:t>
+                      <w:t>Scikit-learn, “Scikit-learn,” [Online]. Available: https://scikit-learn.org/stable/index.html. [Accessed 8 September 2019].</w:t>
                     </w:r>
                   </w:p>
                 </w:tc>
               </w:tr>
               <w:tr>
                 <w:trPr>
-                  <w:divId w:val="761537352"/>
+                  <w:divId w:val="1166550426"/>
                   <w:tblCellSpacing w:w="15" w:type="dxa"/>
                 </w:trPr>
                 <w:tc>
@@ -11471,6 +13808,374 @@
                       <w:rPr>
                         <w:noProof/>
                       </w:rPr>
+                      <w:t>Á. Hamilton, “TFM,” 13 July 2019. [Online]. Available: https://github.com/alu0100888102/TFM. [Accessed 13 July 2019].</w:t>
+                    </w:r>
+                  </w:p>
+                </w:tc>
+              </w:tr>
+              <w:tr>
+                <w:trPr>
+                  <w:divId w:val="1166550426"/>
+                  <w:tblCellSpacing w:w="15" w:type="dxa"/>
+                </w:trPr>
+                <w:tc>
+                  <w:tcPr>
+                    <w:tcW w:w="50" w:type="pct"/>
+                    <w:hideMark/>
+                  </w:tcPr>
+                  <w:p>
+                    <w:pPr>
+                      <w:pStyle w:val="Bibliography"/>
+                      <w:rPr>
+                        <w:noProof/>
+                      </w:rPr>
+                    </w:pPr>
+                    <w:r>
+                      <w:rPr>
+                        <w:noProof/>
+                      </w:rPr>
+                      <w:t xml:space="preserve">[33] </w:t>
+                    </w:r>
+                  </w:p>
+                </w:tc>
+                <w:tc>
+                  <w:tcPr>
+                    <w:tcW w:w="0" w:type="auto"/>
+                    <w:hideMark/>
+                  </w:tcPr>
+                  <w:p>
+                    <w:pPr>
+                      <w:pStyle w:val="Bibliography"/>
+                      <w:rPr>
+                        <w:noProof/>
+                      </w:rPr>
+                    </w:pPr>
+                    <w:r>
+                      <w:rPr>
+                        <w:noProof/>
+                      </w:rPr>
+                      <w:t>Microsoft, “One-Drive,” [Online]. Available: https://onedrive.live.com/about/en-gb/. [Accessed 06 September 2019].</w:t>
+                    </w:r>
+                  </w:p>
+                </w:tc>
+              </w:tr>
+              <w:tr>
+                <w:trPr>
+                  <w:divId w:val="1166550426"/>
+                  <w:tblCellSpacing w:w="15" w:type="dxa"/>
+                </w:trPr>
+                <w:tc>
+                  <w:tcPr>
+                    <w:tcW w:w="50" w:type="pct"/>
+                    <w:hideMark/>
+                  </w:tcPr>
+                  <w:p>
+                    <w:pPr>
+                      <w:pStyle w:val="Bibliography"/>
+                      <w:rPr>
+                        <w:noProof/>
+                      </w:rPr>
+                    </w:pPr>
+                    <w:r>
+                      <w:rPr>
+                        <w:noProof/>
+                      </w:rPr>
+                      <w:t xml:space="preserve">[34] </w:t>
+                    </w:r>
+                  </w:p>
+                </w:tc>
+                <w:tc>
+                  <w:tcPr>
+                    <w:tcW w:w="0" w:type="auto"/>
+                    <w:hideMark/>
+                  </w:tcPr>
+                  <w:p>
+                    <w:pPr>
+                      <w:pStyle w:val="Bibliography"/>
+                      <w:rPr>
+                        <w:noProof/>
+                      </w:rPr>
+                    </w:pPr>
+                    <w:r>
+                      <w:rPr>
+                        <w:noProof/>
+                      </w:rPr>
+                      <w:t>TensorFlow, “Train your first neural network: basic classification,” [Online]. Available: https://www.tensorflow.org/tutorials/keras/basic_classification. [Accessed 03 August 2019].</w:t>
+                    </w:r>
+                  </w:p>
+                </w:tc>
+              </w:tr>
+              <w:tr>
+                <w:trPr>
+                  <w:divId w:val="1166550426"/>
+                  <w:tblCellSpacing w:w="15" w:type="dxa"/>
+                </w:trPr>
+                <w:tc>
+                  <w:tcPr>
+                    <w:tcW w:w="50" w:type="pct"/>
+                    <w:hideMark/>
+                  </w:tcPr>
+                  <w:p>
+                    <w:pPr>
+                      <w:pStyle w:val="Bibliography"/>
+                      <w:rPr>
+                        <w:noProof/>
+                      </w:rPr>
+                    </w:pPr>
+                    <w:r>
+                      <w:rPr>
+                        <w:noProof/>
+                      </w:rPr>
+                      <w:t xml:space="preserve">[35] </w:t>
+                    </w:r>
+                  </w:p>
+                </w:tc>
+                <w:tc>
+                  <w:tcPr>
+                    <w:tcW w:w="0" w:type="auto"/>
+                    <w:hideMark/>
+                  </w:tcPr>
+                  <w:p>
+                    <w:pPr>
+                      <w:pStyle w:val="Bibliography"/>
+                      <w:rPr>
+                        <w:noProof/>
+                      </w:rPr>
+                    </w:pPr>
+                    <w:r>
+                      <w:rPr>
+                        <w:noProof/>
+                      </w:rPr>
+                      <w:t>Wikipedia, “Cross-validation,” [Online]. Available: https://en.wikipedia.org/wiki/Cross-validation_(statistics). [Accessed 5 September 2019].</w:t>
+                    </w:r>
+                  </w:p>
+                </w:tc>
+              </w:tr>
+              <w:tr>
+                <w:trPr>
+                  <w:divId w:val="1166550426"/>
+                  <w:tblCellSpacing w:w="15" w:type="dxa"/>
+                </w:trPr>
+                <w:tc>
+                  <w:tcPr>
+                    <w:tcW w:w="50" w:type="pct"/>
+                    <w:hideMark/>
+                  </w:tcPr>
+                  <w:p>
+                    <w:pPr>
+                      <w:pStyle w:val="Bibliography"/>
+                      <w:rPr>
+                        <w:noProof/>
+                      </w:rPr>
+                    </w:pPr>
+                    <w:r>
+                      <w:rPr>
+                        <w:noProof/>
+                      </w:rPr>
+                      <w:t xml:space="preserve">[36] </w:t>
+                    </w:r>
+                  </w:p>
+                </w:tc>
+                <w:tc>
+                  <w:tcPr>
+                    <w:tcW w:w="0" w:type="auto"/>
+                    <w:hideMark/>
+                  </w:tcPr>
+                  <w:p>
+                    <w:pPr>
+                      <w:pStyle w:val="Bibliography"/>
+                      <w:rPr>
+                        <w:noProof/>
+                      </w:rPr>
+                    </w:pPr>
+                    <w:r>
+                      <w:rPr>
+                        <w:noProof/>
+                      </w:rPr>
+                      <w:t>Wikipedia, “Activation Function,” [Online]. Available: https://en.wikipedia.org/wiki/Activation_function. [Accessed 20 August 2019].</w:t>
+                    </w:r>
+                  </w:p>
+                </w:tc>
+              </w:tr>
+              <w:tr>
+                <w:trPr>
+                  <w:divId w:val="1166550426"/>
+                  <w:tblCellSpacing w:w="15" w:type="dxa"/>
+                </w:trPr>
+                <w:tc>
+                  <w:tcPr>
+                    <w:tcW w:w="50" w:type="pct"/>
+                    <w:hideMark/>
+                  </w:tcPr>
+                  <w:p>
+                    <w:pPr>
+                      <w:pStyle w:val="Bibliography"/>
+                      <w:rPr>
+                        <w:noProof/>
+                      </w:rPr>
+                    </w:pPr>
+                    <w:r>
+                      <w:rPr>
+                        <w:noProof/>
+                      </w:rPr>
+                      <w:t xml:space="preserve">[37] </w:t>
+                    </w:r>
+                  </w:p>
+                </w:tc>
+                <w:tc>
+                  <w:tcPr>
+                    <w:tcW w:w="0" w:type="auto"/>
+                    <w:hideMark/>
+                  </w:tcPr>
+                  <w:p>
+                    <w:pPr>
+                      <w:pStyle w:val="Bibliography"/>
+                      <w:rPr>
+                        <w:noProof/>
+                      </w:rPr>
+                    </w:pPr>
+                    <w:r>
+                      <w:rPr>
+                        <w:noProof/>
+                      </w:rPr>
+                      <w:t>Scikit Learn, “Decision Trees,” [Online]. Available: https://scikit-learn.org/stable/modules/tree.html. [Accessed 08 September 2019].</w:t>
+                    </w:r>
+                  </w:p>
+                </w:tc>
+              </w:tr>
+              <w:tr>
+                <w:trPr>
+                  <w:divId w:val="1166550426"/>
+                  <w:tblCellSpacing w:w="15" w:type="dxa"/>
+                </w:trPr>
+                <w:tc>
+                  <w:tcPr>
+                    <w:tcW w:w="50" w:type="pct"/>
+                    <w:hideMark/>
+                  </w:tcPr>
+                  <w:p>
+                    <w:pPr>
+                      <w:pStyle w:val="Bibliography"/>
+                      <w:rPr>
+                        <w:noProof/>
+                      </w:rPr>
+                    </w:pPr>
+                    <w:r>
+                      <w:rPr>
+                        <w:noProof/>
+                      </w:rPr>
+                      <w:t xml:space="preserve">[38] </w:t>
+                    </w:r>
+                  </w:p>
+                </w:tc>
+                <w:tc>
+                  <w:tcPr>
+                    <w:tcW w:w="0" w:type="auto"/>
+                    <w:hideMark/>
+                  </w:tcPr>
+                  <w:p>
+                    <w:pPr>
+                      <w:pStyle w:val="Bibliography"/>
+                      <w:rPr>
+                        <w:noProof/>
+                      </w:rPr>
+                    </w:pPr>
+                    <w:r>
+                      <w:rPr>
+                        <w:noProof/>
+                      </w:rPr>
+                      <w:t>Scikit learn, “Support Vector Machines,” [Online]. Available: https://scikit-learn.org/stable/modules/svm.html. [Accessed 08 September 2019].</w:t>
+                    </w:r>
+                  </w:p>
+                </w:tc>
+              </w:tr>
+              <w:tr>
+                <w:trPr>
+                  <w:divId w:val="1166550426"/>
+                  <w:tblCellSpacing w:w="15" w:type="dxa"/>
+                </w:trPr>
+                <w:tc>
+                  <w:tcPr>
+                    <w:tcW w:w="50" w:type="pct"/>
+                    <w:hideMark/>
+                  </w:tcPr>
+                  <w:p>
+                    <w:pPr>
+                      <w:pStyle w:val="Bibliography"/>
+                      <w:rPr>
+                        <w:noProof/>
+                      </w:rPr>
+                    </w:pPr>
+                    <w:r>
+                      <w:rPr>
+                        <w:noProof/>
+                      </w:rPr>
+                      <w:t xml:space="preserve">[39] </w:t>
+                    </w:r>
+                  </w:p>
+                </w:tc>
+                <w:tc>
+                  <w:tcPr>
+                    <w:tcW w:w="0" w:type="auto"/>
+                    <w:hideMark/>
+                  </w:tcPr>
+                  <w:p>
+                    <w:pPr>
+                      <w:pStyle w:val="Bibliography"/>
+                      <w:rPr>
+                        <w:noProof/>
+                      </w:rPr>
+                    </w:pPr>
+                    <w:r>
+                      <w:rPr>
+                        <w:noProof/>
+                      </w:rPr>
+                      <w:t>Wikipedia, “Artificial neural network,” [Online]. Available: https://en.wikipedia.org/wiki/Artificial_neural_network. [Accessed 3 September 2019].</w:t>
+                    </w:r>
+                  </w:p>
+                </w:tc>
+              </w:tr>
+              <w:tr>
+                <w:trPr>
+                  <w:divId w:val="1166550426"/>
+                  <w:tblCellSpacing w:w="15" w:type="dxa"/>
+                </w:trPr>
+                <w:tc>
+                  <w:tcPr>
+                    <w:tcW w:w="50" w:type="pct"/>
+                    <w:hideMark/>
+                  </w:tcPr>
+                  <w:p>
+                    <w:pPr>
+                      <w:pStyle w:val="Bibliography"/>
+                      <w:rPr>
+                        <w:noProof/>
+                      </w:rPr>
+                    </w:pPr>
+                    <w:r>
+                      <w:rPr>
+                        <w:noProof/>
+                      </w:rPr>
+                      <w:t xml:space="preserve">[40] </w:t>
+                    </w:r>
+                  </w:p>
+                </w:tc>
+                <w:tc>
+                  <w:tcPr>
+                    <w:tcW w:w="0" w:type="auto"/>
+                    <w:hideMark/>
+                  </w:tcPr>
+                  <w:p>
+                    <w:pPr>
+                      <w:pStyle w:val="Bibliography"/>
+                      <w:rPr>
+                        <w:noProof/>
+                      </w:rPr>
+                    </w:pPr>
+                    <w:r>
+                      <w:rPr>
+                        <w:noProof/>
+                      </w:rPr>
                       <w:t>ResearchGate, “Structure of a memory cell in long short-term memory (LSTM)-RNN.,” [Online]. Available: https://www.researchgate.net/figure/Structure-of-a-memory-cell-in-long-short-term-memory-LSTM-RNN_fig4_318453428. [Accessed 05 September 2019].</w:t>
                     </w:r>
                   </w:p>
@@ -11479,7 +14184,7 @@
             </w:tbl>
             <w:p>
               <w:pPr>
-                <w:divId w:val="761537352"/>
+                <w:divId w:val="1166550426"/>
                 <w:rPr>
                   <w:rFonts w:eastAsia="Times New Roman"/>
                   <w:noProof/>
@@ -11939,7 +14644,7 @@
       <w:lvlText w:val=""/>
       <w:lvlJc w:val="left"/>
       <w:pPr>
-        <w:ind w:left="1080" w:hanging="360"/>
+        <w:ind w:left="1440" w:hanging="360"/>
       </w:pPr>
       <w:rPr>
         <w:rFonts w:ascii="Symbol" w:hAnsi="Symbol" w:hint="default"/>
@@ -11951,7 +14656,7 @@
       <w:lvlText w:val="o"/>
       <w:lvlJc w:val="left"/>
       <w:pPr>
-        <w:ind w:left="1800" w:hanging="360"/>
+        <w:ind w:left="2160" w:hanging="360"/>
       </w:pPr>
       <w:rPr>
         <w:rFonts w:ascii="Courier New" w:hAnsi="Courier New" w:cs="Courier New" w:hint="default"/>
@@ -11963,7 +14668,7 @@
       <w:lvlText w:val=""/>
       <w:lvlJc w:val="left"/>
       <w:pPr>
-        <w:ind w:left="2520" w:hanging="360"/>
+        <w:ind w:left="2880" w:hanging="360"/>
       </w:pPr>
       <w:rPr>
         <w:rFonts w:ascii="Wingdings" w:hAnsi="Wingdings" w:hint="default"/>
@@ -11975,7 +14680,7 @@
       <w:lvlText w:val=""/>
       <w:lvlJc w:val="left"/>
       <w:pPr>
-        <w:ind w:left="3240" w:hanging="360"/>
+        <w:ind w:left="3600" w:hanging="360"/>
       </w:pPr>
       <w:rPr>
         <w:rFonts w:ascii="Symbol" w:hAnsi="Symbol" w:hint="default"/>
@@ -11987,7 +14692,7 @@
       <w:lvlText w:val="o"/>
       <w:lvlJc w:val="left"/>
       <w:pPr>
-        <w:ind w:left="3960" w:hanging="360"/>
+        <w:ind w:left="4320" w:hanging="360"/>
       </w:pPr>
       <w:rPr>
         <w:rFonts w:ascii="Courier New" w:hAnsi="Courier New" w:cs="Courier New" w:hint="default"/>
@@ -11999,7 +14704,7 @@
       <w:lvlText w:val=""/>
       <w:lvlJc w:val="left"/>
       <w:pPr>
-        <w:ind w:left="4680" w:hanging="360"/>
+        <w:ind w:left="5040" w:hanging="360"/>
       </w:pPr>
       <w:rPr>
         <w:rFonts w:ascii="Wingdings" w:hAnsi="Wingdings" w:hint="default"/>
@@ -12011,7 +14716,7 @@
       <w:lvlText w:val=""/>
       <w:lvlJc w:val="left"/>
       <w:pPr>
-        <w:ind w:left="5400" w:hanging="360"/>
+        <w:ind w:left="5760" w:hanging="360"/>
       </w:pPr>
       <w:rPr>
         <w:rFonts w:ascii="Symbol" w:hAnsi="Symbol" w:hint="default"/>
@@ -12023,7 +14728,7 @@
       <w:lvlText w:val="o"/>
       <w:lvlJc w:val="left"/>
       <w:pPr>
-        <w:ind w:left="6120" w:hanging="360"/>
+        <w:ind w:left="6480" w:hanging="360"/>
       </w:pPr>
       <w:rPr>
         <w:rFonts w:ascii="Courier New" w:hAnsi="Courier New" w:cs="Courier New" w:hint="default"/>
@@ -12035,7 +14740,7 @@
       <w:lvlText w:val=""/>
       <w:lvlJc w:val="left"/>
       <w:pPr>
-        <w:ind w:left="6840" w:hanging="360"/>
+        <w:ind w:left="7200" w:hanging="360"/>
       </w:pPr>
       <w:rPr>
         <w:rFonts w:ascii="Wingdings" w:hAnsi="Wingdings" w:hint="default"/>
@@ -12156,16 +14861,16 @@
     </w:lvl>
   </w:abstractNum>
   <w:abstractNum w:abstractNumId="4" w15:restartNumberingAfterBreak="0">
-    <w:nsid w:val="2FFE6BC6"/>
+    <w:nsid w:val="28AB7191"/>
     <w:multiLevelType w:val="hybridMultilevel"/>
-    <w:tmpl w:val="D2A46A2E"/>
+    <w:tmpl w:val="35B8355E"/>
     <w:lvl w:ilvl="0" w:tplc="08090001">
       <w:start w:val="1"/>
       <w:numFmt w:val="bullet"/>
       <w:lvlText w:val=""/>
       <w:lvlJc w:val="left"/>
       <w:pPr>
-        <w:ind w:left="1440" w:hanging="360"/>
+        <w:ind w:left="1490" w:hanging="360"/>
       </w:pPr>
       <w:rPr>
         <w:rFonts w:ascii="Symbol" w:hAnsi="Symbol" w:hint="default"/>
@@ -12177,7 +14882,7 @@
       <w:lvlText w:val="o"/>
       <w:lvlJc w:val="left"/>
       <w:pPr>
-        <w:ind w:left="2160" w:hanging="360"/>
+        <w:ind w:left="2210" w:hanging="360"/>
       </w:pPr>
       <w:rPr>
         <w:rFonts w:ascii="Courier New" w:hAnsi="Courier New" w:cs="Courier New" w:hint="default"/>
@@ -12189,7 +14894,7 @@
       <w:lvlText w:val=""/>
       <w:lvlJc w:val="left"/>
       <w:pPr>
-        <w:ind w:left="2880" w:hanging="360"/>
+        <w:ind w:left="2930" w:hanging="360"/>
       </w:pPr>
       <w:rPr>
         <w:rFonts w:ascii="Wingdings" w:hAnsi="Wingdings" w:hint="default"/>
@@ -12201,7 +14906,7 @@
       <w:lvlText w:val=""/>
       <w:lvlJc w:val="left"/>
       <w:pPr>
-        <w:ind w:left="3600" w:hanging="360"/>
+        <w:ind w:left="3650" w:hanging="360"/>
       </w:pPr>
       <w:rPr>
         <w:rFonts w:ascii="Symbol" w:hAnsi="Symbol" w:hint="default"/>
@@ -12213,7 +14918,7 @@
       <w:lvlText w:val="o"/>
       <w:lvlJc w:val="left"/>
       <w:pPr>
-        <w:ind w:left="4320" w:hanging="360"/>
+        <w:ind w:left="4370" w:hanging="360"/>
       </w:pPr>
       <w:rPr>
         <w:rFonts w:ascii="Courier New" w:hAnsi="Courier New" w:cs="Courier New" w:hint="default"/>
@@ -12225,7 +14930,7 @@
       <w:lvlText w:val=""/>
       <w:lvlJc w:val="left"/>
       <w:pPr>
-        <w:ind w:left="5040" w:hanging="360"/>
+        <w:ind w:left="5090" w:hanging="360"/>
       </w:pPr>
       <w:rPr>
         <w:rFonts w:ascii="Wingdings" w:hAnsi="Wingdings" w:hint="default"/>
@@ -12237,7 +14942,7 @@
       <w:lvlText w:val=""/>
       <w:lvlJc w:val="left"/>
       <w:pPr>
-        <w:ind w:left="5760" w:hanging="360"/>
+        <w:ind w:left="5810" w:hanging="360"/>
       </w:pPr>
       <w:rPr>
         <w:rFonts w:ascii="Symbol" w:hAnsi="Symbol" w:hint="default"/>
@@ -12249,7 +14954,7 @@
       <w:lvlText w:val="o"/>
       <w:lvlJc w:val="left"/>
       <w:pPr>
-        <w:ind w:left="6480" w:hanging="360"/>
+        <w:ind w:left="6530" w:hanging="360"/>
       </w:pPr>
       <w:rPr>
         <w:rFonts w:ascii="Courier New" w:hAnsi="Courier New" w:cs="Courier New" w:hint="default"/>
@@ -12261,7 +14966,7 @@
       <w:lvlText w:val=""/>
       <w:lvlJc w:val="left"/>
       <w:pPr>
-        <w:ind w:left="7200" w:hanging="360"/>
+        <w:ind w:left="7250" w:hanging="360"/>
       </w:pPr>
       <w:rPr>
         <w:rFonts w:ascii="Wingdings" w:hAnsi="Wingdings" w:hint="default"/>
@@ -12269,6 +14974,232 @@
     </w:lvl>
   </w:abstractNum>
   <w:abstractNum w:abstractNumId="5" w15:restartNumberingAfterBreak="0">
+    <w:nsid w:val="29F54516"/>
+    <w:multiLevelType w:val="hybridMultilevel"/>
+    <w:tmpl w:val="484CEFFC"/>
+    <w:lvl w:ilvl="0" w:tplc="08090001">
+      <w:start w:val="1"/>
+      <w:numFmt w:val="bullet"/>
+      <w:lvlText w:val=""/>
+      <w:lvlJc w:val="left"/>
+      <w:pPr>
+        <w:ind w:left="1440" w:hanging="360"/>
+      </w:pPr>
+      <w:rPr>
+        <w:rFonts w:ascii="Symbol" w:hAnsi="Symbol" w:hint="default"/>
+      </w:rPr>
+    </w:lvl>
+    <w:lvl w:ilvl="1" w:tplc="08090003" w:tentative="1">
+      <w:start w:val="1"/>
+      <w:numFmt w:val="bullet"/>
+      <w:lvlText w:val="o"/>
+      <w:lvlJc w:val="left"/>
+      <w:pPr>
+        <w:ind w:left="2160" w:hanging="360"/>
+      </w:pPr>
+      <w:rPr>
+        <w:rFonts w:ascii="Courier New" w:hAnsi="Courier New" w:cs="Courier New" w:hint="default"/>
+      </w:rPr>
+    </w:lvl>
+    <w:lvl w:ilvl="2" w:tplc="08090005" w:tentative="1">
+      <w:start w:val="1"/>
+      <w:numFmt w:val="bullet"/>
+      <w:lvlText w:val=""/>
+      <w:lvlJc w:val="left"/>
+      <w:pPr>
+        <w:ind w:left="2880" w:hanging="360"/>
+      </w:pPr>
+      <w:rPr>
+        <w:rFonts w:ascii="Wingdings" w:hAnsi="Wingdings" w:hint="default"/>
+      </w:rPr>
+    </w:lvl>
+    <w:lvl w:ilvl="3" w:tplc="08090001" w:tentative="1">
+      <w:start w:val="1"/>
+      <w:numFmt w:val="bullet"/>
+      <w:lvlText w:val=""/>
+      <w:lvlJc w:val="left"/>
+      <w:pPr>
+        <w:ind w:left="3600" w:hanging="360"/>
+      </w:pPr>
+      <w:rPr>
+        <w:rFonts w:ascii="Symbol" w:hAnsi="Symbol" w:hint="default"/>
+      </w:rPr>
+    </w:lvl>
+    <w:lvl w:ilvl="4" w:tplc="08090003" w:tentative="1">
+      <w:start w:val="1"/>
+      <w:numFmt w:val="bullet"/>
+      <w:lvlText w:val="o"/>
+      <w:lvlJc w:val="left"/>
+      <w:pPr>
+        <w:ind w:left="4320" w:hanging="360"/>
+      </w:pPr>
+      <w:rPr>
+        <w:rFonts w:ascii="Courier New" w:hAnsi="Courier New" w:cs="Courier New" w:hint="default"/>
+      </w:rPr>
+    </w:lvl>
+    <w:lvl w:ilvl="5" w:tplc="08090005" w:tentative="1">
+      <w:start w:val="1"/>
+      <w:numFmt w:val="bullet"/>
+      <w:lvlText w:val=""/>
+      <w:lvlJc w:val="left"/>
+      <w:pPr>
+        <w:ind w:left="5040" w:hanging="360"/>
+      </w:pPr>
+      <w:rPr>
+        <w:rFonts w:ascii="Wingdings" w:hAnsi="Wingdings" w:hint="default"/>
+      </w:rPr>
+    </w:lvl>
+    <w:lvl w:ilvl="6" w:tplc="08090001" w:tentative="1">
+      <w:start w:val="1"/>
+      <w:numFmt w:val="bullet"/>
+      <w:lvlText w:val=""/>
+      <w:lvlJc w:val="left"/>
+      <w:pPr>
+        <w:ind w:left="5760" w:hanging="360"/>
+      </w:pPr>
+      <w:rPr>
+        <w:rFonts w:ascii="Symbol" w:hAnsi="Symbol" w:hint="default"/>
+      </w:rPr>
+    </w:lvl>
+    <w:lvl w:ilvl="7" w:tplc="08090003" w:tentative="1">
+      <w:start w:val="1"/>
+      <w:numFmt w:val="bullet"/>
+      <w:lvlText w:val="o"/>
+      <w:lvlJc w:val="left"/>
+      <w:pPr>
+        <w:ind w:left="6480" w:hanging="360"/>
+      </w:pPr>
+      <w:rPr>
+        <w:rFonts w:ascii="Courier New" w:hAnsi="Courier New" w:cs="Courier New" w:hint="default"/>
+      </w:rPr>
+    </w:lvl>
+    <w:lvl w:ilvl="8" w:tplc="08090005" w:tentative="1">
+      <w:start w:val="1"/>
+      <w:numFmt w:val="bullet"/>
+      <w:lvlText w:val=""/>
+      <w:lvlJc w:val="left"/>
+      <w:pPr>
+        <w:ind w:left="7200" w:hanging="360"/>
+      </w:pPr>
+      <w:rPr>
+        <w:rFonts w:ascii="Wingdings" w:hAnsi="Wingdings" w:hint="default"/>
+      </w:rPr>
+    </w:lvl>
+  </w:abstractNum>
+  <w:abstractNum w:abstractNumId="6" w15:restartNumberingAfterBreak="0">
+    <w:nsid w:val="2FFE6BC6"/>
+    <w:multiLevelType w:val="hybridMultilevel"/>
+    <w:tmpl w:val="D2A46A2E"/>
+    <w:lvl w:ilvl="0" w:tplc="08090001">
+      <w:start w:val="1"/>
+      <w:numFmt w:val="bullet"/>
+      <w:lvlText w:val=""/>
+      <w:lvlJc w:val="left"/>
+      <w:pPr>
+        <w:ind w:left="1440" w:hanging="360"/>
+      </w:pPr>
+      <w:rPr>
+        <w:rFonts w:ascii="Symbol" w:hAnsi="Symbol" w:hint="default"/>
+      </w:rPr>
+    </w:lvl>
+    <w:lvl w:ilvl="1" w:tplc="08090003" w:tentative="1">
+      <w:start w:val="1"/>
+      <w:numFmt w:val="bullet"/>
+      <w:lvlText w:val="o"/>
+      <w:lvlJc w:val="left"/>
+      <w:pPr>
+        <w:ind w:left="2160" w:hanging="360"/>
+      </w:pPr>
+      <w:rPr>
+        <w:rFonts w:ascii="Courier New" w:hAnsi="Courier New" w:cs="Courier New" w:hint="default"/>
+      </w:rPr>
+    </w:lvl>
+    <w:lvl w:ilvl="2" w:tplc="08090005" w:tentative="1">
+      <w:start w:val="1"/>
+      <w:numFmt w:val="bullet"/>
+      <w:lvlText w:val=""/>
+      <w:lvlJc w:val="left"/>
+      <w:pPr>
+        <w:ind w:left="2880" w:hanging="360"/>
+      </w:pPr>
+      <w:rPr>
+        <w:rFonts w:ascii="Wingdings" w:hAnsi="Wingdings" w:hint="default"/>
+      </w:rPr>
+    </w:lvl>
+    <w:lvl w:ilvl="3" w:tplc="08090001" w:tentative="1">
+      <w:start w:val="1"/>
+      <w:numFmt w:val="bullet"/>
+      <w:lvlText w:val=""/>
+      <w:lvlJc w:val="left"/>
+      <w:pPr>
+        <w:ind w:left="3600" w:hanging="360"/>
+      </w:pPr>
+      <w:rPr>
+        <w:rFonts w:ascii="Symbol" w:hAnsi="Symbol" w:hint="default"/>
+      </w:rPr>
+    </w:lvl>
+    <w:lvl w:ilvl="4" w:tplc="08090003" w:tentative="1">
+      <w:start w:val="1"/>
+      <w:numFmt w:val="bullet"/>
+      <w:lvlText w:val="o"/>
+      <w:lvlJc w:val="left"/>
+      <w:pPr>
+        <w:ind w:left="4320" w:hanging="360"/>
+      </w:pPr>
+      <w:rPr>
+        <w:rFonts w:ascii="Courier New" w:hAnsi="Courier New" w:cs="Courier New" w:hint="default"/>
+      </w:rPr>
+    </w:lvl>
+    <w:lvl w:ilvl="5" w:tplc="08090005" w:tentative="1">
+      <w:start w:val="1"/>
+      <w:numFmt w:val="bullet"/>
+      <w:lvlText w:val=""/>
+      <w:lvlJc w:val="left"/>
+      <w:pPr>
+        <w:ind w:left="5040" w:hanging="360"/>
+      </w:pPr>
+      <w:rPr>
+        <w:rFonts w:ascii="Wingdings" w:hAnsi="Wingdings" w:hint="default"/>
+      </w:rPr>
+    </w:lvl>
+    <w:lvl w:ilvl="6" w:tplc="08090001" w:tentative="1">
+      <w:start w:val="1"/>
+      <w:numFmt w:val="bullet"/>
+      <w:lvlText w:val=""/>
+      <w:lvlJc w:val="left"/>
+      <w:pPr>
+        <w:ind w:left="5760" w:hanging="360"/>
+      </w:pPr>
+      <w:rPr>
+        <w:rFonts w:ascii="Symbol" w:hAnsi="Symbol" w:hint="default"/>
+      </w:rPr>
+    </w:lvl>
+    <w:lvl w:ilvl="7" w:tplc="08090003" w:tentative="1">
+      <w:start w:val="1"/>
+      <w:numFmt w:val="bullet"/>
+      <w:lvlText w:val="o"/>
+      <w:lvlJc w:val="left"/>
+      <w:pPr>
+        <w:ind w:left="6480" w:hanging="360"/>
+      </w:pPr>
+      <w:rPr>
+        <w:rFonts w:ascii="Courier New" w:hAnsi="Courier New" w:cs="Courier New" w:hint="default"/>
+      </w:rPr>
+    </w:lvl>
+    <w:lvl w:ilvl="8" w:tplc="08090005" w:tentative="1">
+      <w:start w:val="1"/>
+      <w:numFmt w:val="bullet"/>
+      <w:lvlText w:val=""/>
+      <w:lvlJc w:val="left"/>
+      <w:pPr>
+        <w:ind w:left="7200" w:hanging="360"/>
+      </w:pPr>
+      <w:rPr>
+        <w:rFonts w:ascii="Wingdings" w:hAnsi="Wingdings" w:hint="default"/>
+      </w:rPr>
+    </w:lvl>
+  </w:abstractNum>
+  <w:abstractNum w:abstractNumId="7" w15:restartNumberingAfterBreak="0">
     <w:nsid w:val="51894BD2"/>
     <w:multiLevelType w:val="hybridMultilevel"/>
     <w:tmpl w:val="17BABC5E"/>
@@ -12381,17 +15312,17 @@
       </w:rPr>
     </w:lvl>
   </w:abstractNum>
-  <w:abstractNum w:abstractNumId="6" w15:restartNumberingAfterBreak="0">
-    <w:nsid w:val="5E6479A9"/>
+  <w:abstractNum w:abstractNumId="8" w15:restartNumberingAfterBreak="0">
+    <w:nsid w:val="5D8A4D46"/>
     <w:multiLevelType w:val="hybridMultilevel"/>
-    <w:tmpl w:val="260AACFA"/>
+    <w:tmpl w:val="8C3C6EE8"/>
     <w:lvl w:ilvl="0" w:tplc="08090001">
       <w:start w:val="1"/>
       <w:numFmt w:val="bullet"/>
       <w:lvlText w:val=""/>
       <w:lvlJc w:val="left"/>
       <w:pPr>
-        <w:ind w:left="720" w:hanging="360"/>
+        <w:ind w:left="1440" w:hanging="360"/>
       </w:pPr>
       <w:rPr>
         <w:rFonts w:ascii="Symbol" w:hAnsi="Symbol" w:hint="default"/>
@@ -12403,7 +15334,7 @@
       <w:lvlText w:val="o"/>
       <w:lvlJc w:val="left"/>
       <w:pPr>
-        <w:ind w:left="1440" w:hanging="360"/>
+        <w:ind w:left="2160" w:hanging="360"/>
       </w:pPr>
       <w:rPr>
         <w:rFonts w:ascii="Courier New" w:hAnsi="Courier New" w:cs="Courier New" w:hint="default"/>
@@ -12415,7 +15346,7 @@
       <w:lvlText w:val=""/>
       <w:lvlJc w:val="left"/>
       <w:pPr>
-        <w:ind w:left="2160" w:hanging="360"/>
+        <w:ind w:left="2880" w:hanging="360"/>
       </w:pPr>
       <w:rPr>
         <w:rFonts w:ascii="Wingdings" w:hAnsi="Wingdings" w:hint="default"/>
@@ -12427,7 +15358,7 @@
       <w:lvlText w:val=""/>
       <w:lvlJc w:val="left"/>
       <w:pPr>
-        <w:ind w:left="2880" w:hanging="360"/>
+        <w:ind w:left="3600" w:hanging="360"/>
       </w:pPr>
       <w:rPr>
         <w:rFonts w:ascii="Symbol" w:hAnsi="Symbol" w:hint="default"/>
@@ -12439,7 +15370,7 @@
       <w:lvlText w:val="o"/>
       <w:lvlJc w:val="left"/>
       <w:pPr>
-        <w:ind w:left="3600" w:hanging="360"/>
+        <w:ind w:left="4320" w:hanging="360"/>
       </w:pPr>
       <w:rPr>
         <w:rFonts w:ascii="Courier New" w:hAnsi="Courier New" w:cs="Courier New" w:hint="default"/>
@@ -12451,7 +15382,7 @@
       <w:lvlText w:val=""/>
       <w:lvlJc w:val="left"/>
       <w:pPr>
-        <w:ind w:left="4320" w:hanging="360"/>
+        <w:ind w:left="5040" w:hanging="360"/>
       </w:pPr>
       <w:rPr>
         <w:rFonts w:ascii="Wingdings" w:hAnsi="Wingdings" w:hint="default"/>
@@ -12463,7 +15394,7 @@
       <w:lvlText w:val=""/>
       <w:lvlJc w:val="left"/>
       <w:pPr>
-        <w:ind w:left="5040" w:hanging="360"/>
+        <w:ind w:left="5760" w:hanging="360"/>
       </w:pPr>
       <w:rPr>
         <w:rFonts w:ascii="Symbol" w:hAnsi="Symbol" w:hint="default"/>
@@ -12475,7 +15406,7 @@
       <w:lvlText w:val="o"/>
       <w:lvlJc w:val="left"/>
       <w:pPr>
-        <w:ind w:left="5760" w:hanging="360"/>
+        <w:ind w:left="6480" w:hanging="360"/>
       </w:pPr>
       <w:rPr>
         <w:rFonts w:ascii="Courier New" w:hAnsi="Courier New" w:cs="Courier New" w:hint="default"/>
@@ -12487,24 +15418,24 @@
       <w:lvlText w:val=""/>
       <w:lvlJc w:val="left"/>
       <w:pPr>
-        <w:ind w:left="6480" w:hanging="360"/>
+        <w:ind w:left="7200" w:hanging="360"/>
       </w:pPr>
       <w:rPr>
         <w:rFonts w:ascii="Wingdings" w:hAnsi="Wingdings" w:hint="default"/>
       </w:rPr>
     </w:lvl>
   </w:abstractNum>
-  <w:abstractNum w:abstractNumId="7" w15:restartNumberingAfterBreak="0">
-    <w:nsid w:val="5F657024"/>
+  <w:abstractNum w:abstractNumId="9" w15:restartNumberingAfterBreak="0">
+    <w:nsid w:val="5E6479A9"/>
     <w:multiLevelType w:val="hybridMultilevel"/>
-    <w:tmpl w:val="C2B4F026"/>
+    <w:tmpl w:val="260AACFA"/>
     <w:lvl w:ilvl="0" w:tplc="08090001">
       <w:start w:val="1"/>
       <w:numFmt w:val="bullet"/>
       <w:lvlText w:val=""/>
       <w:lvlJc w:val="left"/>
       <w:pPr>
-        <w:ind w:left="1440" w:hanging="360"/>
+        <w:ind w:left="720" w:hanging="360"/>
       </w:pPr>
       <w:rPr>
         <w:rFonts w:ascii="Symbol" w:hAnsi="Symbol" w:hint="default"/>
@@ -12516,7 +15447,7 @@
       <w:lvlText w:val="o"/>
       <w:lvlJc w:val="left"/>
       <w:pPr>
-        <w:ind w:left="2160" w:hanging="360"/>
+        <w:ind w:left="1440" w:hanging="360"/>
       </w:pPr>
       <w:rPr>
         <w:rFonts w:ascii="Courier New" w:hAnsi="Courier New" w:cs="Courier New" w:hint="default"/>
@@ -12528,7 +15459,7 @@
       <w:lvlText w:val=""/>
       <w:lvlJc w:val="left"/>
       <w:pPr>
-        <w:ind w:left="2880" w:hanging="360"/>
+        <w:ind w:left="2160" w:hanging="360"/>
       </w:pPr>
       <w:rPr>
         <w:rFonts w:ascii="Wingdings" w:hAnsi="Wingdings" w:hint="default"/>
@@ -12540,7 +15471,7 @@
       <w:lvlText w:val=""/>
       <w:lvlJc w:val="left"/>
       <w:pPr>
-        <w:ind w:left="3600" w:hanging="360"/>
+        <w:ind w:left="2880" w:hanging="360"/>
       </w:pPr>
       <w:rPr>
         <w:rFonts w:ascii="Symbol" w:hAnsi="Symbol" w:hint="default"/>
@@ -12552,7 +15483,7 @@
       <w:lvlText w:val="o"/>
       <w:lvlJc w:val="left"/>
       <w:pPr>
-        <w:ind w:left="4320" w:hanging="360"/>
+        <w:ind w:left="3600" w:hanging="360"/>
       </w:pPr>
       <w:rPr>
         <w:rFonts w:ascii="Courier New" w:hAnsi="Courier New" w:cs="Courier New" w:hint="default"/>
@@ -12564,7 +15495,7 @@
       <w:lvlText w:val=""/>
       <w:lvlJc w:val="left"/>
       <w:pPr>
-        <w:ind w:left="5040" w:hanging="360"/>
+        <w:ind w:left="4320" w:hanging="360"/>
       </w:pPr>
       <w:rPr>
         <w:rFonts w:ascii="Wingdings" w:hAnsi="Wingdings" w:hint="default"/>
@@ -12576,7 +15507,7 @@
       <w:lvlText w:val=""/>
       <w:lvlJc w:val="left"/>
       <w:pPr>
-        <w:ind w:left="5760" w:hanging="360"/>
+        <w:ind w:left="5040" w:hanging="360"/>
       </w:pPr>
       <w:rPr>
         <w:rFonts w:ascii="Symbol" w:hAnsi="Symbol" w:hint="default"/>
@@ -12588,7 +15519,7 @@
       <w:lvlText w:val="o"/>
       <w:lvlJc w:val="left"/>
       <w:pPr>
-        <w:ind w:left="6480" w:hanging="360"/>
+        <w:ind w:left="5760" w:hanging="360"/>
       </w:pPr>
       <w:rPr>
         <w:rFonts w:ascii="Courier New" w:hAnsi="Courier New" w:cs="Courier New" w:hint="default"/>
@@ -12600,24 +15531,24 @@
       <w:lvlText w:val=""/>
       <w:lvlJc w:val="left"/>
       <w:pPr>
-        <w:ind w:left="7200" w:hanging="360"/>
+        <w:ind w:left="6480" w:hanging="360"/>
       </w:pPr>
       <w:rPr>
         <w:rFonts w:ascii="Wingdings" w:hAnsi="Wingdings" w:hint="default"/>
       </w:rPr>
     </w:lvl>
   </w:abstractNum>
-  <w:abstractNum w:abstractNumId="8" w15:restartNumberingAfterBreak="0">
-    <w:nsid w:val="70EF40AA"/>
+  <w:abstractNum w:abstractNumId="10" w15:restartNumberingAfterBreak="0">
+    <w:nsid w:val="5F657024"/>
     <w:multiLevelType w:val="hybridMultilevel"/>
-    <w:tmpl w:val="D3D67448"/>
+    <w:tmpl w:val="C2B4F026"/>
     <w:lvl w:ilvl="0" w:tplc="08090001">
       <w:start w:val="1"/>
       <w:numFmt w:val="bullet"/>
       <w:lvlText w:val=""/>
       <w:lvlJc w:val="left"/>
       <w:pPr>
-        <w:ind w:left="1080" w:hanging="360"/>
+        <w:ind w:left="1440" w:hanging="360"/>
       </w:pPr>
       <w:rPr>
         <w:rFonts w:ascii="Symbol" w:hAnsi="Symbol" w:hint="default"/>
@@ -12629,7 +15560,7 @@
       <w:lvlText w:val="o"/>
       <w:lvlJc w:val="left"/>
       <w:pPr>
-        <w:ind w:left="1800" w:hanging="360"/>
+        <w:ind w:left="2160" w:hanging="360"/>
       </w:pPr>
       <w:rPr>
         <w:rFonts w:ascii="Courier New" w:hAnsi="Courier New" w:cs="Courier New" w:hint="default"/>
@@ -12641,7 +15572,7 @@
       <w:lvlText w:val=""/>
       <w:lvlJc w:val="left"/>
       <w:pPr>
-        <w:ind w:left="2520" w:hanging="360"/>
+        <w:ind w:left="2880" w:hanging="360"/>
       </w:pPr>
       <w:rPr>
         <w:rFonts w:ascii="Wingdings" w:hAnsi="Wingdings" w:hint="default"/>
@@ -12653,7 +15584,7 @@
       <w:lvlText w:val=""/>
       <w:lvlJc w:val="left"/>
       <w:pPr>
-        <w:ind w:left="3240" w:hanging="360"/>
+        <w:ind w:left="3600" w:hanging="360"/>
       </w:pPr>
       <w:rPr>
         <w:rFonts w:ascii="Symbol" w:hAnsi="Symbol" w:hint="default"/>
@@ -12665,7 +15596,7 @@
       <w:lvlText w:val="o"/>
       <w:lvlJc w:val="left"/>
       <w:pPr>
-        <w:ind w:left="3960" w:hanging="360"/>
+        <w:ind w:left="4320" w:hanging="360"/>
       </w:pPr>
       <w:rPr>
         <w:rFonts w:ascii="Courier New" w:hAnsi="Courier New" w:cs="Courier New" w:hint="default"/>
@@ -12677,7 +15608,7 @@
       <w:lvlText w:val=""/>
       <w:lvlJc w:val="left"/>
       <w:pPr>
-        <w:ind w:left="4680" w:hanging="360"/>
+        <w:ind w:left="5040" w:hanging="360"/>
       </w:pPr>
       <w:rPr>
         <w:rFonts w:ascii="Wingdings" w:hAnsi="Wingdings" w:hint="default"/>
@@ -12689,7 +15620,7 @@
       <w:lvlText w:val=""/>
       <w:lvlJc w:val="left"/>
       <w:pPr>
-        <w:ind w:left="5400" w:hanging="360"/>
+        <w:ind w:left="5760" w:hanging="360"/>
       </w:pPr>
       <w:rPr>
         <w:rFonts w:ascii="Symbol" w:hAnsi="Symbol" w:hint="default"/>
@@ -12701,7 +15632,7 @@
       <w:lvlText w:val="o"/>
       <w:lvlJc w:val="left"/>
       <w:pPr>
-        <w:ind w:left="6120" w:hanging="360"/>
+        <w:ind w:left="6480" w:hanging="360"/>
       </w:pPr>
       <w:rPr>
         <w:rFonts w:ascii="Courier New" w:hAnsi="Courier New" w:cs="Courier New" w:hint="default"/>
@@ -12713,17 +15644,17 @@
       <w:lvlText w:val=""/>
       <w:lvlJc w:val="left"/>
       <w:pPr>
-        <w:ind w:left="6840" w:hanging="360"/>
+        <w:ind w:left="7200" w:hanging="360"/>
       </w:pPr>
       <w:rPr>
         <w:rFonts w:ascii="Wingdings" w:hAnsi="Wingdings" w:hint="default"/>
       </w:rPr>
     </w:lvl>
   </w:abstractNum>
-  <w:abstractNum w:abstractNumId="9" w15:restartNumberingAfterBreak="0">
-    <w:nsid w:val="721140FE"/>
+  <w:abstractNum w:abstractNumId="11" w15:restartNumberingAfterBreak="0">
+    <w:nsid w:val="70EF40AA"/>
     <w:multiLevelType w:val="hybridMultilevel"/>
-    <w:tmpl w:val="4000C488"/>
+    <w:tmpl w:val="D3D67448"/>
     <w:lvl w:ilvl="0" w:tplc="08090001">
       <w:start w:val="1"/>
       <w:numFmt w:val="bullet"/>
@@ -12833,10 +15764,10 @@
       </w:rPr>
     </w:lvl>
   </w:abstractNum>
-  <w:abstractNum w:abstractNumId="10" w15:restartNumberingAfterBreak="0">
-    <w:nsid w:val="75F46F7E"/>
+  <w:abstractNum w:abstractNumId="12" w15:restartNumberingAfterBreak="0">
+    <w:nsid w:val="721140FE"/>
     <w:multiLevelType w:val="hybridMultilevel"/>
-    <w:tmpl w:val="273EDA92"/>
+    <w:tmpl w:val="4000C488"/>
     <w:lvl w:ilvl="0" w:tplc="08090001">
       <w:start w:val="1"/>
       <w:numFmt w:val="bullet"/>
@@ -12946,17 +15877,17 @@
       </w:rPr>
     </w:lvl>
   </w:abstractNum>
-  <w:abstractNum w:abstractNumId="11" w15:restartNumberingAfterBreak="0">
-    <w:nsid w:val="7FF82AA8"/>
+  <w:abstractNum w:abstractNumId="13" w15:restartNumberingAfterBreak="0">
+    <w:nsid w:val="75F46F7E"/>
     <w:multiLevelType w:val="hybridMultilevel"/>
-    <w:tmpl w:val="607AB4A8"/>
+    <w:tmpl w:val="273EDA92"/>
     <w:lvl w:ilvl="0" w:tplc="08090001">
       <w:start w:val="1"/>
       <w:numFmt w:val="bullet"/>
       <w:lvlText w:val=""/>
       <w:lvlJc w:val="left"/>
       <w:pPr>
-        <w:ind w:left="1440" w:hanging="360"/>
+        <w:ind w:left="1080" w:hanging="360"/>
       </w:pPr>
       <w:rPr>
         <w:rFonts w:ascii="Symbol" w:hAnsi="Symbol" w:hint="default"/>
@@ -12968,7 +15899,7 @@
       <w:lvlText w:val="o"/>
       <w:lvlJc w:val="left"/>
       <w:pPr>
-        <w:ind w:left="2160" w:hanging="360"/>
+        <w:ind w:left="1800" w:hanging="360"/>
       </w:pPr>
       <w:rPr>
         <w:rFonts w:ascii="Courier New" w:hAnsi="Courier New" w:cs="Courier New" w:hint="default"/>
@@ -12980,7 +15911,7 @@
       <w:lvlText w:val=""/>
       <w:lvlJc w:val="left"/>
       <w:pPr>
-        <w:ind w:left="2880" w:hanging="360"/>
+        <w:ind w:left="2520" w:hanging="360"/>
       </w:pPr>
       <w:rPr>
         <w:rFonts w:ascii="Wingdings" w:hAnsi="Wingdings" w:hint="default"/>
@@ -12992,7 +15923,7 @@
       <w:lvlText w:val=""/>
       <w:lvlJc w:val="left"/>
       <w:pPr>
-        <w:ind w:left="3600" w:hanging="360"/>
+        <w:ind w:left="3240" w:hanging="360"/>
       </w:pPr>
       <w:rPr>
         <w:rFonts w:ascii="Symbol" w:hAnsi="Symbol" w:hint="default"/>
@@ -13004,7 +15935,7 @@
       <w:lvlText w:val="o"/>
       <w:lvlJc w:val="left"/>
       <w:pPr>
-        <w:ind w:left="4320" w:hanging="360"/>
+        <w:ind w:left="3960" w:hanging="360"/>
       </w:pPr>
       <w:rPr>
         <w:rFonts w:ascii="Courier New" w:hAnsi="Courier New" w:cs="Courier New" w:hint="default"/>
@@ -13016,7 +15947,7 @@
       <w:lvlText w:val=""/>
       <w:lvlJc w:val="left"/>
       <w:pPr>
-        <w:ind w:left="5040" w:hanging="360"/>
+        <w:ind w:left="4680" w:hanging="360"/>
       </w:pPr>
       <w:rPr>
         <w:rFonts w:ascii="Wingdings" w:hAnsi="Wingdings" w:hint="default"/>
@@ -13028,7 +15959,7 @@
       <w:lvlText w:val=""/>
       <w:lvlJc w:val="left"/>
       <w:pPr>
-        <w:ind w:left="5760" w:hanging="360"/>
+        <w:ind w:left="5400" w:hanging="360"/>
       </w:pPr>
       <w:rPr>
         <w:rFonts w:ascii="Symbol" w:hAnsi="Symbol" w:hint="default"/>
@@ -13040,7 +15971,7 @@
       <w:lvlText w:val="o"/>
       <w:lvlJc w:val="left"/>
       <w:pPr>
-        <w:ind w:left="6480" w:hanging="360"/>
+        <w:ind w:left="6120" w:hanging="360"/>
       </w:pPr>
       <w:rPr>
         <w:rFonts w:ascii="Courier New" w:hAnsi="Courier New" w:cs="Courier New" w:hint="default"/>
@@ -13052,6 +15983,119 @@
       <w:lvlText w:val=""/>
       <w:lvlJc w:val="left"/>
       <w:pPr>
+        <w:ind w:left="6840" w:hanging="360"/>
+      </w:pPr>
+      <w:rPr>
+        <w:rFonts w:ascii="Wingdings" w:hAnsi="Wingdings" w:hint="default"/>
+      </w:rPr>
+    </w:lvl>
+  </w:abstractNum>
+  <w:abstractNum w:abstractNumId="14" w15:restartNumberingAfterBreak="0">
+    <w:nsid w:val="7FF82AA8"/>
+    <w:multiLevelType w:val="hybridMultilevel"/>
+    <w:tmpl w:val="607AB4A8"/>
+    <w:lvl w:ilvl="0" w:tplc="08090001">
+      <w:start w:val="1"/>
+      <w:numFmt w:val="bullet"/>
+      <w:lvlText w:val=""/>
+      <w:lvlJc w:val="left"/>
+      <w:pPr>
+        <w:ind w:left="1440" w:hanging="360"/>
+      </w:pPr>
+      <w:rPr>
+        <w:rFonts w:ascii="Symbol" w:hAnsi="Symbol" w:hint="default"/>
+      </w:rPr>
+    </w:lvl>
+    <w:lvl w:ilvl="1" w:tplc="08090003" w:tentative="1">
+      <w:start w:val="1"/>
+      <w:numFmt w:val="bullet"/>
+      <w:lvlText w:val="o"/>
+      <w:lvlJc w:val="left"/>
+      <w:pPr>
+        <w:ind w:left="2160" w:hanging="360"/>
+      </w:pPr>
+      <w:rPr>
+        <w:rFonts w:ascii="Courier New" w:hAnsi="Courier New" w:cs="Courier New" w:hint="default"/>
+      </w:rPr>
+    </w:lvl>
+    <w:lvl w:ilvl="2" w:tplc="08090005" w:tentative="1">
+      <w:start w:val="1"/>
+      <w:numFmt w:val="bullet"/>
+      <w:lvlText w:val=""/>
+      <w:lvlJc w:val="left"/>
+      <w:pPr>
+        <w:ind w:left="2880" w:hanging="360"/>
+      </w:pPr>
+      <w:rPr>
+        <w:rFonts w:ascii="Wingdings" w:hAnsi="Wingdings" w:hint="default"/>
+      </w:rPr>
+    </w:lvl>
+    <w:lvl w:ilvl="3" w:tplc="08090001" w:tentative="1">
+      <w:start w:val="1"/>
+      <w:numFmt w:val="bullet"/>
+      <w:lvlText w:val=""/>
+      <w:lvlJc w:val="left"/>
+      <w:pPr>
+        <w:ind w:left="3600" w:hanging="360"/>
+      </w:pPr>
+      <w:rPr>
+        <w:rFonts w:ascii="Symbol" w:hAnsi="Symbol" w:hint="default"/>
+      </w:rPr>
+    </w:lvl>
+    <w:lvl w:ilvl="4" w:tplc="08090003" w:tentative="1">
+      <w:start w:val="1"/>
+      <w:numFmt w:val="bullet"/>
+      <w:lvlText w:val="o"/>
+      <w:lvlJc w:val="left"/>
+      <w:pPr>
+        <w:ind w:left="4320" w:hanging="360"/>
+      </w:pPr>
+      <w:rPr>
+        <w:rFonts w:ascii="Courier New" w:hAnsi="Courier New" w:cs="Courier New" w:hint="default"/>
+      </w:rPr>
+    </w:lvl>
+    <w:lvl w:ilvl="5" w:tplc="08090005" w:tentative="1">
+      <w:start w:val="1"/>
+      <w:numFmt w:val="bullet"/>
+      <w:lvlText w:val=""/>
+      <w:lvlJc w:val="left"/>
+      <w:pPr>
+        <w:ind w:left="5040" w:hanging="360"/>
+      </w:pPr>
+      <w:rPr>
+        <w:rFonts w:ascii="Wingdings" w:hAnsi="Wingdings" w:hint="default"/>
+      </w:rPr>
+    </w:lvl>
+    <w:lvl w:ilvl="6" w:tplc="08090001" w:tentative="1">
+      <w:start w:val="1"/>
+      <w:numFmt w:val="bullet"/>
+      <w:lvlText w:val=""/>
+      <w:lvlJc w:val="left"/>
+      <w:pPr>
+        <w:ind w:left="5760" w:hanging="360"/>
+      </w:pPr>
+      <w:rPr>
+        <w:rFonts w:ascii="Symbol" w:hAnsi="Symbol" w:hint="default"/>
+      </w:rPr>
+    </w:lvl>
+    <w:lvl w:ilvl="7" w:tplc="08090003" w:tentative="1">
+      <w:start w:val="1"/>
+      <w:numFmt w:val="bullet"/>
+      <w:lvlText w:val="o"/>
+      <w:lvlJc w:val="left"/>
+      <w:pPr>
+        <w:ind w:left="6480" w:hanging="360"/>
+      </w:pPr>
+      <w:rPr>
+        <w:rFonts w:ascii="Courier New" w:hAnsi="Courier New" w:cs="Courier New" w:hint="default"/>
+      </w:rPr>
+    </w:lvl>
+    <w:lvl w:ilvl="8" w:tplc="08090005" w:tentative="1">
+      <w:start w:val="1"/>
+      <w:numFmt w:val="bullet"/>
+      <w:lvlText w:val=""/>
+      <w:lvlJc w:val="left"/>
+      <w:pPr>
         <w:ind w:left="7200" w:hanging="360"/>
       </w:pPr>
       <w:rPr>
@@ -13060,40 +16104,49 @@
     </w:lvl>
   </w:abstractNum>
   <w:num w:numId="1">
-    <w:abstractNumId w:val="6"/>
+    <w:abstractNumId w:val="9"/>
   </w:num>
   <w:num w:numId="2">
-    <w:abstractNumId w:val="8"/>
+    <w:abstractNumId w:val="11"/>
   </w:num>
   <w:num w:numId="3">
     <w:abstractNumId w:val="1"/>
   </w:num>
   <w:num w:numId="4">
-    <w:abstractNumId w:val="9"/>
+    <w:abstractNumId w:val="12"/>
   </w:num>
   <w:num w:numId="5">
-    <w:abstractNumId w:val="10"/>
+    <w:abstractNumId w:val="13"/>
   </w:num>
   <w:num w:numId="6">
-    <w:abstractNumId w:val="5"/>
+    <w:abstractNumId w:val="7"/>
   </w:num>
   <w:num w:numId="7">
     <w:abstractNumId w:val="0"/>
   </w:num>
   <w:num w:numId="8">
-    <w:abstractNumId w:val="7"/>
+    <w:abstractNumId w:val="10"/>
   </w:num>
   <w:num w:numId="9">
     <w:abstractNumId w:val="2"/>
   </w:num>
   <w:num w:numId="10">
-    <w:abstractNumId w:val="11"/>
+    <w:abstractNumId w:val="14"/>
   </w:num>
   <w:num w:numId="11">
     <w:abstractNumId w:val="3"/>
   </w:num>
   <w:num w:numId="12">
+    <w:abstractNumId w:val="6"/>
+  </w:num>
+  <w:num w:numId="13">
     <w:abstractNumId w:val="4"/>
+  </w:num>
+  <w:num w:numId="14">
+    <w:abstractNumId w:val="5"/>
+  </w:num>
+  <w:num w:numId="15">
+    <w:abstractNumId w:val="8"/>
   </w:num>
 </w:numbering>
 </file>
@@ -13221,6 +16274,7 @@
     <w:lsdException w:name="HTML Sample" w:semiHidden="1" w:unhideWhenUsed="1"/>
     <w:lsdException w:name="HTML Typewriter" w:semiHidden="1" w:unhideWhenUsed="1"/>
     <w:lsdException w:name="HTML Variable" w:semiHidden="1" w:unhideWhenUsed="1"/>
+    <w:lsdException w:name="Normal Table" w:semiHidden="1" w:unhideWhenUsed="1"/>
     <w:lsdException w:name="annotation subject" w:semiHidden="1" w:unhideWhenUsed="1"/>
     <w:lsdException w:name="No List" w:semiHidden="1" w:unhideWhenUsed="1"/>
     <w:lsdException w:name="Outline List 1" w:semiHidden="1" w:unhideWhenUsed="1"/>
@@ -13266,9 +16320,11 @@
     <w:lsdException w:name="Table Subtle 1" w:semiHidden="1" w:unhideWhenUsed="1"/>
     <w:lsdException w:name="Table Subtle 2" w:semiHidden="1" w:unhideWhenUsed="1"/>
     <w:lsdException w:name="Table Web 1" w:semiHidden="1" w:unhideWhenUsed="1"/>
+    <w:lsdException w:name="Table Web 2" w:semiHidden="1" w:unhideWhenUsed="1"/>
     <w:lsdException w:name="Table Web 3" w:semiHidden="1" w:unhideWhenUsed="1"/>
     <w:lsdException w:name="Balloon Text" w:semiHidden="1" w:unhideWhenUsed="1"/>
     <w:lsdException w:name="Table Grid" w:uiPriority="39"/>
+    <w:lsdException w:name="Table Theme" w:semiHidden="1" w:unhideWhenUsed="1"/>
     <w:lsdException w:name="Placeholder Text" w:semiHidden="1"/>
     <w:lsdException w:name="No Spacing" w:uiPriority="1" w:qFormat="1"/>
     <w:lsdException w:name="Light Shading" w:uiPriority="60"/>
@@ -13986,6 +17042,118 @@
       <w:shd w:val="clear" w:color="auto" w:fill="E1DFDD"/>
     </w:rPr>
   </w:style>
+  <w:style w:type="table" w:styleId="TableGrid">
+    <w:name w:val="Table Grid"/>
+    <w:basedOn w:val="TableNormal"/>
+    <w:uiPriority w:val="39"/>
+    <w:rsid w:val="00B21454"/>
+    <w:pPr>
+      <w:spacing w:after="0" w:line="240" w:lineRule="auto"/>
+    </w:pPr>
+    <w:tblPr>
+      <w:tblBorders>
+        <w:top w:val="single" w:sz="4" w:space="0" w:color="auto"/>
+        <w:left w:val="single" w:sz="4" w:space="0" w:color="auto"/>
+        <w:bottom w:val="single" w:sz="4" w:space="0" w:color="auto"/>
+        <w:right w:val="single" w:sz="4" w:space="0" w:color="auto"/>
+        <w:insideH w:val="single" w:sz="4" w:space="0" w:color="auto"/>
+        <w:insideV w:val="single" w:sz="4" w:space="0" w:color="auto"/>
+      </w:tblBorders>
+    </w:tblPr>
+  </w:style>
+  <w:style w:type="table" w:styleId="PlainTable3">
+    <w:name w:val="Plain Table 3"/>
+    <w:basedOn w:val="TableNormal"/>
+    <w:uiPriority w:val="43"/>
+    <w:rsid w:val="00B21454"/>
+    <w:pPr>
+      <w:spacing w:after="0" w:line="240" w:lineRule="auto"/>
+    </w:pPr>
+    <w:tblPr>
+      <w:tblStyleRowBandSize w:val="1"/>
+      <w:tblStyleColBandSize w:val="1"/>
+    </w:tblPr>
+    <w:tblStylePr w:type="firstRow">
+      <w:rPr>
+        <w:b/>
+        <w:bCs/>
+        <w:caps/>
+      </w:rPr>
+      <w:tblPr/>
+      <w:tcPr>
+        <w:tcBorders>
+          <w:bottom w:val="single" w:sz="4" w:space="0" w:color="7F7F7F" w:themeColor="text1" w:themeTint="80"/>
+        </w:tcBorders>
+      </w:tcPr>
+    </w:tblStylePr>
+    <w:tblStylePr w:type="lastRow">
+      <w:rPr>
+        <w:b/>
+        <w:bCs/>
+        <w:caps/>
+      </w:rPr>
+      <w:tblPr/>
+      <w:tcPr>
+        <w:tcBorders>
+          <w:top w:val="nil"/>
+        </w:tcBorders>
+      </w:tcPr>
+    </w:tblStylePr>
+    <w:tblStylePr w:type="firstCol">
+      <w:rPr>
+        <w:b/>
+        <w:bCs/>
+        <w:caps/>
+      </w:rPr>
+      <w:tblPr/>
+      <w:tcPr>
+        <w:tcBorders>
+          <w:right w:val="single" w:sz="4" w:space="0" w:color="7F7F7F" w:themeColor="text1" w:themeTint="80"/>
+        </w:tcBorders>
+      </w:tcPr>
+    </w:tblStylePr>
+    <w:tblStylePr w:type="lastCol">
+      <w:rPr>
+        <w:b/>
+        <w:bCs/>
+        <w:caps/>
+      </w:rPr>
+      <w:tblPr/>
+      <w:tcPr>
+        <w:tcBorders>
+          <w:left w:val="nil"/>
+        </w:tcBorders>
+      </w:tcPr>
+    </w:tblStylePr>
+    <w:tblStylePr w:type="band1Vert">
+      <w:tblPr/>
+      <w:tcPr>
+        <w:shd w:val="clear" w:color="auto" w:fill="F2F2F2" w:themeFill="background1" w:themeFillShade="F2"/>
+      </w:tcPr>
+    </w:tblStylePr>
+    <w:tblStylePr w:type="band1Horz">
+      <w:tblPr/>
+      <w:tcPr>
+        <w:shd w:val="clear" w:color="auto" w:fill="F2F2F2" w:themeFill="background1" w:themeFillShade="F2"/>
+      </w:tcPr>
+    </w:tblStylePr>
+    <w:tblStylePr w:type="neCell">
+      <w:tblPr/>
+      <w:tcPr>
+        <w:tcBorders>
+          <w:left w:val="nil"/>
+        </w:tcBorders>
+      </w:tcPr>
+    </w:tblStylePr>
+    <w:tblStylePr w:type="nwCell">
+      <w:tblPr/>
+      <w:tcPr>
+        <w:tcBorders>
+          <w:right w:val="nil"/>
+        </w:tcBorders>
+      </w:tcPr>
+    </w:tblStylePr>
+  </w:style>
 </w:styles>
 </file>
 
@@ -14118,6 +17286,7 @@
   </w:compat>
   <w:rsids>
     <w:rsidRoot w:val="00C8022C"/>
+    <w:rsid w:val="003523E8"/>
     <w:rsid w:val="00C8022C"/>
   </w:rsids>
   <m:mathPr>
@@ -14552,7 +17721,6 @@
     <w:uiPriority w:val="1"/>
     <w:semiHidden/>
     <w:unhideWhenUsed/>
-    <w:rsid w:val="00C8022C"/>
   </w:style>
   <w:style w:type="table" w:default="1" w:styleId="TableNormal">
     <w:name w:val="Normal Table"/>
@@ -15199,7 +18367,7 @@
     <b:MonthAccessed>September</b:MonthAccessed>
     <b:DayAccessed>3</b:DayAccessed>
     <b:URL>https://en.wikipedia.org/wiki/Artificial_neural_network</b:URL>
-    <b:RefOrder>38</b:RefOrder>
+    <b:RefOrder>39</b:RefOrder>
   </b:Source>
   <b:Source>
     <b:Tag>Mik10</b:Tag>
@@ -15277,7 +18445,7 @@
     <b:MonthAccessed>September</b:MonthAccessed>
     <b:DayAccessed>05</b:DayAccessed>
     <b:URL>https://www.researchgate.net/figure/Structure-of-a-memory-cell-in-long-short-term-memory-LSTM-RNN_fig4_318453428</b:URL>
-    <b:RefOrder>39</b:RefOrder>
+    <b:RefOrder>40</b:RefOrder>
   </b:Source>
   <b:Source>
     <b:Tag>Chr15</b:Tag>
@@ -15615,7 +18783,7 @@
     <b:MonthAccessed>September</b:MonthAccessed>
     <b:DayAccessed>08</b:DayAccessed>
     <b:URL>https://scikit-learn.org/stable/modules/tree.html</b:URL>
-    <b:RefOrder>36</b:RefOrder>
+    <b:RefOrder>37</b:RefOrder>
   </b:Source>
   <b:Source>
     <b:Tag>Sci192</b:Tag>
@@ -15631,7 +18799,7 @@
     <b:MonthAccessed>September</b:MonthAccessed>
     <b:DayAccessed>08</b:DayAccessed>
     <b:URL>https://scikit-learn.org/stable/modules/svm.html</b:URL>
-    <b:RefOrder>37</b:RefOrder>
+    <b:RefOrder>38</b:RefOrder>
   </b:Source>
   <b:Source>
     <b:Tag>Wik191</b:Tag>
@@ -15647,13 +18815,29 @@
     <b:MonthAccessed>August</b:MonthAccessed>
     <b:DayAccessed>20</b:DayAccessed>
     <b:URL>https://en.wikipedia.org/wiki/Activation_function</b:URL>
+    <b:RefOrder>36</b:RefOrder>
+  </b:Source>
+  <b:Source>
+    <b:Tag>Wik192</b:Tag>
+    <b:SourceType>InternetSite</b:SourceType>
+    <b:Guid>{DD58AE6B-8ABF-4ECC-B0A7-D1A81755AF69}</b:Guid>
+    <b:Author>
+      <b:Author>
+        <b:Corporate>Wikipedia</b:Corporate>
+      </b:Author>
+    </b:Author>
+    <b:Title>Cross-validation</b:Title>
+    <b:YearAccessed>2019</b:YearAccessed>
+    <b:MonthAccessed>September</b:MonthAccessed>
+    <b:DayAccessed>5</b:DayAccessed>
+    <b:URL>https://en.wikipedia.org/wiki/Cross-validation_(statistics)</b:URL>
     <b:RefOrder>35</b:RefOrder>
   </b:Source>
 </b:Sources>
 </file>
 
 <file path=customXml/itemProps1.xml><?xml version="1.0" encoding="utf-8"?>
-<ds:datastoreItem xmlns:ds="http://schemas.openxmlformats.org/officeDocument/2006/customXml" ds:itemID="{C612E364-3D94-41F6-A1FF-B79ED247F0F3}">
+<ds:datastoreItem xmlns:ds="http://schemas.openxmlformats.org/officeDocument/2006/customXml" ds:itemID="{8C79BD3D-29F5-4825-A3E5-FC33C8425A70}">
   <ds:schemaRefs>
     <ds:schemaRef ds:uri="http://schemas.openxmlformats.org/officeDocument/2006/bibliography"/>
   </ds:schemaRefs>

--- a/Dissertation.docx
+++ b/Dissertation.docx
@@ -323,7 +323,7 @@
       <w:pPr>
         <w:pStyle w:val="Heading1"/>
       </w:pPr>
-      <w:bookmarkStart w:id="0" w:name="_Toc18905659"/>
+      <w:bookmarkStart w:id="0" w:name="_Toc18936940"/>
       <w:r>
         <w:lastRenderedPageBreak/>
         <w:t>Acknowledgements</w:t>
@@ -372,7 +372,7 @@
         <w:pStyle w:val="Heading1"/>
         <w:jc w:val="center"/>
       </w:pPr>
-      <w:bookmarkStart w:id="1" w:name="_Toc18905660"/>
+      <w:bookmarkStart w:id="1" w:name="_Toc18936941"/>
       <w:r>
         <w:lastRenderedPageBreak/>
         <w:t>Abstract</w:t>
@@ -396,7 +396,21 @@
           <w:i/>
           <w:iCs/>
         </w:rPr>
-        <w:t>The objective of this project was to research and evaluate the use of neural networks to detect malware based the behaviour of the software.</w:t>
+        <w:t>The objective of this project was to research and evaluate the use of neural networks to detect malware based</w:t>
+      </w:r>
+      <w:r>
+        <w:rPr>
+          <w:i/>
+          <w:iCs/>
+        </w:rPr>
+        <w:t xml:space="preserve"> on</w:t>
+      </w:r>
+      <w:r>
+        <w:rPr>
+          <w:i/>
+          <w:iCs/>
+        </w:rPr>
+        <w:t xml:space="preserve"> the behaviour of the software.</w:t>
       </w:r>
     </w:p>
     <w:p>
@@ -439,6 +453,13 @@
         <w:tab/>
         <w:t>For this project we developed a tracing software for windows using Event Tracing for Windows. This software, given an executable file, executes it and generates a log files with certain system calls done by the executed program. These logs are then processed and fed into neural networks to train them into being able to distinguish logs from a malware program or a normal software.</w:t>
       </w:r>
+      <w:r>
+        <w:rPr>
+          <w:i/>
+          <w:iCs/>
+        </w:rPr>
+        <w:t xml:space="preserve"> It would require more time and data to know exactly how good this method is, but this project has shown that this approach is viable.</w:t>
+      </w:r>
     </w:p>
     <w:p>
       <w:pPr>
@@ -478,7 +499,7 @@
         <w:br w:type="page"/>
       </w:r>
     </w:p>
-    <w:bookmarkStart w:id="2" w:name="_Toc18905661" w:displacedByCustomXml="next"/>
+    <w:bookmarkStart w:id="2" w:name="_Toc18936942" w:displacedByCustomXml="next"/>
     <w:sdt>
       <w:sdtPr>
         <w:rPr>
@@ -518,18 +539,7 @@
               <w:kern w:val="0"/>
               <w:szCs w:val="32"/>
             </w:rPr>
-            <w:t>Conten</w:t>
-          </w:r>
-          <w:bookmarkStart w:id="3" w:name="_GoBack"/>
-          <w:bookmarkEnd w:id="3"/>
-          <w:r>
-            <w:rPr>
-              <w:rStyle w:val="TitleChar"/>
-              <w:spacing w:val="0"/>
-              <w:kern w:val="0"/>
-              <w:szCs w:val="32"/>
-            </w:rPr>
-            <w:t>ts</w:t>
+            <w:t>Contents</w:t>
           </w:r>
           <w:bookmarkEnd w:id="2"/>
         </w:p>
@@ -555,7 +565,7 @@
           <w:r>
             <w:fldChar w:fldCharType="separate"/>
           </w:r>
-          <w:hyperlink w:anchor="_Toc18905659" w:history="1">
+          <w:hyperlink w:anchor="_Toc18936940" w:history="1">
             <w:r>
               <w:rPr>
                 <w:rStyle w:val="Hyperlink"/>
@@ -582,7 +592,7 @@
                 <w:noProof/>
                 <w:webHidden/>
               </w:rPr>
-              <w:instrText xml:space="preserve"> PAGEREF _Toc18905659 \h </w:instrText>
+              <w:instrText xml:space="preserve"> PAGEREF _Toc18936940 \h </w:instrText>
             </w:r>
             <w:r>
               <w:rPr>
@@ -626,7 +636,7 @@
               <w:lang w:val="en-GB" w:eastAsia="en-GB"/>
             </w:rPr>
           </w:pPr>
-          <w:hyperlink w:anchor="_Toc18905660" w:history="1">
+          <w:hyperlink w:anchor="_Toc18936941" w:history="1">
             <w:r>
               <w:rPr>
                 <w:rStyle w:val="Hyperlink"/>
@@ -653,7 +663,7 @@
                 <w:noProof/>
                 <w:webHidden/>
               </w:rPr>
-              <w:instrText xml:space="preserve"> PAGEREF _Toc18905660 \h </w:instrText>
+              <w:instrText xml:space="preserve"> PAGEREF _Toc18936941 \h </w:instrText>
             </w:r>
             <w:r>
               <w:rPr>
@@ -697,7 +707,7 @@
               <w:lang w:val="en-GB" w:eastAsia="en-GB"/>
             </w:rPr>
           </w:pPr>
-          <w:hyperlink w:anchor="_Toc18905661" w:history="1">
+          <w:hyperlink w:anchor="_Toc18936942" w:history="1">
             <w:r>
               <w:rPr>
                 <w:rStyle w:val="Hyperlink"/>
@@ -724,7 +734,7 @@
                 <w:noProof/>
                 <w:webHidden/>
               </w:rPr>
-              <w:instrText xml:space="preserve"> PAGEREF _Toc18905661 \h </w:instrText>
+              <w:instrText xml:space="preserve"> PAGEREF _Toc18936942 \h </w:instrText>
             </w:r>
             <w:r>
               <w:rPr>
@@ -768,7 +778,7 @@
               <w:lang w:val="en-GB" w:eastAsia="en-GB"/>
             </w:rPr>
           </w:pPr>
-          <w:hyperlink w:anchor="_Toc18905662" w:history="1">
+          <w:hyperlink w:anchor="_Toc18936943" w:history="1">
             <w:r>
               <w:rPr>
                 <w:rStyle w:val="Hyperlink"/>
@@ -795,7 +805,7 @@
                 <w:noProof/>
                 <w:webHidden/>
               </w:rPr>
-              <w:instrText xml:space="preserve"> PAGEREF _Toc18905662 \h </w:instrText>
+              <w:instrText xml:space="preserve"> PAGEREF _Toc18936943 \h </w:instrText>
             </w:r>
             <w:r>
               <w:rPr>
@@ -839,7 +849,7 @@
               <w:lang w:val="en-GB" w:eastAsia="en-GB"/>
             </w:rPr>
           </w:pPr>
-          <w:hyperlink w:anchor="_Toc18905663" w:history="1">
+          <w:hyperlink w:anchor="_Toc18936944" w:history="1">
             <w:r>
               <w:rPr>
                 <w:rStyle w:val="Hyperlink"/>
@@ -866,7 +876,7 @@
                 <w:noProof/>
                 <w:webHidden/>
               </w:rPr>
-              <w:instrText xml:space="preserve"> PAGEREF _Toc18905663 \h </w:instrText>
+              <w:instrText xml:space="preserve"> PAGEREF _Toc18936944 \h </w:instrText>
             </w:r>
             <w:r>
               <w:rPr>
@@ -910,7 +920,7 @@
               <w:lang w:val="en-GB" w:eastAsia="en-GB"/>
             </w:rPr>
           </w:pPr>
-          <w:hyperlink w:anchor="_Toc18905664" w:history="1">
+          <w:hyperlink w:anchor="_Toc18936945" w:history="1">
             <w:r>
               <w:rPr>
                 <w:rStyle w:val="Hyperlink"/>
@@ -937,7 +947,7 @@
                 <w:noProof/>
                 <w:webHidden/>
               </w:rPr>
-              <w:instrText xml:space="preserve"> PAGEREF _Toc18905664 \h </w:instrText>
+              <w:instrText xml:space="preserve"> PAGEREF _Toc18936945 \h </w:instrText>
             </w:r>
             <w:r>
               <w:rPr>
@@ -981,7 +991,7 @@
               <w:lang w:val="en-GB" w:eastAsia="en-GB"/>
             </w:rPr>
           </w:pPr>
-          <w:hyperlink w:anchor="_Toc18905665" w:history="1">
+          <w:hyperlink w:anchor="_Toc18936946" w:history="1">
             <w:r>
               <w:rPr>
                 <w:rStyle w:val="Hyperlink"/>
@@ -1008,7 +1018,7 @@
                 <w:noProof/>
                 <w:webHidden/>
               </w:rPr>
-              <w:instrText xml:space="preserve"> PAGEREF _Toc18905665 \h </w:instrText>
+              <w:instrText xml:space="preserve"> PAGEREF _Toc18936946 \h </w:instrText>
             </w:r>
             <w:r>
               <w:rPr>
@@ -1052,7 +1062,7 @@
               <w:lang w:val="en-GB" w:eastAsia="en-GB"/>
             </w:rPr>
           </w:pPr>
-          <w:hyperlink w:anchor="_Toc18905666" w:history="1">
+          <w:hyperlink w:anchor="_Toc18936947" w:history="1">
             <w:r>
               <w:rPr>
                 <w:rStyle w:val="Hyperlink"/>
@@ -1079,7 +1089,7 @@
                 <w:noProof/>
                 <w:webHidden/>
               </w:rPr>
-              <w:instrText xml:space="preserve"> PAGEREF _Toc18905666 \h </w:instrText>
+              <w:instrText xml:space="preserve"> PAGEREF _Toc18936947 \h </w:instrText>
             </w:r>
             <w:r>
               <w:rPr>
@@ -1123,7 +1133,7 @@
               <w:lang w:val="en-GB" w:eastAsia="en-GB"/>
             </w:rPr>
           </w:pPr>
-          <w:hyperlink w:anchor="_Toc18905667" w:history="1">
+          <w:hyperlink w:anchor="_Toc18936948" w:history="1">
             <w:r>
               <w:rPr>
                 <w:rStyle w:val="Hyperlink"/>
@@ -1150,7 +1160,7 @@
                 <w:noProof/>
                 <w:webHidden/>
               </w:rPr>
-              <w:instrText xml:space="preserve"> PAGEREF _Toc18905667 \h </w:instrText>
+              <w:instrText xml:space="preserve"> PAGEREF _Toc18936948 \h </w:instrText>
             </w:r>
             <w:r>
               <w:rPr>
@@ -1194,7 +1204,7 @@
               <w:lang w:val="en-GB" w:eastAsia="en-GB"/>
             </w:rPr>
           </w:pPr>
-          <w:hyperlink w:anchor="_Toc18905668" w:history="1">
+          <w:hyperlink w:anchor="_Toc18936949" w:history="1">
             <w:r>
               <w:rPr>
                 <w:rStyle w:val="Hyperlink"/>
@@ -1221,7 +1231,7 @@
                 <w:noProof/>
                 <w:webHidden/>
               </w:rPr>
-              <w:instrText xml:space="preserve"> PAGEREF _Toc18905668 \h </w:instrText>
+              <w:instrText xml:space="preserve"> PAGEREF _Toc18936949 \h </w:instrText>
             </w:r>
             <w:r>
               <w:rPr>
@@ -1265,7 +1275,7 @@
               <w:lang w:val="en-GB" w:eastAsia="en-GB"/>
             </w:rPr>
           </w:pPr>
-          <w:hyperlink w:anchor="_Toc18905669" w:history="1">
+          <w:hyperlink w:anchor="_Toc18936950" w:history="1">
             <w:r>
               <w:rPr>
                 <w:rStyle w:val="Hyperlink"/>
@@ -1292,7 +1302,7 @@
                 <w:noProof/>
                 <w:webHidden/>
               </w:rPr>
-              <w:instrText xml:space="preserve"> PAGEREF _Toc18905669 \h </w:instrText>
+              <w:instrText xml:space="preserve"> PAGEREF _Toc18936950 \h </w:instrText>
             </w:r>
             <w:r>
               <w:rPr>
@@ -1336,7 +1346,7 @@
               <w:lang w:val="en-GB" w:eastAsia="en-GB"/>
             </w:rPr>
           </w:pPr>
-          <w:hyperlink w:anchor="_Toc18905670" w:history="1">
+          <w:hyperlink w:anchor="_Toc18936951" w:history="1">
             <w:r>
               <w:rPr>
                 <w:rStyle w:val="Hyperlink"/>
@@ -1363,7 +1373,7 @@
                 <w:noProof/>
                 <w:webHidden/>
               </w:rPr>
-              <w:instrText xml:space="preserve"> PAGEREF _Toc18905670 \h </w:instrText>
+              <w:instrText xml:space="preserve"> PAGEREF _Toc18936951 \h </w:instrText>
             </w:r>
             <w:r>
               <w:rPr>
@@ -1407,7 +1417,7 @@
               <w:lang w:val="en-GB" w:eastAsia="en-GB"/>
             </w:rPr>
           </w:pPr>
-          <w:hyperlink w:anchor="_Toc18905671" w:history="1">
+          <w:hyperlink w:anchor="_Toc18936952" w:history="1">
             <w:r>
               <w:rPr>
                 <w:rStyle w:val="Hyperlink"/>
@@ -1434,7 +1444,7 @@
                 <w:noProof/>
                 <w:webHidden/>
               </w:rPr>
-              <w:instrText xml:space="preserve"> PAGEREF _Toc18905671 \h </w:instrText>
+              <w:instrText xml:space="preserve"> PAGEREF _Toc18936952 \h </w:instrText>
             </w:r>
             <w:r>
               <w:rPr>
@@ -1478,7 +1488,7 @@
               <w:lang w:val="en-GB" w:eastAsia="en-GB"/>
             </w:rPr>
           </w:pPr>
-          <w:hyperlink w:anchor="_Toc18905672" w:history="1">
+          <w:hyperlink w:anchor="_Toc18936953" w:history="1">
             <w:r>
               <w:rPr>
                 <w:rStyle w:val="Hyperlink"/>
@@ -1505,7 +1515,7 @@
                 <w:noProof/>
                 <w:webHidden/>
               </w:rPr>
-              <w:instrText xml:space="preserve"> PAGEREF _Toc18905672 \h </w:instrText>
+              <w:instrText xml:space="preserve"> PAGEREF _Toc18936953 \h </w:instrText>
             </w:r>
             <w:r>
               <w:rPr>
@@ -1526,6 +1536,77 @@
                 <w:webHidden/>
               </w:rPr>
               <w:t>11</w:t>
+            </w:r>
+            <w:r>
+              <w:rPr>
+                <w:noProof/>
+                <w:webHidden/>
+              </w:rPr>
+              <w:fldChar w:fldCharType="end"/>
+            </w:r>
+          </w:hyperlink>
+        </w:p>
+        <w:p>
+          <w:pPr>
+            <w:pStyle w:val="TOC3"/>
+            <w:tabs>
+              <w:tab w:val="right" w:leader="dot" w:pos="9016"/>
+            </w:tabs>
+            <w:rPr>
+              <w:rFonts w:cstheme="minorBidi"/>
+              <w:noProof/>
+              <w:sz w:val="22"/>
+              <w:lang w:val="en-GB" w:eastAsia="en-GB"/>
+            </w:rPr>
+          </w:pPr>
+          <w:hyperlink w:anchor="_Toc18936954" w:history="1">
+            <w:r>
+              <w:rPr>
+                <w:rStyle w:val="Hyperlink"/>
+                <w:noProof/>
+              </w:rPr>
+              <w:t>2.4.2 Deep Feed Forward Network</w:t>
+            </w:r>
+            <w:r>
+              <w:rPr>
+                <w:noProof/>
+                <w:webHidden/>
+              </w:rPr>
+              <w:tab/>
+            </w:r>
+            <w:r>
+              <w:rPr>
+                <w:noProof/>
+                <w:webHidden/>
+              </w:rPr>
+              <w:fldChar w:fldCharType="begin"/>
+            </w:r>
+            <w:r>
+              <w:rPr>
+                <w:noProof/>
+                <w:webHidden/>
+              </w:rPr>
+              <w:instrText xml:space="preserve"> PAGEREF _Toc18936954 \h </w:instrText>
+            </w:r>
+            <w:r>
+              <w:rPr>
+                <w:noProof/>
+                <w:webHidden/>
+              </w:rPr>
+            </w:r>
+            <w:r>
+              <w:rPr>
+                <w:noProof/>
+                <w:webHidden/>
+              </w:rPr>
+              <w:fldChar w:fldCharType="separate"/>
+            </w:r>
+            <w:r>
+              <w:rPr>
+                <w:noProof/>
+                <w:webHidden/>
+              </w:rPr>
+              <w:t>12</w:t>
             </w:r>
             <w:r>
               <w:rPr>
@@ -1549,7 +1630,7 @@
               <w:lang w:val="en-GB" w:eastAsia="en-GB"/>
             </w:rPr>
           </w:pPr>
-          <w:hyperlink w:anchor="_Toc18905673" w:history="1">
+          <w:hyperlink w:anchor="_Toc18936955" w:history="1">
             <w:r>
               <w:rPr>
                 <w:rStyle w:val="Hyperlink"/>
@@ -1576,7 +1657,7 @@
                 <w:noProof/>
                 <w:webHidden/>
               </w:rPr>
-              <w:instrText xml:space="preserve"> PAGEREF _Toc18905673 \h </w:instrText>
+              <w:instrText xml:space="preserve"> PAGEREF _Toc18936955 \h </w:instrText>
             </w:r>
             <w:r>
               <w:rPr>
@@ -1620,7 +1701,7 @@
               <w:lang w:val="en-GB" w:eastAsia="en-GB"/>
             </w:rPr>
           </w:pPr>
-          <w:hyperlink w:anchor="_Toc18905674" w:history="1">
+          <w:hyperlink w:anchor="_Toc18936956" w:history="1">
             <w:r>
               <w:rPr>
                 <w:rStyle w:val="Hyperlink"/>
@@ -1647,7 +1728,7 @@
                 <w:noProof/>
                 <w:webHidden/>
               </w:rPr>
-              <w:instrText xml:space="preserve"> PAGEREF _Toc18905674 \h </w:instrText>
+              <w:instrText xml:space="preserve"> PAGEREF _Toc18936956 \h </w:instrText>
             </w:r>
             <w:r>
               <w:rPr>
@@ -1691,7 +1772,7 @@
               <w:lang w:val="en-GB" w:eastAsia="en-GB"/>
             </w:rPr>
           </w:pPr>
-          <w:hyperlink w:anchor="_Toc18905675" w:history="1">
+          <w:hyperlink w:anchor="_Toc18936957" w:history="1">
             <w:r>
               <w:rPr>
                 <w:rStyle w:val="Hyperlink"/>
@@ -1718,7 +1799,7 @@
                 <w:noProof/>
                 <w:webHidden/>
               </w:rPr>
-              <w:instrText xml:space="preserve"> PAGEREF _Toc18905675 \h </w:instrText>
+              <w:instrText xml:space="preserve"> PAGEREF _Toc18936957 \h </w:instrText>
             </w:r>
             <w:r>
               <w:rPr>
@@ -1738,7 +1819,7 @@
                 <w:noProof/>
                 <w:webHidden/>
               </w:rPr>
-              <w:t>12</w:t>
+              <w:t>13</w:t>
             </w:r>
             <w:r>
               <w:rPr>
@@ -1762,7 +1843,7 @@
               <w:lang w:val="en-GB" w:eastAsia="en-GB"/>
             </w:rPr>
           </w:pPr>
-          <w:hyperlink w:anchor="_Toc18905676" w:history="1">
+          <w:hyperlink w:anchor="_Toc18936958" w:history="1">
             <w:r>
               <w:rPr>
                 <w:rStyle w:val="Hyperlink"/>
@@ -1789,7 +1870,7 @@
                 <w:noProof/>
                 <w:webHidden/>
               </w:rPr>
-              <w:instrText xml:space="preserve"> PAGEREF _Toc18905676 \h </w:instrText>
+              <w:instrText xml:space="preserve"> PAGEREF _Toc18936958 \h </w:instrText>
             </w:r>
             <w:r>
               <w:rPr>
@@ -1833,7 +1914,7 @@
               <w:lang w:val="en-GB" w:eastAsia="en-GB"/>
             </w:rPr>
           </w:pPr>
-          <w:hyperlink w:anchor="_Toc18905677" w:history="1">
+          <w:hyperlink w:anchor="_Toc18936959" w:history="1">
             <w:r>
               <w:rPr>
                 <w:rStyle w:val="Hyperlink"/>
@@ -1860,7 +1941,7 @@
                 <w:noProof/>
                 <w:webHidden/>
               </w:rPr>
-              <w:instrText xml:space="preserve"> PAGEREF _Toc18905677 \h </w:instrText>
+              <w:instrText xml:space="preserve"> PAGEREF _Toc18936959 \h </w:instrText>
             </w:r>
             <w:r>
               <w:rPr>
@@ -1904,7 +1985,7 @@
               <w:lang w:val="en-GB" w:eastAsia="en-GB"/>
             </w:rPr>
           </w:pPr>
-          <w:hyperlink w:anchor="_Toc18905678" w:history="1">
+          <w:hyperlink w:anchor="_Toc18936960" w:history="1">
             <w:r>
               <w:rPr>
                 <w:rStyle w:val="Hyperlink"/>
@@ -1931,7 +2012,7 @@
                 <w:noProof/>
                 <w:webHidden/>
               </w:rPr>
-              <w:instrText xml:space="preserve"> PAGEREF _Toc18905678 \h </w:instrText>
+              <w:instrText xml:space="preserve"> PAGEREF _Toc18936960 \h </w:instrText>
             </w:r>
             <w:r>
               <w:rPr>
@@ -1975,7 +2056,7 @@
               <w:lang w:val="en-GB" w:eastAsia="en-GB"/>
             </w:rPr>
           </w:pPr>
-          <w:hyperlink w:anchor="_Toc18905679" w:history="1">
+          <w:hyperlink w:anchor="_Toc18936961" w:history="1">
             <w:r>
               <w:rPr>
                 <w:rStyle w:val="Hyperlink"/>
@@ -2002,7 +2083,7 @@
                 <w:noProof/>
                 <w:webHidden/>
               </w:rPr>
-              <w:instrText xml:space="preserve"> PAGEREF _Toc18905679 \h </w:instrText>
+              <w:instrText xml:space="preserve"> PAGEREF _Toc18936961 \h </w:instrText>
             </w:r>
             <w:r>
               <w:rPr>
@@ -2046,7 +2127,7 @@
               <w:lang w:val="en-GB" w:eastAsia="en-GB"/>
             </w:rPr>
           </w:pPr>
-          <w:hyperlink w:anchor="_Toc18905680" w:history="1">
+          <w:hyperlink w:anchor="_Toc18936962" w:history="1">
             <w:r>
               <w:rPr>
                 <w:rStyle w:val="Hyperlink"/>
@@ -2073,7 +2154,7 @@
                 <w:noProof/>
                 <w:webHidden/>
               </w:rPr>
-              <w:instrText xml:space="preserve"> PAGEREF _Toc18905680 \h </w:instrText>
+              <w:instrText xml:space="preserve"> PAGEREF _Toc18936962 \h </w:instrText>
             </w:r>
             <w:r>
               <w:rPr>
@@ -2117,7 +2198,7 @@
               <w:lang w:val="en-GB" w:eastAsia="en-GB"/>
             </w:rPr>
           </w:pPr>
-          <w:hyperlink w:anchor="_Toc18905681" w:history="1">
+          <w:hyperlink w:anchor="_Toc18936963" w:history="1">
             <w:r>
               <w:rPr>
                 <w:rStyle w:val="Hyperlink"/>
@@ -2144,7 +2225,7 @@
                 <w:noProof/>
                 <w:webHidden/>
               </w:rPr>
-              <w:instrText xml:space="preserve"> PAGEREF _Toc18905681 \h </w:instrText>
+              <w:instrText xml:space="preserve"> PAGEREF _Toc18936963 \h </w:instrText>
             </w:r>
             <w:r>
               <w:rPr>
@@ -2188,7 +2269,7 @@
               <w:lang w:val="en-GB" w:eastAsia="en-GB"/>
             </w:rPr>
           </w:pPr>
-          <w:hyperlink w:anchor="_Toc18905682" w:history="1">
+          <w:hyperlink w:anchor="_Toc18936964" w:history="1">
             <w:r>
               <w:rPr>
                 <w:rStyle w:val="Hyperlink"/>
@@ -2215,7 +2296,7 @@
                 <w:noProof/>
                 <w:webHidden/>
               </w:rPr>
-              <w:instrText xml:space="preserve"> PAGEREF _Toc18905682 \h </w:instrText>
+              <w:instrText xml:space="preserve"> PAGEREF _Toc18936964 \h </w:instrText>
             </w:r>
             <w:r>
               <w:rPr>
@@ -2259,7 +2340,7 @@
               <w:lang w:val="en-GB" w:eastAsia="en-GB"/>
             </w:rPr>
           </w:pPr>
-          <w:hyperlink w:anchor="_Toc18905683" w:history="1">
+          <w:hyperlink w:anchor="_Toc18936965" w:history="1">
             <w:r>
               <w:rPr>
                 <w:rStyle w:val="Hyperlink"/>
@@ -2286,7 +2367,7 @@
                 <w:noProof/>
                 <w:webHidden/>
               </w:rPr>
-              <w:instrText xml:space="preserve"> PAGEREF _Toc18905683 \h </w:instrText>
+              <w:instrText xml:space="preserve"> PAGEREF _Toc18936965 \h </w:instrText>
             </w:r>
             <w:r>
               <w:rPr>
@@ -2330,7 +2411,7 @@
               <w:lang w:val="en-GB" w:eastAsia="en-GB"/>
             </w:rPr>
           </w:pPr>
-          <w:hyperlink w:anchor="_Toc18905684" w:history="1">
+          <w:hyperlink w:anchor="_Toc18936966" w:history="1">
             <w:r>
               <w:rPr>
                 <w:rStyle w:val="Hyperlink"/>
@@ -2357,7 +2438,7 @@
                 <w:noProof/>
                 <w:webHidden/>
               </w:rPr>
-              <w:instrText xml:space="preserve"> PAGEREF _Toc18905684 \h </w:instrText>
+              <w:instrText xml:space="preserve"> PAGEREF _Toc18936966 \h </w:instrText>
             </w:r>
             <w:r>
               <w:rPr>
@@ -2401,7 +2482,7 @@
               <w:lang w:val="en-GB" w:eastAsia="en-GB"/>
             </w:rPr>
           </w:pPr>
-          <w:hyperlink w:anchor="_Toc18905685" w:history="1">
+          <w:hyperlink w:anchor="_Toc18936967" w:history="1">
             <w:r>
               <w:rPr>
                 <w:rStyle w:val="Hyperlink"/>
@@ -2428,7 +2509,7 @@
                 <w:noProof/>
                 <w:webHidden/>
               </w:rPr>
-              <w:instrText xml:space="preserve"> PAGEREF _Toc18905685 \h </w:instrText>
+              <w:instrText xml:space="preserve"> PAGEREF _Toc18936967 \h </w:instrText>
             </w:r>
             <w:r>
               <w:rPr>
@@ -2472,7 +2553,7 @@
               <w:lang w:val="en-GB" w:eastAsia="en-GB"/>
             </w:rPr>
           </w:pPr>
-          <w:hyperlink w:anchor="_Toc18905686" w:history="1">
+          <w:hyperlink w:anchor="_Toc18936968" w:history="1">
             <w:r>
               <w:rPr>
                 <w:rStyle w:val="Hyperlink"/>
@@ -2499,7 +2580,7 @@
                 <w:noProof/>
                 <w:webHidden/>
               </w:rPr>
-              <w:instrText xml:space="preserve"> PAGEREF _Toc18905686 \h </w:instrText>
+              <w:instrText xml:space="preserve"> PAGEREF _Toc18936968 \h </w:instrText>
             </w:r>
             <w:r>
               <w:rPr>
@@ -2543,7 +2624,7 @@
               <w:lang w:val="en-GB" w:eastAsia="en-GB"/>
             </w:rPr>
           </w:pPr>
-          <w:hyperlink w:anchor="_Toc18905687" w:history="1">
+          <w:hyperlink w:anchor="_Toc18936969" w:history="1">
             <w:r>
               <w:rPr>
                 <w:rStyle w:val="Hyperlink"/>
@@ -2570,7 +2651,7 @@
                 <w:noProof/>
                 <w:webHidden/>
               </w:rPr>
-              <w:instrText xml:space="preserve"> PAGEREF _Toc18905687 \h </w:instrText>
+              <w:instrText xml:space="preserve"> PAGEREF _Toc18936969 \h </w:instrText>
             </w:r>
             <w:r>
               <w:rPr>
@@ -2614,7 +2695,7 @@
               <w:lang w:val="en-GB" w:eastAsia="en-GB"/>
             </w:rPr>
           </w:pPr>
-          <w:hyperlink w:anchor="_Toc18905688" w:history="1">
+          <w:hyperlink w:anchor="_Toc18936970" w:history="1">
             <w:r>
               <w:rPr>
                 <w:rStyle w:val="Hyperlink"/>
@@ -2641,7 +2722,7 @@
                 <w:noProof/>
                 <w:webHidden/>
               </w:rPr>
-              <w:instrText xml:space="preserve"> PAGEREF _Toc18905688 \h </w:instrText>
+              <w:instrText xml:space="preserve"> PAGEREF _Toc18936970 \h </w:instrText>
             </w:r>
             <w:r>
               <w:rPr>
@@ -2685,7 +2766,7 @@
               <w:lang w:val="en-GB" w:eastAsia="en-GB"/>
             </w:rPr>
           </w:pPr>
-          <w:hyperlink w:anchor="_Toc18905689" w:history="1">
+          <w:hyperlink w:anchor="_Toc18936971" w:history="1">
             <w:r>
               <w:rPr>
                 <w:rStyle w:val="Hyperlink"/>
@@ -2712,7 +2793,7 @@
                 <w:noProof/>
                 <w:webHidden/>
               </w:rPr>
-              <w:instrText xml:space="preserve"> PAGEREF _Toc18905689 \h </w:instrText>
+              <w:instrText xml:space="preserve"> PAGEREF _Toc18936971 \h </w:instrText>
             </w:r>
             <w:r>
               <w:rPr>
@@ -2756,7 +2837,7 @@
               <w:lang w:val="en-GB" w:eastAsia="en-GB"/>
             </w:rPr>
           </w:pPr>
-          <w:hyperlink w:anchor="_Toc18905690" w:history="1">
+          <w:hyperlink w:anchor="_Toc18936972" w:history="1">
             <w:r>
               <w:rPr>
                 <w:rStyle w:val="Hyperlink"/>
@@ -2783,7 +2864,7 @@
                 <w:noProof/>
                 <w:webHidden/>
               </w:rPr>
-              <w:instrText xml:space="preserve"> PAGEREF _Toc18905690 \h </w:instrText>
+              <w:instrText xml:space="preserve"> PAGEREF _Toc18936972 \h </w:instrText>
             </w:r>
             <w:r>
               <w:rPr>
@@ -2827,7 +2908,7 @@
               <w:lang w:val="en-GB" w:eastAsia="en-GB"/>
             </w:rPr>
           </w:pPr>
-          <w:hyperlink w:anchor="_Toc18905691" w:history="1">
+          <w:hyperlink w:anchor="_Toc18936973" w:history="1">
             <w:r>
               <w:rPr>
                 <w:rStyle w:val="Hyperlink"/>
@@ -2854,7 +2935,7 @@
                 <w:noProof/>
                 <w:webHidden/>
               </w:rPr>
-              <w:instrText xml:space="preserve"> PAGEREF _Toc18905691 \h </w:instrText>
+              <w:instrText xml:space="preserve"> PAGEREF _Toc18936973 \h </w:instrText>
             </w:r>
             <w:r>
               <w:rPr>
@@ -2898,7 +2979,7 @@
               <w:lang w:val="en-GB" w:eastAsia="en-GB"/>
             </w:rPr>
           </w:pPr>
-          <w:hyperlink w:anchor="_Toc18905692" w:history="1">
+          <w:hyperlink w:anchor="_Toc18936974" w:history="1">
             <w:r>
               <w:rPr>
                 <w:rStyle w:val="Hyperlink"/>
@@ -2925,7 +3006,7 @@
                 <w:noProof/>
                 <w:webHidden/>
               </w:rPr>
-              <w:instrText xml:space="preserve"> PAGEREF _Toc18905692 \h </w:instrText>
+              <w:instrText xml:space="preserve"> PAGEREF _Toc18936974 \h </w:instrText>
             </w:r>
             <w:r>
               <w:rPr>
@@ -2969,7 +3050,7 @@
               <w:lang w:val="en-GB" w:eastAsia="en-GB"/>
             </w:rPr>
           </w:pPr>
-          <w:hyperlink w:anchor="_Toc18905693" w:history="1">
+          <w:hyperlink w:anchor="_Toc18936975" w:history="1">
             <w:r>
               <w:rPr>
                 <w:rStyle w:val="Hyperlink"/>
@@ -2996,7 +3077,7 @@
                 <w:noProof/>
                 <w:webHidden/>
               </w:rPr>
-              <w:instrText xml:space="preserve"> PAGEREF _Toc18905693 \h </w:instrText>
+              <w:instrText xml:space="preserve"> PAGEREF _Toc18936975 \h </w:instrText>
             </w:r>
             <w:r>
               <w:rPr>
@@ -3040,7 +3121,7 @@
               <w:lang w:val="en-GB" w:eastAsia="en-GB"/>
             </w:rPr>
           </w:pPr>
-          <w:hyperlink w:anchor="_Toc18905694" w:history="1">
+          <w:hyperlink w:anchor="_Toc18936976" w:history="1">
             <w:r>
               <w:rPr>
                 <w:rStyle w:val="Hyperlink"/>
@@ -3067,7 +3148,7 @@
                 <w:noProof/>
                 <w:webHidden/>
               </w:rPr>
-              <w:instrText xml:space="preserve"> PAGEREF _Toc18905694 \h </w:instrText>
+              <w:instrText xml:space="preserve"> PAGEREF _Toc18936976 \h </w:instrText>
             </w:r>
             <w:r>
               <w:rPr>
@@ -3111,7 +3192,7 @@
               <w:lang w:val="en-GB" w:eastAsia="en-GB"/>
             </w:rPr>
           </w:pPr>
-          <w:hyperlink w:anchor="_Toc18905695" w:history="1">
+          <w:hyperlink w:anchor="_Toc18936977" w:history="1">
             <w:r>
               <w:rPr>
                 <w:rStyle w:val="Hyperlink"/>
@@ -3138,7 +3219,7 @@
                 <w:noProof/>
                 <w:webHidden/>
               </w:rPr>
-              <w:instrText xml:space="preserve"> PAGEREF _Toc18905695 \h </w:instrText>
+              <w:instrText xml:space="preserve"> PAGEREF _Toc18936977 \h </w:instrText>
             </w:r>
             <w:r>
               <w:rPr>
@@ -3158,7 +3239,7 @@
                 <w:noProof/>
                 <w:webHidden/>
               </w:rPr>
-              <w:t>27</w:t>
+              <w:t>26</w:t>
             </w:r>
             <w:r>
               <w:rPr>
@@ -3182,7 +3263,7 @@
               <w:lang w:val="en-GB" w:eastAsia="en-GB"/>
             </w:rPr>
           </w:pPr>
-          <w:hyperlink w:anchor="_Toc18905696" w:history="1">
+          <w:hyperlink w:anchor="_Toc18936978" w:history="1">
             <w:r>
               <w:rPr>
                 <w:rStyle w:val="Hyperlink"/>
@@ -3209,7 +3290,7 @@
                 <w:noProof/>
                 <w:webHidden/>
               </w:rPr>
-              <w:instrText xml:space="preserve"> PAGEREF _Toc18905696 \h </w:instrText>
+              <w:instrText xml:space="preserve"> PAGEREF _Toc18936978 \h </w:instrText>
             </w:r>
             <w:r>
               <w:rPr>
@@ -3253,7 +3334,7 @@
               <w:lang w:val="en-GB" w:eastAsia="en-GB"/>
             </w:rPr>
           </w:pPr>
-          <w:hyperlink w:anchor="_Toc18905697" w:history="1">
+          <w:hyperlink w:anchor="_Toc18936979" w:history="1">
             <w:r>
               <w:rPr>
                 <w:rStyle w:val="Hyperlink"/>
@@ -3280,7 +3361,7 @@
                 <w:noProof/>
                 <w:webHidden/>
               </w:rPr>
-              <w:instrText xml:space="preserve"> PAGEREF _Toc18905697 \h </w:instrText>
+              <w:instrText xml:space="preserve"> PAGEREF _Toc18936979 \h </w:instrText>
             </w:r>
             <w:r>
               <w:rPr>
@@ -3300,7 +3381,7 @@
                 <w:noProof/>
                 <w:webHidden/>
               </w:rPr>
-              <w:t>28</w:t>
+              <w:t>27</w:t>
             </w:r>
             <w:r>
               <w:rPr>
@@ -3324,7 +3405,7 @@
               <w:lang w:val="en-GB" w:eastAsia="en-GB"/>
             </w:rPr>
           </w:pPr>
-          <w:hyperlink w:anchor="_Toc18905698" w:history="1">
+          <w:hyperlink w:anchor="_Toc18936980" w:history="1">
             <w:r>
               <w:rPr>
                 <w:rStyle w:val="Hyperlink"/>
@@ -3351,7 +3432,7 @@
                 <w:noProof/>
                 <w:webHidden/>
               </w:rPr>
-              <w:instrText xml:space="preserve"> PAGEREF _Toc18905698 \h </w:instrText>
+              <w:instrText xml:space="preserve"> PAGEREF _Toc18936980 \h </w:instrText>
             </w:r>
             <w:r>
               <w:rPr>
@@ -3395,7 +3476,7 @@
               <w:lang w:val="en-GB" w:eastAsia="en-GB"/>
             </w:rPr>
           </w:pPr>
-          <w:hyperlink w:anchor="_Toc18905699" w:history="1">
+          <w:hyperlink w:anchor="_Toc18936981" w:history="1">
             <w:r>
               <w:rPr>
                 <w:rStyle w:val="Hyperlink"/>
@@ -3422,7 +3503,7 @@
                 <w:noProof/>
                 <w:webHidden/>
               </w:rPr>
-              <w:instrText xml:space="preserve"> PAGEREF _Toc18905699 \h </w:instrText>
+              <w:instrText xml:space="preserve"> PAGEREF _Toc18936981 \h </w:instrText>
             </w:r>
             <w:r>
               <w:rPr>
@@ -3474,12 +3555,12 @@
       <w:pPr>
         <w:pStyle w:val="Heading1"/>
       </w:pPr>
-      <w:bookmarkStart w:id="4" w:name="_Toc18905662"/>
+      <w:bookmarkStart w:id="3" w:name="_Toc18936943"/>
       <w:r>
         <w:lastRenderedPageBreak/>
         <w:t>Table of figures</w:t>
       </w:r>
-      <w:bookmarkEnd w:id="4"/>
+      <w:bookmarkEnd w:id="3"/>
     </w:p>
     <w:p>
       <w:pPr>
@@ -3511,7 +3592,7 @@
       <w:r>
         <w:fldChar w:fldCharType="separate"/>
       </w:r>
-      <w:hyperlink r:id="rId9" w:anchor="_Toc18783440" w:history="1">
+      <w:hyperlink r:id="rId9" w:anchor="_Toc18936982" w:history="1">
         <w:r>
           <w:rPr>
             <w:rStyle w:val="Hyperlink"/>
@@ -3525,7 +3606,7 @@
             <w:noProof/>
             <w:lang w:val="en-US"/>
           </w:rPr>
-          <w:t xml:space="preserve"> [31]</w:t>
+          <w:t xml:space="preserve"> [39]</w:t>
         </w:r>
         <w:r>
           <w:rPr>
@@ -3546,7 +3627,7 @@
             <w:noProof/>
             <w:webHidden/>
           </w:rPr>
-          <w:instrText xml:space="preserve"> PAGEREF _Toc18783440 \h </w:instrText>
+          <w:instrText xml:space="preserve"> PAGEREF _Toc18936982 \h </w:instrText>
         </w:r>
         <w:r>
           <w:rPr>
@@ -3590,7 +3671,7 @@
           <w:lang w:eastAsia="en-GB"/>
         </w:rPr>
       </w:pPr>
-      <w:hyperlink r:id="rId10" w:anchor="_Toc18783441" w:history="1">
+      <w:hyperlink r:id="rId10" w:anchor="_Toc18936983" w:history="1">
         <w:r>
           <w:rPr>
             <w:rStyle w:val="Hyperlink"/>
@@ -3604,7 +3685,7 @@
             <w:noProof/>
             <w:lang w:val="en-US"/>
           </w:rPr>
-          <w:t>[32]</w:t>
+          <w:t>[40]</w:t>
         </w:r>
         <w:r>
           <w:rPr>
@@ -3625,7 +3706,7 @@
             <w:noProof/>
             <w:webHidden/>
           </w:rPr>
-          <w:instrText xml:space="preserve"> PAGEREF _Toc18783441 \h </w:instrText>
+          <w:instrText xml:space="preserve"> PAGEREF _Toc18936983 \h </w:instrText>
         </w:r>
         <w:r>
           <w:rPr>
@@ -3669,7 +3750,7 @@
           <w:lang w:eastAsia="en-GB"/>
         </w:rPr>
       </w:pPr>
-      <w:hyperlink r:id="rId11" w:anchor="_Toc18783442" w:history="1">
+      <w:hyperlink r:id="rId11" w:anchor="_Toc18936984" w:history="1">
         <w:r>
           <w:rPr>
             <w:rStyle w:val="Hyperlink"/>
@@ -3696,7 +3777,7 @@
             <w:noProof/>
             <w:webHidden/>
           </w:rPr>
-          <w:instrText xml:space="preserve"> PAGEREF _Toc18783442 \h </w:instrText>
+          <w:instrText xml:space="preserve"> PAGEREF _Toc18936984 \h </w:instrText>
         </w:r>
         <w:r>
           <w:rPr>
@@ -3740,7 +3821,7 @@
           <w:lang w:eastAsia="en-GB"/>
         </w:rPr>
       </w:pPr>
-      <w:hyperlink r:id="rId12" w:anchor="_Toc18783443" w:history="1">
+      <w:hyperlink r:id="rId12" w:anchor="_Toc18936985" w:history="1">
         <w:r>
           <w:rPr>
             <w:rStyle w:val="Hyperlink"/>
@@ -3767,7 +3848,7 @@
             <w:noProof/>
             <w:webHidden/>
           </w:rPr>
-          <w:instrText xml:space="preserve"> PAGEREF _Toc18783443 \h </w:instrText>
+          <w:instrText xml:space="preserve"> PAGEREF _Toc18936985 \h </w:instrText>
         </w:r>
         <w:r>
           <w:rPr>
@@ -3811,7 +3892,7 @@
           <w:lang w:eastAsia="en-GB"/>
         </w:rPr>
       </w:pPr>
-      <w:hyperlink r:id="rId13" w:anchor="_Toc18783444" w:history="1">
+      <w:hyperlink r:id="rId13" w:anchor="_Toc18936986" w:history="1">
         <w:r>
           <w:rPr>
             <w:rStyle w:val="Hyperlink"/>
@@ -3838,7 +3919,7 @@
             <w:noProof/>
             <w:webHidden/>
           </w:rPr>
-          <w:instrText xml:space="preserve"> PAGEREF _Toc18783444 \h </w:instrText>
+          <w:instrText xml:space="preserve"> PAGEREF _Toc18936986 \h </w:instrText>
         </w:r>
         <w:r>
           <w:rPr>
@@ -3882,7 +3963,7 @@
           <w:lang w:eastAsia="en-GB"/>
         </w:rPr>
       </w:pPr>
-      <w:hyperlink r:id="rId14" w:anchor="_Toc18783445" w:history="1">
+      <w:hyperlink r:id="rId14" w:anchor="_Toc18936987" w:history="1">
         <w:r>
           <w:rPr>
             <w:rStyle w:val="Hyperlink"/>
@@ -3909,7 +3990,7 @@
             <w:noProof/>
             <w:webHidden/>
           </w:rPr>
-          <w:instrText xml:space="preserve"> PAGEREF _Toc18783445 \h </w:instrText>
+          <w:instrText xml:space="preserve"> PAGEREF _Toc18936987 \h </w:instrText>
         </w:r>
         <w:r>
           <w:rPr>
@@ -3953,7 +4034,7 @@
           <w:lang w:eastAsia="en-GB"/>
         </w:rPr>
       </w:pPr>
-      <w:hyperlink r:id="rId15" w:anchor="_Toc18783446" w:history="1">
+      <w:hyperlink r:id="rId15" w:anchor="_Toc18936988" w:history="1">
         <w:r>
           <w:rPr>
             <w:rStyle w:val="Hyperlink"/>
@@ -3980,7 +4061,7 @@
             <w:noProof/>
             <w:webHidden/>
           </w:rPr>
-          <w:instrText xml:space="preserve"> PAGEREF _Toc18783446 \h </w:instrText>
+          <w:instrText xml:space="preserve"> PAGEREF _Toc18936988 \h </w:instrText>
         </w:r>
         <w:r>
           <w:rPr>
@@ -4020,6 +4101,8 @@
       <w:r>
         <w:fldChar w:fldCharType="end"/>
       </w:r>
+      <w:bookmarkStart w:id="4" w:name="_GoBack"/>
+      <w:bookmarkEnd w:id="4"/>
       <w:r>
         <w:br w:type="page"/>
       </w:r>
@@ -4029,7 +4112,7 @@
         <w:pStyle w:val="Heading1"/>
       </w:pPr>
       <w:bookmarkStart w:id="5" w:name="_Toc18454962"/>
-      <w:bookmarkStart w:id="6" w:name="_Toc18905663"/>
+      <w:bookmarkStart w:id="6" w:name="_Toc18936944"/>
       <w:r>
         <w:lastRenderedPageBreak/>
         <w:t>Chapter 1:</w:t>
@@ -4057,6 +4140,39 @@
       <w:r>
         <w:t>neural networks</w:t>
       </w:r>
+      <w:r>
+        <w:t xml:space="preserve"> </w:t>
+      </w:r>
+      <w:sdt>
+        <w:sdtPr>
+          <w:id w:val="703904224"/>
+          <w:citation/>
+        </w:sdtPr>
+        <w:sdtContent>
+          <w:r>
+            <w:fldChar w:fldCharType="begin"/>
+          </w:r>
+          <w:r>
+            <w:rPr>
+              <w:lang w:val="en-US"/>
+            </w:rPr>
+            <w:instrText xml:space="preserve"> CITATION Hay94 \l 1033 </w:instrText>
+          </w:r>
+          <w:r>
+            <w:fldChar w:fldCharType="separate"/>
+          </w:r>
+          <w:r>
+            <w:rPr>
+              <w:noProof/>
+              <w:lang w:val="en-US"/>
+            </w:rPr>
+            <w:t>[1]</w:t>
+          </w:r>
+          <w:r>
+            <w:fldChar w:fldCharType="end"/>
+          </w:r>
+        </w:sdtContent>
+      </w:sdt>
       <w:r>
         <w:t xml:space="preserve"> and Event Tracing for Windows </w:t>
       </w:r>
@@ -4097,7 +4213,7 @@
               <w:noProof/>
               <w:lang w:val="en-US"/>
             </w:rPr>
-            <w:t>[1]</w:t>
+            <w:t>[2]</w:t>
           </w:r>
           <w:r>
             <w:rPr>
@@ -4115,14 +4231,32 @@
         <w:t xml:space="preserve"> as tools to create a functional behaviour-based malware detection software.</w:t>
       </w:r>
       <w:r>
-        <w:t xml:space="preserve"> The final product was not developed in the end, but the research done in this area has provided interesting insight in this area of research. </w:t>
+        <w:t xml:space="preserve"> </w:t>
+      </w:r>
+      <w:r>
+        <w:t>In the end, t</w:t>
+      </w:r>
+      <w:r>
+        <w:t>he final product was not develope</w:t>
+      </w:r>
+      <w:r>
+        <w:t>d</w:t>
+      </w:r>
+      <w:r>
+        <w:t xml:space="preserve">, but the research done </w:t>
+      </w:r>
+      <w:r>
+        <w:t>has proven the usefulness of the technologies used</w:t>
+      </w:r>
+      <w:r>
+        <w:t xml:space="preserve">. </w:t>
       </w:r>
     </w:p>
     <w:p>
       <w:pPr>
         <w:pStyle w:val="Heading2"/>
       </w:pPr>
-      <w:bookmarkStart w:id="7" w:name="_Toc18905664"/>
+      <w:bookmarkStart w:id="7" w:name="_Toc18936945"/>
       <w:r>
         <w:t xml:space="preserve">1.1 </w:t>
       </w:r>
@@ -4162,7 +4296,7 @@
               <w:noProof/>
               <w:lang w:val="en-US"/>
             </w:rPr>
-            <w:t>[2]</w:t>
+            <w:t>[3]</w:t>
           </w:r>
           <w:r>
             <w:fldChar w:fldCharType="end"/>
@@ -4173,10 +4307,22 @@
         <w:t>. Under this definition we find a lot of different types of software like viruses, trojans or ransomware</w:t>
       </w:r>
       <w:r>
-        <w:t xml:space="preserve">, each of which has different intentions and different strategies to attack the computer. The common denominator of all malware is that </w:t>
-      </w:r>
-      <w:r>
-        <w:t xml:space="preserve">it tries to do something damaging to the machine it is running on. Traditionally, anti-malware software has relied on signature detection and heuristic methods, but with 4.4 new malware programs being created every second </w:t>
+        <w:t>, each of which has different intentions and different strategies to attack the</w:t>
+      </w:r>
+      <w:r>
+        <w:t xml:space="preserve"> system</w:t>
+      </w:r>
+      <w:r>
+        <w:t xml:space="preserve">. The common denominator of all malware is that </w:t>
+      </w:r>
+      <w:r>
+        <w:t xml:space="preserve">it tries to do something </w:t>
+      </w:r>
+      <w:r>
+        <w:t>malicious</w:t>
+      </w:r>
+      <w:r>
+        <w:t xml:space="preserve">. Traditionally, anti-malware software has relied on signature detection and heuristic methods, but with 4.4 new malware programs being created every second </w:t>
       </w:r>
       <w:sdt>
         <w:sdtPr>
@@ -4201,7 +4347,7 @@
               <w:noProof/>
               <w:lang w:val="en-US"/>
             </w:rPr>
-            <w:t>[3]</w:t>
+            <w:t>[4]</w:t>
           </w:r>
           <w:r>
             <w:fldChar w:fldCharType="end"/>
@@ -4246,7 +4392,7 @@
               <w:noProof/>
               <w:lang w:val="en-US"/>
             </w:rPr>
-            <w:t>[4]</w:t>
+            <w:t>[5]</w:t>
           </w:r>
           <w:r>
             <w:fldChar w:fldCharType="end"/>
@@ -4279,7 +4425,7 @@
               <w:noProof/>
               <w:lang w:val="en-US"/>
             </w:rPr>
-            <w:t>[5]</w:t>
+            <w:t>[6]</w:t>
           </w:r>
           <w:r>
             <w:fldChar w:fldCharType="end"/>
@@ -4312,7 +4458,7 @@
               <w:noProof/>
               <w:lang w:val="en-US"/>
             </w:rPr>
-            <w:t>[6]</w:t>
+            <w:t>[7]</w:t>
           </w:r>
           <w:r>
             <w:fldChar w:fldCharType="end"/>
@@ -4364,7 +4510,7 @@
               <w:noProof/>
               <w:lang w:val="en-US"/>
             </w:rPr>
-            <w:t>[7]</w:t>
+            <w:t>[1]</w:t>
           </w:r>
           <w:r>
             <w:fldChar w:fldCharType="end"/>
@@ -4501,7 +4647,7 @@
       <w:pPr>
         <w:pStyle w:val="Heading2"/>
       </w:pPr>
-      <w:bookmarkStart w:id="8" w:name="_Toc18905665"/>
+      <w:bookmarkStart w:id="8" w:name="_Toc18936946"/>
       <w:r>
         <w:t xml:space="preserve">1.2 </w:t>
       </w:r>
@@ -4573,7 +4719,6 @@
         <w:jc w:val="both"/>
       </w:pPr>
       <w:r>
-        <w:lastRenderedPageBreak/>
         <w:t>Evaluate different types of Neural Networks using our own dataset to test their usefulness in identifying software</w:t>
       </w:r>
     </w:p>
@@ -4583,14 +4728,21 @@
         <w:jc w:val="both"/>
       </w:pPr>
       <w:r>
-        <w:t xml:space="preserve">We tried different approaches to the processing of information and the initial parameters of the neural networks in to see if this combination of tools (ETW and neural networks) is viable to make a functional system. </w:t>
+        <w:lastRenderedPageBreak/>
+        <w:t>We tried different approaches to the processing of information and the initial parameters of the neural networks to see if this combination of tools (</w:t>
+      </w:r>
+      <w:r>
+        <w:t>Event Tracer for Windows</w:t>
+      </w:r>
+      <w:r>
+        <w:t xml:space="preserve"> and neural networks) is viable to make a functional system. </w:t>
       </w:r>
     </w:p>
     <w:p>
       <w:pPr>
         <w:pStyle w:val="Heading2"/>
       </w:pPr>
-      <w:bookmarkStart w:id="9" w:name="_Toc18905666"/>
+      <w:bookmarkStart w:id="9" w:name="_Toc18936947"/>
       <w:r>
         <w:t xml:space="preserve">1.3 </w:t>
       </w:r>
@@ -4608,7 +4760,25 @@
         <w:jc w:val="both"/>
       </w:pPr>
       <w:r>
-        <w:t>In the second chapter we will talk about background information in more detail, as well as other related works that tackle this problem from different angles. In chapter 3 we detail the methodology followed during the project and explain the tracer program and the neural networks used in detail. Chapter 4 contains our thoughts on the project, the achievements and potential improvements to keep working in this line in the future. Finally, chapter 5 is the conclusion and summary of the project, after which we have the references and appendixes.</w:t>
+        <w:t xml:space="preserve">In the second chapter we will talk about background information in more detail. In chapter 3 we detail the methodology followed during the project and explain </w:t>
+      </w:r>
+      <w:r>
+        <w:t>the implementation in detail</w:t>
+      </w:r>
+      <w:r>
+        <w:t xml:space="preserve">. Chapter 4 contains </w:t>
+      </w:r>
+      <w:r>
+        <w:t xml:space="preserve">the results of the different experiments we did, </w:t>
+      </w:r>
+      <w:r>
+        <w:t>our thoughts on the project, the achievements and potential improvements to keep working in this line in the future. Finally, chapter 5 is the conclusion and summary of the projec</w:t>
+      </w:r>
+      <w:r>
+        <w:t>t</w:t>
+      </w:r>
+      <w:r>
+        <w:t>.</w:t>
       </w:r>
     </w:p>
     <w:p>
@@ -4625,7 +4795,7 @@
       <w:pPr>
         <w:pStyle w:val="Heading1"/>
       </w:pPr>
-      <w:bookmarkStart w:id="10" w:name="_Toc18905667"/>
+      <w:bookmarkStart w:id="10" w:name="_Toc18936948"/>
       <w:r>
         <w:lastRenderedPageBreak/>
         <w:t>Chapter 2: Background</w:t>
@@ -4639,7 +4809,13 @@
       </w:pPr>
       <w:r>
         <w:tab/>
-        <w:t>In this chapter we will describe background information that will help in order to understand the methodology used.</w:t>
+        <w:t xml:space="preserve">In this chapter we will describe background information </w:t>
+      </w:r>
+      <w:r>
+        <w:t xml:space="preserve"> necessary</w:t>
+      </w:r>
+      <w:r>
+        <w:t xml:space="preserve"> in order to understand the methodology used.</w:t>
       </w:r>
       <w:r>
         <w:t xml:space="preserve"> The technologies used in this project are presented and explained in this chapter.</w:t>
@@ -4650,7 +4826,7 @@
         <w:pStyle w:val="Heading2"/>
         <w:jc w:val="both"/>
       </w:pPr>
-      <w:bookmarkStart w:id="11" w:name="_Toc18905668"/>
+      <w:bookmarkStart w:id="11" w:name="_Toc18936949"/>
       <w:r>
         <w:t xml:space="preserve">2.1 </w:t>
       </w:r>
@@ -4794,7 +4970,10 @@
         <w:jc w:val="both"/>
       </w:pPr>
       <w:r>
-        <w:t>Bacteria: A malware which tries to absorb a type of resource, like disk space</w:t>
+        <w:t>Bacteria: A malware which tries to absorb a type of resource, disk space</w:t>
+      </w:r>
+      <w:r>
+        <w:t xml:space="preserve"> for example</w:t>
       </w:r>
       <w:sdt>
         <w:sdtPr>
@@ -4869,10 +5048,22 @@
         <w:jc w:val="both"/>
       </w:pPr>
       <w:r>
-        <w:t xml:space="preserve">Malware can be analysed using dynamic analysis, running the malware and collect information, or using static analysis, which </w:t>
-      </w:r>
-      <w:r>
-        <w:t xml:space="preserve">extract information without executing the </w:t>
+        <w:t>Malware can be analysed using dynamic analysis, running the malware and collect information</w:t>
+      </w:r>
+      <w:r>
+        <w:t>,</w:t>
+      </w:r>
+      <w:r>
+        <w:t xml:space="preserve"> or using static analysis, which </w:t>
+      </w:r>
+      <w:r>
+        <w:t>extract</w:t>
+      </w:r>
+      <w:r>
+        <w:t>s</w:t>
+      </w:r>
+      <w:r>
+        <w:t xml:space="preserve"> information without executing the </w:t>
       </w:r>
       <w:r>
         <w:t>malware</w:t>
@@ -4907,7 +5098,7 @@
               <w:noProof/>
               <w:lang w:val="en-US"/>
             </w:rPr>
-            <w:t>[6]</w:t>
+            <w:t>[7]</w:t>
           </w:r>
           <w:r>
             <w:fldChar w:fldCharType="end"/>
@@ -4918,7 +5109,19 @@
         <w:t xml:space="preserve">. Static analysis </w:t>
       </w:r>
       <w:r>
-        <w:t xml:space="preserve">is more common and safe since it does not risks running the malware and if it is already known, it is easy to find similitudes in the binary files which expose it as a malicious file. In our case we are using dynamic analysis. </w:t>
+        <w:t xml:space="preserve">is more common and safe since it does not risks running the malware and if </w:t>
+      </w:r>
+      <w:r>
+        <w:t>the target</w:t>
+      </w:r>
+      <w:r>
+        <w:t xml:space="preserve"> is already known, it is easy to find </w:t>
+      </w:r>
+      <w:r>
+        <w:t>features</w:t>
+      </w:r>
+      <w:r>
+        <w:t xml:space="preserve"> in the binary file which expose it as malicious. In our case we are using dynamic analysis. </w:t>
       </w:r>
     </w:p>
     <w:p>
@@ -4972,14 +5175,20 @@
         </w:sdtContent>
       </w:sdt>
       <w:r>
-        <w:t>. This repository contains more than 200 different live malware of different types and targeted at different operative systems. We used a selection of those we were able to successfully execute during the sample-collection phase in our project.</w:t>
+        <w:t xml:space="preserve">. This repository contains more than 200 different live malware of different types and targeted at different operative systems. We used a selection of those we were able to successfully execute during the </w:t>
+      </w:r>
+      <w:r>
+        <w:t>dataset-generation</w:t>
+      </w:r>
+      <w:r>
+        <w:t xml:space="preserve"> phase in our project.</w:t>
       </w:r>
     </w:p>
     <w:p>
       <w:pPr>
         <w:pStyle w:val="Heading2"/>
       </w:pPr>
-      <w:bookmarkStart w:id="12" w:name="_Toc18905669"/>
+      <w:bookmarkStart w:id="12" w:name="_Toc18936950"/>
       <w:r>
         <w:t xml:space="preserve">2.2 </w:t>
       </w:r>
@@ -5048,7 +5257,13 @@
         <w:t xml:space="preserve"> </w:t>
       </w:r>
       <w:r>
-        <w:t>virtualization software that allows its users to create virtual machines using a multitude of operative system. VirtualBox is still receiving frequent updates and offers multitude of features.</w:t>
+        <w:t>virtualization software that allows its users to create virtual machines using a multitude of operative system</w:t>
+      </w:r>
+      <w:r>
+        <w:t>s</w:t>
+      </w:r>
+      <w:r>
+        <w:t>. VirtualBox is still receiving frequent updates and offers multitude of features.</w:t>
       </w:r>
     </w:p>
     <w:p>
@@ -5057,14 +5272,20 @@
       </w:pPr>
       <w:r>
         <w:tab/>
-        <w:t>For this project, we used VirtualBox as a platform to create virtual machines in which to execute and analyse the malware. Virtual machines isolate the malware we execute in them, which greatly reduces the risks which come with executing malware. In addition to that, it makes it very convenient to create new virtual machines and to dispose of the ones already infected with malware.</w:t>
+        <w:t>For this project, we used VirtualBox as a platform to create virtual machines in which to execute and analyse the malware. Virtual machines isolate the malware we execute in them, which greatly reduces the risks which come</w:t>
+      </w:r>
+      <w:r>
+        <w:t>s</w:t>
+      </w:r>
+      <w:r>
+        <w:t xml:space="preserve"> with executing malware. In addition to that, it makes it very convenient to create new virtual machines and to dispose of the ones already infected with malware.</w:t>
       </w:r>
     </w:p>
     <w:p>
       <w:pPr>
         <w:pStyle w:val="Heading2"/>
       </w:pPr>
-      <w:bookmarkStart w:id="13" w:name="_Toc18905670"/>
+      <w:bookmarkStart w:id="13" w:name="_Toc18936951"/>
       <w:r>
         <w:lastRenderedPageBreak/>
         <w:t xml:space="preserve">2.3 </w:t>
@@ -5105,7 +5326,7 @@
               <w:noProof/>
               <w:lang w:val="en-US"/>
             </w:rPr>
-            <w:t>[1]</w:t>
+            <w:t>[2]</w:t>
           </w:r>
           <w:r>
             <w:fldChar w:fldCharType="end"/>
@@ -5116,7 +5337,7 @@
         <w:t xml:space="preserve">, also know as ETW, is </w:t>
       </w:r>
       <w:r>
-        <w:t>a tool provided by Microsoft Dev Center that gives programmers the ability to work with trace events and trace sessions. These events provide information about the state of programs during their execution and can be used for debugging, performance analysis or other uses.</w:t>
+        <w:t>a tool by Microsoft Dev Center that gives programmers the ability to work with trace events and trace sessions. These events provide information about the state of programs during their execution and can be used for debugging, performance analysis or other uses.</w:t>
       </w:r>
     </w:p>
     <w:p>
@@ -5125,7 +5346,13 @@
       </w:pPr>
       <w:r>
         <w:tab/>
-        <w:t xml:space="preserve">In this project we used ETW to track and log the operations realized by the software we area analysing. These logs are the dataset that we then fed into the neural networks. </w:t>
+        <w:t xml:space="preserve">In this project we used ETW to track and log the operations </w:t>
+      </w:r>
+      <w:r>
+        <w:t xml:space="preserve">made </w:t>
+      </w:r>
+      <w:r>
+        <w:t xml:space="preserve">by the software we area analysing. These logs are the dataset that we then fed into the neural networks. </w:t>
       </w:r>
       <w:r>
         <w:t>To implement ETW in our program we used the “</w:t>
@@ -5174,7 +5401,7 @@
       <w:pPr>
         <w:pStyle w:val="Heading2"/>
       </w:pPr>
-      <w:bookmarkStart w:id="14" w:name="_Toc18905671"/>
+      <w:bookmarkStart w:id="14" w:name="_Toc18936952"/>
       <w:r>
         <w:t xml:space="preserve">2.4 </w:t>
       </w:r>
@@ -5185,87 +5412,6 @@
     </w:p>
     <w:p>
       <w:pPr>
-        <w:jc w:val="both"/>
-      </w:pPr>
-      <w:r>
-        <w:tab/>
-      </w:r>
-      <w:r>
-        <w:t>Neural networks</w:t>
-      </w:r>
-      <w:sdt>
-        <w:sdtPr>
-          <w:id w:val="2068757896"/>
-          <w:citation/>
-        </w:sdtPr>
-        <w:sdtContent>
-          <w:r>
-            <w:fldChar w:fldCharType="begin"/>
-          </w:r>
-          <w:r>
-            <w:rPr>
-              <w:lang w:val="en-US"/>
-            </w:rPr>
-            <w:instrText xml:space="preserve"> CITATION Hay94 \l 1033 </w:instrText>
-          </w:r>
-          <w:r>
-            <w:fldChar w:fldCharType="separate"/>
-          </w:r>
-          <w:r>
-            <w:rPr>
-              <w:noProof/>
-              <w:lang w:val="en-US"/>
-            </w:rPr>
-            <w:t xml:space="preserve"> </w:t>
-          </w:r>
-          <w:r>
-            <w:rPr>
-              <w:noProof/>
-              <w:lang w:val="en-US"/>
-            </w:rPr>
-            <w:t>[7]</w:t>
-          </w:r>
-          <w:r>
-            <w:fldChar w:fldCharType="end"/>
-          </w:r>
-        </w:sdtContent>
-      </w:sdt>
-      <w:r>
-        <w:t xml:space="preserve"> are a popular type of computing system inspired by biology and try to imitate the behaviour of the cells in the brain to learn without being given specific instructions. </w:t>
-      </w:r>
-      <w:r>
-        <w:t>Neural networks are built by units called cells organized in layers. The neurons from a layer receive data from the layer right before and after doing some calculation</w:t>
-      </w:r>
-      <w:r>
-        <w:t>, referred as “activation function”</w:t>
-      </w:r>
-      <w:r>
-        <w:t xml:space="preserve"> they output a value to the layer right after. Neurons can be connected to one or more of the neurons of the following layer</w:t>
-      </w:r>
-      <w:r>
-        <w:t xml:space="preserve"> by edges. These edges have a weight which adjust how much a neuron is affected by the input coming from that edge, a greater value meaning more influence in the output. Neural networks are usually divided in three parts:</w:t>
-      </w:r>
-    </w:p>
-    <w:p>
-      <w:pPr>
-        <w:pStyle w:val="ListParagraph"/>
-        <w:numPr>
-          <w:ilvl w:val="0"/>
-          <w:numId w:val="3"/>
-        </w:numPr>
-        <w:jc w:val="both"/>
-      </w:pPr>
-      <w:r>
-        <w:t>Input: An input layer collects the information given to the network and produces an output collected by the hidden layers.</w:t>
-      </w:r>
-    </w:p>
-    <w:p>
-      <w:pPr>
-        <w:pStyle w:val="ListParagraph"/>
-        <w:numPr>
-          <w:ilvl w:val="0"/>
-          <w:numId w:val="3"/>
-        </w:numPr>
         <w:jc w:val="both"/>
       </w:pPr>
       <w:r>
@@ -5275,13 +5421,13 @@
         <mc:AlternateContent>
           <mc:Choice Requires="wps">
             <w:drawing>
-              <wp:anchor distT="0" distB="0" distL="114300" distR="114300" simplePos="0" relativeHeight="251661312" behindDoc="0" locked="0" layoutInCell="1" allowOverlap="1" wp14:anchorId="4CCD2467" wp14:editId="027EF1F6">
+              <wp:anchor distT="0" distB="0" distL="114300" distR="114300" simplePos="0" relativeHeight="251661312" behindDoc="0" locked="0" layoutInCell="1" allowOverlap="1" wp14:anchorId="4CCD2467" wp14:editId="5A0170C8">
                 <wp:simplePos x="0" y="0"/>
-                <wp:positionH relativeFrom="column">
-                  <wp:posOffset>1380017</wp:posOffset>
+                <wp:positionH relativeFrom="margin">
+                  <wp:align>center</wp:align>
                 </wp:positionH>
                 <wp:positionV relativeFrom="paragraph">
-                  <wp:posOffset>3809380</wp:posOffset>
+                  <wp:posOffset>5388211</wp:posOffset>
                 </wp:positionV>
                 <wp:extent cx="2562225" cy="200025"/>
                 <wp:effectExtent l="0" t="0" r="9525" b="9525"/>
@@ -5319,7 +5465,7 @@
                               </w:rPr>
                             </w:pPr>
                             <w:bookmarkStart w:id="15" w:name="_Toc18627300"/>
-                            <w:bookmarkStart w:id="16" w:name="_Toc18783440"/>
+                            <w:bookmarkStart w:id="16" w:name="_Toc18936982"/>
                             <w:r>
                               <w:t xml:space="preserve">Figure </w:t>
                             </w:r>
@@ -5400,7 +5546,7 @@
                 <v:stroke joinstyle="miter"/>
                 <v:path gradientshapeok="t" o:connecttype="rect"/>
               </v:shapetype>
-              <v:shape id="Text Box 1" o:spid="_x0000_s1026" type="#_x0000_t202" style="position:absolute;left:0;text-align:left;margin-left:108.65pt;margin-top:299.95pt;width:201.75pt;height:15.75pt;z-index:251661312;visibility:visible;mso-wrap-style:square;mso-width-percent:0;mso-height-percent:0;mso-wrap-distance-left:9pt;mso-wrap-distance-top:0;mso-wrap-distance-right:9pt;mso-wrap-distance-bottom:0;mso-position-horizontal:absolute;mso-position-horizontal-relative:text;mso-position-vertical:absolute;mso-position-vertical-relative:text;mso-width-percent:0;mso-height-percent:0;mso-width-relative:margin;mso-height-relative:margin;v-text-anchor:top" o:gfxdata="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" stroked="f">
+              <v:shape id="Text Box 1" o:spid="_x0000_s1026" type="#_x0000_t202" style="position:absolute;left:0;text-align:left;margin-left:0;margin-top:424.25pt;width:201.75pt;height:15.75pt;z-index:251661312;visibility:visible;mso-wrap-style:square;mso-width-percent:0;mso-height-percent:0;mso-wrap-distance-left:9pt;mso-wrap-distance-top:0;mso-wrap-distance-right:9pt;mso-wrap-distance-bottom:0;mso-position-horizontal:center;mso-position-horizontal-relative:margin;mso-position-vertical:absolute;mso-position-vertical-relative:text;mso-width-percent:0;mso-height-percent:0;mso-width-relative:margin;mso-height-relative:margin;v-text-anchor:top" o:gfxdata="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" stroked="f">
                 <v:textbox inset="0,0,0,0">
                   <w:txbxContent>
                     <w:p>
@@ -5413,7 +5559,7 @@
                         </w:rPr>
                       </w:pPr>
                       <w:bookmarkStart w:id="17" w:name="_Toc18627300"/>
-                      <w:bookmarkStart w:id="18" w:name="_Toc18783440"/>
+                      <w:bookmarkStart w:id="18" w:name="_Toc18936982"/>
                       <w:r>
                         <w:t xml:space="preserve">Figure </w:t>
                       </w:r>
@@ -5470,7 +5616,7 @@
                     </w:p>
                   </w:txbxContent>
                 </v:textbox>
-                <w10:wrap type="topAndBottom"/>
+                <w10:wrap type="topAndBottom" anchorx="margin"/>
               </v:shape>
             </w:pict>
           </mc:Fallback>
@@ -5481,16 +5627,16 @@
           <w:noProof/>
         </w:rPr>
         <w:drawing>
-          <wp:anchor distT="0" distB="0" distL="114300" distR="114300" simplePos="0" relativeHeight="251659264" behindDoc="0" locked="0" layoutInCell="1" allowOverlap="1" wp14:anchorId="1DB87D63" wp14:editId="61075536">
+          <wp:anchor distT="0" distB="0" distL="114300" distR="114300" simplePos="0" relativeHeight="251659264" behindDoc="0" locked="0" layoutInCell="1" allowOverlap="1" wp14:anchorId="1DB87D63" wp14:editId="60568C00">
             <wp:simplePos x="0" y="0"/>
             <wp:positionH relativeFrom="margin">
-              <wp:posOffset>1350010</wp:posOffset>
+              <wp:align>center</wp:align>
             </wp:positionH>
             <wp:positionV relativeFrom="paragraph">
-              <wp:posOffset>672745</wp:posOffset>
+              <wp:posOffset>2080113</wp:posOffset>
             </wp:positionV>
-            <wp:extent cx="2647950" cy="3362960"/>
-            <wp:effectExtent l="19050" t="19050" r="19050" b="27940"/>
+            <wp:extent cx="2815590" cy="3575685"/>
+            <wp:effectExtent l="19050" t="19050" r="22860" b="24765"/>
             <wp:wrapTopAndBottom/>
             <wp:docPr id="4" name="Picture 4"/>
             <wp:cNvGraphicFramePr>
@@ -5519,7 +5665,7 @@
                   <pic:spPr bwMode="auto">
                     <a:xfrm>
                       <a:off x="0" y="0"/>
-                      <a:ext cx="2647950" cy="3362960"/>
+                      <a:ext cx="2815590" cy="3575685"/>
                     </a:xfrm>
                     <a:prstGeom prst="rect">
                       <a:avLst/>
@@ -5568,7 +5714,107 @@
         </w:drawing>
       </w:r>
       <w:r>
-        <w:t>Hidden: A layer, o group of layers, that apply transformations to the information given by the input layer.</w:t>
+        <w:tab/>
+      </w:r>
+      <w:r>
+        <w:t>Neural networks</w:t>
+      </w:r>
+      <w:sdt>
+        <w:sdtPr>
+          <w:id w:val="2068757896"/>
+          <w:citation/>
+        </w:sdtPr>
+        <w:sdtContent>
+          <w:r>
+            <w:fldChar w:fldCharType="begin"/>
+          </w:r>
+          <w:r>
+            <w:rPr>
+              <w:lang w:val="en-US"/>
+            </w:rPr>
+            <w:instrText xml:space="preserve"> CITATION Hay94 \l 1033 </w:instrText>
+          </w:r>
+          <w:r>
+            <w:fldChar w:fldCharType="separate"/>
+          </w:r>
+          <w:r>
+            <w:rPr>
+              <w:noProof/>
+              <w:lang w:val="en-US"/>
+            </w:rPr>
+            <w:t xml:space="preserve"> </w:t>
+          </w:r>
+          <w:r>
+            <w:rPr>
+              <w:noProof/>
+              <w:lang w:val="en-US"/>
+            </w:rPr>
+            <w:t>[1]</w:t>
+          </w:r>
+          <w:r>
+            <w:fldChar w:fldCharType="end"/>
+          </w:r>
+        </w:sdtContent>
+      </w:sdt>
+      <w:r>
+        <w:t xml:space="preserve"> are a popular type of </w:t>
+      </w:r>
+      <w:r>
+        <w:t>machine learning</w:t>
+      </w:r>
+      <w:r>
+        <w:t xml:space="preserve"> system inspired by biology and try to imitate the behaviour of the cells in the brain to learn without being given specific instructions. </w:t>
+      </w:r>
+      <w:r>
+        <w:t>Neural networks are built by units called cells organized in layers. The neurons from a layer receive data from the layer right before and after doing some calculation</w:t>
+      </w:r>
+      <w:r>
+        <w:t>, referred as “activation function”</w:t>
+      </w:r>
+      <w:r>
+        <w:t xml:space="preserve"> </w:t>
+      </w:r>
+      <w:sdt>
+        <w:sdtPr>
+          <w:id w:val="-1220896591"/>
+          <w:citation/>
+        </w:sdtPr>
+        <w:sdtContent>
+          <w:r>
+            <w:fldChar w:fldCharType="begin"/>
+          </w:r>
+          <w:r>
+            <w:rPr>
+              <w:lang w:val="en-US"/>
+            </w:rPr>
+            <w:instrText xml:space="preserve"> CITATION Wik191 \l 1033 </w:instrText>
+          </w:r>
+          <w:r>
+            <w:fldChar w:fldCharType="separate"/>
+          </w:r>
+          <w:r>
+            <w:rPr>
+              <w:noProof/>
+              <w:lang w:val="en-US"/>
+            </w:rPr>
+            <w:t>[15]</w:t>
+          </w:r>
+          <w:r>
+            <w:fldChar w:fldCharType="end"/>
+          </w:r>
+        </w:sdtContent>
+      </w:sdt>
+      <w:r>
+        <w:t xml:space="preserve"> they output a value to the layer right after. Neurons can be connected to one or more of the neurons of the following layer</w:t>
+      </w:r>
+      <w:r>
+        <w:t xml:space="preserve"> by edges. These edges have a weight which adjust how much a neuron is affected by the input coming from that edge, a greater value meaning more influence in the output.</w:t>
+      </w:r>
+      <w:r>
+        <w:t xml:space="preserve"> Each cell can also have a bias, which stablishes the default state of the cell to one different than 0.</w:t>
+      </w:r>
+      <w:r>
+        <w:t xml:space="preserve"> Neural networks are usually divided in three parts:</w:t>
       </w:r>
     </w:p>
     <w:p>
@@ -5581,7 +5827,33 @@
         <w:jc w:val="both"/>
       </w:pPr>
       <w:r>
+        <w:t>Input: An input layer collects the information given to the network and produces an output collected by the hidden layers.</w:t>
+      </w:r>
+    </w:p>
+    <w:p>
+      <w:pPr>
+        <w:pStyle w:val="ListParagraph"/>
+        <w:numPr>
+          <w:ilvl w:val="0"/>
+          <w:numId w:val="3"/>
+        </w:numPr>
+        <w:jc w:val="both"/>
+      </w:pPr>
+      <w:r>
         <w:lastRenderedPageBreak/>
+        <w:t>Hidden: A layer, o group of layers, that apply transformations to the information given by the input layer.</w:t>
+      </w:r>
+    </w:p>
+    <w:p>
+      <w:pPr>
+        <w:pStyle w:val="ListParagraph"/>
+        <w:numPr>
+          <w:ilvl w:val="0"/>
+          <w:numId w:val="3"/>
+        </w:numPr>
+        <w:jc w:val="both"/>
+      </w:pPr>
+      <w:r>
         <w:t xml:space="preserve">Output: This layer receives the data from the hidden layer and outputs a </w:t>
       </w:r>
       <w:r>
@@ -5698,7 +5970,7 @@
               <w:noProof/>
               <w:lang w:val="en-US"/>
             </w:rPr>
-            <w:t>[15]</w:t>
+            <w:t>[16]</w:t>
           </w:r>
           <w:r>
             <w:fldChar w:fldCharType="end"/>
@@ -5715,14 +5987,20 @@
         <w:jc w:val="both"/>
       </w:pPr>
       <w:r>
-        <w:t>For this project we were specially interested in recurrent neural networks (RNN) which are a type of neural network where the hidden layer has a loop that feeds on itself. This way, some information of the state of the network in each time T can be transferred to the network in T+1, influencing the output. This is property is interesting since we can use it to build an RNN that receives information sequentially, as it is generated in real time, without losing information between each timeframe. Within RNNs, the type we have chosen to focus on is Long Short-Term Memory networks.</w:t>
+        <w:t>For this project we were specially interested in recurrent neural networks (RNN) which are a type of neural network where the hidden layer has a loop that feeds on itself. This way, some information of the state of the network in each time T can be transferred to the network in T+1, influencing the output. This property is interesting since we can use it to build an RNN that receives information sequentially, as it is generated in real time, without losing information between each time</w:t>
+      </w:r>
+      <w:r>
+        <w:t xml:space="preserve"> step</w:t>
+      </w:r>
+      <w:r>
+        <w:t>. Within RNNs, the type we have chosen to focus on is Long Short-Term Memory networks.</w:t>
       </w:r>
     </w:p>
     <w:p>
       <w:pPr>
         <w:pStyle w:val="Heading3"/>
       </w:pPr>
-      <w:bookmarkStart w:id="19" w:name="_Toc18905672"/>
+      <w:bookmarkStart w:id="19" w:name="_Toc18936953"/>
       <w:r>
         <w:t xml:space="preserve">2.4.1 </w:t>
       </w:r>
@@ -5742,13 +6020,13 @@
         <mc:AlternateContent>
           <mc:Choice Requires="wps">
             <w:drawing>
-              <wp:anchor distT="0" distB="0" distL="114300" distR="114300" simplePos="0" relativeHeight="251664384" behindDoc="0" locked="0" layoutInCell="1" allowOverlap="1" wp14:anchorId="5E6B3E00" wp14:editId="105E256A">
+              <wp:anchor distT="0" distB="0" distL="114300" distR="114300" simplePos="0" relativeHeight="251664384" behindDoc="0" locked="0" layoutInCell="1" allowOverlap="1" wp14:anchorId="5E6B3E00" wp14:editId="3918ADB7">
                 <wp:simplePos x="0" y="0"/>
                 <wp:positionH relativeFrom="margin">
                   <wp:align>center</wp:align>
                 </wp:positionH>
                 <wp:positionV relativeFrom="paragraph">
-                  <wp:posOffset>5384061</wp:posOffset>
+                  <wp:posOffset>4827625</wp:posOffset>
                 </wp:positionV>
                 <wp:extent cx="3040380" cy="635"/>
                 <wp:effectExtent l="0" t="0" r="7620" b="0"/>
@@ -5786,7 +6064,7 @@
                               </w:rPr>
                             </w:pPr>
                             <w:bookmarkStart w:id="20" w:name="_Toc18627301"/>
-                            <w:bookmarkStart w:id="21" w:name="_Toc18783441"/>
+                            <w:bookmarkStart w:id="21" w:name="_Toc18936983"/>
                             <w:r>
                               <w:t xml:space="preserve">Figure </w:t>
                             </w:r>
@@ -5853,7 +6131,7 @@
           </mc:Choice>
           <mc:Fallback>
             <w:pict>
-              <v:shape w14:anchorId="5E6B3E00" id="Text Box 6" o:spid="_x0000_s1027" type="#_x0000_t202" style="position:absolute;left:0;text-align:left;margin-left:0;margin-top:423.95pt;width:239.4pt;height:.05pt;z-index:251664384;visibility:visible;mso-wrap-style:square;mso-width-percent:0;mso-wrap-distance-left:9pt;mso-wrap-distance-top:0;mso-wrap-distance-right:9pt;mso-wrap-distance-bottom:0;mso-position-horizontal:center;mso-position-horizontal-relative:margin;mso-position-vertical:absolute;mso-position-vertical-relative:text;mso-width-percent:0;mso-width-relative:margin;v-text-anchor:top" o:gfxdata="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" stroked="f">
+              <v:shape w14:anchorId="5E6B3E00" id="Text Box 6" o:spid="_x0000_s1027" type="#_x0000_t202" style="position:absolute;left:0;text-align:left;margin-left:0;margin-top:380.15pt;width:239.4pt;height:.05pt;z-index:251664384;visibility:visible;mso-wrap-style:square;mso-width-percent:0;mso-wrap-distance-left:9pt;mso-wrap-distance-top:0;mso-wrap-distance-right:9pt;mso-wrap-distance-bottom:0;mso-position-horizontal:center;mso-position-horizontal-relative:margin;mso-position-vertical:absolute;mso-position-vertical-relative:text;mso-width-percent:0;mso-width-relative:margin;v-text-anchor:top" o:gfxdata="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" stroked="f">
                 <v:textbox style="mso-fit-shape-to-text:t" inset="0,0,0,0">
                   <w:txbxContent>
                     <w:p>
@@ -5866,7 +6144,7 @@
                         </w:rPr>
                       </w:pPr>
                       <w:bookmarkStart w:id="22" w:name="_Toc18627301"/>
-                      <w:bookmarkStart w:id="23" w:name="_Toc18783441"/>
+                      <w:bookmarkStart w:id="23" w:name="_Toc18936983"/>
                       <w:r>
                         <w:t xml:space="preserve">Figure </w:t>
                       </w:r>
@@ -6042,7 +6320,7 @@
               <w:noProof/>
               <w:lang w:val="en-US"/>
             </w:rPr>
-            <w:t>[16]</w:t>
+            <w:t>[17]</w:t>
           </w:r>
           <w:r>
             <w:fldChar w:fldCharType="end"/>
@@ -6078,7 +6356,7 @@
               <w:noProof/>
               <w:lang w:val="en-US"/>
             </w:rPr>
-            <w:t>[17]</w:t>
+            <w:t>[18]</w:t>
           </w:r>
           <w:r>
             <w:fldChar w:fldCharType="end"/>
@@ -6086,28 +6364,39 @@
         </w:sdtContent>
       </w:sdt>
       <w:r>
-        <w:t xml:space="preserve"> and other tasks that require to make decisions based not only on the actual input but on past iterations. LSTMs have a very well-defined structure, even though some variations exist</w:t>
-      </w:r>
-      <w:r>
-        <w:t>, figure 2 shows the most common structure for a LSTM cell</w:t>
+        <w:t xml:space="preserve"> and other tasks that require to make decisions based not only on the actual input but on past iterations. LSTMs have a very well</w:t>
+      </w:r>
+      <w:r>
+        <w:t xml:space="preserve"> </w:t>
+      </w:r>
+      <w:r>
+        <w:lastRenderedPageBreak/>
+        <w:t>defined structure, even though some variations exist</w:t>
+      </w:r>
+      <w:r>
+        <w:t>.</w:t>
+      </w:r>
+      <w:r>
+        <w:t xml:space="preserve"> </w:t>
+      </w:r>
+      <w:r>
+        <w:t>F</w:t>
+      </w:r>
+      <w:r>
+        <w:t>igure 2 shows the most common structure for a LSTM cell</w:t>
       </w:r>
       <w:r>
         <w:t>. Each cell of a LSTM layer is</w:t>
       </w:r>
       <w:r>
+        <w:t xml:space="preserve"> actually</w:t>
+      </w:r>
+      <w:r>
         <w:t xml:space="preserve"> </w:t>
       </w:r>
-      <w:proofErr w:type="gramStart"/>
-      <w:r>
-        <w:t>actually</w:t>
-      </w:r>
-      <w:r>
-        <w:t xml:space="preserve"> </w:t>
-      </w:r>
       <w:r>
         <w:t>formed</w:t>
       </w:r>
-      <w:proofErr w:type="gramEnd"/>
       <w:r>
         <w:t xml:space="preserve"> by multiple </w:t>
       </w:r>
@@ -6128,7 +6417,6 @@
         <w:jc w:val="both"/>
       </w:pPr>
       <w:r>
-        <w:lastRenderedPageBreak/>
         <w:t xml:space="preserve">Memory cell: </w:t>
       </w:r>
       <w:r>
@@ -6148,10 +6436,80 @@
         <w:t xml:space="preserve">Forget gate: </w:t>
       </w:r>
       <w:r>
-        <w:t>Receives the input information and th</w:t>
-      </w:r>
-      <w:r>
-        <w:t>e state of the memory cell. It decides how much of the information of the cell will be forgotten during this time step.</w:t>
+        <w:t>Receives the input information</w:t>
+      </w:r>
+      <w:r>
+        <w:t xml:space="preserve"> </w:t>
+      </w:r>
+      <w:r>
+        <w:rPr>
+          <w:i/>
+          <w:iCs/>
+        </w:rPr>
+        <w:t>X</w:t>
+      </w:r>
+      <w:r>
+        <w:rPr>
+          <w:i/>
+          <w:iCs/>
+          <w:vertAlign w:val="subscript"/>
+        </w:rPr>
+        <w:t>t</w:t>
+      </w:r>
+      <w:r>
+        <w:t xml:space="preserve"> and th</w:t>
+      </w:r>
+      <w:r>
+        <w:t>e state of the memory cel</w:t>
+      </w:r>
+      <w:r>
+        <w:t xml:space="preserve">l    </w:t>
+      </w:r>
+      <w:r>
+        <w:rPr>
+          <w:i/>
+          <w:iCs/>
+        </w:rPr>
+        <w:t>H</w:t>
+      </w:r>
+      <w:r>
+        <w:rPr>
+          <w:i/>
+          <w:iCs/>
+          <w:vertAlign w:val="subscript"/>
+        </w:rPr>
+        <w:t xml:space="preserve">t-1 </w:t>
+      </w:r>
+      <w:r>
+        <w:t xml:space="preserve">(and a bias value </w:t>
+      </w:r>
+      <w:r>
+        <w:rPr>
+          <w:i/>
+          <w:iCs/>
+        </w:rPr>
+        <w:t>B</w:t>
+      </w:r>
+      <w:r>
+        <w:rPr>
+          <w:i/>
+          <w:iCs/>
+          <w:vertAlign w:val="subscript"/>
+        </w:rPr>
+        <w:t>f</w:t>
+      </w:r>
+      <w:r>
+        <w:rPr>
+          <w:i/>
+          <w:iCs/>
+        </w:rPr>
+        <w:t xml:space="preserve"> </w:t>
+      </w:r>
+      <w:r>
+        <w:t>if any)</w:t>
+      </w:r>
+      <w:r>
+        <w:t>. It decides how much of the information of the cell will be forgotten during this time step.</w:t>
       </w:r>
     </w:p>
     <w:p>
@@ -6164,15 +6522,77 @@
         <w:jc w:val="both"/>
       </w:pPr>
       <w:r>
-        <w:t xml:space="preserve">Input gate: receives the old state of the memory cell and the input information. This is </w:t>
-      </w:r>
-      <w:proofErr w:type="gramStart"/>
-      <w:r>
-        <w:t>actually composed</w:t>
-      </w:r>
-      <w:proofErr w:type="gramEnd"/>
-      <w:r>
-        <w:t xml:space="preserve"> by two different operations, the first of them decides which values of the memory cell will be updated and then the other choses the new values.</w:t>
+        <w:t>Input gate: receives the state of the memory cell</w:t>
+      </w:r>
+      <w:r>
+        <w:rPr>
+          <w:i/>
+          <w:iCs/>
+        </w:rPr>
+        <w:t xml:space="preserve"> H</w:t>
+      </w:r>
+      <w:r>
+        <w:rPr>
+          <w:i/>
+          <w:iCs/>
+          <w:vertAlign w:val="subscript"/>
+        </w:rPr>
+        <w:t>t-1</w:t>
+      </w:r>
+      <w:r>
+        <w:t xml:space="preserve"> and the input information</w:t>
+      </w:r>
+      <w:r>
+        <w:t xml:space="preserve"> </w:t>
+      </w:r>
+      <w:r>
+        <w:rPr>
+          <w:i/>
+          <w:iCs/>
+        </w:rPr>
+        <w:t>X</w:t>
+      </w:r>
+      <w:r>
+        <w:rPr>
+          <w:i/>
+          <w:iCs/>
+          <w:vertAlign w:val="subscript"/>
+        </w:rPr>
+        <w:t>t</w:t>
+      </w:r>
+      <w:r>
+        <w:t xml:space="preserve"> </w:t>
+      </w:r>
+      <w:r>
+        <w:t xml:space="preserve">(and a bias value </w:t>
+      </w:r>
+      <w:r>
+        <w:rPr>
+          <w:i/>
+          <w:iCs/>
+        </w:rPr>
+        <w:t>B</w:t>
+      </w:r>
+      <w:r>
+        <w:rPr>
+          <w:i/>
+          <w:iCs/>
+          <w:vertAlign w:val="subscript"/>
+        </w:rPr>
+        <w:t>i</w:t>
+      </w:r>
+      <w:r>
+        <w:rPr>
+          <w:i/>
+          <w:iCs/>
+        </w:rPr>
+        <w:t xml:space="preserve"> </w:t>
+      </w:r>
+      <w:r>
+        <w:t>if any)</w:t>
+      </w:r>
+      <w:r>
+        <w:t>. This is actually composed by two different operations, the first of them decides which values of the memory cell will be updated and then the other choses the new values.</w:t>
       </w:r>
     </w:p>
     <w:p>
@@ -6185,7 +6605,101 @@
         <w:jc w:val="both"/>
       </w:pPr>
       <w:r>
-        <w:t>Output gate: This gate receives the old cell state and the input. It decides which parts of the updated cell state should be output.</w:t>
+        <w:t>Output gate: This gate receives the cell state</w:t>
+      </w:r>
+      <w:r>
+        <w:t xml:space="preserve"> </w:t>
+      </w:r>
+      <w:r>
+        <w:rPr>
+          <w:i/>
+          <w:iCs/>
+        </w:rPr>
+        <w:t>H</w:t>
+      </w:r>
+      <w:r>
+        <w:rPr>
+          <w:i/>
+          <w:iCs/>
+          <w:vertAlign w:val="subscript"/>
+        </w:rPr>
+        <w:t>t-1</w:t>
+      </w:r>
+      <w:r>
+        <w:t xml:space="preserve"> and the input</w:t>
+      </w:r>
+      <w:r>
+        <w:rPr>
+          <w:i/>
+          <w:iCs/>
+        </w:rPr>
+        <w:t xml:space="preserve"> X</w:t>
+      </w:r>
+      <w:r>
+        <w:rPr>
+          <w:i/>
+          <w:iCs/>
+          <w:vertAlign w:val="subscript"/>
+        </w:rPr>
+        <w:t xml:space="preserve">t </w:t>
+      </w:r>
+      <w:r>
+        <w:t xml:space="preserve">(and a bias value </w:t>
+      </w:r>
+      <w:r>
+        <w:rPr>
+          <w:i/>
+          <w:iCs/>
+        </w:rPr>
+        <w:t>B</w:t>
+      </w:r>
+      <w:r>
+        <w:rPr>
+          <w:i/>
+          <w:iCs/>
+          <w:vertAlign w:val="subscript"/>
+        </w:rPr>
+        <w:t>i</w:t>
+      </w:r>
+      <w:r>
+        <w:rPr>
+          <w:i/>
+          <w:iCs/>
+        </w:rPr>
+        <w:t xml:space="preserve"> </w:t>
+      </w:r>
+      <w:r>
+        <w:t>if any)</w:t>
+      </w:r>
+      <w:r>
+        <w:t>. It decides which parts of the updated cell</w:t>
+      </w:r>
+      <w:r>
+        <w:t xml:space="preserve"> </w:t>
+      </w:r>
+      <w:r>
+        <w:t>state</w:t>
+      </w:r>
+      <w:r>
+        <w:t xml:space="preserve"> </w:t>
+      </w:r>
+      <w:r>
+        <w:rPr>
+          <w:i/>
+          <w:iCs/>
+        </w:rPr>
+        <w:t>H</w:t>
+      </w:r>
+      <w:r>
+        <w:rPr>
+          <w:i/>
+          <w:iCs/>
+          <w:vertAlign w:val="subscript"/>
+        </w:rPr>
+        <w:t>t</w:t>
+      </w:r>
+      <w:r>
+        <w:t xml:space="preserve"> should be output.</w:t>
       </w:r>
     </w:p>
     <w:p>
@@ -6219,7 +6733,7 @@
               <w:noProof/>
               <w:lang w:val="en-US"/>
             </w:rPr>
-            <w:t>[18]</w:t>
+            <w:t>[19]</w:t>
           </w:r>
           <w:r>
             <w:fldChar w:fldCharType="end"/>
@@ -6244,13 +6758,95 @@
     </w:p>
     <w:p>
       <w:pPr>
+        <w:pStyle w:val="Heading3"/>
+      </w:pPr>
+      <w:bookmarkStart w:id="24" w:name="_Toc18936954"/>
+      <w:r>
+        <w:t>2.4.2 Deep Feed Forward Network</w:t>
+      </w:r>
+      <w:bookmarkEnd w:id="24"/>
+    </w:p>
+    <w:p>
+      <w:pPr>
+        <w:jc w:val="both"/>
+      </w:pPr>
+      <w:r>
+        <w:tab/>
+        <w:t>A deep Feed Forward network</w:t>
+      </w:r>
+      <w:r>
+        <w:t xml:space="preserve"> (</w:t>
+      </w:r>
+      <w:r>
+        <w:t>DFF</w:t>
+      </w:r>
+      <w:r>
+        <w:t>)</w:t>
+      </w:r>
+      <w:r>
+        <w:t xml:space="preserve"> </w:t>
+      </w:r>
+      <w:sdt>
+        <w:sdtPr>
+          <w:id w:val="1747764990"/>
+          <w:citation/>
+        </w:sdtPr>
+        <w:sdtContent>
+          <w:r>
+            <w:fldChar w:fldCharType="begin"/>
+          </w:r>
+          <w:r>
+            <w:rPr>
+              <w:lang w:val="en-US"/>
+            </w:rPr>
+            <w:instrText xml:space="preserve"> CITATION And17 \l 1033 </w:instrText>
+          </w:r>
+          <w:r>
+            <w:fldChar w:fldCharType="separate"/>
+          </w:r>
+          <w:r>
+            <w:rPr>
+              <w:noProof/>
+              <w:lang w:val="en-US"/>
+            </w:rPr>
+            <w:t>[20]</w:t>
+          </w:r>
+          <w:r>
+            <w:fldChar w:fldCharType="end"/>
+          </w:r>
+        </w:sdtContent>
+      </w:sdt>
+      <w:r>
+        <w:t>,</w:t>
+      </w:r>
+      <w:r>
+        <w:t xml:space="preserve"> also known as Dense Feed Forward,</w:t>
+      </w:r>
+      <w:r>
+        <w:t xml:space="preserve"> is a very simple variation on the basic neural network approach. Its only distinguishing feature is that it uses more than one hidden layer. </w:t>
+      </w:r>
+      <w:r>
+        <w:t>DFFs are slower to train than normal feed forward networks due to the greater number of cells, but they generally perform better.</w:t>
+      </w:r>
+    </w:p>
+    <w:p>
+      <w:pPr>
+        <w:jc w:val="both"/>
+      </w:pPr>
+      <w:r>
+        <w:tab/>
+        <w:t>We decide to test this type of network to se how a “standard” neural network would perform for this problem. We decided on DFFs in specific for being simple and powerful, even though they require more time to train.</w:t>
+      </w:r>
+    </w:p>
+    <w:p>
+      <w:pPr>
         <w:pStyle w:val="Heading2"/>
       </w:pPr>
-      <w:bookmarkStart w:id="24" w:name="_Toc18905673"/>
+      <w:bookmarkStart w:id="25" w:name="_Toc18936955"/>
       <w:r>
         <w:t>2.5 Other Machine Learning algorithms</w:t>
       </w:r>
-      <w:bookmarkEnd w:id="24"/>
+      <w:bookmarkEnd w:id="25"/>
     </w:p>
     <w:p>
       <w:pPr>
@@ -6261,21 +6857,19 @@
         <w:t xml:space="preserve">Even though our focus is neural networks, </w:t>
       </w:r>
       <w:r>
-        <w:t>we also wanted to include other already tested Machine Learning algorithms to have something to test the networks against. The two algorithms that we decided to use for this are Decision Trees and Support</w:t>
+        <w:t xml:space="preserve">we also wanted to include other already tested Machine Learning algorithms to have something to </w:t>
+      </w:r>
+      <w:r>
+        <w:t>compare the networks with</w:t>
+      </w:r>
+      <w:r>
+        <w:t>. The two algorithms that we decided to use for this are Decision Trees and Support</w:t>
       </w:r>
       <w:r>
         <w:t>-</w:t>
       </w:r>
       <w:r>
-        <w:t xml:space="preserve">Vector Machines (SVMs), the </w:t>
-      </w:r>
-      <w:proofErr w:type="gramStart"/>
-      <w:r>
-        <w:t>two best</w:t>
-      </w:r>
-      <w:proofErr w:type="gramEnd"/>
-      <w:r>
-        <w:t xml:space="preserve"> performing in </w:t>
+        <w:t xml:space="preserve">Vector Machines (SVMs), the two best performing in </w:t>
       </w:r>
       <w:sdt>
         <w:sdtPr>
@@ -6300,7 +6894,7 @@
               <w:noProof/>
               <w:lang w:val="en-US"/>
             </w:rPr>
-            <w:t>[6]</w:t>
+            <w:t>[7]</w:t>
           </w:r>
           <w:r>
             <w:fldChar w:fldCharType="end"/>
@@ -6315,11 +6909,11 @@
       <w:pPr>
         <w:pStyle w:val="Heading3"/>
       </w:pPr>
-      <w:bookmarkStart w:id="25" w:name="_Toc18905674"/>
+      <w:bookmarkStart w:id="26" w:name="_Toc18936956"/>
       <w:r>
         <w:t>2.5.1 Decision Tree</w:t>
       </w:r>
-      <w:bookmarkEnd w:id="25"/>
+      <w:bookmarkEnd w:id="26"/>
     </w:p>
     <w:p>
       <w:pPr>
@@ -6355,7 +6949,7 @@
               <w:noProof/>
               <w:lang w:val="en-US"/>
             </w:rPr>
-            <w:t>[19]</w:t>
+            <w:t>[21]</w:t>
           </w:r>
           <w:r>
             <w:fldChar w:fldCharType="end"/>
@@ -6365,13 +6959,18 @@
       <w:r>
         <w:t xml:space="preserve"> are an easy way to automate decision-making. A decision tree is made of nodes organized in layers. Each node in a layer is connected to exactly one of the nodes of the layer above and any number of nodes of the layer below. The highest layer, which only contains one node, is called the “root” of the tree and is where the algorithm to make a decision </w:t>
       </w:r>
-      <w:proofErr w:type="gramStart"/>
-      <w:r>
-        <w:t>starts</w:t>
-      </w:r>
-      <w:proofErr w:type="gramEnd"/>
-      <w:r>
-        <w:t>. Some nodes are not connected to the layer below. These nodes are called “leaf” nodes and the decision-making algorithm finishes once it reaches one of them. The algorithm to use a decision tree is as follows: Starting from the root, based on one of the attributes of the object being evaluated choose which node connected to the current one you will go to on the next layer. Repeat the process until you reach a leaf.</w:t>
+      <w:r>
+        <w:t xml:space="preserve">starts. Some nodes are not connected to the layer below. These nodes are </w:t>
+      </w:r>
+      <w:r>
+        <w:lastRenderedPageBreak/>
+        <w:t>called “leaf” nodes and the decision-making algorithm finishes once it reaches one of them. The algorithm to use a decision tree is as follows: Starting from the root, based on one of the attributes of the object being evaluated</w:t>
+      </w:r>
+      <w:r>
+        <w:t>,</w:t>
+      </w:r>
+      <w:r>
+        <w:t xml:space="preserve"> choose which node connected to the current one you will go to on the next layer. Repeat the process until you reach a leaf.</w:t>
       </w:r>
     </w:p>
     <w:p>
@@ -6382,14 +6981,26 @@
         <w:tab/>
       </w:r>
       <w:r>
-        <w:t>There exist algorithms able to construct a decision tree from a data set. We will use one of them to create a decision tree based on the same data set we are training the neural networks with.</w:t>
+        <w:t xml:space="preserve">There exist </w:t>
+      </w:r>
+      <w:r>
+        <w:t xml:space="preserve">supervised machine learning </w:t>
+      </w:r>
+      <w:r>
+        <w:t>algorithms able to construct a decision tree from a data set</w:t>
+      </w:r>
+      <w:r>
+        <w:t xml:space="preserve"> through induction</w:t>
+      </w:r>
+      <w:r>
+        <w:t>. We will use one of them to create a decision tree based on the same data set we are training the neural networks with.</w:t>
       </w:r>
     </w:p>
     <w:p>
       <w:pPr>
         <w:pStyle w:val="Heading3"/>
       </w:pPr>
-      <w:bookmarkStart w:id="26" w:name="_Toc18905675"/>
+      <w:bookmarkStart w:id="27" w:name="_Toc18936957"/>
       <w:r>
         <w:t>2.5.2 Support</w:t>
       </w:r>
@@ -6399,7 +7010,7 @@
       <w:r>
         <w:t>Vector Machine</w:t>
       </w:r>
-      <w:bookmarkEnd w:id="26"/>
+      <w:bookmarkEnd w:id="27"/>
     </w:p>
     <w:p>
       <w:pPr>
@@ -6443,7 +7054,7 @@
               <w:noProof/>
               <w:lang w:val="en-US"/>
             </w:rPr>
-            <w:t>[20]</w:t>
+            <w:t>[22]</w:t>
           </w:r>
           <w:r>
             <w:fldChar w:fldCharType="end"/>
@@ -6451,17 +7062,19 @@
         </w:sdtContent>
       </w:sdt>
       <w:r>
-        <w:t xml:space="preserve"> are a supervised machine learning algorithm. Given a training dataset of elements each </w:t>
+        <w:t xml:space="preserve"> are a</w:t>
+      </w:r>
+      <w:r>
+        <w:t xml:space="preserve">nother type of </w:t>
+      </w:r>
+      <w:r>
+        <w:t xml:space="preserve">supervised machine learning algorithm. Given a training dataset of elements each </w:t>
       </w:r>
       <w:r>
         <w:t xml:space="preserve">belonging to one of two </w:t>
       </w:r>
       <w:r>
-        <w:t xml:space="preserve">categories, the algorithm will create a N-dimensional space to place the </w:t>
-      </w:r>
-      <w:r>
-        <w:lastRenderedPageBreak/>
-        <w:t>elements of the dataset in. Afterwards  it will try to find a gap in the space that divides</w:t>
+        <w:t>categories, the algorithm will create a N-dimensional space to place the elements of the dataset in. Afterwards  it will try to find a gap in the space that divides</w:t>
       </w:r>
       <w:r>
         <w:t xml:space="preserve"> perfectly all the elements of both categories, as wide as possible. To predict to which group a new element belongs to, the SVM will place it in the space and check which side of the gap it falls on.</w:t>
@@ -6473,22 +7086,14 @@
       </w:pPr>
       <w:r>
         <w:tab/>
-        <w:t xml:space="preserve">The basic SVMs use only two groups for classification, and the gap </w:t>
-      </w:r>
-      <w:proofErr w:type="gramStart"/>
-      <w:r>
-        <w:t>has to</w:t>
-      </w:r>
-      <w:proofErr w:type="gramEnd"/>
-      <w:r>
-        <w:t xml:space="preserve"> be a straight line. It is possible to use different functions to generate non-linear divisions and use multiple groups for classification.</w:t>
+        <w:t>The basic SVMs use only two groups for classification, and the gap has to be a straight line. It is possible to use different functions to generate non-linear divisions and use multiple groups for classification.</w:t>
       </w:r>
     </w:p>
     <w:p>
       <w:pPr>
         <w:pStyle w:val="Heading2"/>
       </w:pPr>
-      <w:bookmarkStart w:id="27" w:name="_Toc18905676"/>
+      <w:bookmarkStart w:id="28" w:name="_Toc18936958"/>
       <w:r>
         <w:t>2.</w:t>
       </w:r>
@@ -6501,13 +7106,13 @@
       <w:r>
         <w:t>Developing tools</w:t>
       </w:r>
-      <w:bookmarkEnd w:id="27"/>
+      <w:bookmarkEnd w:id="28"/>
     </w:p>
     <w:p>
       <w:pPr>
         <w:pStyle w:val="Heading3"/>
       </w:pPr>
-      <w:bookmarkStart w:id="28" w:name="_Toc18905677"/>
+      <w:bookmarkStart w:id="29" w:name="_Toc18936959"/>
       <w:r>
         <w:t>2.</w:t>
       </w:r>
@@ -6520,7 +7125,7 @@
       <w:r>
         <w:t>C# and Visual Studio</w:t>
       </w:r>
-      <w:bookmarkEnd w:id="28"/>
+      <w:bookmarkEnd w:id="29"/>
     </w:p>
     <w:p>
       <w:pPr>
@@ -6555,7 +7160,7 @@
               <w:noProof/>
               <w:lang w:val="en-US"/>
             </w:rPr>
-            <w:t>[21]</w:t>
+            <w:t>[23]</w:t>
           </w:r>
           <w:r>
             <w:fldChar w:fldCharType="end"/>
@@ -6563,15 +7168,7 @@
         </w:sdtContent>
       </w:sdt>
       <w:r>
-        <w:t xml:space="preserve">. It includes support for component-oriented programming and several useful features like garbage collection and exception handling, </w:t>
-      </w:r>
-      <w:proofErr w:type="gramStart"/>
-      <w:r>
-        <w:t>similar to</w:t>
-      </w:r>
-      <w:proofErr w:type="gramEnd"/>
-      <w:r>
-        <w:t xml:space="preserve"> C++. It is one of the default languages used in the .NET Framework </w:t>
+        <w:t xml:space="preserve">. It includes support for component-oriented programming and several useful features like garbage collection and exception handling, similar to C++. It is one of the default languages used in the .NET Framework </w:t>
       </w:r>
       <w:sdt>
         <w:sdtPr>
@@ -6596,7 +7193,7 @@
               <w:noProof/>
               <w:lang w:val="en-US"/>
             </w:rPr>
-            <w:t>[22]</w:t>
+            <w:t>[24]</w:t>
           </w:r>
           <w:r>
             <w:fldChar w:fldCharType="end"/>
@@ -6629,7 +7226,7 @@
               <w:noProof/>
               <w:lang w:val="en-US"/>
             </w:rPr>
-            <w:t>[23]</w:t>
+            <w:t>[25]</w:t>
           </w:r>
           <w:r>
             <w:fldChar w:fldCharType="end"/>
@@ -6640,7 +7237,25 @@
         <w:t xml:space="preserve"> making it very convenient for developers wanting to program apps for Windows. </w:t>
       </w:r>
       <w:r>
-        <w:t>Visual Studio offers utilities for the language like debugging, syntax highlighting and default libraries. In addition to that it offers the possibility to download code using the NuGet packet manager.</w:t>
+        <w:t>Visual Studio</w:t>
+      </w:r>
+      <w:r>
+        <w:t xml:space="preserve"> is an IDE that</w:t>
+      </w:r>
+      <w:r>
+        <w:t xml:space="preserve"> offers utilities for the language like debugging, syntax highlighting and </w:t>
+      </w:r>
+      <w:r>
+        <w:t>built-in</w:t>
+      </w:r>
+      <w:r>
+        <w:t xml:space="preserve"> libraries. In addition to that</w:t>
+      </w:r>
+      <w:r>
+        <w:t>,</w:t>
+      </w:r>
+      <w:r>
+        <w:t xml:space="preserve"> it offers the possibility to download code using the NuGet packet manager.</w:t>
       </w:r>
     </w:p>
     <w:p>
@@ -6677,7 +7292,7 @@
               <w:noProof/>
               <w:lang w:val="en-US"/>
             </w:rPr>
-            <w:t>[24]</w:t>
+            <w:t>[26]</w:t>
           </w:r>
           <w:r>
             <w:fldChar w:fldCharType="end"/>
@@ -6692,7 +7307,7 @@
       <w:pPr>
         <w:pStyle w:val="Heading3"/>
       </w:pPr>
-      <w:bookmarkStart w:id="29" w:name="_Toc18905678"/>
+      <w:bookmarkStart w:id="30" w:name="_Toc18936960"/>
       <w:r>
         <w:t>2.</w:t>
       </w:r>
@@ -6711,7 +7326,7 @@
       <w:r>
         <w:t>and TensorFlow</w:t>
       </w:r>
-      <w:bookmarkEnd w:id="29"/>
+      <w:bookmarkEnd w:id="30"/>
     </w:p>
     <w:p>
       <w:pPr>
@@ -6744,7 +7359,7 @@
               <w:noProof/>
               <w:lang w:val="en-US"/>
             </w:rPr>
-            <w:t>[25]</w:t>
+            <w:t>[27]</w:t>
           </w:r>
           <w:r>
             <w:fldChar w:fldCharType="end"/>
@@ -6758,7 +7373,13 @@
         <w:t xml:space="preserve"> </w:t>
       </w:r>
       <w:r>
-        <w:t xml:space="preserve">programming language. Python is still on development, currently at the version 3.7.4 and is one of the most popular programming languages </w:t>
+        <w:t>programming language. Python is still on development, currently at the version 3.7.4 and is one of the most popular programming languages</w:t>
+      </w:r>
+      <w:r>
+        <w:t>,</w:t>
+      </w:r>
+      <w:r>
+        <w:t xml:space="preserve"> </w:t>
       </w:r>
       <w:r>
         <w:t xml:space="preserve">used from a multitude of applications from web apps to education to </w:t>
@@ -6773,7 +7394,19 @@
         <w:t xml:space="preserve"> It uses indentation rather than punctuation to delimit block of codes</w:t>
       </w:r>
       <w:r>
-        <w:t>, this combined with its dynamic typing and relatively simple syntax makes python an easy language to read and write. We installed Python with the Anaconda distribution</w:t>
+        <w:t>, this</w:t>
+      </w:r>
+      <w:r>
+        <w:t>,</w:t>
+      </w:r>
+      <w:r>
+        <w:t xml:space="preserve"> combined with its dynamic typing and relatively simple syntax</w:t>
+      </w:r>
+      <w:r>
+        <w:t>,</w:t>
+      </w:r>
+      <w:r>
+        <w:t xml:space="preserve"> makes python an easy language to read and write. We installed Python with the Anaconda distribution</w:t>
       </w:r>
       <w:sdt>
         <w:sdtPr>
@@ -6805,7 +7438,7 @@
               <w:noProof/>
               <w:lang w:val="en-US"/>
             </w:rPr>
-            <w:t>[26]</w:t>
+            <w:t>[28]</w:t>
           </w:r>
           <w:r>
             <w:fldChar w:fldCharType="end"/>
@@ -6813,7 +7446,11 @@
         </w:sdtContent>
       </w:sdt>
       <w:r>
-        <w:t>, which also includes libraries like NumPy</w:t>
+        <w:t xml:space="preserve">, which </w:t>
+      </w:r>
+      <w:r>
+        <w:lastRenderedPageBreak/>
+        <w:t>also includes libraries like NumPy</w:t>
       </w:r>
       <w:r>
         <w:t xml:space="preserve"> </w:t>
@@ -6841,7 +7478,7 @@
               <w:noProof/>
               <w:lang w:val="en-US"/>
             </w:rPr>
-            <w:t>[27]</w:t>
+            <w:t>[29]</w:t>
           </w:r>
           <w:r>
             <w:fldChar w:fldCharType="end"/>
@@ -6877,7 +7514,7 @@
               <w:noProof/>
               <w:lang w:val="en-US"/>
             </w:rPr>
-            <w:t>[28]</w:t>
+            <w:t>[30]</w:t>
           </w:r>
           <w:r>
             <w:fldChar w:fldCharType="end"/>
@@ -6916,7 +7553,7 @@
               <w:noProof/>
               <w:lang w:val="en-US"/>
             </w:rPr>
-            <w:t>[29]</w:t>
+            <w:t>[31]</w:t>
           </w:r>
           <w:r>
             <w:fldChar w:fldCharType="end"/>
@@ -6942,7 +7579,19 @@
         <w:t>TensorFlow is a very powerful open-source library that includes a lot of tools for machine learning and data science.</w:t>
       </w:r>
       <w:r>
-        <w:t xml:space="preserve"> It has functions to create and train multiple types of neural networks in a very easy way, which helps us avoid potential errors while implementing the algorithms. TensorFlow was our default option for a library to build the neural networks with due to its fame and ease of use, and since we wanted to use </w:t>
+        <w:t xml:space="preserve"> It has functions to create and train multiple types of neural networks in a very easy way, which helps us avoid potential errors while implementing the algorithms. TensorFlow was our default option for a library to build the neural networks with</w:t>
+      </w:r>
+      <w:r>
+        <w:t>,</w:t>
+      </w:r>
+      <w:r>
+        <w:t xml:space="preserve"> due to its fame and ease of use</w:t>
+      </w:r>
+      <w:r>
+        <w:t>,</w:t>
+      </w:r>
+      <w:r>
+        <w:t xml:space="preserve"> and since we wanted to use </w:t>
       </w:r>
       <w:proofErr w:type="gramStart"/>
       <w:r>
@@ -6950,11 +7599,7 @@
       </w:r>
       <w:proofErr w:type="gramEnd"/>
       <w:r>
-        <w:t xml:space="preserve"> we decided to go for Python as our programming language for that part of the project. There are some libraries for C# that </w:t>
-      </w:r>
-      <w:r>
-        <w:lastRenderedPageBreak/>
-        <w:t>try to adapt TensorFlow, but they do not work as intended and lack documentation.</w:t>
+        <w:t xml:space="preserve"> we decided to go for Python as our programming language for that part of the project. There are some libraries for C# that try to adapt TensorFlow, but they do not work as intended and lack documentation.</w:t>
       </w:r>
       <w:r>
         <w:t xml:space="preserve"> TensorFlow can also be configured to use Nvidia GPUs </w:t>
@@ -6982,7 +7627,7 @@
               <w:noProof/>
               <w:lang w:val="en-US"/>
             </w:rPr>
-            <w:t>[30]</w:t>
+            <w:t>[32]</w:t>
           </w:r>
           <w:r>
             <w:fldChar w:fldCharType="end"/>
@@ -6997,11 +7642,11 @@
       <w:pPr>
         <w:pStyle w:val="Heading3"/>
       </w:pPr>
-      <w:bookmarkStart w:id="30" w:name="_Toc18905679"/>
+      <w:bookmarkStart w:id="31" w:name="_Toc18936961"/>
       <w:r>
         <w:t>2.6.3 Scikit-Learn</w:t>
       </w:r>
-      <w:bookmarkEnd w:id="30"/>
+      <w:bookmarkEnd w:id="31"/>
     </w:p>
     <w:p>
       <w:pPr>
@@ -7034,7 +7679,7 @@
               <w:noProof/>
               <w:lang w:val="en-US"/>
             </w:rPr>
-            <w:t>[31]</w:t>
+            <w:t>[33]</w:t>
           </w:r>
           <w:r>
             <w:fldChar w:fldCharType="end"/>
@@ -7045,7 +7690,10 @@
         <w:t xml:space="preserve"> is a python module that contains multiple tools for data mining and data analysis. </w:t>
       </w:r>
       <w:r>
-        <w:t>It is a project built by the community and is still in development. It includes a very easy to use implementation for both decision trees and SVMs, both of which can be created, trained and tested in three lines of code. This was perfect for our project and that is the reason we decided to use it.</w:t>
+        <w:t>It is a project built by the community and is still in development. It includes a very easy to use implementation for both decision trees and SVMs, both of which can be created, trained and tested in three lines of code. This was perfect for our project</w:t>
+      </w:r>
+      <w:r>
+        <w:t xml:space="preserve"> since we are only using those algorithms for comparisons and we do not want to spend much time implementing them or experimenting with them.</w:t>
       </w:r>
     </w:p>
     <w:p>
@@ -7057,12 +7705,12 @@
       <w:pPr>
         <w:pStyle w:val="Heading1"/>
       </w:pPr>
-      <w:bookmarkStart w:id="31" w:name="_Toc18905680"/>
+      <w:bookmarkStart w:id="32" w:name="_Toc18936962"/>
       <w:r>
         <w:lastRenderedPageBreak/>
         <w:t>Chapter 3: Methodology</w:t>
       </w:r>
-      <w:bookmarkEnd w:id="31"/>
+      <w:bookmarkEnd w:id="32"/>
     </w:p>
     <w:p>
       <w:pPr>
@@ -7118,8 +7766,8 @@
                                 <w:sz w:val="24"/>
                               </w:rPr>
                             </w:pPr>
-                            <w:bookmarkStart w:id="32" w:name="_Toc18627302"/>
-                            <w:bookmarkStart w:id="33" w:name="_Toc18783442"/>
+                            <w:bookmarkStart w:id="33" w:name="_Toc18627302"/>
+                            <w:bookmarkStart w:id="34" w:name="_Toc18936984"/>
                             <w:r>
                               <w:t xml:space="preserve">Figure </w:t>
                             </w:r>
@@ -7134,8 +7782,8 @@
                             <w:r>
                               <w:t>. Diagram of the methodology</w:t>
                             </w:r>
-                            <w:bookmarkEnd w:id="32"/>
                             <w:bookmarkEnd w:id="33"/>
+                            <w:bookmarkEnd w:id="34"/>
                           </w:p>
                         </w:txbxContent>
                       </wps:txbx>
@@ -7171,8 +7819,8 @@
                           <w:sz w:val="24"/>
                         </w:rPr>
                       </w:pPr>
-                      <w:bookmarkStart w:id="34" w:name="_Toc18627302"/>
-                      <w:bookmarkStart w:id="35" w:name="_Toc18783442"/>
+                      <w:bookmarkStart w:id="35" w:name="_Toc18627302"/>
+                      <w:bookmarkStart w:id="36" w:name="_Toc18936984"/>
                       <w:r>
                         <w:t xml:space="preserve">Figure </w:t>
                       </w:r>
@@ -7187,8 +7835,8 @@
                       <w:r>
                         <w:t>. Diagram of the methodology</w:t>
                       </w:r>
-                      <w:bookmarkEnd w:id="34"/>
                       <w:bookmarkEnd w:id="35"/>
+                      <w:bookmarkEnd w:id="36"/>
                     </w:p>
                   </w:txbxContent>
                 </v:textbox>
@@ -7298,14 +7946,14 @@
       <w:pPr>
         <w:pStyle w:val="Heading2"/>
       </w:pPr>
-      <w:bookmarkStart w:id="36" w:name="_Toc18905681"/>
+      <w:bookmarkStart w:id="37" w:name="_Toc18936963"/>
       <w:r>
         <w:t xml:space="preserve">3.1 </w:t>
       </w:r>
       <w:r>
         <w:t>Tracer program</w:t>
       </w:r>
-      <w:bookmarkEnd w:id="36"/>
+      <w:bookmarkEnd w:id="37"/>
     </w:p>
     <w:p>
       <w:pPr>
@@ -7331,7 +7979,19 @@
       </w:r>
       <w:r>
         <w:lastRenderedPageBreak/>
-        <w:t xml:space="preserve">its child process, showing in the console whenever a new process is created or terminated. It will dump all the information obtained on the output file. When all the process tracked have been terminated the console will output a message so the user knows that I can close the tracker program. The log files are written in real time, making it possible to close the tracer program mid-execution and still get a log of all the activity until that moment. This is especially useful when analysing ransomware and other malware that will encrypt or disrupt the log file </w:t>
+        <w:t xml:space="preserve">its child process, showing in the console whenever a new process is created or terminated. It will dump all the information obtained on the output file. When all the process tracked have been terminated the console will output a message so the user knows that </w:t>
+      </w:r>
+      <w:r>
+        <w:t>they</w:t>
+      </w:r>
+      <w:r>
+        <w:t xml:space="preserve"> can close the tracker program. The log files are written in real time, making it possible to close the </w:t>
+      </w:r>
+      <w:r>
+        <w:t>T</w:t>
+      </w:r>
+      <w:r>
+        <w:t xml:space="preserve">racer mid-execution and still get a log of all the activity until that moment. This is especially useful when analysing ransomware and other malware that will encrypt or disrupt the log file </w:t>
       </w:r>
       <w:r>
         <w:rPr>
@@ -7382,7 +8042,7 @@
                                 <w:sz w:val="24"/>
                               </w:rPr>
                             </w:pPr>
-                            <w:bookmarkStart w:id="37" w:name="_Toc18783443"/>
+                            <w:bookmarkStart w:id="38" w:name="_Toc18936985"/>
                             <w:r>
                               <w:t xml:space="preserve">Figure </w:t>
                             </w:r>
@@ -7397,7 +8057,7 @@
                             <w:r>
                               <w:t>. First dialog window of the tracer</w:t>
                             </w:r>
-                            <w:bookmarkEnd w:id="37"/>
+                            <w:bookmarkEnd w:id="38"/>
                           </w:p>
                         </w:txbxContent>
                       </wps:txbx>
@@ -7432,7 +8092,7 @@
                           <w:sz w:val="24"/>
                         </w:rPr>
                       </w:pPr>
-                      <w:bookmarkStart w:id="38" w:name="_Toc18783443"/>
+                      <w:bookmarkStart w:id="39" w:name="_Toc18936985"/>
                       <w:r>
                         <w:t xml:space="preserve">Figure </w:t>
                       </w:r>
@@ -7447,7 +8107,7 @@
                       <w:r>
                         <w:t>. First dialog window of the tracer</w:t>
                       </w:r>
-                      <w:bookmarkEnd w:id="38"/>
+                      <w:bookmarkEnd w:id="39"/>
                     </w:p>
                   </w:txbxContent>
                 </v:textbox>
@@ -7556,14 +8216,14 @@
       <w:pPr>
         <w:pStyle w:val="Heading3"/>
       </w:pPr>
-      <w:bookmarkStart w:id="39" w:name="_Toc18905682"/>
+      <w:bookmarkStart w:id="40" w:name="_Toc18936964"/>
       <w:r>
         <w:t xml:space="preserve">3.1.1 </w:t>
       </w:r>
       <w:r>
         <w:t>Implementation</w:t>
       </w:r>
-      <w:bookmarkEnd w:id="39"/>
+      <w:bookmarkEnd w:id="40"/>
     </w:p>
     <w:p>
       <w:pPr>
@@ -7580,14 +8240,34 @@
         <w:t xml:space="preserve">tudio as our IDE. To start </w:t>
       </w:r>
       <w:r>
-        <w:t xml:space="preserve">we created a new C# console program project on Visual Studio and then, using the NuGet package manager, we installed the packages </w:t>
+        <w:t xml:space="preserve">we created a new C# </w:t>
+      </w:r>
+      <w:r>
+        <w:t xml:space="preserve">.NET framework </w:t>
+      </w:r>
+      <w:r>
+        <w:t xml:space="preserve">console program project on Visual Studio and then, using the NuGet package manager, we installed the packages </w:t>
       </w:r>
       <w:r>
         <w:rPr>
           <w:i/>
           <w:iCs/>
         </w:rPr>
-        <w:t>Microsoft.Diagnostics.Tracing.TraceEvent</w:t>
+        <w:t>Microsoft.Diagnostics.</w:t>
+      </w:r>
+      <w:r>
+        <w:rPr>
+          <w:i/>
+          <w:iCs/>
+        </w:rPr>
+        <w:t xml:space="preserve"> </w:t>
+      </w:r>
+      <w:r>
+        <w:rPr>
+          <w:i/>
+          <w:iCs/>
+        </w:rPr>
+        <w:t>Tracing.TraceEvent</w:t>
       </w:r>
       <w:r>
         <w:t xml:space="preserve"> and </w:t>
@@ -7609,7 +8289,13 @@
       </w:pPr>
       <w:r>
         <w:tab/>
-        <w:t xml:space="preserve">The main (and only) file of this program is EventTracer.cs can be found in our GitHub page </w:t>
+        <w:t>The main (and only) file of this program is EventTracer.cs</w:t>
+      </w:r>
+      <w:r>
+        <w:t>, which</w:t>
+      </w:r>
+      <w:r>
+        <w:t xml:space="preserve"> can be found in our GitHub page </w:t>
       </w:r>
       <w:sdt>
         <w:sdtPr>
@@ -7634,7 +8320,7 @@
               <w:noProof/>
               <w:lang w:val="en-US"/>
             </w:rPr>
-            <w:t>[32]</w:t>
+            <w:t>[34]</w:t>
           </w:r>
           <w:r>
             <w:fldChar w:fldCharType="end"/>
@@ -7758,7 +8444,11 @@
         <w:t>tracking</w:t>
       </w:r>
       <w:r>
-        <w:t>: A list with the PIDs of the process we are interested in tracking. Initially only contains the process created by the executable and then its children (if any) are added as they are created</w:t>
+        <w:t xml:space="preserve">: A list with the PIDs of the process we are interested in tracking. Initially only contains the process created by the executable and then its children (if any) </w:t>
+      </w:r>
+      <w:r>
+        <w:lastRenderedPageBreak/>
+        <w:t>are added as they are created</w:t>
       </w:r>
       <w:r>
         <w:t>. PIDs are also deleted from the list as the process are terminated.</w:t>
@@ -7780,7 +8470,6 @@
           <w:i/>
           <w:iCs/>
         </w:rPr>
-        <w:lastRenderedPageBreak/>
         <w:t>KernelSession</w:t>
       </w:r>
       <w:r>
@@ -8329,14 +9018,14 @@
       <w:pPr>
         <w:pStyle w:val="Heading3"/>
       </w:pPr>
-      <w:bookmarkStart w:id="40" w:name="_Toc18905683"/>
+      <w:bookmarkStart w:id="41" w:name="_Toc18936965"/>
       <w:r>
         <w:t xml:space="preserve">3.1.2 </w:t>
       </w:r>
       <w:r>
         <w:t>Generating the dataset</w:t>
       </w:r>
-      <w:bookmarkEnd w:id="40"/>
+      <w:bookmarkEnd w:id="41"/>
     </w:p>
     <w:p>
       <w:pPr>
@@ -8480,7 +9169,7 @@
                                 <w:sz w:val="24"/>
                               </w:rPr>
                             </w:pPr>
-                            <w:bookmarkStart w:id="41" w:name="_Toc18783444"/>
+                            <w:bookmarkStart w:id="42" w:name="_Toc18936986"/>
                             <w:r>
                               <w:t xml:space="preserve">Figure </w:t>
                             </w:r>
@@ -8495,7 +9184,7 @@
                             <w:r>
                               <w:t>. Specs of the base virtual machine</w:t>
                             </w:r>
-                            <w:bookmarkEnd w:id="41"/>
+                            <w:bookmarkEnd w:id="42"/>
                           </w:p>
                         </w:txbxContent>
                       </wps:txbx>
@@ -8531,7 +9220,7 @@
                           <w:sz w:val="24"/>
                         </w:rPr>
                       </w:pPr>
-                      <w:bookmarkStart w:id="42" w:name="_Toc18783444"/>
+                      <w:bookmarkStart w:id="43" w:name="_Toc18936986"/>
                       <w:r>
                         <w:t xml:space="preserve">Figure </w:t>
                       </w:r>
@@ -8546,7 +9235,7 @@
                       <w:r>
                         <w:t>. Specs of the base virtual machine</w:t>
                       </w:r>
-                      <w:bookmarkEnd w:id="42"/>
+                      <w:bookmarkEnd w:id="43"/>
                     </w:p>
                   </w:txbxContent>
                 </v:textbox>
@@ -8560,7 +9249,13 @@
         <w:tab/>
       </w:r>
       <w:r>
-        <w:t>The Tracer can be used to run and log normal executable files without any complications. However, tracing malware is more complicate since it requires to take security measures to avoid the malware from damaging our systems. At the same time, we want the malware to be executed freely so we can log all its activities. To both avoid being affected by it and at the same time allow it to run rampant in a system we decided to use virtual machines. Using VirtualBox we created a base virtual machine</w:t>
+        <w:t xml:space="preserve">The Tracer can be used to run and log normal executable files without any complications. However, tracing malware is more </w:t>
+      </w:r>
+      <w:r>
+        <w:t>difficult</w:t>
+      </w:r>
+      <w:r>
+        <w:t xml:space="preserve"> since it requires to take security measures to avoid damaging our systems. At the same time, we want the malware to be executed freely so we can log all its activities. To both avoid being affected by it and at the same time allow it to run rampant in a system we decided to use virtual machines. Using VirtualBox we created a base virtual machine</w:t>
       </w:r>
       <w:r>
         <w:t xml:space="preserve"> in which we disabled windows defender and installed the Tracer.</w:t>
@@ -8573,7 +9268,13 @@
       <w:r>
         <w:lastRenderedPageBreak/>
         <w:tab/>
-        <w:t xml:space="preserve">We downloaded the malware binaries from theZoo and loaded them into an USB storage unit. Then we proceeded to clone the base machine and boot it with the USB storage unit connected. In the virtual machine we executed a malware binary with the Tracer and generated an output file on the same USB storage. This trial an error, the different malwares in theZoo are made for different versions or operative systems so some of them didn’t even work. In some cases it was required to connect the virtual machine to the internet and output the log in our personal One-Drive </w:t>
+        <w:t>We downloaded the malware binaries from theZoo and loaded them into an USB storage unit. Then we proceeded to clone the base machine and boot it with the USB storage unit connected. In the virtual machine we executed a malware binary with the Tracer and generated an output file on the same USB storage. This</w:t>
+      </w:r>
+      <w:r>
+        <w:t xml:space="preserve"> was</w:t>
+      </w:r>
+      <w:r>
+        <w:t xml:space="preserve"> trial an error, the different malwares in theZoo are made for different versions or operative systems so some of them didn’t even work. In some cases it was required to connect the virtual machine to the internet and output the log in our personal One-Drive </w:t>
       </w:r>
       <w:sdt>
         <w:sdtPr>
@@ -8598,7 +9299,7 @@
               <w:noProof/>
               <w:lang w:val="en-US"/>
             </w:rPr>
-            <w:t>[33]</w:t>
+            <w:t>[35]</w:t>
           </w:r>
           <w:r>
             <w:fldChar w:fldCharType="end"/>
@@ -8627,56 +9328,170 @@
         <w:t>H</w:t>
       </w:r>
       <w:r>
-        <w:t>ub.</w:t>
+        <w:t>ub</w:t>
+      </w:r>
+      <w:r>
+        <w:t xml:space="preserve"> under NeuralNetworks/DumpPile /List.txt</w:t>
+      </w:r>
+      <w:r>
+        <w:t>.</w:t>
       </w:r>
     </w:p>
     <w:p>
       <w:pPr>
         <w:pStyle w:val="Heading3"/>
       </w:pPr>
-      <w:bookmarkStart w:id="43" w:name="_Toc18905684"/>
+      <w:bookmarkStart w:id="44" w:name="_Toc18936966"/>
       <w:r>
         <w:t xml:space="preserve">3.1.3 </w:t>
       </w:r>
       <w:r>
         <w:t>Log files</w:t>
       </w:r>
-      <w:bookmarkEnd w:id="43"/>
+      <w:bookmarkEnd w:id="44"/>
     </w:p>
     <w:p>
       <w:pPr>
         <w:jc w:val="both"/>
       </w:pPr>
       <w:r>
-        <w:tab/>
-        <w:t>The log files created were named “goodX.txt”, if they came from a legit software, and “badX.txt” if they came from malware, “X” being a number used to distinguish between them. The logs are written in JSON format and use the .txt extension to make it easier for us to open them with basic text edition programs. Each file</w:t>
-      </w:r>
-      <w:r>
-        <w:t xml:space="preserve"> contains an arbitrary number of log events. Each log event</w:t>
-      </w:r>
-      <w:r>
-        <w:t xml:space="preserve"> </w:t>
-      </w:r>
-      <w:r>
-        <w:t xml:space="preserve">has the structure shown in figure 6, with 25 fields with information about the file, 26 in some event logs where the parent PID is included. </w:t>
-      </w:r>
-    </w:p>
-    <w:p>
-      <w:pPr>
-        <w:jc w:val="both"/>
-      </w:pPr>
+        <w:rPr>
+          <w:noProof/>
+        </w:rPr>
+        <mc:AlternateContent>
+          <mc:Choice Requires="wps">
+            <w:drawing>
+              <wp:anchor distT="0" distB="0" distL="114300" distR="114300" simplePos="0" relativeHeight="251676672" behindDoc="0" locked="0" layoutInCell="1" allowOverlap="1" wp14:anchorId="5F3E7C20" wp14:editId="0590859D">
+                <wp:simplePos x="0" y="0"/>
+                <wp:positionH relativeFrom="margin">
+                  <wp:posOffset>1233495</wp:posOffset>
+                </wp:positionH>
+                <wp:positionV relativeFrom="paragraph">
+                  <wp:posOffset>5354320</wp:posOffset>
+                </wp:positionV>
+                <wp:extent cx="3221355" cy="137795"/>
+                <wp:effectExtent l="0" t="0" r="0" b="0"/>
+                <wp:wrapTopAndBottom/>
+                <wp:docPr id="17" name="Text Box 17"/>
+                <wp:cNvGraphicFramePr/>
+                <a:graphic xmlns:a="http://schemas.openxmlformats.org/drawingml/2006/main">
+                  <a:graphicData uri="http://schemas.microsoft.com/office/word/2010/wordprocessingShape">
+                    <wps:wsp>
+                      <wps:cNvSpPr txBox="1"/>
+                      <wps:spPr>
+                        <a:xfrm>
+                          <a:off x="0" y="0"/>
+                          <a:ext cx="3221355" cy="137795"/>
+                        </a:xfrm>
+                        <a:prstGeom prst="rect">
+                          <a:avLst/>
+                        </a:prstGeom>
+                        <a:solidFill>
+                          <a:prstClr val="white"/>
+                        </a:solidFill>
+                        <a:ln>
+                          <a:noFill/>
+                        </a:ln>
+                      </wps:spPr>
+                      <wps:txbx>
+                        <w:txbxContent>
+                          <w:p>
+                            <w:pPr>
+                              <w:pStyle w:val="Caption"/>
+                              <w:jc w:val="center"/>
+                              <w:rPr>
+                                <w:noProof/>
+                                <w:sz w:val="24"/>
+                              </w:rPr>
+                            </w:pPr>
+                            <w:bookmarkStart w:id="45" w:name="_Toc18936987"/>
+                            <w:r>
+                              <w:t xml:space="preserve">Figure </w:t>
+                            </w:r>
+                            <w:fldSimple w:instr=" SEQ Figure \* ARABIC ">
+                              <w:r>
+                                <w:rPr>
+                                  <w:noProof/>
+                                </w:rPr>
+                                <w:t>6</w:t>
+                              </w:r>
+                            </w:fldSimple>
+                            <w:r>
+                              <w:t>. Example of a log file</w:t>
+                            </w:r>
+                            <w:bookmarkEnd w:id="45"/>
+                          </w:p>
+                        </w:txbxContent>
+                      </wps:txbx>
+                      <wps:bodyPr rot="0" spcFirstLastPara="0" vertOverflow="overflow" horzOverflow="overflow" vert="horz" wrap="square" lIns="0" tIns="0" rIns="0" bIns="0" numCol="1" spcCol="0" rtlCol="0" fromWordArt="0" anchor="t" anchorCtr="0" forceAA="0" compatLnSpc="1">
+                        <a:prstTxWarp prst="textNoShape">
+                          <a:avLst/>
+                        </a:prstTxWarp>
+                        <a:noAutofit/>
+                      </wps:bodyPr>
+                    </wps:wsp>
+                  </a:graphicData>
+                </a:graphic>
+                <wp14:sizeRelH relativeFrom="margin">
+                  <wp14:pctWidth>0</wp14:pctWidth>
+                </wp14:sizeRelH>
+                <wp14:sizeRelV relativeFrom="margin">
+                  <wp14:pctHeight>0</wp14:pctHeight>
+                </wp14:sizeRelV>
+              </wp:anchor>
+            </w:drawing>
+          </mc:Choice>
+          <mc:Fallback>
+            <w:pict>
+              <v:shape w14:anchorId="5F3E7C20" id="Text Box 17" o:spid="_x0000_s1031" type="#_x0000_t202" style="position:absolute;left:0;text-align:left;margin-left:97.15pt;margin-top:421.6pt;width:253.65pt;height:10.85pt;z-index:251676672;visibility:visible;mso-wrap-style:square;mso-width-percent:0;mso-height-percent:0;mso-wrap-distance-left:9pt;mso-wrap-distance-top:0;mso-wrap-distance-right:9pt;mso-wrap-distance-bottom:0;mso-position-horizontal:absolute;mso-position-horizontal-relative:margin;mso-position-vertical:absolute;mso-position-vertical-relative:text;mso-width-percent:0;mso-height-percent:0;mso-width-relative:margin;mso-height-relative:margin;v-text-anchor:top" o:gfxdata="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" stroked="f">
+                <v:textbox inset="0,0,0,0">
+                  <w:txbxContent>
+                    <w:p>
+                      <w:pPr>
+                        <w:pStyle w:val="Caption"/>
+                        <w:jc w:val="center"/>
+                        <w:rPr>
+                          <w:noProof/>
+                          <w:sz w:val="24"/>
+                        </w:rPr>
+                      </w:pPr>
+                      <w:bookmarkStart w:id="46" w:name="_Toc18936987"/>
+                      <w:r>
+                        <w:t xml:space="preserve">Figure </w:t>
+                      </w:r>
+                      <w:fldSimple w:instr=" SEQ Figure \* ARABIC ">
+                        <w:r>
+                          <w:rPr>
+                            <w:noProof/>
+                          </w:rPr>
+                          <w:t>6</w:t>
+                        </w:r>
+                      </w:fldSimple>
+                      <w:r>
+                        <w:t>. Example of a log file</w:t>
+                      </w:r>
+                      <w:bookmarkEnd w:id="46"/>
+                    </w:p>
+                  </w:txbxContent>
+                </v:textbox>
+                <w10:wrap type="topAndBottom" anchorx="margin"/>
+              </v:shape>
+            </w:pict>
+          </mc:Fallback>
+        </mc:AlternateContent>
+      </w:r>
       <w:r>
         <w:rPr>
           <w:noProof/>
         </w:rPr>
         <w:drawing>
-          <wp:anchor distT="0" distB="0" distL="114300" distR="114300" simplePos="0" relativeHeight="251674624" behindDoc="0" locked="0" layoutInCell="1" allowOverlap="1" wp14:anchorId="7C8A3AC3" wp14:editId="20A1ECB7">
+          <wp:anchor distT="0" distB="0" distL="114300" distR="114300" simplePos="0" relativeHeight="251674624" behindDoc="0" locked="0" layoutInCell="1" allowOverlap="1" wp14:anchorId="7C8A3AC3" wp14:editId="4C9F6C98">
             <wp:simplePos x="0" y="0"/>
             <wp:positionH relativeFrom="margin">
-              <wp:align>center</wp:align>
+              <wp:posOffset>687336</wp:posOffset>
             </wp:positionH>
             <wp:positionV relativeFrom="paragraph">
-              <wp:posOffset>482674</wp:posOffset>
+              <wp:posOffset>1302341</wp:posOffset>
             </wp:positionV>
             <wp:extent cx="4231640" cy="4276090"/>
             <wp:effectExtent l="19050" t="19050" r="16510" b="10160"/>
@@ -8708,7 +9523,7 @@
                   <pic:spPr bwMode="auto">
                     <a:xfrm>
                       <a:off x="0" y="0"/>
-                      <a:ext cx="4231640" cy="4276504"/>
+                      <a:ext cx="4231640" cy="4276090"/>
                     </a:xfrm>
                     <a:prstGeom prst="rect">
                       <a:avLst/>
@@ -8757,132 +9572,31 @@
         </w:drawing>
       </w:r>
       <w:r>
-        <w:rPr>
-          <w:noProof/>
-        </w:rPr>
-        <mc:AlternateContent>
-          <mc:Choice Requires="wps">
-            <w:drawing>
-              <wp:anchor distT="0" distB="0" distL="114300" distR="114300" simplePos="0" relativeHeight="251676672" behindDoc="0" locked="0" layoutInCell="1" allowOverlap="1" wp14:anchorId="5F3E7C20" wp14:editId="273312DF">
-                <wp:simplePos x="0" y="0"/>
-                <wp:positionH relativeFrom="margin">
-                  <wp:align>center</wp:align>
-                </wp:positionH>
-                <wp:positionV relativeFrom="paragraph">
-                  <wp:posOffset>4576475</wp:posOffset>
-                </wp:positionV>
-                <wp:extent cx="3221355" cy="137795"/>
-                <wp:effectExtent l="0" t="0" r="0" b="0"/>
-                <wp:wrapTopAndBottom/>
-                <wp:docPr id="17" name="Text Box 17"/>
-                <wp:cNvGraphicFramePr/>
-                <a:graphic xmlns:a="http://schemas.openxmlformats.org/drawingml/2006/main">
-                  <a:graphicData uri="http://schemas.microsoft.com/office/word/2010/wordprocessingShape">
-                    <wps:wsp>
-                      <wps:cNvSpPr txBox="1"/>
-                      <wps:spPr>
-                        <a:xfrm>
-                          <a:off x="0" y="0"/>
-                          <a:ext cx="3221355" cy="137795"/>
-                        </a:xfrm>
-                        <a:prstGeom prst="rect">
-                          <a:avLst/>
-                        </a:prstGeom>
-                        <a:solidFill>
-                          <a:prstClr val="white"/>
-                        </a:solidFill>
-                        <a:ln>
-                          <a:noFill/>
-                        </a:ln>
-                      </wps:spPr>
-                      <wps:txbx>
-                        <w:txbxContent>
-                          <w:p>
-                            <w:pPr>
-                              <w:pStyle w:val="Caption"/>
-                              <w:jc w:val="center"/>
-                              <w:rPr>
-                                <w:noProof/>
-                                <w:sz w:val="24"/>
-                              </w:rPr>
-                            </w:pPr>
-                            <w:bookmarkStart w:id="44" w:name="_Toc18783445"/>
-                            <w:r>
-                              <w:t xml:space="preserve">Figure </w:t>
-                            </w:r>
-                            <w:fldSimple w:instr=" SEQ Figure \* ARABIC ">
-                              <w:r>
-                                <w:rPr>
-                                  <w:noProof/>
-                                </w:rPr>
-                                <w:t>6</w:t>
-                              </w:r>
-                            </w:fldSimple>
-                            <w:r>
-                              <w:t>. Example of a log file</w:t>
-                            </w:r>
-                            <w:bookmarkEnd w:id="44"/>
-                          </w:p>
-                        </w:txbxContent>
-                      </wps:txbx>
-                      <wps:bodyPr rot="0" spcFirstLastPara="0" vertOverflow="overflow" horzOverflow="overflow" vert="horz" wrap="square" lIns="0" tIns="0" rIns="0" bIns="0" numCol="1" spcCol="0" rtlCol="0" fromWordArt="0" anchor="t" anchorCtr="0" forceAA="0" compatLnSpc="1">
-                        <a:prstTxWarp prst="textNoShape">
-                          <a:avLst/>
-                        </a:prstTxWarp>
-                        <a:noAutofit/>
-                      </wps:bodyPr>
-                    </wps:wsp>
-                  </a:graphicData>
-                </a:graphic>
-                <wp14:sizeRelH relativeFrom="margin">
-                  <wp14:pctWidth>0</wp14:pctWidth>
-                </wp14:sizeRelH>
-                <wp14:sizeRelV relativeFrom="margin">
-                  <wp14:pctHeight>0</wp14:pctHeight>
-                </wp14:sizeRelV>
-              </wp:anchor>
-            </w:drawing>
-          </mc:Choice>
-          <mc:Fallback>
-            <w:pict>
-              <v:shape w14:anchorId="5F3E7C20" id="Text Box 17" o:spid="_x0000_s1031" type="#_x0000_t202" style="position:absolute;left:0;text-align:left;margin-left:0;margin-top:360.35pt;width:253.65pt;height:10.85pt;z-index:251676672;visibility:visible;mso-wrap-style:square;mso-width-percent:0;mso-height-percent:0;mso-wrap-distance-left:9pt;mso-wrap-distance-top:0;mso-wrap-distance-right:9pt;mso-wrap-distance-bottom:0;mso-position-horizontal:center;mso-position-horizontal-relative:margin;mso-position-vertical:absolute;mso-position-vertical-relative:text;mso-width-percent:0;mso-height-percent:0;mso-width-relative:margin;mso-height-relative:margin;v-text-anchor:top" o:gfxdata="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" stroked="f">
-                <v:textbox inset="0,0,0,0">
-                  <w:txbxContent>
-                    <w:p>
-                      <w:pPr>
-                        <w:pStyle w:val="Caption"/>
-                        <w:jc w:val="center"/>
-                        <w:rPr>
-                          <w:noProof/>
-                          <w:sz w:val="24"/>
-                        </w:rPr>
-                      </w:pPr>
-                      <w:bookmarkStart w:id="45" w:name="_Toc18783445"/>
-                      <w:r>
-                        <w:t xml:space="preserve">Figure </w:t>
-                      </w:r>
-                      <w:fldSimple w:instr=" SEQ Figure \* ARABIC ">
-                        <w:r>
-                          <w:rPr>
-                            <w:noProof/>
-                          </w:rPr>
-                          <w:t>6</w:t>
-                        </w:r>
-                      </w:fldSimple>
-                      <w:r>
-                        <w:t>. Example of a log file</w:t>
-                      </w:r>
-                      <w:bookmarkEnd w:id="45"/>
-                    </w:p>
-                  </w:txbxContent>
-                </v:textbox>
-                <w10:wrap type="topAndBottom" anchorx="margin"/>
-              </v:shape>
-            </w:pict>
-          </mc:Fallback>
-        </mc:AlternateContent>
-      </w:r>
-      <w:r>
+        <w:tab/>
+        <w:t>The log files created were named “goodX.txt”, if they came from a legit software, and “badX.txt” if they came from malware, “X” being a number used to distinguish</w:t>
+      </w:r>
+      <w:r>
+        <w:t xml:space="preserve"> </w:t>
+      </w:r>
+      <w:r>
+        <w:t>them. The logs are written in JSON format and use the .txt extension to make it easier for us to open them with basic text edition programs. Each file</w:t>
+      </w:r>
+      <w:r>
+        <w:t xml:space="preserve"> contains an arbitrary number of log events. Each log event</w:t>
+      </w:r>
+      <w:r>
+        <w:t xml:space="preserve"> </w:t>
+      </w:r>
+      <w:r>
+        <w:t xml:space="preserve">has the structure shown in figure 6, with 25 fields with information about the file, 26 in some event logs where the parent PID is included. </w:t>
+      </w:r>
+    </w:p>
+    <w:p>
+      <w:pPr>
+        <w:jc w:val="both"/>
+      </w:pPr>
+      <w:r>
+        <w:lastRenderedPageBreak/>
         <w:tab/>
         <w:t xml:space="preserve">All the log files obtained are in our GitHub, at </w:t>
       </w:r>
@@ -8898,7 +9612,6 @@
         <w:jc w:val="both"/>
       </w:pPr>
       <w:r>
-        <w:lastRenderedPageBreak/>
         <w:tab/>
         <w:t>Even though we have 25 from each type, the malware log files are usually much smaller than the normal software. Individually, we have a total of 77874 “good” logs</w:t>
       </w:r>
@@ -8906,24 +9619,33 @@
         <w:t>, 76.16%</w:t>
       </w:r>
       <w:r>
+        <w:t xml:space="preserve"> of the total,</w:t>
+      </w:r>
+      <w:r>
         <w:t xml:space="preserve"> and </w:t>
       </w:r>
       <w:r>
-        <w:t xml:space="preserve">24380 “bad” logs, 23.84%. We did not want to cut any information out having a small dataset already and fearing that we might remove important information. We decided to leave the difference in. In a real case, the great majority of the software that is executed is going to be good software so having approximately three quarters of our dataset being good is a more realistic training environment. </w:t>
+        <w:t>24380 “bad” logs, 23.84%. We did not want to cut any information out</w:t>
+      </w:r>
+      <w:r>
+        <w:t>,</w:t>
+      </w:r>
+      <w:r>
+        <w:t xml:space="preserve"> having a small dataset already and fearing that we might remove important information. We decided to leave the difference in. In a real case, the great majority of the software that is executed is going to be good software so having approximately three quarters of our dataset being good is a more realistic training environment. </w:t>
       </w:r>
     </w:p>
     <w:p>
       <w:pPr>
         <w:pStyle w:val="Heading2"/>
       </w:pPr>
-      <w:bookmarkStart w:id="46" w:name="_Toc18905685"/>
+      <w:bookmarkStart w:id="47" w:name="_Toc18936967"/>
       <w:r>
         <w:t xml:space="preserve">3.2 </w:t>
       </w:r>
       <w:r>
         <w:t>Python Machine learning</w:t>
       </w:r>
-      <w:bookmarkEnd w:id="46"/>
+      <w:bookmarkEnd w:id="47"/>
     </w:p>
     <w:p>
       <w:pPr>
@@ -8942,36 +9664,24 @@
         <w:t xml:space="preserve"> To use them, the first thing the we did was to process the log into a more manageable format and remove information that we are not planning on using. Using the processed log then we experimented with </w:t>
       </w:r>
       <w:r>
-        <w:t xml:space="preserve">DFFs and LSTMs using different combinations of parameters for the configuration, different log information and different shapes of networks. </w:t>
-      </w:r>
-    </w:p>
-    <w:p>
-      <w:pPr>
-        <w:ind w:firstLine="720"/>
-        <w:jc w:val="both"/>
-      </w:pPr>
-      <w:r>
-        <w:t xml:space="preserve">The general details of the implementation of the different files are explained in this chapter. Exactly what parameters we used and </w:t>
-      </w:r>
-      <w:r>
-        <w:t>any other specific details will be described for each case during chapter 4 when we discuss the results</w:t>
-      </w:r>
-      <w:r>
-        <w:t xml:space="preserve">. </w:t>
+        <w:t>DFF</w:t>
+      </w:r>
+      <w:r>
+        <w:t xml:space="preserve">s and LSTMs using different combinations of parameters for the configuration, different log information and different shapes of networks. </w:t>
       </w:r>
     </w:p>
     <w:p>
       <w:pPr>
         <w:pStyle w:val="Heading3"/>
       </w:pPr>
-      <w:bookmarkStart w:id="47" w:name="_Toc18905686"/>
+      <w:bookmarkStart w:id="48" w:name="_Toc18936968"/>
       <w:r>
         <w:t xml:space="preserve">3.2.1 </w:t>
       </w:r>
       <w:r>
         <w:t>Log processer</w:t>
       </w:r>
-      <w:bookmarkEnd w:id="47"/>
+      <w:bookmarkEnd w:id="48"/>
     </w:p>
     <w:p>
       <w:pPr>
@@ -9017,7 +9727,13 @@
         <w:jc w:val="both"/>
       </w:pPr>
       <w:r>
-        <w:t>The ID of the thread that runs the process. We also used the raw values on the beginning of our experimentation and decided to give them relative values the same way we did with PIDs due to the exact same reason.</w:t>
+        <w:t xml:space="preserve">The ID of the thread that runs the process. We also used the raw values </w:t>
+      </w:r>
+      <w:r>
+        <w:t>at</w:t>
+      </w:r>
+      <w:r>
+        <w:t xml:space="preserve"> the beginning of our experimentation and decided to give them relative values the same way we did with PIDs due to the exact same reason.</w:t>
       </w:r>
     </w:p>
     <w:p>
@@ -9033,13 +9749,27 @@
         <w:t xml:space="preserve">The Time stamp of the event, in milliseconds measured since the last time the system was turned on. This also had a big value difference between the malware and the normal software. Since the malware was executed in virtual machines that were turned on just before executing the Tracer, their time stamps were orders of magnitude lowers that the software executed on our machine which had been running for a log time. </w:t>
       </w:r>
       <w:r>
-        <w:t xml:space="preserve">The logs of the events are written in chronological order and to give them relative values we take the first time stamp as 0 and we </w:t>
+        <w:t xml:space="preserve">The logs of the events are written in chronological order and to give them relative values we take the </w:t>
+      </w:r>
+      <w:proofErr w:type="gramStart"/>
+      <w:r>
+        <w:t>first time</w:t>
+      </w:r>
+      <w:proofErr w:type="gramEnd"/>
+      <w:r>
+        <w:t xml:space="preserve"> stamp as 0 and </w:t>
       </w:r>
       <w:r>
         <w:t>subtract</w:t>
       </w:r>
       <w:r>
-        <w:t xml:space="preserve"> the original value of every subsequent time stamp</w:t>
+        <w:t xml:space="preserve"> the original value </w:t>
+      </w:r>
+      <w:r>
+        <w:t>from</w:t>
+      </w:r>
+      <w:r>
+        <w:t xml:space="preserve"> every subsequent time stamp</w:t>
       </w:r>
       <w:r>
         <w:t>.</w:t>
@@ -9059,7 +9789,25 @@
         <w:t xml:space="preserve">The </w:t>
       </w:r>
       <w:r>
-        <w:t>Event Name. This name distinguishes the operation that the event log refers to. This is very useful information because it states what the process was trying to do. It is a text field, so we used a function to get all the potential ENs from all log files and created a dictionary that assigned an integer to each EN. We found a total of 12 and if will probably need to be update whenever more logs with new ENs are added.</w:t>
+        <w:t>Event Name. This name distinguishes the operation that the event log refers to. This is very useful information because it states what the process was trying to do. It is a text field, so we used a function to get all the potential E</w:t>
+      </w:r>
+      <w:r>
+        <w:t xml:space="preserve">vent </w:t>
+      </w:r>
+      <w:r>
+        <w:t>N</w:t>
+      </w:r>
+      <w:r>
+        <w:t>ame</w:t>
+      </w:r>
+      <w:r>
+        <w:t xml:space="preserve">s from all log files and created a dictionary that assigned an integer to each </w:t>
+      </w:r>
+      <w:r>
+        <w:t>event</w:t>
+      </w:r>
+      <w:r>
+        <w:t>. We found a total of 12 and will probably need to be update whenever more logs with new ENs are added.</w:t>
       </w:r>
     </w:p>
     <w:p>
@@ -9101,7 +9849,13 @@
         <w:jc w:val="both"/>
       </w:pPr>
       <w:r>
-        <w:t>Use regular expressions to extract get a string with just the hexadecimal values one after the other. The regex used can be found in NeuralNetworks/LogProcesser.py. We end this step with one single very long hex value.</w:t>
+        <w:t>Use regular expressions to extract a string with just the hexadecimal values one after the other. The regex used can be found in NeuralNetworks</w:t>
+      </w:r>
+      <w:r>
+        <w:t xml:space="preserve"> </w:t>
+      </w:r>
+      <w:r>
+        <w:t>/LogProcesser.py. We end this step with one single very long hex value.</w:t>
       </w:r>
     </w:p>
     <w:p>
@@ -9146,7 +9900,13 @@
         <w:t xml:space="preserve"> we transform the decimal value into a string and, starting from the most significant digit, we take 9 digits at a time and </w:t>
       </w:r>
       <w:r>
-        <w:t>add them as an int to a list. If the last number would have less than 9 digits, we add 0 to the left until we have 9 digits.</w:t>
+        <w:t xml:space="preserve">add them as an int to a list. If the last number would have less than 9 digits, we add 0 to the </w:t>
+      </w:r>
+      <w:r>
+        <w:t>right</w:t>
+      </w:r>
+      <w:r>
+        <w:t xml:space="preserve"> until we have 9 digits.</w:t>
       </w:r>
     </w:p>
     <w:p>
@@ -9208,7 +9968,7 @@
                                 <w:sz w:val="24"/>
                               </w:rPr>
                             </w:pPr>
-                            <w:bookmarkStart w:id="48" w:name="_Toc18783446"/>
+                            <w:bookmarkStart w:id="49" w:name="_Toc18936988"/>
                             <w:r>
                               <w:t xml:space="preserve">Figure </w:t>
                             </w:r>
@@ -9223,7 +9983,7 @@
                             <w:r>
                               <w:t>. Payload text value</w:t>
                             </w:r>
-                            <w:bookmarkEnd w:id="48"/>
+                            <w:bookmarkEnd w:id="49"/>
                           </w:p>
                         </w:txbxContent>
                       </wps:txbx>
@@ -9259,7 +10019,7 @@
                           <w:sz w:val="24"/>
                         </w:rPr>
                       </w:pPr>
-                      <w:bookmarkStart w:id="49" w:name="_Toc18783446"/>
+                      <w:bookmarkStart w:id="50" w:name="_Toc18936988"/>
                       <w:r>
                         <w:t xml:space="preserve">Figure </w:t>
                       </w:r>
@@ -9274,7 +10034,7 @@
                       <w:r>
                         <w:t>. Payload text value</w:t>
                       </w:r>
-                      <w:bookmarkEnd w:id="49"/>
+                      <w:bookmarkEnd w:id="50"/>
                     </w:p>
                   </w:txbxContent>
                 </v:textbox>
@@ -9376,7 +10136,25 @@
         </w:drawing>
       </w:r>
       <w:r>
-        <w:t>We need one regular input size to be able to train the networks, so we need every processed log to have the same number of payload pieces. We decided to use a total of 60 pieces, each of them of 9 digits, which will allow to split every payload in our dataset. If the payload is not bit enough to fit all 60 pieces, we se the value of the unused pieces to 0. This number 60 will probably need to be changed in the future if we include in the dataset a payload that will not fit into the limit.</w:t>
+        <w:t>We need one regular input size to be able to train the networks, so we need every processed log to have the same number of payload pieces. We decided to use a total of 60 pieces, each of them of 9 digits, which will allow to split every payload in our dataset. If the payload is not bi</w:t>
+      </w:r>
+      <w:r>
+        <w:t>g</w:t>
+      </w:r>
+      <w:r>
+        <w:t xml:space="preserve"> enough to fit all 60 pieces, we se</w:t>
+      </w:r>
+      <w:r>
+        <w:t>t</w:t>
+      </w:r>
+      <w:r>
+        <w:t xml:space="preserve"> the value of the unused pieces to 0. This number 60 will probably need to be changed in the future if we include in the dataset a payload that w</w:t>
+      </w:r>
+      <w:r>
+        <w:t>ould</w:t>
+      </w:r>
+      <w:r>
+        <w:t xml:space="preserve"> not fit into the limit.</w:t>
       </w:r>
     </w:p>
     <w:p>
@@ -9454,7 +10232,6 @@
           <w:b/>
           <w:bCs/>
         </w:rPr>
-        <w:lastRenderedPageBreak/>
         <w:t>TS</w:t>
       </w:r>
       <w:r>
@@ -9485,6 +10262,7 @@
           <w:b/>
           <w:bCs/>
         </w:rPr>
+        <w:lastRenderedPageBreak/>
         <w:t>EN</w:t>
       </w:r>
       <w:r>
@@ -9518,11 +10296,11 @@
       <w:pPr>
         <w:pStyle w:val="Heading3"/>
       </w:pPr>
-      <w:bookmarkStart w:id="50" w:name="_Toc18905687"/>
+      <w:bookmarkStart w:id="51" w:name="_Toc18936969"/>
       <w:r>
         <w:t>3.2.2 Data Processing</w:t>
       </w:r>
-      <w:bookmarkEnd w:id="50"/>
+      <w:bookmarkEnd w:id="51"/>
     </w:p>
     <w:p>
       <w:pPr>
@@ -9533,15 +10311,13 @@
         <w:t>Even after processing the logs</w:t>
       </w:r>
       <w:r>
-        <w:t xml:space="preserve"> we still need to get the information into a NumPy array. To do that we have NeuralNetworks/DataProcess.py, a library made by us with multiple functions to process to get the information into a NumPy array in </w:t>
-      </w:r>
-      <w:proofErr w:type="gramStart"/>
-      <w:r>
-        <w:t>many different ways</w:t>
-      </w:r>
-      <w:proofErr w:type="gramEnd"/>
-      <w:r>
-        <w:t>, depending on what our needs are for the specific experiment. The file contains a lot of unused code and functions from past experiment. Even though the functions are different, all of them follow the same basic structure.</w:t>
+        <w:t xml:space="preserve"> we still need to get the information into a NumPy array. To do that we have NeuralNetworks/DataProcess.py, a library made by us with multiple functions to process the information into a NumPy array in many different ways, depending on what our needs are for the specific experiment. The file contains a lot of unused code and functions from past experiment</w:t>
+      </w:r>
+      <w:r>
+        <w:t>s</w:t>
+      </w:r>
+      <w:r>
+        <w:t>. Even though the functions are different, all of them follow the same basic structure.</w:t>
       </w:r>
     </w:p>
     <w:p>
@@ -9552,16 +10328,35 @@
         <w:tab/>
         <w:t xml:space="preserve">The functions require 3 parameters: the route to take the input files from, a number that indicates the first file to be used and a number that indicates the last. For example, with the parameters “ProcessedLogs\Splitted\”, “1” and “20” the function will process the files from </w:t>
       </w:r>
-      <w:bookmarkStart w:id="51" w:name="_Hlk18781493"/>
+      <w:bookmarkStart w:id="52" w:name="_Hlk18781493"/>
       <w:r>
         <w:t>“NeuralNetworks\ProcessedLogs\Splitted\bad1.txt”</w:t>
       </w:r>
-      <w:bookmarkEnd w:id="51"/>
+      <w:bookmarkEnd w:id="52"/>
       <w:r>
         <w:t xml:space="preserve"> to </w:t>
       </w:r>
       <w:r>
-        <w:t xml:space="preserve">“bad20.txt” and form “good1.txt” to “good25.txt”. The functions meant for LSTM also have a parameter that indicates how many logs should be put together in a single temporal sequence. For each “bad” and “good” file, the function reads and loads it into a json array. The array is then appended into another array </w:t>
+        <w:t>“bad20.txt” and form “good1.txt” to “good2</w:t>
+      </w:r>
+      <w:r>
+        <w:t>0</w:t>
+      </w:r>
+      <w:r>
+        <w:t>.txt”. The functions meant for LSTM also have a parameter</w:t>
+      </w:r>
+      <w:r>
+        <w:t xml:space="preserve"> </w:t>
+      </w:r>
+      <w:r>
+        <w:rPr>
+          <w:i/>
+          <w:iCs/>
+        </w:rPr>
+        <w:t>size</w:t>
+      </w:r>
+      <w:r>
+        <w:t xml:space="preserve"> that indicates how many logs should be put together in a single temporal sequence. For each “bad” and “good” file, the function reads and loads it into a json array. The array is then appended into another array </w:t>
       </w:r>
       <w:r>
         <w:rPr>
@@ -9779,7 +10574,13 @@
         <w:t>Output(0)</w:t>
       </w:r>
       <w:r>
-        <w:t xml:space="preserve"> is a NumPy array with all the logs we are going to use for training and </w:t>
+        <w:t xml:space="preserve"> is </w:t>
+      </w:r>
+      <w:r>
+        <w:t xml:space="preserve">an </w:t>
+      </w:r>
+      <w:r>
+        <w:t xml:space="preserve">array with all the logs we are going to use for training and </w:t>
       </w:r>
       <w:r>
         <w:rPr>
@@ -9789,7 +10590,13 @@
         <w:t>Output(1)</w:t>
       </w:r>
       <w:r>
-        <w:t xml:space="preserve"> is a NumPy array with binary values that indicate if each log in </w:t>
+        <w:t xml:space="preserve"> is a</w:t>
+      </w:r>
+      <w:r>
+        <w:t>n</w:t>
+      </w:r>
+      <w:r>
+        <w:t xml:space="preserve"> array with binary values that indicate if each log in </w:t>
       </w:r>
       <w:r>
         <w:rPr>
@@ -9806,11 +10613,11 @@
       <w:pPr>
         <w:pStyle w:val="Heading3"/>
       </w:pPr>
-      <w:bookmarkStart w:id="52" w:name="_Toc18905688"/>
+      <w:bookmarkStart w:id="53" w:name="_Toc18936970"/>
       <w:r>
         <w:t>3.2.3 Neural Networks</w:t>
       </w:r>
-      <w:bookmarkEnd w:id="52"/>
+      <w:bookmarkEnd w:id="53"/>
     </w:p>
     <w:p>
       <w:pPr>
@@ -9842,7 +10649,7 @@
             <w:rPr>
               <w:noProof/>
             </w:rPr>
-            <w:t>[34]</w:t>
+            <w:t>[36]</w:t>
           </w:r>
           <w:r>
             <w:fldChar w:fldCharType="end"/>
@@ -9850,69 +10657,56 @@
         </w:sdtContent>
       </w:sdt>
       <w:r>
-        <w:t>. First, we declare a couple of variables to easily alter the training and data parameters and after that we execute one of the data processing functions and get the output. We run the same data processing function a second time targeting different files to get a test dataset. The model is declared and compiled and finally we run the training.</w:t>
+        <w:t xml:space="preserve">. </w:t>
+      </w:r>
+      <w:r>
+        <w:t>We ended up using cross-validation [35], a method in which the full dataset is divided in smaller blocks, 10 for a 10-fold cross-validation, and one of them is chosen to test while the others are the training dataset. This is repeated until all the blocks have been testing set</w:t>
+      </w:r>
+      <w:r>
+        <w:t>s</w:t>
+      </w:r>
+      <w:r>
+        <w:t>.</w:t>
+      </w:r>
+    </w:p>
+    <w:p>
+      <w:pPr>
+        <w:ind w:firstLine="720"/>
+        <w:jc w:val="both"/>
+      </w:pPr>
+      <w:r>
+        <w:t>To implement the training, f</w:t>
+      </w:r>
+      <w:r>
+        <w:t>irst we declare a couple of variables to easily alter the training and data parameters and after that we execute one of the data processing functions and get the output. The model is</w:t>
+      </w:r>
+      <w:r>
+        <w:t xml:space="preserve"> then</w:t>
+      </w:r>
+      <w:r>
+        <w:t xml:space="preserve"> declared and compiled.</w:t>
+      </w:r>
+      <w:r>
+        <w:t xml:space="preserve"> To train the neural network we first randomize the array and get the size of the testing blocks. Afterwards we have a loop which runs for the stablished number of folds, 10 in this case, in each one separating a section of the array into test data and loading the other into training data. Both the training data </w:t>
+      </w:r>
+      <w:r>
+        <w:t xml:space="preserve">and </w:t>
+      </w:r>
+      <w:r>
+        <w:lastRenderedPageBreak/>
+        <w:t>the test data are converted to NumPy arrays and then the network is trained and tested. We store the results of the tests for later use.</w:t>
       </w:r>
       <w:r>
         <w:t xml:space="preserve"> </w:t>
       </w:r>
       <w:r>
-        <w:t>After the training we print on console how many “good” logs are and how many “bad” logs are, for debugging purposes, and then we run the tests using the testing dataset. After that we also show how many “good” and “bad” logs are in the testing dataset.</w:t>
-      </w:r>
-      <w:r>
         <w:t xml:space="preserve"> </w:t>
       </w:r>
-    </w:p>
-    <w:p>
-      <w:pPr>
-        <w:jc w:val="both"/>
-      </w:pPr>
-      <w:r>
-        <w:lastRenderedPageBreak/>
-        <w:tab/>
-      </w:r>
-      <w:r>
-        <w:t xml:space="preserve">We ended up using cross-validation </w:t>
-      </w:r>
-      <w:sdt>
-        <w:sdtPr>
-          <w:id w:val="-12693387"/>
-          <w:citation/>
-        </w:sdtPr>
-        <w:sdtContent>
-          <w:r>
-            <w:fldChar w:fldCharType="begin"/>
-          </w:r>
-          <w:r>
-            <w:rPr>
-              <w:lang w:val="en-US"/>
-            </w:rPr>
-            <w:instrText xml:space="preserve"> CITATION Wik192 \l 1033 </w:instrText>
-          </w:r>
-          <w:r>
-            <w:fldChar w:fldCharType="separate"/>
-          </w:r>
-          <w:r>
-            <w:rPr>
-              <w:noProof/>
-              <w:lang w:val="en-US"/>
-            </w:rPr>
-            <w:t>[35]</w:t>
-          </w:r>
-          <w:r>
-            <w:fldChar w:fldCharType="end"/>
-          </w:r>
-        </w:sdtContent>
-      </w:sdt>
-      <w:r>
-        <w:t xml:space="preserve">, a method in which the full dataset is divided in smaller blocks, 10 for a 10-fold cross-validation, and one of them is chosen to test while the others are the training dataset. This is repeated until all the blocks have been testing sets. For our implementation of this the code is </w:t>
-      </w:r>
-      <w:proofErr w:type="gramStart"/>
-      <w:r>
-        <w:t>similar to</w:t>
-      </w:r>
-      <w:proofErr w:type="gramEnd"/>
-      <w:r>
-        <w:t xml:space="preserve"> the normal algorithm, except that the training and testing code is in a loop that gets a new block every iteration. The blocks are not stored separately but generated as needed to save space.</w:t>
+      <w:r>
+        <w:t xml:space="preserve">After the </w:t>
+      </w:r>
+      <w:r>
+        <w:t>loop we print all the metrics obtained from the testing and we also calculate the average accuracy.</w:t>
       </w:r>
     </w:p>
     <w:p>
@@ -9958,7 +10752,7 @@
               <w:noProof/>
               <w:lang w:val="en-US"/>
             </w:rPr>
-            <w:t>[36]</w:t>
+            <w:t>[15]</w:t>
           </w:r>
           <w:r>
             <w:fldChar w:fldCharType="end"/>
@@ -9972,15 +10766,7 @@
         <w:t>SoftMax</w:t>
       </w:r>
       <w:r>
-        <w:t xml:space="preserve"> function makes so that the total value of both neurons </w:t>
-      </w:r>
-      <w:proofErr w:type="gramStart"/>
-      <w:r>
-        <w:t>has to</w:t>
-      </w:r>
-      <w:proofErr w:type="gramEnd"/>
-      <w:r>
-        <w:t xml:space="preserve"> be 1. This makes it so the neural network does not output a binary value, but rather outputs how sure about the input being each category, so it can output 0.75 for 1 and 0.25 for 0 meaning that it is a 75% sure the</w:t>
+        <w:t xml:space="preserve"> function makes so that the total value of both neurons has to be 1. This makes it so the neural network does not output a binary value, but rather outputs how sure about the input being each category, so it can output 0.75 for 1 and 0.25 for 0 meaning that it is a 75% sure the</w:t>
       </w:r>
       <w:r>
         <w:t xml:space="preserve"> log it received is malware. </w:t>
@@ -9990,14 +10776,14 @@
       <w:pPr>
         <w:pStyle w:val="Heading3"/>
       </w:pPr>
-      <w:bookmarkStart w:id="53" w:name="_Toc18905689"/>
+      <w:bookmarkStart w:id="54" w:name="_Toc18936971"/>
       <w:r>
         <w:t xml:space="preserve">3.2.3 Decision Tree and </w:t>
       </w:r>
       <w:r>
         <w:t>SVM</w:t>
       </w:r>
-      <w:bookmarkEnd w:id="53"/>
+      <w:bookmarkEnd w:id="54"/>
     </w:p>
     <w:p>
       <w:pPr>
@@ -10099,7 +10885,7 @@
       <w:pPr>
         <w:pStyle w:val="Heading1"/>
       </w:pPr>
-      <w:bookmarkStart w:id="54" w:name="_Toc18905690"/>
+      <w:bookmarkStart w:id="55" w:name="_Toc18936972"/>
       <w:r>
         <w:lastRenderedPageBreak/>
         <w:t xml:space="preserve">Chapter 4: </w:t>
@@ -10113,7 +10899,7 @@
       <w:r>
         <w:t>Results</w:t>
       </w:r>
-      <w:bookmarkEnd w:id="54"/>
+      <w:bookmarkEnd w:id="55"/>
     </w:p>
     <w:p>
       <w:pPr>
@@ -10151,6 +10937,9 @@
         <w:t xml:space="preserve"> and accuracy of the testing set</w:t>
       </w:r>
       <w:r>
+        <w:t xml:space="preserve"> (abbreviated as ACC)</w:t>
+      </w:r>
+      <w:r>
         <w:t>,</w:t>
       </w:r>
       <w:r>
@@ -10160,30 +10949,45 @@
         <w:t xml:space="preserve"> true positive</w:t>
       </w:r>
       <w:r>
-        <w:t xml:space="preserve"> rate, as a measure of how much of the malware is actually detecting; </w:t>
+        <w:t xml:space="preserve"> rate</w:t>
+      </w:r>
+      <w:r>
+        <w:t xml:space="preserve"> (TPR) </w:t>
+      </w:r>
+      <w:r>
+        <w:t xml:space="preserve">, as a measure of how much of the malware is actually detecting; </w:t>
       </w:r>
       <w:r>
         <w:t>and false positive rate</w:t>
       </w:r>
       <w:r>
+        <w:t xml:space="preserve"> (FPR)</w:t>
+      </w:r>
+      <w:r>
         <w:t>, to check how many false alarms this method would raise</w:t>
       </w:r>
       <w:r>
         <w:t>. We also did for each technique a “Full file test” in which we used the algorithm to evaluate each log file and output if it is good or bad. The way in which it was done varies for each algorithm. This was made to simulate a more real scenari</w:t>
       </w:r>
       <w:r>
-        <w:t>o because while an algorithm might fail classifying individual logs it might be still be able to detect that a log file contains enough malicious activity to consider it bad.</w:t>
+        <w:t>o</w:t>
+      </w:r>
+      <w:r>
+        <w:t>,</w:t>
+      </w:r>
+      <w:r>
+        <w:t xml:space="preserve"> because while an algorithm might fail classifying individual logs it might be still be able to detect that a log file contains enough malicious activity to consider it bad.</w:t>
       </w:r>
     </w:p>
     <w:p>
       <w:pPr>
         <w:pStyle w:val="Heading2"/>
       </w:pPr>
-      <w:bookmarkStart w:id="55" w:name="_Toc18905691"/>
+      <w:bookmarkStart w:id="56" w:name="_Toc18936973"/>
       <w:r>
         <w:t>4.1 DFF</w:t>
       </w:r>
-      <w:bookmarkEnd w:id="55"/>
+      <w:bookmarkEnd w:id="56"/>
     </w:p>
     <w:p>
       <w:pPr>
@@ -10194,40 +10998,7 @@
         <w:t>To train the DFF we used a network of 4 layers</w:t>
       </w:r>
       <w:r>
-        <w:t xml:space="preserve"> with 8 neurons in the first layer, 64 on the second one with a TanH activation function </w:t>
-      </w:r>
-      <w:sdt>
-        <w:sdtPr>
-          <w:id w:val="-87315574"/>
-          <w:citation/>
-        </w:sdtPr>
-        <w:sdtContent>
-          <w:r>
-            <w:fldChar w:fldCharType="begin"/>
-          </w:r>
-          <w:r>
-            <w:rPr>
-              <w:lang w:val="en-US"/>
-            </w:rPr>
-            <w:instrText xml:space="preserve"> CITATION Wik191 \l 1033 </w:instrText>
-          </w:r>
-          <w:r>
-            <w:fldChar w:fldCharType="separate"/>
-          </w:r>
-          <w:r>
-            <w:rPr>
-              <w:noProof/>
-              <w:lang w:val="en-US"/>
-            </w:rPr>
-            <w:t>[36]</w:t>
-          </w:r>
-          <w:r>
-            <w:fldChar w:fldCharType="end"/>
-          </w:r>
-        </w:sdtContent>
-      </w:sdt>
-      <w:r>
-        <w:t xml:space="preserve">, </w:t>
+        <w:t xml:space="preserve"> with 8 neurons in the first layer, 64 on the second one with a TanH activation function, </w:t>
       </w:r>
       <w:r>
         <w:t xml:space="preserve">32 on the third one with ReLU and the </w:t>
@@ -10350,11 +11121,9 @@
       <w:r>
         <w:t xml:space="preserve">For the full file </w:t>
       </w:r>
-      <w:proofErr w:type="gramStart"/>
-      <w:r>
-        <w:t>test</w:t>
-      </w:r>
-      <w:proofErr w:type="gramEnd"/>
+      <w:r>
+        <w:t>test,</w:t>
+      </w:r>
       <w:r>
         <w:t xml:space="preserve"> we sent all the logs of each file through the network. For each log we obtain the prediction that it is malware, a float number between 0 and 1, add it to an </w:t>
       </w:r>
@@ -10369,7 +11138,7 @@
         <w:t>real-life</w:t>
       </w:r>
       <w:r>
-        <w:t xml:space="preserve"> scenario in which you would want to stop the malware during its execution. This way, the malware is classified as malware as soon as there are group of logs in a row with a high probability of being bad. The value of this threshold can be modified and depending on it, the full file experiment will yield vastly different results. The lower the threshold value, the more true and false positives. These are the metrics for a full file experiment using a threshold of 0.7:</w:t>
+        <w:t xml:space="preserve"> scenario in which you would want to stop the malware during its execution. This way, the malware is classified as malware as soon as there are group of logs in a row with a high probability of being bad. The value of this threshold can be modified and depending on it the full file experiment will yield vastly different results. The lower the threshold value, the more true and false positives. These are the metrics for a full file experiment using a threshold of 0.7:</w:t>
       </w:r>
     </w:p>
     <w:p>
@@ -10421,11 +11190,11 @@
       <w:pPr>
         <w:pStyle w:val="Heading2"/>
       </w:pPr>
-      <w:bookmarkStart w:id="56" w:name="_Toc18905692"/>
+      <w:bookmarkStart w:id="57" w:name="_Toc18936974"/>
       <w:r>
         <w:t>4.2 LSTM</w:t>
       </w:r>
-      <w:bookmarkEnd w:id="56"/>
+      <w:bookmarkEnd w:id="57"/>
     </w:p>
     <w:p>
       <w:pPr>
@@ -10452,9 +11221,6 @@
       </w:r>
       <w:r>
         <w:t>5</w:t>
-      </w:r>
-      <w:r>
-        <w:t xml:space="preserve"> this time</w:t>
       </w:r>
       <w:r>
         <w:t>:</w:t>
@@ -10473,10 +11239,7 @@
         <w:t>Accuracy of the training:</w:t>
       </w:r>
       <w:r>
-        <w:t xml:space="preserve"> </w:t>
-      </w:r>
-      <w:r>
-        <w:t>8</w:t>
+        <w:t xml:space="preserve"> 8</w:t>
       </w:r>
       <w:r>
         <w:t>1</w:t>
@@ -10498,10 +11261,7 @@
         <w:t>Mean accuracy of testing:</w:t>
       </w:r>
       <w:r>
-        <w:t xml:space="preserve"> </w:t>
-      </w:r>
-      <w:r>
-        <w:t>8</w:t>
+        <w:t xml:space="preserve"> 8</w:t>
       </w:r>
       <w:r>
         <w:t>0</w:t>
@@ -10516,19 +11276,7 @@
         <w:jc w:val="both"/>
       </w:pPr>
       <w:r>
-        <w:t>Again, w</w:t>
-      </w:r>
-      <w:r>
-        <w:t>e ran a test to predict the logs of the training dataset</w:t>
-      </w:r>
-      <w:r>
-        <w:t xml:space="preserve"> </w:t>
-      </w:r>
-      <w:r>
-        <w:t>to get the true positive rate and the false positive rate</w:t>
-      </w:r>
-      <w:r>
-        <w:t xml:space="preserve"> and on the unused files to see how the LSTM reacted:</w:t>
+        <w:t>Again, we ran a test to predict the logs of the training dataset to get the true positive rate and the false positive rate and on the unused files to see how the LSTM reacted:</w:t>
       </w:r>
     </w:p>
     <w:p>
@@ -10616,10 +11364,7 @@
         <w:jc w:val="both"/>
       </w:pPr>
       <w:r>
-        <w:t>FPR for new dataset</w:t>
-      </w:r>
-      <w:r>
-        <w:t>:</w:t>
+        <w:t>FPR for new dataset:</w:t>
       </w:r>
       <w:r>
         <w:t xml:space="preserve"> 0.5%</w:t>
@@ -10692,11 +11437,11 @@
       <w:pPr>
         <w:pStyle w:val="Heading2"/>
       </w:pPr>
-      <w:bookmarkStart w:id="57" w:name="_Toc18905693"/>
+      <w:bookmarkStart w:id="58" w:name="_Toc18936975"/>
       <w:r>
         <w:t>4.3 LSTM with moving temporal window</w:t>
       </w:r>
-      <w:bookmarkEnd w:id="57"/>
+      <w:bookmarkEnd w:id="58"/>
     </w:p>
     <w:p>
       <w:pPr>
@@ -10704,26 +11449,10 @@
         <w:jc w:val="both"/>
       </w:pPr>
       <w:r>
-        <w:t xml:space="preserve">This neural network is </w:t>
-      </w:r>
-      <w:proofErr w:type="gramStart"/>
-      <w:r>
-        <w:t>exactly the same</w:t>
-      </w:r>
-      <w:proofErr w:type="gramEnd"/>
-      <w:r>
-        <w:t xml:space="preserve"> as the previous LSTM, what changes is the </w:t>
-      </w:r>
-      <w:r>
-        <w:t xml:space="preserve">dataset. Instead of taking 75 logs at a time and then skipping to the next 75, we have a window of size 75 that moves one log at a time. Starting with logs 0 to 74, the next group will be 1 to 75, then 2 to 76. This causes </w:t>
-      </w:r>
-      <w:proofErr w:type="gramStart"/>
-      <w:r>
-        <w:t>the majority of</w:t>
-      </w:r>
-      <w:proofErr w:type="gramEnd"/>
-      <w:r>
-        <w:t xml:space="preserve"> the individual logs to be repeated many times, inside slightly different groups each time. We tried this approach because in a real life scenario a software could have a buffer  of size N that as more files get added the old ones </w:t>
+        <w:t xml:space="preserve">This neural network is exactly the same as the previous LSTM, what changes is the </w:t>
+      </w:r>
+      <w:r>
+        <w:t xml:space="preserve">dataset. Instead of taking 75 logs at a time and then skipping to the next 75, we have a window of size 75 that moves one log at a time. Starting with logs 0 to 74, the next group will be 1 to 75, then 2 to 76. This causes the majority of the individual logs to be repeated many times, inside slightly different groups each time. We tried this approach because in a real life scenario a software could have a buffer  of size N that as more files get added the old ones </w:t>
       </w:r>
       <w:r>
         <w:lastRenderedPageBreak/>
@@ -10968,11 +11697,11 @@
       <w:pPr>
         <w:pStyle w:val="Heading2"/>
       </w:pPr>
-      <w:bookmarkStart w:id="58" w:name="_Toc18905694"/>
+      <w:bookmarkStart w:id="59" w:name="_Toc18936976"/>
       <w:r>
         <w:t>4.4 Decision Tree</w:t>
       </w:r>
-      <w:bookmarkEnd w:id="58"/>
+      <w:bookmarkEnd w:id="59"/>
     </w:p>
     <w:p>
       <w:pPr>
@@ -11046,15 +11775,7 @@
         <w:t>For the full file test, for each file we ran all its logs through the decision tree and did the average. If more than 50</w:t>
       </w:r>
       <w:r>
-        <w:t xml:space="preserve">% of their logs were considered bad, then we classify the whole file as malware. The metrics for the full </w:t>
-      </w:r>
-      <w:proofErr w:type="spellStart"/>
-      <w:r>
-        <w:t>test</w:t>
-      </w:r>
-      <w:proofErr w:type="spellEnd"/>
-      <w:r>
-        <w:t xml:space="preserve"> file where:</w:t>
+        <w:t>% of their logs were considered bad, then we classify the whole file as malware. The metrics for the full test file where:</w:t>
       </w:r>
     </w:p>
     <w:p>
@@ -11102,27 +11823,18 @@
         <w:jc w:val="both"/>
       </w:pPr>
       <w:r>
-        <w:t xml:space="preserve">As stated earlier, the Decision tree will always have a 100% accuracy on the training set, and most of the log passed to the tree during the full file analysis were part of the testing set. These metrics are not very useful, but they reveal that the tree has a clear bias towards classifying logs as non-malware. This is reasonable, since </w:t>
-      </w:r>
-      <w:proofErr w:type="gramStart"/>
-      <w:r>
-        <w:t>the majority of</w:t>
-      </w:r>
-      <w:proofErr w:type="gramEnd"/>
-      <w:r>
-        <w:t xml:space="preserve"> the logs of our dataset are from normal software.</w:t>
+        <w:t>As stated earlier, the Decision tree will always have a 100% accuracy on the training set, and most of the log passed to the tree during the full file analysis were part of the testing set. These metrics are not very useful, but they reveal that the tree has a clear bias towards classifying logs as non-malware.</w:t>
       </w:r>
     </w:p>
     <w:p>
       <w:pPr>
         <w:pStyle w:val="Heading2"/>
       </w:pPr>
-      <w:bookmarkStart w:id="59" w:name="_Toc18905695"/>
-      <w:r>
-        <w:lastRenderedPageBreak/>
+      <w:bookmarkStart w:id="60" w:name="_Toc18936977"/>
+      <w:r>
         <w:t>4.5 SVM</w:t>
       </w:r>
-      <w:bookmarkEnd w:id="59"/>
+      <w:bookmarkEnd w:id="60"/>
     </w:p>
     <w:p>
       <w:pPr>
@@ -11143,6 +11855,7 @@
         <w:jc w:val="both"/>
       </w:pPr>
       <w:r>
+        <w:lastRenderedPageBreak/>
         <w:t>Accuracy of the testing set: 79%</w:t>
       </w:r>
     </w:p>
@@ -11177,13 +11890,14 @@
         <w:ind w:firstLine="720"/>
         <w:jc w:val="both"/>
       </w:pPr>
-      <w:proofErr w:type="gramStart"/>
-      <w:r>
-        <w:t>Similarly</w:t>
-      </w:r>
-      <w:proofErr w:type="gramEnd"/>
-      <w:r>
-        <w:t xml:space="preserve"> to the decision tree, a SVM is made to perfectly fit the training set, so the training set accuracy is 100%.</w:t>
+      <w:r>
+        <w:t xml:space="preserve">Similarly to the decision tree, </w:t>
+      </w:r>
+      <w:r>
+        <w:t>an</w:t>
+      </w:r>
+      <w:r>
+        <w:t xml:space="preserve"> SVM is made to perfectly fit the training set, so the training set accuracy is 100%.</w:t>
       </w:r>
     </w:p>
     <w:p>
@@ -11192,15 +11906,7 @@
         <w:jc w:val="both"/>
       </w:pPr>
       <w:r>
-        <w:t xml:space="preserve">We made the full file test in the exact same way that for the decision tree. For each file we ran each log through the SVM, and if </w:t>
-      </w:r>
-      <w:proofErr w:type="gramStart"/>
-      <w:r>
-        <w:t>the majority of</w:t>
-      </w:r>
-      <w:proofErr w:type="gramEnd"/>
-      <w:r>
-        <w:t xml:space="preserve"> them were classified as bad, then the whole file is classified as bad</w:t>
+        <w:t>We made the full file test in the exact same way that for the decision tree. For each file we ran each log through the SVM, and if the majority of them were classified as bad, then the whole file is classified as bad</w:t>
       </w:r>
     </w:p>
     <w:p>
@@ -11260,17 +11966,15 @@
       <w:pPr>
         <w:pStyle w:val="Heading2"/>
       </w:pPr>
-      <w:bookmarkStart w:id="60" w:name="_Toc18905696"/>
+      <w:bookmarkStart w:id="61" w:name="_Toc18936978"/>
       <w:r>
         <w:t>4.6 Result Comparison</w:t>
       </w:r>
-      <w:bookmarkEnd w:id="60"/>
+      <w:bookmarkEnd w:id="61"/>
     </w:p>
     <w:p>
       <w:r>
         <w:tab/>
-      </w:r>
-      <w:r>
         <w:t>For DFF, LSTM and LSTM window, the TPR and FPR are the average of TPR and FPR with seen and unseen data.</w:t>
       </w:r>
     </w:p>
@@ -11514,13 +12218,7 @@
               <w:cnfStyle w:val="000000100000" w:firstRow="0" w:lastRow="0" w:firstColumn="0" w:lastColumn="0" w:oddVBand="0" w:evenVBand="0" w:oddHBand="1" w:evenHBand="0" w:firstRowFirstColumn="0" w:firstRowLastColumn="0" w:lastRowFirstColumn="0" w:lastRowLastColumn="0"/>
             </w:pPr>
             <w:r>
-              <w:t>8</w:t>
-            </w:r>
-            <w:r>
-              <w:t>0</w:t>
-            </w:r>
-            <w:r>
-              <w:t>%</w:t>
+              <w:t>80%</w:t>
             </w:r>
           </w:p>
         </w:tc>
@@ -11534,10 +12232,7 @@
               <w:cnfStyle w:val="000000100000" w:firstRow="0" w:lastRow="0" w:firstColumn="0" w:lastColumn="0" w:oddVBand="0" w:evenVBand="0" w:oddHBand="1" w:evenHBand="0" w:firstRowFirstColumn="0" w:firstRowLastColumn="0" w:lastRowFirstColumn="0" w:lastRowLastColumn="0"/>
             </w:pPr>
             <w:r>
-              <w:t>16</w:t>
-            </w:r>
-            <w:r>
-              <w:t>%</w:t>
+              <w:t>16%</w:t>
             </w:r>
           </w:p>
         </w:tc>
@@ -11578,19 +12273,7 @@
               <w:cnfStyle w:val="000000000000" w:firstRow="0" w:lastRow="0" w:firstColumn="0" w:lastColumn="0" w:oddVBand="0" w:evenVBand="0" w:oddHBand="0" w:evenHBand="0" w:firstRowFirstColumn="0" w:firstRowLastColumn="0" w:lastRowFirstColumn="0" w:lastRowLastColumn="0"/>
             </w:pPr>
             <w:r>
-              <w:t>8</w:t>
-            </w:r>
-            <w:r>
-              <w:t>0</w:t>
-            </w:r>
-            <w:r>
-              <w:t>.</w:t>
-            </w:r>
-            <w:r>
-              <w:t>2</w:t>
-            </w:r>
-            <w:r>
-              <w:t>4%</w:t>
+              <w:t>80.24%</w:t>
             </w:r>
           </w:p>
         </w:tc>
@@ -11646,13 +12329,7 @@
               <w:cnfStyle w:val="000000000000" w:firstRow="0" w:lastRow="0" w:firstColumn="0" w:lastColumn="0" w:oddVBand="0" w:evenVBand="0" w:oddHBand="0" w:evenHBand="0" w:firstRowFirstColumn="0" w:firstRowLastColumn="0" w:lastRowFirstColumn="0" w:lastRowLastColumn="0"/>
             </w:pPr>
             <w:r>
-              <w:t>5</w:t>
-            </w:r>
-            <w:r>
-              <w:t>6</w:t>
-            </w:r>
-            <w:r>
-              <w:t>%</w:t>
+              <w:t>56%</w:t>
             </w:r>
           </w:p>
         </w:tc>
@@ -12024,27 +12701,40 @@
       </w:pPr>
       <w:r>
         <w:tab/>
-        <w:t xml:space="preserve">After seeing the results, </w:t>
-      </w:r>
-      <w:proofErr w:type="gramStart"/>
-      <w:r>
-        <w:t>it is clear that the</w:t>
-      </w:r>
-      <w:proofErr w:type="gramEnd"/>
-      <w:r>
-        <w:t xml:space="preserve"> DFF is clearly the best over-all algorithm in this specific case, followed closely by SVM and DT. Both LSTMs have good accuracy but very low TPR and FPR, which means that they get that accuracy by labelling almost the entirety of the logs as non-malware. This is a direct consequence of choosing to have an asymmetric dataset.</w:t>
+        <w:t xml:space="preserve">After seeing the results, it is clear that the DFF is the best over-all algorithm in this specific case, followed closely by SVM and DT. Both LSTMs have good accuracy but very low TPR and FPR, which means that they get that accuracy by labelling almost the entirety of the logs as non-malware. This </w:t>
+      </w:r>
+      <w:r>
+        <w:t>might be a</w:t>
+      </w:r>
+      <w:r>
+        <w:t xml:space="preserve"> consequence of choosing to have an asymmetric dataset.</w:t>
       </w:r>
     </w:p>
     <w:p>
       <w:pPr>
         <w:pStyle w:val="Heading2"/>
       </w:pPr>
-      <w:bookmarkStart w:id="61" w:name="_Toc18905697"/>
+      <w:bookmarkStart w:id="62" w:name="_Toc18936979"/>
+      <w:r>
+        <w:t>4.7 Discussion</w:t>
+      </w:r>
+      <w:bookmarkEnd w:id="62"/>
+    </w:p>
+    <w:p>
+      <w:pPr>
+        <w:jc w:val="both"/>
+      </w:pPr>
+      <w:r>
+        <w:tab/>
+        <w:t xml:space="preserve">The results of this projects are interesting and show that using neural networks for behavioural analysis is possible, even when it may not be the best option. It also shows that the ETW library can obtain useful information, seen how all the algorithm had a certain degree of accuracy. This proof of concept shows that combining neural networks and ETW to create </w:t>
+      </w:r>
       <w:r>
         <w:lastRenderedPageBreak/>
-        <w:t>4.7 Discussion</w:t>
-      </w:r>
-      <w:bookmarkEnd w:id="61"/>
+        <w:t xml:space="preserve">a software capable of using behavioural analysis to detect malware is possible and viable. What it does not show it how </w:t>
+      </w:r>
+      <w:r>
+        <w:t>successful it will be.</w:t>
+      </w:r>
     </w:p>
     <w:p>
       <w:pPr>
@@ -12052,10 +12742,13 @@
       </w:pPr>
       <w:r>
         <w:tab/>
-        <w:t xml:space="preserve">The results of this projects are interesting and show that using neural networks for behavioural analysis is possible, even when it may not be the best option. It also shows that the ETW library can obtain useful information, seen how all the algorithm had a certain degree of accuracy. This proof of concept shows that combining neural networks and ETW to create a software capable of using behavioural analysis to detect malware is possible and viable. What it does not show it how </w:t>
-      </w:r>
-      <w:r>
-        <w:t>successful it will be.</w:t>
+        <w:t xml:space="preserve">The main problem with this project is that the dataset was extremely small, just 25 malware files and 25 other files is not nearly enough to get any meaningful conclusions about its effectiveness. Also, the difference between the size of the malware and the normal software did show, and all the algorithms had a bias towards classifying the inputs as non-malware. This is a good strategy to get a good accuracy, but in a real-life scenario we will rather have 100 false positives than a </w:t>
+      </w:r>
+      <w:r>
+        <w:t xml:space="preserve">single </w:t>
+      </w:r>
+      <w:r>
+        <w:t xml:space="preserve">false negative. Repeating the training using recall as optimization parameter can be a good idea. </w:t>
       </w:r>
     </w:p>
     <w:p>
@@ -12064,16 +12757,10 @@
       </w:pPr>
       <w:r>
         <w:tab/>
-        <w:t xml:space="preserve">The main problem with this project is that the dataset was extremely small, just 25 malware files and 25 other files is not nearly enough to get any meaningful conclusions about its effectiveness. Also, the difference between the size of the malware and the normal software did show, and all the algorithms had a bias towards classifying the inputs as non-malware. This is a good strategy to get a good accuracy, but in a real-life scenario we will rather have 100 false positives than a false negative. Repeating the training using recall as optimization parameter can be a good idea. </w:t>
-      </w:r>
-    </w:p>
-    <w:p>
-      <w:pPr>
-        <w:jc w:val="both"/>
-      </w:pPr>
-      <w:r>
-        <w:tab/>
-        <w:t>This project is lacking in scale, everything that we think can be improved requires more time, work, and data. Study other times of neural networks will be interesting and having much more time to fine-tune the parameters will be extremely useful. Also, as we already said, if someone tries to continue this work the first thing that they should do is generate more data with the Tracer. As a research project, its biggest shortcoming has been all the time we spent experimenting around and trying things that went nowhere, and someone with more experience could have done what we did in much less time.</w:t>
+        <w:t>This project is lacking in scale, everything that we think can be improved requires more time, work, and data. Study other times of neural networks will be interesting and having much more time to fine-tune the parameters will be extremely useful. Also, as we already said, if someone tries to continue this work the first thing that they should do is generate more data with the Tracer. As a research project, its biggest shortcoming has been all the time we spent experimenting around and trying things that went nowhere,</w:t>
+      </w:r>
+      <w:r>
+        <w:t xml:space="preserve"> knowing what we know now we would be able to continue with the research at a much faster pace. </w:t>
       </w:r>
     </w:p>
     <w:p>
@@ -12085,7 +12772,13 @@
         <w:t xml:space="preserve">Said that, we are still very proud of our results and how we achieved them. </w:t>
       </w:r>
       <w:r>
-        <w:t>We managed to create all the software and data we used from ourselves. Even if it would have been more efficient to get some already made database of malware data and ran it through the neural networks, we decided to do everything ourselves. We didn’t just get two already made things and put them together, we built everything from scratch selecting the data, which data, how to collect it, how to process it… And that requires much more work and much more knowledge, some of which we had to learn as we worked.</w:t>
+        <w:t>We managed to create all the software and data we used from ourselves. Even if it would have been more efficient to get some already made database of malware data and ran it through the neural networks, we decided to do everything ourselves</w:t>
+      </w:r>
+      <w:r>
+        <w:t>, to have more control over the data and to learn more during the process</w:t>
+      </w:r>
+      <w:r>
+        <w:t>. We didn’t just get two already made things and put them together, we built everything from scratch selecting the data, which data, how to collect it, how to process it… And that requires much more work and much more knowledge, some of which we had to learn as we worked.</w:t>
       </w:r>
     </w:p>
     <w:p>
@@ -12100,12 +12793,12 @@
       <w:pPr>
         <w:pStyle w:val="Heading1"/>
       </w:pPr>
-      <w:bookmarkStart w:id="62" w:name="_Toc18905698"/>
+      <w:bookmarkStart w:id="63" w:name="_Toc18936980"/>
       <w:r>
         <w:lastRenderedPageBreak/>
         <w:t>Chapter 5: Conclusion</w:t>
       </w:r>
-      <w:bookmarkEnd w:id="62"/>
+      <w:bookmarkEnd w:id="63"/>
     </w:p>
     <w:p>
       <w:pPr>
@@ -12134,7 +12827,7 @@
         <w:br w:type="page"/>
       </w:r>
     </w:p>
-    <w:bookmarkStart w:id="63" w:name="_Toc18905699" w:displacedByCustomXml="next"/>
+    <w:bookmarkStart w:id="64" w:name="_Toc18936981" w:displacedByCustomXml="next"/>
     <w:sdt>
       <w:sdtPr>
         <w:rPr>
@@ -12157,7 +12850,7 @@
           <w:r>
             <w:t>References</w:t>
           </w:r>
-          <w:bookmarkEnd w:id="63"/>
+          <w:bookmarkEnd w:id="64"/>
         </w:p>
         <w:sdt>
           <w:sdtPr>
@@ -12200,7 +12893,7 @@
               </w:tblGrid>
               <w:tr>
                 <w:trPr>
-                  <w:divId w:val="1166550426"/>
+                  <w:divId w:val="849293379"/>
                   <w:tblCellSpacing w:w="15" w:type="dxa"/>
                 </w:trPr>
                 <w:tc>
@@ -12240,14 +12933,14 @@
                       <w:rPr>
                         <w:noProof/>
                       </w:rPr>
-                      <w:t>Microsoft, “Event Tracing,” 31 5 2018. [Online]. Available: https://docs.microsoft.com/en-us/windows/win32/etw/event-tracing-portal. [Accessed 3 September 2019].</w:t>
+                      <w:t xml:space="preserve">S. Haykin, Neural networks: a comprehensive foundation., Prentice Hall, 19994. </w:t>
                     </w:r>
                   </w:p>
                 </w:tc>
               </w:tr>
               <w:tr>
                 <w:trPr>
-                  <w:divId w:val="1166550426"/>
+                  <w:divId w:val="849293379"/>
                   <w:tblCellSpacing w:w="15" w:type="dxa"/>
                 </w:trPr>
                 <w:tc>
@@ -12286,14 +12979,14 @@
                       <w:rPr>
                         <w:noProof/>
                       </w:rPr>
-                      <w:t>Microsoft, “Defining Malware: FAQ,” 01 04 2009. [Online]. Available: https://docs.microsoft.com/en-us/previous-versions/tn-archive/dd632948(v=technet.10). [Accessed 3 September 2019].</w:t>
+                      <w:t>Microsoft, “Event Tracing,” 31 5 2018. [Online]. Available: https://docs.microsoft.com/en-us/windows/win32/etw/event-tracing-portal. [Accessed 3 September 2019].</w:t>
                     </w:r>
                   </w:p>
                 </w:tc>
               </w:tr>
               <w:tr>
                 <w:trPr>
-                  <w:divId w:val="1166550426"/>
+                  <w:divId w:val="849293379"/>
                   <w:tblCellSpacing w:w="15" w:type="dxa"/>
                 </w:trPr>
                 <w:tc>
@@ -12332,14 +13025,14 @@
                       <w:rPr>
                         <w:noProof/>
                       </w:rPr>
-                      <w:t>AVTest, “AVTest Security Report 2018/2019,” 2019. [Online]. Available: https://www.av-test.org/fileadmin/pdf/security_report/AV-TEST_Security_Report_2018-2019.pdf. [Accessed 3 September 2019].</w:t>
+                      <w:t>Microsoft, “Defining Malware: FAQ,” 01 04 2009. [Online]. Available: https://docs.microsoft.com/en-us/previous-versions/tn-archive/dd632948(v=technet.10). [Accessed 3 September 2019].</w:t>
                     </w:r>
                   </w:p>
                 </w:tc>
               </w:tr>
               <w:tr>
                 <w:trPr>
-                  <w:divId w:val="1166550426"/>
+                  <w:divId w:val="849293379"/>
                   <w:tblCellSpacing w:w="15" w:type="dxa"/>
                 </w:trPr>
                 <w:tc>
@@ -12359,6 +13052,52 @@
                         <w:noProof/>
                       </w:rPr>
                       <w:t xml:space="preserve">[4] </w:t>
+                    </w:r>
+                  </w:p>
+                </w:tc>
+                <w:tc>
+                  <w:tcPr>
+                    <w:tcW w:w="0" w:type="auto"/>
+                    <w:hideMark/>
+                  </w:tcPr>
+                  <w:p>
+                    <w:pPr>
+                      <w:pStyle w:val="Bibliography"/>
+                      <w:rPr>
+                        <w:noProof/>
+                      </w:rPr>
+                    </w:pPr>
+                    <w:r>
+                      <w:rPr>
+                        <w:noProof/>
+                      </w:rPr>
+                      <w:t>AVTest, “AVTest Security Report 2018/2019,” 2019. [Online]. Available: https://www.av-test.org/fileadmin/pdf/security_report/AV-TEST_Security_Report_2018-2019.pdf. [Accessed 3 September 2019].</w:t>
+                    </w:r>
+                  </w:p>
+                </w:tc>
+              </w:tr>
+              <w:tr>
+                <w:trPr>
+                  <w:divId w:val="849293379"/>
+                  <w:tblCellSpacing w:w="15" w:type="dxa"/>
+                </w:trPr>
+                <w:tc>
+                  <w:tcPr>
+                    <w:tcW w:w="50" w:type="pct"/>
+                    <w:hideMark/>
+                  </w:tcPr>
+                  <w:p>
+                    <w:pPr>
+                      <w:pStyle w:val="Bibliography"/>
+                      <w:rPr>
+                        <w:noProof/>
+                      </w:rPr>
+                    </w:pPr>
+                    <w:r>
+                      <w:rPr>
+                        <w:noProof/>
+                      </w:rPr>
+                      <w:t xml:space="preserve">[5] </w:t>
                     </w:r>
                   </w:p>
                 </w:tc>
@@ -12399,7 +13138,7 @@
               </w:tr>
               <w:tr>
                 <w:trPr>
-                  <w:divId w:val="1166550426"/>
+                  <w:divId w:val="849293379"/>
                   <w:tblCellSpacing w:w="15" w:type="dxa"/>
                 </w:trPr>
                 <w:tc>
@@ -12418,7 +13157,7 @@
                       <w:rPr>
                         <w:noProof/>
                       </w:rPr>
-                      <w:t xml:space="preserve">[5] </w:t>
+                      <w:t xml:space="preserve">[6] </w:t>
                     </w:r>
                   </w:p>
                 </w:tc>
@@ -12459,7 +13198,7 @@
               </w:tr>
               <w:tr>
                 <w:trPr>
-                  <w:divId w:val="1166550426"/>
+                  <w:divId w:val="849293379"/>
                   <w:tblCellSpacing w:w="15" w:type="dxa"/>
                 </w:trPr>
                 <w:tc>
@@ -12478,7 +13217,7 @@
                       <w:rPr>
                         <w:noProof/>
                       </w:rPr>
-                      <w:t xml:space="preserve">[6] </w:t>
+                      <w:t xml:space="preserve">[7] </w:t>
                     </w:r>
                   </w:p>
                 </w:tc>
@@ -12519,53 +13258,7 @@
               </w:tr>
               <w:tr>
                 <w:trPr>
-                  <w:divId w:val="1166550426"/>
-                  <w:tblCellSpacing w:w="15" w:type="dxa"/>
-                </w:trPr>
-                <w:tc>
-                  <w:tcPr>
-                    <w:tcW w:w="50" w:type="pct"/>
-                    <w:hideMark/>
-                  </w:tcPr>
-                  <w:p>
-                    <w:pPr>
-                      <w:pStyle w:val="Bibliography"/>
-                      <w:rPr>
-                        <w:noProof/>
-                      </w:rPr>
-                    </w:pPr>
-                    <w:r>
-                      <w:rPr>
-                        <w:noProof/>
-                      </w:rPr>
-                      <w:t xml:space="preserve">[7] </w:t>
-                    </w:r>
-                  </w:p>
-                </w:tc>
-                <w:tc>
-                  <w:tcPr>
-                    <w:tcW w:w="0" w:type="auto"/>
-                    <w:hideMark/>
-                  </w:tcPr>
-                  <w:p>
-                    <w:pPr>
-                      <w:pStyle w:val="Bibliography"/>
-                      <w:rPr>
-                        <w:noProof/>
-                      </w:rPr>
-                    </w:pPr>
-                    <w:r>
-                      <w:rPr>
-                        <w:noProof/>
-                      </w:rPr>
-                      <w:t xml:space="preserve">S. Haykin, Neural networks: a comprehensive foundation., Prentice Hall, 19994. </w:t>
-                    </w:r>
-                  </w:p>
-                </w:tc>
-              </w:tr>
-              <w:tr>
-                <w:trPr>
-                  <w:divId w:val="1166550426"/>
+                  <w:divId w:val="849293379"/>
                   <w:tblCellSpacing w:w="15" w:type="dxa"/>
                 </w:trPr>
                 <w:tc>
@@ -12611,7 +13304,7 @@
               </w:tr>
               <w:tr>
                 <w:trPr>
-                  <w:divId w:val="1166550426"/>
+                  <w:divId w:val="849293379"/>
                   <w:tblCellSpacing w:w="15" w:type="dxa"/>
                 </w:trPr>
                 <w:tc>
@@ -12671,7 +13364,7 @@
               </w:tr>
               <w:tr>
                 <w:trPr>
-                  <w:divId w:val="1166550426"/>
+                  <w:divId w:val="849293379"/>
                   <w:tblCellSpacing w:w="15" w:type="dxa"/>
                 </w:trPr>
                 <w:tc>
@@ -12731,7 +13424,7 @@
               </w:tr>
               <w:tr>
                 <w:trPr>
-                  <w:divId w:val="1166550426"/>
+                  <w:divId w:val="849293379"/>
                   <w:tblCellSpacing w:w="15" w:type="dxa"/>
                 </w:trPr>
                 <w:tc>
@@ -12791,7 +13484,7 @@
               </w:tr>
               <w:tr>
                 <w:trPr>
-                  <w:divId w:val="1166550426"/>
+                  <w:divId w:val="849293379"/>
                   <w:tblCellSpacing w:w="15" w:type="dxa"/>
                 </w:trPr>
                 <w:tc>
@@ -12837,7 +13530,7 @@
               </w:tr>
               <w:tr>
                 <w:trPr>
-                  <w:divId w:val="1166550426"/>
+                  <w:divId w:val="849293379"/>
                   <w:tblCellSpacing w:w="15" w:type="dxa"/>
                 </w:trPr>
                 <w:tc>
@@ -12883,7 +13576,7 @@
               </w:tr>
               <w:tr>
                 <w:trPr>
-                  <w:divId w:val="1166550426"/>
+                  <w:divId w:val="849293379"/>
                   <w:tblCellSpacing w:w="15" w:type="dxa"/>
                 </w:trPr>
                 <w:tc>
@@ -12930,7 +13623,7 @@
               </w:tr>
               <w:tr>
                 <w:trPr>
-                  <w:divId w:val="1166550426"/>
+                  <w:divId w:val="849293379"/>
                   <w:tblCellSpacing w:w="15" w:type="dxa"/>
                 </w:trPr>
                 <w:tc>
@@ -12950,6 +13643,52 @@
                         <w:noProof/>
                       </w:rPr>
                       <w:t xml:space="preserve">[15] </w:t>
+                    </w:r>
+                  </w:p>
+                </w:tc>
+                <w:tc>
+                  <w:tcPr>
+                    <w:tcW w:w="0" w:type="auto"/>
+                    <w:hideMark/>
+                  </w:tcPr>
+                  <w:p>
+                    <w:pPr>
+                      <w:pStyle w:val="Bibliography"/>
+                      <w:rPr>
+                        <w:noProof/>
+                      </w:rPr>
+                    </w:pPr>
+                    <w:r>
+                      <w:rPr>
+                        <w:noProof/>
+                      </w:rPr>
+                      <w:t>Wikipedia, “Activation Function,” [Online]. Available: https://en.wikipedia.org/wiki/Activation_function. [Accessed 20 August 2019].</w:t>
+                    </w:r>
+                  </w:p>
+                </w:tc>
+              </w:tr>
+              <w:tr>
+                <w:trPr>
+                  <w:divId w:val="849293379"/>
+                  <w:tblCellSpacing w:w="15" w:type="dxa"/>
+                </w:trPr>
+                <w:tc>
+                  <w:tcPr>
+                    <w:tcW w:w="50" w:type="pct"/>
+                    <w:hideMark/>
+                  </w:tcPr>
+                  <w:p>
+                    <w:pPr>
+                      <w:pStyle w:val="Bibliography"/>
+                      <w:rPr>
+                        <w:noProof/>
+                      </w:rPr>
+                    </w:pPr>
+                    <w:r>
+                      <w:rPr>
+                        <w:noProof/>
+                      </w:rPr>
+                      <w:t xml:space="preserve">[16] </w:t>
                     </w:r>
                   </w:p>
                 </w:tc>
@@ -12990,7 +13729,7 @@
               </w:tr>
               <w:tr>
                 <w:trPr>
-                  <w:divId w:val="1166550426"/>
+                  <w:divId w:val="849293379"/>
                   <w:tblCellSpacing w:w="15" w:type="dxa"/>
                 </w:trPr>
                 <w:tc>
@@ -13009,7 +13748,7 @@
                       <w:rPr>
                         <w:noProof/>
                       </w:rPr>
-                      <w:t xml:space="preserve">[16] </w:t>
+                      <w:t xml:space="preserve">[17] </w:t>
                     </w:r>
                   </w:p>
                 </w:tc>
@@ -13050,53 +13789,7 @@
               </w:tr>
               <w:tr>
                 <w:trPr>
-                  <w:divId w:val="1166550426"/>
-                  <w:tblCellSpacing w:w="15" w:type="dxa"/>
-                </w:trPr>
-                <w:tc>
-                  <w:tcPr>
-                    <w:tcW w:w="50" w:type="pct"/>
-                    <w:hideMark/>
-                  </w:tcPr>
-                  <w:p>
-                    <w:pPr>
-                      <w:pStyle w:val="Bibliography"/>
-                      <w:rPr>
-                        <w:noProof/>
-                      </w:rPr>
-                    </w:pPr>
-                    <w:r>
-                      <w:rPr>
-                        <w:noProof/>
-                      </w:rPr>
-                      <w:t xml:space="preserve">[17] </w:t>
-                    </w:r>
-                  </w:p>
-                </w:tc>
-                <w:tc>
-                  <w:tcPr>
-                    <w:tcW w:w="0" w:type="auto"/>
-                    <w:hideMark/>
-                  </w:tcPr>
-                  <w:p>
-                    <w:pPr>
-                      <w:pStyle w:val="Bibliography"/>
-                      <w:rPr>
-                        <w:noProof/>
-                      </w:rPr>
-                    </w:pPr>
-                    <w:r>
-                      <w:rPr>
-                        <w:noProof/>
-                      </w:rPr>
-                      <w:t>A. S. F. B. Has¸im Sak, “Long Short-Term Memory Recurrent Neural Network Architectures for Large Scale Acoustic Modeling,” Google, 2014.</w:t>
-                    </w:r>
-                  </w:p>
-                </w:tc>
-              </w:tr>
-              <w:tr>
-                <w:trPr>
-                  <w:divId w:val="1166550426"/>
+                  <w:divId w:val="849293379"/>
                   <w:tblCellSpacing w:w="15" w:type="dxa"/>
                 </w:trPr>
                 <w:tc>
@@ -13135,14 +13828,14 @@
                       <w:rPr>
                         <w:noProof/>
                       </w:rPr>
-                      <w:t>C. Olah, “Understanding LSTM Networks,” 27 August 2015. [Online]. Available: https://colah.github.io/posts/2015-08-Understanding-LSTMs/. [Accessed 29 June 2019].</w:t>
+                      <w:t>A. S. F. B. Has¸im Sak, “Long Short-Term Memory Recurrent Neural Network Architectures for Large Scale Acoustic Modeling,” Google, 2014.</w:t>
                     </w:r>
                   </w:p>
                 </w:tc>
               </w:tr>
               <w:tr>
                 <w:trPr>
-                  <w:divId w:val="1166550426"/>
+                  <w:divId w:val="849293379"/>
                   <w:tblCellSpacing w:w="15" w:type="dxa"/>
                 </w:trPr>
                 <w:tc>
@@ -13162,6 +13855,98 @@
                         <w:noProof/>
                       </w:rPr>
                       <w:t xml:space="preserve">[19] </w:t>
+                    </w:r>
+                  </w:p>
+                </w:tc>
+                <w:tc>
+                  <w:tcPr>
+                    <w:tcW w:w="0" w:type="auto"/>
+                    <w:hideMark/>
+                  </w:tcPr>
+                  <w:p>
+                    <w:pPr>
+                      <w:pStyle w:val="Bibliography"/>
+                      <w:rPr>
+                        <w:noProof/>
+                      </w:rPr>
+                    </w:pPr>
+                    <w:r>
+                      <w:rPr>
+                        <w:noProof/>
+                      </w:rPr>
+                      <w:t>C. Olah, “Understanding LSTM Networks,” 27 August 2015. [Online]. Available: https://colah.github.io/posts/2015-08-Understanding-LSTMs/. [Accessed 29 June 2019].</w:t>
+                    </w:r>
+                  </w:p>
+                </w:tc>
+              </w:tr>
+              <w:tr>
+                <w:trPr>
+                  <w:divId w:val="849293379"/>
+                  <w:tblCellSpacing w:w="15" w:type="dxa"/>
+                </w:trPr>
+                <w:tc>
+                  <w:tcPr>
+                    <w:tcW w:w="50" w:type="pct"/>
+                    <w:hideMark/>
+                  </w:tcPr>
+                  <w:p>
+                    <w:pPr>
+                      <w:pStyle w:val="Bibliography"/>
+                      <w:rPr>
+                        <w:noProof/>
+                      </w:rPr>
+                    </w:pPr>
+                    <w:r>
+                      <w:rPr>
+                        <w:noProof/>
+                      </w:rPr>
+                      <w:t xml:space="preserve">[20] </w:t>
+                    </w:r>
+                  </w:p>
+                </w:tc>
+                <w:tc>
+                  <w:tcPr>
+                    <w:tcW w:w="0" w:type="auto"/>
+                    <w:hideMark/>
+                  </w:tcPr>
+                  <w:p>
+                    <w:pPr>
+                      <w:pStyle w:val="Bibliography"/>
+                      <w:rPr>
+                        <w:noProof/>
+                      </w:rPr>
+                    </w:pPr>
+                    <w:r>
+                      <w:rPr>
+                        <w:noProof/>
+                      </w:rPr>
+                      <w:t>A. tch, “The most complete chart of neural networks explained,” 4 August 2017. [Online]. Available: https://towardsdatascience.com/the-mostly-complete-chart-of-neural-networks-explained-3fb6f2367464. [Accessed 1 August 2019].</w:t>
+                    </w:r>
+                  </w:p>
+                </w:tc>
+              </w:tr>
+              <w:tr>
+                <w:trPr>
+                  <w:divId w:val="849293379"/>
+                  <w:tblCellSpacing w:w="15" w:type="dxa"/>
+                </w:trPr>
+                <w:tc>
+                  <w:tcPr>
+                    <w:tcW w:w="50" w:type="pct"/>
+                    <w:hideMark/>
+                  </w:tcPr>
+                  <w:p>
+                    <w:pPr>
+                      <w:pStyle w:val="Bibliography"/>
+                      <w:rPr>
+                        <w:noProof/>
+                      </w:rPr>
+                    </w:pPr>
+                    <w:r>
+                      <w:rPr>
+                        <w:noProof/>
+                      </w:rPr>
+                      <w:t xml:space="preserve">[21] </w:t>
                     </w:r>
                   </w:p>
                 </w:tc>
@@ -13202,7 +13987,7 @@
               </w:tr>
               <w:tr>
                 <w:trPr>
-                  <w:divId w:val="1166550426"/>
+                  <w:divId w:val="849293379"/>
                   <w:tblCellSpacing w:w="15" w:type="dxa"/>
                 </w:trPr>
                 <w:tc>
@@ -13221,7 +14006,7 @@
                       <w:rPr>
                         <w:noProof/>
                       </w:rPr>
-                      <w:t xml:space="preserve">[20] </w:t>
+                      <w:t xml:space="preserve">[22] </w:t>
                     </w:r>
                   </w:p>
                 </w:tc>
@@ -13262,99 +14047,7 @@
               </w:tr>
               <w:tr>
                 <w:trPr>
-                  <w:divId w:val="1166550426"/>
-                  <w:tblCellSpacing w:w="15" w:type="dxa"/>
-                </w:trPr>
-                <w:tc>
-                  <w:tcPr>
-                    <w:tcW w:w="50" w:type="pct"/>
-                    <w:hideMark/>
-                  </w:tcPr>
-                  <w:p>
-                    <w:pPr>
-                      <w:pStyle w:val="Bibliography"/>
-                      <w:rPr>
-                        <w:noProof/>
-                      </w:rPr>
-                    </w:pPr>
-                    <w:r>
-                      <w:rPr>
-                        <w:noProof/>
-                      </w:rPr>
-                      <w:t xml:space="preserve">[21] </w:t>
-                    </w:r>
-                  </w:p>
-                </w:tc>
-                <w:tc>
-                  <w:tcPr>
-                    <w:tcW w:w="0" w:type="auto"/>
-                    <w:hideMark/>
-                  </w:tcPr>
-                  <w:p>
-                    <w:pPr>
-                      <w:pStyle w:val="Bibliography"/>
-                      <w:rPr>
-                        <w:noProof/>
-                      </w:rPr>
-                    </w:pPr>
-                    <w:r>
-                      <w:rPr>
-                        <w:noProof/>
-                      </w:rPr>
-                      <w:t>Microsoft, “A Tour of the C# Language,” 04 05 2019. [Online]. Available: https://docs.microsoft.com/en-us/dotnet/csharp/tour-of-csharp/. [Accessed 05 September 2019].</w:t>
-                    </w:r>
-                  </w:p>
-                </w:tc>
-              </w:tr>
-              <w:tr>
-                <w:trPr>
-                  <w:divId w:val="1166550426"/>
-                  <w:tblCellSpacing w:w="15" w:type="dxa"/>
-                </w:trPr>
-                <w:tc>
-                  <w:tcPr>
-                    <w:tcW w:w="50" w:type="pct"/>
-                    <w:hideMark/>
-                  </w:tcPr>
-                  <w:p>
-                    <w:pPr>
-                      <w:pStyle w:val="Bibliography"/>
-                      <w:rPr>
-                        <w:noProof/>
-                      </w:rPr>
-                    </w:pPr>
-                    <w:r>
-                      <w:rPr>
-                        <w:noProof/>
-                      </w:rPr>
-                      <w:t xml:space="preserve">[22] </w:t>
-                    </w:r>
-                  </w:p>
-                </w:tc>
-                <w:tc>
-                  <w:tcPr>
-                    <w:tcW w:w="0" w:type="auto"/>
-                    <w:hideMark/>
-                  </w:tcPr>
-                  <w:p>
-                    <w:pPr>
-                      <w:pStyle w:val="Bibliography"/>
-                      <w:rPr>
-                        <w:noProof/>
-                      </w:rPr>
-                    </w:pPr>
-                    <w:r>
-                      <w:rPr>
-                        <w:noProof/>
-                      </w:rPr>
-                      <w:t>Microsoft, “.NET,” [Online]. Available: https://dotnet.microsoft.com/. [Accessed 28 June 2019].</w:t>
-                    </w:r>
-                  </w:p>
-                </w:tc>
-              </w:tr>
-              <w:tr>
-                <w:trPr>
-                  <w:divId w:val="1166550426"/>
+                  <w:divId w:val="849293379"/>
                   <w:tblCellSpacing w:w="15" w:type="dxa"/>
                 </w:trPr>
                 <w:tc>
@@ -13393,14 +14086,14 @@
                       <w:rPr>
                         <w:noProof/>
                       </w:rPr>
-                      <w:t>Microsoft, “Visual Studio,” [Online]. Available: https://visualstudio.microsoft.com/. [Accessed 28 June 2019].</w:t>
+                      <w:t>Microsoft, “A Tour of the C# Language,” 04 05 2019. [Online]. Available: https://docs.microsoft.com/en-us/dotnet/csharp/tour-of-csharp/. [Accessed 05 September 2019].</w:t>
                     </w:r>
                   </w:p>
                 </w:tc>
               </w:tr>
               <w:tr>
                 <w:trPr>
-                  <w:divId w:val="1166550426"/>
+                  <w:divId w:val="849293379"/>
                   <w:tblCellSpacing w:w="15" w:type="dxa"/>
                 </w:trPr>
                 <w:tc>
@@ -13439,14 +14132,14 @@
                       <w:rPr>
                         <w:noProof/>
                       </w:rPr>
-                      <w:t>J. Newton-King, “Json.NET,” [Online]. Available: https://www.newtonsoft.com/json. [Accessed 20 July 2019].</w:t>
+                      <w:t>Microsoft, “.NET,” [Online]. Available: https://dotnet.microsoft.com/. [Accessed 28 June 2019].</w:t>
                     </w:r>
                   </w:p>
                 </w:tc>
               </w:tr>
               <w:tr>
                 <w:trPr>
-                  <w:divId w:val="1166550426"/>
+                  <w:divId w:val="849293379"/>
                   <w:tblCellSpacing w:w="15" w:type="dxa"/>
                 </w:trPr>
                 <w:tc>
@@ -13485,14 +14178,14 @@
                       <w:rPr>
                         <w:noProof/>
                       </w:rPr>
-                      <w:t>Python, “Python,” [Online]. Available: https://www.python.org/. [Accessed 05 September 2019].</w:t>
+                      <w:t>Microsoft, “Visual Studio,” [Online]. Available: https://visualstudio.microsoft.com/. [Accessed 28 June 2019].</w:t>
                     </w:r>
                   </w:p>
                 </w:tc>
               </w:tr>
               <w:tr>
                 <w:trPr>
-                  <w:divId w:val="1166550426"/>
+                  <w:divId w:val="849293379"/>
                   <w:tblCellSpacing w:w="15" w:type="dxa"/>
                 </w:trPr>
                 <w:tc>
@@ -13531,14 +14224,14 @@
                       <w:rPr>
                         <w:noProof/>
                       </w:rPr>
-                      <w:t>Anaconda, “Anaconda Distribution,” [Online]. Available: https://www.anaconda.com/distribution/. [Accessed 1 August 2019].</w:t>
+                      <w:t>J. Newton-King, “Json.NET,” [Online]. Available: https://www.newtonsoft.com/json. [Accessed 20 July 2019].</w:t>
                     </w:r>
                   </w:p>
                 </w:tc>
               </w:tr>
               <w:tr>
                 <w:trPr>
-                  <w:divId w:val="1166550426"/>
+                  <w:divId w:val="849293379"/>
                   <w:tblCellSpacing w:w="15" w:type="dxa"/>
                 </w:trPr>
                 <w:tc>
@@ -13577,14 +14270,14 @@
                       <w:rPr>
                         <w:noProof/>
                       </w:rPr>
-                      <w:t>NumPy, “NumPy,” [Online]. Available: https://numpy.org/. [Accessed 01 August 2019].</w:t>
+                      <w:t>Python, “Python,” [Online]. Available: https://www.python.org/. [Accessed 05 September 2019].</w:t>
                     </w:r>
                   </w:p>
                 </w:tc>
               </w:tr>
               <w:tr>
                 <w:trPr>
-                  <w:divId w:val="1166550426"/>
+                  <w:divId w:val="849293379"/>
                   <w:tblCellSpacing w:w="15" w:type="dxa"/>
                 </w:trPr>
                 <w:tc>
@@ -13623,14 +14316,14 @@
                       <w:rPr>
                         <w:noProof/>
                       </w:rPr>
-                      <w:t>Tensorflow, “TensorFlow,” [Online]. Available: https://www.tensorflow.org/. [Accessed 1 August 2019].</w:t>
+                      <w:t>Anaconda, “Anaconda Distribution,” [Online]. Available: https://www.anaconda.com/distribution/. [Accessed 1 August 2019].</w:t>
                     </w:r>
                   </w:p>
                 </w:tc>
               </w:tr>
               <w:tr>
                 <w:trPr>
-                  <w:divId w:val="1166550426"/>
+                  <w:divId w:val="849293379"/>
                   <w:tblCellSpacing w:w="15" w:type="dxa"/>
                 </w:trPr>
                 <w:tc>
@@ -13670,14 +14363,14 @@
                       <w:rPr>
                         <w:noProof/>
                       </w:rPr>
-                      <w:t>JetBrains, “PyCharm,” [Online]. Available: https://www.jetbrains.com/pycharm/. [Accessed 1 August 2019].</w:t>
+                      <w:t>NumPy, “NumPy,” [Online]. Available: https://numpy.org/. [Accessed 01 August 2019].</w:t>
                     </w:r>
                   </w:p>
                 </w:tc>
               </w:tr>
               <w:tr>
                 <w:trPr>
-                  <w:divId w:val="1166550426"/>
+                  <w:divId w:val="849293379"/>
                   <w:tblCellSpacing w:w="15" w:type="dxa"/>
                 </w:trPr>
                 <w:tc>
@@ -13716,14 +14409,14 @@
                       <w:rPr>
                         <w:noProof/>
                       </w:rPr>
-                      <w:t>TensorFlow, “GPU support,” [Online]. Available: https://www.tensorflow.org/install/gpu. [Accessed 22 August 2019].</w:t>
+                      <w:t>Tensorflow, “TensorFlow,” [Online]. Available: https://www.tensorflow.org/. [Accessed 1 August 2019].</w:t>
                     </w:r>
                   </w:p>
                 </w:tc>
               </w:tr>
               <w:tr>
                 <w:trPr>
-                  <w:divId w:val="1166550426"/>
+                  <w:divId w:val="849293379"/>
                   <w:tblCellSpacing w:w="15" w:type="dxa"/>
                 </w:trPr>
                 <w:tc>
@@ -13762,14 +14455,14 @@
                       <w:rPr>
                         <w:noProof/>
                       </w:rPr>
-                      <w:t>Scikit-learn, “Scikit-learn,” [Online]. Available: https://scikit-learn.org/stable/index.html. [Accessed 8 September 2019].</w:t>
+                      <w:t>JetBrains, “PyCharm,” [Online]. Available: https://www.jetbrains.com/pycharm/. [Accessed 1 August 2019].</w:t>
                     </w:r>
                   </w:p>
                 </w:tc>
               </w:tr>
               <w:tr>
                 <w:trPr>
-                  <w:divId w:val="1166550426"/>
+                  <w:divId w:val="849293379"/>
                   <w:tblCellSpacing w:w="15" w:type="dxa"/>
                 </w:trPr>
                 <w:tc>
@@ -13808,14 +14501,14 @@
                       <w:rPr>
                         <w:noProof/>
                       </w:rPr>
-                      <w:t>Á. Hamilton, “TFM,” 13 July 2019. [Online]. Available: https://github.com/alu0100888102/TFM. [Accessed 13 July 2019].</w:t>
+                      <w:t>TensorFlow, “GPU support,” [Online]. Available: https://www.tensorflow.org/install/gpu. [Accessed 22 August 2019].</w:t>
                     </w:r>
                   </w:p>
                 </w:tc>
               </w:tr>
               <w:tr>
                 <w:trPr>
-                  <w:divId w:val="1166550426"/>
+                  <w:divId w:val="849293379"/>
                   <w:tblCellSpacing w:w="15" w:type="dxa"/>
                 </w:trPr>
                 <w:tc>
@@ -13854,14 +14547,14 @@
                       <w:rPr>
                         <w:noProof/>
                       </w:rPr>
-                      <w:t>Microsoft, “One-Drive,” [Online]. Available: https://onedrive.live.com/about/en-gb/. [Accessed 06 September 2019].</w:t>
+                      <w:t>Scikit-learn, “Scikit-learn,” [Online]. Available: https://scikit-learn.org/stable/index.html. [Accessed 8 September 2019].</w:t>
                     </w:r>
                   </w:p>
                 </w:tc>
               </w:tr>
               <w:tr>
                 <w:trPr>
-                  <w:divId w:val="1166550426"/>
+                  <w:divId w:val="849293379"/>
                   <w:tblCellSpacing w:w="15" w:type="dxa"/>
                 </w:trPr>
                 <w:tc>
@@ -13900,14 +14593,14 @@
                       <w:rPr>
                         <w:noProof/>
                       </w:rPr>
-                      <w:t>TensorFlow, “Train your first neural network: basic classification,” [Online]. Available: https://www.tensorflow.org/tutorials/keras/basic_classification. [Accessed 03 August 2019].</w:t>
+                      <w:t>Á. Hamilton, “TFM,” 13 July 2019. [Online]. Available: https://github.com/alu0100888102/TFM. [Accessed 13 July 2019].</w:t>
                     </w:r>
                   </w:p>
                 </w:tc>
               </w:tr>
               <w:tr>
                 <w:trPr>
-                  <w:divId w:val="1166550426"/>
+                  <w:divId w:val="849293379"/>
                   <w:tblCellSpacing w:w="15" w:type="dxa"/>
                 </w:trPr>
                 <w:tc>
@@ -13946,14 +14639,14 @@
                       <w:rPr>
                         <w:noProof/>
                       </w:rPr>
-                      <w:t>Wikipedia, “Cross-validation,” [Online]. Available: https://en.wikipedia.org/wiki/Cross-validation_(statistics). [Accessed 5 September 2019].</w:t>
+                      <w:t>Microsoft, “One-Drive,” [Online]. Available: https://onedrive.live.com/about/en-gb/. [Accessed 06 September 2019].</w:t>
                     </w:r>
                   </w:p>
                 </w:tc>
               </w:tr>
               <w:tr>
                 <w:trPr>
-                  <w:divId w:val="1166550426"/>
+                  <w:divId w:val="849293379"/>
                   <w:tblCellSpacing w:w="15" w:type="dxa"/>
                 </w:trPr>
                 <w:tc>
@@ -13992,14 +14685,14 @@
                       <w:rPr>
                         <w:noProof/>
                       </w:rPr>
-                      <w:t>Wikipedia, “Activation Function,” [Online]. Available: https://en.wikipedia.org/wiki/Activation_function. [Accessed 20 August 2019].</w:t>
+                      <w:t>TensorFlow, “Train your first neural network: basic classification,” [Online]. Available: https://www.tensorflow.org/tutorials/keras/basic_classification. [Accessed 03 August 2019].</w:t>
                     </w:r>
                   </w:p>
                 </w:tc>
               </w:tr>
               <w:tr>
                 <w:trPr>
-                  <w:divId w:val="1166550426"/>
+                  <w:divId w:val="849293379"/>
                   <w:tblCellSpacing w:w="15" w:type="dxa"/>
                 </w:trPr>
                 <w:tc>
@@ -14045,7 +14738,7 @@
               </w:tr>
               <w:tr>
                 <w:trPr>
-                  <w:divId w:val="1166550426"/>
+                  <w:divId w:val="849293379"/>
                   <w:tblCellSpacing w:w="15" w:type="dxa"/>
                 </w:trPr>
                 <w:tc>
@@ -14091,7 +14784,7 @@
               </w:tr>
               <w:tr>
                 <w:trPr>
-                  <w:divId w:val="1166550426"/>
+                  <w:divId w:val="849293379"/>
                   <w:tblCellSpacing w:w="15" w:type="dxa"/>
                 </w:trPr>
                 <w:tc>
@@ -14137,7 +14830,7 @@
               </w:tr>
               <w:tr>
                 <w:trPr>
-                  <w:divId w:val="1166550426"/>
+                  <w:divId w:val="849293379"/>
                   <w:tblCellSpacing w:w="15" w:type="dxa"/>
                 </w:trPr>
                 <w:tc>
@@ -14181,10 +14874,56 @@
                   </w:p>
                 </w:tc>
               </w:tr>
+              <w:tr>
+                <w:trPr>
+                  <w:divId w:val="849293379"/>
+                  <w:tblCellSpacing w:w="15" w:type="dxa"/>
+                </w:trPr>
+                <w:tc>
+                  <w:tcPr>
+                    <w:tcW w:w="50" w:type="pct"/>
+                    <w:hideMark/>
+                  </w:tcPr>
+                  <w:p>
+                    <w:pPr>
+                      <w:pStyle w:val="Bibliography"/>
+                      <w:rPr>
+                        <w:noProof/>
+                      </w:rPr>
+                    </w:pPr>
+                    <w:r>
+                      <w:rPr>
+                        <w:noProof/>
+                      </w:rPr>
+                      <w:t xml:space="preserve">[41] </w:t>
+                    </w:r>
+                  </w:p>
+                </w:tc>
+                <w:tc>
+                  <w:tcPr>
+                    <w:tcW w:w="0" w:type="auto"/>
+                    <w:hideMark/>
+                  </w:tcPr>
+                  <w:p>
+                    <w:pPr>
+                      <w:pStyle w:val="Bibliography"/>
+                      <w:rPr>
+                        <w:noProof/>
+                      </w:rPr>
+                    </w:pPr>
+                    <w:r>
+                      <w:rPr>
+                        <w:noProof/>
+                      </w:rPr>
+                      <w:t>Wikipedia, “Cross-validation,” [Online]. Available: https://en.wikipedia.org/wiki/Cross-validation_(statistics). [Accessed 5 September 2019].</w:t>
+                    </w:r>
+                  </w:p>
+                </w:tc>
+              </w:tr>
             </w:tbl>
             <w:p>
               <w:pPr>
-                <w:divId w:val="1166550426"/>
+                <w:divId w:val="849293379"/>
                 <w:rPr>
                   <w:rFonts w:eastAsia="Times New Roman"/>
                   <w:noProof/>
@@ -17230,7 +17969,7 @@
     <w:charset w:val="00"/>
     <w:family w:val="roman"/>
     <w:pitch w:val="variable"/>
-    <w:sig w:usb0="E0002AFF" w:usb1="C0007843" w:usb2="00000009" w:usb3="00000000" w:csb0="000001FF" w:csb1="00000000"/>
+    <w:sig w:usb0="E0002EFF" w:usb1="C000785B" w:usb2="00000009" w:usb3="00000000" w:csb0="000001FF" w:csb1="00000000"/>
   </w:font>
   <w:font w:name="Courier New">
     <w:panose1 w:val="02070309020205020404"/>
@@ -17251,14 +17990,14 @@
     <w:charset w:val="00"/>
     <w:family w:val="swiss"/>
     <w:pitch w:val="variable"/>
-    <w:sig w:usb0="E0002AFF" w:usb1="4000ACFF" w:usb2="00000001" w:usb3="00000000" w:csb0="000001FF" w:csb1="00000000"/>
+    <w:sig w:usb0="E0002AFF" w:usb1="C000247B" w:usb2="00000009" w:usb3="00000000" w:csb0="000001FF" w:csb1="00000000"/>
   </w:font>
   <w:font w:name="Calibri Light">
     <w:panose1 w:val="020F0302020204030204"/>
     <w:charset w:val="00"/>
     <w:family w:val="swiss"/>
     <w:pitch w:val="variable"/>
-    <w:sig w:usb0="A0002AEF" w:usb1="4000207B" w:usb2="00000000" w:usb3="00000000" w:csb0="000001FF" w:csb1="00000000"/>
+    <w:sig w:usb0="E0002AFF" w:usb1="C000247B" w:usb2="00000009" w:usb3="00000000" w:csb0="000001FF" w:csb1="00000000"/>
   </w:font>
   <w:font w:name="Segoe UI">
     <w:panose1 w:val="020B0502040204020203"/>
@@ -17287,6 +18026,7 @@
   <w:rsids>
     <w:rsidRoot w:val="00C8022C"/>
     <w:rsid w:val="003523E8"/>
+    <w:rsid w:val="00727977"/>
     <w:rsid w:val="00C8022C"/>
   </w:rsids>
   <m:mathPr>
@@ -18102,7 +18842,7 @@
     <b:YearAccessed>2019</b:YearAccessed>
     <b:MonthAccessed>September</b:MonthAccessed>
     <b:DayAccessed>3</b:DayAccessed>
-    <b:RefOrder>1</b:RefOrder>
+    <b:RefOrder>2</b:RefOrder>
   </b:Source>
   <b:Source>
     <b:Tag>Mic09</b:Tag>
@@ -18121,7 +18861,7 @@
     <b:MonthAccessed>September</b:MonthAccessed>
     <b:DayAccessed>3</b:DayAccessed>
     <b:URL>https://docs.microsoft.com/en-us/previous-versions/tn-archive/dd632948(v=technet.10)</b:URL>
-    <b:RefOrder>2</b:RefOrder>
+    <b:RefOrder>3</b:RefOrder>
   </b:Source>
   <b:Source>
     <b:Tag>AVT19</b:Tag>
@@ -18138,7 +18878,7 @@
     <b:MonthAccessed>September</b:MonthAccessed>
     <b:DayAccessed>3</b:DayAccessed>
     <b:URL>https://www.av-test.org/fileadmin/pdf/security_report/AV-TEST_Security_Report_2018-2019.pdf</b:URL>
-    <b:RefOrder>3</b:RefOrder>
+    <b:RefOrder>4</b:RefOrder>
   </b:Source>
   <b:Source>
     <b:Tag>Hay94</b:Tag>
@@ -18157,7 +18897,7 @@
       </b:Author>
     </b:Author>
     <b:Publisher>Prentice Hall</b:Publisher>
-    <b:RefOrder>7</b:RefOrder>
+    <b:RefOrder>1</b:RefOrder>
   </b:Source>
   <b:Source>
     <b:Tag>Ron08</b:Tag>
@@ -18239,7 +18979,7 @@
         </b:NameList>
       </b:Author>
     </b:Author>
-    <b:RefOrder>4</b:RefOrder>
+    <b:RefOrder>5</b:RefOrder>
   </b:Source>
   <b:Source>
     <b:Tag>Kon11</b:Tag>
@@ -18259,7 +18999,7 @@
     <b:Title>Automatic Analysis of Malware Behavior using machine learning</b:Title>
     <b:Year>2011</b:Year>
     <b:JournalName>Journal of Computer Security</b:JournalName>
-    <b:RefOrder>5</b:RefOrder>
+    <b:RefOrder>6</b:RefOrder>
   </b:Source>
   <b:Source>
     <b:Tag>Abh18</b:Tag>
@@ -18278,7 +19018,7 @@
       </b:Author>
     </b:Author>
     <b:Publisher>Department of Computer Science and Engineering, Indian Institute of Technology</b:Publisher>
-    <b:RefOrder>6</b:RefOrder>
+    <b:RefOrder>7</b:RefOrder>
   </b:Source>
   <b:Source>
     <b:Tag>Mur</b:Tag>
@@ -18386,7 +19126,7 @@
     <b:Title>Recurrent neural network based language model</b:Title>
     <b:JournalName>Eleventh annual conference of the international speech communication association</b:JournalName>
     <b:Year>2010</b:Year>
-    <b:RefOrder>15</b:RefOrder>
+    <b:RefOrder>16</b:RefOrder>
   </b:Source>
   <b:Source>
     <b:Tag>Hoc97</b:Tag>
@@ -18409,7 +19149,7 @@
     <b:Pages>1735 - 1780</b:Pages>
     <b:Volume>9</b:Volume>
     <b:Issue>8</b:Issue>
-    <b:RefOrder>16</b:RefOrder>
+    <b:RefOrder>17</b:RefOrder>
   </b:Source>
   <b:Source>
     <b:Tag>Has14</b:Tag>
@@ -18429,7 +19169,7 @@
     <b:Title>Long Short-Term Memory Recurrent Neural Network Architectures for Large Scale Acoustic Modeling</b:Title>
     <b:Year>2014</b:Year>
     <b:Publisher>Google</b:Publisher>
-    <b:RefOrder>17</b:RefOrder>
+    <b:RefOrder>18</b:RefOrder>
   </b:Source>
   <b:Source>
     <b:Tag>Res19</b:Tag>
@@ -18469,7 +19209,7 @@
     <b:MonthAccessed>June</b:MonthAccessed>
     <b:DayAccessed>29</b:DayAccessed>
     <b:URL>https://colah.github.io/posts/2015-08-Understanding-LSTMs/</b:URL>
-    <b:RefOrder>18</b:RefOrder>
+    <b:RefOrder>19</b:RefOrder>
   </b:Source>
   <b:Source>
     <b:Tag>Mic192</b:Tag>
@@ -18488,7 +19228,7 @@
     <b:MonthAccessed>September</b:MonthAccessed>
     <b:DayAccessed>05</b:DayAccessed>
     <b:URL>https://docs.microsoft.com/en-us/dotnet/csharp/tour-of-csharp/</b:URL>
-    <b:RefOrder>21</b:RefOrder>
+    <b:RefOrder>23</b:RefOrder>
   </b:Source>
   <b:Source>
     <b:Tag>Mic193</b:Tag>
@@ -18504,7 +19244,7 @@
     <b:MonthAccessed>June</b:MonthAccessed>
     <b:DayAccessed>28</b:DayAccessed>
     <b:URL>https://dotnet.microsoft.com/</b:URL>
-    <b:RefOrder>22</b:RefOrder>
+    <b:RefOrder>24</b:RefOrder>
   </b:Source>
   <b:Source>
     <b:Tag>Mic194</b:Tag>
@@ -18520,7 +19260,7 @@
     <b:MonthAccessed>June</b:MonthAccessed>
     <b:DayAccessed>28</b:DayAccessed>
     <b:URL>https://visualstudio.microsoft.com/</b:URL>
-    <b:RefOrder>23</b:RefOrder>
+    <b:RefOrder>25</b:RefOrder>
   </b:Source>
   <b:Source>
     <b:Tag>Jam19</b:Tag>
@@ -18541,7 +19281,7 @@
     <b:MonthAccessed>July</b:MonthAccessed>
     <b:DayAccessed>20</b:DayAccessed>
     <b:URL>https://www.newtonsoft.com/json</b:URL>
-    <b:RefOrder>24</b:RefOrder>
+    <b:RefOrder>26</b:RefOrder>
   </b:Source>
   <b:Source>
     <b:Tag>Pyt19</b:Tag>
@@ -18557,7 +19297,7 @@
     <b:MonthAccessed>September</b:MonthAccessed>
     <b:DayAccessed>05</b:DayAccessed>
     <b:URL>https://www.python.org/</b:URL>
-    <b:RefOrder>25</b:RefOrder>
+    <b:RefOrder>27</b:RefOrder>
   </b:Source>
   <b:Source>
     <b:Tag>Ana19</b:Tag>
@@ -18573,7 +19313,7 @@
     <b:MonthAccessed>August</b:MonthAccessed>
     <b:DayAccessed>1</b:DayAccessed>
     <b:URL>https://www.anaconda.com/distribution/</b:URL>
-    <b:RefOrder>26</b:RefOrder>
+    <b:RefOrder>28</b:RefOrder>
   </b:Source>
   <b:Source>
     <b:Tag>Ten19</b:Tag>
@@ -18589,7 +19329,7 @@
     <b:MonthAccessed>August</b:MonthAccessed>
     <b:DayAccessed>1</b:DayAccessed>
     <b:URL>https://www.tensorflow.org/</b:URL>
-    <b:RefOrder>28</b:RefOrder>
+    <b:RefOrder>30</b:RefOrder>
   </b:Source>
   <b:Source>
     <b:Tag>Num19</b:Tag>
@@ -18605,7 +19345,7 @@
     <b:MonthAccessed>August</b:MonthAccessed>
     <b:DayAccessed>01</b:DayAccessed>
     <b:URL>https://numpy.org/</b:URL>
-    <b:RefOrder>27</b:RefOrder>
+    <b:RefOrder>29</b:RefOrder>
   </b:Source>
   <b:Source>
     <b:Tag>Jet19</b:Tag>
@@ -18621,7 +19361,7 @@
     <b:MonthAccessed>August</b:MonthAccessed>
     <b:DayAccessed>1</b:DayAccessed>
     <b:URL>https://www.jetbrains.com/pycharm/</b:URL>
-    <b:RefOrder>29</b:RefOrder>
+    <b:RefOrder>31</b:RefOrder>
   </b:Source>
   <b:Source>
     <b:Tag>Áng19</b:Tag>
@@ -18645,7 +19385,7 @@
     <b:MonthAccessed>July</b:MonthAccessed>
     <b:DayAccessed>13</b:DayAccessed>
     <b:URL>https://github.com/alu0100888102/TFM</b:URL>
-    <b:RefOrder>32</b:RefOrder>
+    <b:RefOrder>34</b:RefOrder>
   </b:Source>
   <b:Source>
     <b:Tag>Mic195</b:Tag>
@@ -18661,7 +19401,7 @@
     <b:MonthAccessed>September</b:MonthAccessed>
     <b:DayAccessed>06</b:DayAccessed>
     <b:URL>https://onedrive.live.com/about/en-gb/</b:URL>
-    <b:RefOrder>33</b:RefOrder>
+    <b:RefOrder>35</b:RefOrder>
   </b:Source>
   <b:Source>
     <b:Tag>Ten191</b:Tag>
@@ -18677,7 +19417,7 @@
     <b:MonthAccessed>August</b:MonthAccessed>
     <b:DayAccessed>03</b:DayAccessed>
     <b:URL>https://www.tensorflow.org/tutorials/keras/basic_classification</b:URL>
-    <b:RefOrder>34</b:RefOrder>
+    <b:RefOrder>36</b:RefOrder>
   </b:Source>
   <b:Source>
     <b:Tag>Qui86</b:Tag>
@@ -18700,7 +19440,7 @@
     <b:Pages>81 - 106</b:Pages>
     <b:Volume>1</b:Volume>
     <b:Issue>1</b:Issue>
-    <b:RefOrder>19</b:RefOrder>
+    <b:RefOrder>21</b:RefOrder>
   </b:Source>
   <b:Source>
     <b:Tag>Cor95</b:Tag>
@@ -18727,7 +19467,7 @@
     <b:Pages>273 - 297</b:Pages>
     <b:Volume>20</b:Volume>
     <b:Issue>3</b:Issue>
-    <b:RefOrder>20</b:RefOrder>
+    <b:RefOrder>22</b:RefOrder>
   </b:Source>
   <b:Source>
     <b:Tag>Sci19</b:Tag>
@@ -18747,7 +19487,7 @@
     <b:MonthAccessed>September</b:MonthAccessed>
     <b:DayAccessed>8</b:DayAccessed>
     <b:URL>https://scikit-learn.org/stable/index.html</b:URL>
-    <b:RefOrder>31</b:RefOrder>
+    <b:RefOrder>33</b:RefOrder>
   </b:Source>
   <b:Source>
     <b:Tag>Ten192</b:Tag>
@@ -18767,7 +19507,7 @@
     <b:MonthAccessed>August</b:MonthAccessed>
     <b:DayAccessed>22</b:DayAccessed>
     <b:URL>https://www.tensorflow.org/install/gpu</b:URL>
-    <b:RefOrder>30</b:RefOrder>
+    <b:RefOrder>32</b:RefOrder>
   </b:Source>
   <b:Source>
     <b:Tag>Sci191</b:Tag>
@@ -18815,7 +19555,7 @@
     <b:MonthAccessed>August</b:MonthAccessed>
     <b:DayAccessed>20</b:DayAccessed>
     <b:URL>https://en.wikipedia.org/wiki/Activation_function</b:URL>
-    <b:RefOrder>36</b:RefOrder>
+    <b:RefOrder>15</b:RefOrder>
   </b:Source>
   <b:Source>
     <b:Tag>Wik192</b:Tag>
@@ -18831,13 +19571,37 @@
     <b:MonthAccessed>September</b:MonthAccessed>
     <b:DayAccessed>5</b:DayAccessed>
     <b:URL>https://en.wikipedia.org/wiki/Cross-validation_(statistics)</b:URL>
-    <b:RefOrder>35</b:RefOrder>
+    <b:RefOrder>41</b:RefOrder>
+  </b:Source>
+  <b:Source>
+    <b:Tag>And17</b:Tag>
+    <b:SourceType>InternetSite</b:SourceType>
+    <b:Guid>{D07D047B-383A-42A7-90BC-8104CCEC3BEB}</b:Guid>
+    <b:Author>
+      <b:Author>
+        <b:NameList>
+          <b:Person>
+            <b:Last>tch</b:Last>
+            <b:First>Andrew</b:First>
+          </b:Person>
+        </b:NameList>
+      </b:Author>
+    </b:Author>
+    <b:Title>The most complete chart of neural networks explained</b:Title>
+    <b:Year>2017</b:Year>
+    <b:Month>August</b:Month>
+    <b:Day>4</b:Day>
+    <b:YearAccessed>2019</b:YearAccessed>
+    <b:MonthAccessed>August</b:MonthAccessed>
+    <b:DayAccessed>1</b:DayAccessed>
+    <b:URL>https://towardsdatascience.com/the-mostly-complete-chart-of-neural-networks-explained-3fb6f2367464</b:URL>
+    <b:RefOrder>20</b:RefOrder>
   </b:Source>
 </b:Sources>
 </file>
 
 <file path=customXml/itemProps1.xml><?xml version="1.0" encoding="utf-8"?>
-<ds:datastoreItem xmlns:ds="http://schemas.openxmlformats.org/officeDocument/2006/customXml" ds:itemID="{8C79BD3D-29F5-4825-A3E5-FC33C8425A70}">
+<ds:datastoreItem xmlns:ds="http://schemas.openxmlformats.org/officeDocument/2006/customXml" ds:itemID="{E3051033-BFBA-4A77-A02B-10EAFB938BEA}">
   <ds:schemaRefs>
     <ds:schemaRef ds:uri="http://schemas.openxmlformats.org/officeDocument/2006/bibliography"/>
   </ds:schemaRefs>

--- a/Dissertation.docx
+++ b/Dissertation.docx
@@ -4101,8 +4101,6 @@
       <w:r>
         <w:fldChar w:fldCharType="end"/>
       </w:r>
-      <w:bookmarkStart w:id="4" w:name="_GoBack"/>
-      <w:bookmarkEnd w:id="4"/>
       <w:r>
         <w:br w:type="page"/>
       </w:r>
@@ -4111,20 +4109,20 @@
       <w:pPr>
         <w:pStyle w:val="Heading1"/>
       </w:pPr>
-      <w:bookmarkStart w:id="5" w:name="_Toc18454962"/>
-      <w:bookmarkStart w:id="6" w:name="_Toc18936944"/>
+      <w:bookmarkStart w:id="4" w:name="_Toc18454962"/>
+      <w:bookmarkStart w:id="5" w:name="_Toc18936944"/>
       <w:r>
         <w:lastRenderedPageBreak/>
         <w:t>Chapter 1:</w:t>
       </w:r>
+      <w:bookmarkEnd w:id="4"/>
+      <w:r>
+        <w:t xml:space="preserve"> </w:t>
+      </w:r>
+      <w:r>
+        <w:t>Introduction</w:t>
+      </w:r>
       <w:bookmarkEnd w:id="5"/>
-      <w:r>
-        <w:t xml:space="preserve"> </w:t>
-      </w:r>
-      <w:r>
-        <w:t>Introduction</w:t>
-      </w:r>
-      <w:bookmarkEnd w:id="6"/>
     </w:p>
     <w:p/>
     <w:p>
@@ -4256,14 +4254,14 @@
       <w:pPr>
         <w:pStyle w:val="Heading2"/>
       </w:pPr>
-      <w:bookmarkStart w:id="7" w:name="_Toc18936945"/>
+      <w:bookmarkStart w:id="6" w:name="_Toc18936945"/>
       <w:r>
         <w:t xml:space="preserve">1.1 </w:t>
       </w:r>
       <w:r>
         <w:t>State of the art</w:t>
       </w:r>
-      <w:bookmarkEnd w:id="7"/>
+      <w:bookmarkEnd w:id="6"/>
     </w:p>
     <w:p>
       <w:pPr>
@@ -4647,14 +4645,14 @@
       <w:pPr>
         <w:pStyle w:val="Heading2"/>
       </w:pPr>
-      <w:bookmarkStart w:id="8" w:name="_Toc18936946"/>
+      <w:bookmarkStart w:id="7" w:name="_Toc18936946"/>
       <w:r>
         <w:t xml:space="preserve">1.2 </w:t>
       </w:r>
       <w:r>
         <w:t>Objectives</w:t>
       </w:r>
-      <w:bookmarkEnd w:id="8"/>
+      <w:bookmarkEnd w:id="7"/>
     </w:p>
     <w:p>
       <w:pPr>
@@ -4742,14 +4740,14 @@
       <w:pPr>
         <w:pStyle w:val="Heading2"/>
       </w:pPr>
-      <w:bookmarkStart w:id="9" w:name="_Toc18936947"/>
+      <w:bookmarkStart w:id="8" w:name="_Toc18936947"/>
       <w:r>
         <w:t xml:space="preserve">1.3 </w:t>
       </w:r>
       <w:r>
         <w:t>Overview of this document</w:t>
       </w:r>
-      <w:bookmarkEnd w:id="9"/>
+      <w:bookmarkEnd w:id="8"/>
       <w:r>
         <w:tab/>
       </w:r>
@@ -4795,12 +4793,12 @@
       <w:pPr>
         <w:pStyle w:val="Heading1"/>
       </w:pPr>
-      <w:bookmarkStart w:id="10" w:name="_Toc18936948"/>
+      <w:bookmarkStart w:id="9" w:name="_Toc18936948"/>
       <w:r>
         <w:lastRenderedPageBreak/>
         <w:t>Chapter 2: Background</w:t>
       </w:r>
-      <w:bookmarkEnd w:id="10"/>
+      <w:bookmarkEnd w:id="9"/>
     </w:p>
     <w:p/>
     <w:p>
@@ -4826,14 +4824,14 @@
         <w:pStyle w:val="Heading2"/>
         <w:jc w:val="both"/>
       </w:pPr>
-      <w:bookmarkStart w:id="11" w:name="_Toc18936949"/>
+      <w:bookmarkStart w:id="10" w:name="_Toc18936949"/>
       <w:r>
         <w:t xml:space="preserve">2.1 </w:t>
       </w:r>
       <w:r>
         <w:t>Malware</w:t>
       </w:r>
-      <w:bookmarkEnd w:id="11"/>
+      <w:bookmarkEnd w:id="10"/>
     </w:p>
     <w:p>
       <w:pPr>
@@ -5188,7 +5186,7 @@
       <w:pPr>
         <w:pStyle w:val="Heading2"/>
       </w:pPr>
-      <w:bookmarkStart w:id="12" w:name="_Toc18936950"/>
+      <w:bookmarkStart w:id="11" w:name="_Toc18936950"/>
       <w:r>
         <w:t xml:space="preserve">2.2 </w:t>
       </w:r>
@@ -5207,7 +5205,7 @@
       <w:r>
         <w:t>alBox</w:t>
       </w:r>
-      <w:bookmarkEnd w:id="12"/>
+      <w:bookmarkEnd w:id="11"/>
     </w:p>
     <w:p>
       <w:pPr>
@@ -5285,7 +5283,7 @@
       <w:pPr>
         <w:pStyle w:val="Heading2"/>
       </w:pPr>
-      <w:bookmarkStart w:id="13" w:name="_Toc18936951"/>
+      <w:bookmarkStart w:id="12" w:name="_Toc18936951"/>
       <w:r>
         <w:lastRenderedPageBreak/>
         <w:t xml:space="preserve">2.3 </w:t>
@@ -5293,7 +5291,7 @@
       <w:r>
         <w:t>Event Tracing for Windows</w:t>
       </w:r>
-      <w:bookmarkEnd w:id="13"/>
+      <w:bookmarkEnd w:id="12"/>
     </w:p>
     <w:p>
       <w:pPr>
@@ -5401,14 +5399,14 @@
       <w:pPr>
         <w:pStyle w:val="Heading2"/>
       </w:pPr>
-      <w:bookmarkStart w:id="14" w:name="_Toc18936952"/>
+      <w:bookmarkStart w:id="13" w:name="_Toc18936952"/>
       <w:r>
         <w:t xml:space="preserve">2.4 </w:t>
       </w:r>
       <w:r>
         <w:t>Neural Networks</w:t>
       </w:r>
-      <w:bookmarkEnd w:id="14"/>
+      <w:bookmarkEnd w:id="13"/>
     </w:p>
     <w:p>
       <w:pPr>
@@ -5464,8 +5462,8 @@
                                 <w:sz w:val="24"/>
                               </w:rPr>
                             </w:pPr>
-                            <w:bookmarkStart w:id="15" w:name="_Toc18627300"/>
-                            <w:bookmarkStart w:id="16" w:name="_Toc18936982"/>
+                            <w:bookmarkStart w:id="14" w:name="_Toc18627300"/>
+                            <w:bookmarkStart w:id="15" w:name="_Toc18936982"/>
                             <w:r>
                               <w:t xml:space="preserve">Figure </w:t>
                             </w:r>
@@ -5517,8 +5515,8 @@
                                 </w:r>
                               </w:sdtContent>
                             </w:sdt>
+                            <w:bookmarkEnd w:id="14"/>
                             <w:bookmarkEnd w:id="15"/>
-                            <w:bookmarkEnd w:id="16"/>
                           </w:p>
                         </w:txbxContent>
                       </wps:txbx>
@@ -5558,8 +5556,8 @@
                           <w:sz w:val="24"/>
                         </w:rPr>
                       </w:pPr>
-                      <w:bookmarkStart w:id="17" w:name="_Toc18627300"/>
-                      <w:bookmarkStart w:id="18" w:name="_Toc18936982"/>
+                      <w:bookmarkStart w:id="16" w:name="_Toc18627300"/>
+                      <w:bookmarkStart w:id="17" w:name="_Toc18936982"/>
                       <w:r>
                         <w:t xml:space="preserve">Figure </w:t>
                       </w:r>
@@ -5611,8 +5609,8 @@
                           </w:r>
                         </w:sdtContent>
                       </w:sdt>
+                      <w:bookmarkEnd w:id="16"/>
                       <w:bookmarkEnd w:id="17"/>
-                      <w:bookmarkEnd w:id="18"/>
                     </w:p>
                   </w:txbxContent>
                 </v:textbox>
@@ -6000,14 +5998,14 @@
       <w:pPr>
         <w:pStyle w:val="Heading3"/>
       </w:pPr>
-      <w:bookmarkStart w:id="19" w:name="_Toc18936953"/>
+      <w:bookmarkStart w:id="18" w:name="_Toc18936953"/>
       <w:r>
         <w:t xml:space="preserve">2.4.1 </w:t>
       </w:r>
       <w:r>
         <w:t>Long Short-Term Memory Network</w:t>
       </w:r>
-      <w:bookmarkEnd w:id="19"/>
+      <w:bookmarkEnd w:id="18"/>
     </w:p>
     <w:p>
       <w:pPr>
@@ -6063,8 +6061,8 @@
                                 <w:sz w:val="24"/>
                               </w:rPr>
                             </w:pPr>
-                            <w:bookmarkStart w:id="20" w:name="_Toc18627301"/>
-                            <w:bookmarkStart w:id="21" w:name="_Toc18936983"/>
+                            <w:bookmarkStart w:id="19" w:name="_Toc18627301"/>
+                            <w:bookmarkStart w:id="20" w:name="_Toc18936983"/>
                             <w:r>
                               <w:t xml:space="preserve">Figure </w:t>
                             </w:r>
@@ -6109,8 +6107,8 @@
                                 </w:r>
                               </w:sdtContent>
                             </w:sdt>
+                            <w:bookmarkEnd w:id="19"/>
                             <w:bookmarkEnd w:id="20"/>
-                            <w:bookmarkEnd w:id="21"/>
                           </w:p>
                         </w:txbxContent>
                       </wps:txbx>
@@ -6143,8 +6141,8 @@
                           <w:sz w:val="24"/>
                         </w:rPr>
                       </w:pPr>
-                      <w:bookmarkStart w:id="22" w:name="_Toc18627301"/>
-                      <w:bookmarkStart w:id="23" w:name="_Toc18936983"/>
+                      <w:bookmarkStart w:id="21" w:name="_Toc18627301"/>
+                      <w:bookmarkStart w:id="22" w:name="_Toc18936983"/>
                       <w:r>
                         <w:t xml:space="preserve">Figure </w:t>
                       </w:r>
@@ -6189,8 +6187,8 @@
                           </w:r>
                         </w:sdtContent>
                       </w:sdt>
+                      <w:bookmarkEnd w:id="21"/>
                       <w:bookmarkEnd w:id="22"/>
-                      <w:bookmarkEnd w:id="23"/>
                     </w:p>
                   </w:txbxContent>
                 </v:textbox>
@@ -6561,10 +6559,7 @@
         <w:t>t</w:t>
       </w:r>
       <w:r>
-        <w:t xml:space="preserve"> </w:t>
-      </w:r>
-      <w:r>
-        <w:t xml:space="preserve">(and a bias value </w:t>
+        <w:t xml:space="preserve"> (and a bias value </w:t>
       </w:r>
       <w:r>
         <w:rPr>
@@ -6760,11 +6755,11 @@
       <w:pPr>
         <w:pStyle w:val="Heading3"/>
       </w:pPr>
-      <w:bookmarkStart w:id="24" w:name="_Toc18936954"/>
+      <w:bookmarkStart w:id="23" w:name="_Toc18936954"/>
       <w:r>
         <w:t>2.4.2 Deep Feed Forward Network</w:t>
       </w:r>
-      <w:bookmarkEnd w:id="24"/>
+      <w:bookmarkEnd w:id="23"/>
     </w:p>
     <w:p>
       <w:pPr>
@@ -6775,13 +6770,7 @@
         <w:t>A deep Feed Forward network</w:t>
       </w:r>
       <w:r>
-        <w:t xml:space="preserve"> (</w:t>
-      </w:r>
-      <w:r>
-        <w:t>DFF</w:t>
-      </w:r>
-      <w:r>
-        <w:t>)</w:t>
+        <w:t xml:space="preserve"> (DFF)</w:t>
       </w:r>
       <w:r>
         <w:t xml:space="preserve"> </w:t>
@@ -6816,11 +6805,10 @@
           </w:r>
         </w:sdtContent>
       </w:sdt>
+      <w:bookmarkStart w:id="24" w:name="_GoBack"/>
+      <w:bookmarkEnd w:id="24"/>
       <w:r>
         <w:t>,</w:t>
-      </w:r>
-      <w:r>
-        <w:t xml:space="preserve"> also known as Dense Feed Forward,</w:t>
       </w:r>
       <w:r>
         <w:t xml:space="preserve"> is a very simple variation on the basic neural network approach. Its only distinguishing feature is that it uses more than one hidden layer. </w:t>
@@ -7591,15 +7579,7 @@
         <w:t>,</w:t>
       </w:r>
       <w:r>
-        <w:t xml:space="preserve"> and since we wanted to use </w:t>
-      </w:r>
-      <w:proofErr w:type="gramStart"/>
-      <w:r>
-        <w:t>it</w:t>
-      </w:r>
-      <w:proofErr w:type="gramEnd"/>
-      <w:r>
-        <w:t xml:space="preserve"> we decided to go for Python as our programming language for that part of the project. There are some libraries for C# that try to adapt TensorFlow, but they do not work as intended and lack documentation.</w:t>
+        <w:t xml:space="preserve"> and since we wanted to use it we decided to go for Python as our programming language for that part of the project. There are some libraries for C# that try to adapt TensorFlow, but they do not work as intended and lack documentation.</w:t>
       </w:r>
       <w:r>
         <w:t xml:space="preserve"> TensorFlow can also be configured to use Nvidia GPUs </w:t>
@@ -9749,15 +9729,7 @@
         <w:t xml:space="preserve">The Time stamp of the event, in milliseconds measured since the last time the system was turned on. This also had a big value difference between the malware and the normal software. Since the malware was executed in virtual machines that were turned on just before executing the Tracer, their time stamps were orders of magnitude lowers that the software executed on our machine which had been running for a log time. </w:t>
       </w:r>
       <w:r>
-        <w:t xml:space="preserve">The logs of the events are written in chronological order and to give them relative values we take the </w:t>
-      </w:r>
-      <w:proofErr w:type="gramStart"/>
-      <w:r>
-        <w:t>first time</w:t>
-      </w:r>
-      <w:proofErr w:type="gramEnd"/>
-      <w:r>
-        <w:t xml:space="preserve"> stamp as 0 and </w:t>
+        <w:t xml:space="preserve">The logs of the events are written in chronological order and to give them relative values we take the first time stamp as 0 and </w:t>
       </w:r>
       <w:r>
         <w:t>subtract</w:t>
@@ -19601,7 +19573,7 @@
 </file>
 
 <file path=customXml/itemProps1.xml><?xml version="1.0" encoding="utf-8"?>
-<ds:datastoreItem xmlns:ds="http://schemas.openxmlformats.org/officeDocument/2006/customXml" ds:itemID="{E3051033-BFBA-4A77-A02B-10EAFB938BEA}">
+<ds:datastoreItem xmlns:ds="http://schemas.openxmlformats.org/officeDocument/2006/customXml" ds:itemID="{4F2AAAD3-DB06-49E8-9EBA-00E07A85685D}">
   <ds:schemaRefs>
     <ds:schemaRef ds:uri="http://schemas.openxmlformats.org/officeDocument/2006/bibliography"/>
   </ds:schemaRefs>
